--- a/3.0 MEMORIA DESCRIPTIVA/MEMORIA DSCRIPTIVA DE IOARR - JOSE MARIA ARGUEDAS.docx
+++ b/3.0 MEMORIA DESCRIPTIVA/MEMORIA DSCRIPTIVA DE IOARR - JOSE MARIA ARGUEDAS.docx
@@ -208,7 +208,6 @@
                               </w:rPr>
                             </w:pPr>
                             <w:bookmarkStart w:id="0" w:name="_Hlk40702016"/>
-                            <w:proofErr w:type="gramStart"/>
                             <w:r>
                               <w:rPr>
                                 <w:rFonts w:ascii="Arial" w:hAnsi="Arial" w:cs="Arial"/>
@@ -228,18 +227,7 @@
                                 <w:sz w:val="40"/>
                                 <w:szCs w:val="40"/>
                               </w:rPr>
-                              <w:t xml:space="preserve"> IOARR</w:t>
-                            </w:r>
-                            <w:proofErr w:type="gramEnd"/>
-                            <w:r>
-                              <w:rPr>
-                                <w:rFonts w:ascii="Arial Narrow" w:hAnsi="Arial Narrow"/>
-                                <w:b/>
-                                <w:bCs/>
-                                <w:sz w:val="40"/>
-                                <w:szCs w:val="40"/>
-                              </w:rPr>
-                              <w:t xml:space="preserve">: </w:t>
+                              <w:t xml:space="preserve"> IOARR: </w:t>
                             </w:r>
                             <w:bookmarkEnd w:id="0"/>
                             <w:r>
@@ -4013,33 +4001,7 @@
           <w:bdr w:val="none" w:sz="0" w:space="0" w:color="auto" w:frame="1"/>
           <w:lang w:val="es-PE" w:eastAsia="es-PE"/>
         </w:rPr>
-        <w:t xml:space="preserve">Queratosis </w:t>
-      </w:r>
-      <w:proofErr w:type="spellStart"/>
-      <w:r>
-        <w:rPr>
-          <w:rFonts w:ascii="Arial" w:hAnsi="Arial" w:cs="Arial"/>
-          <w:b/>
-          <w:color w:val="000000" w:themeColor="text1"/>
-          <w:sz w:val="22"/>
-          <w:szCs w:val="22"/>
-          <w:bdr w:val="none" w:sz="0" w:space="0" w:color="auto" w:frame="1"/>
-          <w:lang w:val="es-PE" w:eastAsia="es-PE"/>
-        </w:rPr>
-        <w:t>pilaris</w:t>
-      </w:r>
-      <w:proofErr w:type="spellEnd"/>
-      <w:r>
-        <w:rPr>
-          <w:rFonts w:ascii="Arial" w:hAnsi="Arial" w:cs="Arial"/>
-          <w:b/>
-          <w:color w:val="000000" w:themeColor="text1"/>
-          <w:sz w:val="22"/>
-          <w:szCs w:val="22"/>
-          <w:bdr w:val="none" w:sz="0" w:space="0" w:color="auto" w:frame="1"/>
-          <w:lang w:val="es-PE" w:eastAsia="es-PE"/>
-        </w:rPr>
-        <w:t>, seborreica, actínica en la piel.</w:t>
+        <w:t>Queratosis pilaris, seborreica, actínica en la piel.</w:t>
       </w:r>
     </w:p>
     <w:p>
@@ -4285,27 +4247,7 @@
           <w:color w:val="000000" w:themeColor="text1"/>
           <w:lang w:val="es-PE"/>
         </w:rPr>
-        <w:t xml:space="preserve">Oficina Regional de </w:t>
-      </w:r>
-      <w:proofErr w:type="spellStart"/>
-      <w:r>
-        <w:rPr>
-          <w:rFonts w:ascii="Arial" w:hAnsi="Arial" w:cs="Arial"/>
-          <w:b/>
-          <w:color w:val="000000" w:themeColor="text1"/>
-          <w:lang w:val="es-PE"/>
-        </w:rPr>
-        <w:t>Formulacion</w:t>
-      </w:r>
-      <w:proofErr w:type="spellEnd"/>
-      <w:r>
-        <w:rPr>
-          <w:rFonts w:ascii="Arial" w:hAnsi="Arial" w:cs="Arial"/>
-          <w:b/>
-          <w:color w:val="000000" w:themeColor="text1"/>
-          <w:lang w:val="es-PE"/>
-        </w:rPr>
-        <w:t xml:space="preserve"> y Evaluación de </w:t>
+        <w:t xml:space="preserve">Oficina Regional de Formulacion y Evaluación de </w:t>
       </w:r>
       <w:r>
         <w:rPr>
@@ -4500,17 +4442,7 @@
           <w:color w:val="000000" w:themeColor="text1"/>
         </w:rPr>
         <w:lastRenderedPageBreak/>
-        <w:t xml:space="preserve">CHUQUIBAMBILLA, DISTRITO, </w:t>
-      </w:r>
-      <w:proofErr w:type="gramStart"/>
-      <w:r>
-        <w:rPr>
-          <w:rFonts w:ascii="Arial" w:hAnsi="Arial" w:cs="Arial"/>
-          <w:b/>
-          <w:bCs/>
-          <w:color w:val="000000" w:themeColor="text1"/>
-        </w:rPr>
-        <w:t>CHUQUIBAMBILLA,</w:t>
+        <w:t>CHUQUIBAMBILLA, DISTRITO, CHUQUIBAMBILLA,</w:t>
       </w:r>
       <w:r>
         <w:rPr>
@@ -4522,32 +4454,13 @@
         </w:rPr>
         <w:t>.</w:t>
       </w:r>
-      <w:proofErr w:type="gramEnd"/>
-      <w:r>
-        <w:rPr>
-          <w:rFonts w:ascii="Arial" w:hAnsi="Arial" w:cs="Arial"/>
-          <w:sz w:val="22"/>
-          <w:szCs w:val="22"/>
-        </w:rPr>
-        <w:t xml:space="preserve"> </w:t>
-      </w:r>
-      <w:proofErr w:type="gramStart"/>
-      <w:r>
-        <w:rPr>
-          <w:rFonts w:ascii="Arial" w:hAnsi="Arial" w:cs="Arial"/>
-          <w:sz w:val="22"/>
-          <w:szCs w:val="22"/>
-        </w:rPr>
-        <w:t>dotando  un</w:t>
-      </w:r>
-      <w:proofErr w:type="gramEnd"/>
-      <w:r>
-        <w:rPr>
-          <w:rFonts w:ascii="Arial" w:hAnsi="Arial" w:cs="Arial"/>
-          <w:sz w:val="22"/>
-          <w:szCs w:val="22"/>
-        </w:rPr>
-        <w:t xml:space="preserve"> techo en la losa deportiva  del proyecto, para prestar un buen servicio con calidad y confort al alumno, docentes y público que concurre a referida Institución Educativa</w:t>
+      <w:r>
+        <w:rPr>
+          <w:rFonts w:ascii="Arial" w:hAnsi="Arial" w:cs="Arial"/>
+          <w:sz w:val="22"/>
+          <w:szCs w:val="22"/>
+        </w:rPr>
+        <w:t xml:space="preserve"> dotando  un techo en la losa deportiva  del proyecto, para prestar un buen servicio con calidad y confort al alumno, docentes y público que concurre a referida Institución Educativa</w:t>
       </w:r>
     </w:p>
     <w:p>
@@ -4570,43 +4483,7 @@
           <w:sz w:val="22"/>
           <w:szCs w:val="22"/>
         </w:rPr>
-        <w:t xml:space="preserve">De esta manera reducir que </w:t>
-      </w:r>
-      <w:proofErr w:type="gramStart"/>
-      <w:r>
-        <w:rPr>
-          <w:rFonts w:ascii="Arial" w:hAnsi="Arial" w:cs="Arial"/>
-          <w:sz w:val="22"/>
-          <w:szCs w:val="22"/>
-        </w:rPr>
-        <w:t>los  rayos</w:t>
-      </w:r>
-      <w:proofErr w:type="gramEnd"/>
-      <w:r>
-        <w:rPr>
-          <w:rFonts w:ascii="Arial" w:hAnsi="Arial" w:cs="Arial"/>
-          <w:sz w:val="22"/>
-          <w:szCs w:val="22"/>
-        </w:rPr>
-        <w:t xml:space="preserve"> solares afecten la salud de los estudiantes y al personal que labora en el plantel, evitando las exposiciones prolongadas a las radiaciones solares cuando desarrollan actividades deportivas y/</w:t>
-      </w:r>
-      <w:proofErr w:type="spellStart"/>
-      <w:r>
-        <w:rPr>
-          <w:rFonts w:ascii="Arial" w:hAnsi="Arial" w:cs="Arial"/>
-          <w:sz w:val="22"/>
-          <w:szCs w:val="22"/>
-        </w:rPr>
-        <w:t>o</w:t>
-      </w:r>
-      <w:proofErr w:type="spellEnd"/>
-      <w:r>
-        <w:rPr>
-          <w:rFonts w:ascii="Arial" w:hAnsi="Arial" w:cs="Arial"/>
-          <w:sz w:val="22"/>
-          <w:szCs w:val="22"/>
-        </w:rPr>
-        <w:t xml:space="preserve"> otras actividades programadas, y de esta manera puedan desarrollar sus labores de mejor manera, como también los profesores y  padres de familia estén adecuadamente atendidos.</w:t>
+        <w:t>De esta manera reducir que los  rayos solares afecten la salud de los estudiantes y al personal que labora en el plantel, evitando las exposiciones prolongadas a las radiaciones solares cuando desarrollan actividades deportivas y/o otras actividades programadas, y de esta manera puedan desarrollar sus labores de mejor manera, como también los profesores y  padres de familia estén adecuadamente atendidos.</w:t>
       </w:r>
     </w:p>
     <w:p>
@@ -4967,6 +4844,14 @@
           <w:sz w:val="22"/>
           <w:szCs w:val="22"/>
         </w:rPr>
+        <w:t xml:space="preserve">   </w:t>
+      </w:r>
+      <w:r>
+        <w:rPr>
+          <w:rFonts w:ascii="Arial" w:hAnsi="Arial" w:cs="Arial"/>
+          <w:sz w:val="22"/>
+          <w:szCs w:val="22"/>
+        </w:rPr>
         <w:t>Nombre</w:t>
       </w:r>
       <w:r>
@@ -4975,16 +4860,23 @@
           <w:sz w:val="22"/>
           <w:szCs w:val="22"/>
         </w:rPr>
-        <w:t xml:space="preserve">                                 </w:t>
-      </w:r>
-      <w:proofErr w:type="gramStart"/>
-      <w:r>
-        <w:rPr>
-          <w:rFonts w:ascii="Arial" w:hAnsi="Arial" w:cs="Arial"/>
-          <w:sz w:val="22"/>
-          <w:szCs w:val="22"/>
-        </w:rPr>
-        <w:t xml:space="preserve">  </w:t>
+        <w:t xml:space="preserve">                                </w:t>
+      </w:r>
+      <w:r>
+        <w:rPr>
+          <w:rFonts w:ascii="Arial" w:hAnsi="Arial" w:cs="Arial"/>
+          <w:sz w:val="22"/>
+          <w:szCs w:val="22"/>
+        </w:rPr>
+        <w:t xml:space="preserve"> </w:t>
+      </w:r>
+      <w:r>
+        <w:rPr>
+          <w:rFonts w:ascii="Arial" w:hAnsi="Arial" w:cs="Arial"/>
+          <w:sz w:val="22"/>
+          <w:szCs w:val="22"/>
+        </w:rPr>
+        <w:t xml:space="preserve">   </w:t>
       </w:r>
       <w:r>
         <w:rPr>
@@ -4994,7 +4886,6 @@
         </w:rPr>
         <w:t>:</w:t>
       </w:r>
-      <w:proofErr w:type="gramEnd"/>
       <w:r>
         <w:rPr>
           <w:rFonts w:ascii="Arial" w:hAnsi="Arial" w:cs="Arial"/>
@@ -5009,7 +4900,23 @@
           <w:sz w:val="22"/>
           <w:szCs w:val="22"/>
         </w:rPr>
-        <w:t xml:space="preserve">      </w:t>
+        <w:t xml:space="preserve">     </w:t>
+      </w:r>
+      <w:r>
+        <w:rPr>
+          <w:rFonts w:ascii="Arial" w:hAnsi="Arial" w:cs="Arial"/>
+          <w:sz w:val="22"/>
+          <w:szCs w:val="22"/>
+        </w:rPr>
+        <w:t xml:space="preserve">          </w:t>
+      </w:r>
+      <w:r>
+        <w:rPr>
+          <w:rFonts w:ascii="Arial" w:hAnsi="Arial" w:cs="Arial"/>
+          <w:sz w:val="22"/>
+          <w:szCs w:val="22"/>
+        </w:rPr>
+        <w:t xml:space="preserve"> </w:t>
       </w:r>
       <w:r>
         <w:rPr>
@@ -5050,6 +4957,38 @@
           <w:szCs w:val="22"/>
         </w:rPr>
         <w:t xml:space="preserve">    </w:t>
+      </w:r>
+      <w:r>
+        <w:rPr>
+          <w:rFonts w:ascii="Arial" w:hAnsi="Arial" w:cs="Arial"/>
+          <w:sz w:val="22"/>
+          <w:szCs w:val="22"/>
+        </w:rPr>
+        <w:t xml:space="preserve">          </w:t>
+      </w:r>
+    </w:p>
+    <w:p>
+      <w:pPr>
+        <w:tabs>
+          <w:tab w:val="center" w:pos="4395"/>
+          <w:tab w:val="right" w:pos="8504"/>
+        </w:tabs>
+        <w:spacing w:line="360" w:lineRule="auto"/>
+        <w:ind w:left="142"/>
+        <w:jc w:val="center"/>
+        <w:rPr>
+          <w:rFonts w:ascii="Arial" w:hAnsi="Arial" w:cs="Arial"/>
+          <w:sz w:val="22"/>
+          <w:szCs w:val="22"/>
+        </w:rPr>
+      </w:pPr>
+      <w:r>
+        <w:rPr>
+          <w:rFonts w:ascii="Arial" w:hAnsi="Arial" w:cs="Arial"/>
+          <w:sz w:val="22"/>
+          <w:szCs w:val="22"/>
+        </w:rPr>
+        <w:t xml:space="preserve">                           </w:t>
       </w:r>
       <w:r>
         <w:rPr>
@@ -5569,23 +5508,13 @@
         </w:rPr>
         <w:t xml:space="preserve">: </w:t>
       </w:r>
-      <w:proofErr w:type="spellStart"/>
-      <w:r>
-        <w:rPr>
-          <w:rFonts w:ascii="Arial" w:hAnsi="Arial" w:cs="Arial"/>
-          <w:sz w:val="22"/>
-          <w:szCs w:val="22"/>
-        </w:rPr>
-        <w:t>Chuaquibambilla</w:t>
-      </w:r>
-      <w:proofErr w:type="spellEnd"/>
-      <w:r>
-        <w:rPr>
-          <w:rFonts w:ascii="Arial" w:hAnsi="Arial" w:cs="Arial"/>
-          <w:sz w:val="22"/>
-          <w:szCs w:val="22"/>
-        </w:rPr>
-        <w:t xml:space="preserve"> </w:t>
+      <w:r>
+        <w:rPr>
+          <w:rFonts w:ascii="Arial" w:hAnsi="Arial" w:cs="Arial"/>
+          <w:sz w:val="22"/>
+          <w:szCs w:val="22"/>
+        </w:rPr>
+        <w:t xml:space="preserve">Chuquibambilla </w:t>
       </w:r>
     </w:p>
     <w:p>
@@ -5643,7 +5572,6 @@
         <w:tab/>
         <w:t xml:space="preserve">: </w:t>
       </w:r>
-      <w:proofErr w:type="spellStart"/>
       <w:r>
         <w:rPr>
           <w:rFonts w:ascii="Arial" w:hAnsi="Arial" w:cs="Arial"/>
@@ -5660,7 +5588,6 @@
         </w:rPr>
         <w:t>huquibambilla</w:t>
       </w:r>
-      <w:proofErr w:type="spellEnd"/>
     </w:p>
     <w:p>
       <w:pPr>
@@ -5928,7 +5855,6 @@
         </w:rPr>
         <w:t xml:space="preserve"> del distrito de </w:t>
       </w:r>
-      <w:proofErr w:type="spellStart"/>
       <w:r>
         <w:rPr>
           <w:rFonts w:ascii="Arial" w:hAnsi="Arial" w:cs="Arial"/>
@@ -5937,7 +5863,6 @@
         </w:rPr>
         <w:t>Chuquibambilla</w:t>
       </w:r>
-      <w:proofErr w:type="spellEnd"/>
       <w:r>
         <w:rPr>
           <w:rFonts w:ascii="Arial" w:hAnsi="Arial" w:cs="Arial"/>
@@ -6008,29 +5933,7 @@
           <w:sz w:val="24"/>
           <w:szCs w:val="24"/>
         </w:rPr>
-        <w:t xml:space="preserve">INSTITUCIÓN </w:t>
-      </w:r>
-      <w:proofErr w:type="gramStart"/>
-      <w:r>
-        <w:rPr>
-          <w:rFonts w:ascii="Arial Narrow" w:hAnsi="Arial Narrow"/>
-          <w:b/>
-          <w:bCs/>
-          <w:sz w:val="24"/>
-          <w:szCs w:val="24"/>
-        </w:rPr>
-        <w:t>EDUCATIVA  SECUNDARIA</w:t>
-      </w:r>
-      <w:proofErr w:type="gramEnd"/>
-      <w:r>
-        <w:rPr>
-          <w:rFonts w:ascii="Arial Narrow" w:hAnsi="Arial Narrow"/>
-          <w:b/>
-          <w:bCs/>
-          <w:sz w:val="24"/>
-          <w:szCs w:val="24"/>
-        </w:rPr>
-        <w:t xml:space="preserve"> "</w:t>
+        <w:t>INSTITUCIÓN EDUCATIVA  SECUNDARIA "</w:t>
       </w:r>
       <w:r>
         <w:rPr>
@@ -6394,7 +6297,6 @@
                 <w:szCs w:val="18"/>
               </w:rPr>
             </w:pPr>
-            <w:proofErr w:type="spellStart"/>
             <w:r>
               <w:rPr>
                 <w:rFonts w:ascii="Palatino Linotype" w:hAnsi="Palatino Linotype" w:cs="Arial"/>
@@ -6403,7 +6305,6 @@
               </w:rPr>
               <w:t>Chuquibambilla</w:t>
             </w:r>
-            <w:proofErr w:type="spellEnd"/>
           </w:p>
         </w:tc>
         <w:tc>
@@ -6582,23 +6483,13 @@
                 <w:szCs w:val="18"/>
               </w:rPr>
             </w:pPr>
-            <w:proofErr w:type="spellStart"/>
             <w:r>
               <w:rPr>
                 <w:rFonts w:ascii="Palatino Linotype" w:hAnsi="Palatino Linotype" w:cs="Arial"/>
                 <w:sz w:val="18"/>
                 <w:szCs w:val="18"/>
               </w:rPr>
-              <w:t>Chuquibambilla</w:t>
-            </w:r>
-            <w:proofErr w:type="spellEnd"/>
-            <w:r>
-              <w:rPr>
-                <w:rFonts w:ascii="Palatino Linotype" w:hAnsi="Palatino Linotype" w:cs="Arial"/>
-                <w:sz w:val="18"/>
-                <w:szCs w:val="18"/>
-              </w:rPr>
-              <w:t xml:space="preserve"> </w:t>
+              <w:t xml:space="preserve">Chuquibambilla </w:t>
             </w:r>
           </w:p>
         </w:tc>
@@ -6625,23 +6516,13 @@
                 <w:szCs w:val="18"/>
               </w:rPr>
             </w:pPr>
-            <w:proofErr w:type="spellStart"/>
             <w:r>
               <w:rPr>
                 <w:rFonts w:ascii="Palatino Linotype" w:hAnsi="Palatino Linotype" w:cs="Arial"/>
                 <w:sz w:val="18"/>
                 <w:szCs w:val="18"/>
               </w:rPr>
-              <w:t>Ies</w:t>
-            </w:r>
-            <w:proofErr w:type="spellEnd"/>
-            <w:r>
-              <w:rPr>
-                <w:rFonts w:ascii="Palatino Linotype" w:hAnsi="Palatino Linotype" w:cs="Arial"/>
-                <w:sz w:val="18"/>
-                <w:szCs w:val="18"/>
-              </w:rPr>
-              <w:t xml:space="preserve"> José María A</w:t>
+              <w:t>Ies José María A</w:t>
             </w:r>
           </w:p>
         </w:tc>
@@ -6723,25 +6604,7 @@
                 <w:sz w:val="18"/>
                 <w:szCs w:val="18"/>
               </w:rPr>
-              <w:t xml:space="preserve">0 </w:t>
-            </w:r>
-            <w:proofErr w:type="spellStart"/>
-            <w:r>
-              <w:rPr>
-                <w:rFonts w:ascii="Palatino Linotype" w:hAnsi="Palatino Linotype" w:cs="Arial"/>
-                <w:sz w:val="18"/>
-                <w:szCs w:val="18"/>
-              </w:rPr>
-              <w:t>mn</w:t>
-            </w:r>
-            <w:proofErr w:type="spellEnd"/>
-            <w:r>
-              <w:rPr>
-                <w:rFonts w:ascii="Palatino Linotype" w:hAnsi="Palatino Linotype" w:cs="Arial"/>
-                <w:sz w:val="18"/>
-                <w:szCs w:val="18"/>
-              </w:rPr>
-              <w:t>.</w:t>
+              <w:t>0 mn.</w:t>
             </w:r>
           </w:p>
         </w:tc>
@@ -7263,7 +7126,6 @@
         </w:rPr>
         <w:t xml:space="preserve">isita realizada a </w:t>
       </w:r>
-      <w:proofErr w:type="gramStart"/>
       <w:r>
         <w:rPr>
           <w:rFonts w:ascii="Arial" w:hAnsi="Arial" w:cs="Arial"/>
@@ -7278,7 +7140,7 @@
           <w:color w:val="000000" w:themeColor="text1"/>
           <w:lang w:val="es-PE"/>
         </w:rPr>
-        <w:t xml:space="preserve"> </w:t>
+        <w:t>INSTITUCIÓN</w:t>
       </w:r>
       <w:r>
         <w:rPr>
@@ -7289,9 +7151,8 @@
           <w:szCs w:val="24"/>
           <w:lang w:val="es-ES"/>
         </w:rPr>
-        <w:t>INSTITUCIÓN</w:t>
-      </w:r>
-      <w:proofErr w:type="gramEnd"/>
+        <w:t xml:space="preserve"> </w:t>
+      </w:r>
       <w:r>
         <w:rPr>
           <w:rFonts w:ascii="Arial Narrow" w:hAnsi="Arial Narrow"/>
@@ -7301,7 +7162,18 @@
           <w:szCs w:val="24"/>
           <w:lang w:val="es-ES"/>
         </w:rPr>
-        <w:t xml:space="preserve"> EDUCATIVA  SECUNDARIA "RAFAEL GRAU - MAMARA</w:t>
+        <w:t>EDUCATIVA SECUNDARIA</w:t>
+      </w:r>
+      <w:r>
+        <w:rPr>
+          <w:rFonts w:ascii="Arial Narrow" w:hAnsi="Arial Narrow"/>
+          <w:b/>
+          <w:bCs/>
+          <w:sz w:val="24"/>
+          <w:szCs w:val="24"/>
+          <w:lang w:val="es-ES"/>
+        </w:rPr>
+        <w:t xml:space="preserve"> "RAFAEL GRAU - MAMARA</w:t>
       </w:r>
       <w:r>
         <w:rPr>
@@ -7357,23 +7229,55 @@
           <w:color w:val="000000" w:themeColor="text1"/>
           <w:lang w:val="es-PE"/>
         </w:rPr>
-        <w:t xml:space="preserve">, además </w:t>
-      </w:r>
-      <w:r>
-        <w:rPr>
-          <w:rFonts w:ascii="Arial" w:hAnsi="Arial" w:cs="Arial"/>
-          <w:color w:val="000000" w:themeColor="text1"/>
-          <w:lang w:val="es-PE"/>
-        </w:rPr>
-        <w:t xml:space="preserve"> no se cuenta con tribunas y </w:t>
-      </w:r>
-      <w:r>
-        <w:rPr>
-          <w:rFonts w:ascii="Arial" w:hAnsi="Arial" w:cs="Arial"/>
-          <w:color w:val="000000" w:themeColor="text1"/>
-          <w:lang w:val="es-PE"/>
-        </w:rPr>
-        <w:t xml:space="preserve"> un patio de honor que también </w:t>
+        <w:t xml:space="preserve">, </w:t>
+      </w:r>
+      <w:r>
+        <w:rPr>
+          <w:rFonts w:ascii="Arial" w:hAnsi="Arial" w:cs="Arial"/>
+          <w:color w:val="000000" w:themeColor="text1"/>
+          <w:lang w:val="es-PE"/>
+        </w:rPr>
+        <w:t xml:space="preserve">además </w:t>
+      </w:r>
+      <w:r>
+        <w:rPr>
+          <w:rFonts w:ascii="Arial" w:hAnsi="Arial" w:cs="Arial"/>
+          <w:color w:val="000000" w:themeColor="text1"/>
+          <w:lang w:val="es-PE"/>
+        </w:rPr>
+        <w:t>no</w:t>
+      </w:r>
+      <w:r>
+        <w:rPr>
+          <w:rFonts w:ascii="Arial" w:hAnsi="Arial" w:cs="Arial"/>
+          <w:color w:val="000000" w:themeColor="text1"/>
+          <w:lang w:val="es-PE"/>
+        </w:rPr>
+        <w:t xml:space="preserve"> se cuenta con tribunas </w:t>
+      </w:r>
+      <w:r>
+        <w:rPr>
+          <w:rFonts w:ascii="Arial" w:hAnsi="Arial" w:cs="Arial"/>
+          <w:color w:val="000000" w:themeColor="text1"/>
+          <w:lang w:val="es-PE"/>
+        </w:rPr>
+        <w:t xml:space="preserve">y </w:t>
+      </w:r>
+      <w:r>
+        <w:rPr>
+          <w:rFonts w:ascii="Arial" w:hAnsi="Arial" w:cs="Arial"/>
+          <w:color w:val="000000" w:themeColor="text1"/>
+          <w:lang w:val="es-PE"/>
+        </w:rPr>
+        <w:t>un</w:t>
+      </w:r>
+      <w:r>
+        <w:rPr>
+          <w:rFonts w:ascii="Arial" w:hAnsi="Arial" w:cs="Arial"/>
+          <w:color w:val="000000" w:themeColor="text1"/>
+          <w:lang w:val="es-PE"/>
+        </w:rPr>
+        <w:t xml:space="preserve"> patio de honor que también </w:t>
       </w:r>
       <w:r>
         <w:rPr>
@@ -7413,7 +7317,15 @@
           <w:color w:val="000000" w:themeColor="text1"/>
           <w:lang w:val="es-PE"/>
         </w:rPr>
-        <w:t xml:space="preserve">múltiples actividades </w:t>
+        <w:t xml:space="preserve">múltiples </w:t>
+      </w:r>
+      <w:r>
+        <w:rPr>
+          <w:rFonts w:ascii="Arial" w:hAnsi="Arial" w:cs="Arial"/>
+          <w:color w:val="000000" w:themeColor="text1"/>
+          <w:lang w:val="es-PE"/>
+        </w:rPr>
+        <w:t>actividades como</w:t>
       </w:r>
       <w:r>
         <w:rPr>
@@ -7429,26 +7341,16 @@
           <w:color w:val="000000" w:themeColor="text1"/>
           <w:lang w:val="es-PE"/>
         </w:rPr>
-        <w:t xml:space="preserve">como </w:t>
-      </w:r>
-      <w:r>
-        <w:rPr>
-          <w:rFonts w:ascii="Arial" w:hAnsi="Arial" w:cs="Arial"/>
-          <w:color w:val="000000" w:themeColor="text1"/>
-          <w:lang w:val="es-PE"/>
-        </w:rPr>
         <w:t xml:space="preserve">deportivas y </w:t>
       </w:r>
-      <w:proofErr w:type="spellStart"/>
-      <w:r>
-        <w:rPr>
-          <w:rFonts w:ascii="Arial" w:hAnsi="Arial" w:cs="Arial"/>
-          <w:color w:val="000000" w:themeColor="text1"/>
-          <w:lang w:val="es-PE"/>
-        </w:rPr>
-        <w:t>recreacio</w:t>
-      </w:r>
-      <w:proofErr w:type="spellEnd"/>
+      <w:r>
+        <w:rPr>
+          <w:rFonts w:ascii="Arial" w:hAnsi="Arial" w:cs="Arial"/>
+          <w:color w:val="000000" w:themeColor="text1"/>
+          <w:lang w:val="es-PE"/>
+        </w:rPr>
+        <w:t>recreación</w:t>
+      </w:r>
     </w:p>
     <w:p>
       <w:pPr>
@@ -7492,18 +7394,8 @@
           <w:sz w:val="22"/>
           <w:szCs w:val="22"/>
         </w:rPr>
-        <w:t xml:space="preserve">de </w:t>
-      </w:r>
-      <w:proofErr w:type="spellStart"/>
-      <w:r>
-        <w:rPr>
-          <w:color w:val="000000" w:themeColor="text1"/>
-          <w:sz w:val="22"/>
-          <w:szCs w:val="22"/>
-        </w:rPr>
-        <w:t>Influenci</w:t>
-      </w:r>
-      <w:proofErr w:type="spellEnd"/>
+        <w:t>de Influenci</w:t>
+      </w:r>
     </w:p>
     <w:p>
       <w:pPr>
@@ -9525,14 +9417,12 @@
                 <w:rFonts w:ascii="Arial" w:hAnsi="Arial" w:cs="Arial"/>
               </w:rPr>
             </w:pPr>
-            <w:proofErr w:type="spellStart"/>
             <w:r>
               <w:rPr>
                 <w:rFonts w:ascii="Arial" w:hAnsi="Arial" w:cs="Arial"/>
               </w:rPr>
               <w:t>Chuquibambilla</w:t>
             </w:r>
-            <w:proofErr w:type="spellEnd"/>
           </w:p>
         </w:tc>
       </w:tr>
@@ -9608,14 +9498,12 @@
                 <w:rFonts w:ascii="Arial" w:hAnsi="Arial" w:cs="Arial"/>
               </w:rPr>
             </w:pPr>
-            <w:proofErr w:type="spellStart"/>
             <w:r>
               <w:rPr>
                 <w:rFonts w:ascii="Arial" w:hAnsi="Arial" w:cs="Arial"/>
               </w:rPr>
               <w:t>Chuquibambilla</w:t>
             </w:r>
-            <w:proofErr w:type="spellEnd"/>
           </w:p>
         </w:tc>
       </w:tr>
@@ -9695,18 +9583,8 @@
           <w:sz w:val="20"/>
           <w:szCs w:val="20"/>
         </w:rPr>
-        <w:t xml:space="preserve">UTM, cuyo </w:t>
-      </w:r>
-      <w:proofErr w:type="spellStart"/>
-      <w:r>
-        <w:rPr>
-          <w:rFonts w:ascii="Arial" w:hAnsi="Arial" w:cs="Arial"/>
-          <w:sz w:val="20"/>
-          <w:szCs w:val="20"/>
-        </w:rPr>
-        <w:t>datum</w:t>
-      </w:r>
-      <w:proofErr w:type="spellEnd"/>
+        <w:t>UTM, cuyo datum</w:t>
+      </w:r>
       <w:r>
         <w:rPr>
           <w:rFonts w:ascii="Arial" w:hAnsi="Arial" w:cs="Arial"/>
@@ -9958,7 +9836,6 @@
         </w:rPr>
         <w:t xml:space="preserve"> </w:t>
       </w:r>
-      <w:proofErr w:type="spellStart"/>
       <w:r>
         <w:rPr>
           <w:rFonts w:ascii="Arial" w:hAnsi="Arial" w:cs="Arial"/>
@@ -9967,9 +9844,8 @@
           <w:szCs w:val="20"/>
           <w:lang w:val="es-MX"/>
         </w:rPr>
-        <w:t>Institucion</w:t>
-      </w:r>
-      <w:proofErr w:type="spellEnd"/>
+        <w:t>Institucion Educativa Secundario IES. “</w:t>
+      </w:r>
       <w:r>
         <w:rPr>
           <w:rFonts w:ascii="Arial" w:hAnsi="Arial" w:cs="Arial"/>
@@ -9978,7 +9854,7 @@
           <w:szCs w:val="20"/>
           <w:lang w:val="es-MX"/>
         </w:rPr>
-        <w:t xml:space="preserve"> Educativa Secundario IES. “</w:t>
+        <w:t>JOSÉ MARÍA ARGUEDAS</w:t>
       </w:r>
       <w:r>
         <w:rPr>
@@ -9988,7 +9864,7 @@
           <w:szCs w:val="20"/>
           <w:lang w:val="es-MX"/>
         </w:rPr>
-        <w:t>JOSÉ MARÍA ARGUEDAS</w:t>
+        <w:t xml:space="preserve">” – </w:t>
       </w:r>
       <w:r>
         <w:rPr>
@@ -9998,9 +9874,8 @@
           <w:szCs w:val="20"/>
           <w:lang w:val="es-MX"/>
         </w:rPr>
-        <w:t xml:space="preserve">” – </w:t>
-      </w:r>
-      <w:proofErr w:type="spellStart"/>
+        <w:t>Chuquibambilla</w:t>
+      </w:r>
       <w:r>
         <w:rPr>
           <w:rFonts w:ascii="Arial" w:hAnsi="Arial" w:cs="Arial"/>
@@ -10009,9 +9884,8 @@
           <w:szCs w:val="20"/>
           <w:lang w:val="es-MX"/>
         </w:rPr>
-        <w:t>Chuquibambilla</w:t>
-      </w:r>
-      <w:proofErr w:type="spellEnd"/>
+        <w:t xml:space="preserve">, Distrito - </w:t>
+      </w:r>
       <w:r>
         <w:rPr>
           <w:rFonts w:ascii="Arial" w:hAnsi="Arial" w:cs="Arial"/>
@@ -10020,20 +9894,8 @@
           <w:szCs w:val="20"/>
           <w:lang w:val="es-MX"/>
         </w:rPr>
-        <w:t xml:space="preserve">, Distrito - </w:t>
-      </w:r>
-      <w:proofErr w:type="spellStart"/>
-      <w:r>
-        <w:rPr>
-          <w:rFonts w:ascii="Arial" w:hAnsi="Arial" w:cs="Arial"/>
-          <w:b/>
-          <w:sz w:val="20"/>
-          <w:szCs w:val="20"/>
-          <w:lang w:val="es-MX"/>
-        </w:rPr>
         <w:t>Chuquibambilla</w:t>
       </w:r>
-      <w:proofErr w:type="spellEnd"/>
       <w:r>
         <w:rPr>
           <w:rFonts w:ascii="Arial" w:hAnsi="Arial" w:cs="Arial"/>
@@ -10853,51 +10715,7 @@
           <w:szCs w:val="22"/>
           <w:lang w:val="es-MX"/>
         </w:rPr>
-        <w:t xml:space="preserve">”, e=4.75 mm con anclajes metálicos en zapatas y columnas bajas de concreto armado </w:t>
-      </w:r>
-      <w:proofErr w:type="spellStart"/>
-      <w:r>
-        <w:rPr>
-          <w:rFonts w:ascii="Arial" w:hAnsi="Arial" w:cs="Arial"/>
-          <w:color w:val="000000" w:themeColor="text1"/>
-          <w:sz w:val="22"/>
-          <w:szCs w:val="22"/>
-          <w:lang w:val="es-MX"/>
-        </w:rPr>
-        <w:t>f’c</w:t>
-      </w:r>
-      <w:proofErr w:type="spellEnd"/>
-      <w:r>
-        <w:rPr>
-          <w:rFonts w:ascii="Arial" w:hAnsi="Arial" w:cs="Arial"/>
-          <w:color w:val="000000" w:themeColor="text1"/>
-          <w:sz w:val="22"/>
-          <w:szCs w:val="22"/>
-          <w:lang w:val="es-MX"/>
-        </w:rPr>
-        <w:t xml:space="preserve">=210 kg/cm2, con acero de refuerzo </w:t>
-      </w:r>
-      <w:proofErr w:type="spellStart"/>
-      <w:r>
-        <w:rPr>
-          <w:rFonts w:ascii="Arial" w:hAnsi="Arial" w:cs="Arial"/>
-          <w:color w:val="000000" w:themeColor="text1"/>
-          <w:sz w:val="22"/>
-          <w:szCs w:val="22"/>
-          <w:lang w:val="es-MX"/>
-        </w:rPr>
-        <w:t>f’y</w:t>
-      </w:r>
-      <w:proofErr w:type="spellEnd"/>
-      <w:r>
-        <w:rPr>
-          <w:rFonts w:ascii="Arial" w:hAnsi="Arial" w:cs="Arial"/>
-          <w:color w:val="000000" w:themeColor="text1"/>
-          <w:sz w:val="22"/>
-          <w:szCs w:val="22"/>
-          <w:lang w:val="es-MX"/>
-        </w:rPr>
-        <w:t>=4,200 kg/cm2 grado 60</w:t>
+        <w:t>”, e=4.75 mm con anclajes metálicos en zapatas y columnas bajas de concreto armado f’c=210 kg/cm2, con acero de refuerzo f’y=4,200 kg/cm2 grado 60</w:t>
       </w:r>
     </w:p>
     <w:p>
@@ -11099,20 +10917,8 @@
           <w:szCs w:val="22"/>
           <w:lang w:val="es-MX"/>
         </w:rPr>
-        <w:t xml:space="preserve"> </w:t>
-      </w:r>
-      <w:proofErr w:type="spellStart"/>
-      <w:r>
-        <w:rPr>
-          <w:rFonts w:ascii="Arial" w:hAnsi="Arial" w:cs="Arial"/>
-          <w:color w:val="000000" w:themeColor="text1"/>
-          <w:sz w:val="22"/>
-          <w:szCs w:val="22"/>
-          <w:lang w:val="es-MX"/>
-        </w:rPr>
-        <w:t>mm.</w:t>
-      </w:r>
-      <w:proofErr w:type="spellEnd"/>
+        <w:t xml:space="preserve"> mm.</w:t>
+      </w:r>
     </w:p>
     <w:p>
       <w:pPr>
@@ -11157,29 +10963,7 @@
           <w:szCs w:val="22"/>
           <w:lang w:val="es-MX"/>
         </w:rPr>
-        <w:t xml:space="preserve">serán </w:t>
-      </w:r>
-      <w:proofErr w:type="gramStart"/>
-      <w:r>
-        <w:rPr>
-          <w:rFonts w:ascii="Arial" w:hAnsi="Arial" w:cs="Arial"/>
-          <w:color w:val="000000" w:themeColor="text1"/>
-          <w:sz w:val="22"/>
-          <w:szCs w:val="22"/>
-          <w:lang w:val="es-MX"/>
-        </w:rPr>
-        <w:t>arriostrados</w:t>
-      </w:r>
-      <w:proofErr w:type="gramEnd"/>
-      <w:r>
-        <w:rPr>
-          <w:rFonts w:ascii="Arial" w:hAnsi="Arial" w:cs="Arial"/>
-          <w:color w:val="000000" w:themeColor="text1"/>
-          <w:sz w:val="22"/>
-          <w:szCs w:val="22"/>
-          <w:lang w:val="es-MX"/>
-        </w:rPr>
-        <w:t xml:space="preserve"> con tubos rectangulares metálicos LAC ASTM500 </w:t>
+        <w:t xml:space="preserve">serán arriostrados con tubos rectangulares metálicos LAC ASTM500 </w:t>
       </w:r>
       <w:r>
         <w:rPr>
@@ -11239,20 +11023,8 @@
           <w:szCs w:val="22"/>
           <w:lang w:val="es-MX"/>
         </w:rPr>
-        <w:t xml:space="preserve"> </w:t>
-      </w:r>
-      <w:proofErr w:type="spellStart"/>
-      <w:r>
-        <w:rPr>
-          <w:rFonts w:ascii="Arial" w:hAnsi="Arial" w:cs="Arial"/>
-          <w:color w:val="000000" w:themeColor="text1"/>
-          <w:sz w:val="22"/>
-          <w:szCs w:val="22"/>
-          <w:lang w:val="es-MX"/>
-        </w:rPr>
-        <w:t>mm.</w:t>
-      </w:r>
-      <w:proofErr w:type="spellEnd"/>
+        <w:t xml:space="preserve"> mm.</w:t>
+      </w:r>
       <w:r>
         <w:rPr>
           <w:rFonts w:ascii="Arial" w:hAnsi="Arial" w:cs="Arial"/>
@@ -11749,7 +11521,6 @@
                 <w:lang w:val="es-MX"/>
               </w:rPr>
             </w:pPr>
-            <w:proofErr w:type="spellStart"/>
             <w:r>
               <w:rPr>
                 <w:rFonts w:ascii="Arial" w:hAnsi="Arial" w:cs="Arial"/>
@@ -11758,9 +11529,8 @@
                 <w:szCs w:val="22"/>
                 <w:lang w:val="es-MX"/>
               </w:rPr>
-              <w:t>Calaminon</w:t>
+              <w:t xml:space="preserve">Calaminon TR4 </w:t>
             </w:r>
-            <w:proofErr w:type="spellEnd"/>
             <w:r>
               <w:rPr>
                 <w:rFonts w:ascii="Arial" w:hAnsi="Arial" w:cs="Arial"/>
@@ -11769,7 +11539,7 @@
                 <w:szCs w:val="22"/>
                 <w:lang w:val="es-MX"/>
               </w:rPr>
-              <w:t xml:space="preserve"> TR4 </w:t>
+              <w:t>recto</w:t>
             </w:r>
             <w:r>
               <w:rPr>
@@ -11779,39 +11549,7 @@
                 <w:szCs w:val="22"/>
                 <w:lang w:val="es-MX"/>
               </w:rPr>
-              <w:t>recto</w:t>
-            </w:r>
-            <w:r>
-              <w:rPr>
-                <w:rFonts w:ascii="Arial" w:hAnsi="Arial" w:cs="Arial"/>
-                <w:color w:val="000000" w:themeColor="text1"/>
-                <w:sz w:val="22"/>
-                <w:szCs w:val="22"/>
-                <w:lang w:val="es-MX"/>
-              </w:rPr>
-              <w:t xml:space="preserve"> </w:t>
-            </w:r>
-            <w:proofErr w:type="spellStart"/>
-            <w:r>
-              <w:rPr>
-                <w:rFonts w:ascii="Arial" w:hAnsi="Arial" w:cs="Arial"/>
-                <w:color w:val="000000" w:themeColor="text1"/>
-                <w:sz w:val="22"/>
-                <w:szCs w:val="22"/>
-                <w:lang w:val="es-MX"/>
-              </w:rPr>
-              <w:t>prepintado</w:t>
-            </w:r>
-            <w:proofErr w:type="spellEnd"/>
-            <w:r>
-              <w:rPr>
-                <w:rFonts w:ascii="Arial" w:hAnsi="Arial" w:cs="Arial"/>
-                <w:color w:val="000000" w:themeColor="text1"/>
-                <w:sz w:val="22"/>
-                <w:szCs w:val="22"/>
-                <w:lang w:val="es-MX"/>
-              </w:rPr>
-              <w:t xml:space="preserve"> de 6 m x 1.05 m. </w:t>
+              <w:t xml:space="preserve"> prepintado de 6 m x 1.05 m. </w:t>
             </w:r>
           </w:p>
         </w:tc>
@@ -11870,7 +11608,6 @@
                 <w:lang w:val="es-MX"/>
               </w:rPr>
             </w:pPr>
-            <w:proofErr w:type="spellStart"/>
             <w:r>
               <w:rPr>
                 <w:rFonts w:ascii="Arial" w:hAnsi="Arial" w:cs="Arial"/>
@@ -11879,18 +11616,7 @@
                 <w:szCs w:val="22"/>
                 <w:lang w:val="es-MX"/>
               </w:rPr>
-              <w:t>e</w:t>
-            </w:r>
-            <w:proofErr w:type="spellEnd"/>
-            <w:r>
-              <w:rPr>
-                <w:rFonts w:ascii="Arial" w:hAnsi="Arial" w:cs="Arial"/>
-                <w:color w:val="000000" w:themeColor="text1"/>
-                <w:sz w:val="22"/>
-                <w:szCs w:val="22"/>
-                <w:lang w:val="es-MX"/>
-              </w:rPr>
-              <w:t>=0.40 mm</w:t>
+              <w:t>e=0.40 mm</w:t>
             </w:r>
           </w:p>
         </w:tc>
@@ -12059,29 +11785,7 @@
           <w:szCs w:val="22"/>
           <w:lang w:val="es-MX"/>
         </w:rPr>
-        <w:t xml:space="preserve"> estos serán alimentados con cables NH-90°C (LSOH-90°) de 4 mm2, protegidos con tubería corrugada flexible de Ø 1”, cada reflector contara con una caja de pase de 100 x 100 x 70 mm con tapa. La conexión Reflector y cable alimentador será mediante </w:t>
-      </w:r>
-      <w:proofErr w:type="spellStart"/>
-      <w:r>
-        <w:rPr>
-          <w:rFonts w:ascii="Arial" w:hAnsi="Arial" w:cs="Arial"/>
-          <w:color w:val="000000" w:themeColor="text1"/>
-          <w:sz w:val="22"/>
-          <w:szCs w:val="22"/>
-          <w:lang w:val="es-MX"/>
-        </w:rPr>
-        <w:t>morsetos</w:t>
-      </w:r>
-      <w:proofErr w:type="spellEnd"/>
-      <w:r>
-        <w:rPr>
-          <w:rFonts w:ascii="Arial" w:hAnsi="Arial" w:cs="Arial"/>
-          <w:color w:val="000000" w:themeColor="text1"/>
-          <w:sz w:val="22"/>
-          <w:szCs w:val="22"/>
-          <w:lang w:val="es-MX"/>
-        </w:rPr>
-        <w:t xml:space="preserve"> de conexión.</w:t>
+        <w:t xml:space="preserve"> estos serán alimentados con cables NH-90°C (LSOH-90°) de 4 mm2, protegidos con tubería corrugada flexible de Ø 1”, cada reflector contara con una caja de pase de 100 x 100 x 70 mm con tapa. La conexión Reflector y cable alimentador será mediante morsetos de conexión.</w:t>
       </w:r>
     </w:p>
     <w:p>
@@ -12137,105 +11841,17 @@
           <w:szCs w:val="22"/>
           <w:lang w:val="es-MX"/>
         </w:rPr>
-        <w:t xml:space="preserve">tapa y llave de seguridad incluyendo chapa. El tablero llevara interruptores </w:t>
-      </w:r>
-      <w:proofErr w:type="spellStart"/>
-      <w:r>
-        <w:rPr>
-          <w:rFonts w:ascii="Arial" w:hAnsi="Arial" w:cs="Arial"/>
-          <w:color w:val="000000" w:themeColor="text1"/>
-          <w:sz w:val="22"/>
-          <w:szCs w:val="22"/>
-          <w:lang w:val="es-MX"/>
-        </w:rPr>
-        <w:t>termomagnéticos</w:t>
-      </w:r>
-      <w:proofErr w:type="spellEnd"/>
-      <w:r>
-        <w:rPr>
-          <w:rFonts w:ascii="Arial" w:hAnsi="Arial" w:cs="Arial"/>
-          <w:color w:val="000000" w:themeColor="text1"/>
-          <w:sz w:val="22"/>
-          <w:szCs w:val="22"/>
-          <w:lang w:val="es-MX"/>
-        </w:rPr>
-        <w:t xml:space="preserve">: 01de 32 </w:t>
-      </w:r>
-      <w:proofErr w:type="spellStart"/>
-      <w:r>
-        <w:rPr>
-          <w:rFonts w:ascii="Arial" w:hAnsi="Arial" w:cs="Arial"/>
-          <w:color w:val="000000" w:themeColor="text1"/>
-          <w:sz w:val="22"/>
-          <w:szCs w:val="22"/>
-          <w:lang w:val="es-MX"/>
-        </w:rPr>
-        <w:t>amp</w:t>
-      </w:r>
-      <w:proofErr w:type="spellEnd"/>
-      <w:r>
-        <w:rPr>
-          <w:rFonts w:ascii="Arial" w:hAnsi="Arial" w:cs="Arial"/>
-          <w:color w:val="000000" w:themeColor="text1"/>
-          <w:sz w:val="22"/>
-          <w:szCs w:val="22"/>
-          <w:lang w:val="es-MX"/>
-        </w:rPr>
-        <w:t xml:space="preserve"> x 240 w (general) y 02 de 25 </w:t>
-      </w:r>
-      <w:proofErr w:type="spellStart"/>
-      <w:r>
-        <w:rPr>
-          <w:rFonts w:ascii="Arial" w:hAnsi="Arial" w:cs="Arial"/>
-          <w:color w:val="000000" w:themeColor="text1"/>
-          <w:sz w:val="22"/>
-          <w:szCs w:val="22"/>
-          <w:lang w:val="es-MX"/>
-        </w:rPr>
-        <w:t>amp</w:t>
-      </w:r>
-      <w:proofErr w:type="spellEnd"/>
-      <w:r>
-        <w:rPr>
-          <w:rFonts w:ascii="Arial" w:hAnsi="Arial" w:cs="Arial"/>
-          <w:color w:val="000000" w:themeColor="text1"/>
-          <w:sz w:val="22"/>
-          <w:szCs w:val="22"/>
-          <w:lang w:val="es-MX"/>
-        </w:rPr>
-        <w:t xml:space="preserve"> (01 para alumbrado derecho y 01 alumbrado izquierdo).</w:t>
-      </w:r>
-      <w:r>
-        <w:rPr>
-          <w:rFonts w:ascii="Arial" w:hAnsi="Arial" w:cs="Arial"/>
-          <w:color w:val="000000" w:themeColor="text1"/>
-          <w:sz w:val="22"/>
-          <w:szCs w:val="22"/>
-          <w:lang w:val="es-MX"/>
-        </w:rPr>
-        <w:t xml:space="preserve"> El </w:t>
-      </w:r>
-      <w:proofErr w:type="spellStart"/>
-      <w:r>
-        <w:rPr>
-          <w:rFonts w:ascii="Arial" w:hAnsi="Arial" w:cs="Arial"/>
-          <w:color w:val="000000" w:themeColor="text1"/>
-          <w:sz w:val="22"/>
-          <w:szCs w:val="22"/>
-          <w:lang w:val="es-MX"/>
-        </w:rPr>
-        <w:t>termomagnético</w:t>
-      </w:r>
-      <w:proofErr w:type="spellEnd"/>
-      <w:r>
-        <w:rPr>
-          <w:rFonts w:ascii="Arial" w:hAnsi="Arial" w:cs="Arial"/>
-          <w:color w:val="000000" w:themeColor="text1"/>
-          <w:sz w:val="22"/>
-          <w:szCs w:val="22"/>
-          <w:lang w:val="es-MX"/>
-        </w:rPr>
-        <w:t xml:space="preserve"> (general)</w:t>
+        <w:t>tapa y llave de seguridad incluyendo chapa. El tablero llevara interruptores termomagnéticos: 01de 32 amp x 240 w (general) y 02 de 25 amp (01 para alumbrado derecho y 01 alumbrado izquierdo).</w:t>
+      </w:r>
+      <w:r>
+        <w:rPr>
+          <w:rFonts w:ascii="Arial" w:hAnsi="Arial" w:cs="Arial"/>
+          <w:color w:val="000000" w:themeColor="text1"/>
+          <w:sz w:val="22"/>
+          <w:szCs w:val="22"/>
+          <w:lang w:val="es-MX"/>
+        </w:rPr>
+        <w:t xml:space="preserve"> El termomagnético (general)</w:t>
       </w:r>
       <w:r>
         <w:rPr>
@@ -12584,9 +12200,9 @@
         </w:rPr>
         <w:lastRenderedPageBreak/>
         <w:drawing>
-          <wp:inline distT="0" distB="0" distL="0" distR="0" wp14:anchorId="38DB0272" wp14:editId="40F6C396">
-            <wp:extent cx="5192395" cy="4191610"/>
-            <wp:effectExtent l="0" t="0" r="8255" b="0"/>
+          <wp:inline distT="0" distB="0" distL="0" distR="0" wp14:anchorId="38DB0272" wp14:editId="36266A0B">
+            <wp:extent cx="5684945" cy="5899868"/>
+            <wp:effectExtent l="0" t="0" r="0" b="5715"/>
             <wp:docPr id="2" name="Imagen 2"/>
             <wp:cNvGraphicFramePr>
               <a:graphicFrameLocks xmlns:a="http://schemas.openxmlformats.org/drawingml/2006/main" noChangeAspect="1"/>
@@ -12616,7 +12232,7 @@
                   <pic:spPr bwMode="auto">
                     <a:xfrm>
                       <a:off x="0" y="0"/>
-                      <a:ext cx="5203782" cy="4200802"/>
+                      <a:ext cx="5717861" cy="5934029"/>
                     </a:xfrm>
                     <a:prstGeom prst="rect">
                       <a:avLst/>
@@ -12788,12 +12404,12 @@
           <w:lang w:val="es-PE" w:eastAsia="es-PE"/>
         </w:rPr>
       </w:pPr>
+      <w:bookmarkStart w:id="20" w:name="_GoBack"/>
       <w:r>
         <w:rPr>
           <w:noProof/>
           <w:lang w:val="es-PE" w:eastAsia="es-PE"/>
         </w:rPr>
-        <w:lastRenderedPageBreak/>
         <w:drawing>
           <wp:inline distT="0" distB="0" distL="0" distR="0" wp14:anchorId="1AB89600" wp14:editId="38D63F73">
             <wp:extent cx="5588635" cy="3562350"/>
@@ -12843,6 +12459,7 @@
           </wp:inline>
         </w:drawing>
       </w:r>
+      <w:bookmarkEnd w:id="20"/>
     </w:p>
     <w:p>
       <w:pPr>
@@ -12865,7 +12482,7 @@
           <w:lang w:val="es-PE"/>
         </w:rPr>
       </w:pPr>
-      <w:bookmarkStart w:id="20" w:name="_Toc26183210"/>
+      <w:bookmarkStart w:id="21" w:name="_Toc26183210"/>
     </w:p>
     <w:p>
       <w:pPr>
@@ -12885,6 +12502,7 @@
           <w:noProof/>
           <w:lang w:val="es-PE" w:eastAsia="es-PE"/>
         </w:rPr>
+        <w:lastRenderedPageBreak/>
         <w:drawing>
           <wp:inline distT="0" distB="0" distL="0" distR="0" wp14:anchorId="5717B3FF" wp14:editId="5B3FD58B">
             <wp:extent cx="5694045" cy="3891686"/>
@@ -12974,7 +12592,7 @@
       <w:r>
         <w:t>SOSTENIBILIDAD</w:t>
       </w:r>
-      <w:bookmarkEnd w:id="20"/>
+      <w:bookmarkEnd w:id="21"/>
     </w:p>
     <w:p>
       <w:pPr>
@@ -13266,7 +12884,7 @@
         <w:pStyle w:val="Ttulo1"/>
         <w:spacing w:line="360" w:lineRule="auto"/>
       </w:pPr>
-      <w:bookmarkStart w:id="21" w:name="_Toc26183211"/>
+      <w:bookmarkStart w:id="22" w:name="_Toc26183211"/>
       <w:r>
         <w:t>CAPITULO II</w:t>
       </w:r>
@@ -13279,7 +12897,7 @@
       <w:r>
         <w:t>CONCLUSIONES Y RECOMENDACIONES</w:t>
       </w:r>
-      <w:bookmarkEnd w:id="21"/>
+      <w:bookmarkEnd w:id="22"/>
     </w:p>
     <w:p>
       <w:pPr>
@@ -13365,6 +12983,7 @@
           <w:bCs/>
           <w:color w:val="000000" w:themeColor="text1"/>
         </w:rPr>
+        <w:lastRenderedPageBreak/>
         <w:t>INSTITUCION ADUCATIVA SECUNDARIA "JOSE MARIA ARGUEDAS" CHUQUIBAMBILLA, DISTRITO, CHUQUIBAMBILLA,</w:t>
       </w:r>
       <w:r>
@@ -13751,8 +13370,6 @@
           <w:lang w:val="es-MX"/>
         </w:rPr>
       </w:pPr>
-      <w:bookmarkStart w:id="22" w:name="_GoBack"/>
-      <w:bookmarkEnd w:id="22"/>
     </w:p>
     <w:p>
       <w:pPr>
@@ -13927,7 +13544,6 @@
         </w:rPr>
         <w:t xml:space="preserve">relación </w:t>
       </w:r>
-      <w:proofErr w:type="gramStart"/>
       <w:r>
         <w:rPr>
           <w:rFonts w:ascii="Arial" w:hAnsi="Arial" w:cs="Arial"/>
@@ -13944,9 +13560,8 @@
           <w:sz w:val="22"/>
           <w:szCs w:val="22"/>
         </w:rPr>
-        <w:t xml:space="preserve"> padres</w:t>
-      </w:r>
-      <w:proofErr w:type="gramEnd"/>
+        <w:t>padres</w:t>
+      </w:r>
       <w:r>
         <w:rPr>
           <w:rFonts w:ascii="Arial" w:hAnsi="Arial" w:cs="Arial"/>
@@ -14516,7 +14131,7 @@
           <w:rPr>
             <w:noProof/>
           </w:rPr>
-          <w:t>19</w:t>
+          <w:t>16</w:t>
         </w:r>
         <w:r>
           <w:fldChar w:fldCharType="end"/>
@@ -19229,7 +18844,7 @@
 </file>
 
 <file path=customXml/itemProps1.xml><?xml version="1.0" encoding="utf-8"?>
-<ds:datastoreItem xmlns:ds="http://schemas.openxmlformats.org/officeDocument/2006/customXml" ds:itemID="{03D67C7E-0FF4-42F0-AB38-BDCFFA8AE875}">
+<ds:datastoreItem xmlns:ds="http://schemas.openxmlformats.org/officeDocument/2006/customXml" ds:itemID="{2C356E18-79C8-4335-BFE9-AB42C8542681}">
   <ds:schemaRefs>
     <ds:schemaRef ds:uri="http://schemas.openxmlformats.org/officeDocument/2006/bibliography"/>
   </ds:schemaRefs>

--- a/3.0 MEMORIA DESCRIPTIVA/MEMORIA DSCRIPTIVA DE IOARR - JOSE MARIA ARGUEDAS.docx
+++ b/3.0 MEMORIA DESCRIPTIVA/MEMORIA DSCRIPTIVA DE IOARR - JOSE MARIA ARGUEDAS.docx
@@ -2534,15 +2534,7 @@
           <w:color w:val="000000" w:themeColor="text1"/>
           <w:lang w:val="es-MX"/>
         </w:rPr>
-        <w:t xml:space="preserve"> y </w:t>
-      </w:r>
-      <w:r>
-        <w:rPr>
-          <w:rFonts w:ascii="Arial Narrow" w:hAnsi="Arial Narrow" w:cs="Arial"/>
-          <w:color w:val="000000" w:themeColor="text1"/>
-          <w:lang w:val="es-MX"/>
-        </w:rPr>
-        <w:t xml:space="preserve">cobertura </w:t>
+        <w:t xml:space="preserve"> y cobertura </w:t>
       </w:r>
       <w:r>
         <w:rPr>
@@ -3776,11 +3768,6 @@
     </w:p>
     <w:p>
       <w:pPr>
-        <w:pStyle w:val="Prrafodelista"/>
-        <w:numPr>
-          <w:ilvl w:val="0"/>
-          <w:numId w:val="9"/>
-        </w:numPr>
         <w:tabs>
           <w:tab w:val="left" w:pos="284"/>
         </w:tabs>
@@ -5634,6 +5621,7 @@
       <w:r>
         <w:rPr>
           <w:rFonts w:ascii="Arial Narrow" w:hAnsi="Arial Narrow" w:cs="Arial"/>
+          <w:b/>
           <w:sz w:val="22"/>
           <w:szCs w:val="22"/>
         </w:rPr>
@@ -5641,9 +5629,8 @@
       </w:r>
       <w:r>
         <w:rPr>
-          <w:rFonts w:ascii="Arial Narrow" w:hAnsi="Arial Narrow" w:cs="Arial"/>
-          <w:sz w:val="22"/>
-          <w:szCs w:val="22"/>
+          <w:rStyle w:val="EncabezadoCar"/>
+          <w:b/>
         </w:rPr>
         <w:tab/>
       </w:r>
@@ -5674,6 +5661,7 @@
       <w:r>
         <w:rPr>
           <w:rFonts w:ascii="Arial Narrow" w:hAnsi="Arial Narrow" w:cs="Arial"/>
+          <w:b/>
           <w:sz w:val="22"/>
           <w:szCs w:val="22"/>
         </w:rPr>
@@ -5694,6 +5682,21 @@
           <w:szCs w:val="22"/>
         </w:rPr>
         <w:tab/>
+      </w:r>
+      <w:r>
+        <w:rPr>
+          <w:rFonts w:ascii="Arial Narrow" w:hAnsi="Arial Narrow" w:cs="Arial"/>
+          <w:sz w:val="22"/>
+          <w:szCs w:val="22"/>
+        </w:rPr>
+        <w:tab/>
+      </w:r>
+      <w:r>
+        <w:rPr>
+          <w:rFonts w:ascii="Arial Narrow" w:hAnsi="Arial Narrow" w:cs="Arial"/>
+          <w:sz w:val="22"/>
+          <w:szCs w:val="22"/>
+        </w:rPr>
         <w:t>:</w:t>
       </w:r>
       <w:r>
@@ -12726,53 +12729,47 @@
     </w:p>
     <w:p>
       <w:pPr>
-        <w:pStyle w:val="Prrafodelista"/>
-        <w:spacing w:after="0" w:line="360" w:lineRule="auto"/>
-        <w:ind w:left="284"/>
-        <w:jc w:val="both"/>
-        <w:rPr>
-          <w:rFonts w:ascii="Arial Narrow" w:hAnsi="Arial Narrow" w:cs="Arial"/>
-          <w:color w:val="000000" w:themeColor="text1"/>
+        <w:pStyle w:val="Ttulo1"/>
+        <w:rPr>
+          <w:rFonts w:ascii="Arial Narrow" w:hAnsi="Arial Narrow"/>
+        </w:rPr>
+      </w:pPr>
+      <w:bookmarkStart w:id="20" w:name="_Toc26183209"/>
+      <w:bookmarkStart w:id="21" w:name="_GoBack"/>
+      <w:bookmarkEnd w:id="21"/>
+      <w:r>
+        <w:rPr>
+          <w:rFonts w:ascii="Arial Narrow" w:hAnsi="Arial Narrow"/>
+        </w:rPr>
+        <w:lastRenderedPageBreak/>
+        <w:t>2.5.-</w:t>
+      </w:r>
+      <w:r>
+        <w:rPr>
+          <w:rFonts w:ascii="Arial Narrow" w:hAnsi="Arial Narrow"/>
+        </w:rPr>
+        <w:t>CRONOGRAMA</w:t>
+      </w:r>
+      <w:bookmarkEnd w:id="20"/>
+    </w:p>
+    <w:p>
+      <w:pPr>
+        <w:rPr>
+          <w:rFonts w:ascii="Arial Narrow" w:hAnsi="Arial Narrow"/>
+          <w:b/>
+          <w:sz w:val="22"/>
           <w:lang w:val="es-PE"/>
         </w:rPr>
       </w:pPr>
-    </w:p>
-    <w:p>
-      <w:pPr>
-        <w:pStyle w:val="Prrafodelista"/>
-        <w:spacing w:after="0" w:line="360" w:lineRule="auto"/>
-        <w:ind w:left="284"/>
-        <w:jc w:val="both"/>
-        <w:rPr>
-          <w:rFonts w:ascii="Arial Narrow" w:hAnsi="Arial Narrow" w:cs="Arial"/>
-          <w:color w:val="000000" w:themeColor="text1"/>
+      <w:r>
+        <w:rPr>
+          <w:rFonts w:ascii="Arial Narrow" w:hAnsi="Arial Narrow"/>
+          <w:b/>
+          <w:sz w:val="22"/>
           <w:lang w:val="es-PE"/>
         </w:rPr>
-      </w:pPr>
-    </w:p>
-    <w:p>
-      <w:pPr>
-        <w:pStyle w:val="Ttulo1"/>
-        <w:rPr>
-          <w:rFonts w:ascii="Arial Narrow" w:hAnsi="Arial Narrow"/>
-          <w:noProof/>
-          <w:lang w:eastAsia="es-PE"/>
-        </w:rPr>
-      </w:pPr>
-      <w:bookmarkStart w:id="20" w:name="_Toc26183209"/>
-      <w:r>
-        <w:rPr>
-          <w:rFonts w:ascii="Arial Narrow" w:hAnsi="Arial Narrow"/>
-        </w:rPr>
-        <w:t>2.5.-</w:t>
-      </w:r>
-      <w:r>
-        <w:rPr>
-          <w:rFonts w:ascii="Arial Narrow" w:hAnsi="Arial Narrow"/>
-        </w:rPr>
-        <w:t>CRONOGRAMA</w:t>
-      </w:r>
-      <w:bookmarkEnd w:id="20"/>
+        <w:t>2.5.1 Cronograma Financiero</w:t>
+      </w:r>
     </w:p>
     <w:p>
       <w:pPr>
@@ -12782,7 +12779,6 @@
           <w:lang w:val="es-PE" w:eastAsia="es-PE"/>
         </w:rPr>
       </w:pPr>
-      <w:bookmarkStart w:id="21" w:name="_GoBack"/>
       <w:r>
         <w:rPr>
           <w:rFonts w:ascii="Arial Narrow" w:hAnsi="Arial Narrow"/>
@@ -12838,7 +12834,6 @@
           </wp:inline>
         </w:drawing>
       </w:r>
-      <w:bookmarkEnd w:id="21"/>
     </w:p>
     <w:p>
       <w:pPr>
@@ -12859,10 +12854,21 @@
       <w:pPr>
         <w:rPr>
           <w:rFonts w:ascii="Arial Narrow" w:hAnsi="Arial Narrow"/>
+          <w:b/>
+          <w:sz w:val="22"/>
           <w:lang w:val="es-PE"/>
         </w:rPr>
       </w:pPr>
       <w:bookmarkStart w:id="22" w:name="_Toc26183210"/>
+      <w:r>
+        <w:rPr>
+          <w:rFonts w:ascii="Arial Narrow" w:hAnsi="Arial Narrow"/>
+          <w:b/>
+          <w:sz w:val="22"/>
+          <w:lang w:val="es-PE"/>
+        </w:rPr>
+        <w:t>2.5.2. Cronograma Físico</w:t>
+      </w:r>
     </w:p>
     <w:p>
       <w:pPr>
@@ -12872,86 +12878,7658 @@
         </w:rPr>
       </w:pPr>
     </w:p>
-    <w:p>
-      <w:pPr>
-        <w:rPr>
-          <w:rFonts w:ascii="Arial Narrow" w:hAnsi="Arial Narrow"/>
-          <w:lang w:val="es-PE"/>
-        </w:rPr>
-      </w:pPr>
-      <w:r>
-        <w:rPr>
-          <w:rFonts w:ascii="Arial Narrow" w:hAnsi="Arial Narrow"/>
-          <w:noProof/>
-          <w:lang w:val="es-PE" w:eastAsia="es-PE"/>
-        </w:rPr>
-        <w:lastRenderedPageBreak/>
-        <w:drawing>
-          <wp:inline distT="0" distB="0" distL="0" distR="0" wp14:anchorId="5717B3FF" wp14:editId="5B3FD58B">
-            <wp:extent cx="5694045" cy="3891686"/>
-            <wp:effectExtent l="0" t="0" r="1905" b="0"/>
-            <wp:docPr id="31" name="Imagen 31"/>
-            <wp:cNvGraphicFramePr>
-              <a:graphicFrameLocks xmlns:a="http://schemas.openxmlformats.org/drawingml/2006/main" noChangeAspect="1"/>
-            </wp:cNvGraphicFramePr>
-            <a:graphic xmlns:a="http://schemas.openxmlformats.org/drawingml/2006/main">
-              <a:graphicData uri="http://schemas.openxmlformats.org/drawingml/2006/picture">
-                <pic:pic xmlns:pic="http://schemas.openxmlformats.org/drawingml/2006/picture">
-                  <pic:nvPicPr>
-                    <pic:cNvPr id="0" name="Picture 3"/>
-                    <pic:cNvPicPr>
-                      <a:picLocks noChangeAspect="1" noChangeArrowheads="1"/>
-                    </pic:cNvPicPr>
-                  </pic:nvPicPr>
-                  <pic:blipFill>
-                    <a:blip r:embed="rId18">
-                      <a:extLst>
-                        <a:ext uri="{28A0092B-C50C-407E-A947-70E740481C1C}">
-                          <a14:useLocalDpi xmlns:a14="http://schemas.microsoft.com/office/drawing/2010/main" val="0"/>
-                        </a:ext>
-                      </a:extLst>
-                    </a:blip>
-                    <a:srcRect/>
-                    <a:stretch>
-                      <a:fillRect/>
-                    </a:stretch>
-                  </pic:blipFill>
-                  <pic:spPr bwMode="auto">
-                    <a:xfrm>
-                      <a:off x="0" y="0"/>
-                      <a:ext cx="5702159" cy="3897232"/>
-                    </a:xfrm>
-                    <a:prstGeom prst="rect">
-                      <a:avLst/>
-                    </a:prstGeom>
-                    <a:noFill/>
-                    <a:ln>
-                      <a:noFill/>
-                    </a:ln>
-                  </pic:spPr>
-                </pic:pic>
-              </a:graphicData>
-            </a:graphic>
-          </wp:inline>
-        </w:drawing>
-      </w:r>
-    </w:p>
-    <w:p>
-      <w:pPr>
-        <w:rPr>
-          <w:rFonts w:ascii="Arial Narrow" w:hAnsi="Arial Narrow"/>
-          <w:lang w:val="es-PE"/>
-        </w:rPr>
-      </w:pPr>
-    </w:p>
-    <w:p>
-      <w:pPr>
-        <w:rPr>
-          <w:rFonts w:ascii="Arial Narrow" w:hAnsi="Arial Narrow"/>
-          <w:lang w:val="es-PE"/>
-        </w:rPr>
-      </w:pPr>
-    </w:p>
+    <w:tbl>
+      <w:tblPr>
+        <w:tblW w:w="5000" w:type="pct"/>
+        <w:tblBorders>
+          <w:top w:val="single" w:sz="4" w:space="0" w:color="auto"/>
+          <w:left w:val="single" w:sz="4" w:space="0" w:color="auto"/>
+          <w:bottom w:val="single" w:sz="4" w:space="0" w:color="auto"/>
+          <w:right w:val="single" w:sz="4" w:space="0" w:color="auto"/>
+          <w:insideH w:val="single" w:sz="4" w:space="0" w:color="auto"/>
+          <w:insideV w:val="single" w:sz="4" w:space="0" w:color="auto"/>
+        </w:tblBorders>
+        <w:tblCellMar>
+          <w:left w:w="70" w:type="dxa"/>
+          <w:right w:w="70" w:type="dxa"/>
+        </w:tblCellMar>
+        <w:tblLook w:val="04A0" w:firstRow="1" w:lastRow="0" w:firstColumn="1" w:lastColumn="0" w:noHBand="0" w:noVBand="1"/>
+      </w:tblPr>
+      <w:tblGrid>
+        <w:gridCol w:w="2204"/>
+        <w:gridCol w:w="335"/>
+        <w:gridCol w:w="335"/>
+        <w:gridCol w:w="335"/>
+        <w:gridCol w:w="334"/>
+        <w:gridCol w:w="334"/>
+        <w:gridCol w:w="334"/>
+        <w:gridCol w:w="334"/>
+        <w:gridCol w:w="334"/>
+        <w:gridCol w:w="334"/>
+        <w:gridCol w:w="334"/>
+        <w:gridCol w:w="334"/>
+        <w:gridCol w:w="334"/>
+        <w:gridCol w:w="334"/>
+        <w:gridCol w:w="334"/>
+        <w:gridCol w:w="334"/>
+        <w:gridCol w:w="336"/>
+        <w:gridCol w:w="1337"/>
+      </w:tblGrid>
+      <w:tr>
+        <w:trPr>
+          <w:trHeight w:val="938"/>
+        </w:trPr>
+        <w:tc>
+          <w:tcPr>
+            <w:tcW w:w="5000" w:type="pct"/>
+            <w:gridSpan w:val="18"/>
+            <w:shd w:val="clear" w:color="000000" w:fill="FFFFFF"/>
+            <w:vAlign w:val="center"/>
+            <w:hideMark/>
+          </w:tcPr>
+          <w:p>
+            <w:pPr>
+              <w:jc w:val="center"/>
+              <w:rPr>
+                <w:rFonts w:ascii="Arial Narrow" w:hAnsi="Arial Narrow" w:cs="Calibri"/>
+                <w:b/>
+                <w:bCs/>
+                <w:color w:val="000000"/>
+                <w:sz w:val="16"/>
+                <w:lang w:val="es-PE" w:eastAsia="es-PE"/>
+              </w:rPr>
+            </w:pPr>
+            <w:bookmarkStart w:id="23" w:name="RANGE!A1:R20"/>
+            <w:r>
+              <w:rPr>
+                <w:rFonts w:ascii="Arial Narrow" w:hAnsi="Arial Narrow" w:cs="Calibri"/>
+                <w:b/>
+                <w:bCs/>
+                <w:color w:val="000000"/>
+                <w:sz w:val="16"/>
+                <w:lang w:val="es-PE" w:eastAsia="es-PE"/>
+              </w:rPr>
+              <w:t>Cronograma de inversión IOARR: “</w:t>
+            </w:r>
+            <w:r>
+              <w:rPr>
+                <w:rFonts w:ascii="Arial" w:hAnsi="Arial" w:cs="Arial"/>
+                <w:b/>
+                <w:bCs/>
+                <w:color w:val="000000"/>
+                <w:sz w:val="16"/>
+                <w:lang w:val="es-PE" w:eastAsia="es-PE"/>
+              </w:rPr>
+              <w:t>OPTIMIZACION MEDIANTE COBERTURA DE LA LOSA DEPORTIVA MULTIUSO DE LA  I.E.S. "JOSE MARIA ARGUEDAS" CHUQUIBAMBILLA, DISTRITO CHUQUIBAMBILLA, PROVINCIA GRAU, DEPARTAMENTO APURIMAC"</w:t>
+            </w:r>
+            <w:bookmarkEnd w:id="23"/>
+          </w:p>
+        </w:tc>
+      </w:tr>
+      <w:tr>
+        <w:trPr>
+          <w:trHeight w:val="252"/>
+        </w:trPr>
+        <w:tc>
+          <w:tcPr>
+            <w:tcW w:w="5000" w:type="pct"/>
+            <w:gridSpan w:val="18"/>
+            <w:shd w:val="clear" w:color="000000" w:fill="FFFFFF"/>
+            <w:vAlign w:val="center"/>
+            <w:hideMark/>
+          </w:tcPr>
+          <w:p>
+            <w:pPr>
+              <w:jc w:val="center"/>
+              <w:rPr>
+                <w:rFonts w:ascii="Arial Narrow" w:hAnsi="Arial Narrow" w:cs="Calibri"/>
+                <w:b/>
+                <w:bCs/>
+                <w:color w:val="000000"/>
+                <w:sz w:val="16"/>
+                <w:lang w:val="es-PE" w:eastAsia="es-PE"/>
+              </w:rPr>
+            </w:pPr>
+            <w:r>
+              <w:rPr>
+                <w:rFonts w:ascii="Arial Narrow" w:hAnsi="Arial Narrow" w:cs="Calibri"/>
+                <w:b/>
+                <w:bCs/>
+                <w:color w:val="000000"/>
+                <w:sz w:val="16"/>
+                <w:lang w:val="es-PE" w:eastAsia="es-PE"/>
+              </w:rPr>
+              <w:t>CRONOGRAMA FISICO</w:t>
+            </w:r>
+          </w:p>
+        </w:tc>
+      </w:tr>
+      <w:tr>
+        <w:trPr>
+          <w:trHeight w:val="300"/>
+        </w:trPr>
+        <w:tc>
+          <w:tcPr>
+            <w:tcW w:w="1239" w:type="pct"/>
+            <w:vMerge w:val="restart"/>
+            <w:shd w:val="clear" w:color="000000" w:fill="D9D9D9"/>
+            <w:vAlign w:val="center"/>
+            <w:hideMark/>
+          </w:tcPr>
+          <w:p>
+            <w:pPr>
+              <w:jc w:val="center"/>
+              <w:rPr>
+                <w:rFonts w:ascii="Arial Narrow" w:hAnsi="Arial Narrow" w:cs="Calibri"/>
+                <w:b/>
+                <w:bCs/>
+                <w:color w:val="000000"/>
+                <w:sz w:val="16"/>
+                <w:szCs w:val="18"/>
+                <w:lang w:val="es-PE" w:eastAsia="es-PE"/>
+              </w:rPr>
+            </w:pPr>
+            <w:r>
+              <w:rPr>
+                <w:rFonts w:ascii="Arial Narrow" w:hAnsi="Arial Narrow" w:cs="Calibri"/>
+                <w:b/>
+                <w:bCs/>
+                <w:color w:val="000000"/>
+                <w:sz w:val="16"/>
+                <w:szCs w:val="18"/>
+                <w:lang w:val="es-PE" w:eastAsia="es-PE"/>
+              </w:rPr>
+              <w:t>ACCIONES</w:t>
+            </w:r>
+          </w:p>
+        </w:tc>
+        <w:tc>
+          <w:tcPr>
+            <w:tcW w:w="752" w:type="pct"/>
+            <w:gridSpan w:val="4"/>
+            <w:shd w:val="clear" w:color="000000" w:fill="D9D9D9"/>
+            <w:vAlign w:val="center"/>
+            <w:hideMark/>
+          </w:tcPr>
+          <w:p>
+            <w:pPr>
+              <w:jc w:val="center"/>
+              <w:rPr>
+                <w:rFonts w:ascii="Arial Narrow" w:hAnsi="Arial Narrow" w:cs="Calibri"/>
+                <w:b/>
+                <w:bCs/>
+                <w:color w:val="000000"/>
+                <w:sz w:val="16"/>
+                <w:szCs w:val="16"/>
+                <w:lang w:val="es-PE" w:eastAsia="es-PE"/>
+              </w:rPr>
+            </w:pPr>
+            <w:r>
+              <w:rPr>
+                <w:rFonts w:ascii="Arial Narrow" w:hAnsi="Arial Narrow" w:cs="Calibri"/>
+                <w:b/>
+                <w:bCs/>
+                <w:color w:val="000000"/>
+                <w:sz w:val="16"/>
+                <w:szCs w:val="16"/>
+                <w:lang w:val="es-PE" w:eastAsia="es-PE"/>
+              </w:rPr>
+              <w:t>Mes1</w:t>
+            </w:r>
+          </w:p>
+        </w:tc>
+        <w:tc>
+          <w:tcPr>
+            <w:tcW w:w="752" w:type="pct"/>
+            <w:gridSpan w:val="4"/>
+            <w:shd w:val="clear" w:color="000000" w:fill="D9D9D9"/>
+            <w:vAlign w:val="center"/>
+            <w:hideMark/>
+          </w:tcPr>
+          <w:p>
+            <w:pPr>
+              <w:jc w:val="center"/>
+              <w:rPr>
+                <w:rFonts w:ascii="Arial Narrow" w:hAnsi="Arial Narrow" w:cs="Calibri"/>
+                <w:b/>
+                <w:bCs/>
+                <w:color w:val="000000"/>
+                <w:sz w:val="16"/>
+                <w:szCs w:val="16"/>
+                <w:lang w:val="es-PE" w:eastAsia="es-PE"/>
+              </w:rPr>
+            </w:pPr>
+            <w:r>
+              <w:rPr>
+                <w:rFonts w:ascii="Arial Narrow" w:hAnsi="Arial Narrow" w:cs="Calibri"/>
+                <w:b/>
+                <w:bCs/>
+                <w:color w:val="000000"/>
+                <w:sz w:val="16"/>
+                <w:szCs w:val="16"/>
+                <w:lang w:val="es-PE" w:eastAsia="es-PE"/>
+              </w:rPr>
+              <w:t>Mes2</w:t>
+            </w:r>
+          </w:p>
+        </w:tc>
+        <w:tc>
+          <w:tcPr>
+            <w:tcW w:w="752" w:type="pct"/>
+            <w:gridSpan w:val="4"/>
+            <w:shd w:val="clear" w:color="000000" w:fill="D9D9D9"/>
+            <w:vAlign w:val="center"/>
+            <w:hideMark/>
+          </w:tcPr>
+          <w:p>
+            <w:pPr>
+              <w:jc w:val="center"/>
+              <w:rPr>
+                <w:rFonts w:ascii="Arial Narrow" w:hAnsi="Arial Narrow" w:cs="Calibri"/>
+                <w:b/>
+                <w:bCs/>
+                <w:color w:val="000000"/>
+                <w:sz w:val="16"/>
+                <w:szCs w:val="16"/>
+                <w:lang w:val="es-PE" w:eastAsia="es-PE"/>
+              </w:rPr>
+            </w:pPr>
+            <w:r>
+              <w:rPr>
+                <w:rFonts w:ascii="Arial Narrow" w:hAnsi="Arial Narrow" w:cs="Calibri"/>
+                <w:b/>
+                <w:bCs/>
+                <w:color w:val="000000"/>
+                <w:sz w:val="16"/>
+                <w:szCs w:val="16"/>
+                <w:lang w:val="es-PE" w:eastAsia="es-PE"/>
+              </w:rPr>
+              <w:t>Mes3</w:t>
+            </w:r>
+          </w:p>
+        </w:tc>
+        <w:tc>
+          <w:tcPr>
+            <w:tcW w:w="752" w:type="pct"/>
+            <w:gridSpan w:val="4"/>
+            <w:shd w:val="clear" w:color="000000" w:fill="D9D9D9"/>
+            <w:vAlign w:val="center"/>
+            <w:hideMark/>
+          </w:tcPr>
+          <w:p>
+            <w:pPr>
+              <w:jc w:val="center"/>
+              <w:rPr>
+                <w:rFonts w:ascii="Arial Narrow" w:hAnsi="Arial Narrow" w:cs="Calibri"/>
+                <w:b/>
+                <w:bCs/>
+                <w:color w:val="000000"/>
+                <w:sz w:val="16"/>
+                <w:szCs w:val="16"/>
+                <w:lang w:val="es-PE" w:eastAsia="es-PE"/>
+              </w:rPr>
+            </w:pPr>
+            <w:r>
+              <w:rPr>
+                <w:rFonts w:ascii="Arial Narrow" w:hAnsi="Arial Narrow" w:cs="Calibri"/>
+                <w:b/>
+                <w:bCs/>
+                <w:color w:val="000000"/>
+                <w:sz w:val="16"/>
+                <w:szCs w:val="16"/>
+                <w:lang w:val="es-PE" w:eastAsia="es-PE"/>
+              </w:rPr>
+              <w:t>Mes4</w:t>
+            </w:r>
+          </w:p>
+        </w:tc>
+        <w:tc>
+          <w:tcPr>
+            <w:tcW w:w="752" w:type="pct"/>
+            <w:shd w:val="clear" w:color="000000" w:fill="D9D9D9"/>
+            <w:vAlign w:val="center"/>
+            <w:hideMark/>
+          </w:tcPr>
+          <w:p>
+            <w:pPr>
+              <w:jc w:val="center"/>
+              <w:rPr>
+                <w:rFonts w:ascii="Arial Narrow" w:hAnsi="Arial Narrow" w:cs="Calibri"/>
+                <w:b/>
+                <w:bCs/>
+                <w:color w:val="000000"/>
+                <w:sz w:val="16"/>
+                <w:szCs w:val="16"/>
+                <w:lang w:val="es-PE" w:eastAsia="es-PE"/>
+              </w:rPr>
+            </w:pPr>
+            <w:r>
+              <w:rPr>
+                <w:rFonts w:ascii="Arial Narrow" w:hAnsi="Arial Narrow" w:cs="Calibri"/>
+                <w:b/>
+                <w:bCs/>
+                <w:color w:val="000000"/>
+                <w:sz w:val="16"/>
+                <w:szCs w:val="16"/>
+                <w:lang w:val="es-PE" w:eastAsia="es-PE"/>
+              </w:rPr>
+              <w:t>Costo total (soles)</w:t>
+            </w:r>
+          </w:p>
+        </w:tc>
+      </w:tr>
+      <w:tr>
+        <w:trPr>
+          <w:trHeight w:val="218"/>
+        </w:trPr>
+        <w:tc>
+          <w:tcPr>
+            <w:tcW w:w="1239" w:type="pct"/>
+            <w:vMerge/>
+            <w:vAlign w:val="center"/>
+            <w:hideMark/>
+          </w:tcPr>
+          <w:p>
+            <w:pPr>
+              <w:rPr>
+                <w:rFonts w:ascii="Arial Narrow" w:hAnsi="Arial Narrow" w:cs="Calibri"/>
+                <w:b/>
+                <w:bCs/>
+                <w:color w:val="000000"/>
+                <w:sz w:val="16"/>
+                <w:szCs w:val="18"/>
+                <w:lang w:val="es-PE" w:eastAsia="es-PE"/>
+              </w:rPr>
+            </w:pPr>
+          </w:p>
+        </w:tc>
+        <w:tc>
+          <w:tcPr>
+            <w:tcW w:w="188" w:type="pct"/>
+            <w:shd w:val="clear" w:color="000000" w:fill="D9D9D9"/>
+            <w:vAlign w:val="center"/>
+            <w:hideMark/>
+          </w:tcPr>
+          <w:p>
+            <w:pPr>
+              <w:jc w:val="center"/>
+              <w:rPr>
+                <w:rFonts w:ascii="Arial Narrow" w:hAnsi="Arial Narrow" w:cs="Calibri"/>
+                <w:b/>
+                <w:bCs/>
+                <w:color w:val="000000"/>
+                <w:sz w:val="16"/>
+                <w:szCs w:val="16"/>
+                <w:lang w:val="es-PE" w:eastAsia="es-PE"/>
+              </w:rPr>
+            </w:pPr>
+            <w:r>
+              <w:rPr>
+                <w:rFonts w:ascii="Arial Narrow" w:hAnsi="Arial Narrow" w:cs="Calibri"/>
+                <w:b/>
+                <w:bCs/>
+                <w:color w:val="000000"/>
+                <w:sz w:val="16"/>
+                <w:szCs w:val="16"/>
+                <w:lang w:val="es-PE" w:eastAsia="es-PE"/>
+              </w:rPr>
+              <w:t>S1</w:t>
+            </w:r>
+          </w:p>
+        </w:tc>
+        <w:tc>
+          <w:tcPr>
+            <w:tcW w:w="188" w:type="pct"/>
+            <w:shd w:val="clear" w:color="000000" w:fill="D9D9D9"/>
+            <w:vAlign w:val="center"/>
+            <w:hideMark/>
+          </w:tcPr>
+          <w:p>
+            <w:pPr>
+              <w:jc w:val="center"/>
+              <w:rPr>
+                <w:rFonts w:ascii="Arial Narrow" w:hAnsi="Arial Narrow" w:cs="Calibri"/>
+                <w:b/>
+                <w:bCs/>
+                <w:color w:val="000000"/>
+                <w:sz w:val="16"/>
+                <w:szCs w:val="16"/>
+                <w:lang w:val="es-PE" w:eastAsia="es-PE"/>
+              </w:rPr>
+            </w:pPr>
+            <w:r>
+              <w:rPr>
+                <w:rFonts w:ascii="Arial Narrow" w:hAnsi="Arial Narrow" w:cs="Calibri"/>
+                <w:b/>
+                <w:bCs/>
+                <w:color w:val="000000"/>
+                <w:sz w:val="16"/>
+                <w:szCs w:val="16"/>
+                <w:lang w:val="es-PE" w:eastAsia="es-PE"/>
+              </w:rPr>
+              <w:t>S2</w:t>
+            </w:r>
+          </w:p>
+        </w:tc>
+        <w:tc>
+          <w:tcPr>
+            <w:tcW w:w="188" w:type="pct"/>
+            <w:shd w:val="clear" w:color="000000" w:fill="D9D9D9"/>
+            <w:vAlign w:val="center"/>
+            <w:hideMark/>
+          </w:tcPr>
+          <w:p>
+            <w:pPr>
+              <w:jc w:val="center"/>
+              <w:rPr>
+                <w:rFonts w:ascii="Arial Narrow" w:hAnsi="Arial Narrow" w:cs="Calibri"/>
+                <w:b/>
+                <w:bCs/>
+                <w:color w:val="000000"/>
+                <w:sz w:val="16"/>
+                <w:szCs w:val="16"/>
+                <w:lang w:val="es-PE" w:eastAsia="es-PE"/>
+              </w:rPr>
+            </w:pPr>
+            <w:r>
+              <w:rPr>
+                <w:rFonts w:ascii="Arial Narrow" w:hAnsi="Arial Narrow" w:cs="Calibri"/>
+                <w:b/>
+                <w:bCs/>
+                <w:color w:val="000000"/>
+                <w:sz w:val="16"/>
+                <w:szCs w:val="16"/>
+                <w:lang w:val="es-PE" w:eastAsia="es-PE"/>
+              </w:rPr>
+              <w:t>S3</w:t>
+            </w:r>
+          </w:p>
+        </w:tc>
+        <w:tc>
+          <w:tcPr>
+            <w:tcW w:w="188" w:type="pct"/>
+            <w:shd w:val="clear" w:color="000000" w:fill="D9D9D9"/>
+            <w:vAlign w:val="center"/>
+            <w:hideMark/>
+          </w:tcPr>
+          <w:p>
+            <w:pPr>
+              <w:jc w:val="center"/>
+              <w:rPr>
+                <w:rFonts w:ascii="Arial Narrow" w:hAnsi="Arial Narrow" w:cs="Calibri"/>
+                <w:b/>
+                <w:bCs/>
+                <w:color w:val="000000"/>
+                <w:sz w:val="16"/>
+                <w:szCs w:val="16"/>
+                <w:lang w:val="es-PE" w:eastAsia="es-PE"/>
+              </w:rPr>
+            </w:pPr>
+            <w:r>
+              <w:rPr>
+                <w:rFonts w:ascii="Arial Narrow" w:hAnsi="Arial Narrow" w:cs="Calibri"/>
+                <w:b/>
+                <w:bCs/>
+                <w:color w:val="000000"/>
+                <w:sz w:val="16"/>
+                <w:szCs w:val="16"/>
+                <w:lang w:val="es-PE" w:eastAsia="es-PE"/>
+              </w:rPr>
+              <w:t>S4</w:t>
+            </w:r>
+          </w:p>
+        </w:tc>
+        <w:tc>
+          <w:tcPr>
+            <w:tcW w:w="188" w:type="pct"/>
+            <w:shd w:val="clear" w:color="000000" w:fill="D9D9D9"/>
+            <w:vAlign w:val="center"/>
+            <w:hideMark/>
+          </w:tcPr>
+          <w:p>
+            <w:pPr>
+              <w:jc w:val="center"/>
+              <w:rPr>
+                <w:rFonts w:ascii="Arial Narrow" w:hAnsi="Arial Narrow" w:cs="Calibri"/>
+                <w:b/>
+                <w:bCs/>
+                <w:color w:val="000000"/>
+                <w:sz w:val="16"/>
+                <w:szCs w:val="16"/>
+                <w:lang w:val="es-PE" w:eastAsia="es-PE"/>
+              </w:rPr>
+            </w:pPr>
+            <w:r>
+              <w:rPr>
+                <w:rFonts w:ascii="Arial Narrow" w:hAnsi="Arial Narrow" w:cs="Calibri"/>
+                <w:b/>
+                <w:bCs/>
+                <w:color w:val="000000"/>
+                <w:sz w:val="16"/>
+                <w:szCs w:val="16"/>
+                <w:lang w:val="es-PE" w:eastAsia="es-PE"/>
+              </w:rPr>
+              <w:t>S1</w:t>
+            </w:r>
+          </w:p>
+        </w:tc>
+        <w:tc>
+          <w:tcPr>
+            <w:tcW w:w="188" w:type="pct"/>
+            <w:shd w:val="clear" w:color="000000" w:fill="D9D9D9"/>
+            <w:vAlign w:val="center"/>
+            <w:hideMark/>
+          </w:tcPr>
+          <w:p>
+            <w:pPr>
+              <w:jc w:val="center"/>
+              <w:rPr>
+                <w:rFonts w:ascii="Arial Narrow" w:hAnsi="Arial Narrow" w:cs="Calibri"/>
+                <w:b/>
+                <w:bCs/>
+                <w:color w:val="000000"/>
+                <w:sz w:val="16"/>
+                <w:szCs w:val="16"/>
+                <w:lang w:val="es-PE" w:eastAsia="es-PE"/>
+              </w:rPr>
+            </w:pPr>
+            <w:r>
+              <w:rPr>
+                <w:rFonts w:ascii="Arial Narrow" w:hAnsi="Arial Narrow" w:cs="Calibri"/>
+                <w:b/>
+                <w:bCs/>
+                <w:color w:val="000000"/>
+                <w:sz w:val="16"/>
+                <w:szCs w:val="16"/>
+                <w:lang w:val="es-PE" w:eastAsia="es-PE"/>
+              </w:rPr>
+              <w:t>S2</w:t>
+            </w:r>
+          </w:p>
+        </w:tc>
+        <w:tc>
+          <w:tcPr>
+            <w:tcW w:w="188" w:type="pct"/>
+            <w:shd w:val="clear" w:color="000000" w:fill="D9D9D9"/>
+            <w:vAlign w:val="center"/>
+            <w:hideMark/>
+          </w:tcPr>
+          <w:p>
+            <w:pPr>
+              <w:jc w:val="center"/>
+              <w:rPr>
+                <w:rFonts w:ascii="Arial Narrow" w:hAnsi="Arial Narrow" w:cs="Calibri"/>
+                <w:b/>
+                <w:bCs/>
+                <w:color w:val="000000"/>
+                <w:sz w:val="16"/>
+                <w:szCs w:val="16"/>
+                <w:lang w:val="es-PE" w:eastAsia="es-PE"/>
+              </w:rPr>
+            </w:pPr>
+            <w:r>
+              <w:rPr>
+                <w:rFonts w:ascii="Arial Narrow" w:hAnsi="Arial Narrow" w:cs="Calibri"/>
+                <w:b/>
+                <w:bCs/>
+                <w:color w:val="000000"/>
+                <w:sz w:val="16"/>
+                <w:szCs w:val="16"/>
+                <w:lang w:val="es-PE" w:eastAsia="es-PE"/>
+              </w:rPr>
+              <w:t>S3</w:t>
+            </w:r>
+          </w:p>
+        </w:tc>
+        <w:tc>
+          <w:tcPr>
+            <w:tcW w:w="188" w:type="pct"/>
+            <w:shd w:val="clear" w:color="000000" w:fill="D9D9D9"/>
+            <w:vAlign w:val="center"/>
+            <w:hideMark/>
+          </w:tcPr>
+          <w:p>
+            <w:pPr>
+              <w:jc w:val="center"/>
+              <w:rPr>
+                <w:rFonts w:ascii="Arial Narrow" w:hAnsi="Arial Narrow" w:cs="Calibri"/>
+                <w:b/>
+                <w:bCs/>
+                <w:color w:val="000000"/>
+                <w:sz w:val="16"/>
+                <w:szCs w:val="16"/>
+                <w:lang w:val="es-PE" w:eastAsia="es-PE"/>
+              </w:rPr>
+            </w:pPr>
+            <w:r>
+              <w:rPr>
+                <w:rFonts w:ascii="Arial Narrow" w:hAnsi="Arial Narrow" w:cs="Calibri"/>
+                <w:b/>
+                <w:bCs/>
+                <w:color w:val="000000"/>
+                <w:sz w:val="16"/>
+                <w:szCs w:val="16"/>
+                <w:lang w:val="es-PE" w:eastAsia="es-PE"/>
+              </w:rPr>
+              <w:t>S4</w:t>
+            </w:r>
+          </w:p>
+        </w:tc>
+        <w:tc>
+          <w:tcPr>
+            <w:tcW w:w="188" w:type="pct"/>
+            <w:shd w:val="clear" w:color="000000" w:fill="D9D9D9"/>
+            <w:vAlign w:val="center"/>
+            <w:hideMark/>
+          </w:tcPr>
+          <w:p>
+            <w:pPr>
+              <w:jc w:val="center"/>
+              <w:rPr>
+                <w:rFonts w:ascii="Arial Narrow" w:hAnsi="Arial Narrow" w:cs="Calibri"/>
+                <w:b/>
+                <w:bCs/>
+                <w:color w:val="000000"/>
+                <w:sz w:val="16"/>
+                <w:szCs w:val="16"/>
+                <w:lang w:val="es-PE" w:eastAsia="es-PE"/>
+              </w:rPr>
+            </w:pPr>
+            <w:r>
+              <w:rPr>
+                <w:rFonts w:ascii="Arial Narrow" w:hAnsi="Arial Narrow" w:cs="Calibri"/>
+                <w:b/>
+                <w:bCs/>
+                <w:color w:val="000000"/>
+                <w:sz w:val="16"/>
+                <w:szCs w:val="16"/>
+                <w:lang w:val="es-PE" w:eastAsia="es-PE"/>
+              </w:rPr>
+              <w:t>S1</w:t>
+            </w:r>
+          </w:p>
+        </w:tc>
+        <w:tc>
+          <w:tcPr>
+            <w:tcW w:w="188" w:type="pct"/>
+            <w:shd w:val="clear" w:color="000000" w:fill="D9D9D9"/>
+            <w:vAlign w:val="center"/>
+            <w:hideMark/>
+          </w:tcPr>
+          <w:p>
+            <w:pPr>
+              <w:jc w:val="center"/>
+              <w:rPr>
+                <w:rFonts w:ascii="Arial Narrow" w:hAnsi="Arial Narrow" w:cs="Calibri"/>
+                <w:b/>
+                <w:bCs/>
+                <w:color w:val="000000"/>
+                <w:sz w:val="16"/>
+                <w:szCs w:val="16"/>
+                <w:lang w:val="es-PE" w:eastAsia="es-PE"/>
+              </w:rPr>
+            </w:pPr>
+            <w:r>
+              <w:rPr>
+                <w:rFonts w:ascii="Arial Narrow" w:hAnsi="Arial Narrow" w:cs="Calibri"/>
+                <w:b/>
+                <w:bCs/>
+                <w:color w:val="000000"/>
+                <w:sz w:val="16"/>
+                <w:szCs w:val="16"/>
+                <w:lang w:val="es-PE" w:eastAsia="es-PE"/>
+              </w:rPr>
+              <w:t>S2</w:t>
+            </w:r>
+          </w:p>
+        </w:tc>
+        <w:tc>
+          <w:tcPr>
+            <w:tcW w:w="188" w:type="pct"/>
+            <w:shd w:val="clear" w:color="000000" w:fill="D9D9D9"/>
+            <w:vAlign w:val="center"/>
+            <w:hideMark/>
+          </w:tcPr>
+          <w:p>
+            <w:pPr>
+              <w:jc w:val="center"/>
+              <w:rPr>
+                <w:rFonts w:ascii="Arial Narrow" w:hAnsi="Arial Narrow" w:cs="Calibri"/>
+                <w:b/>
+                <w:bCs/>
+                <w:color w:val="000000"/>
+                <w:sz w:val="16"/>
+                <w:szCs w:val="16"/>
+                <w:lang w:val="es-PE" w:eastAsia="es-PE"/>
+              </w:rPr>
+            </w:pPr>
+            <w:r>
+              <w:rPr>
+                <w:rFonts w:ascii="Arial Narrow" w:hAnsi="Arial Narrow" w:cs="Calibri"/>
+                <w:b/>
+                <w:bCs/>
+                <w:color w:val="000000"/>
+                <w:sz w:val="16"/>
+                <w:szCs w:val="16"/>
+                <w:lang w:val="es-PE" w:eastAsia="es-PE"/>
+              </w:rPr>
+              <w:t>S3</w:t>
+            </w:r>
+          </w:p>
+        </w:tc>
+        <w:tc>
+          <w:tcPr>
+            <w:tcW w:w="188" w:type="pct"/>
+            <w:shd w:val="clear" w:color="000000" w:fill="D9D9D9"/>
+            <w:vAlign w:val="center"/>
+            <w:hideMark/>
+          </w:tcPr>
+          <w:p>
+            <w:pPr>
+              <w:jc w:val="center"/>
+              <w:rPr>
+                <w:rFonts w:ascii="Arial Narrow" w:hAnsi="Arial Narrow" w:cs="Calibri"/>
+                <w:b/>
+                <w:bCs/>
+                <w:color w:val="000000"/>
+                <w:sz w:val="16"/>
+                <w:szCs w:val="16"/>
+                <w:lang w:val="es-PE" w:eastAsia="es-PE"/>
+              </w:rPr>
+            </w:pPr>
+            <w:r>
+              <w:rPr>
+                <w:rFonts w:ascii="Arial Narrow" w:hAnsi="Arial Narrow" w:cs="Calibri"/>
+                <w:b/>
+                <w:bCs/>
+                <w:color w:val="000000"/>
+                <w:sz w:val="16"/>
+                <w:szCs w:val="16"/>
+                <w:lang w:val="es-PE" w:eastAsia="es-PE"/>
+              </w:rPr>
+              <w:t>S4</w:t>
+            </w:r>
+          </w:p>
+        </w:tc>
+        <w:tc>
+          <w:tcPr>
+            <w:tcW w:w="188" w:type="pct"/>
+            <w:shd w:val="clear" w:color="000000" w:fill="D9D9D9"/>
+            <w:vAlign w:val="center"/>
+            <w:hideMark/>
+          </w:tcPr>
+          <w:p>
+            <w:pPr>
+              <w:jc w:val="center"/>
+              <w:rPr>
+                <w:rFonts w:ascii="Arial Narrow" w:hAnsi="Arial Narrow" w:cs="Calibri"/>
+                <w:b/>
+                <w:bCs/>
+                <w:color w:val="000000"/>
+                <w:sz w:val="16"/>
+                <w:szCs w:val="16"/>
+                <w:lang w:val="es-PE" w:eastAsia="es-PE"/>
+              </w:rPr>
+            </w:pPr>
+            <w:r>
+              <w:rPr>
+                <w:rFonts w:ascii="Arial Narrow" w:hAnsi="Arial Narrow" w:cs="Calibri"/>
+                <w:b/>
+                <w:bCs/>
+                <w:color w:val="000000"/>
+                <w:sz w:val="16"/>
+                <w:szCs w:val="16"/>
+                <w:lang w:val="es-PE" w:eastAsia="es-PE"/>
+              </w:rPr>
+              <w:t>S1</w:t>
+            </w:r>
+          </w:p>
+        </w:tc>
+        <w:tc>
+          <w:tcPr>
+            <w:tcW w:w="188" w:type="pct"/>
+            <w:shd w:val="clear" w:color="000000" w:fill="D9D9D9"/>
+            <w:vAlign w:val="center"/>
+            <w:hideMark/>
+          </w:tcPr>
+          <w:p>
+            <w:pPr>
+              <w:jc w:val="center"/>
+              <w:rPr>
+                <w:rFonts w:ascii="Arial Narrow" w:hAnsi="Arial Narrow" w:cs="Calibri"/>
+                <w:b/>
+                <w:bCs/>
+                <w:color w:val="000000"/>
+                <w:sz w:val="16"/>
+                <w:szCs w:val="16"/>
+                <w:lang w:val="es-PE" w:eastAsia="es-PE"/>
+              </w:rPr>
+            </w:pPr>
+            <w:r>
+              <w:rPr>
+                <w:rFonts w:ascii="Arial Narrow" w:hAnsi="Arial Narrow" w:cs="Calibri"/>
+                <w:b/>
+                <w:bCs/>
+                <w:color w:val="000000"/>
+                <w:sz w:val="16"/>
+                <w:szCs w:val="16"/>
+                <w:lang w:val="es-PE" w:eastAsia="es-PE"/>
+              </w:rPr>
+              <w:t>S2</w:t>
+            </w:r>
+          </w:p>
+        </w:tc>
+        <w:tc>
+          <w:tcPr>
+            <w:tcW w:w="188" w:type="pct"/>
+            <w:shd w:val="clear" w:color="000000" w:fill="D9D9D9"/>
+            <w:vAlign w:val="center"/>
+            <w:hideMark/>
+          </w:tcPr>
+          <w:p>
+            <w:pPr>
+              <w:jc w:val="center"/>
+              <w:rPr>
+                <w:rFonts w:ascii="Arial Narrow" w:hAnsi="Arial Narrow" w:cs="Calibri"/>
+                <w:b/>
+                <w:bCs/>
+                <w:color w:val="000000"/>
+                <w:sz w:val="16"/>
+                <w:szCs w:val="16"/>
+                <w:lang w:val="es-PE" w:eastAsia="es-PE"/>
+              </w:rPr>
+            </w:pPr>
+            <w:r>
+              <w:rPr>
+                <w:rFonts w:ascii="Arial Narrow" w:hAnsi="Arial Narrow" w:cs="Calibri"/>
+                <w:b/>
+                <w:bCs/>
+                <w:color w:val="000000"/>
+                <w:sz w:val="16"/>
+                <w:szCs w:val="16"/>
+                <w:lang w:val="es-PE" w:eastAsia="es-PE"/>
+              </w:rPr>
+              <w:t>S3</w:t>
+            </w:r>
+          </w:p>
+        </w:tc>
+        <w:tc>
+          <w:tcPr>
+            <w:tcW w:w="188" w:type="pct"/>
+            <w:shd w:val="clear" w:color="000000" w:fill="D9D9D9"/>
+            <w:vAlign w:val="center"/>
+            <w:hideMark/>
+          </w:tcPr>
+          <w:p>
+            <w:pPr>
+              <w:jc w:val="center"/>
+              <w:rPr>
+                <w:rFonts w:ascii="Arial Narrow" w:hAnsi="Arial Narrow" w:cs="Calibri"/>
+                <w:b/>
+                <w:bCs/>
+                <w:color w:val="000000"/>
+                <w:sz w:val="16"/>
+                <w:szCs w:val="16"/>
+                <w:lang w:val="es-PE" w:eastAsia="es-PE"/>
+              </w:rPr>
+            </w:pPr>
+            <w:r>
+              <w:rPr>
+                <w:rFonts w:ascii="Arial Narrow" w:hAnsi="Arial Narrow" w:cs="Calibri"/>
+                <w:b/>
+                <w:bCs/>
+                <w:color w:val="000000"/>
+                <w:sz w:val="16"/>
+                <w:szCs w:val="16"/>
+                <w:lang w:val="es-PE" w:eastAsia="es-PE"/>
+              </w:rPr>
+              <w:t>S4</w:t>
+            </w:r>
+          </w:p>
+        </w:tc>
+        <w:tc>
+          <w:tcPr>
+            <w:tcW w:w="752" w:type="pct"/>
+            <w:shd w:val="clear" w:color="000000" w:fill="D9D9D9"/>
+            <w:vAlign w:val="center"/>
+            <w:hideMark/>
+          </w:tcPr>
+          <w:p>
+            <w:pPr>
+              <w:jc w:val="center"/>
+              <w:rPr>
+                <w:rFonts w:ascii="Arial Narrow" w:hAnsi="Arial Narrow" w:cs="Calibri"/>
+                <w:b/>
+                <w:bCs/>
+                <w:color w:val="000000"/>
+                <w:sz w:val="16"/>
+                <w:szCs w:val="16"/>
+                <w:lang w:val="es-PE" w:eastAsia="es-PE"/>
+              </w:rPr>
+            </w:pPr>
+            <w:r>
+              <w:rPr>
+                <w:rFonts w:ascii="Arial Narrow" w:hAnsi="Arial Narrow" w:cs="Calibri"/>
+                <w:b/>
+                <w:bCs/>
+                <w:color w:val="000000"/>
+                <w:sz w:val="16"/>
+                <w:szCs w:val="16"/>
+                <w:lang w:val="es-PE" w:eastAsia="es-PE"/>
+              </w:rPr>
+              <w:t> </w:t>
+            </w:r>
+          </w:p>
+        </w:tc>
+      </w:tr>
+      <w:tr>
+        <w:trPr>
+          <w:trHeight w:val="285"/>
+        </w:trPr>
+        <w:tc>
+          <w:tcPr>
+            <w:tcW w:w="1239" w:type="pct"/>
+            <w:shd w:val="clear" w:color="auto" w:fill="auto"/>
+            <w:vAlign w:val="center"/>
+            <w:hideMark/>
+          </w:tcPr>
+          <w:p>
+            <w:pPr>
+              <w:rPr>
+                <w:rFonts w:ascii="Arial Narrow" w:hAnsi="Arial Narrow" w:cs="Calibri"/>
+                <w:color w:val="000000"/>
+                <w:sz w:val="16"/>
+                <w:szCs w:val="18"/>
+                <w:lang w:val="es-PE" w:eastAsia="es-PE"/>
+              </w:rPr>
+            </w:pPr>
+            <w:r>
+              <w:rPr>
+                <w:rFonts w:ascii="Arial Narrow" w:hAnsi="Arial Narrow" w:cs="Calibri"/>
+                <w:color w:val="000000"/>
+                <w:sz w:val="16"/>
+                <w:szCs w:val="18"/>
+                <w:lang w:val="es-PE" w:eastAsia="es-PE"/>
+              </w:rPr>
+              <w:t>Obras preliminares</w:t>
+            </w:r>
+          </w:p>
+        </w:tc>
+        <w:tc>
+          <w:tcPr>
+            <w:tcW w:w="188" w:type="pct"/>
+            <w:shd w:val="clear" w:color="auto" w:fill="auto"/>
+            <w:vAlign w:val="center"/>
+            <w:hideMark/>
+          </w:tcPr>
+          <w:p>
+            <w:pPr>
+              <w:rPr>
+                <w:rFonts w:ascii="Arial Narrow" w:hAnsi="Arial Narrow" w:cs="Calibri"/>
+                <w:color w:val="000000"/>
+                <w:sz w:val="16"/>
+                <w:szCs w:val="18"/>
+                <w:lang w:val="es-PE" w:eastAsia="es-PE"/>
+              </w:rPr>
+            </w:pPr>
+            <w:r>
+              <w:rPr>
+                <w:rFonts w:ascii="Arial Narrow" w:hAnsi="Arial Narrow" w:cs="Calibri"/>
+                <w:color w:val="000000"/>
+                <w:sz w:val="16"/>
+                <w:szCs w:val="18"/>
+                <w:lang w:val="es-PE" w:eastAsia="es-PE"/>
+              </w:rPr>
+              <w:t> </w:t>
+            </w:r>
+          </w:p>
+        </w:tc>
+        <w:tc>
+          <w:tcPr>
+            <w:tcW w:w="188" w:type="pct"/>
+            <w:shd w:val="clear" w:color="auto" w:fill="auto"/>
+            <w:vAlign w:val="center"/>
+            <w:hideMark/>
+          </w:tcPr>
+          <w:p>
+            <w:pPr>
+              <w:rPr>
+                <w:rFonts w:ascii="Arial Narrow" w:hAnsi="Arial Narrow" w:cs="Calibri"/>
+                <w:color w:val="000000"/>
+                <w:sz w:val="16"/>
+                <w:szCs w:val="18"/>
+                <w:lang w:val="es-PE" w:eastAsia="es-PE"/>
+              </w:rPr>
+            </w:pPr>
+            <w:r>
+              <w:rPr>
+                <w:rFonts w:ascii="Arial Narrow" w:hAnsi="Arial Narrow" w:cs="Calibri"/>
+                <w:color w:val="000000"/>
+                <w:sz w:val="16"/>
+                <w:szCs w:val="18"/>
+                <w:lang w:val="es-PE" w:eastAsia="es-PE"/>
+              </w:rPr>
+              <w:t> </w:t>
+            </w:r>
+          </w:p>
+        </w:tc>
+        <w:tc>
+          <w:tcPr>
+            <w:tcW w:w="188" w:type="pct"/>
+            <w:shd w:val="clear" w:color="auto" w:fill="auto"/>
+            <w:vAlign w:val="center"/>
+            <w:hideMark/>
+          </w:tcPr>
+          <w:p>
+            <w:pPr>
+              <w:rPr>
+                <w:rFonts w:ascii="Arial Narrow" w:hAnsi="Arial Narrow" w:cs="Calibri"/>
+                <w:color w:val="000000"/>
+                <w:sz w:val="16"/>
+                <w:szCs w:val="18"/>
+                <w:lang w:val="es-PE" w:eastAsia="es-PE"/>
+              </w:rPr>
+            </w:pPr>
+            <w:r>
+              <w:rPr>
+                <w:rFonts w:ascii="Arial Narrow" w:hAnsi="Arial Narrow" w:cs="Calibri"/>
+                <w:color w:val="000000"/>
+                <w:sz w:val="16"/>
+                <w:szCs w:val="18"/>
+                <w:lang w:val="es-PE" w:eastAsia="es-PE"/>
+              </w:rPr>
+              <w:t> </w:t>
+            </w:r>
+          </w:p>
+        </w:tc>
+        <w:tc>
+          <w:tcPr>
+            <w:tcW w:w="188" w:type="pct"/>
+            <w:shd w:val="clear" w:color="auto" w:fill="auto"/>
+            <w:vAlign w:val="center"/>
+            <w:hideMark/>
+          </w:tcPr>
+          <w:p>
+            <w:pPr>
+              <w:rPr>
+                <w:rFonts w:ascii="Arial Narrow" w:hAnsi="Arial Narrow" w:cs="Calibri"/>
+                <w:color w:val="000000"/>
+                <w:sz w:val="16"/>
+                <w:szCs w:val="18"/>
+                <w:lang w:val="es-PE" w:eastAsia="es-PE"/>
+              </w:rPr>
+            </w:pPr>
+            <w:r>
+              <w:rPr>
+                <w:rFonts w:ascii="Arial Narrow" w:hAnsi="Arial Narrow" w:cs="Calibri"/>
+                <w:color w:val="000000"/>
+                <w:sz w:val="16"/>
+                <w:szCs w:val="18"/>
+                <w:lang w:val="es-PE" w:eastAsia="es-PE"/>
+              </w:rPr>
+              <w:t> </w:t>
+            </w:r>
+          </w:p>
+        </w:tc>
+        <w:tc>
+          <w:tcPr>
+            <w:tcW w:w="752" w:type="pct"/>
+            <w:gridSpan w:val="4"/>
+            <w:shd w:val="clear" w:color="000000" w:fill="FFFF00"/>
+            <w:vAlign w:val="center"/>
+            <w:hideMark/>
+          </w:tcPr>
+          <w:p>
+            <w:pPr>
+              <w:rPr>
+                <w:rFonts w:ascii="Arial Narrow" w:hAnsi="Arial Narrow" w:cs="Calibri"/>
+                <w:color w:val="000000"/>
+                <w:sz w:val="16"/>
+                <w:szCs w:val="18"/>
+                <w:lang w:val="es-PE" w:eastAsia="es-PE"/>
+              </w:rPr>
+            </w:pPr>
+            <w:r>
+              <w:rPr>
+                <w:rFonts w:ascii="Arial Narrow" w:hAnsi="Arial Narrow" w:cs="Calibri"/>
+                <w:noProof/>
+                <w:color w:val="000000"/>
+                <w:sz w:val="16"/>
+                <w:szCs w:val="18"/>
+                <w:lang w:val="es-PE" w:eastAsia="es-PE"/>
+              </w:rPr>
+              <mc:AlternateContent>
+                <mc:Choice Requires="wps">
+                  <w:drawing>
+                    <wp:anchor distT="0" distB="0" distL="114300" distR="114300" simplePos="0" relativeHeight="251746304" behindDoc="0" locked="0" layoutInCell="1" allowOverlap="1" wp14:anchorId="532AFB0C" wp14:editId="0A8B9EE8">
+                      <wp:simplePos x="0" y="0"/>
+                      <wp:positionH relativeFrom="column">
+                        <wp:posOffset>28575</wp:posOffset>
+                      </wp:positionH>
+                      <wp:positionV relativeFrom="paragraph">
+                        <wp:posOffset>66675</wp:posOffset>
+                      </wp:positionV>
+                      <wp:extent cx="800100" cy="57150"/>
+                      <wp:effectExtent l="0" t="0" r="19050" b="19050"/>
+                      <wp:wrapNone/>
+                      <wp:docPr id="27" name="Rectángulo 27">
+                        <a:extLst xmlns:a="http://schemas.openxmlformats.org/drawingml/2006/main">
+                          <a:ext uri="{FF2B5EF4-FFF2-40B4-BE49-F238E27FC236}">
+                            <a16:creationId xmlns="" xmlns:xdr="http://schemas.openxmlformats.org/drawingml/2006/spreadsheetDrawing" xmlns:a16="http://schemas.microsoft.com/office/drawing/2014/main" xmlns:lc="http://schemas.openxmlformats.org/drawingml/2006/lockedCanvas" id="{98C5C520-4D43-4187-BE4F-8A3B3FCB2C2C}"/>
+                          </a:ext>
+                        </a:extLst>
+                      </wp:docPr>
+                      <wp:cNvGraphicFramePr/>
+                      <a:graphic xmlns:a="http://schemas.openxmlformats.org/drawingml/2006/main">
+                        <a:graphicData uri="http://schemas.microsoft.com/office/word/2010/wordprocessingShape">
+                          <wps:wsp>
+                            <wps:cNvSpPr/>
+                            <wps:spPr>
+                              <a:xfrm>
+                                <a:off x="0" y="0"/>
+                                <a:ext cx="807720" cy="45719"/>
+                              </a:xfrm>
+                              <a:prstGeom prst="rect">
+                                <a:avLst/>
+                              </a:prstGeom>
+                            </wps:spPr>
+                            <wps:style>
+                              <a:lnRef idx="2">
+                                <a:schemeClr val="accent1">
+                                  <a:shade val="50000"/>
+                                </a:schemeClr>
+                              </a:lnRef>
+                              <a:fillRef idx="1">
+                                <a:schemeClr val="accent1"/>
+                              </a:fillRef>
+                              <a:effectRef idx="0">
+                                <a:schemeClr val="accent1"/>
+                              </a:effectRef>
+                              <a:fontRef idx="minor">
+                                <a:schemeClr val="lt1"/>
+                              </a:fontRef>
+                            </wps:style>
+                            <wps:bodyPr vertOverflow="clip" horzOverflow="clip" rtlCol="0" anchor="t"/>
+                          </wps:wsp>
+                        </a:graphicData>
+                      </a:graphic>
+                      <wp14:sizeRelH relativeFrom="page">
+                        <wp14:pctWidth>0</wp14:pctWidth>
+                      </wp14:sizeRelH>
+                      <wp14:sizeRelV relativeFrom="page">
+                        <wp14:pctHeight>0</wp14:pctHeight>
+                      </wp14:sizeRelV>
+                    </wp:anchor>
+                  </w:drawing>
+                </mc:Choice>
+                <mc:Fallback>
+                  <w:pict>
+                    <v:rect w14:anchorId="77131D36" id="Rectángulo 27" o:spid="_x0000_s1026" style="position:absolute;margin-left:2.25pt;margin-top:5.25pt;width:63pt;height:4.5pt;z-index:251746304;visibility:visible;mso-wrap-style:square;mso-width-percent:0;mso-height-percent:0;mso-wrap-distance-left:9pt;mso-wrap-distance-top:0;mso-wrap-distance-right:9pt;mso-wrap-distance-bottom:0;mso-position-horizontal:absolute;mso-position-horizontal-relative:text;mso-position-vertical:absolute;mso-position-vertical-relative:text;mso-width-percent:0;mso-height-percent:0;mso-width-relative:page;mso-height-relative:page;v-text-anchor:top" o:gfxdata="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" fillcolor="#4472c4 [3204]" strokecolor="#1f3763 [1604]" strokeweight="1pt"/>
+                  </w:pict>
+                </mc:Fallback>
+              </mc:AlternateContent>
+            </w:r>
+          </w:p>
+        </w:tc>
+        <w:tc>
+          <w:tcPr>
+            <w:tcW w:w="188" w:type="pct"/>
+            <w:shd w:val="clear" w:color="auto" w:fill="auto"/>
+            <w:vAlign w:val="center"/>
+            <w:hideMark/>
+          </w:tcPr>
+          <w:p>
+            <w:pPr>
+              <w:rPr>
+                <w:rFonts w:ascii="Arial Narrow" w:hAnsi="Arial Narrow" w:cs="Calibri"/>
+                <w:color w:val="000000"/>
+                <w:sz w:val="16"/>
+                <w:szCs w:val="18"/>
+                <w:lang w:val="es-PE" w:eastAsia="es-PE"/>
+              </w:rPr>
+            </w:pPr>
+            <w:r>
+              <w:rPr>
+                <w:rFonts w:ascii="Arial Narrow" w:hAnsi="Arial Narrow" w:cs="Calibri"/>
+                <w:color w:val="000000"/>
+                <w:sz w:val="16"/>
+                <w:szCs w:val="18"/>
+                <w:lang w:val="es-PE" w:eastAsia="es-PE"/>
+              </w:rPr>
+              <w:t> </w:t>
+            </w:r>
+          </w:p>
+        </w:tc>
+        <w:tc>
+          <w:tcPr>
+            <w:tcW w:w="188" w:type="pct"/>
+            <w:shd w:val="clear" w:color="auto" w:fill="auto"/>
+            <w:vAlign w:val="center"/>
+            <w:hideMark/>
+          </w:tcPr>
+          <w:p>
+            <w:pPr>
+              <w:rPr>
+                <w:rFonts w:ascii="Arial Narrow" w:hAnsi="Arial Narrow" w:cs="Calibri"/>
+                <w:color w:val="000000"/>
+                <w:sz w:val="16"/>
+                <w:szCs w:val="18"/>
+                <w:lang w:val="es-PE" w:eastAsia="es-PE"/>
+              </w:rPr>
+            </w:pPr>
+            <w:r>
+              <w:rPr>
+                <w:rFonts w:ascii="Arial Narrow" w:hAnsi="Arial Narrow" w:cs="Calibri"/>
+                <w:color w:val="000000"/>
+                <w:sz w:val="16"/>
+                <w:szCs w:val="18"/>
+                <w:lang w:val="es-PE" w:eastAsia="es-PE"/>
+              </w:rPr>
+              <w:t> </w:t>
+            </w:r>
+          </w:p>
+        </w:tc>
+        <w:tc>
+          <w:tcPr>
+            <w:tcW w:w="188" w:type="pct"/>
+            <w:shd w:val="clear" w:color="auto" w:fill="auto"/>
+            <w:vAlign w:val="center"/>
+            <w:hideMark/>
+          </w:tcPr>
+          <w:p>
+            <w:pPr>
+              <w:rPr>
+                <w:rFonts w:ascii="Arial Narrow" w:hAnsi="Arial Narrow" w:cs="Calibri"/>
+                <w:color w:val="000000"/>
+                <w:sz w:val="16"/>
+                <w:szCs w:val="18"/>
+                <w:lang w:val="es-PE" w:eastAsia="es-PE"/>
+              </w:rPr>
+            </w:pPr>
+            <w:r>
+              <w:rPr>
+                <w:rFonts w:ascii="Arial Narrow" w:hAnsi="Arial Narrow" w:cs="Calibri"/>
+                <w:color w:val="000000"/>
+                <w:sz w:val="16"/>
+                <w:szCs w:val="18"/>
+                <w:lang w:val="es-PE" w:eastAsia="es-PE"/>
+              </w:rPr>
+              <w:t> </w:t>
+            </w:r>
+          </w:p>
+        </w:tc>
+        <w:tc>
+          <w:tcPr>
+            <w:tcW w:w="188" w:type="pct"/>
+            <w:shd w:val="clear" w:color="auto" w:fill="auto"/>
+            <w:vAlign w:val="center"/>
+            <w:hideMark/>
+          </w:tcPr>
+          <w:p>
+            <w:pPr>
+              <w:rPr>
+                <w:rFonts w:ascii="Arial Narrow" w:hAnsi="Arial Narrow" w:cs="Calibri"/>
+                <w:color w:val="000000"/>
+                <w:sz w:val="16"/>
+                <w:szCs w:val="18"/>
+                <w:lang w:val="es-PE" w:eastAsia="es-PE"/>
+              </w:rPr>
+            </w:pPr>
+            <w:r>
+              <w:rPr>
+                <w:rFonts w:ascii="Arial Narrow" w:hAnsi="Arial Narrow" w:cs="Calibri"/>
+                <w:color w:val="000000"/>
+                <w:sz w:val="16"/>
+                <w:szCs w:val="18"/>
+                <w:lang w:val="es-PE" w:eastAsia="es-PE"/>
+              </w:rPr>
+              <w:t> </w:t>
+            </w:r>
+          </w:p>
+        </w:tc>
+        <w:tc>
+          <w:tcPr>
+            <w:tcW w:w="188" w:type="pct"/>
+            <w:shd w:val="clear" w:color="auto" w:fill="auto"/>
+            <w:vAlign w:val="center"/>
+            <w:hideMark/>
+          </w:tcPr>
+          <w:p>
+            <w:pPr>
+              <w:rPr>
+                <w:rFonts w:ascii="Arial Narrow" w:hAnsi="Arial Narrow" w:cs="Calibri"/>
+                <w:color w:val="000000"/>
+                <w:sz w:val="16"/>
+                <w:szCs w:val="18"/>
+                <w:lang w:val="es-PE" w:eastAsia="es-PE"/>
+              </w:rPr>
+            </w:pPr>
+            <w:r>
+              <w:rPr>
+                <w:rFonts w:ascii="Arial Narrow" w:hAnsi="Arial Narrow" w:cs="Calibri"/>
+                <w:color w:val="000000"/>
+                <w:sz w:val="16"/>
+                <w:szCs w:val="18"/>
+                <w:lang w:val="es-PE" w:eastAsia="es-PE"/>
+              </w:rPr>
+              <w:t> </w:t>
+            </w:r>
+          </w:p>
+        </w:tc>
+        <w:tc>
+          <w:tcPr>
+            <w:tcW w:w="188" w:type="pct"/>
+            <w:shd w:val="clear" w:color="auto" w:fill="auto"/>
+            <w:vAlign w:val="center"/>
+            <w:hideMark/>
+          </w:tcPr>
+          <w:p>
+            <w:pPr>
+              <w:rPr>
+                <w:rFonts w:ascii="Arial Narrow" w:hAnsi="Arial Narrow" w:cs="Calibri"/>
+                <w:color w:val="000000"/>
+                <w:sz w:val="16"/>
+                <w:szCs w:val="18"/>
+                <w:lang w:val="es-PE" w:eastAsia="es-PE"/>
+              </w:rPr>
+            </w:pPr>
+            <w:r>
+              <w:rPr>
+                <w:rFonts w:ascii="Arial Narrow" w:hAnsi="Arial Narrow" w:cs="Calibri"/>
+                <w:color w:val="000000"/>
+                <w:sz w:val="16"/>
+                <w:szCs w:val="18"/>
+                <w:lang w:val="es-PE" w:eastAsia="es-PE"/>
+              </w:rPr>
+              <w:t> </w:t>
+            </w:r>
+          </w:p>
+        </w:tc>
+        <w:tc>
+          <w:tcPr>
+            <w:tcW w:w="188" w:type="pct"/>
+            <w:shd w:val="clear" w:color="auto" w:fill="auto"/>
+            <w:vAlign w:val="center"/>
+            <w:hideMark/>
+          </w:tcPr>
+          <w:p>
+            <w:pPr>
+              <w:rPr>
+                <w:rFonts w:ascii="Arial Narrow" w:hAnsi="Arial Narrow" w:cs="Calibri"/>
+                <w:color w:val="000000"/>
+                <w:sz w:val="16"/>
+                <w:szCs w:val="18"/>
+                <w:lang w:val="es-PE" w:eastAsia="es-PE"/>
+              </w:rPr>
+            </w:pPr>
+            <w:r>
+              <w:rPr>
+                <w:rFonts w:ascii="Arial Narrow" w:hAnsi="Arial Narrow" w:cs="Calibri"/>
+                <w:color w:val="000000"/>
+                <w:sz w:val="16"/>
+                <w:szCs w:val="18"/>
+                <w:lang w:val="es-PE" w:eastAsia="es-PE"/>
+              </w:rPr>
+              <w:t> </w:t>
+            </w:r>
+          </w:p>
+        </w:tc>
+        <w:tc>
+          <w:tcPr>
+            <w:tcW w:w="188" w:type="pct"/>
+            <w:shd w:val="clear" w:color="auto" w:fill="auto"/>
+            <w:vAlign w:val="center"/>
+            <w:hideMark/>
+          </w:tcPr>
+          <w:p>
+            <w:pPr>
+              <w:rPr>
+                <w:rFonts w:ascii="Arial Narrow" w:hAnsi="Arial Narrow" w:cs="Calibri"/>
+                <w:color w:val="000000"/>
+                <w:sz w:val="16"/>
+                <w:szCs w:val="18"/>
+                <w:lang w:val="es-PE" w:eastAsia="es-PE"/>
+              </w:rPr>
+            </w:pPr>
+            <w:r>
+              <w:rPr>
+                <w:rFonts w:ascii="Arial Narrow" w:hAnsi="Arial Narrow" w:cs="Calibri"/>
+                <w:color w:val="000000"/>
+                <w:sz w:val="16"/>
+                <w:szCs w:val="18"/>
+                <w:lang w:val="es-PE" w:eastAsia="es-PE"/>
+              </w:rPr>
+              <w:t> </w:t>
+            </w:r>
+          </w:p>
+        </w:tc>
+        <w:tc>
+          <w:tcPr>
+            <w:tcW w:w="752" w:type="pct"/>
+            <w:shd w:val="clear" w:color="auto" w:fill="auto"/>
+            <w:vAlign w:val="center"/>
+            <w:hideMark/>
+          </w:tcPr>
+          <w:p>
+            <w:pPr>
+              <w:jc w:val="center"/>
+              <w:rPr>
+                <w:rFonts w:ascii="Arial Narrow" w:hAnsi="Arial Narrow" w:cs="Calibri"/>
+                <w:color w:val="000000"/>
+                <w:sz w:val="16"/>
+                <w:lang w:val="es-PE" w:eastAsia="es-PE"/>
+              </w:rPr>
+            </w:pPr>
+            <w:r>
+              <w:rPr>
+                <w:rFonts w:ascii="Arial Narrow" w:hAnsi="Arial Narrow" w:cs="Calibri"/>
+                <w:color w:val="000000"/>
+                <w:sz w:val="16"/>
+                <w:lang w:val="es-PE" w:eastAsia="es-PE"/>
+              </w:rPr>
+              <w:t xml:space="preserve"> S/         3.477,46 </w:t>
+            </w:r>
+          </w:p>
+        </w:tc>
+      </w:tr>
+      <w:tr>
+        <w:trPr>
+          <w:trHeight w:val="240"/>
+        </w:trPr>
+        <w:tc>
+          <w:tcPr>
+            <w:tcW w:w="5000" w:type="pct"/>
+            <w:gridSpan w:val="18"/>
+            <w:shd w:val="clear" w:color="000000" w:fill="D9D9D9"/>
+            <w:vAlign w:val="center"/>
+            <w:hideMark/>
+          </w:tcPr>
+          <w:p>
+            <w:pPr>
+              <w:rPr>
+                <w:rFonts w:ascii="Arial Narrow" w:hAnsi="Arial Narrow" w:cs="Calibri"/>
+                <w:b/>
+                <w:bCs/>
+                <w:color w:val="000000"/>
+                <w:sz w:val="16"/>
+                <w:szCs w:val="18"/>
+                <w:lang w:val="es-PE" w:eastAsia="es-PE"/>
+              </w:rPr>
+            </w:pPr>
+            <w:r>
+              <w:rPr>
+                <w:rFonts w:ascii="Arial Narrow" w:hAnsi="Arial Narrow" w:cs="Calibri"/>
+                <w:b/>
+                <w:bCs/>
+                <w:color w:val="000000"/>
+                <w:sz w:val="16"/>
+                <w:szCs w:val="18"/>
+                <w:lang w:val="es-PE" w:eastAsia="es-PE"/>
+              </w:rPr>
+              <w:t xml:space="preserve">COBERTURA METALICA </w:t>
+            </w:r>
+          </w:p>
+        </w:tc>
+      </w:tr>
+      <w:tr>
+        <w:trPr>
+          <w:trHeight w:val="285"/>
+        </w:trPr>
+        <w:tc>
+          <w:tcPr>
+            <w:tcW w:w="1239" w:type="pct"/>
+            <w:shd w:val="clear" w:color="auto" w:fill="auto"/>
+            <w:vAlign w:val="center"/>
+            <w:hideMark/>
+          </w:tcPr>
+          <w:p>
+            <w:pPr>
+              <w:rPr>
+                <w:rFonts w:ascii="Arial Narrow" w:hAnsi="Arial Narrow" w:cs="Calibri"/>
+                <w:color w:val="000000"/>
+                <w:sz w:val="16"/>
+                <w:szCs w:val="18"/>
+                <w:lang w:val="es-PE" w:eastAsia="es-PE"/>
+              </w:rPr>
+            </w:pPr>
+            <w:r>
+              <w:rPr>
+                <w:rFonts w:ascii="Arial Narrow" w:hAnsi="Arial Narrow" w:cs="Calibri"/>
+                <w:color w:val="000000"/>
+                <w:sz w:val="16"/>
+                <w:szCs w:val="18"/>
+                <w:lang w:val="es-PE" w:eastAsia="es-PE"/>
+              </w:rPr>
+              <w:t xml:space="preserve">Estructuras </w:t>
+            </w:r>
+          </w:p>
+        </w:tc>
+        <w:tc>
+          <w:tcPr>
+            <w:tcW w:w="188" w:type="pct"/>
+            <w:shd w:val="clear" w:color="auto" w:fill="auto"/>
+            <w:vAlign w:val="center"/>
+            <w:hideMark/>
+          </w:tcPr>
+          <w:p>
+            <w:pPr>
+              <w:rPr>
+                <w:rFonts w:ascii="Arial Narrow" w:hAnsi="Arial Narrow" w:cs="Calibri"/>
+                <w:color w:val="000000"/>
+                <w:sz w:val="16"/>
+                <w:szCs w:val="18"/>
+                <w:lang w:val="es-PE" w:eastAsia="es-PE"/>
+              </w:rPr>
+            </w:pPr>
+            <w:r>
+              <w:rPr>
+                <w:rFonts w:ascii="Arial Narrow" w:hAnsi="Arial Narrow" w:cs="Calibri"/>
+                <w:color w:val="000000"/>
+                <w:sz w:val="16"/>
+                <w:szCs w:val="18"/>
+                <w:lang w:val="es-PE" w:eastAsia="es-PE"/>
+              </w:rPr>
+              <w:t> </w:t>
+            </w:r>
+          </w:p>
+        </w:tc>
+        <w:tc>
+          <w:tcPr>
+            <w:tcW w:w="188" w:type="pct"/>
+            <w:shd w:val="clear" w:color="auto" w:fill="auto"/>
+            <w:vAlign w:val="center"/>
+            <w:hideMark/>
+          </w:tcPr>
+          <w:p>
+            <w:pPr>
+              <w:rPr>
+                <w:rFonts w:ascii="Arial Narrow" w:hAnsi="Arial Narrow" w:cs="Calibri"/>
+                <w:color w:val="000000"/>
+                <w:sz w:val="16"/>
+                <w:szCs w:val="18"/>
+                <w:lang w:val="es-PE" w:eastAsia="es-PE"/>
+              </w:rPr>
+            </w:pPr>
+            <w:r>
+              <w:rPr>
+                <w:rFonts w:ascii="Arial Narrow" w:hAnsi="Arial Narrow" w:cs="Calibri"/>
+                <w:color w:val="000000"/>
+                <w:sz w:val="16"/>
+                <w:szCs w:val="18"/>
+                <w:lang w:val="es-PE" w:eastAsia="es-PE"/>
+              </w:rPr>
+              <w:t> </w:t>
+            </w:r>
+          </w:p>
+        </w:tc>
+        <w:tc>
+          <w:tcPr>
+            <w:tcW w:w="188" w:type="pct"/>
+            <w:shd w:val="clear" w:color="auto" w:fill="auto"/>
+            <w:vAlign w:val="center"/>
+            <w:hideMark/>
+          </w:tcPr>
+          <w:p>
+            <w:pPr>
+              <w:rPr>
+                <w:rFonts w:ascii="Arial Narrow" w:hAnsi="Arial Narrow" w:cs="Calibri"/>
+                <w:color w:val="000000"/>
+                <w:sz w:val="16"/>
+                <w:szCs w:val="18"/>
+                <w:lang w:val="es-PE" w:eastAsia="es-PE"/>
+              </w:rPr>
+            </w:pPr>
+            <w:r>
+              <w:rPr>
+                <w:rFonts w:ascii="Arial Narrow" w:hAnsi="Arial Narrow" w:cs="Calibri"/>
+                <w:color w:val="000000"/>
+                <w:sz w:val="16"/>
+                <w:szCs w:val="18"/>
+                <w:lang w:val="es-PE" w:eastAsia="es-PE"/>
+              </w:rPr>
+              <w:t> </w:t>
+            </w:r>
+          </w:p>
+        </w:tc>
+        <w:tc>
+          <w:tcPr>
+            <w:tcW w:w="188" w:type="pct"/>
+            <w:shd w:val="clear" w:color="auto" w:fill="auto"/>
+            <w:vAlign w:val="center"/>
+            <w:hideMark/>
+          </w:tcPr>
+          <w:p>
+            <w:pPr>
+              <w:rPr>
+                <w:rFonts w:ascii="Arial Narrow" w:hAnsi="Arial Narrow" w:cs="Calibri"/>
+                <w:color w:val="000000"/>
+                <w:sz w:val="16"/>
+                <w:szCs w:val="18"/>
+                <w:lang w:val="es-PE" w:eastAsia="es-PE"/>
+              </w:rPr>
+            </w:pPr>
+            <w:r>
+              <w:rPr>
+                <w:rFonts w:ascii="Arial Narrow" w:hAnsi="Arial Narrow" w:cs="Calibri"/>
+                <w:color w:val="000000"/>
+                <w:sz w:val="16"/>
+                <w:szCs w:val="18"/>
+                <w:lang w:val="es-PE" w:eastAsia="es-PE"/>
+              </w:rPr>
+              <w:t> </w:t>
+            </w:r>
+          </w:p>
+        </w:tc>
+        <w:tc>
+          <w:tcPr>
+            <w:tcW w:w="752" w:type="pct"/>
+            <w:gridSpan w:val="4"/>
+            <w:shd w:val="clear" w:color="000000" w:fill="FFFF00"/>
+            <w:vAlign w:val="center"/>
+            <w:hideMark/>
+          </w:tcPr>
+          <w:p>
+            <w:pPr>
+              <w:rPr>
+                <w:rFonts w:ascii="Arial Narrow" w:hAnsi="Arial Narrow" w:cs="Calibri"/>
+                <w:color w:val="000000"/>
+                <w:sz w:val="16"/>
+                <w:szCs w:val="18"/>
+                <w:lang w:val="es-PE" w:eastAsia="es-PE"/>
+              </w:rPr>
+            </w:pPr>
+            <w:r>
+              <w:rPr>
+                <w:rFonts w:ascii="Arial Narrow" w:hAnsi="Arial Narrow" w:cs="Calibri"/>
+                <w:noProof/>
+                <w:color w:val="000000"/>
+                <w:sz w:val="16"/>
+                <w:szCs w:val="18"/>
+                <w:lang w:val="es-PE" w:eastAsia="es-PE"/>
+              </w:rPr>
+              <mc:AlternateContent>
+                <mc:Choice Requires="wps">
+                  <w:drawing>
+                    <wp:anchor distT="0" distB="0" distL="114300" distR="114300" simplePos="0" relativeHeight="251745280" behindDoc="0" locked="0" layoutInCell="1" allowOverlap="1" wp14:anchorId="32EDE875" wp14:editId="4823A5C9">
+                      <wp:simplePos x="0" y="0"/>
+                      <wp:positionH relativeFrom="column">
+                        <wp:posOffset>28575</wp:posOffset>
+                      </wp:positionH>
+                      <wp:positionV relativeFrom="paragraph">
+                        <wp:posOffset>57150</wp:posOffset>
+                      </wp:positionV>
+                      <wp:extent cx="800100" cy="57150"/>
+                      <wp:effectExtent l="0" t="0" r="19050" b="19050"/>
+                      <wp:wrapNone/>
+                      <wp:docPr id="26" name="Rectángulo 26">
+                        <a:extLst xmlns:a="http://schemas.openxmlformats.org/drawingml/2006/main">
+                          <a:ext uri="{FF2B5EF4-FFF2-40B4-BE49-F238E27FC236}">
+                            <a16:creationId xmlns="" xmlns:xdr="http://schemas.openxmlformats.org/drawingml/2006/spreadsheetDrawing" xmlns:a16="http://schemas.microsoft.com/office/drawing/2014/main" xmlns:lc="http://schemas.openxmlformats.org/drawingml/2006/lockedCanvas" id="{F2742260-4FB0-4BD1-A56E-D03209CE9484}"/>
+                          </a:ext>
+                        </a:extLst>
+                      </wp:docPr>
+                      <wp:cNvGraphicFramePr/>
+                      <a:graphic xmlns:a="http://schemas.openxmlformats.org/drawingml/2006/main">
+                        <a:graphicData uri="http://schemas.microsoft.com/office/word/2010/wordprocessingShape">
+                          <wps:wsp>
+                            <wps:cNvSpPr/>
+                            <wps:spPr>
+                              <a:xfrm>
+                                <a:off x="0" y="0"/>
+                                <a:ext cx="807720" cy="45719"/>
+                              </a:xfrm>
+                              <a:prstGeom prst="rect">
+                                <a:avLst/>
+                              </a:prstGeom>
+                            </wps:spPr>
+                            <wps:style>
+                              <a:lnRef idx="2">
+                                <a:schemeClr val="accent1">
+                                  <a:shade val="50000"/>
+                                </a:schemeClr>
+                              </a:lnRef>
+                              <a:fillRef idx="1">
+                                <a:schemeClr val="accent1"/>
+                              </a:fillRef>
+                              <a:effectRef idx="0">
+                                <a:schemeClr val="accent1"/>
+                              </a:effectRef>
+                              <a:fontRef idx="minor">
+                                <a:schemeClr val="lt1"/>
+                              </a:fontRef>
+                            </wps:style>
+                            <wps:bodyPr vertOverflow="clip" horzOverflow="clip" rtlCol="0" anchor="t"/>
+                          </wps:wsp>
+                        </a:graphicData>
+                      </a:graphic>
+                      <wp14:sizeRelH relativeFrom="page">
+                        <wp14:pctWidth>0</wp14:pctWidth>
+                      </wp14:sizeRelH>
+                      <wp14:sizeRelV relativeFrom="page">
+                        <wp14:pctHeight>0</wp14:pctHeight>
+                      </wp14:sizeRelV>
+                    </wp:anchor>
+                  </w:drawing>
+                </mc:Choice>
+                <mc:Fallback>
+                  <w:pict>
+                    <v:rect w14:anchorId="31D151B3" id="Rectángulo 26" o:spid="_x0000_s1026" style="position:absolute;margin-left:2.25pt;margin-top:4.5pt;width:63pt;height:4.5pt;z-index:251745280;visibility:visible;mso-wrap-style:square;mso-width-percent:0;mso-height-percent:0;mso-wrap-distance-left:9pt;mso-wrap-distance-top:0;mso-wrap-distance-right:9pt;mso-wrap-distance-bottom:0;mso-position-horizontal:absolute;mso-position-horizontal-relative:text;mso-position-vertical:absolute;mso-position-vertical-relative:text;mso-width-percent:0;mso-height-percent:0;mso-width-relative:page;mso-height-relative:page;v-text-anchor:top" o:gfxdata="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" fillcolor="#4472c4 [3204]" strokecolor="#1f3763 [1604]" strokeweight="1pt"/>
+                  </w:pict>
+                </mc:Fallback>
+              </mc:AlternateContent>
+            </w:r>
+          </w:p>
+        </w:tc>
+        <w:tc>
+          <w:tcPr>
+            <w:tcW w:w="188" w:type="pct"/>
+            <w:shd w:val="clear" w:color="auto" w:fill="auto"/>
+            <w:vAlign w:val="center"/>
+            <w:hideMark/>
+          </w:tcPr>
+          <w:p>
+            <w:pPr>
+              <w:rPr>
+                <w:rFonts w:ascii="Arial Narrow" w:hAnsi="Arial Narrow" w:cs="Calibri"/>
+                <w:color w:val="000000"/>
+                <w:sz w:val="16"/>
+                <w:szCs w:val="18"/>
+                <w:lang w:val="es-PE" w:eastAsia="es-PE"/>
+              </w:rPr>
+            </w:pPr>
+            <w:r>
+              <w:rPr>
+                <w:rFonts w:ascii="Arial Narrow" w:hAnsi="Arial Narrow" w:cs="Calibri"/>
+                <w:color w:val="000000"/>
+                <w:sz w:val="16"/>
+                <w:szCs w:val="18"/>
+                <w:lang w:val="es-PE" w:eastAsia="es-PE"/>
+              </w:rPr>
+              <w:t> </w:t>
+            </w:r>
+          </w:p>
+        </w:tc>
+        <w:tc>
+          <w:tcPr>
+            <w:tcW w:w="188" w:type="pct"/>
+            <w:shd w:val="clear" w:color="auto" w:fill="auto"/>
+            <w:vAlign w:val="center"/>
+            <w:hideMark/>
+          </w:tcPr>
+          <w:p>
+            <w:pPr>
+              <w:rPr>
+                <w:rFonts w:ascii="Arial Narrow" w:hAnsi="Arial Narrow" w:cs="Calibri"/>
+                <w:color w:val="000000"/>
+                <w:sz w:val="16"/>
+                <w:szCs w:val="18"/>
+                <w:lang w:val="es-PE" w:eastAsia="es-PE"/>
+              </w:rPr>
+            </w:pPr>
+            <w:r>
+              <w:rPr>
+                <w:rFonts w:ascii="Arial Narrow" w:hAnsi="Arial Narrow" w:cs="Calibri"/>
+                <w:color w:val="000000"/>
+                <w:sz w:val="16"/>
+                <w:szCs w:val="18"/>
+                <w:lang w:val="es-PE" w:eastAsia="es-PE"/>
+              </w:rPr>
+              <w:t> </w:t>
+            </w:r>
+          </w:p>
+        </w:tc>
+        <w:tc>
+          <w:tcPr>
+            <w:tcW w:w="188" w:type="pct"/>
+            <w:shd w:val="clear" w:color="auto" w:fill="auto"/>
+            <w:vAlign w:val="center"/>
+            <w:hideMark/>
+          </w:tcPr>
+          <w:p>
+            <w:pPr>
+              <w:rPr>
+                <w:rFonts w:ascii="Arial Narrow" w:hAnsi="Arial Narrow" w:cs="Calibri"/>
+                <w:color w:val="000000"/>
+                <w:sz w:val="16"/>
+                <w:szCs w:val="18"/>
+                <w:lang w:val="es-PE" w:eastAsia="es-PE"/>
+              </w:rPr>
+            </w:pPr>
+            <w:r>
+              <w:rPr>
+                <w:rFonts w:ascii="Arial Narrow" w:hAnsi="Arial Narrow" w:cs="Calibri"/>
+                <w:color w:val="000000"/>
+                <w:sz w:val="16"/>
+                <w:szCs w:val="18"/>
+                <w:lang w:val="es-PE" w:eastAsia="es-PE"/>
+              </w:rPr>
+              <w:t> </w:t>
+            </w:r>
+          </w:p>
+        </w:tc>
+        <w:tc>
+          <w:tcPr>
+            <w:tcW w:w="188" w:type="pct"/>
+            <w:shd w:val="clear" w:color="auto" w:fill="auto"/>
+            <w:vAlign w:val="center"/>
+            <w:hideMark/>
+          </w:tcPr>
+          <w:p>
+            <w:pPr>
+              <w:rPr>
+                <w:rFonts w:ascii="Arial Narrow" w:hAnsi="Arial Narrow" w:cs="Calibri"/>
+                <w:color w:val="000000"/>
+                <w:sz w:val="16"/>
+                <w:szCs w:val="18"/>
+                <w:lang w:val="es-PE" w:eastAsia="es-PE"/>
+              </w:rPr>
+            </w:pPr>
+            <w:r>
+              <w:rPr>
+                <w:rFonts w:ascii="Arial Narrow" w:hAnsi="Arial Narrow" w:cs="Calibri"/>
+                <w:color w:val="000000"/>
+                <w:sz w:val="16"/>
+                <w:szCs w:val="18"/>
+                <w:lang w:val="es-PE" w:eastAsia="es-PE"/>
+              </w:rPr>
+              <w:t> </w:t>
+            </w:r>
+          </w:p>
+        </w:tc>
+        <w:tc>
+          <w:tcPr>
+            <w:tcW w:w="188" w:type="pct"/>
+            <w:shd w:val="clear" w:color="auto" w:fill="auto"/>
+            <w:vAlign w:val="center"/>
+            <w:hideMark/>
+          </w:tcPr>
+          <w:p>
+            <w:pPr>
+              <w:rPr>
+                <w:rFonts w:ascii="Arial Narrow" w:hAnsi="Arial Narrow" w:cs="Calibri"/>
+                <w:color w:val="000000"/>
+                <w:sz w:val="16"/>
+                <w:szCs w:val="18"/>
+                <w:lang w:val="es-PE" w:eastAsia="es-PE"/>
+              </w:rPr>
+            </w:pPr>
+            <w:r>
+              <w:rPr>
+                <w:rFonts w:ascii="Arial Narrow" w:hAnsi="Arial Narrow" w:cs="Calibri"/>
+                <w:color w:val="000000"/>
+                <w:sz w:val="16"/>
+                <w:szCs w:val="18"/>
+                <w:lang w:val="es-PE" w:eastAsia="es-PE"/>
+              </w:rPr>
+              <w:t> </w:t>
+            </w:r>
+          </w:p>
+        </w:tc>
+        <w:tc>
+          <w:tcPr>
+            <w:tcW w:w="188" w:type="pct"/>
+            <w:shd w:val="clear" w:color="auto" w:fill="auto"/>
+            <w:vAlign w:val="center"/>
+            <w:hideMark/>
+          </w:tcPr>
+          <w:p>
+            <w:pPr>
+              <w:rPr>
+                <w:rFonts w:ascii="Arial Narrow" w:hAnsi="Arial Narrow" w:cs="Calibri"/>
+                <w:color w:val="000000"/>
+                <w:sz w:val="16"/>
+                <w:szCs w:val="18"/>
+                <w:lang w:val="es-PE" w:eastAsia="es-PE"/>
+              </w:rPr>
+            </w:pPr>
+            <w:r>
+              <w:rPr>
+                <w:rFonts w:ascii="Arial Narrow" w:hAnsi="Arial Narrow" w:cs="Calibri"/>
+                <w:color w:val="000000"/>
+                <w:sz w:val="16"/>
+                <w:szCs w:val="18"/>
+                <w:lang w:val="es-PE" w:eastAsia="es-PE"/>
+              </w:rPr>
+              <w:t> </w:t>
+            </w:r>
+          </w:p>
+        </w:tc>
+        <w:tc>
+          <w:tcPr>
+            <w:tcW w:w="188" w:type="pct"/>
+            <w:shd w:val="clear" w:color="auto" w:fill="auto"/>
+            <w:vAlign w:val="center"/>
+            <w:hideMark/>
+          </w:tcPr>
+          <w:p>
+            <w:pPr>
+              <w:rPr>
+                <w:rFonts w:ascii="Arial Narrow" w:hAnsi="Arial Narrow" w:cs="Calibri"/>
+                <w:color w:val="000000"/>
+                <w:sz w:val="16"/>
+                <w:szCs w:val="18"/>
+                <w:lang w:val="es-PE" w:eastAsia="es-PE"/>
+              </w:rPr>
+            </w:pPr>
+            <w:r>
+              <w:rPr>
+                <w:rFonts w:ascii="Arial Narrow" w:hAnsi="Arial Narrow" w:cs="Calibri"/>
+                <w:color w:val="000000"/>
+                <w:sz w:val="16"/>
+                <w:szCs w:val="18"/>
+                <w:lang w:val="es-PE" w:eastAsia="es-PE"/>
+              </w:rPr>
+              <w:t> </w:t>
+            </w:r>
+          </w:p>
+        </w:tc>
+        <w:tc>
+          <w:tcPr>
+            <w:tcW w:w="188" w:type="pct"/>
+            <w:shd w:val="clear" w:color="auto" w:fill="auto"/>
+            <w:vAlign w:val="center"/>
+            <w:hideMark/>
+          </w:tcPr>
+          <w:p>
+            <w:pPr>
+              <w:rPr>
+                <w:rFonts w:ascii="Arial Narrow" w:hAnsi="Arial Narrow" w:cs="Calibri"/>
+                <w:color w:val="000000"/>
+                <w:sz w:val="16"/>
+                <w:szCs w:val="18"/>
+                <w:lang w:val="es-PE" w:eastAsia="es-PE"/>
+              </w:rPr>
+            </w:pPr>
+            <w:r>
+              <w:rPr>
+                <w:rFonts w:ascii="Arial Narrow" w:hAnsi="Arial Narrow" w:cs="Calibri"/>
+                <w:color w:val="000000"/>
+                <w:sz w:val="16"/>
+                <w:szCs w:val="18"/>
+                <w:lang w:val="es-PE" w:eastAsia="es-PE"/>
+              </w:rPr>
+              <w:t> </w:t>
+            </w:r>
+          </w:p>
+        </w:tc>
+        <w:tc>
+          <w:tcPr>
+            <w:tcW w:w="752" w:type="pct"/>
+            <w:shd w:val="clear" w:color="auto" w:fill="auto"/>
+            <w:vAlign w:val="center"/>
+            <w:hideMark/>
+          </w:tcPr>
+          <w:p>
+            <w:pPr>
+              <w:jc w:val="center"/>
+              <w:rPr>
+                <w:rFonts w:ascii="Arial Narrow" w:hAnsi="Arial Narrow" w:cs="Calibri"/>
+                <w:color w:val="000000"/>
+                <w:sz w:val="16"/>
+                <w:lang w:val="es-PE" w:eastAsia="es-PE"/>
+              </w:rPr>
+            </w:pPr>
+            <w:r>
+              <w:rPr>
+                <w:rFonts w:ascii="Arial Narrow" w:hAnsi="Arial Narrow" w:cs="Calibri"/>
+                <w:color w:val="000000"/>
+                <w:sz w:val="16"/>
+                <w:lang w:val="es-PE" w:eastAsia="es-PE"/>
+              </w:rPr>
+              <w:t xml:space="preserve"> S/     132.332,96 </w:t>
+            </w:r>
+          </w:p>
+        </w:tc>
+      </w:tr>
+      <w:tr>
+        <w:trPr>
+          <w:trHeight w:val="285"/>
+        </w:trPr>
+        <w:tc>
+          <w:tcPr>
+            <w:tcW w:w="1239" w:type="pct"/>
+            <w:shd w:val="clear" w:color="auto" w:fill="auto"/>
+            <w:vAlign w:val="center"/>
+            <w:hideMark/>
+          </w:tcPr>
+          <w:p>
+            <w:pPr>
+              <w:rPr>
+                <w:rFonts w:ascii="Arial Narrow" w:hAnsi="Arial Narrow" w:cs="Calibri"/>
+                <w:color w:val="000000"/>
+                <w:sz w:val="16"/>
+                <w:szCs w:val="18"/>
+                <w:lang w:val="es-PE" w:eastAsia="es-PE"/>
+              </w:rPr>
+            </w:pPr>
+            <w:r>
+              <w:rPr>
+                <w:rFonts w:ascii="Arial Narrow" w:hAnsi="Arial Narrow" w:cs="Calibri"/>
+                <w:color w:val="000000"/>
+                <w:sz w:val="16"/>
+                <w:szCs w:val="18"/>
+                <w:lang w:val="es-PE" w:eastAsia="es-PE"/>
+              </w:rPr>
+              <w:t>Arquitectura</w:t>
+            </w:r>
+          </w:p>
+        </w:tc>
+        <w:tc>
+          <w:tcPr>
+            <w:tcW w:w="188" w:type="pct"/>
+            <w:shd w:val="clear" w:color="auto" w:fill="auto"/>
+            <w:vAlign w:val="center"/>
+            <w:hideMark/>
+          </w:tcPr>
+          <w:p>
+            <w:pPr>
+              <w:rPr>
+                <w:rFonts w:ascii="Arial Narrow" w:hAnsi="Arial Narrow" w:cs="Calibri"/>
+                <w:color w:val="000000"/>
+                <w:sz w:val="16"/>
+                <w:szCs w:val="18"/>
+                <w:lang w:val="es-PE" w:eastAsia="es-PE"/>
+              </w:rPr>
+            </w:pPr>
+            <w:r>
+              <w:rPr>
+                <w:rFonts w:ascii="Arial Narrow" w:hAnsi="Arial Narrow" w:cs="Calibri"/>
+                <w:color w:val="000000"/>
+                <w:sz w:val="16"/>
+                <w:szCs w:val="18"/>
+                <w:lang w:val="es-PE" w:eastAsia="es-PE"/>
+              </w:rPr>
+              <w:t> </w:t>
+            </w:r>
+          </w:p>
+        </w:tc>
+        <w:tc>
+          <w:tcPr>
+            <w:tcW w:w="188" w:type="pct"/>
+            <w:shd w:val="clear" w:color="auto" w:fill="auto"/>
+            <w:vAlign w:val="center"/>
+            <w:hideMark/>
+          </w:tcPr>
+          <w:p>
+            <w:pPr>
+              <w:rPr>
+                <w:rFonts w:ascii="Arial Narrow" w:hAnsi="Arial Narrow" w:cs="Calibri"/>
+                <w:color w:val="000000"/>
+                <w:sz w:val="16"/>
+                <w:szCs w:val="18"/>
+                <w:lang w:val="es-PE" w:eastAsia="es-PE"/>
+              </w:rPr>
+            </w:pPr>
+            <w:r>
+              <w:rPr>
+                <w:rFonts w:ascii="Arial Narrow" w:hAnsi="Arial Narrow" w:cs="Calibri"/>
+                <w:color w:val="000000"/>
+                <w:sz w:val="16"/>
+                <w:szCs w:val="18"/>
+                <w:lang w:val="es-PE" w:eastAsia="es-PE"/>
+              </w:rPr>
+              <w:t> </w:t>
+            </w:r>
+          </w:p>
+        </w:tc>
+        <w:tc>
+          <w:tcPr>
+            <w:tcW w:w="188" w:type="pct"/>
+            <w:shd w:val="clear" w:color="auto" w:fill="auto"/>
+            <w:vAlign w:val="center"/>
+            <w:hideMark/>
+          </w:tcPr>
+          <w:p>
+            <w:pPr>
+              <w:rPr>
+                <w:rFonts w:ascii="Arial Narrow" w:hAnsi="Arial Narrow" w:cs="Calibri"/>
+                <w:color w:val="000000"/>
+                <w:sz w:val="16"/>
+                <w:szCs w:val="18"/>
+                <w:lang w:val="es-PE" w:eastAsia="es-PE"/>
+              </w:rPr>
+            </w:pPr>
+            <w:r>
+              <w:rPr>
+                <w:rFonts w:ascii="Arial Narrow" w:hAnsi="Arial Narrow" w:cs="Calibri"/>
+                <w:color w:val="000000"/>
+                <w:sz w:val="16"/>
+                <w:szCs w:val="18"/>
+                <w:lang w:val="es-PE" w:eastAsia="es-PE"/>
+              </w:rPr>
+              <w:t> </w:t>
+            </w:r>
+          </w:p>
+        </w:tc>
+        <w:tc>
+          <w:tcPr>
+            <w:tcW w:w="188" w:type="pct"/>
+            <w:shd w:val="clear" w:color="auto" w:fill="auto"/>
+            <w:vAlign w:val="center"/>
+            <w:hideMark/>
+          </w:tcPr>
+          <w:p>
+            <w:pPr>
+              <w:rPr>
+                <w:rFonts w:ascii="Arial Narrow" w:hAnsi="Arial Narrow" w:cs="Calibri"/>
+                <w:color w:val="000000"/>
+                <w:sz w:val="16"/>
+                <w:szCs w:val="18"/>
+                <w:lang w:val="es-PE" w:eastAsia="es-PE"/>
+              </w:rPr>
+            </w:pPr>
+            <w:r>
+              <w:rPr>
+                <w:rFonts w:ascii="Arial Narrow" w:hAnsi="Arial Narrow" w:cs="Calibri"/>
+                <w:color w:val="000000"/>
+                <w:sz w:val="16"/>
+                <w:szCs w:val="18"/>
+                <w:lang w:val="es-PE" w:eastAsia="es-PE"/>
+              </w:rPr>
+              <w:t> </w:t>
+            </w:r>
+          </w:p>
+        </w:tc>
+        <w:tc>
+          <w:tcPr>
+            <w:tcW w:w="1504" w:type="pct"/>
+            <w:gridSpan w:val="8"/>
+            <w:shd w:val="clear" w:color="000000" w:fill="FFFF00"/>
+            <w:vAlign w:val="center"/>
+            <w:hideMark/>
+          </w:tcPr>
+          <w:p>
+            <w:pPr>
+              <w:rPr>
+                <w:rFonts w:ascii="Arial Narrow" w:hAnsi="Arial Narrow" w:cs="Calibri"/>
+                <w:color w:val="000000"/>
+                <w:sz w:val="16"/>
+                <w:szCs w:val="18"/>
+                <w:lang w:val="es-PE" w:eastAsia="es-PE"/>
+              </w:rPr>
+            </w:pPr>
+            <w:r>
+              <w:rPr>
+                <w:rFonts w:ascii="Arial Narrow" w:hAnsi="Arial Narrow" w:cs="Calibri"/>
+                <w:noProof/>
+                <w:color w:val="000000"/>
+                <w:sz w:val="16"/>
+                <w:szCs w:val="18"/>
+                <w:lang w:val="es-PE" w:eastAsia="es-PE"/>
+              </w:rPr>
+              <mc:AlternateContent>
+                <mc:Choice Requires="wps">
+                  <w:drawing>
+                    <wp:anchor distT="0" distB="0" distL="114300" distR="114300" simplePos="0" relativeHeight="251755520" behindDoc="0" locked="0" layoutInCell="1" allowOverlap="1" wp14:anchorId="6BFB95F6" wp14:editId="39CBAE49">
+                      <wp:simplePos x="0" y="0"/>
+                      <wp:positionH relativeFrom="column">
+                        <wp:posOffset>28575</wp:posOffset>
+                      </wp:positionH>
+                      <wp:positionV relativeFrom="paragraph">
+                        <wp:posOffset>66675</wp:posOffset>
+                      </wp:positionV>
+                      <wp:extent cx="1657350" cy="57150"/>
+                      <wp:effectExtent l="0" t="0" r="19050" b="19050"/>
+                      <wp:wrapNone/>
+                      <wp:docPr id="25" name="Rectángulo 25">
+                        <a:extLst xmlns:a="http://schemas.openxmlformats.org/drawingml/2006/main">
+                          <a:ext uri="{FF2B5EF4-FFF2-40B4-BE49-F238E27FC236}">
+                            <a16:creationId xmlns="" xmlns:xdr="http://schemas.openxmlformats.org/drawingml/2006/spreadsheetDrawing" xmlns:a16="http://schemas.microsoft.com/office/drawing/2014/main" xmlns:lc="http://schemas.openxmlformats.org/drawingml/2006/lockedCanvas" id="{A5254275-8565-458E-8093-DD5719ADD24A}"/>
+                          </a:ext>
+                        </a:extLst>
+                      </wp:docPr>
+                      <wp:cNvGraphicFramePr/>
+                      <a:graphic xmlns:a="http://schemas.openxmlformats.org/drawingml/2006/main">
+                        <a:graphicData uri="http://schemas.microsoft.com/office/word/2010/wordprocessingShape">
+                          <wps:wsp>
+                            <wps:cNvSpPr/>
+                            <wps:spPr>
+                              <a:xfrm>
+                                <a:off x="0" y="0"/>
+                                <a:ext cx="1681480" cy="45720"/>
+                              </a:xfrm>
+                              <a:prstGeom prst="rect">
+                                <a:avLst/>
+                              </a:prstGeom>
+                            </wps:spPr>
+                            <wps:style>
+                              <a:lnRef idx="2">
+                                <a:schemeClr val="accent1">
+                                  <a:shade val="50000"/>
+                                </a:schemeClr>
+                              </a:lnRef>
+                              <a:fillRef idx="1">
+                                <a:schemeClr val="accent1"/>
+                              </a:fillRef>
+                              <a:effectRef idx="0">
+                                <a:schemeClr val="accent1"/>
+                              </a:effectRef>
+                              <a:fontRef idx="minor">
+                                <a:schemeClr val="lt1"/>
+                              </a:fontRef>
+                            </wps:style>
+                            <wps:bodyPr vertOverflow="clip" horzOverflow="clip" rtlCol="0" anchor="t"/>
+                          </wps:wsp>
+                        </a:graphicData>
+                      </a:graphic>
+                      <wp14:sizeRelH relativeFrom="page">
+                        <wp14:pctWidth>0</wp14:pctWidth>
+                      </wp14:sizeRelH>
+                      <wp14:sizeRelV relativeFrom="page">
+                        <wp14:pctHeight>0</wp14:pctHeight>
+                      </wp14:sizeRelV>
+                    </wp:anchor>
+                  </w:drawing>
+                </mc:Choice>
+                <mc:Fallback>
+                  <w:pict>
+                    <v:rect w14:anchorId="7EED121A" id="Rectángulo 25" o:spid="_x0000_s1026" style="position:absolute;margin-left:2.25pt;margin-top:5.25pt;width:130.5pt;height:4.5pt;z-index:251755520;visibility:visible;mso-wrap-style:square;mso-width-percent:0;mso-height-percent:0;mso-wrap-distance-left:9pt;mso-wrap-distance-top:0;mso-wrap-distance-right:9pt;mso-wrap-distance-bottom:0;mso-position-horizontal:absolute;mso-position-horizontal-relative:text;mso-position-vertical:absolute;mso-position-vertical-relative:text;mso-width-percent:0;mso-height-percent:0;mso-width-relative:page;mso-height-relative:page;v-text-anchor:top" o:gfxdata="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" fillcolor="#4472c4 [3204]" strokecolor="#1f3763 [1604]" strokeweight="1pt"/>
+                  </w:pict>
+                </mc:Fallback>
+              </mc:AlternateContent>
+            </w:r>
+          </w:p>
+        </w:tc>
+        <w:tc>
+          <w:tcPr>
+            <w:tcW w:w="188" w:type="pct"/>
+            <w:shd w:val="clear" w:color="auto" w:fill="auto"/>
+            <w:vAlign w:val="center"/>
+            <w:hideMark/>
+          </w:tcPr>
+          <w:p>
+            <w:pPr>
+              <w:rPr>
+                <w:rFonts w:ascii="Arial Narrow" w:hAnsi="Arial Narrow" w:cs="Calibri"/>
+                <w:color w:val="000000"/>
+                <w:sz w:val="16"/>
+                <w:szCs w:val="18"/>
+                <w:lang w:val="es-PE" w:eastAsia="es-PE"/>
+              </w:rPr>
+            </w:pPr>
+            <w:r>
+              <w:rPr>
+                <w:rFonts w:ascii="Arial Narrow" w:hAnsi="Arial Narrow" w:cs="Calibri"/>
+                <w:color w:val="000000"/>
+                <w:sz w:val="16"/>
+                <w:szCs w:val="18"/>
+                <w:lang w:val="es-PE" w:eastAsia="es-PE"/>
+              </w:rPr>
+              <w:t> </w:t>
+            </w:r>
+          </w:p>
+        </w:tc>
+        <w:tc>
+          <w:tcPr>
+            <w:tcW w:w="188" w:type="pct"/>
+            <w:shd w:val="clear" w:color="auto" w:fill="auto"/>
+            <w:vAlign w:val="center"/>
+            <w:hideMark/>
+          </w:tcPr>
+          <w:p>
+            <w:pPr>
+              <w:rPr>
+                <w:rFonts w:ascii="Arial Narrow" w:hAnsi="Arial Narrow" w:cs="Calibri"/>
+                <w:color w:val="000000"/>
+                <w:sz w:val="16"/>
+                <w:szCs w:val="18"/>
+                <w:lang w:val="es-PE" w:eastAsia="es-PE"/>
+              </w:rPr>
+            </w:pPr>
+            <w:r>
+              <w:rPr>
+                <w:rFonts w:ascii="Arial Narrow" w:hAnsi="Arial Narrow" w:cs="Calibri"/>
+                <w:color w:val="000000"/>
+                <w:sz w:val="16"/>
+                <w:szCs w:val="18"/>
+                <w:lang w:val="es-PE" w:eastAsia="es-PE"/>
+              </w:rPr>
+              <w:t> </w:t>
+            </w:r>
+          </w:p>
+        </w:tc>
+        <w:tc>
+          <w:tcPr>
+            <w:tcW w:w="188" w:type="pct"/>
+            <w:shd w:val="clear" w:color="auto" w:fill="auto"/>
+            <w:vAlign w:val="center"/>
+            <w:hideMark/>
+          </w:tcPr>
+          <w:p>
+            <w:pPr>
+              <w:rPr>
+                <w:rFonts w:ascii="Arial Narrow" w:hAnsi="Arial Narrow" w:cs="Calibri"/>
+                <w:color w:val="000000"/>
+                <w:sz w:val="16"/>
+                <w:szCs w:val="18"/>
+                <w:lang w:val="es-PE" w:eastAsia="es-PE"/>
+              </w:rPr>
+            </w:pPr>
+            <w:r>
+              <w:rPr>
+                <w:rFonts w:ascii="Arial Narrow" w:hAnsi="Arial Narrow" w:cs="Calibri"/>
+                <w:color w:val="000000"/>
+                <w:sz w:val="16"/>
+                <w:szCs w:val="18"/>
+                <w:lang w:val="es-PE" w:eastAsia="es-PE"/>
+              </w:rPr>
+              <w:t> </w:t>
+            </w:r>
+          </w:p>
+        </w:tc>
+        <w:tc>
+          <w:tcPr>
+            <w:tcW w:w="188" w:type="pct"/>
+            <w:shd w:val="clear" w:color="auto" w:fill="auto"/>
+            <w:vAlign w:val="center"/>
+            <w:hideMark/>
+          </w:tcPr>
+          <w:p>
+            <w:pPr>
+              <w:rPr>
+                <w:rFonts w:ascii="Arial Narrow" w:hAnsi="Arial Narrow" w:cs="Calibri"/>
+                <w:color w:val="000000"/>
+                <w:sz w:val="16"/>
+                <w:szCs w:val="18"/>
+                <w:lang w:val="es-PE" w:eastAsia="es-PE"/>
+              </w:rPr>
+            </w:pPr>
+            <w:r>
+              <w:rPr>
+                <w:rFonts w:ascii="Arial Narrow" w:hAnsi="Arial Narrow" w:cs="Calibri"/>
+                <w:color w:val="000000"/>
+                <w:sz w:val="16"/>
+                <w:szCs w:val="18"/>
+                <w:lang w:val="es-PE" w:eastAsia="es-PE"/>
+              </w:rPr>
+              <w:t> </w:t>
+            </w:r>
+          </w:p>
+        </w:tc>
+        <w:tc>
+          <w:tcPr>
+            <w:tcW w:w="752" w:type="pct"/>
+            <w:shd w:val="clear" w:color="auto" w:fill="auto"/>
+            <w:vAlign w:val="center"/>
+            <w:hideMark/>
+          </w:tcPr>
+          <w:p>
+            <w:pPr>
+              <w:jc w:val="center"/>
+              <w:rPr>
+                <w:rFonts w:ascii="Arial Narrow" w:hAnsi="Arial Narrow" w:cs="Calibri"/>
+                <w:color w:val="000000"/>
+                <w:sz w:val="16"/>
+                <w:lang w:val="es-PE" w:eastAsia="es-PE"/>
+              </w:rPr>
+            </w:pPr>
+            <w:r>
+              <w:rPr>
+                <w:rFonts w:ascii="Arial Narrow" w:hAnsi="Arial Narrow" w:cs="Calibri"/>
+                <w:color w:val="000000"/>
+                <w:sz w:val="16"/>
+                <w:lang w:val="es-PE" w:eastAsia="es-PE"/>
+              </w:rPr>
+              <w:t xml:space="preserve"> S/       94.758,94 </w:t>
+            </w:r>
+          </w:p>
+        </w:tc>
+      </w:tr>
+      <w:tr>
+        <w:trPr>
+          <w:trHeight w:val="285"/>
+        </w:trPr>
+        <w:tc>
+          <w:tcPr>
+            <w:tcW w:w="1239" w:type="pct"/>
+            <w:shd w:val="clear" w:color="auto" w:fill="auto"/>
+            <w:vAlign w:val="center"/>
+            <w:hideMark/>
+          </w:tcPr>
+          <w:p>
+            <w:pPr>
+              <w:rPr>
+                <w:rFonts w:ascii="Arial Narrow" w:hAnsi="Arial Narrow" w:cs="Calibri"/>
+                <w:color w:val="000000"/>
+                <w:sz w:val="16"/>
+                <w:szCs w:val="18"/>
+                <w:lang w:val="es-PE" w:eastAsia="es-PE"/>
+              </w:rPr>
+            </w:pPr>
+            <w:r>
+              <w:rPr>
+                <w:rFonts w:ascii="Arial Narrow" w:hAnsi="Arial Narrow" w:cs="Calibri"/>
+                <w:color w:val="000000"/>
+                <w:sz w:val="16"/>
+                <w:szCs w:val="18"/>
+                <w:lang w:val="es-PE" w:eastAsia="es-PE"/>
+              </w:rPr>
+              <w:t xml:space="preserve">Instalaciones Sanitarias </w:t>
+            </w:r>
+          </w:p>
+        </w:tc>
+        <w:tc>
+          <w:tcPr>
+            <w:tcW w:w="188" w:type="pct"/>
+            <w:shd w:val="clear" w:color="auto" w:fill="auto"/>
+            <w:vAlign w:val="center"/>
+            <w:hideMark/>
+          </w:tcPr>
+          <w:p>
+            <w:pPr>
+              <w:rPr>
+                <w:rFonts w:ascii="Arial Narrow" w:hAnsi="Arial Narrow" w:cs="Calibri"/>
+                <w:color w:val="000000"/>
+                <w:sz w:val="16"/>
+                <w:szCs w:val="18"/>
+                <w:lang w:val="es-PE" w:eastAsia="es-PE"/>
+              </w:rPr>
+            </w:pPr>
+            <w:r>
+              <w:rPr>
+                <w:rFonts w:ascii="Arial Narrow" w:hAnsi="Arial Narrow" w:cs="Calibri"/>
+                <w:color w:val="000000"/>
+                <w:sz w:val="16"/>
+                <w:szCs w:val="18"/>
+                <w:lang w:val="es-PE" w:eastAsia="es-PE"/>
+              </w:rPr>
+              <w:t> </w:t>
+            </w:r>
+          </w:p>
+        </w:tc>
+        <w:tc>
+          <w:tcPr>
+            <w:tcW w:w="188" w:type="pct"/>
+            <w:shd w:val="clear" w:color="auto" w:fill="auto"/>
+            <w:vAlign w:val="center"/>
+            <w:hideMark/>
+          </w:tcPr>
+          <w:p>
+            <w:pPr>
+              <w:rPr>
+                <w:rFonts w:ascii="Arial Narrow" w:hAnsi="Arial Narrow" w:cs="Calibri"/>
+                <w:color w:val="000000"/>
+                <w:sz w:val="16"/>
+                <w:szCs w:val="18"/>
+                <w:lang w:val="es-PE" w:eastAsia="es-PE"/>
+              </w:rPr>
+            </w:pPr>
+            <w:r>
+              <w:rPr>
+                <w:rFonts w:ascii="Arial Narrow" w:hAnsi="Arial Narrow" w:cs="Calibri"/>
+                <w:color w:val="000000"/>
+                <w:sz w:val="16"/>
+                <w:szCs w:val="18"/>
+                <w:lang w:val="es-PE" w:eastAsia="es-PE"/>
+              </w:rPr>
+              <w:t> </w:t>
+            </w:r>
+          </w:p>
+        </w:tc>
+        <w:tc>
+          <w:tcPr>
+            <w:tcW w:w="188" w:type="pct"/>
+            <w:shd w:val="clear" w:color="auto" w:fill="auto"/>
+            <w:vAlign w:val="center"/>
+            <w:hideMark/>
+          </w:tcPr>
+          <w:p>
+            <w:pPr>
+              <w:rPr>
+                <w:rFonts w:ascii="Arial Narrow" w:hAnsi="Arial Narrow" w:cs="Calibri"/>
+                <w:color w:val="000000"/>
+                <w:sz w:val="16"/>
+                <w:szCs w:val="18"/>
+                <w:lang w:val="es-PE" w:eastAsia="es-PE"/>
+              </w:rPr>
+            </w:pPr>
+            <w:r>
+              <w:rPr>
+                <w:rFonts w:ascii="Arial Narrow" w:hAnsi="Arial Narrow" w:cs="Calibri"/>
+                <w:color w:val="000000"/>
+                <w:sz w:val="16"/>
+                <w:szCs w:val="18"/>
+                <w:lang w:val="es-PE" w:eastAsia="es-PE"/>
+              </w:rPr>
+              <w:t> </w:t>
+            </w:r>
+          </w:p>
+        </w:tc>
+        <w:tc>
+          <w:tcPr>
+            <w:tcW w:w="188" w:type="pct"/>
+            <w:shd w:val="clear" w:color="auto" w:fill="auto"/>
+            <w:vAlign w:val="center"/>
+            <w:hideMark/>
+          </w:tcPr>
+          <w:p>
+            <w:pPr>
+              <w:rPr>
+                <w:rFonts w:ascii="Arial Narrow" w:hAnsi="Arial Narrow" w:cs="Calibri"/>
+                <w:color w:val="000000"/>
+                <w:sz w:val="16"/>
+                <w:szCs w:val="18"/>
+                <w:lang w:val="es-PE" w:eastAsia="es-PE"/>
+              </w:rPr>
+            </w:pPr>
+            <w:r>
+              <w:rPr>
+                <w:rFonts w:ascii="Arial Narrow" w:hAnsi="Arial Narrow" w:cs="Calibri"/>
+                <w:color w:val="000000"/>
+                <w:sz w:val="16"/>
+                <w:szCs w:val="18"/>
+                <w:lang w:val="es-PE" w:eastAsia="es-PE"/>
+              </w:rPr>
+              <w:t> </w:t>
+            </w:r>
+          </w:p>
+        </w:tc>
+        <w:tc>
+          <w:tcPr>
+            <w:tcW w:w="188" w:type="pct"/>
+            <w:shd w:val="clear" w:color="auto" w:fill="auto"/>
+            <w:vAlign w:val="center"/>
+            <w:hideMark/>
+          </w:tcPr>
+          <w:p>
+            <w:pPr>
+              <w:rPr>
+                <w:rFonts w:ascii="Arial Narrow" w:hAnsi="Arial Narrow" w:cs="Calibri"/>
+                <w:color w:val="000000"/>
+                <w:sz w:val="16"/>
+                <w:szCs w:val="18"/>
+                <w:lang w:val="es-PE" w:eastAsia="es-PE"/>
+              </w:rPr>
+            </w:pPr>
+            <w:r>
+              <w:rPr>
+                <w:rFonts w:ascii="Arial Narrow" w:hAnsi="Arial Narrow" w:cs="Calibri"/>
+                <w:color w:val="000000"/>
+                <w:sz w:val="16"/>
+                <w:szCs w:val="18"/>
+                <w:lang w:val="es-PE" w:eastAsia="es-PE"/>
+              </w:rPr>
+              <w:t> </w:t>
+            </w:r>
+          </w:p>
+        </w:tc>
+        <w:tc>
+          <w:tcPr>
+            <w:tcW w:w="188" w:type="pct"/>
+            <w:shd w:val="clear" w:color="auto" w:fill="auto"/>
+            <w:vAlign w:val="center"/>
+            <w:hideMark/>
+          </w:tcPr>
+          <w:p>
+            <w:pPr>
+              <w:rPr>
+                <w:rFonts w:ascii="Arial Narrow" w:hAnsi="Arial Narrow" w:cs="Calibri"/>
+                <w:color w:val="000000"/>
+                <w:sz w:val="16"/>
+                <w:szCs w:val="18"/>
+                <w:lang w:val="es-PE" w:eastAsia="es-PE"/>
+              </w:rPr>
+            </w:pPr>
+            <w:r>
+              <w:rPr>
+                <w:rFonts w:ascii="Arial Narrow" w:hAnsi="Arial Narrow" w:cs="Calibri"/>
+                <w:color w:val="000000"/>
+                <w:sz w:val="16"/>
+                <w:szCs w:val="18"/>
+                <w:lang w:val="es-PE" w:eastAsia="es-PE"/>
+              </w:rPr>
+              <w:t> </w:t>
+            </w:r>
+          </w:p>
+        </w:tc>
+        <w:tc>
+          <w:tcPr>
+            <w:tcW w:w="188" w:type="pct"/>
+            <w:shd w:val="clear" w:color="auto" w:fill="auto"/>
+            <w:vAlign w:val="center"/>
+            <w:hideMark/>
+          </w:tcPr>
+          <w:p>
+            <w:pPr>
+              <w:rPr>
+                <w:rFonts w:ascii="Arial Narrow" w:hAnsi="Arial Narrow" w:cs="Calibri"/>
+                <w:color w:val="000000"/>
+                <w:sz w:val="16"/>
+                <w:szCs w:val="18"/>
+                <w:lang w:val="es-PE" w:eastAsia="es-PE"/>
+              </w:rPr>
+            </w:pPr>
+            <w:r>
+              <w:rPr>
+                <w:rFonts w:ascii="Arial Narrow" w:hAnsi="Arial Narrow" w:cs="Calibri"/>
+                <w:color w:val="000000"/>
+                <w:sz w:val="16"/>
+                <w:szCs w:val="18"/>
+                <w:lang w:val="es-PE" w:eastAsia="es-PE"/>
+              </w:rPr>
+              <w:t> </w:t>
+            </w:r>
+          </w:p>
+        </w:tc>
+        <w:tc>
+          <w:tcPr>
+            <w:tcW w:w="188" w:type="pct"/>
+            <w:shd w:val="clear" w:color="auto" w:fill="auto"/>
+            <w:vAlign w:val="center"/>
+            <w:hideMark/>
+          </w:tcPr>
+          <w:p>
+            <w:pPr>
+              <w:rPr>
+                <w:rFonts w:ascii="Arial Narrow" w:hAnsi="Arial Narrow" w:cs="Calibri"/>
+                <w:color w:val="000000"/>
+                <w:sz w:val="16"/>
+                <w:szCs w:val="18"/>
+                <w:lang w:val="es-PE" w:eastAsia="es-PE"/>
+              </w:rPr>
+            </w:pPr>
+            <w:r>
+              <w:rPr>
+                <w:rFonts w:ascii="Arial Narrow" w:hAnsi="Arial Narrow" w:cs="Calibri"/>
+                <w:color w:val="000000"/>
+                <w:sz w:val="16"/>
+                <w:szCs w:val="18"/>
+                <w:lang w:val="es-PE" w:eastAsia="es-PE"/>
+              </w:rPr>
+              <w:t> </w:t>
+            </w:r>
+          </w:p>
+        </w:tc>
+        <w:tc>
+          <w:tcPr>
+            <w:tcW w:w="752" w:type="pct"/>
+            <w:gridSpan w:val="4"/>
+            <w:shd w:val="clear" w:color="000000" w:fill="FFFF00"/>
+            <w:vAlign w:val="center"/>
+            <w:hideMark/>
+          </w:tcPr>
+          <w:p>
+            <w:pPr>
+              <w:rPr>
+                <w:rFonts w:ascii="Arial Narrow" w:hAnsi="Arial Narrow" w:cs="Calibri"/>
+                <w:color w:val="000000"/>
+                <w:sz w:val="16"/>
+                <w:szCs w:val="18"/>
+                <w:lang w:val="es-PE" w:eastAsia="es-PE"/>
+              </w:rPr>
+            </w:pPr>
+            <w:r>
+              <w:rPr>
+                <w:rFonts w:ascii="Arial Narrow" w:hAnsi="Arial Narrow" w:cs="Calibri"/>
+                <w:noProof/>
+                <w:color w:val="000000"/>
+                <w:sz w:val="16"/>
+                <w:szCs w:val="18"/>
+                <w:lang w:val="es-PE" w:eastAsia="es-PE"/>
+              </w:rPr>
+              <mc:AlternateContent>
+                <mc:Choice Requires="wps">
+                  <w:drawing>
+                    <wp:anchor distT="0" distB="0" distL="114300" distR="114300" simplePos="0" relativeHeight="251748352" behindDoc="0" locked="0" layoutInCell="1" allowOverlap="1" wp14:anchorId="2DB4E6D2" wp14:editId="2D9AD32D">
+                      <wp:simplePos x="0" y="0"/>
+                      <wp:positionH relativeFrom="column">
+                        <wp:posOffset>19050</wp:posOffset>
+                      </wp:positionH>
+                      <wp:positionV relativeFrom="paragraph">
+                        <wp:posOffset>57150</wp:posOffset>
+                      </wp:positionV>
+                      <wp:extent cx="809625" cy="57150"/>
+                      <wp:effectExtent l="0" t="0" r="28575" b="19050"/>
+                      <wp:wrapNone/>
+                      <wp:docPr id="20" name="Rectángulo 20">
+                        <a:extLst xmlns:a="http://schemas.openxmlformats.org/drawingml/2006/main">
+                          <a:ext uri="{FF2B5EF4-FFF2-40B4-BE49-F238E27FC236}">
+                            <a16:creationId xmlns="" xmlns:xdr="http://schemas.openxmlformats.org/drawingml/2006/spreadsheetDrawing" xmlns:a16="http://schemas.microsoft.com/office/drawing/2014/main" xmlns:lc="http://schemas.openxmlformats.org/drawingml/2006/lockedCanvas" id="{F6A870D2-25ED-4293-954C-7048F9CCF33A}"/>
+                          </a:ext>
+                        </a:extLst>
+                      </wp:docPr>
+                      <wp:cNvGraphicFramePr/>
+                      <a:graphic xmlns:a="http://schemas.openxmlformats.org/drawingml/2006/main">
+                        <a:graphicData uri="http://schemas.microsoft.com/office/word/2010/wordprocessingShape">
+                          <wps:wsp>
+                            <wps:cNvSpPr/>
+                            <wps:spPr>
+                              <a:xfrm>
+                                <a:off x="0" y="0"/>
+                                <a:ext cx="807720" cy="45719"/>
+                              </a:xfrm>
+                              <a:prstGeom prst="rect">
+                                <a:avLst/>
+                              </a:prstGeom>
+                            </wps:spPr>
+                            <wps:style>
+                              <a:lnRef idx="2">
+                                <a:schemeClr val="accent1">
+                                  <a:shade val="50000"/>
+                                </a:schemeClr>
+                              </a:lnRef>
+                              <a:fillRef idx="1">
+                                <a:schemeClr val="accent1"/>
+                              </a:fillRef>
+                              <a:effectRef idx="0">
+                                <a:schemeClr val="accent1"/>
+                              </a:effectRef>
+                              <a:fontRef idx="minor">
+                                <a:schemeClr val="lt1"/>
+                              </a:fontRef>
+                            </wps:style>
+                            <wps:bodyPr vertOverflow="clip" horzOverflow="clip" rtlCol="0" anchor="t"/>
+                          </wps:wsp>
+                        </a:graphicData>
+                      </a:graphic>
+                      <wp14:sizeRelH relativeFrom="page">
+                        <wp14:pctWidth>0</wp14:pctWidth>
+                      </wp14:sizeRelH>
+                      <wp14:sizeRelV relativeFrom="page">
+                        <wp14:pctHeight>0</wp14:pctHeight>
+                      </wp14:sizeRelV>
+                    </wp:anchor>
+                  </w:drawing>
+                </mc:Choice>
+                <mc:Fallback>
+                  <w:pict>
+                    <v:rect w14:anchorId="4CAF2856" id="Rectángulo 20" o:spid="_x0000_s1026" style="position:absolute;margin-left:1.5pt;margin-top:4.5pt;width:63.75pt;height:4.5pt;z-index:251748352;visibility:visible;mso-wrap-style:square;mso-width-percent:0;mso-height-percent:0;mso-wrap-distance-left:9pt;mso-wrap-distance-top:0;mso-wrap-distance-right:9pt;mso-wrap-distance-bottom:0;mso-position-horizontal:absolute;mso-position-horizontal-relative:text;mso-position-vertical:absolute;mso-position-vertical-relative:text;mso-width-percent:0;mso-height-percent:0;mso-width-relative:page;mso-height-relative:page;v-text-anchor:top" o:gfxdata="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" fillcolor="#4472c4 [3204]" strokecolor="#1f3763 [1604]" strokeweight="1pt"/>
+                  </w:pict>
+                </mc:Fallback>
+              </mc:AlternateContent>
+            </w:r>
+          </w:p>
+        </w:tc>
+        <w:tc>
+          <w:tcPr>
+            <w:tcW w:w="188" w:type="pct"/>
+            <w:shd w:val="clear" w:color="auto" w:fill="auto"/>
+            <w:vAlign w:val="center"/>
+            <w:hideMark/>
+          </w:tcPr>
+          <w:p>
+            <w:pPr>
+              <w:rPr>
+                <w:rFonts w:ascii="Arial Narrow" w:hAnsi="Arial Narrow" w:cs="Calibri"/>
+                <w:color w:val="000000"/>
+                <w:sz w:val="16"/>
+                <w:szCs w:val="18"/>
+                <w:lang w:val="es-PE" w:eastAsia="es-PE"/>
+              </w:rPr>
+            </w:pPr>
+            <w:r>
+              <w:rPr>
+                <w:rFonts w:ascii="Arial Narrow" w:hAnsi="Arial Narrow" w:cs="Calibri"/>
+                <w:color w:val="000000"/>
+                <w:sz w:val="16"/>
+                <w:szCs w:val="18"/>
+                <w:lang w:val="es-PE" w:eastAsia="es-PE"/>
+              </w:rPr>
+              <w:t> </w:t>
+            </w:r>
+          </w:p>
+        </w:tc>
+        <w:tc>
+          <w:tcPr>
+            <w:tcW w:w="188" w:type="pct"/>
+            <w:shd w:val="clear" w:color="auto" w:fill="auto"/>
+            <w:vAlign w:val="center"/>
+            <w:hideMark/>
+          </w:tcPr>
+          <w:p>
+            <w:pPr>
+              <w:rPr>
+                <w:rFonts w:ascii="Arial Narrow" w:hAnsi="Arial Narrow" w:cs="Calibri"/>
+                <w:color w:val="000000"/>
+                <w:sz w:val="16"/>
+                <w:szCs w:val="18"/>
+                <w:lang w:val="es-PE" w:eastAsia="es-PE"/>
+              </w:rPr>
+            </w:pPr>
+            <w:r>
+              <w:rPr>
+                <w:rFonts w:ascii="Arial Narrow" w:hAnsi="Arial Narrow" w:cs="Calibri"/>
+                <w:color w:val="000000"/>
+                <w:sz w:val="16"/>
+                <w:szCs w:val="18"/>
+                <w:lang w:val="es-PE" w:eastAsia="es-PE"/>
+              </w:rPr>
+              <w:t> </w:t>
+            </w:r>
+          </w:p>
+        </w:tc>
+        <w:tc>
+          <w:tcPr>
+            <w:tcW w:w="188" w:type="pct"/>
+            <w:shd w:val="clear" w:color="auto" w:fill="auto"/>
+            <w:vAlign w:val="center"/>
+            <w:hideMark/>
+          </w:tcPr>
+          <w:p>
+            <w:pPr>
+              <w:rPr>
+                <w:rFonts w:ascii="Arial Narrow" w:hAnsi="Arial Narrow" w:cs="Calibri"/>
+                <w:color w:val="000000"/>
+                <w:sz w:val="16"/>
+                <w:szCs w:val="18"/>
+                <w:lang w:val="es-PE" w:eastAsia="es-PE"/>
+              </w:rPr>
+            </w:pPr>
+            <w:r>
+              <w:rPr>
+                <w:rFonts w:ascii="Arial Narrow" w:hAnsi="Arial Narrow" w:cs="Calibri"/>
+                <w:color w:val="000000"/>
+                <w:sz w:val="16"/>
+                <w:szCs w:val="18"/>
+                <w:lang w:val="es-PE" w:eastAsia="es-PE"/>
+              </w:rPr>
+              <w:t> </w:t>
+            </w:r>
+          </w:p>
+        </w:tc>
+        <w:tc>
+          <w:tcPr>
+            <w:tcW w:w="188" w:type="pct"/>
+            <w:shd w:val="clear" w:color="auto" w:fill="auto"/>
+            <w:vAlign w:val="center"/>
+            <w:hideMark/>
+          </w:tcPr>
+          <w:p>
+            <w:pPr>
+              <w:rPr>
+                <w:rFonts w:ascii="Arial Narrow" w:hAnsi="Arial Narrow" w:cs="Calibri"/>
+                <w:color w:val="000000"/>
+                <w:sz w:val="16"/>
+                <w:szCs w:val="18"/>
+                <w:lang w:val="es-PE" w:eastAsia="es-PE"/>
+              </w:rPr>
+            </w:pPr>
+            <w:r>
+              <w:rPr>
+                <w:rFonts w:ascii="Arial Narrow" w:hAnsi="Arial Narrow" w:cs="Calibri"/>
+                <w:color w:val="000000"/>
+                <w:sz w:val="16"/>
+                <w:szCs w:val="18"/>
+                <w:lang w:val="es-PE" w:eastAsia="es-PE"/>
+              </w:rPr>
+              <w:t> </w:t>
+            </w:r>
+          </w:p>
+        </w:tc>
+        <w:tc>
+          <w:tcPr>
+            <w:tcW w:w="752" w:type="pct"/>
+            <w:shd w:val="clear" w:color="auto" w:fill="auto"/>
+            <w:vAlign w:val="center"/>
+            <w:hideMark/>
+          </w:tcPr>
+          <w:p>
+            <w:pPr>
+              <w:jc w:val="center"/>
+              <w:rPr>
+                <w:rFonts w:ascii="Arial Narrow" w:hAnsi="Arial Narrow" w:cs="Calibri"/>
+                <w:color w:val="000000"/>
+                <w:sz w:val="16"/>
+                <w:lang w:val="es-PE" w:eastAsia="es-PE"/>
+              </w:rPr>
+            </w:pPr>
+            <w:r>
+              <w:rPr>
+                <w:rFonts w:ascii="Arial Narrow" w:hAnsi="Arial Narrow" w:cs="Calibri"/>
+                <w:color w:val="000000"/>
+                <w:sz w:val="16"/>
+                <w:lang w:val="es-PE" w:eastAsia="es-PE"/>
+              </w:rPr>
+              <w:t xml:space="preserve"> S/         5.024,34 </w:t>
+            </w:r>
+          </w:p>
+        </w:tc>
+      </w:tr>
+      <w:tr>
+        <w:trPr>
+          <w:trHeight w:val="285"/>
+        </w:trPr>
+        <w:tc>
+          <w:tcPr>
+            <w:tcW w:w="1239" w:type="pct"/>
+            <w:shd w:val="clear" w:color="auto" w:fill="auto"/>
+            <w:vAlign w:val="center"/>
+            <w:hideMark/>
+          </w:tcPr>
+          <w:p>
+            <w:pPr>
+              <w:rPr>
+                <w:rFonts w:ascii="Arial Narrow" w:hAnsi="Arial Narrow" w:cs="Calibri"/>
+                <w:color w:val="000000"/>
+                <w:sz w:val="16"/>
+                <w:szCs w:val="18"/>
+                <w:lang w:val="es-PE" w:eastAsia="es-PE"/>
+              </w:rPr>
+            </w:pPr>
+            <w:proofErr w:type="spellStart"/>
+            <w:r>
+              <w:rPr>
+                <w:rFonts w:ascii="Arial Narrow" w:hAnsi="Arial Narrow" w:cs="Calibri"/>
+                <w:color w:val="000000"/>
+                <w:sz w:val="16"/>
+                <w:szCs w:val="18"/>
+                <w:lang w:val="es-PE" w:eastAsia="es-PE"/>
+              </w:rPr>
+              <w:t>Inslataciones</w:t>
+            </w:r>
+            <w:proofErr w:type="spellEnd"/>
+            <w:r>
+              <w:rPr>
+                <w:rFonts w:ascii="Arial Narrow" w:hAnsi="Arial Narrow" w:cs="Calibri"/>
+                <w:color w:val="000000"/>
+                <w:sz w:val="16"/>
+                <w:szCs w:val="18"/>
+                <w:lang w:val="es-PE" w:eastAsia="es-PE"/>
+              </w:rPr>
+              <w:t xml:space="preserve"> </w:t>
+            </w:r>
+            <w:proofErr w:type="spellStart"/>
+            <w:r>
+              <w:rPr>
+                <w:rFonts w:ascii="Arial Narrow" w:hAnsi="Arial Narrow" w:cs="Calibri"/>
+                <w:color w:val="000000"/>
+                <w:sz w:val="16"/>
+                <w:szCs w:val="18"/>
+                <w:lang w:val="es-PE" w:eastAsia="es-PE"/>
+              </w:rPr>
+              <w:t>Electricas</w:t>
+            </w:r>
+            <w:proofErr w:type="spellEnd"/>
+          </w:p>
+        </w:tc>
+        <w:tc>
+          <w:tcPr>
+            <w:tcW w:w="188" w:type="pct"/>
+            <w:shd w:val="clear" w:color="auto" w:fill="auto"/>
+            <w:vAlign w:val="center"/>
+            <w:hideMark/>
+          </w:tcPr>
+          <w:p>
+            <w:pPr>
+              <w:rPr>
+                <w:rFonts w:ascii="Arial Narrow" w:hAnsi="Arial Narrow" w:cs="Calibri"/>
+                <w:color w:val="000000"/>
+                <w:sz w:val="16"/>
+                <w:szCs w:val="18"/>
+                <w:lang w:val="es-PE" w:eastAsia="es-PE"/>
+              </w:rPr>
+            </w:pPr>
+            <w:r>
+              <w:rPr>
+                <w:rFonts w:ascii="Arial Narrow" w:hAnsi="Arial Narrow" w:cs="Calibri"/>
+                <w:color w:val="000000"/>
+                <w:sz w:val="16"/>
+                <w:szCs w:val="18"/>
+                <w:lang w:val="es-PE" w:eastAsia="es-PE"/>
+              </w:rPr>
+              <w:t> </w:t>
+            </w:r>
+          </w:p>
+        </w:tc>
+        <w:tc>
+          <w:tcPr>
+            <w:tcW w:w="188" w:type="pct"/>
+            <w:shd w:val="clear" w:color="auto" w:fill="auto"/>
+            <w:vAlign w:val="center"/>
+            <w:hideMark/>
+          </w:tcPr>
+          <w:p>
+            <w:pPr>
+              <w:rPr>
+                <w:rFonts w:ascii="Arial Narrow" w:hAnsi="Arial Narrow" w:cs="Calibri"/>
+                <w:color w:val="000000"/>
+                <w:sz w:val="16"/>
+                <w:szCs w:val="18"/>
+                <w:lang w:val="es-PE" w:eastAsia="es-PE"/>
+              </w:rPr>
+            </w:pPr>
+            <w:r>
+              <w:rPr>
+                <w:rFonts w:ascii="Arial Narrow" w:hAnsi="Arial Narrow" w:cs="Calibri"/>
+                <w:color w:val="000000"/>
+                <w:sz w:val="16"/>
+                <w:szCs w:val="18"/>
+                <w:lang w:val="es-PE" w:eastAsia="es-PE"/>
+              </w:rPr>
+              <w:t> </w:t>
+            </w:r>
+          </w:p>
+        </w:tc>
+        <w:tc>
+          <w:tcPr>
+            <w:tcW w:w="188" w:type="pct"/>
+            <w:shd w:val="clear" w:color="auto" w:fill="auto"/>
+            <w:vAlign w:val="center"/>
+            <w:hideMark/>
+          </w:tcPr>
+          <w:p>
+            <w:pPr>
+              <w:rPr>
+                <w:rFonts w:ascii="Arial Narrow" w:hAnsi="Arial Narrow" w:cs="Calibri"/>
+                <w:color w:val="000000"/>
+                <w:sz w:val="16"/>
+                <w:szCs w:val="18"/>
+                <w:lang w:val="es-PE" w:eastAsia="es-PE"/>
+              </w:rPr>
+            </w:pPr>
+            <w:r>
+              <w:rPr>
+                <w:rFonts w:ascii="Arial Narrow" w:hAnsi="Arial Narrow" w:cs="Calibri"/>
+                <w:color w:val="000000"/>
+                <w:sz w:val="16"/>
+                <w:szCs w:val="18"/>
+                <w:lang w:val="es-PE" w:eastAsia="es-PE"/>
+              </w:rPr>
+              <w:t> </w:t>
+            </w:r>
+          </w:p>
+        </w:tc>
+        <w:tc>
+          <w:tcPr>
+            <w:tcW w:w="188" w:type="pct"/>
+            <w:shd w:val="clear" w:color="auto" w:fill="auto"/>
+            <w:vAlign w:val="center"/>
+            <w:hideMark/>
+          </w:tcPr>
+          <w:p>
+            <w:pPr>
+              <w:rPr>
+                <w:rFonts w:ascii="Arial Narrow" w:hAnsi="Arial Narrow" w:cs="Calibri"/>
+                <w:color w:val="000000"/>
+                <w:sz w:val="16"/>
+                <w:szCs w:val="18"/>
+                <w:lang w:val="es-PE" w:eastAsia="es-PE"/>
+              </w:rPr>
+            </w:pPr>
+            <w:r>
+              <w:rPr>
+                <w:rFonts w:ascii="Arial Narrow" w:hAnsi="Arial Narrow" w:cs="Calibri"/>
+                <w:color w:val="000000"/>
+                <w:sz w:val="16"/>
+                <w:szCs w:val="18"/>
+                <w:lang w:val="es-PE" w:eastAsia="es-PE"/>
+              </w:rPr>
+              <w:t> </w:t>
+            </w:r>
+          </w:p>
+        </w:tc>
+        <w:tc>
+          <w:tcPr>
+            <w:tcW w:w="188" w:type="pct"/>
+            <w:shd w:val="clear" w:color="auto" w:fill="auto"/>
+            <w:vAlign w:val="center"/>
+            <w:hideMark/>
+          </w:tcPr>
+          <w:p>
+            <w:pPr>
+              <w:rPr>
+                <w:rFonts w:ascii="Arial Narrow" w:hAnsi="Arial Narrow" w:cs="Calibri"/>
+                <w:color w:val="000000"/>
+                <w:sz w:val="16"/>
+                <w:szCs w:val="18"/>
+                <w:lang w:val="es-PE" w:eastAsia="es-PE"/>
+              </w:rPr>
+            </w:pPr>
+            <w:r>
+              <w:rPr>
+                <w:rFonts w:ascii="Arial Narrow" w:hAnsi="Arial Narrow" w:cs="Calibri"/>
+                <w:color w:val="000000"/>
+                <w:sz w:val="16"/>
+                <w:szCs w:val="18"/>
+                <w:lang w:val="es-PE" w:eastAsia="es-PE"/>
+              </w:rPr>
+              <w:t> </w:t>
+            </w:r>
+          </w:p>
+        </w:tc>
+        <w:tc>
+          <w:tcPr>
+            <w:tcW w:w="188" w:type="pct"/>
+            <w:shd w:val="clear" w:color="auto" w:fill="auto"/>
+            <w:vAlign w:val="center"/>
+            <w:hideMark/>
+          </w:tcPr>
+          <w:p>
+            <w:pPr>
+              <w:rPr>
+                <w:rFonts w:ascii="Arial Narrow" w:hAnsi="Arial Narrow" w:cs="Calibri"/>
+                <w:color w:val="000000"/>
+                <w:sz w:val="16"/>
+                <w:szCs w:val="18"/>
+                <w:lang w:val="es-PE" w:eastAsia="es-PE"/>
+              </w:rPr>
+            </w:pPr>
+            <w:r>
+              <w:rPr>
+                <w:rFonts w:ascii="Arial Narrow" w:hAnsi="Arial Narrow" w:cs="Calibri"/>
+                <w:color w:val="000000"/>
+                <w:sz w:val="16"/>
+                <w:szCs w:val="18"/>
+                <w:lang w:val="es-PE" w:eastAsia="es-PE"/>
+              </w:rPr>
+              <w:t> </w:t>
+            </w:r>
+          </w:p>
+        </w:tc>
+        <w:tc>
+          <w:tcPr>
+            <w:tcW w:w="188" w:type="pct"/>
+            <w:shd w:val="clear" w:color="auto" w:fill="auto"/>
+            <w:vAlign w:val="center"/>
+            <w:hideMark/>
+          </w:tcPr>
+          <w:p>
+            <w:pPr>
+              <w:rPr>
+                <w:rFonts w:ascii="Arial Narrow" w:hAnsi="Arial Narrow" w:cs="Calibri"/>
+                <w:color w:val="000000"/>
+                <w:sz w:val="16"/>
+                <w:szCs w:val="18"/>
+                <w:lang w:val="es-PE" w:eastAsia="es-PE"/>
+              </w:rPr>
+            </w:pPr>
+            <w:r>
+              <w:rPr>
+                <w:rFonts w:ascii="Arial Narrow" w:hAnsi="Arial Narrow" w:cs="Calibri"/>
+                <w:color w:val="000000"/>
+                <w:sz w:val="16"/>
+                <w:szCs w:val="18"/>
+                <w:lang w:val="es-PE" w:eastAsia="es-PE"/>
+              </w:rPr>
+              <w:t> </w:t>
+            </w:r>
+          </w:p>
+        </w:tc>
+        <w:tc>
+          <w:tcPr>
+            <w:tcW w:w="188" w:type="pct"/>
+            <w:shd w:val="clear" w:color="auto" w:fill="auto"/>
+            <w:vAlign w:val="center"/>
+            <w:hideMark/>
+          </w:tcPr>
+          <w:p>
+            <w:pPr>
+              <w:rPr>
+                <w:rFonts w:ascii="Arial Narrow" w:hAnsi="Arial Narrow" w:cs="Calibri"/>
+                <w:color w:val="000000"/>
+                <w:sz w:val="16"/>
+                <w:szCs w:val="18"/>
+                <w:lang w:val="es-PE" w:eastAsia="es-PE"/>
+              </w:rPr>
+            </w:pPr>
+            <w:r>
+              <w:rPr>
+                <w:rFonts w:ascii="Arial Narrow" w:hAnsi="Arial Narrow" w:cs="Calibri"/>
+                <w:color w:val="000000"/>
+                <w:sz w:val="16"/>
+                <w:szCs w:val="18"/>
+                <w:lang w:val="es-PE" w:eastAsia="es-PE"/>
+              </w:rPr>
+              <w:t> </w:t>
+            </w:r>
+          </w:p>
+        </w:tc>
+        <w:tc>
+          <w:tcPr>
+            <w:tcW w:w="752" w:type="pct"/>
+            <w:gridSpan w:val="4"/>
+            <w:shd w:val="clear" w:color="000000" w:fill="FFFF00"/>
+            <w:vAlign w:val="center"/>
+            <w:hideMark/>
+          </w:tcPr>
+          <w:p>
+            <w:pPr>
+              <w:rPr>
+                <w:rFonts w:ascii="Arial Narrow" w:hAnsi="Arial Narrow" w:cs="Calibri"/>
+                <w:color w:val="000000"/>
+                <w:sz w:val="16"/>
+                <w:szCs w:val="18"/>
+                <w:lang w:val="es-PE" w:eastAsia="es-PE"/>
+              </w:rPr>
+            </w:pPr>
+            <w:r>
+              <w:rPr>
+                <w:rFonts w:ascii="Arial Narrow" w:hAnsi="Arial Narrow" w:cs="Calibri"/>
+                <w:noProof/>
+                <w:color w:val="000000"/>
+                <w:sz w:val="16"/>
+                <w:szCs w:val="18"/>
+                <w:lang w:val="es-PE" w:eastAsia="es-PE"/>
+              </w:rPr>
+              <mc:AlternateContent>
+                <mc:Choice Requires="wps">
+                  <w:drawing>
+                    <wp:anchor distT="0" distB="0" distL="114300" distR="114300" simplePos="0" relativeHeight="251749376" behindDoc="0" locked="0" layoutInCell="1" allowOverlap="1" wp14:anchorId="1007C1DC" wp14:editId="437CB427">
+                      <wp:simplePos x="0" y="0"/>
+                      <wp:positionH relativeFrom="column">
+                        <wp:posOffset>19050</wp:posOffset>
+                      </wp:positionH>
+                      <wp:positionV relativeFrom="paragraph">
+                        <wp:posOffset>66675</wp:posOffset>
+                      </wp:positionV>
+                      <wp:extent cx="809625" cy="66675"/>
+                      <wp:effectExtent l="0" t="0" r="28575" b="28575"/>
+                      <wp:wrapNone/>
+                      <wp:docPr id="19" name="Rectángulo 19">
+                        <a:extLst xmlns:a="http://schemas.openxmlformats.org/drawingml/2006/main">
+                          <a:ext uri="{FF2B5EF4-FFF2-40B4-BE49-F238E27FC236}">
+                            <a16:creationId xmlns="" xmlns:xdr="http://schemas.openxmlformats.org/drawingml/2006/spreadsheetDrawing" xmlns:a16="http://schemas.microsoft.com/office/drawing/2014/main" xmlns:lc="http://schemas.openxmlformats.org/drawingml/2006/lockedCanvas" id="{CC7B9F07-FB99-4E0F-9A3E-215378B31C27}"/>
+                          </a:ext>
+                        </a:extLst>
+                      </wp:docPr>
+                      <wp:cNvGraphicFramePr/>
+                      <a:graphic xmlns:a="http://schemas.openxmlformats.org/drawingml/2006/main">
+                        <a:graphicData uri="http://schemas.microsoft.com/office/word/2010/wordprocessingShape">
+                          <wps:wsp>
+                            <wps:cNvSpPr/>
+                            <wps:spPr>
+                              <a:xfrm>
+                                <a:off x="0" y="0"/>
+                                <a:ext cx="807720" cy="45719"/>
+                              </a:xfrm>
+                              <a:prstGeom prst="rect">
+                                <a:avLst/>
+                              </a:prstGeom>
+                            </wps:spPr>
+                            <wps:style>
+                              <a:lnRef idx="2">
+                                <a:schemeClr val="accent1">
+                                  <a:shade val="50000"/>
+                                </a:schemeClr>
+                              </a:lnRef>
+                              <a:fillRef idx="1">
+                                <a:schemeClr val="accent1"/>
+                              </a:fillRef>
+                              <a:effectRef idx="0">
+                                <a:schemeClr val="accent1"/>
+                              </a:effectRef>
+                              <a:fontRef idx="minor">
+                                <a:schemeClr val="lt1"/>
+                              </a:fontRef>
+                            </wps:style>
+                            <wps:bodyPr vertOverflow="clip" horzOverflow="clip" rtlCol="0" anchor="t"/>
+                          </wps:wsp>
+                        </a:graphicData>
+                      </a:graphic>
+                      <wp14:sizeRelH relativeFrom="page">
+                        <wp14:pctWidth>0</wp14:pctWidth>
+                      </wp14:sizeRelH>
+                      <wp14:sizeRelV relativeFrom="page">
+                        <wp14:pctHeight>0</wp14:pctHeight>
+                      </wp14:sizeRelV>
+                    </wp:anchor>
+                  </w:drawing>
+                </mc:Choice>
+                <mc:Fallback>
+                  <w:pict>
+                    <v:rect w14:anchorId="394D1DFF" id="Rectángulo 19" o:spid="_x0000_s1026" style="position:absolute;margin-left:1.5pt;margin-top:5.25pt;width:63.75pt;height:5.25pt;z-index:251749376;visibility:visible;mso-wrap-style:square;mso-width-percent:0;mso-height-percent:0;mso-wrap-distance-left:9pt;mso-wrap-distance-top:0;mso-wrap-distance-right:9pt;mso-wrap-distance-bottom:0;mso-position-horizontal:absolute;mso-position-horizontal-relative:text;mso-position-vertical:absolute;mso-position-vertical-relative:text;mso-width-percent:0;mso-height-percent:0;mso-width-relative:page;mso-height-relative:page;v-text-anchor:top" o:gfxdata="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" fillcolor="#4472c4 [3204]" strokecolor="#1f3763 [1604]" strokeweight="1pt"/>
+                  </w:pict>
+                </mc:Fallback>
+              </mc:AlternateContent>
+            </w:r>
+          </w:p>
+        </w:tc>
+        <w:tc>
+          <w:tcPr>
+            <w:tcW w:w="188" w:type="pct"/>
+            <w:shd w:val="clear" w:color="auto" w:fill="auto"/>
+            <w:vAlign w:val="center"/>
+            <w:hideMark/>
+          </w:tcPr>
+          <w:p>
+            <w:pPr>
+              <w:rPr>
+                <w:rFonts w:ascii="Arial Narrow" w:hAnsi="Arial Narrow" w:cs="Calibri"/>
+                <w:color w:val="000000"/>
+                <w:sz w:val="16"/>
+                <w:szCs w:val="18"/>
+                <w:lang w:val="es-PE" w:eastAsia="es-PE"/>
+              </w:rPr>
+            </w:pPr>
+            <w:r>
+              <w:rPr>
+                <w:rFonts w:ascii="Arial Narrow" w:hAnsi="Arial Narrow" w:cs="Calibri"/>
+                <w:color w:val="000000"/>
+                <w:sz w:val="16"/>
+                <w:szCs w:val="18"/>
+                <w:lang w:val="es-PE" w:eastAsia="es-PE"/>
+              </w:rPr>
+              <w:t> </w:t>
+            </w:r>
+          </w:p>
+        </w:tc>
+        <w:tc>
+          <w:tcPr>
+            <w:tcW w:w="188" w:type="pct"/>
+            <w:shd w:val="clear" w:color="auto" w:fill="auto"/>
+            <w:vAlign w:val="center"/>
+            <w:hideMark/>
+          </w:tcPr>
+          <w:p>
+            <w:pPr>
+              <w:rPr>
+                <w:rFonts w:ascii="Arial Narrow" w:hAnsi="Arial Narrow" w:cs="Calibri"/>
+                <w:color w:val="000000"/>
+                <w:sz w:val="16"/>
+                <w:szCs w:val="18"/>
+                <w:lang w:val="es-PE" w:eastAsia="es-PE"/>
+              </w:rPr>
+            </w:pPr>
+            <w:r>
+              <w:rPr>
+                <w:rFonts w:ascii="Arial Narrow" w:hAnsi="Arial Narrow" w:cs="Calibri"/>
+                <w:color w:val="000000"/>
+                <w:sz w:val="16"/>
+                <w:szCs w:val="18"/>
+                <w:lang w:val="es-PE" w:eastAsia="es-PE"/>
+              </w:rPr>
+              <w:t> </w:t>
+            </w:r>
+          </w:p>
+        </w:tc>
+        <w:tc>
+          <w:tcPr>
+            <w:tcW w:w="188" w:type="pct"/>
+            <w:shd w:val="clear" w:color="auto" w:fill="auto"/>
+            <w:vAlign w:val="center"/>
+            <w:hideMark/>
+          </w:tcPr>
+          <w:p>
+            <w:pPr>
+              <w:rPr>
+                <w:rFonts w:ascii="Arial Narrow" w:hAnsi="Arial Narrow" w:cs="Calibri"/>
+                <w:color w:val="000000"/>
+                <w:sz w:val="16"/>
+                <w:szCs w:val="18"/>
+                <w:lang w:val="es-PE" w:eastAsia="es-PE"/>
+              </w:rPr>
+            </w:pPr>
+            <w:r>
+              <w:rPr>
+                <w:rFonts w:ascii="Arial Narrow" w:hAnsi="Arial Narrow" w:cs="Calibri"/>
+                <w:color w:val="000000"/>
+                <w:sz w:val="16"/>
+                <w:szCs w:val="18"/>
+                <w:lang w:val="es-PE" w:eastAsia="es-PE"/>
+              </w:rPr>
+              <w:t> </w:t>
+            </w:r>
+          </w:p>
+        </w:tc>
+        <w:tc>
+          <w:tcPr>
+            <w:tcW w:w="188" w:type="pct"/>
+            <w:shd w:val="clear" w:color="auto" w:fill="auto"/>
+            <w:vAlign w:val="center"/>
+            <w:hideMark/>
+          </w:tcPr>
+          <w:p>
+            <w:pPr>
+              <w:rPr>
+                <w:rFonts w:ascii="Arial Narrow" w:hAnsi="Arial Narrow" w:cs="Calibri"/>
+                <w:color w:val="000000"/>
+                <w:sz w:val="16"/>
+                <w:szCs w:val="18"/>
+                <w:lang w:val="es-PE" w:eastAsia="es-PE"/>
+              </w:rPr>
+            </w:pPr>
+            <w:r>
+              <w:rPr>
+                <w:rFonts w:ascii="Arial Narrow" w:hAnsi="Arial Narrow" w:cs="Calibri"/>
+                <w:color w:val="000000"/>
+                <w:sz w:val="16"/>
+                <w:szCs w:val="18"/>
+                <w:lang w:val="es-PE" w:eastAsia="es-PE"/>
+              </w:rPr>
+              <w:t> </w:t>
+            </w:r>
+          </w:p>
+        </w:tc>
+        <w:tc>
+          <w:tcPr>
+            <w:tcW w:w="752" w:type="pct"/>
+            <w:shd w:val="clear" w:color="auto" w:fill="auto"/>
+            <w:vAlign w:val="center"/>
+            <w:hideMark/>
+          </w:tcPr>
+          <w:p>
+            <w:pPr>
+              <w:jc w:val="center"/>
+              <w:rPr>
+                <w:rFonts w:ascii="Arial Narrow" w:hAnsi="Arial Narrow" w:cs="Calibri"/>
+                <w:color w:val="000000"/>
+                <w:sz w:val="16"/>
+                <w:lang w:val="es-PE" w:eastAsia="es-PE"/>
+              </w:rPr>
+            </w:pPr>
+            <w:r>
+              <w:rPr>
+                <w:rFonts w:ascii="Arial Narrow" w:hAnsi="Arial Narrow" w:cs="Calibri"/>
+                <w:color w:val="000000"/>
+                <w:sz w:val="16"/>
+                <w:lang w:val="es-PE" w:eastAsia="es-PE"/>
+              </w:rPr>
+              <w:t xml:space="preserve"> S/       11.211,50 </w:t>
+            </w:r>
+          </w:p>
+        </w:tc>
+      </w:tr>
+      <w:tr>
+        <w:trPr>
+          <w:trHeight w:val="285"/>
+        </w:trPr>
+        <w:tc>
+          <w:tcPr>
+            <w:tcW w:w="1239" w:type="pct"/>
+            <w:shd w:val="clear" w:color="auto" w:fill="auto"/>
+            <w:vAlign w:val="center"/>
+            <w:hideMark/>
+          </w:tcPr>
+          <w:p>
+            <w:pPr>
+              <w:rPr>
+                <w:rFonts w:ascii="Arial Narrow" w:hAnsi="Arial Narrow" w:cs="Calibri"/>
+                <w:color w:val="000000"/>
+                <w:sz w:val="16"/>
+                <w:szCs w:val="18"/>
+                <w:lang w:val="es-PE" w:eastAsia="es-PE"/>
+              </w:rPr>
+            </w:pPr>
+            <w:r>
+              <w:rPr>
+                <w:rFonts w:ascii="Arial Narrow" w:hAnsi="Arial Narrow" w:cs="Calibri"/>
+                <w:color w:val="000000"/>
+                <w:sz w:val="16"/>
+                <w:szCs w:val="18"/>
+                <w:lang w:val="es-PE" w:eastAsia="es-PE"/>
+              </w:rPr>
+              <w:t xml:space="preserve">Flete Terrestre </w:t>
+            </w:r>
+          </w:p>
+        </w:tc>
+        <w:tc>
+          <w:tcPr>
+            <w:tcW w:w="188" w:type="pct"/>
+            <w:shd w:val="clear" w:color="auto" w:fill="auto"/>
+            <w:vAlign w:val="center"/>
+            <w:hideMark/>
+          </w:tcPr>
+          <w:p>
+            <w:pPr>
+              <w:rPr>
+                <w:rFonts w:ascii="Arial Narrow" w:hAnsi="Arial Narrow" w:cs="Calibri"/>
+                <w:color w:val="000000"/>
+                <w:sz w:val="16"/>
+                <w:szCs w:val="18"/>
+                <w:lang w:val="es-PE" w:eastAsia="es-PE"/>
+              </w:rPr>
+            </w:pPr>
+            <w:r>
+              <w:rPr>
+                <w:rFonts w:ascii="Arial Narrow" w:hAnsi="Arial Narrow" w:cs="Calibri"/>
+                <w:color w:val="000000"/>
+                <w:sz w:val="16"/>
+                <w:szCs w:val="18"/>
+                <w:lang w:val="es-PE" w:eastAsia="es-PE"/>
+              </w:rPr>
+              <w:t> </w:t>
+            </w:r>
+          </w:p>
+        </w:tc>
+        <w:tc>
+          <w:tcPr>
+            <w:tcW w:w="188" w:type="pct"/>
+            <w:shd w:val="clear" w:color="auto" w:fill="auto"/>
+            <w:vAlign w:val="center"/>
+            <w:hideMark/>
+          </w:tcPr>
+          <w:p>
+            <w:pPr>
+              <w:rPr>
+                <w:rFonts w:ascii="Arial Narrow" w:hAnsi="Arial Narrow" w:cs="Calibri"/>
+                <w:color w:val="000000"/>
+                <w:sz w:val="16"/>
+                <w:szCs w:val="18"/>
+                <w:lang w:val="es-PE" w:eastAsia="es-PE"/>
+              </w:rPr>
+            </w:pPr>
+            <w:r>
+              <w:rPr>
+                <w:rFonts w:ascii="Arial Narrow" w:hAnsi="Arial Narrow" w:cs="Calibri"/>
+                <w:color w:val="000000"/>
+                <w:sz w:val="16"/>
+                <w:szCs w:val="18"/>
+                <w:lang w:val="es-PE" w:eastAsia="es-PE"/>
+              </w:rPr>
+              <w:t> </w:t>
+            </w:r>
+          </w:p>
+        </w:tc>
+        <w:tc>
+          <w:tcPr>
+            <w:tcW w:w="188" w:type="pct"/>
+            <w:shd w:val="clear" w:color="auto" w:fill="auto"/>
+            <w:vAlign w:val="center"/>
+            <w:hideMark/>
+          </w:tcPr>
+          <w:p>
+            <w:pPr>
+              <w:rPr>
+                <w:rFonts w:ascii="Arial Narrow" w:hAnsi="Arial Narrow" w:cs="Calibri"/>
+                <w:color w:val="000000"/>
+                <w:sz w:val="16"/>
+                <w:szCs w:val="18"/>
+                <w:lang w:val="es-PE" w:eastAsia="es-PE"/>
+              </w:rPr>
+            </w:pPr>
+            <w:r>
+              <w:rPr>
+                <w:rFonts w:ascii="Arial Narrow" w:hAnsi="Arial Narrow" w:cs="Calibri"/>
+                <w:color w:val="000000"/>
+                <w:sz w:val="16"/>
+                <w:szCs w:val="18"/>
+                <w:lang w:val="es-PE" w:eastAsia="es-PE"/>
+              </w:rPr>
+              <w:t> </w:t>
+            </w:r>
+          </w:p>
+        </w:tc>
+        <w:tc>
+          <w:tcPr>
+            <w:tcW w:w="188" w:type="pct"/>
+            <w:shd w:val="clear" w:color="auto" w:fill="auto"/>
+            <w:vAlign w:val="center"/>
+            <w:hideMark/>
+          </w:tcPr>
+          <w:p>
+            <w:pPr>
+              <w:rPr>
+                <w:rFonts w:ascii="Arial Narrow" w:hAnsi="Arial Narrow" w:cs="Calibri"/>
+                <w:color w:val="000000"/>
+                <w:sz w:val="16"/>
+                <w:szCs w:val="18"/>
+                <w:lang w:val="es-PE" w:eastAsia="es-PE"/>
+              </w:rPr>
+            </w:pPr>
+            <w:r>
+              <w:rPr>
+                <w:rFonts w:ascii="Arial Narrow" w:hAnsi="Arial Narrow" w:cs="Calibri"/>
+                <w:color w:val="000000"/>
+                <w:sz w:val="16"/>
+                <w:szCs w:val="18"/>
+                <w:lang w:val="es-PE" w:eastAsia="es-PE"/>
+              </w:rPr>
+              <w:t> </w:t>
+            </w:r>
+          </w:p>
+        </w:tc>
+        <w:tc>
+          <w:tcPr>
+            <w:tcW w:w="752" w:type="pct"/>
+            <w:gridSpan w:val="4"/>
+            <w:shd w:val="clear" w:color="000000" w:fill="FFFF00"/>
+            <w:vAlign w:val="center"/>
+            <w:hideMark/>
+          </w:tcPr>
+          <w:p>
+            <w:pPr>
+              <w:rPr>
+                <w:rFonts w:ascii="Arial Narrow" w:hAnsi="Arial Narrow" w:cs="Calibri"/>
+                <w:color w:val="000000"/>
+                <w:sz w:val="16"/>
+                <w:szCs w:val="18"/>
+                <w:lang w:val="es-PE" w:eastAsia="es-PE"/>
+              </w:rPr>
+            </w:pPr>
+            <w:r>
+              <w:rPr>
+                <w:rFonts w:ascii="Arial Narrow" w:hAnsi="Arial Narrow" w:cs="Calibri"/>
+                <w:noProof/>
+                <w:color w:val="000000"/>
+                <w:sz w:val="16"/>
+                <w:szCs w:val="18"/>
+                <w:lang w:val="es-PE" w:eastAsia="es-PE"/>
+              </w:rPr>
+              <mc:AlternateContent>
+                <mc:Choice Requires="wps">
+                  <w:drawing>
+                    <wp:anchor distT="0" distB="0" distL="114300" distR="114300" simplePos="0" relativeHeight="251747328" behindDoc="0" locked="0" layoutInCell="1" allowOverlap="1" wp14:anchorId="14A4D7E9" wp14:editId="303D18B3">
+                      <wp:simplePos x="0" y="0"/>
+                      <wp:positionH relativeFrom="column">
+                        <wp:posOffset>47625</wp:posOffset>
+                      </wp:positionH>
+                      <wp:positionV relativeFrom="paragraph">
+                        <wp:posOffset>47625</wp:posOffset>
+                      </wp:positionV>
+                      <wp:extent cx="800100" cy="57150"/>
+                      <wp:effectExtent l="0" t="0" r="19050" b="19050"/>
+                      <wp:wrapNone/>
+                      <wp:docPr id="15" name="Rectángulo 15">
+                        <a:extLst xmlns:a="http://schemas.openxmlformats.org/drawingml/2006/main">
+                          <a:ext uri="{FF2B5EF4-FFF2-40B4-BE49-F238E27FC236}">
+                            <a16:creationId xmlns="" xmlns:xdr="http://schemas.openxmlformats.org/drawingml/2006/spreadsheetDrawing" xmlns:a16="http://schemas.microsoft.com/office/drawing/2014/main" xmlns:lc="http://schemas.openxmlformats.org/drawingml/2006/lockedCanvas" id="{C72D1E60-E270-43AC-8301-21B4555AB61C}"/>
+                          </a:ext>
+                        </a:extLst>
+                      </wp:docPr>
+                      <wp:cNvGraphicFramePr/>
+                      <a:graphic xmlns:a="http://schemas.openxmlformats.org/drawingml/2006/main">
+                        <a:graphicData uri="http://schemas.microsoft.com/office/word/2010/wordprocessingShape">
+                          <wps:wsp>
+                            <wps:cNvSpPr/>
+                            <wps:spPr>
+                              <a:xfrm>
+                                <a:off x="0" y="0"/>
+                                <a:ext cx="807720" cy="45719"/>
+                              </a:xfrm>
+                              <a:prstGeom prst="rect">
+                                <a:avLst/>
+                              </a:prstGeom>
+                            </wps:spPr>
+                            <wps:style>
+                              <a:lnRef idx="2">
+                                <a:schemeClr val="accent1">
+                                  <a:shade val="50000"/>
+                                </a:schemeClr>
+                              </a:lnRef>
+                              <a:fillRef idx="1">
+                                <a:schemeClr val="accent1"/>
+                              </a:fillRef>
+                              <a:effectRef idx="0">
+                                <a:schemeClr val="accent1"/>
+                              </a:effectRef>
+                              <a:fontRef idx="minor">
+                                <a:schemeClr val="lt1"/>
+                              </a:fontRef>
+                            </wps:style>
+                            <wps:bodyPr vertOverflow="clip" horzOverflow="clip" rtlCol="0" anchor="t"/>
+                          </wps:wsp>
+                        </a:graphicData>
+                      </a:graphic>
+                      <wp14:sizeRelH relativeFrom="page">
+                        <wp14:pctWidth>0</wp14:pctWidth>
+                      </wp14:sizeRelH>
+                      <wp14:sizeRelV relativeFrom="page">
+                        <wp14:pctHeight>0</wp14:pctHeight>
+                      </wp14:sizeRelV>
+                    </wp:anchor>
+                  </w:drawing>
+                </mc:Choice>
+                <mc:Fallback>
+                  <w:pict>
+                    <v:rect w14:anchorId="1F6D8987" id="Rectángulo 15" o:spid="_x0000_s1026" style="position:absolute;margin-left:3.75pt;margin-top:3.75pt;width:63pt;height:4.5pt;z-index:251747328;visibility:visible;mso-wrap-style:square;mso-width-percent:0;mso-height-percent:0;mso-wrap-distance-left:9pt;mso-wrap-distance-top:0;mso-wrap-distance-right:9pt;mso-wrap-distance-bottom:0;mso-position-horizontal:absolute;mso-position-horizontal-relative:text;mso-position-vertical:absolute;mso-position-vertical-relative:text;mso-width-percent:0;mso-height-percent:0;mso-width-relative:page;mso-height-relative:page;v-text-anchor:top" o:gfxdata="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" fillcolor="#4472c4 [3204]" strokecolor="#1f3763 [1604]" strokeweight="1pt"/>
+                  </w:pict>
+                </mc:Fallback>
+              </mc:AlternateContent>
+            </w:r>
+          </w:p>
+        </w:tc>
+        <w:tc>
+          <w:tcPr>
+            <w:tcW w:w="188" w:type="pct"/>
+            <w:shd w:val="clear" w:color="auto" w:fill="auto"/>
+            <w:vAlign w:val="center"/>
+            <w:hideMark/>
+          </w:tcPr>
+          <w:p>
+            <w:pPr>
+              <w:rPr>
+                <w:rFonts w:ascii="Arial Narrow" w:hAnsi="Arial Narrow" w:cs="Calibri"/>
+                <w:color w:val="000000"/>
+                <w:sz w:val="16"/>
+                <w:szCs w:val="18"/>
+                <w:lang w:val="es-PE" w:eastAsia="es-PE"/>
+              </w:rPr>
+            </w:pPr>
+            <w:r>
+              <w:rPr>
+                <w:rFonts w:ascii="Arial Narrow" w:hAnsi="Arial Narrow" w:cs="Calibri"/>
+                <w:color w:val="000000"/>
+                <w:sz w:val="16"/>
+                <w:szCs w:val="18"/>
+                <w:lang w:val="es-PE" w:eastAsia="es-PE"/>
+              </w:rPr>
+              <w:t> </w:t>
+            </w:r>
+          </w:p>
+        </w:tc>
+        <w:tc>
+          <w:tcPr>
+            <w:tcW w:w="188" w:type="pct"/>
+            <w:shd w:val="clear" w:color="auto" w:fill="auto"/>
+            <w:vAlign w:val="center"/>
+            <w:hideMark/>
+          </w:tcPr>
+          <w:p>
+            <w:pPr>
+              <w:rPr>
+                <w:rFonts w:ascii="Arial Narrow" w:hAnsi="Arial Narrow" w:cs="Calibri"/>
+                <w:color w:val="000000"/>
+                <w:sz w:val="16"/>
+                <w:szCs w:val="18"/>
+                <w:lang w:val="es-PE" w:eastAsia="es-PE"/>
+              </w:rPr>
+            </w:pPr>
+            <w:r>
+              <w:rPr>
+                <w:rFonts w:ascii="Arial Narrow" w:hAnsi="Arial Narrow" w:cs="Calibri"/>
+                <w:color w:val="000000"/>
+                <w:sz w:val="16"/>
+                <w:szCs w:val="18"/>
+                <w:lang w:val="es-PE" w:eastAsia="es-PE"/>
+              </w:rPr>
+              <w:t> </w:t>
+            </w:r>
+          </w:p>
+        </w:tc>
+        <w:tc>
+          <w:tcPr>
+            <w:tcW w:w="188" w:type="pct"/>
+            <w:shd w:val="clear" w:color="auto" w:fill="auto"/>
+            <w:vAlign w:val="center"/>
+            <w:hideMark/>
+          </w:tcPr>
+          <w:p>
+            <w:pPr>
+              <w:rPr>
+                <w:rFonts w:ascii="Arial Narrow" w:hAnsi="Arial Narrow" w:cs="Calibri"/>
+                <w:color w:val="000000"/>
+                <w:sz w:val="16"/>
+                <w:szCs w:val="18"/>
+                <w:lang w:val="es-PE" w:eastAsia="es-PE"/>
+              </w:rPr>
+            </w:pPr>
+            <w:r>
+              <w:rPr>
+                <w:rFonts w:ascii="Arial Narrow" w:hAnsi="Arial Narrow" w:cs="Calibri"/>
+                <w:color w:val="000000"/>
+                <w:sz w:val="16"/>
+                <w:szCs w:val="18"/>
+                <w:lang w:val="es-PE" w:eastAsia="es-PE"/>
+              </w:rPr>
+              <w:t> </w:t>
+            </w:r>
+          </w:p>
+        </w:tc>
+        <w:tc>
+          <w:tcPr>
+            <w:tcW w:w="188" w:type="pct"/>
+            <w:shd w:val="clear" w:color="auto" w:fill="auto"/>
+            <w:vAlign w:val="center"/>
+            <w:hideMark/>
+          </w:tcPr>
+          <w:p>
+            <w:pPr>
+              <w:rPr>
+                <w:rFonts w:ascii="Arial Narrow" w:hAnsi="Arial Narrow" w:cs="Calibri"/>
+                <w:color w:val="000000"/>
+                <w:sz w:val="16"/>
+                <w:szCs w:val="18"/>
+                <w:lang w:val="es-PE" w:eastAsia="es-PE"/>
+              </w:rPr>
+            </w:pPr>
+            <w:r>
+              <w:rPr>
+                <w:rFonts w:ascii="Arial Narrow" w:hAnsi="Arial Narrow" w:cs="Calibri"/>
+                <w:color w:val="000000"/>
+                <w:sz w:val="16"/>
+                <w:szCs w:val="18"/>
+                <w:lang w:val="es-PE" w:eastAsia="es-PE"/>
+              </w:rPr>
+              <w:t> </w:t>
+            </w:r>
+          </w:p>
+        </w:tc>
+        <w:tc>
+          <w:tcPr>
+            <w:tcW w:w="188" w:type="pct"/>
+            <w:shd w:val="clear" w:color="auto" w:fill="auto"/>
+            <w:vAlign w:val="center"/>
+            <w:hideMark/>
+          </w:tcPr>
+          <w:p>
+            <w:pPr>
+              <w:rPr>
+                <w:rFonts w:ascii="Arial Narrow" w:hAnsi="Arial Narrow" w:cs="Calibri"/>
+                <w:color w:val="000000"/>
+                <w:sz w:val="16"/>
+                <w:szCs w:val="18"/>
+                <w:lang w:val="es-PE" w:eastAsia="es-PE"/>
+              </w:rPr>
+            </w:pPr>
+            <w:r>
+              <w:rPr>
+                <w:rFonts w:ascii="Arial Narrow" w:hAnsi="Arial Narrow" w:cs="Calibri"/>
+                <w:color w:val="000000"/>
+                <w:sz w:val="16"/>
+                <w:szCs w:val="18"/>
+                <w:lang w:val="es-PE" w:eastAsia="es-PE"/>
+              </w:rPr>
+              <w:t> </w:t>
+            </w:r>
+          </w:p>
+        </w:tc>
+        <w:tc>
+          <w:tcPr>
+            <w:tcW w:w="188" w:type="pct"/>
+            <w:shd w:val="clear" w:color="auto" w:fill="auto"/>
+            <w:vAlign w:val="center"/>
+            <w:hideMark/>
+          </w:tcPr>
+          <w:p>
+            <w:pPr>
+              <w:rPr>
+                <w:rFonts w:ascii="Arial Narrow" w:hAnsi="Arial Narrow" w:cs="Calibri"/>
+                <w:color w:val="000000"/>
+                <w:sz w:val="16"/>
+                <w:szCs w:val="18"/>
+                <w:lang w:val="es-PE" w:eastAsia="es-PE"/>
+              </w:rPr>
+            </w:pPr>
+            <w:r>
+              <w:rPr>
+                <w:rFonts w:ascii="Arial Narrow" w:hAnsi="Arial Narrow" w:cs="Calibri"/>
+                <w:color w:val="000000"/>
+                <w:sz w:val="16"/>
+                <w:szCs w:val="18"/>
+                <w:lang w:val="es-PE" w:eastAsia="es-PE"/>
+              </w:rPr>
+              <w:t> </w:t>
+            </w:r>
+          </w:p>
+        </w:tc>
+        <w:tc>
+          <w:tcPr>
+            <w:tcW w:w="188" w:type="pct"/>
+            <w:shd w:val="clear" w:color="auto" w:fill="auto"/>
+            <w:vAlign w:val="center"/>
+            <w:hideMark/>
+          </w:tcPr>
+          <w:p>
+            <w:pPr>
+              <w:rPr>
+                <w:rFonts w:ascii="Arial Narrow" w:hAnsi="Arial Narrow" w:cs="Calibri"/>
+                <w:color w:val="000000"/>
+                <w:sz w:val="16"/>
+                <w:szCs w:val="18"/>
+                <w:lang w:val="es-PE" w:eastAsia="es-PE"/>
+              </w:rPr>
+            </w:pPr>
+            <w:r>
+              <w:rPr>
+                <w:rFonts w:ascii="Arial Narrow" w:hAnsi="Arial Narrow" w:cs="Calibri"/>
+                <w:color w:val="000000"/>
+                <w:sz w:val="16"/>
+                <w:szCs w:val="18"/>
+                <w:lang w:val="es-PE" w:eastAsia="es-PE"/>
+              </w:rPr>
+              <w:t> </w:t>
+            </w:r>
+          </w:p>
+        </w:tc>
+        <w:tc>
+          <w:tcPr>
+            <w:tcW w:w="188" w:type="pct"/>
+            <w:shd w:val="clear" w:color="auto" w:fill="auto"/>
+            <w:vAlign w:val="center"/>
+            <w:hideMark/>
+          </w:tcPr>
+          <w:p>
+            <w:pPr>
+              <w:rPr>
+                <w:rFonts w:ascii="Arial Narrow" w:hAnsi="Arial Narrow" w:cs="Calibri"/>
+                <w:color w:val="000000"/>
+                <w:sz w:val="16"/>
+                <w:szCs w:val="18"/>
+                <w:lang w:val="es-PE" w:eastAsia="es-PE"/>
+              </w:rPr>
+            </w:pPr>
+            <w:r>
+              <w:rPr>
+                <w:rFonts w:ascii="Arial Narrow" w:hAnsi="Arial Narrow" w:cs="Calibri"/>
+                <w:color w:val="000000"/>
+                <w:sz w:val="16"/>
+                <w:szCs w:val="18"/>
+                <w:lang w:val="es-PE" w:eastAsia="es-PE"/>
+              </w:rPr>
+              <w:t> </w:t>
+            </w:r>
+          </w:p>
+        </w:tc>
+        <w:tc>
+          <w:tcPr>
+            <w:tcW w:w="752" w:type="pct"/>
+            <w:shd w:val="clear" w:color="auto" w:fill="auto"/>
+            <w:vAlign w:val="center"/>
+            <w:hideMark/>
+          </w:tcPr>
+          <w:p>
+            <w:pPr>
+              <w:jc w:val="center"/>
+              <w:rPr>
+                <w:rFonts w:ascii="Arial Narrow" w:hAnsi="Arial Narrow" w:cs="Calibri"/>
+                <w:color w:val="000000"/>
+                <w:sz w:val="16"/>
+                <w:lang w:val="es-PE" w:eastAsia="es-PE"/>
+              </w:rPr>
+            </w:pPr>
+            <w:r>
+              <w:rPr>
+                <w:rFonts w:ascii="Arial Narrow" w:hAnsi="Arial Narrow" w:cs="Calibri"/>
+                <w:color w:val="000000"/>
+                <w:sz w:val="16"/>
+                <w:lang w:val="es-PE" w:eastAsia="es-PE"/>
+              </w:rPr>
+              <w:t xml:space="preserve"> S/         3.000,00 </w:t>
+            </w:r>
+          </w:p>
+        </w:tc>
+      </w:tr>
+      <w:tr>
+        <w:trPr>
+          <w:trHeight w:val="270"/>
+        </w:trPr>
+        <w:tc>
+          <w:tcPr>
+            <w:tcW w:w="1239" w:type="pct"/>
+            <w:shd w:val="clear" w:color="000000" w:fill="D9D9D9"/>
+            <w:vAlign w:val="center"/>
+            <w:hideMark/>
+          </w:tcPr>
+          <w:p>
+            <w:pPr>
+              <w:rPr>
+                <w:rFonts w:ascii="Arial Narrow" w:hAnsi="Arial Narrow" w:cs="Calibri"/>
+                <w:b/>
+                <w:bCs/>
+                <w:color w:val="000000"/>
+                <w:sz w:val="16"/>
+                <w:szCs w:val="18"/>
+                <w:lang w:val="es-PE" w:eastAsia="es-PE"/>
+              </w:rPr>
+            </w:pPr>
+            <w:r>
+              <w:rPr>
+                <w:rFonts w:ascii="Arial Narrow" w:hAnsi="Arial Narrow" w:cs="Calibri"/>
+                <w:b/>
+                <w:bCs/>
+                <w:color w:val="000000"/>
+                <w:sz w:val="16"/>
+                <w:szCs w:val="18"/>
+                <w:lang w:val="es-PE" w:eastAsia="es-PE"/>
+              </w:rPr>
+              <w:t>Subtotal (S/.)</w:t>
+            </w:r>
+          </w:p>
+        </w:tc>
+        <w:tc>
+          <w:tcPr>
+            <w:tcW w:w="188" w:type="pct"/>
+            <w:shd w:val="clear" w:color="000000" w:fill="D9D9D9"/>
+            <w:vAlign w:val="center"/>
+            <w:hideMark/>
+          </w:tcPr>
+          <w:p>
+            <w:pPr>
+              <w:rPr>
+                <w:rFonts w:ascii="Arial Narrow" w:hAnsi="Arial Narrow" w:cs="Calibri"/>
+                <w:b/>
+                <w:bCs/>
+                <w:color w:val="000000"/>
+                <w:sz w:val="16"/>
+                <w:szCs w:val="18"/>
+                <w:lang w:val="es-PE" w:eastAsia="es-PE"/>
+              </w:rPr>
+            </w:pPr>
+            <w:r>
+              <w:rPr>
+                <w:rFonts w:ascii="Arial Narrow" w:hAnsi="Arial Narrow" w:cs="Calibri"/>
+                <w:b/>
+                <w:bCs/>
+                <w:color w:val="000000"/>
+                <w:sz w:val="16"/>
+                <w:szCs w:val="18"/>
+                <w:lang w:val="es-PE" w:eastAsia="es-PE"/>
+              </w:rPr>
+              <w:t> </w:t>
+            </w:r>
+          </w:p>
+        </w:tc>
+        <w:tc>
+          <w:tcPr>
+            <w:tcW w:w="188" w:type="pct"/>
+            <w:shd w:val="clear" w:color="000000" w:fill="D9D9D9"/>
+            <w:vAlign w:val="center"/>
+            <w:hideMark/>
+          </w:tcPr>
+          <w:p>
+            <w:pPr>
+              <w:rPr>
+                <w:rFonts w:ascii="Arial Narrow" w:hAnsi="Arial Narrow" w:cs="Calibri"/>
+                <w:b/>
+                <w:bCs/>
+                <w:color w:val="000000"/>
+                <w:sz w:val="16"/>
+                <w:szCs w:val="18"/>
+                <w:lang w:val="es-PE" w:eastAsia="es-PE"/>
+              </w:rPr>
+            </w:pPr>
+            <w:r>
+              <w:rPr>
+                <w:rFonts w:ascii="Arial Narrow" w:hAnsi="Arial Narrow" w:cs="Calibri"/>
+                <w:b/>
+                <w:bCs/>
+                <w:color w:val="000000"/>
+                <w:sz w:val="16"/>
+                <w:szCs w:val="18"/>
+                <w:lang w:val="es-PE" w:eastAsia="es-PE"/>
+              </w:rPr>
+              <w:t> </w:t>
+            </w:r>
+          </w:p>
+        </w:tc>
+        <w:tc>
+          <w:tcPr>
+            <w:tcW w:w="188" w:type="pct"/>
+            <w:shd w:val="clear" w:color="000000" w:fill="D9D9D9"/>
+            <w:vAlign w:val="center"/>
+            <w:hideMark/>
+          </w:tcPr>
+          <w:p>
+            <w:pPr>
+              <w:rPr>
+                <w:rFonts w:ascii="Arial Narrow" w:hAnsi="Arial Narrow" w:cs="Calibri"/>
+                <w:b/>
+                <w:bCs/>
+                <w:color w:val="000000"/>
+                <w:sz w:val="16"/>
+                <w:szCs w:val="18"/>
+                <w:lang w:val="es-PE" w:eastAsia="es-PE"/>
+              </w:rPr>
+            </w:pPr>
+            <w:r>
+              <w:rPr>
+                <w:rFonts w:ascii="Arial Narrow" w:hAnsi="Arial Narrow" w:cs="Calibri"/>
+                <w:b/>
+                <w:bCs/>
+                <w:color w:val="000000"/>
+                <w:sz w:val="16"/>
+                <w:szCs w:val="18"/>
+                <w:lang w:val="es-PE" w:eastAsia="es-PE"/>
+              </w:rPr>
+              <w:t> </w:t>
+            </w:r>
+          </w:p>
+        </w:tc>
+        <w:tc>
+          <w:tcPr>
+            <w:tcW w:w="188" w:type="pct"/>
+            <w:shd w:val="clear" w:color="000000" w:fill="D9D9D9"/>
+            <w:vAlign w:val="center"/>
+            <w:hideMark/>
+          </w:tcPr>
+          <w:p>
+            <w:pPr>
+              <w:rPr>
+                <w:rFonts w:ascii="Arial Narrow" w:hAnsi="Arial Narrow" w:cs="Calibri"/>
+                <w:b/>
+                <w:bCs/>
+                <w:color w:val="000000"/>
+                <w:sz w:val="16"/>
+                <w:szCs w:val="18"/>
+                <w:lang w:val="es-PE" w:eastAsia="es-PE"/>
+              </w:rPr>
+            </w:pPr>
+            <w:r>
+              <w:rPr>
+                <w:rFonts w:ascii="Arial Narrow" w:hAnsi="Arial Narrow" w:cs="Calibri"/>
+                <w:b/>
+                <w:bCs/>
+                <w:color w:val="000000"/>
+                <w:sz w:val="16"/>
+                <w:szCs w:val="18"/>
+                <w:lang w:val="es-PE" w:eastAsia="es-PE"/>
+              </w:rPr>
+              <w:t> </w:t>
+            </w:r>
+          </w:p>
+        </w:tc>
+        <w:tc>
+          <w:tcPr>
+            <w:tcW w:w="188" w:type="pct"/>
+            <w:shd w:val="clear" w:color="000000" w:fill="D9D9D9"/>
+            <w:vAlign w:val="center"/>
+            <w:hideMark/>
+          </w:tcPr>
+          <w:p>
+            <w:pPr>
+              <w:rPr>
+                <w:rFonts w:ascii="Arial Narrow" w:hAnsi="Arial Narrow" w:cs="Calibri"/>
+                <w:b/>
+                <w:bCs/>
+                <w:color w:val="000000"/>
+                <w:sz w:val="16"/>
+                <w:szCs w:val="18"/>
+                <w:lang w:val="es-PE" w:eastAsia="es-PE"/>
+              </w:rPr>
+            </w:pPr>
+            <w:r>
+              <w:rPr>
+                <w:rFonts w:ascii="Arial Narrow" w:hAnsi="Arial Narrow" w:cs="Calibri"/>
+                <w:b/>
+                <w:bCs/>
+                <w:color w:val="000000"/>
+                <w:sz w:val="16"/>
+                <w:szCs w:val="18"/>
+                <w:lang w:val="es-PE" w:eastAsia="es-PE"/>
+              </w:rPr>
+              <w:t> </w:t>
+            </w:r>
+          </w:p>
+        </w:tc>
+        <w:tc>
+          <w:tcPr>
+            <w:tcW w:w="188" w:type="pct"/>
+            <w:shd w:val="clear" w:color="000000" w:fill="D9D9D9"/>
+            <w:vAlign w:val="center"/>
+            <w:hideMark/>
+          </w:tcPr>
+          <w:p>
+            <w:pPr>
+              <w:rPr>
+                <w:rFonts w:ascii="Arial Narrow" w:hAnsi="Arial Narrow" w:cs="Calibri"/>
+                <w:b/>
+                <w:bCs/>
+                <w:color w:val="000000"/>
+                <w:sz w:val="16"/>
+                <w:szCs w:val="18"/>
+                <w:lang w:val="es-PE" w:eastAsia="es-PE"/>
+              </w:rPr>
+            </w:pPr>
+            <w:r>
+              <w:rPr>
+                <w:rFonts w:ascii="Arial Narrow" w:hAnsi="Arial Narrow" w:cs="Calibri"/>
+                <w:b/>
+                <w:bCs/>
+                <w:color w:val="000000"/>
+                <w:sz w:val="16"/>
+                <w:szCs w:val="18"/>
+                <w:lang w:val="es-PE" w:eastAsia="es-PE"/>
+              </w:rPr>
+              <w:t> </w:t>
+            </w:r>
+          </w:p>
+        </w:tc>
+        <w:tc>
+          <w:tcPr>
+            <w:tcW w:w="188" w:type="pct"/>
+            <w:shd w:val="clear" w:color="000000" w:fill="D9D9D9"/>
+            <w:vAlign w:val="center"/>
+            <w:hideMark/>
+          </w:tcPr>
+          <w:p>
+            <w:pPr>
+              <w:rPr>
+                <w:rFonts w:ascii="Arial Narrow" w:hAnsi="Arial Narrow" w:cs="Calibri"/>
+                <w:b/>
+                <w:bCs/>
+                <w:color w:val="000000"/>
+                <w:sz w:val="16"/>
+                <w:szCs w:val="18"/>
+                <w:lang w:val="es-PE" w:eastAsia="es-PE"/>
+              </w:rPr>
+            </w:pPr>
+            <w:r>
+              <w:rPr>
+                <w:rFonts w:ascii="Arial Narrow" w:hAnsi="Arial Narrow" w:cs="Calibri"/>
+                <w:b/>
+                <w:bCs/>
+                <w:color w:val="000000"/>
+                <w:sz w:val="16"/>
+                <w:szCs w:val="18"/>
+                <w:lang w:val="es-PE" w:eastAsia="es-PE"/>
+              </w:rPr>
+              <w:t> </w:t>
+            </w:r>
+          </w:p>
+        </w:tc>
+        <w:tc>
+          <w:tcPr>
+            <w:tcW w:w="188" w:type="pct"/>
+            <w:shd w:val="clear" w:color="000000" w:fill="D9D9D9"/>
+            <w:vAlign w:val="center"/>
+            <w:hideMark/>
+          </w:tcPr>
+          <w:p>
+            <w:pPr>
+              <w:rPr>
+                <w:rFonts w:ascii="Arial Narrow" w:hAnsi="Arial Narrow" w:cs="Calibri"/>
+                <w:b/>
+                <w:bCs/>
+                <w:color w:val="000000"/>
+                <w:sz w:val="16"/>
+                <w:szCs w:val="18"/>
+                <w:lang w:val="es-PE" w:eastAsia="es-PE"/>
+              </w:rPr>
+            </w:pPr>
+            <w:r>
+              <w:rPr>
+                <w:rFonts w:ascii="Arial Narrow" w:hAnsi="Arial Narrow" w:cs="Calibri"/>
+                <w:b/>
+                <w:bCs/>
+                <w:color w:val="000000"/>
+                <w:sz w:val="16"/>
+                <w:szCs w:val="18"/>
+                <w:lang w:val="es-PE" w:eastAsia="es-PE"/>
+              </w:rPr>
+              <w:t> </w:t>
+            </w:r>
+          </w:p>
+        </w:tc>
+        <w:tc>
+          <w:tcPr>
+            <w:tcW w:w="188" w:type="pct"/>
+            <w:shd w:val="clear" w:color="000000" w:fill="D9D9D9"/>
+            <w:vAlign w:val="center"/>
+            <w:hideMark/>
+          </w:tcPr>
+          <w:p>
+            <w:pPr>
+              <w:rPr>
+                <w:rFonts w:ascii="Arial Narrow" w:hAnsi="Arial Narrow" w:cs="Calibri"/>
+                <w:b/>
+                <w:bCs/>
+                <w:color w:val="000000"/>
+                <w:sz w:val="16"/>
+                <w:szCs w:val="18"/>
+                <w:lang w:val="es-PE" w:eastAsia="es-PE"/>
+              </w:rPr>
+            </w:pPr>
+            <w:r>
+              <w:rPr>
+                <w:rFonts w:ascii="Arial Narrow" w:hAnsi="Arial Narrow" w:cs="Calibri"/>
+                <w:b/>
+                <w:bCs/>
+                <w:color w:val="000000"/>
+                <w:sz w:val="16"/>
+                <w:szCs w:val="18"/>
+                <w:lang w:val="es-PE" w:eastAsia="es-PE"/>
+              </w:rPr>
+              <w:t> </w:t>
+            </w:r>
+          </w:p>
+        </w:tc>
+        <w:tc>
+          <w:tcPr>
+            <w:tcW w:w="188" w:type="pct"/>
+            <w:shd w:val="clear" w:color="000000" w:fill="D9D9D9"/>
+            <w:vAlign w:val="center"/>
+            <w:hideMark/>
+          </w:tcPr>
+          <w:p>
+            <w:pPr>
+              <w:rPr>
+                <w:rFonts w:ascii="Arial Narrow" w:hAnsi="Arial Narrow" w:cs="Calibri"/>
+                <w:b/>
+                <w:bCs/>
+                <w:color w:val="000000"/>
+                <w:sz w:val="16"/>
+                <w:szCs w:val="18"/>
+                <w:lang w:val="es-PE" w:eastAsia="es-PE"/>
+              </w:rPr>
+            </w:pPr>
+            <w:r>
+              <w:rPr>
+                <w:rFonts w:ascii="Arial Narrow" w:hAnsi="Arial Narrow" w:cs="Calibri"/>
+                <w:b/>
+                <w:bCs/>
+                <w:color w:val="000000"/>
+                <w:sz w:val="16"/>
+                <w:szCs w:val="18"/>
+                <w:lang w:val="es-PE" w:eastAsia="es-PE"/>
+              </w:rPr>
+              <w:t> </w:t>
+            </w:r>
+          </w:p>
+        </w:tc>
+        <w:tc>
+          <w:tcPr>
+            <w:tcW w:w="188" w:type="pct"/>
+            <w:shd w:val="clear" w:color="000000" w:fill="D9D9D9"/>
+            <w:vAlign w:val="center"/>
+            <w:hideMark/>
+          </w:tcPr>
+          <w:p>
+            <w:pPr>
+              <w:rPr>
+                <w:rFonts w:ascii="Arial Narrow" w:hAnsi="Arial Narrow" w:cs="Calibri"/>
+                <w:b/>
+                <w:bCs/>
+                <w:color w:val="000000"/>
+                <w:sz w:val="16"/>
+                <w:szCs w:val="18"/>
+                <w:lang w:val="es-PE" w:eastAsia="es-PE"/>
+              </w:rPr>
+            </w:pPr>
+            <w:r>
+              <w:rPr>
+                <w:rFonts w:ascii="Arial Narrow" w:hAnsi="Arial Narrow" w:cs="Calibri"/>
+                <w:b/>
+                <w:bCs/>
+                <w:color w:val="000000"/>
+                <w:sz w:val="16"/>
+                <w:szCs w:val="18"/>
+                <w:lang w:val="es-PE" w:eastAsia="es-PE"/>
+              </w:rPr>
+              <w:t> </w:t>
+            </w:r>
+          </w:p>
+        </w:tc>
+        <w:tc>
+          <w:tcPr>
+            <w:tcW w:w="188" w:type="pct"/>
+            <w:shd w:val="clear" w:color="000000" w:fill="D9D9D9"/>
+            <w:vAlign w:val="center"/>
+            <w:hideMark/>
+          </w:tcPr>
+          <w:p>
+            <w:pPr>
+              <w:rPr>
+                <w:rFonts w:ascii="Arial Narrow" w:hAnsi="Arial Narrow" w:cs="Calibri"/>
+                <w:b/>
+                <w:bCs/>
+                <w:color w:val="000000"/>
+                <w:sz w:val="16"/>
+                <w:szCs w:val="18"/>
+                <w:lang w:val="es-PE" w:eastAsia="es-PE"/>
+              </w:rPr>
+            </w:pPr>
+            <w:r>
+              <w:rPr>
+                <w:rFonts w:ascii="Arial Narrow" w:hAnsi="Arial Narrow" w:cs="Calibri"/>
+                <w:b/>
+                <w:bCs/>
+                <w:color w:val="000000"/>
+                <w:sz w:val="16"/>
+                <w:szCs w:val="18"/>
+                <w:lang w:val="es-PE" w:eastAsia="es-PE"/>
+              </w:rPr>
+              <w:t> </w:t>
+            </w:r>
+          </w:p>
+        </w:tc>
+        <w:tc>
+          <w:tcPr>
+            <w:tcW w:w="188" w:type="pct"/>
+            <w:shd w:val="clear" w:color="000000" w:fill="D9D9D9"/>
+            <w:vAlign w:val="center"/>
+            <w:hideMark/>
+          </w:tcPr>
+          <w:p>
+            <w:pPr>
+              <w:rPr>
+                <w:rFonts w:ascii="Arial Narrow" w:hAnsi="Arial Narrow" w:cs="Calibri"/>
+                <w:b/>
+                <w:bCs/>
+                <w:color w:val="000000"/>
+                <w:sz w:val="16"/>
+                <w:szCs w:val="18"/>
+                <w:lang w:val="es-PE" w:eastAsia="es-PE"/>
+              </w:rPr>
+            </w:pPr>
+            <w:r>
+              <w:rPr>
+                <w:rFonts w:ascii="Arial Narrow" w:hAnsi="Arial Narrow" w:cs="Calibri"/>
+                <w:b/>
+                <w:bCs/>
+                <w:color w:val="000000"/>
+                <w:sz w:val="16"/>
+                <w:szCs w:val="18"/>
+                <w:lang w:val="es-PE" w:eastAsia="es-PE"/>
+              </w:rPr>
+              <w:t> </w:t>
+            </w:r>
+          </w:p>
+        </w:tc>
+        <w:tc>
+          <w:tcPr>
+            <w:tcW w:w="188" w:type="pct"/>
+            <w:shd w:val="clear" w:color="000000" w:fill="D9D9D9"/>
+            <w:vAlign w:val="center"/>
+            <w:hideMark/>
+          </w:tcPr>
+          <w:p>
+            <w:pPr>
+              <w:rPr>
+                <w:rFonts w:ascii="Arial Narrow" w:hAnsi="Arial Narrow" w:cs="Calibri"/>
+                <w:b/>
+                <w:bCs/>
+                <w:color w:val="000000"/>
+                <w:sz w:val="16"/>
+                <w:szCs w:val="18"/>
+                <w:lang w:val="es-PE" w:eastAsia="es-PE"/>
+              </w:rPr>
+            </w:pPr>
+            <w:r>
+              <w:rPr>
+                <w:rFonts w:ascii="Arial Narrow" w:hAnsi="Arial Narrow" w:cs="Calibri"/>
+                <w:b/>
+                <w:bCs/>
+                <w:color w:val="000000"/>
+                <w:sz w:val="16"/>
+                <w:szCs w:val="18"/>
+                <w:lang w:val="es-PE" w:eastAsia="es-PE"/>
+              </w:rPr>
+              <w:t> </w:t>
+            </w:r>
+          </w:p>
+        </w:tc>
+        <w:tc>
+          <w:tcPr>
+            <w:tcW w:w="188" w:type="pct"/>
+            <w:shd w:val="clear" w:color="000000" w:fill="D9D9D9"/>
+            <w:vAlign w:val="center"/>
+            <w:hideMark/>
+          </w:tcPr>
+          <w:p>
+            <w:pPr>
+              <w:rPr>
+                <w:rFonts w:ascii="Arial Narrow" w:hAnsi="Arial Narrow" w:cs="Calibri"/>
+                <w:b/>
+                <w:bCs/>
+                <w:color w:val="000000"/>
+                <w:sz w:val="16"/>
+                <w:szCs w:val="18"/>
+                <w:lang w:val="es-PE" w:eastAsia="es-PE"/>
+              </w:rPr>
+            </w:pPr>
+            <w:r>
+              <w:rPr>
+                <w:rFonts w:ascii="Arial Narrow" w:hAnsi="Arial Narrow" w:cs="Calibri"/>
+                <w:b/>
+                <w:bCs/>
+                <w:color w:val="000000"/>
+                <w:sz w:val="16"/>
+                <w:szCs w:val="18"/>
+                <w:lang w:val="es-PE" w:eastAsia="es-PE"/>
+              </w:rPr>
+              <w:t> </w:t>
+            </w:r>
+          </w:p>
+        </w:tc>
+        <w:tc>
+          <w:tcPr>
+            <w:tcW w:w="188" w:type="pct"/>
+            <w:shd w:val="clear" w:color="000000" w:fill="D9D9D9"/>
+            <w:vAlign w:val="center"/>
+            <w:hideMark/>
+          </w:tcPr>
+          <w:p>
+            <w:pPr>
+              <w:rPr>
+                <w:rFonts w:ascii="Arial Narrow" w:hAnsi="Arial Narrow" w:cs="Calibri"/>
+                <w:b/>
+                <w:bCs/>
+                <w:color w:val="000000"/>
+                <w:sz w:val="16"/>
+                <w:szCs w:val="18"/>
+                <w:lang w:val="es-PE" w:eastAsia="es-PE"/>
+              </w:rPr>
+            </w:pPr>
+            <w:r>
+              <w:rPr>
+                <w:rFonts w:ascii="Arial Narrow" w:hAnsi="Arial Narrow" w:cs="Calibri"/>
+                <w:b/>
+                <w:bCs/>
+                <w:color w:val="000000"/>
+                <w:sz w:val="16"/>
+                <w:szCs w:val="18"/>
+                <w:lang w:val="es-PE" w:eastAsia="es-PE"/>
+              </w:rPr>
+              <w:t> </w:t>
+            </w:r>
+          </w:p>
+        </w:tc>
+        <w:tc>
+          <w:tcPr>
+            <w:tcW w:w="752" w:type="pct"/>
+            <w:shd w:val="clear" w:color="000000" w:fill="D9D9D9"/>
+            <w:vAlign w:val="center"/>
+            <w:hideMark/>
+          </w:tcPr>
+          <w:p>
+            <w:pPr>
+              <w:jc w:val="right"/>
+              <w:rPr>
+                <w:rFonts w:ascii="Calibri" w:hAnsi="Calibri" w:cs="Calibri"/>
+                <w:b/>
+                <w:bCs/>
+                <w:color w:val="000000"/>
+                <w:sz w:val="16"/>
+                <w:szCs w:val="18"/>
+                <w:lang w:val="es-PE" w:eastAsia="es-PE"/>
+              </w:rPr>
+            </w:pPr>
+            <w:r>
+              <w:rPr>
+                <w:rFonts w:ascii="Calibri" w:hAnsi="Calibri" w:cs="Calibri"/>
+                <w:b/>
+                <w:bCs/>
+                <w:color w:val="000000"/>
+                <w:sz w:val="16"/>
+                <w:szCs w:val="18"/>
+                <w:lang w:val="es-PE" w:eastAsia="es-PE"/>
+              </w:rPr>
+              <w:t xml:space="preserve"> S/    249.805,20 </w:t>
+            </w:r>
+          </w:p>
+        </w:tc>
+      </w:tr>
+      <w:tr>
+        <w:trPr>
+          <w:trHeight w:val="270"/>
+        </w:trPr>
+        <w:tc>
+          <w:tcPr>
+            <w:tcW w:w="1239" w:type="pct"/>
+            <w:shd w:val="clear" w:color="auto" w:fill="auto"/>
+            <w:vAlign w:val="center"/>
+            <w:hideMark/>
+          </w:tcPr>
+          <w:p>
+            <w:pPr>
+              <w:rPr>
+                <w:rFonts w:ascii="Arial Narrow" w:hAnsi="Arial Narrow" w:cs="Calibri"/>
+                <w:color w:val="000000"/>
+                <w:sz w:val="16"/>
+                <w:szCs w:val="18"/>
+                <w:lang w:val="es-PE" w:eastAsia="es-PE"/>
+              </w:rPr>
+            </w:pPr>
+            <w:r>
+              <w:rPr>
+                <w:rFonts w:ascii="Arial Narrow" w:hAnsi="Arial Narrow" w:cs="Calibri"/>
+                <w:color w:val="000000"/>
+                <w:sz w:val="16"/>
+                <w:szCs w:val="18"/>
+                <w:lang w:val="es-PE" w:eastAsia="es-PE"/>
+              </w:rPr>
+              <w:t>Gastos generales</w:t>
+            </w:r>
+          </w:p>
+        </w:tc>
+        <w:tc>
+          <w:tcPr>
+            <w:tcW w:w="188" w:type="pct"/>
+            <w:shd w:val="clear" w:color="auto" w:fill="auto"/>
+            <w:vAlign w:val="center"/>
+            <w:hideMark/>
+          </w:tcPr>
+          <w:p>
+            <w:pPr>
+              <w:rPr>
+                <w:rFonts w:ascii="Arial Narrow" w:hAnsi="Arial Narrow" w:cs="Calibri"/>
+                <w:color w:val="000000"/>
+                <w:sz w:val="16"/>
+                <w:szCs w:val="18"/>
+                <w:lang w:val="es-PE" w:eastAsia="es-PE"/>
+              </w:rPr>
+            </w:pPr>
+            <w:r>
+              <w:rPr>
+                <w:rFonts w:ascii="Arial Narrow" w:hAnsi="Arial Narrow" w:cs="Calibri"/>
+                <w:color w:val="000000"/>
+                <w:sz w:val="16"/>
+                <w:szCs w:val="18"/>
+                <w:lang w:val="es-PE" w:eastAsia="es-PE"/>
+              </w:rPr>
+              <w:t> </w:t>
+            </w:r>
+          </w:p>
+        </w:tc>
+        <w:tc>
+          <w:tcPr>
+            <w:tcW w:w="188" w:type="pct"/>
+            <w:shd w:val="clear" w:color="auto" w:fill="auto"/>
+            <w:vAlign w:val="center"/>
+            <w:hideMark/>
+          </w:tcPr>
+          <w:p>
+            <w:pPr>
+              <w:rPr>
+                <w:rFonts w:ascii="Arial Narrow" w:hAnsi="Arial Narrow" w:cs="Calibri"/>
+                <w:color w:val="000000"/>
+                <w:sz w:val="16"/>
+                <w:szCs w:val="18"/>
+                <w:lang w:val="es-PE" w:eastAsia="es-PE"/>
+              </w:rPr>
+            </w:pPr>
+            <w:r>
+              <w:rPr>
+                <w:rFonts w:ascii="Arial Narrow" w:hAnsi="Arial Narrow" w:cs="Calibri"/>
+                <w:color w:val="000000"/>
+                <w:sz w:val="16"/>
+                <w:szCs w:val="18"/>
+                <w:lang w:val="es-PE" w:eastAsia="es-PE"/>
+              </w:rPr>
+              <w:t> </w:t>
+            </w:r>
+          </w:p>
+        </w:tc>
+        <w:tc>
+          <w:tcPr>
+            <w:tcW w:w="188" w:type="pct"/>
+            <w:shd w:val="clear" w:color="auto" w:fill="auto"/>
+            <w:vAlign w:val="center"/>
+            <w:hideMark/>
+          </w:tcPr>
+          <w:p>
+            <w:pPr>
+              <w:rPr>
+                <w:rFonts w:ascii="Arial Narrow" w:hAnsi="Arial Narrow" w:cs="Calibri"/>
+                <w:color w:val="000000"/>
+                <w:sz w:val="16"/>
+                <w:szCs w:val="18"/>
+                <w:lang w:val="es-PE" w:eastAsia="es-PE"/>
+              </w:rPr>
+            </w:pPr>
+            <w:r>
+              <w:rPr>
+                <w:rFonts w:ascii="Arial Narrow" w:hAnsi="Arial Narrow" w:cs="Calibri"/>
+                <w:color w:val="000000"/>
+                <w:sz w:val="16"/>
+                <w:szCs w:val="18"/>
+                <w:lang w:val="es-PE" w:eastAsia="es-PE"/>
+              </w:rPr>
+              <w:t> </w:t>
+            </w:r>
+          </w:p>
+        </w:tc>
+        <w:tc>
+          <w:tcPr>
+            <w:tcW w:w="188" w:type="pct"/>
+            <w:shd w:val="clear" w:color="auto" w:fill="auto"/>
+            <w:vAlign w:val="center"/>
+            <w:hideMark/>
+          </w:tcPr>
+          <w:p>
+            <w:pPr>
+              <w:rPr>
+                <w:rFonts w:ascii="Arial Narrow" w:hAnsi="Arial Narrow" w:cs="Calibri"/>
+                <w:color w:val="000000"/>
+                <w:sz w:val="16"/>
+                <w:szCs w:val="18"/>
+                <w:lang w:val="es-PE" w:eastAsia="es-PE"/>
+              </w:rPr>
+            </w:pPr>
+            <w:r>
+              <w:rPr>
+                <w:rFonts w:ascii="Arial Narrow" w:hAnsi="Arial Narrow" w:cs="Calibri"/>
+                <w:color w:val="000000"/>
+                <w:sz w:val="16"/>
+                <w:szCs w:val="18"/>
+                <w:lang w:val="es-PE" w:eastAsia="es-PE"/>
+              </w:rPr>
+              <w:t> </w:t>
+            </w:r>
+          </w:p>
+        </w:tc>
+        <w:tc>
+          <w:tcPr>
+            <w:tcW w:w="1504" w:type="pct"/>
+            <w:gridSpan w:val="8"/>
+            <w:shd w:val="clear" w:color="000000" w:fill="FFFF00"/>
+            <w:vAlign w:val="center"/>
+            <w:hideMark/>
+          </w:tcPr>
+          <w:p>
+            <w:pPr>
+              <w:rPr>
+                <w:rFonts w:ascii="Arial Narrow" w:hAnsi="Arial Narrow" w:cs="Calibri"/>
+                <w:color w:val="000000"/>
+                <w:sz w:val="16"/>
+                <w:szCs w:val="18"/>
+                <w:lang w:val="es-PE" w:eastAsia="es-PE"/>
+              </w:rPr>
+            </w:pPr>
+            <w:r>
+              <w:rPr>
+                <w:rFonts w:ascii="Arial Narrow" w:hAnsi="Arial Narrow" w:cs="Calibri"/>
+                <w:noProof/>
+                <w:color w:val="000000"/>
+                <w:sz w:val="16"/>
+                <w:szCs w:val="18"/>
+                <w:lang w:val="es-PE" w:eastAsia="es-PE"/>
+              </w:rPr>
+              <mc:AlternateContent>
+                <mc:Choice Requires="wps">
+                  <w:drawing>
+                    <wp:anchor distT="0" distB="0" distL="114300" distR="114300" simplePos="0" relativeHeight="251753472" behindDoc="0" locked="0" layoutInCell="1" allowOverlap="1" wp14:anchorId="12FBC7F6" wp14:editId="09134640">
+                      <wp:simplePos x="0" y="0"/>
+                      <wp:positionH relativeFrom="column">
+                        <wp:posOffset>47625</wp:posOffset>
+                      </wp:positionH>
+                      <wp:positionV relativeFrom="paragraph">
+                        <wp:posOffset>66675</wp:posOffset>
+                      </wp:positionV>
+                      <wp:extent cx="1657350" cy="57150"/>
+                      <wp:effectExtent l="0" t="0" r="19050" b="19050"/>
+                      <wp:wrapNone/>
+                      <wp:docPr id="14" name="Rectángulo 14">
+                        <a:extLst xmlns:a="http://schemas.openxmlformats.org/drawingml/2006/main">
+                          <a:ext uri="{FF2B5EF4-FFF2-40B4-BE49-F238E27FC236}">
+                            <a16:creationId xmlns="" xmlns:xdr="http://schemas.openxmlformats.org/drawingml/2006/spreadsheetDrawing" xmlns:a16="http://schemas.microsoft.com/office/drawing/2014/main" xmlns:lc="http://schemas.openxmlformats.org/drawingml/2006/lockedCanvas" id="{EB8A0752-7F91-49D8-9DBB-F5A2443A23F0}"/>
+                          </a:ext>
+                        </a:extLst>
+                      </wp:docPr>
+                      <wp:cNvGraphicFramePr/>
+                      <a:graphic xmlns:a="http://schemas.openxmlformats.org/drawingml/2006/main">
+                        <a:graphicData uri="http://schemas.microsoft.com/office/word/2010/wordprocessingShape">
+                          <wps:wsp>
+                            <wps:cNvSpPr/>
+                            <wps:spPr>
+                              <a:xfrm>
+                                <a:off x="0" y="0"/>
+                                <a:ext cx="1681480" cy="45720"/>
+                              </a:xfrm>
+                              <a:prstGeom prst="rect">
+                                <a:avLst/>
+                              </a:prstGeom>
+                            </wps:spPr>
+                            <wps:style>
+                              <a:lnRef idx="2">
+                                <a:schemeClr val="accent1">
+                                  <a:shade val="50000"/>
+                                </a:schemeClr>
+                              </a:lnRef>
+                              <a:fillRef idx="1">
+                                <a:schemeClr val="accent1"/>
+                              </a:fillRef>
+                              <a:effectRef idx="0">
+                                <a:schemeClr val="accent1"/>
+                              </a:effectRef>
+                              <a:fontRef idx="minor">
+                                <a:schemeClr val="lt1"/>
+                              </a:fontRef>
+                            </wps:style>
+                            <wps:bodyPr vertOverflow="clip" horzOverflow="clip" rtlCol="0" anchor="t"/>
+                          </wps:wsp>
+                        </a:graphicData>
+                      </a:graphic>
+                      <wp14:sizeRelH relativeFrom="page">
+                        <wp14:pctWidth>0</wp14:pctWidth>
+                      </wp14:sizeRelH>
+                      <wp14:sizeRelV relativeFrom="page">
+                        <wp14:pctHeight>0</wp14:pctHeight>
+                      </wp14:sizeRelV>
+                    </wp:anchor>
+                  </w:drawing>
+                </mc:Choice>
+                <mc:Fallback>
+                  <w:pict>
+                    <v:rect w14:anchorId="1B078583" id="Rectángulo 14" o:spid="_x0000_s1026" style="position:absolute;margin-left:3.75pt;margin-top:5.25pt;width:130.5pt;height:4.5pt;z-index:251753472;visibility:visible;mso-wrap-style:square;mso-width-percent:0;mso-height-percent:0;mso-wrap-distance-left:9pt;mso-wrap-distance-top:0;mso-wrap-distance-right:9pt;mso-wrap-distance-bottom:0;mso-position-horizontal:absolute;mso-position-horizontal-relative:text;mso-position-vertical:absolute;mso-position-vertical-relative:text;mso-width-percent:0;mso-height-percent:0;mso-width-relative:page;mso-height-relative:page;v-text-anchor:top" o:gfxdata="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" fillcolor="#4472c4 [3204]" strokecolor="#1f3763 [1604]" strokeweight="1pt"/>
+                  </w:pict>
+                </mc:Fallback>
+              </mc:AlternateContent>
+            </w:r>
+          </w:p>
+        </w:tc>
+        <w:tc>
+          <w:tcPr>
+            <w:tcW w:w="188" w:type="pct"/>
+            <w:shd w:val="clear" w:color="auto" w:fill="auto"/>
+            <w:vAlign w:val="center"/>
+            <w:hideMark/>
+          </w:tcPr>
+          <w:p>
+            <w:pPr>
+              <w:rPr>
+                <w:rFonts w:ascii="Arial Narrow" w:hAnsi="Arial Narrow" w:cs="Calibri"/>
+                <w:color w:val="000000"/>
+                <w:sz w:val="16"/>
+                <w:szCs w:val="18"/>
+                <w:lang w:val="es-PE" w:eastAsia="es-PE"/>
+              </w:rPr>
+            </w:pPr>
+            <w:r>
+              <w:rPr>
+                <w:rFonts w:ascii="Arial Narrow" w:hAnsi="Arial Narrow" w:cs="Calibri"/>
+                <w:color w:val="000000"/>
+                <w:sz w:val="16"/>
+                <w:szCs w:val="18"/>
+                <w:lang w:val="es-PE" w:eastAsia="es-PE"/>
+              </w:rPr>
+              <w:t> </w:t>
+            </w:r>
+          </w:p>
+        </w:tc>
+        <w:tc>
+          <w:tcPr>
+            <w:tcW w:w="188" w:type="pct"/>
+            <w:shd w:val="clear" w:color="auto" w:fill="auto"/>
+            <w:vAlign w:val="center"/>
+            <w:hideMark/>
+          </w:tcPr>
+          <w:p>
+            <w:pPr>
+              <w:rPr>
+                <w:rFonts w:ascii="Arial Narrow" w:hAnsi="Arial Narrow" w:cs="Calibri"/>
+                <w:color w:val="000000"/>
+                <w:sz w:val="16"/>
+                <w:szCs w:val="18"/>
+                <w:lang w:val="es-PE" w:eastAsia="es-PE"/>
+              </w:rPr>
+            </w:pPr>
+            <w:r>
+              <w:rPr>
+                <w:rFonts w:ascii="Arial Narrow" w:hAnsi="Arial Narrow" w:cs="Calibri"/>
+                <w:color w:val="000000"/>
+                <w:sz w:val="16"/>
+                <w:szCs w:val="18"/>
+                <w:lang w:val="es-PE" w:eastAsia="es-PE"/>
+              </w:rPr>
+              <w:t> </w:t>
+            </w:r>
+          </w:p>
+        </w:tc>
+        <w:tc>
+          <w:tcPr>
+            <w:tcW w:w="188" w:type="pct"/>
+            <w:shd w:val="clear" w:color="auto" w:fill="auto"/>
+            <w:vAlign w:val="center"/>
+            <w:hideMark/>
+          </w:tcPr>
+          <w:p>
+            <w:pPr>
+              <w:rPr>
+                <w:rFonts w:ascii="Arial Narrow" w:hAnsi="Arial Narrow" w:cs="Calibri"/>
+                <w:color w:val="000000"/>
+                <w:sz w:val="16"/>
+                <w:szCs w:val="18"/>
+                <w:lang w:val="es-PE" w:eastAsia="es-PE"/>
+              </w:rPr>
+            </w:pPr>
+            <w:r>
+              <w:rPr>
+                <w:rFonts w:ascii="Arial Narrow" w:hAnsi="Arial Narrow" w:cs="Calibri"/>
+                <w:color w:val="000000"/>
+                <w:sz w:val="16"/>
+                <w:szCs w:val="18"/>
+                <w:lang w:val="es-PE" w:eastAsia="es-PE"/>
+              </w:rPr>
+              <w:t> </w:t>
+            </w:r>
+          </w:p>
+        </w:tc>
+        <w:tc>
+          <w:tcPr>
+            <w:tcW w:w="188" w:type="pct"/>
+            <w:shd w:val="clear" w:color="auto" w:fill="auto"/>
+            <w:vAlign w:val="center"/>
+            <w:hideMark/>
+          </w:tcPr>
+          <w:p>
+            <w:pPr>
+              <w:rPr>
+                <w:rFonts w:ascii="Arial Narrow" w:hAnsi="Arial Narrow" w:cs="Calibri"/>
+                <w:color w:val="000000"/>
+                <w:sz w:val="16"/>
+                <w:szCs w:val="18"/>
+                <w:lang w:val="es-PE" w:eastAsia="es-PE"/>
+              </w:rPr>
+            </w:pPr>
+            <w:r>
+              <w:rPr>
+                <w:rFonts w:ascii="Arial Narrow" w:hAnsi="Arial Narrow" w:cs="Calibri"/>
+                <w:color w:val="000000"/>
+                <w:sz w:val="16"/>
+                <w:szCs w:val="18"/>
+                <w:lang w:val="es-PE" w:eastAsia="es-PE"/>
+              </w:rPr>
+              <w:t> </w:t>
+            </w:r>
+          </w:p>
+        </w:tc>
+        <w:tc>
+          <w:tcPr>
+            <w:tcW w:w="752" w:type="pct"/>
+            <w:shd w:val="clear" w:color="auto" w:fill="auto"/>
+            <w:vAlign w:val="center"/>
+            <w:hideMark/>
+          </w:tcPr>
+          <w:p>
+            <w:pPr>
+              <w:jc w:val="right"/>
+              <w:rPr>
+                <w:rFonts w:ascii="Arial Narrow" w:hAnsi="Arial Narrow" w:cs="Calibri"/>
+                <w:color w:val="000000"/>
+                <w:sz w:val="16"/>
+                <w:szCs w:val="18"/>
+                <w:lang w:val="es-PE" w:eastAsia="es-PE"/>
+              </w:rPr>
+            </w:pPr>
+            <w:r>
+              <w:rPr>
+                <w:rFonts w:ascii="Arial Narrow" w:hAnsi="Arial Narrow" w:cs="Calibri"/>
+                <w:color w:val="000000"/>
+                <w:sz w:val="16"/>
+                <w:szCs w:val="18"/>
+                <w:lang w:val="es-PE" w:eastAsia="es-PE"/>
+              </w:rPr>
+              <w:t xml:space="preserve"> S/         63.017,78 </w:t>
+            </w:r>
+          </w:p>
+        </w:tc>
+      </w:tr>
+      <w:tr>
+        <w:trPr>
+          <w:trHeight w:val="270"/>
+        </w:trPr>
+        <w:tc>
+          <w:tcPr>
+            <w:tcW w:w="1239" w:type="pct"/>
+            <w:shd w:val="clear" w:color="000000" w:fill="F9F9F9"/>
+            <w:vAlign w:val="center"/>
+            <w:hideMark/>
+          </w:tcPr>
+          <w:p>
+            <w:pPr>
+              <w:rPr>
+                <w:rFonts w:ascii="Arial Narrow" w:hAnsi="Arial Narrow" w:cs="Calibri"/>
+                <w:color w:val="000000"/>
+                <w:sz w:val="16"/>
+                <w:szCs w:val="18"/>
+                <w:lang w:val="es-PE" w:eastAsia="es-PE"/>
+              </w:rPr>
+            </w:pPr>
+            <w:r>
+              <w:rPr>
+                <w:rFonts w:ascii="Arial Narrow" w:hAnsi="Arial Narrow" w:cs="Calibri"/>
+                <w:color w:val="000000"/>
+                <w:sz w:val="16"/>
+                <w:szCs w:val="18"/>
+                <w:lang w:val="es-PE" w:eastAsia="es-PE"/>
+              </w:rPr>
+              <w:t>Supervisión</w:t>
+            </w:r>
+          </w:p>
+        </w:tc>
+        <w:tc>
+          <w:tcPr>
+            <w:tcW w:w="188" w:type="pct"/>
+            <w:shd w:val="clear" w:color="000000" w:fill="F9F9F9"/>
+            <w:vAlign w:val="center"/>
+            <w:hideMark/>
+          </w:tcPr>
+          <w:p>
+            <w:pPr>
+              <w:rPr>
+                <w:rFonts w:ascii="Arial Narrow" w:hAnsi="Arial Narrow" w:cs="Calibri"/>
+                <w:color w:val="000000"/>
+                <w:sz w:val="16"/>
+                <w:szCs w:val="18"/>
+                <w:lang w:val="es-PE" w:eastAsia="es-PE"/>
+              </w:rPr>
+            </w:pPr>
+            <w:r>
+              <w:rPr>
+                <w:rFonts w:ascii="Arial Narrow" w:hAnsi="Arial Narrow" w:cs="Calibri"/>
+                <w:color w:val="000000"/>
+                <w:sz w:val="16"/>
+                <w:szCs w:val="18"/>
+                <w:lang w:val="es-PE" w:eastAsia="es-PE"/>
+              </w:rPr>
+              <w:t> </w:t>
+            </w:r>
+          </w:p>
+        </w:tc>
+        <w:tc>
+          <w:tcPr>
+            <w:tcW w:w="188" w:type="pct"/>
+            <w:shd w:val="clear" w:color="000000" w:fill="F9F9F9"/>
+            <w:vAlign w:val="center"/>
+            <w:hideMark/>
+          </w:tcPr>
+          <w:p>
+            <w:pPr>
+              <w:rPr>
+                <w:rFonts w:ascii="Arial Narrow" w:hAnsi="Arial Narrow" w:cs="Calibri"/>
+                <w:color w:val="000000"/>
+                <w:sz w:val="16"/>
+                <w:szCs w:val="18"/>
+                <w:lang w:val="es-PE" w:eastAsia="es-PE"/>
+              </w:rPr>
+            </w:pPr>
+            <w:r>
+              <w:rPr>
+                <w:rFonts w:ascii="Arial Narrow" w:hAnsi="Arial Narrow" w:cs="Calibri"/>
+                <w:color w:val="000000"/>
+                <w:sz w:val="16"/>
+                <w:szCs w:val="18"/>
+                <w:lang w:val="es-PE" w:eastAsia="es-PE"/>
+              </w:rPr>
+              <w:t> </w:t>
+            </w:r>
+          </w:p>
+        </w:tc>
+        <w:tc>
+          <w:tcPr>
+            <w:tcW w:w="188" w:type="pct"/>
+            <w:shd w:val="clear" w:color="000000" w:fill="F9F9F9"/>
+            <w:vAlign w:val="center"/>
+            <w:hideMark/>
+          </w:tcPr>
+          <w:p>
+            <w:pPr>
+              <w:rPr>
+                <w:rFonts w:ascii="Arial Narrow" w:hAnsi="Arial Narrow" w:cs="Calibri"/>
+                <w:color w:val="000000"/>
+                <w:sz w:val="16"/>
+                <w:szCs w:val="18"/>
+                <w:lang w:val="es-PE" w:eastAsia="es-PE"/>
+              </w:rPr>
+            </w:pPr>
+            <w:r>
+              <w:rPr>
+                <w:rFonts w:ascii="Arial Narrow" w:hAnsi="Arial Narrow" w:cs="Calibri"/>
+                <w:color w:val="000000"/>
+                <w:sz w:val="16"/>
+                <w:szCs w:val="18"/>
+                <w:lang w:val="es-PE" w:eastAsia="es-PE"/>
+              </w:rPr>
+              <w:t> </w:t>
+            </w:r>
+          </w:p>
+        </w:tc>
+        <w:tc>
+          <w:tcPr>
+            <w:tcW w:w="188" w:type="pct"/>
+            <w:shd w:val="clear" w:color="000000" w:fill="F9F9F9"/>
+            <w:vAlign w:val="center"/>
+            <w:hideMark/>
+          </w:tcPr>
+          <w:p>
+            <w:pPr>
+              <w:rPr>
+                <w:rFonts w:ascii="Arial Narrow" w:hAnsi="Arial Narrow" w:cs="Calibri"/>
+                <w:color w:val="000000"/>
+                <w:sz w:val="16"/>
+                <w:szCs w:val="18"/>
+                <w:lang w:val="es-PE" w:eastAsia="es-PE"/>
+              </w:rPr>
+            </w:pPr>
+            <w:r>
+              <w:rPr>
+                <w:rFonts w:ascii="Arial Narrow" w:hAnsi="Arial Narrow" w:cs="Calibri"/>
+                <w:color w:val="000000"/>
+                <w:sz w:val="16"/>
+                <w:szCs w:val="18"/>
+                <w:lang w:val="es-PE" w:eastAsia="es-PE"/>
+              </w:rPr>
+              <w:t> </w:t>
+            </w:r>
+          </w:p>
+        </w:tc>
+        <w:tc>
+          <w:tcPr>
+            <w:tcW w:w="1504" w:type="pct"/>
+            <w:gridSpan w:val="8"/>
+            <w:shd w:val="clear" w:color="000000" w:fill="FFFF00"/>
+            <w:vAlign w:val="center"/>
+            <w:hideMark/>
+          </w:tcPr>
+          <w:p>
+            <w:pPr>
+              <w:rPr>
+                <w:rFonts w:ascii="Arial Narrow" w:hAnsi="Arial Narrow" w:cs="Calibri"/>
+                <w:color w:val="000000"/>
+                <w:sz w:val="16"/>
+                <w:szCs w:val="18"/>
+                <w:lang w:val="es-PE" w:eastAsia="es-PE"/>
+              </w:rPr>
+            </w:pPr>
+            <w:r>
+              <w:rPr>
+                <w:rFonts w:ascii="Arial Narrow" w:hAnsi="Arial Narrow" w:cs="Calibri"/>
+                <w:noProof/>
+                <w:color w:val="000000"/>
+                <w:sz w:val="16"/>
+                <w:szCs w:val="18"/>
+                <w:lang w:val="es-PE" w:eastAsia="es-PE"/>
+              </w:rPr>
+              <mc:AlternateContent>
+                <mc:Choice Requires="wps">
+                  <w:drawing>
+                    <wp:anchor distT="0" distB="0" distL="114300" distR="114300" simplePos="0" relativeHeight="251754496" behindDoc="0" locked="0" layoutInCell="1" allowOverlap="1" wp14:anchorId="6032D253" wp14:editId="0F8C231C">
+                      <wp:simplePos x="0" y="0"/>
+                      <wp:positionH relativeFrom="column">
+                        <wp:posOffset>47625</wp:posOffset>
+                      </wp:positionH>
+                      <wp:positionV relativeFrom="paragraph">
+                        <wp:posOffset>76200</wp:posOffset>
+                      </wp:positionV>
+                      <wp:extent cx="1657350" cy="57150"/>
+                      <wp:effectExtent l="0" t="0" r="19050" b="19050"/>
+                      <wp:wrapNone/>
+                      <wp:docPr id="12" name="Rectángulo 12">
+                        <a:extLst xmlns:a="http://schemas.openxmlformats.org/drawingml/2006/main">
+                          <a:ext uri="{FF2B5EF4-FFF2-40B4-BE49-F238E27FC236}">
+                            <a16:creationId xmlns="" xmlns:xdr="http://schemas.openxmlformats.org/drawingml/2006/spreadsheetDrawing" xmlns:a16="http://schemas.microsoft.com/office/drawing/2014/main" xmlns:lc="http://schemas.openxmlformats.org/drawingml/2006/lockedCanvas" id="{0A715AFA-6C13-4341-84FB-399C8548A7AB}"/>
+                          </a:ext>
+                        </a:extLst>
+                      </wp:docPr>
+                      <wp:cNvGraphicFramePr/>
+                      <a:graphic xmlns:a="http://schemas.openxmlformats.org/drawingml/2006/main">
+                        <a:graphicData uri="http://schemas.microsoft.com/office/word/2010/wordprocessingShape">
+                          <wps:wsp>
+                            <wps:cNvSpPr/>
+                            <wps:spPr>
+                              <a:xfrm>
+                                <a:off x="0" y="0"/>
+                                <a:ext cx="1681480" cy="45720"/>
+                              </a:xfrm>
+                              <a:prstGeom prst="rect">
+                                <a:avLst/>
+                              </a:prstGeom>
+                            </wps:spPr>
+                            <wps:style>
+                              <a:lnRef idx="2">
+                                <a:schemeClr val="accent1">
+                                  <a:shade val="50000"/>
+                                </a:schemeClr>
+                              </a:lnRef>
+                              <a:fillRef idx="1">
+                                <a:schemeClr val="accent1"/>
+                              </a:fillRef>
+                              <a:effectRef idx="0">
+                                <a:schemeClr val="accent1"/>
+                              </a:effectRef>
+                              <a:fontRef idx="minor">
+                                <a:schemeClr val="lt1"/>
+                              </a:fontRef>
+                            </wps:style>
+                            <wps:bodyPr vertOverflow="clip" horzOverflow="clip" rtlCol="0" anchor="t"/>
+                          </wps:wsp>
+                        </a:graphicData>
+                      </a:graphic>
+                      <wp14:sizeRelH relativeFrom="page">
+                        <wp14:pctWidth>0</wp14:pctWidth>
+                      </wp14:sizeRelH>
+                      <wp14:sizeRelV relativeFrom="page">
+                        <wp14:pctHeight>0</wp14:pctHeight>
+                      </wp14:sizeRelV>
+                    </wp:anchor>
+                  </w:drawing>
+                </mc:Choice>
+                <mc:Fallback>
+                  <w:pict>
+                    <v:rect w14:anchorId="4CB095E1" id="Rectángulo 12" o:spid="_x0000_s1026" style="position:absolute;margin-left:3.75pt;margin-top:6pt;width:130.5pt;height:4.5pt;z-index:251754496;visibility:visible;mso-wrap-style:square;mso-width-percent:0;mso-height-percent:0;mso-wrap-distance-left:9pt;mso-wrap-distance-top:0;mso-wrap-distance-right:9pt;mso-wrap-distance-bottom:0;mso-position-horizontal:absolute;mso-position-horizontal-relative:text;mso-position-vertical:absolute;mso-position-vertical-relative:text;mso-width-percent:0;mso-height-percent:0;mso-width-relative:page;mso-height-relative:page;v-text-anchor:top" o:gfxdata="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" fillcolor="#4472c4 [3204]" strokecolor="#1f3763 [1604]" strokeweight="1pt"/>
+                  </w:pict>
+                </mc:Fallback>
+              </mc:AlternateContent>
+            </w:r>
+          </w:p>
+        </w:tc>
+        <w:tc>
+          <w:tcPr>
+            <w:tcW w:w="188" w:type="pct"/>
+            <w:shd w:val="clear" w:color="000000" w:fill="F9F9F9"/>
+            <w:vAlign w:val="center"/>
+            <w:hideMark/>
+          </w:tcPr>
+          <w:p>
+            <w:pPr>
+              <w:rPr>
+                <w:rFonts w:ascii="Arial Narrow" w:hAnsi="Arial Narrow" w:cs="Calibri"/>
+                <w:color w:val="000000"/>
+                <w:sz w:val="16"/>
+                <w:szCs w:val="18"/>
+                <w:lang w:val="es-PE" w:eastAsia="es-PE"/>
+              </w:rPr>
+            </w:pPr>
+            <w:r>
+              <w:rPr>
+                <w:rFonts w:ascii="Arial Narrow" w:hAnsi="Arial Narrow" w:cs="Calibri"/>
+                <w:color w:val="000000"/>
+                <w:sz w:val="16"/>
+                <w:szCs w:val="18"/>
+                <w:lang w:val="es-PE" w:eastAsia="es-PE"/>
+              </w:rPr>
+              <w:t> </w:t>
+            </w:r>
+          </w:p>
+        </w:tc>
+        <w:tc>
+          <w:tcPr>
+            <w:tcW w:w="188" w:type="pct"/>
+            <w:shd w:val="clear" w:color="000000" w:fill="F9F9F9"/>
+            <w:vAlign w:val="center"/>
+            <w:hideMark/>
+          </w:tcPr>
+          <w:p>
+            <w:pPr>
+              <w:rPr>
+                <w:rFonts w:ascii="Arial Narrow" w:hAnsi="Arial Narrow" w:cs="Calibri"/>
+                <w:color w:val="000000"/>
+                <w:sz w:val="16"/>
+                <w:szCs w:val="18"/>
+                <w:lang w:val="es-PE" w:eastAsia="es-PE"/>
+              </w:rPr>
+            </w:pPr>
+            <w:r>
+              <w:rPr>
+                <w:rFonts w:ascii="Arial Narrow" w:hAnsi="Arial Narrow" w:cs="Calibri"/>
+                <w:color w:val="000000"/>
+                <w:sz w:val="16"/>
+                <w:szCs w:val="18"/>
+                <w:lang w:val="es-PE" w:eastAsia="es-PE"/>
+              </w:rPr>
+              <w:t> </w:t>
+            </w:r>
+          </w:p>
+        </w:tc>
+        <w:tc>
+          <w:tcPr>
+            <w:tcW w:w="188" w:type="pct"/>
+            <w:shd w:val="clear" w:color="000000" w:fill="F9F9F9"/>
+            <w:vAlign w:val="center"/>
+            <w:hideMark/>
+          </w:tcPr>
+          <w:p>
+            <w:pPr>
+              <w:rPr>
+                <w:rFonts w:ascii="Arial Narrow" w:hAnsi="Arial Narrow" w:cs="Calibri"/>
+                <w:color w:val="000000"/>
+                <w:sz w:val="16"/>
+                <w:szCs w:val="18"/>
+                <w:lang w:val="es-PE" w:eastAsia="es-PE"/>
+              </w:rPr>
+            </w:pPr>
+            <w:r>
+              <w:rPr>
+                <w:rFonts w:ascii="Arial Narrow" w:hAnsi="Arial Narrow" w:cs="Calibri"/>
+                <w:color w:val="000000"/>
+                <w:sz w:val="16"/>
+                <w:szCs w:val="18"/>
+                <w:lang w:val="es-PE" w:eastAsia="es-PE"/>
+              </w:rPr>
+              <w:t> </w:t>
+            </w:r>
+          </w:p>
+        </w:tc>
+        <w:tc>
+          <w:tcPr>
+            <w:tcW w:w="188" w:type="pct"/>
+            <w:shd w:val="clear" w:color="000000" w:fill="F9F9F9"/>
+            <w:vAlign w:val="center"/>
+            <w:hideMark/>
+          </w:tcPr>
+          <w:p>
+            <w:pPr>
+              <w:rPr>
+                <w:rFonts w:ascii="Arial Narrow" w:hAnsi="Arial Narrow" w:cs="Calibri"/>
+                <w:color w:val="000000"/>
+                <w:sz w:val="16"/>
+                <w:szCs w:val="18"/>
+                <w:lang w:val="es-PE" w:eastAsia="es-PE"/>
+              </w:rPr>
+            </w:pPr>
+            <w:r>
+              <w:rPr>
+                <w:rFonts w:ascii="Arial Narrow" w:hAnsi="Arial Narrow" w:cs="Calibri"/>
+                <w:color w:val="000000"/>
+                <w:sz w:val="16"/>
+                <w:szCs w:val="18"/>
+                <w:lang w:val="es-PE" w:eastAsia="es-PE"/>
+              </w:rPr>
+              <w:t> </w:t>
+            </w:r>
+          </w:p>
+        </w:tc>
+        <w:tc>
+          <w:tcPr>
+            <w:tcW w:w="752" w:type="pct"/>
+            <w:shd w:val="clear" w:color="auto" w:fill="auto"/>
+            <w:vAlign w:val="center"/>
+            <w:hideMark/>
+          </w:tcPr>
+          <w:p>
+            <w:pPr>
+              <w:jc w:val="right"/>
+              <w:rPr>
+                <w:rFonts w:ascii="Arial Narrow" w:hAnsi="Arial Narrow" w:cs="Calibri"/>
+                <w:color w:val="000000"/>
+                <w:sz w:val="16"/>
+                <w:szCs w:val="18"/>
+                <w:lang w:val="es-PE" w:eastAsia="es-PE"/>
+              </w:rPr>
+            </w:pPr>
+            <w:r>
+              <w:rPr>
+                <w:rFonts w:ascii="Arial Narrow" w:hAnsi="Arial Narrow" w:cs="Calibri"/>
+                <w:color w:val="000000"/>
+                <w:sz w:val="16"/>
+                <w:szCs w:val="18"/>
+                <w:lang w:val="es-PE" w:eastAsia="es-PE"/>
+              </w:rPr>
+              <w:t xml:space="preserve"> S/         24.961,50 </w:t>
+            </w:r>
+          </w:p>
+        </w:tc>
+      </w:tr>
+      <w:tr>
+        <w:trPr>
+          <w:trHeight w:val="270"/>
+        </w:trPr>
+        <w:tc>
+          <w:tcPr>
+            <w:tcW w:w="1239" w:type="pct"/>
+            <w:shd w:val="clear" w:color="000000" w:fill="F9F9F9"/>
+            <w:vAlign w:val="center"/>
+            <w:hideMark/>
+          </w:tcPr>
+          <w:p>
+            <w:pPr>
+              <w:rPr>
+                <w:rFonts w:ascii="Arial Narrow" w:hAnsi="Arial Narrow" w:cs="Calibri"/>
+                <w:color w:val="000000"/>
+                <w:sz w:val="16"/>
+                <w:szCs w:val="18"/>
+                <w:lang w:val="es-PE" w:eastAsia="es-PE"/>
+              </w:rPr>
+            </w:pPr>
+            <w:proofErr w:type="spellStart"/>
+            <w:r>
+              <w:rPr>
+                <w:rFonts w:ascii="Arial Narrow" w:hAnsi="Arial Narrow" w:cs="Calibri"/>
+                <w:color w:val="000000"/>
+                <w:sz w:val="16"/>
+                <w:szCs w:val="18"/>
+                <w:lang w:val="es-PE" w:eastAsia="es-PE"/>
+              </w:rPr>
+              <w:t>Gestion</w:t>
+            </w:r>
+            <w:proofErr w:type="spellEnd"/>
+            <w:r>
+              <w:rPr>
+                <w:rFonts w:ascii="Arial Narrow" w:hAnsi="Arial Narrow" w:cs="Calibri"/>
+                <w:color w:val="000000"/>
+                <w:sz w:val="16"/>
+                <w:szCs w:val="18"/>
+                <w:lang w:val="es-PE" w:eastAsia="es-PE"/>
+              </w:rPr>
+              <w:t xml:space="preserve"> de Proyecto</w:t>
+            </w:r>
+          </w:p>
+        </w:tc>
+        <w:tc>
+          <w:tcPr>
+            <w:tcW w:w="188" w:type="pct"/>
+            <w:shd w:val="clear" w:color="000000" w:fill="F9F9F9"/>
+            <w:vAlign w:val="center"/>
+            <w:hideMark/>
+          </w:tcPr>
+          <w:p>
+            <w:pPr>
+              <w:rPr>
+                <w:rFonts w:ascii="Arial Narrow" w:hAnsi="Arial Narrow" w:cs="Calibri"/>
+                <w:color w:val="000000"/>
+                <w:sz w:val="16"/>
+                <w:szCs w:val="18"/>
+                <w:lang w:val="es-PE" w:eastAsia="es-PE"/>
+              </w:rPr>
+            </w:pPr>
+            <w:r>
+              <w:rPr>
+                <w:rFonts w:ascii="Arial Narrow" w:hAnsi="Arial Narrow" w:cs="Calibri"/>
+                <w:color w:val="000000"/>
+                <w:sz w:val="16"/>
+                <w:szCs w:val="18"/>
+                <w:lang w:val="es-PE" w:eastAsia="es-PE"/>
+              </w:rPr>
+              <w:t> </w:t>
+            </w:r>
+          </w:p>
+        </w:tc>
+        <w:tc>
+          <w:tcPr>
+            <w:tcW w:w="188" w:type="pct"/>
+            <w:shd w:val="clear" w:color="000000" w:fill="F9F9F9"/>
+            <w:vAlign w:val="center"/>
+            <w:hideMark/>
+          </w:tcPr>
+          <w:p>
+            <w:pPr>
+              <w:rPr>
+                <w:rFonts w:ascii="Arial Narrow" w:hAnsi="Arial Narrow" w:cs="Calibri"/>
+                <w:color w:val="000000"/>
+                <w:sz w:val="16"/>
+                <w:szCs w:val="18"/>
+                <w:lang w:val="es-PE" w:eastAsia="es-PE"/>
+              </w:rPr>
+            </w:pPr>
+            <w:r>
+              <w:rPr>
+                <w:rFonts w:ascii="Arial Narrow" w:hAnsi="Arial Narrow" w:cs="Calibri"/>
+                <w:color w:val="000000"/>
+                <w:sz w:val="16"/>
+                <w:szCs w:val="18"/>
+                <w:lang w:val="es-PE" w:eastAsia="es-PE"/>
+              </w:rPr>
+              <w:t> </w:t>
+            </w:r>
+          </w:p>
+        </w:tc>
+        <w:tc>
+          <w:tcPr>
+            <w:tcW w:w="188" w:type="pct"/>
+            <w:shd w:val="clear" w:color="000000" w:fill="F9F9F9"/>
+            <w:vAlign w:val="center"/>
+            <w:hideMark/>
+          </w:tcPr>
+          <w:p>
+            <w:pPr>
+              <w:rPr>
+                <w:rFonts w:ascii="Arial Narrow" w:hAnsi="Arial Narrow" w:cs="Calibri"/>
+                <w:color w:val="000000"/>
+                <w:sz w:val="16"/>
+                <w:szCs w:val="18"/>
+                <w:lang w:val="es-PE" w:eastAsia="es-PE"/>
+              </w:rPr>
+            </w:pPr>
+            <w:r>
+              <w:rPr>
+                <w:rFonts w:ascii="Arial Narrow" w:hAnsi="Arial Narrow" w:cs="Calibri"/>
+                <w:color w:val="000000"/>
+                <w:sz w:val="16"/>
+                <w:szCs w:val="18"/>
+                <w:lang w:val="es-PE" w:eastAsia="es-PE"/>
+              </w:rPr>
+              <w:t> </w:t>
+            </w:r>
+          </w:p>
+        </w:tc>
+        <w:tc>
+          <w:tcPr>
+            <w:tcW w:w="188" w:type="pct"/>
+            <w:shd w:val="clear" w:color="000000" w:fill="F9F9F9"/>
+            <w:vAlign w:val="center"/>
+            <w:hideMark/>
+          </w:tcPr>
+          <w:p>
+            <w:pPr>
+              <w:rPr>
+                <w:rFonts w:ascii="Arial Narrow" w:hAnsi="Arial Narrow" w:cs="Calibri"/>
+                <w:color w:val="000000"/>
+                <w:sz w:val="16"/>
+                <w:szCs w:val="18"/>
+                <w:lang w:val="es-PE" w:eastAsia="es-PE"/>
+              </w:rPr>
+            </w:pPr>
+            <w:r>
+              <w:rPr>
+                <w:rFonts w:ascii="Arial Narrow" w:hAnsi="Arial Narrow" w:cs="Calibri"/>
+                <w:color w:val="000000"/>
+                <w:sz w:val="16"/>
+                <w:szCs w:val="18"/>
+                <w:lang w:val="es-PE" w:eastAsia="es-PE"/>
+              </w:rPr>
+              <w:t> </w:t>
+            </w:r>
+          </w:p>
+        </w:tc>
+        <w:tc>
+          <w:tcPr>
+            <w:tcW w:w="1504" w:type="pct"/>
+            <w:gridSpan w:val="8"/>
+            <w:shd w:val="clear" w:color="000000" w:fill="FFFF00"/>
+            <w:vAlign w:val="center"/>
+            <w:hideMark/>
+          </w:tcPr>
+          <w:p>
+            <w:pPr>
+              <w:rPr>
+                <w:rFonts w:ascii="Arial Narrow" w:hAnsi="Arial Narrow" w:cs="Calibri"/>
+                <w:color w:val="000000"/>
+                <w:sz w:val="16"/>
+                <w:szCs w:val="18"/>
+                <w:lang w:val="es-PE" w:eastAsia="es-PE"/>
+              </w:rPr>
+            </w:pPr>
+            <w:r>
+              <w:rPr>
+                <w:rFonts w:ascii="Arial Narrow" w:hAnsi="Arial Narrow" w:cs="Calibri"/>
+                <w:noProof/>
+                <w:color w:val="000000"/>
+                <w:sz w:val="16"/>
+                <w:szCs w:val="18"/>
+                <w:lang w:val="es-PE" w:eastAsia="es-PE"/>
+              </w:rPr>
+              <mc:AlternateContent>
+                <mc:Choice Requires="wps">
+                  <w:drawing>
+                    <wp:anchor distT="0" distB="0" distL="114300" distR="114300" simplePos="0" relativeHeight="251752448" behindDoc="0" locked="0" layoutInCell="1" allowOverlap="1" wp14:anchorId="18BBAF91" wp14:editId="4A6EFCFC">
+                      <wp:simplePos x="0" y="0"/>
+                      <wp:positionH relativeFrom="column">
+                        <wp:posOffset>47625</wp:posOffset>
+                      </wp:positionH>
+                      <wp:positionV relativeFrom="paragraph">
+                        <wp:posOffset>47625</wp:posOffset>
+                      </wp:positionV>
+                      <wp:extent cx="1657350" cy="57150"/>
+                      <wp:effectExtent l="0" t="0" r="19050" b="19050"/>
+                      <wp:wrapNone/>
+                      <wp:docPr id="11" name="Rectángulo 11">
+                        <a:extLst xmlns:a="http://schemas.openxmlformats.org/drawingml/2006/main">
+                          <a:ext uri="{FF2B5EF4-FFF2-40B4-BE49-F238E27FC236}">
+                            <a16:creationId xmlns="" xmlns:xdr="http://schemas.openxmlformats.org/drawingml/2006/spreadsheetDrawing" xmlns:a16="http://schemas.microsoft.com/office/drawing/2014/main" xmlns:lc="http://schemas.openxmlformats.org/drawingml/2006/lockedCanvas" id="{48F1151D-D92D-456C-8F60-32A21C0964EE}"/>
+                          </a:ext>
+                        </a:extLst>
+                      </wp:docPr>
+                      <wp:cNvGraphicFramePr/>
+                      <a:graphic xmlns:a="http://schemas.openxmlformats.org/drawingml/2006/main">
+                        <a:graphicData uri="http://schemas.microsoft.com/office/word/2010/wordprocessingShape">
+                          <wps:wsp>
+                            <wps:cNvSpPr/>
+                            <wps:spPr>
+                              <a:xfrm>
+                                <a:off x="0" y="0"/>
+                                <a:ext cx="1681480" cy="45720"/>
+                              </a:xfrm>
+                              <a:prstGeom prst="rect">
+                                <a:avLst/>
+                              </a:prstGeom>
+                            </wps:spPr>
+                            <wps:style>
+                              <a:lnRef idx="2">
+                                <a:schemeClr val="accent1">
+                                  <a:shade val="50000"/>
+                                </a:schemeClr>
+                              </a:lnRef>
+                              <a:fillRef idx="1">
+                                <a:schemeClr val="accent1"/>
+                              </a:fillRef>
+                              <a:effectRef idx="0">
+                                <a:schemeClr val="accent1"/>
+                              </a:effectRef>
+                              <a:fontRef idx="minor">
+                                <a:schemeClr val="lt1"/>
+                              </a:fontRef>
+                            </wps:style>
+                            <wps:bodyPr vertOverflow="clip" horzOverflow="clip" rtlCol="0" anchor="t"/>
+                          </wps:wsp>
+                        </a:graphicData>
+                      </a:graphic>
+                      <wp14:sizeRelH relativeFrom="page">
+                        <wp14:pctWidth>0</wp14:pctWidth>
+                      </wp14:sizeRelH>
+                      <wp14:sizeRelV relativeFrom="page">
+                        <wp14:pctHeight>0</wp14:pctHeight>
+                      </wp14:sizeRelV>
+                    </wp:anchor>
+                  </w:drawing>
+                </mc:Choice>
+                <mc:Fallback>
+                  <w:pict>
+                    <v:rect w14:anchorId="652C09B9" id="Rectángulo 11" o:spid="_x0000_s1026" style="position:absolute;margin-left:3.75pt;margin-top:3.75pt;width:130.5pt;height:4.5pt;z-index:251752448;visibility:visible;mso-wrap-style:square;mso-width-percent:0;mso-height-percent:0;mso-wrap-distance-left:9pt;mso-wrap-distance-top:0;mso-wrap-distance-right:9pt;mso-wrap-distance-bottom:0;mso-position-horizontal:absolute;mso-position-horizontal-relative:text;mso-position-vertical:absolute;mso-position-vertical-relative:text;mso-width-percent:0;mso-height-percent:0;mso-width-relative:page;mso-height-relative:page;v-text-anchor:top" o:gfxdata="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" fillcolor="#4472c4 [3204]" strokecolor="#1f3763 [1604]" strokeweight="1pt"/>
+                  </w:pict>
+                </mc:Fallback>
+              </mc:AlternateContent>
+            </w:r>
+          </w:p>
+        </w:tc>
+        <w:tc>
+          <w:tcPr>
+            <w:tcW w:w="188" w:type="pct"/>
+            <w:shd w:val="clear" w:color="000000" w:fill="F9F9F9"/>
+            <w:vAlign w:val="center"/>
+            <w:hideMark/>
+          </w:tcPr>
+          <w:p>
+            <w:pPr>
+              <w:rPr>
+                <w:rFonts w:ascii="Arial Narrow" w:hAnsi="Arial Narrow" w:cs="Calibri"/>
+                <w:color w:val="000000"/>
+                <w:sz w:val="16"/>
+                <w:szCs w:val="18"/>
+                <w:lang w:val="es-PE" w:eastAsia="es-PE"/>
+              </w:rPr>
+            </w:pPr>
+            <w:r>
+              <w:rPr>
+                <w:rFonts w:ascii="Arial Narrow" w:hAnsi="Arial Narrow" w:cs="Calibri"/>
+                <w:color w:val="000000"/>
+                <w:sz w:val="16"/>
+                <w:szCs w:val="18"/>
+                <w:lang w:val="es-PE" w:eastAsia="es-PE"/>
+              </w:rPr>
+              <w:t> </w:t>
+            </w:r>
+          </w:p>
+        </w:tc>
+        <w:tc>
+          <w:tcPr>
+            <w:tcW w:w="188" w:type="pct"/>
+            <w:shd w:val="clear" w:color="000000" w:fill="F9F9F9"/>
+            <w:vAlign w:val="center"/>
+            <w:hideMark/>
+          </w:tcPr>
+          <w:p>
+            <w:pPr>
+              <w:rPr>
+                <w:rFonts w:ascii="Arial Narrow" w:hAnsi="Arial Narrow" w:cs="Calibri"/>
+                <w:color w:val="000000"/>
+                <w:sz w:val="16"/>
+                <w:szCs w:val="18"/>
+                <w:lang w:val="es-PE" w:eastAsia="es-PE"/>
+              </w:rPr>
+            </w:pPr>
+            <w:r>
+              <w:rPr>
+                <w:rFonts w:ascii="Arial Narrow" w:hAnsi="Arial Narrow" w:cs="Calibri"/>
+                <w:color w:val="000000"/>
+                <w:sz w:val="16"/>
+                <w:szCs w:val="18"/>
+                <w:lang w:val="es-PE" w:eastAsia="es-PE"/>
+              </w:rPr>
+              <w:t> </w:t>
+            </w:r>
+          </w:p>
+        </w:tc>
+        <w:tc>
+          <w:tcPr>
+            <w:tcW w:w="188" w:type="pct"/>
+            <w:shd w:val="clear" w:color="000000" w:fill="F9F9F9"/>
+            <w:vAlign w:val="center"/>
+            <w:hideMark/>
+          </w:tcPr>
+          <w:p>
+            <w:pPr>
+              <w:rPr>
+                <w:rFonts w:ascii="Arial Narrow" w:hAnsi="Arial Narrow" w:cs="Calibri"/>
+                <w:color w:val="000000"/>
+                <w:sz w:val="16"/>
+                <w:szCs w:val="18"/>
+                <w:lang w:val="es-PE" w:eastAsia="es-PE"/>
+              </w:rPr>
+            </w:pPr>
+            <w:r>
+              <w:rPr>
+                <w:rFonts w:ascii="Arial Narrow" w:hAnsi="Arial Narrow" w:cs="Calibri"/>
+                <w:color w:val="000000"/>
+                <w:sz w:val="16"/>
+                <w:szCs w:val="18"/>
+                <w:lang w:val="es-PE" w:eastAsia="es-PE"/>
+              </w:rPr>
+              <w:t> </w:t>
+            </w:r>
+          </w:p>
+        </w:tc>
+        <w:tc>
+          <w:tcPr>
+            <w:tcW w:w="188" w:type="pct"/>
+            <w:shd w:val="clear" w:color="000000" w:fill="F9F9F9"/>
+            <w:vAlign w:val="center"/>
+            <w:hideMark/>
+          </w:tcPr>
+          <w:p>
+            <w:pPr>
+              <w:rPr>
+                <w:rFonts w:ascii="Arial Narrow" w:hAnsi="Arial Narrow" w:cs="Calibri"/>
+                <w:color w:val="000000"/>
+                <w:sz w:val="16"/>
+                <w:szCs w:val="18"/>
+                <w:lang w:val="es-PE" w:eastAsia="es-PE"/>
+              </w:rPr>
+            </w:pPr>
+            <w:r>
+              <w:rPr>
+                <w:rFonts w:ascii="Arial Narrow" w:hAnsi="Arial Narrow" w:cs="Calibri"/>
+                <w:color w:val="000000"/>
+                <w:sz w:val="16"/>
+                <w:szCs w:val="18"/>
+                <w:lang w:val="es-PE" w:eastAsia="es-PE"/>
+              </w:rPr>
+              <w:t> </w:t>
+            </w:r>
+          </w:p>
+        </w:tc>
+        <w:tc>
+          <w:tcPr>
+            <w:tcW w:w="752" w:type="pct"/>
+            <w:shd w:val="clear" w:color="auto" w:fill="auto"/>
+            <w:vAlign w:val="center"/>
+            <w:hideMark/>
+          </w:tcPr>
+          <w:p>
+            <w:pPr>
+              <w:jc w:val="right"/>
+              <w:rPr>
+                <w:rFonts w:ascii="Arial Narrow" w:hAnsi="Arial Narrow" w:cs="Calibri"/>
+                <w:color w:val="000000"/>
+                <w:sz w:val="16"/>
+                <w:szCs w:val="18"/>
+                <w:lang w:val="es-PE" w:eastAsia="es-PE"/>
+              </w:rPr>
+            </w:pPr>
+            <w:r>
+              <w:rPr>
+                <w:rFonts w:ascii="Arial Narrow" w:hAnsi="Arial Narrow" w:cs="Calibri"/>
+                <w:color w:val="000000"/>
+                <w:sz w:val="16"/>
+                <w:szCs w:val="18"/>
+                <w:lang w:val="es-PE" w:eastAsia="es-PE"/>
+              </w:rPr>
+              <w:t xml:space="preserve"> S/         15.464,06 </w:t>
+            </w:r>
+          </w:p>
+        </w:tc>
+      </w:tr>
+      <w:tr>
+        <w:trPr>
+          <w:trHeight w:val="270"/>
+        </w:trPr>
+        <w:tc>
+          <w:tcPr>
+            <w:tcW w:w="1239" w:type="pct"/>
+            <w:shd w:val="clear" w:color="auto" w:fill="auto"/>
+            <w:vAlign w:val="center"/>
+            <w:hideMark/>
+          </w:tcPr>
+          <w:p>
+            <w:pPr>
+              <w:rPr>
+                <w:rFonts w:ascii="Arial Narrow" w:hAnsi="Arial Narrow" w:cs="Calibri"/>
+                <w:color w:val="000000"/>
+                <w:sz w:val="16"/>
+                <w:szCs w:val="18"/>
+                <w:lang w:val="es-PE" w:eastAsia="es-PE"/>
+              </w:rPr>
+            </w:pPr>
+            <w:r>
+              <w:rPr>
+                <w:rFonts w:ascii="Arial Narrow" w:hAnsi="Arial Narrow" w:cs="Calibri"/>
+                <w:color w:val="000000"/>
+                <w:sz w:val="16"/>
+                <w:szCs w:val="18"/>
+                <w:lang w:val="es-PE" w:eastAsia="es-PE"/>
+              </w:rPr>
+              <w:t>Expediente técnico</w:t>
+            </w:r>
+          </w:p>
+        </w:tc>
+        <w:tc>
+          <w:tcPr>
+            <w:tcW w:w="752" w:type="pct"/>
+            <w:gridSpan w:val="4"/>
+            <w:shd w:val="clear" w:color="000000" w:fill="FFFF00"/>
+            <w:vAlign w:val="center"/>
+            <w:hideMark/>
+          </w:tcPr>
+          <w:p>
+            <w:pPr>
+              <w:rPr>
+                <w:rFonts w:ascii="Arial Narrow" w:hAnsi="Arial Narrow" w:cs="Calibri"/>
+                <w:color w:val="000000"/>
+                <w:sz w:val="16"/>
+                <w:szCs w:val="18"/>
+                <w:lang w:val="es-PE" w:eastAsia="es-PE"/>
+              </w:rPr>
+            </w:pPr>
+            <w:r>
+              <w:rPr>
+                <w:rFonts w:ascii="Arial Narrow" w:hAnsi="Arial Narrow" w:cs="Calibri"/>
+                <w:noProof/>
+                <w:color w:val="000000"/>
+                <w:sz w:val="16"/>
+                <w:szCs w:val="18"/>
+                <w:lang w:val="es-PE" w:eastAsia="es-PE"/>
+              </w:rPr>
+              <mc:AlternateContent>
+                <mc:Choice Requires="wps">
+                  <w:drawing>
+                    <wp:anchor distT="0" distB="0" distL="114300" distR="114300" simplePos="0" relativeHeight="251751424" behindDoc="0" locked="0" layoutInCell="1" allowOverlap="1" wp14:anchorId="734B195A" wp14:editId="73325C54">
+                      <wp:simplePos x="0" y="0"/>
+                      <wp:positionH relativeFrom="column">
+                        <wp:posOffset>19050</wp:posOffset>
+                      </wp:positionH>
+                      <wp:positionV relativeFrom="paragraph">
+                        <wp:posOffset>66675</wp:posOffset>
+                      </wp:positionV>
+                      <wp:extent cx="809625" cy="66675"/>
+                      <wp:effectExtent l="0" t="0" r="28575" b="28575"/>
+                      <wp:wrapNone/>
+                      <wp:docPr id="5" name="Rectángulo 5">
+                        <a:extLst xmlns:a="http://schemas.openxmlformats.org/drawingml/2006/main">
+                          <a:ext uri="{FF2B5EF4-FFF2-40B4-BE49-F238E27FC236}">
+                            <a16:creationId xmlns="" xmlns:xdr="http://schemas.openxmlformats.org/drawingml/2006/spreadsheetDrawing" xmlns:a16="http://schemas.microsoft.com/office/drawing/2014/main" xmlns:lc="http://schemas.openxmlformats.org/drawingml/2006/lockedCanvas" id="{F6A4B6D6-E318-4382-AE14-6F3381F017FE}"/>
+                          </a:ext>
+                        </a:extLst>
+                      </wp:docPr>
+                      <wp:cNvGraphicFramePr/>
+                      <a:graphic xmlns:a="http://schemas.openxmlformats.org/drawingml/2006/main">
+                        <a:graphicData uri="http://schemas.microsoft.com/office/word/2010/wordprocessingShape">
+                          <wps:wsp>
+                            <wps:cNvSpPr/>
+                            <wps:spPr>
+                              <a:xfrm>
+                                <a:off x="0" y="0"/>
+                                <a:ext cx="807720" cy="45719"/>
+                              </a:xfrm>
+                              <a:prstGeom prst="rect">
+                                <a:avLst/>
+                              </a:prstGeom>
+                            </wps:spPr>
+                            <wps:style>
+                              <a:lnRef idx="2">
+                                <a:schemeClr val="accent1">
+                                  <a:shade val="50000"/>
+                                </a:schemeClr>
+                              </a:lnRef>
+                              <a:fillRef idx="1">
+                                <a:schemeClr val="accent1"/>
+                              </a:fillRef>
+                              <a:effectRef idx="0">
+                                <a:schemeClr val="accent1"/>
+                              </a:effectRef>
+                              <a:fontRef idx="minor">
+                                <a:schemeClr val="lt1"/>
+                              </a:fontRef>
+                            </wps:style>
+                            <wps:bodyPr vertOverflow="clip" horzOverflow="clip" rtlCol="0" anchor="t"/>
+                          </wps:wsp>
+                        </a:graphicData>
+                      </a:graphic>
+                      <wp14:sizeRelH relativeFrom="page">
+                        <wp14:pctWidth>0</wp14:pctWidth>
+                      </wp14:sizeRelH>
+                      <wp14:sizeRelV relativeFrom="page">
+                        <wp14:pctHeight>0</wp14:pctHeight>
+                      </wp14:sizeRelV>
+                    </wp:anchor>
+                  </w:drawing>
+                </mc:Choice>
+                <mc:Fallback>
+                  <w:pict>
+                    <v:rect w14:anchorId="70F62B6F" id="Rectángulo 5" o:spid="_x0000_s1026" style="position:absolute;margin-left:1.5pt;margin-top:5.25pt;width:63.75pt;height:5.25pt;z-index:251751424;visibility:visible;mso-wrap-style:square;mso-width-percent:0;mso-height-percent:0;mso-wrap-distance-left:9pt;mso-wrap-distance-top:0;mso-wrap-distance-right:9pt;mso-wrap-distance-bottom:0;mso-position-horizontal:absolute;mso-position-horizontal-relative:text;mso-position-vertical:absolute;mso-position-vertical-relative:text;mso-width-percent:0;mso-height-percent:0;mso-width-relative:page;mso-height-relative:page;v-text-anchor:top" o:gfxdata="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" fillcolor="#4472c4 [3204]" strokecolor="#1f3763 [1604]" strokeweight="1pt"/>
+                  </w:pict>
+                </mc:Fallback>
+              </mc:AlternateContent>
+            </w:r>
+          </w:p>
+        </w:tc>
+        <w:tc>
+          <w:tcPr>
+            <w:tcW w:w="188" w:type="pct"/>
+            <w:shd w:val="clear" w:color="auto" w:fill="auto"/>
+            <w:vAlign w:val="center"/>
+            <w:hideMark/>
+          </w:tcPr>
+          <w:p>
+            <w:pPr>
+              <w:rPr>
+                <w:rFonts w:ascii="Arial Narrow" w:hAnsi="Arial Narrow" w:cs="Calibri"/>
+                <w:color w:val="000000"/>
+                <w:sz w:val="16"/>
+                <w:szCs w:val="18"/>
+                <w:lang w:val="es-PE" w:eastAsia="es-PE"/>
+              </w:rPr>
+            </w:pPr>
+            <w:r>
+              <w:rPr>
+                <w:rFonts w:ascii="Arial Narrow" w:hAnsi="Arial Narrow" w:cs="Calibri"/>
+                <w:color w:val="000000"/>
+                <w:sz w:val="16"/>
+                <w:szCs w:val="18"/>
+                <w:lang w:val="es-PE" w:eastAsia="es-PE"/>
+              </w:rPr>
+              <w:t> </w:t>
+            </w:r>
+          </w:p>
+        </w:tc>
+        <w:tc>
+          <w:tcPr>
+            <w:tcW w:w="188" w:type="pct"/>
+            <w:shd w:val="clear" w:color="auto" w:fill="auto"/>
+            <w:vAlign w:val="center"/>
+            <w:hideMark/>
+          </w:tcPr>
+          <w:p>
+            <w:pPr>
+              <w:rPr>
+                <w:rFonts w:ascii="Arial Narrow" w:hAnsi="Arial Narrow" w:cs="Calibri"/>
+                <w:color w:val="000000"/>
+                <w:sz w:val="16"/>
+                <w:szCs w:val="18"/>
+                <w:lang w:val="es-PE" w:eastAsia="es-PE"/>
+              </w:rPr>
+            </w:pPr>
+            <w:r>
+              <w:rPr>
+                <w:rFonts w:ascii="Arial Narrow" w:hAnsi="Arial Narrow" w:cs="Calibri"/>
+                <w:color w:val="000000"/>
+                <w:sz w:val="16"/>
+                <w:szCs w:val="18"/>
+                <w:lang w:val="es-PE" w:eastAsia="es-PE"/>
+              </w:rPr>
+              <w:t> </w:t>
+            </w:r>
+          </w:p>
+        </w:tc>
+        <w:tc>
+          <w:tcPr>
+            <w:tcW w:w="188" w:type="pct"/>
+            <w:shd w:val="clear" w:color="auto" w:fill="auto"/>
+            <w:vAlign w:val="center"/>
+            <w:hideMark/>
+          </w:tcPr>
+          <w:p>
+            <w:pPr>
+              <w:rPr>
+                <w:rFonts w:ascii="Arial Narrow" w:hAnsi="Arial Narrow" w:cs="Calibri"/>
+                <w:color w:val="000000"/>
+                <w:sz w:val="16"/>
+                <w:szCs w:val="18"/>
+                <w:lang w:val="es-PE" w:eastAsia="es-PE"/>
+              </w:rPr>
+            </w:pPr>
+            <w:r>
+              <w:rPr>
+                <w:rFonts w:ascii="Arial Narrow" w:hAnsi="Arial Narrow" w:cs="Calibri"/>
+                <w:color w:val="000000"/>
+                <w:sz w:val="16"/>
+                <w:szCs w:val="18"/>
+                <w:lang w:val="es-PE" w:eastAsia="es-PE"/>
+              </w:rPr>
+              <w:t> </w:t>
+            </w:r>
+          </w:p>
+        </w:tc>
+        <w:tc>
+          <w:tcPr>
+            <w:tcW w:w="188" w:type="pct"/>
+            <w:shd w:val="clear" w:color="auto" w:fill="auto"/>
+            <w:vAlign w:val="center"/>
+            <w:hideMark/>
+          </w:tcPr>
+          <w:p>
+            <w:pPr>
+              <w:rPr>
+                <w:rFonts w:ascii="Arial Narrow" w:hAnsi="Arial Narrow" w:cs="Calibri"/>
+                <w:color w:val="000000"/>
+                <w:sz w:val="16"/>
+                <w:szCs w:val="18"/>
+                <w:lang w:val="es-PE" w:eastAsia="es-PE"/>
+              </w:rPr>
+            </w:pPr>
+            <w:r>
+              <w:rPr>
+                <w:rFonts w:ascii="Arial Narrow" w:hAnsi="Arial Narrow" w:cs="Calibri"/>
+                <w:color w:val="000000"/>
+                <w:sz w:val="16"/>
+                <w:szCs w:val="18"/>
+                <w:lang w:val="es-PE" w:eastAsia="es-PE"/>
+              </w:rPr>
+              <w:t> </w:t>
+            </w:r>
+          </w:p>
+        </w:tc>
+        <w:tc>
+          <w:tcPr>
+            <w:tcW w:w="188" w:type="pct"/>
+            <w:shd w:val="clear" w:color="auto" w:fill="auto"/>
+            <w:vAlign w:val="center"/>
+            <w:hideMark/>
+          </w:tcPr>
+          <w:p>
+            <w:pPr>
+              <w:rPr>
+                <w:rFonts w:ascii="Arial Narrow" w:hAnsi="Arial Narrow" w:cs="Calibri"/>
+                <w:color w:val="000000"/>
+                <w:sz w:val="16"/>
+                <w:szCs w:val="18"/>
+                <w:lang w:val="es-PE" w:eastAsia="es-PE"/>
+              </w:rPr>
+            </w:pPr>
+            <w:r>
+              <w:rPr>
+                <w:rFonts w:ascii="Arial Narrow" w:hAnsi="Arial Narrow" w:cs="Calibri"/>
+                <w:color w:val="000000"/>
+                <w:sz w:val="16"/>
+                <w:szCs w:val="18"/>
+                <w:lang w:val="es-PE" w:eastAsia="es-PE"/>
+              </w:rPr>
+              <w:t> </w:t>
+            </w:r>
+          </w:p>
+        </w:tc>
+        <w:tc>
+          <w:tcPr>
+            <w:tcW w:w="188" w:type="pct"/>
+            <w:shd w:val="clear" w:color="auto" w:fill="auto"/>
+            <w:vAlign w:val="center"/>
+            <w:hideMark/>
+          </w:tcPr>
+          <w:p>
+            <w:pPr>
+              <w:rPr>
+                <w:rFonts w:ascii="Arial Narrow" w:hAnsi="Arial Narrow" w:cs="Calibri"/>
+                <w:color w:val="000000"/>
+                <w:sz w:val="16"/>
+                <w:szCs w:val="18"/>
+                <w:lang w:val="es-PE" w:eastAsia="es-PE"/>
+              </w:rPr>
+            </w:pPr>
+            <w:r>
+              <w:rPr>
+                <w:rFonts w:ascii="Arial Narrow" w:hAnsi="Arial Narrow" w:cs="Calibri"/>
+                <w:color w:val="000000"/>
+                <w:sz w:val="16"/>
+                <w:szCs w:val="18"/>
+                <w:lang w:val="es-PE" w:eastAsia="es-PE"/>
+              </w:rPr>
+              <w:t> </w:t>
+            </w:r>
+          </w:p>
+        </w:tc>
+        <w:tc>
+          <w:tcPr>
+            <w:tcW w:w="188" w:type="pct"/>
+            <w:shd w:val="clear" w:color="auto" w:fill="auto"/>
+            <w:vAlign w:val="center"/>
+            <w:hideMark/>
+          </w:tcPr>
+          <w:p>
+            <w:pPr>
+              <w:rPr>
+                <w:rFonts w:ascii="Arial Narrow" w:hAnsi="Arial Narrow" w:cs="Calibri"/>
+                <w:color w:val="000000"/>
+                <w:sz w:val="16"/>
+                <w:szCs w:val="18"/>
+                <w:lang w:val="es-PE" w:eastAsia="es-PE"/>
+              </w:rPr>
+            </w:pPr>
+            <w:r>
+              <w:rPr>
+                <w:rFonts w:ascii="Arial Narrow" w:hAnsi="Arial Narrow" w:cs="Calibri"/>
+                <w:color w:val="000000"/>
+                <w:sz w:val="16"/>
+                <w:szCs w:val="18"/>
+                <w:lang w:val="es-PE" w:eastAsia="es-PE"/>
+              </w:rPr>
+              <w:t> </w:t>
+            </w:r>
+          </w:p>
+        </w:tc>
+        <w:tc>
+          <w:tcPr>
+            <w:tcW w:w="188" w:type="pct"/>
+            <w:shd w:val="clear" w:color="auto" w:fill="auto"/>
+            <w:vAlign w:val="center"/>
+            <w:hideMark/>
+          </w:tcPr>
+          <w:p>
+            <w:pPr>
+              <w:rPr>
+                <w:rFonts w:ascii="Arial Narrow" w:hAnsi="Arial Narrow" w:cs="Calibri"/>
+                <w:color w:val="000000"/>
+                <w:sz w:val="16"/>
+                <w:szCs w:val="18"/>
+                <w:lang w:val="es-PE" w:eastAsia="es-PE"/>
+              </w:rPr>
+            </w:pPr>
+            <w:r>
+              <w:rPr>
+                <w:rFonts w:ascii="Arial Narrow" w:hAnsi="Arial Narrow" w:cs="Calibri"/>
+                <w:color w:val="000000"/>
+                <w:sz w:val="16"/>
+                <w:szCs w:val="18"/>
+                <w:lang w:val="es-PE" w:eastAsia="es-PE"/>
+              </w:rPr>
+              <w:t> </w:t>
+            </w:r>
+          </w:p>
+        </w:tc>
+        <w:tc>
+          <w:tcPr>
+            <w:tcW w:w="188" w:type="pct"/>
+            <w:shd w:val="clear" w:color="auto" w:fill="auto"/>
+            <w:vAlign w:val="center"/>
+            <w:hideMark/>
+          </w:tcPr>
+          <w:p>
+            <w:pPr>
+              <w:rPr>
+                <w:rFonts w:ascii="Arial Narrow" w:hAnsi="Arial Narrow" w:cs="Calibri"/>
+                <w:color w:val="000000"/>
+                <w:sz w:val="16"/>
+                <w:szCs w:val="18"/>
+                <w:lang w:val="es-PE" w:eastAsia="es-PE"/>
+              </w:rPr>
+            </w:pPr>
+            <w:r>
+              <w:rPr>
+                <w:rFonts w:ascii="Arial Narrow" w:hAnsi="Arial Narrow" w:cs="Calibri"/>
+                <w:color w:val="000000"/>
+                <w:sz w:val="16"/>
+                <w:szCs w:val="18"/>
+                <w:lang w:val="es-PE" w:eastAsia="es-PE"/>
+              </w:rPr>
+              <w:t> </w:t>
+            </w:r>
+          </w:p>
+        </w:tc>
+        <w:tc>
+          <w:tcPr>
+            <w:tcW w:w="188" w:type="pct"/>
+            <w:shd w:val="clear" w:color="auto" w:fill="auto"/>
+            <w:vAlign w:val="center"/>
+            <w:hideMark/>
+          </w:tcPr>
+          <w:p>
+            <w:pPr>
+              <w:rPr>
+                <w:rFonts w:ascii="Arial Narrow" w:hAnsi="Arial Narrow" w:cs="Calibri"/>
+                <w:color w:val="000000"/>
+                <w:sz w:val="16"/>
+                <w:szCs w:val="18"/>
+                <w:lang w:val="es-PE" w:eastAsia="es-PE"/>
+              </w:rPr>
+            </w:pPr>
+            <w:r>
+              <w:rPr>
+                <w:rFonts w:ascii="Arial Narrow" w:hAnsi="Arial Narrow" w:cs="Calibri"/>
+                <w:color w:val="000000"/>
+                <w:sz w:val="16"/>
+                <w:szCs w:val="18"/>
+                <w:lang w:val="es-PE" w:eastAsia="es-PE"/>
+              </w:rPr>
+              <w:t> </w:t>
+            </w:r>
+          </w:p>
+        </w:tc>
+        <w:tc>
+          <w:tcPr>
+            <w:tcW w:w="188" w:type="pct"/>
+            <w:shd w:val="clear" w:color="auto" w:fill="auto"/>
+            <w:vAlign w:val="center"/>
+            <w:hideMark/>
+          </w:tcPr>
+          <w:p>
+            <w:pPr>
+              <w:rPr>
+                <w:rFonts w:ascii="Arial Narrow" w:hAnsi="Arial Narrow" w:cs="Calibri"/>
+                <w:color w:val="000000"/>
+                <w:sz w:val="16"/>
+                <w:szCs w:val="18"/>
+                <w:lang w:val="es-PE" w:eastAsia="es-PE"/>
+              </w:rPr>
+            </w:pPr>
+            <w:r>
+              <w:rPr>
+                <w:rFonts w:ascii="Arial Narrow" w:hAnsi="Arial Narrow" w:cs="Calibri"/>
+                <w:color w:val="000000"/>
+                <w:sz w:val="16"/>
+                <w:szCs w:val="18"/>
+                <w:lang w:val="es-PE" w:eastAsia="es-PE"/>
+              </w:rPr>
+              <w:t> </w:t>
+            </w:r>
+          </w:p>
+        </w:tc>
+        <w:tc>
+          <w:tcPr>
+            <w:tcW w:w="188" w:type="pct"/>
+            <w:shd w:val="clear" w:color="auto" w:fill="auto"/>
+            <w:vAlign w:val="center"/>
+            <w:hideMark/>
+          </w:tcPr>
+          <w:p>
+            <w:pPr>
+              <w:rPr>
+                <w:rFonts w:ascii="Arial Narrow" w:hAnsi="Arial Narrow" w:cs="Calibri"/>
+                <w:color w:val="000000"/>
+                <w:sz w:val="16"/>
+                <w:szCs w:val="18"/>
+                <w:lang w:val="es-PE" w:eastAsia="es-PE"/>
+              </w:rPr>
+            </w:pPr>
+            <w:r>
+              <w:rPr>
+                <w:rFonts w:ascii="Arial Narrow" w:hAnsi="Arial Narrow" w:cs="Calibri"/>
+                <w:color w:val="000000"/>
+                <w:sz w:val="16"/>
+                <w:szCs w:val="18"/>
+                <w:lang w:val="es-PE" w:eastAsia="es-PE"/>
+              </w:rPr>
+              <w:t> </w:t>
+            </w:r>
+          </w:p>
+        </w:tc>
+        <w:tc>
+          <w:tcPr>
+            <w:tcW w:w="752" w:type="pct"/>
+            <w:shd w:val="clear" w:color="auto" w:fill="auto"/>
+            <w:vAlign w:val="center"/>
+            <w:hideMark/>
+          </w:tcPr>
+          <w:p>
+            <w:pPr>
+              <w:jc w:val="right"/>
+              <w:rPr>
+                <w:rFonts w:ascii="Arial Narrow" w:hAnsi="Arial Narrow" w:cs="Calibri"/>
+                <w:color w:val="000000"/>
+                <w:sz w:val="16"/>
+                <w:szCs w:val="18"/>
+                <w:lang w:val="es-PE" w:eastAsia="es-PE"/>
+              </w:rPr>
+            </w:pPr>
+            <w:r>
+              <w:rPr>
+                <w:rFonts w:ascii="Arial Narrow" w:hAnsi="Arial Narrow" w:cs="Calibri"/>
+                <w:color w:val="000000"/>
+                <w:sz w:val="16"/>
+                <w:szCs w:val="18"/>
+                <w:lang w:val="es-PE" w:eastAsia="es-PE"/>
+              </w:rPr>
+              <w:t xml:space="preserve"> S/         10.000,00 </w:t>
+            </w:r>
+          </w:p>
+        </w:tc>
+      </w:tr>
+      <w:tr>
+        <w:trPr>
+          <w:trHeight w:val="270"/>
+        </w:trPr>
+        <w:tc>
+          <w:tcPr>
+            <w:tcW w:w="1239" w:type="pct"/>
+            <w:shd w:val="clear" w:color="auto" w:fill="auto"/>
+            <w:vAlign w:val="center"/>
+            <w:hideMark/>
+          </w:tcPr>
+          <w:p>
+            <w:pPr>
+              <w:rPr>
+                <w:rFonts w:ascii="Arial Narrow" w:hAnsi="Arial Narrow" w:cs="Calibri"/>
+                <w:color w:val="000000"/>
+                <w:sz w:val="16"/>
+                <w:szCs w:val="18"/>
+                <w:lang w:val="es-PE" w:eastAsia="es-PE"/>
+              </w:rPr>
+            </w:pPr>
+            <w:r>
+              <w:rPr>
+                <w:rFonts w:ascii="Arial Narrow" w:hAnsi="Arial Narrow" w:cs="Calibri"/>
+                <w:color w:val="000000"/>
+                <w:sz w:val="16"/>
+                <w:szCs w:val="18"/>
+                <w:lang w:val="es-PE" w:eastAsia="es-PE"/>
+              </w:rPr>
+              <w:t>Liquidación</w:t>
+            </w:r>
+          </w:p>
+        </w:tc>
+        <w:tc>
+          <w:tcPr>
+            <w:tcW w:w="188" w:type="pct"/>
+            <w:shd w:val="clear" w:color="auto" w:fill="auto"/>
+            <w:vAlign w:val="center"/>
+            <w:hideMark/>
+          </w:tcPr>
+          <w:p>
+            <w:pPr>
+              <w:rPr>
+                <w:rFonts w:ascii="Arial Narrow" w:hAnsi="Arial Narrow" w:cs="Calibri"/>
+                <w:color w:val="000000"/>
+                <w:sz w:val="16"/>
+                <w:szCs w:val="18"/>
+                <w:lang w:val="es-PE" w:eastAsia="es-PE"/>
+              </w:rPr>
+            </w:pPr>
+            <w:r>
+              <w:rPr>
+                <w:rFonts w:ascii="Arial Narrow" w:hAnsi="Arial Narrow" w:cs="Calibri"/>
+                <w:color w:val="000000"/>
+                <w:sz w:val="16"/>
+                <w:szCs w:val="18"/>
+                <w:lang w:val="es-PE" w:eastAsia="es-PE"/>
+              </w:rPr>
+              <w:t> </w:t>
+            </w:r>
+          </w:p>
+        </w:tc>
+        <w:tc>
+          <w:tcPr>
+            <w:tcW w:w="188" w:type="pct"/>
+            <w:shd w:val="clear" w:color="auto" w:fill="auto"/>
+            <w:vAlign w:val="center"/>
+            <w:hideMark/>
+          </w:tcPr>
+          <w:p>
+            <w:pPr>
+              <w:rPr>
+                <w:rFonts w:ascii="Arial Narrow" w:hAnsi="Arial Narrow" w:cs="Calibri"/>
+                <w:color w:val="000000"/>
+                <w:sz w:val="16"/>
+                <w:szCs w:val="18"/>
+                <w:lang w:val="es-PE" w:eastAsia="es-PE"/>
+              </w:rPr>
+            </w:pPr>
+            <w:r>
+              <w:rPr>
+                <w:rFonts w:ascii="Arial Narrow" w:hAnsi="Arial Narrow" w:cs="Calibri"/>
+                <w:color w:val="000000"/>
+                <w:sz w:val="16"/>
+                <w:szCs w:val="18"/>
+                <w:lang w:val="es-PE" w:eastAsia="es-PE"/>
+              </w:rPr>
+              <w:t> </w:t>
+            </w:r>
+          </w:p>
+        </w:tc>
+        <w:tc>
+          <w:tcPr>
+            <w:tcW w:w="188" w:type="pct"/>
+            <w:shd w:val="clear" w:color="auto" w:fill="auto"/>
+            <w:vAlign w:val="center"/>
+            <w:hideMark/>
+          </w:tcPr>
+          <w:p>
+            <w:pPr>
+              <w:rPr>
+                <w:rFonts w:ascii="Arial Narrow" w:hAnsi="Arial Narrow" w:cs="Calibri"/>
+                <w:color w:val="000000"/>
+                <w:sz w:val="16"/>
+                <w:szCs w:val="18"/>
+                <w:lang w:val="es-PE" w:eastAsia="es-PE"/>
+              </w:rPr>
+            </w:pPr>
+            <w:r>
+              <w:rPr>
+                <w:rFonts w:ascii="Arial Narrow" w:hAnsi="Arial Narrow" w:cs="Calibri"/>
+                <w:color w:val="000000"/>
+                <w:sz w:val="16"/>
+                <w:szCs w:val="18"/>
+                <w:lang w:val="es-PE" w:eastAsia="es-PE"/>
+              </w:rPr>
+              <w:t> </w:t>
+            </w:r>
+          </w:p>
+        </w:tc>
+        <w:tc>
+          <w:tcPr>
+            <w:tcW w:w="188" w:type="pct"/>
+            <w:shd w:val="clear" w:color="auto" w:fill="auto"/>
+            <w:vAlign w:val="center"/>
+            <w:hideMark/>
+          </w:tcPr>
+          <w:p>
+            <w:pPr>
+              <w:rPr>
+                <w:rFonts w:ascii="Arial Narrow" w:hAnsi="Arial Narrow" w:cs="Calibri"/>
+                <w:color w:val="000000"/>
+                <w:sz w:val="16"/>
+                <w:szCs w:val="18"/>
+                <w:lang w:val="es-PE" w:eastAsia="es-PE"/>
+              </w:rPr>
+            </w:pPr>
+            <w:r>
+              <w:rPr>
+                <w:rFonts w:ascii="Arial Narrow" w:hAnsi="Arial Narrow" w:cs="Calibri"/>
+                <w:color w:val="000000"/>
+                <w:sz w:val="16"/>
+                <w:szCs w:val="18"/>
+                <w:lang w:val="es-PE" w:eastAsia="es-PE"/>
+              </w:rPr>
+              <w:t> </w:t>
+            </w:r>
+          </w:p>
+        </w:tc>
+        <w:tc>
+          <w:tcPr>
+            <w:tcW w:w="188" w:type="pct"/>
+            <w:shd w:val="clear" w:color="auto" w:fill="auto"/>
+            <w:vAlign w:val="center"/>
+            <w:hideMark/>
+          </w:tcPr>
+          <w:p>
+            <w:pPr>
+              <w:rPr>
+                <w:rFonts w:ascii="Arial Narrow" w:hAnsi="Arial Narrow" w:cs="Calibri"/>
+                <w:color w:val="000000"/>
+                <w:sz w:val="16"/>
+                <w:szCs w:val="18"/>
+                <w:lang w:val="es-PE" w:eastAsia="es-PE"/>
+              </w:rPr>
+            </w:pPr>
+            <w:r>
+              <w:rPr>
+                <w:rFonts w:ascii="Arial Narrow" w:hAnsi="Arial Narrow" w:cs="Calibri"/>
+                <w:color w:val="000000"/>
+                <w:sz w:val="16"/>
+                <w:szCs w:val="18"/>
+                <w:lang w:val="es-PE" w:eastAsia="es-PE"/>
+              </w:rPr>
+              <w:t> </w:t>
+            </w:r>
+          </w:p>
+        </w:tc>
+        <w:tc>
+          <w:tcPr>
+            <w:tcW w:w="188" w:type="pct"/>
+            <w:shd w:val="clear" w:color="auto" w:fill="auto"/>
+            <w:vAlign w:val="center"/>
+            <w:hideMark/>
+          </w:tcPr>
+          <w:p>
+            <w:pPr>
+              <w:rPr>
+                <w:rFonts w:ascii="Arial Narrow" w:hAnsi="Arial Narrow" w:cs="Calibri"/>
+                <w:color w:val="000000"/>
+                <w:sz w:val="16"/>
+                <w:szCs w:val="18"/>
+                <w:lang w:val="es-PE" w:eastAsia="es-PE"/>
+              </w:rPr>
+            </w:pPr>
+            <w:r>
+              <w:rPr>
+                <w:rFonts w:ascii="Arial Narrow" w:hAnsi="Arial Narrow" w:cs="Calibri"/>
+                <w:color w:val="000000"/>
+                <w:sz w:val="16"/>
+                <w:szCs w:val="18"/>
+                <w:lang w:val="es-PE" w:eastAsia="es-PE"/>
+              </w:rPr>
+              <w:t> </w:t>
+            </w:r>
+          </w:p>
+        </w:tc>
+        <w:tc>
+          <w:tcPr>
+            <w:tcW w:w="188" w:type="pct"/>
+            <w:shd w:val="clear" w:color="auto" w:fill="auto"/>
+            <w:vAlign w:val="center"/>
+            <w:hideMark/>
+          </w:tcPr>
+          <w:p>
+            <w:pPr>
+              <w:rPr>
+                <w:rFonts w:ascii="Arial Narrow" w:hAnsi="Arial Narrow" w:cs="Calibri"/>
+                <w:color w:val="000000"/>
+                <w:sz w:val="16"/>
+                <w:szCs w:val="18"/>
+                <w:lang w:val="es-PE" w:eastAsia="es-PE"/>
+              </w:rPr>
+            </w:pPr>
+            <w:r>
+              <w:rPr>
+                <w:rFonts w:ascii="Arial Narrow" w:hAnsi="Arial Narrow" w:cs="Calibri"/>
+                <w:color w:val="000000"/>
+                <w:sz w:val="16"/>
+                <w:szCs w:val="18"/>
+                <w:lang w:val="es-PE" w:eastAsia="es-PE"/>
+              </w:rPr>
+              <w:t> </w:t>
+            </w:r>
+          </w:p>
+        </w:tc>
+        <w:tc>
+          <w:tcPr>
+            <w:tcW w:w="188" w:type="pct"/>
+            <w:shd w:val="clear" w:color="auto" w:fill="auto"/>
+            <w:vAlign w:val="center"/>
+            <w:hideMark/>
+          </w:tcPr>
+          <w:p>
+            <w:pPr>
+              <w:rPr>
+                <w:rFonts w:ascii="Arial Narrow" w:hAnsi="Arial Narrow" w:cs="Calibri"/>
+                <w:color w:val="000000"/>
+                <w:sz w:val="16"/>
+                <w:szCs w:val="18"/>
+                <w:lang w:val="es-PE" w:eastAsia="es-PE"/>
+              </w:rPr>
+            </w:pPr>
+            <w:r>
+              <w:rPr>
+                <w:rFonts w:ascii="Arial Narrow" w:hAnsi="Arial Narrow" w:cs="Calibri"/>
+                <w:color w:val="000000"/>
+                <w:sz w:val="16"/>
+                <w:szCs w:val="18"/>
+                <w:lang w:val="es-PE" w:eastAsia="es-PE"/>
+              </w:rPr>
+              <w:t> </w:t>
+            </w:r>
+          </w:p>
+        </w:tc>
+        <w:tc>
+          <w:tcPr>
+            <w:tcW w:w="188" w:type="pct"/>
+            <w:shd w:val="clear" w:color="auto" w:fill="auto"/>
+            <w:vAlign w:val="center"/>
+            <w:hideMark/>
+          </w:tcPr>
+          <w:p>
+            <w:pPr>
+              <w:rPr>
+                <w:rFonts w:ascii="Arial Narrow" w:hAnsi="Arial Narrow" w:cs="Calibri"/>
+                <w:color w:val="000000"/>
+                <w:sz w:val="16"/>
+                <w:szCs w:val="18"/>
+                <w:lang w:val="es-PE" w:eastAsia="es-PE"/>
+              </w:rPr>
+            </w:pPr>
+            <w:r>
+              <w:rPr>
+                <w:rFonts w:ascii="Arial Narrow" w:hAnsi="Arial Narrow" w:cs="Calibri"/>
+                <w:color w:val="000000"/>
+                <w:sz w:val="16"/>
+                <w:szCs w:val="18"/>
+                <w:lang w:val="es-PE" w:eastAsia="es-PE"/>
+              </w:rPr>
+              <w:t> </w:t>
+            </w:r>
+          </w:p>
+        </w:tc>
+        <w:tc>
+          <w:tcPr>
+            <w:tcW w:w="188" w:type="pct"/>
+            <w:shd w:val="clear" w:color="auto" w:fill="auto"/>
+            <w:vAlign w:val="center"/>
+            <w:hideMark/>
+          </w:tcPr>
+          <w:p>
+            <w:pPr>
+              <w:rPr>
+                <w:rFonts w:ascii="Arial Narrow" w:hAnsi="Arial Narrow" w:cs="Calibri"/>
+                <w:color w:val="000000"/>
+                <w:sz w:val="16"/>
+                <w:szCs w:val="18"/>
+                <w:lang w:val="es-PE" w:eastAsia="es-PE"/>
+              </w:rPr>
+            </w:pPr>
+            <w:r>
+              <w:rPr>
+                <w:rFonts w:ascii="Arial Narrow" w:hAnsi="Arial Narrow" w:cs="Calibri"/>
+                <w:color w:val="000000"/>
+                <w:sz w:val="16"/>
+                <w:szCs w:val="18"/>
+                <w:lang w:val="es-PE" w:eastAsia="es-PE"/>
+              </w:rPr>
+              <w:t> </w:t>
+            </w:r>
+          </w:p>
+        </w:tc>
+        <w:tc>
+          <w:tcPr>
+            <w:tcW w:w="188" w:type="pct"/>
+            <w:shd w:val="clear" w:color="auto" w:fill="auto"/>
+            <w:vAlign w:val="center"/>
+            <w:hideMark/>
+          </w:tcPr>
+          <w:p>
+            <w:pPr>
+              <w:rPr>
+                <w:rFonts w:ascii="Arial Narrow" w:hAnsi="Arial Narrow" w:cs="Calibri"/>
+                <w:color w:val="000000"/>
+                <w:sz w:val="16"/>
+                <w:szCs w:val="18"/>
+                <w:lang w:val="es-PE" w:eastAsia="es-PE"/>
+              </w:rPr>
+            </w:pPr>
+            <w:r>
+              <w:rPr>
+                <w:rFonts w:ascii="Arial Narrow" w:hAnsi="Arial Narrow" w:cs="Calibri"/>
+                <w:color w:val="000000"/>
+                <w:sz w:val="16"/>
+                <w:szCs w:val="18"/>
+                <w:lang w:val="es-PE" w:eastAsia="es-PE"/>
+              </w:rPr>
+              <w:t> </w:t>
+            </w:r>
+          </w:p>
+        </w:tc>
+        <w:tc>
+          <w:tcPr>
+            <w:tcW w:w="188" w:type="pct"/>
+            <w:shd w:val="clear" w:color="auto" w:fill="auto"/>
+            <w:vAlign w:val="center"/>
+            <w:hideMark/>
+          </w:tcPr>
+          <w:p>
+            <w:pPr>
+              <w:rPr>
+                <w:rFonts w:ascii="Arial Narrow" w:hAnsi="Arial Narrow" w:cs="Calibri"/>
+                <w:color w:val="000000"/>
+                <w:sz w:val="16"/>
+                <w:szCs w:val="18"/>
+                <w:lang w:val="es-PE" w:eastAsia="es-PE"/>
+              </w:rPr>
+            </w:pPr>
+            <w:r>
+              <w:rPr>
+                <w:rFonts w:ascii="Arial Narrow" w:hAnsi="Arial Narrow" w:cs="Calibri"/>
+                <w:color w:val="000000"/>
+                <w:sz w:val="16"/>
+                <w:szCs w:val="18"/>
+                <w:lang w:val="es-PE" w:eastAsia="es-PE"/>
+              </w:rPr>
+              <w:t> </w:t>
+            </w:r>
+          </w:p>
+        </w:tc>
+        <w:tc>
+          <w:tcPr>
+            <w:tcW w:w="752" w:type="pct"/>
+            <w:gridSpan w:val="4"/>
+            <w:shd w:val="clear" w:color="000000" w:fill="FFFF00"/>
+            <w:vAlign w:val="center"/>
+            <w:hideMark/>
+          </w:tcPr>
+          <w:p>
+            <w:pPr>
+              <w:rPr>
+                <w:rFonts w:ascii="Arial Narrow" w:hAnsi="Arial Narrow" w:cs="Calibri"/>
+                <w:color w:val="000000"/>
+                <w:sz w:val="16"/>
+                <w:szCs w:val="18"/>
+                <w:lang w:val="es-PE" w:eastAsia="es-PE"/>
+              </w:rPr>
+            </w:pPr>
+            <w:r>
+              <w:rPr>
+                <w:rFonts w:ascii="Arial Narrow" w:hAnsi="Arial Narrow" w:cs="Calibri"/>
+                <w:noProof/>
+                <w:color w:val="000000"/>
+                <w:sz w:val="16"/>
+                <w:szCs w:val="18"/>
+                <w:lang w:val="es-PE" w:eastAsia="es-PE"/>
+              </w:rPr>
+              <mc:AlternateContent>
+                <mc:Choice Requires="wps">
+                  <w:drawing>
+                    <wp:anchor distT="0" distB="0" distL="114300" distR="114300" simplePos="0" relativeHeight="251750400" behindDoc="0" locked="0" layoutInCell="1" allowOverlap="1" wp14:anchorId="23187D12" wp14:editId="6089C1D1">
+                      <wp:simplePos x="0" y="0"/>
+                      <wp:positionH relativeFrom="column">
+                        <wp:posOffset>28575</wp:posOffset>
+                      </wp:positionH>
+                      <wp:positionV relativeFrom="paragraph">
+                        <wp:posOffset>76200</wp:posOffset>
+                      </wp:positionV>
+                      <wp:extent cx="800100" cy="57150"/>
+                      <wp:effectExtent l="0" t="0" r="19050" b="19050"/>
+                      <wp:wrapNone/>
+                      <wp:docPr id="7" name="Rectángulo 7">
+                        <a:extLst xmlns:a="http://schemas.openxmlformats.org/drawingml/2006/main">
+                          <a:ext uri="{FF2B5EF4-FFF2-40B4-BE49-F238E27FC236}">
+                            <a16:creationId xmlns="" xmlns:xdr="http://schemas.openxmlformats.org/drawingml/2006/spreadsheetDrawing" xmlns:a16="http://schemas.microsoft.com/office/drawing/2014/main" xmlns:lc="http://schemas.openxmlformats.org/drawingml/2006/lockedCanvas" id="{94F04678-4E4D-4BC0-8E41-F3EF451569C0}"/>
+                          </a:ext>
+                        </a:extLst>
+                      </wp:docPr>
+                      <wp:cNvGraphicFramePr/>
+                      <a:graphic xmlns:a="http://schemas.openxmlformats.org/drawingml/2006/main">
+                        <a:graphicData uri="http://schemas.microsoft.com/office/word/2010/wordprocessingShape">
+                          <wps:wsp>
+                            <wps:cNvSpPr/>
+                            <wps:spPr>
+                              <a:xfrm>
+                                <a:off x="0" y="0"/>
+                                <a:ext cx="807720" cy="45719"/>
+                              </a:xfrm>
+                              <a:prstGeom prst="rect">
+                                <a:avLst/>
+                              </a:prstGeom>
+                            </wps:spPr>
+                            <wps:style>
+                              <a:lnRef idx="2">
+                                <a:schemeClr val="accent1">
+                                  <a:shade val="50000"/>
+                                </a:schemeClr>
+                              </a:lnRef>
+                              <a:fillRef idx="1">
+                                <a:schemeClr val="accent1"/>
+                              </a:fillRef>
+                              <a:effectRef idx="0">
+                                <a:schemeClr val="accent1"/>
+                              </a:effectRef>
+                              <a:fontRef idx="minor">
+                                <a:schemeClr val="lt1"/>
+                              </a:fontRef>
+                            </wps:style>
+                            <wps:bodyPr vertOverflow="clip" horzOverflow="clip" rtlCol="0" anchor="t"/>
+                          </wps:wsp>
+                        </a:graphicData>
+                      </a:graphic>
+                      <wp14:sizeRelH relativeFrom="page">
+                        <wp14:pctWidth>0</wp14:pctWidth>
+                      </wp14:sizeRelH>
+                      <wp14:sizeRelV relativeFrom="page">
+                        <wp14:pctHeight>0</wp14:pctHeight>
+                      </wp14:sizeRelV>
+                    </wp:anchor>
+                  </w:drawing>
+                </mc:Choice>
+                <mc:Fallback>
+                  <w:pict>
+                    <v:rect w14:anchorId="6E94D296" id="Rectángulo 7" o:spid="_x0000_s1026" style="position:absolute;margin-left:2.25pt;margin-top:6pt;width:63pt;height:4.5pt;z-index:251750400;visibility:visible;mso-wrap-style:square;mso-width-percent:0;mso-height-percent:0;mso-wrap-distance-left:9pt;mso-wrap-distance-top:0;mso-wrap-distance-right:9pt;mso-wrap-distance-bottom:0;mso-position-horizontal:absolute;mso-position-horizontal-relative:text;mso-position-vertical:absolute;mso-position-vertical-relative:text;mso-width-percent:0;mso-height-percent:0;mso-width-relative:page;mso-height-relative:page;v-text-anchor:top" o:gfxdata="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" fillcolor="#4472c4 [3204]" strokecolor="#1f3763 [1604]" strokeweight="1pt"/>
+                  </w:pict>
+                </mc:Fallback>
+              </mc:AlternateContent>
+            </w:r>
+          </w:p>
+        </w:tc>
+        <w:tc>
+          <w:tcPr>
+            <w:tcW w:w="752" w:type="pct"/>
+            <w:shd w:val="clear" w:color="auto" w:fill="auto"/>
+            <w:vAlign w:val="center"/>
+            <w:hideMark/>
+          </w:tcPr>
+          <w:p>
+            <w:pPr>
+              <w:jc w:val="right"/>
+              <w:rPr>
+                <w:rFonts w:ascii="Arial Narrow" w:hAnsi="Arial Narrow" w:cs="Calibri"/>
+                <w:color w:val="000000"/>
+                <w:sz w:val="16"/>
+                <w:szCs w:val="18"/>
+                <w:lang w:val="es-PE" w:eastAsia="es-PE"/>
+              </w:rPr>
+            </w:pPr>
+            <w:r>
+              <w:rPr>
+                <w:rFonts w:ascii="Arial Narrow" w:hAnsi="Arial Narrow" w:cs="Calibri"/>
+                <w:color w:val="000000"/>
+                <w:sz w:val="16"/>
+                <w:szCs w:val="18"/>
+                <w:lang w:val="es-PE" w:eastAsia="es-PE"/>
+              </w:rPr>
+              <w:t xml:space="preserve"> S/         17.290,75 </w:t>
+            </w:r>
+          </w:p>
+        </w:tc>
+      </w:tr>
+      <w:tr>
+        <w:trPr>
+          <w:trHeight w:val="72"/>
+        </w:trPr>
+        <w:tc>
+          <w:tcPr>
+            <w:tcW w:w="1239" w:type="pct"/>
+            <w:vMerge w:val="restart"/>
+            <w:shd w:val="clear" w:color="000000" w:fill="D9D9D9"/>
+            <w:vAlign w:val="center"/>
+            <w:hideMark/>
+          </w:tcPr>
+          <w:p>
+            <w:pPr>
+              <w:jc w:val="center"/>
+              <w:rPr>
+                <w:rFonts w:ascii="Arial Narrow" w:hAnsi="Arial Narrow" w:cs="Calibri"/>
+                <w:b/>
+                <w:bCs/>
+                <w:color w:val="000000"/>
+                <w:sz w:val="16"/>
+                <w:szCs w:val="18"/>
+                <w:lang w:val="es-PE" w:eastAsia="es-PE"/>
+              </w:rPr>
+            </w:pPr>
+            <w:r>
+              <w:rPr>
+                <w:rFonts w:ascii="Arial Narrow" w:hAnsi="Arial Narrow" w:cs="Calibri"/>
+                <w:b/>
+                <w:bCs/>
+                <w:color w:val="000000"/>
+                <w:sz w:val="16"/>
+                <w:szCs w:val="18"/>
+                <w:lang w:val="es-PE" w:eastAsia="es-PE"/>
+              </w:rPr>
+              <w:t>Subtotal (S/.)</w:t>
+            </w:r>
+          </w:p>
+        </w:tc>
+        <w:tc>
+          <w:tcPr>
+            <w:tcW w:w="188" w:type="pct"/>
+            <w:shd w:val="clear" w:color="000000" w:fill="D9D9D9"/>
+            <w:vAlign w:val="center"/>
+            <w:hideMark/>
+          </w:tcPr>
+          <w:p>
+            <w:pPr>
+              <w:rPr>
+                <w:rFonts w:ascii="Arial Narrow" w:hAnsi="Arial Narrow" w:cs="Calibri"/>
+                <w:b/>
+                <w:bCs/>
+                <w:color w:val="000000"/>
+                <w:sz w:val="16"/>
+                <w:szCs w:val="18"/>
+                <w:lang w:val="es-PE" w:eastAsia="es-PE"/>
+              </w:rPr>
+            </w:pPr>
+            <w:r>
+              <w:rPr>
+                <w:rFonts w:ascii="Arial Narrow" w:hAnsi="Arial Narrow" w:cs="Calibri"/>
+                <w:b/>
+                <w:bCs/>
+                <w:color w:val="000000"/>
+                <w:sz w:val="16"/>
+                <w:szCs w:val="18"/>
+                <w:lang w:val="es-PE" w:eastAsia="es-PE"/>
+              </w:rPr>
+              <w:t> </w:t>
+            </w:r>
+          </w:p>
+        </w:tc>
+        <w:tc>
+          <w:tcPr>
+            <w:tcW w:w="188" w:type="pct"/>
+            <w:shd w:val="clear" w:color="000000" w:fill="D9D9D9"/>
+            <w:vAlign w:val="center"/>
+            <w:hideMark/>
+          </w:tcPr>
+          <w:p>
+            <w:pPr>
+              <w:rPr>
+                <w:rFonts w:ascii="Arial Narrow" w:hAnsi="Arial Narrow" w:cs="Calibri"/>
+                <w:b/>
+                <w:bCs/>
+                <w:color w:val="000000"/>
+                <w:sz w:val="16"/>
+                <w:szCs w:val="18"/>
+                <w:lang w:val="es-PE" w:eastAsia="es-PE"/>
+              </w:rPr>
+            </w:pPr>
+            <w:r>
+              <w:rPr>
+                <w:rFonts w:ascii="Arial Narrow" w:hAnsi="Arial Narrow" w:cs="Calibri"/>
+                <w:b/>
+                <w:bCs/>
+                <w:color w:val="000000"/>
+                <w:sz w:val="16"/>
+                <w:szCs w:val="18"/>
+                <w:lang w:val="es-PE" w:eastAsia="es-PE"/>
+              </w:rPr>
+              <w:t> </w:t>
+            </w:r>
+          </w:p>
+        </w:tc>
+        <w:tc>
+          <w:tcPr>
+            <w:tcW w:w="188" w:type="pct"/>
+            <w:shd w:val="clear" w:color="000000" w:fill="D9D9D9"/>
+            <w:vAlign w:val="center"/>
+            <w:hideMark/>
+          </w:tcPr>
+          <w:p>
+            <w:pPr>
+              <w:rPr>
+                <w:rFonts w:ascii="Arial Narrow" w:hAnsi="Arial Narrow" w:cs="Calibri"/>
+                <w:b/>
+                <w:bCs/>
+                <w:color w:val="000000"/>
+                <w:sz w:val="16"/>
+                <w:szCs w:val="18"/>
+                <w:lang w:val="es-PE" w:eastAsia="es-PE"/>
+              </w:rPr>
+            </w:pPr>
+            <w:r>
+              <w:rPr>
+                <w:rFonts w:ascii="Arial Narrow" w:hAnsi="Arial Narrow" w:cs="Calibri"/>
+                <w:b/>
+                <w:bCs/>
+                <w:color w:val="000000"/>
+                <w:sz w:val="16"/>
+                <w:szCs w:val="18"/>
+                <w:lang w:val="es-PE" w:eastAsia="es-PE"/>
+              </w:rPr>
+              <w:t> </w:t>
+            </w:r>
+          </w:p>
+        </w:tc>
+        <w:tc>
+          <w:tcPr>
+            <w:tcW w:w="188" w:type="pct"/>
+            <w:shd w:val="clear" w:color="000000" w:fill="D9D9D9"/>
+            <w:vAlign w:val="center"/>
+            <w:hideMark/>
+          </w:tcPr>
+          <w:p>
+            <w:pPr>
+              <w:rPr>
+                <w:rFonts w:ascii="Arial Narrow" w:hAnsi="Arial Narrow" w:cs="Calibri"/>
+                <w:b/>
+                <w:bCs/>
+                <w:color w:val="000000"/>
+                <w:sz w:val="16"/>
+                <w:szCs w:val="18"/>
+                <w:lang w:val="es-PE" w:eastAsia="es-PE"/>
+              </w:rPr>
+            </w:pPr>
+            <w:r>
+              <w:rPr>
+                <w:rFonts w:ascii="Arial Narrow" w:hAnsi="Arial Narrow" w:cs="Calibri"/>
+                <w:b/>
+                <w:bCs/>
+                <w:color w:val="000000"/>
+                <w:sz w:val="16"/>
+                <w:szCs w:val="18"/>
+                <w:lang w:val="es-PE" w:eastAsia="es-PE"/>
+              </w:rPr>
+              <w:t> </w:t>
+            </w:r>
+          </w:p>
+        </w:tc>
+        <w:tc>
+          <w:tcPr>
+            <w:tcW w:w="188" w:type="pct"/>
+            <w:shd w:val="clear" w:color="000000" w:fill="D9D9D9"/>
+            <w:vAlign w:val="center"/>
+            <w:hideMark/>
+          </w:tcPr>
+          <w:p>
+            <w:pPr>
+              <w:rPr>
+                <w:rFonts w:ascii="Arial Narrow" w:hAnsi="Arial Narrow" w:cs="Calibri"/>
+                <w:b/>
+                <w:bCs/>
+                <w:color w:val="000000"/>
+                <w:sz w:val="16"/>
+                <w:szCs w:val="18"/>
+                <w:lang w:val="es-PE" w:eastAsia="es-PE"/>
+              </w:rPr>
+            </w:pPr>
+            <w:r>
+              <w:rPr>
+                <w:rFonts w:ascii="Arial Narrow" w:hAnsi="Arial Narrow" w:cs="Calibri"/>
+                <w:b/>
+                <w:bCs/>
+                <w:color w:val="000000"/>
+                <w:sz w:val="16"/>
+                <w:szCs w:val="18"/>
+                <w:lang w:val="es-PE" w:eastAsia="es-PE"/>
+              </w:rPr>
+              <w:t> </w:t>
+            </w:r>
+          </w:p>
+        </w:tc>
+        <w:tc>
+          <w:tcPr>
+            <w:tcW w:w="188" w:type="pct"/>
+            <w:shd w:val="clear" w:color="000000" w:fill="D9D9D9"/>
+            <w:vAlign w:val="center"/>
+            <w:hideMark/>
+          </w:tcPr>
+          <w:p>
+            <w:pPr>
+              <w:rPr>
+                <w:rFonts w:ascii="Arial Narrow" w:hAnsi="Arial Narrow" w:cs="Calibri"/>
+                <w:b/>
+                <w:bCs/>
+                <w:color w:val="000000"/>
+                <w:sz w:val="16"/>
+                <w:szCs w:val="18"/>
+                <w:lang w:val="es-PE" w:eastAsia="es-PE"/>
+              </w:rPr>
+            </w:pPr>
+            <w:r>
+              <w:rPr>
+                <w:rFonts w:ascii="Arial Narrow" w:hAnsi="Arial Narrow" w:cs="Calibri"/>
+                <w:b/>
+                <w:bCs/>
+                <w:color w:val="000000"/>
+                <w:sz w:val="16"/>
+                <w:szCs w:val="18"/>
+                <w:lang w:val="es-PE" w:eastAsia="es-PE"/>
+              </w:rPr>
+              <w:t> </w:t>
+            </w:r>
+          </w:p>
+        </w:tc>
+        <w:tc>
+          <w:tcPr>
+            <w:tcW w:w="188" w:type="pct"/>
+            <w:shd w:val="clear" w:color="000000" w:fill="D9D9D9"/>
+            <w:vAlign w:val="center"/>
+            <w:hideMark/>
+          </w:tcPr>
+          <w:p>
+            <w:pPr>
+              <w:rPr>
+                <w:rFonts w:ascii="Arial Narrow" w:hAnsi="Arial Narrow" w:cs="Calibri"/>
+                <w:b/>
+                <w:bCs/>
+                <w:color w:val="000000"/>
+                <w:sz w:val="16"/>
+                <w:szCs w:val="18"/>
+                <w:lang w:val="es-PE" w:eastAsia="es-PE"/>
+              </w:rPr>
+            </w:pPr>
+            <w:r>
+              <w:rPr>
+                <w:rFonts w:ascii="Arial Narrow" w:hAnsi="Arial Narrow" w:cs="Calibri"/>
+                <w:b/>
+                <w:bCs/>
+                <w:color w:val="000000"/>
+                <w:sz w:val="16"/>
+                <w:szCs w:val="18"/>
+                <w:lang w:val="es-PE" w:eastAsia="es-PE"/>
+              </w:rPr>
+              <w:t> </w:t>
+            </w:r>
+          </w:p>
+        </w:tc>
+        <w:tc>
+          <w:tcPr>
+            <w:tcW w:w="188" w:type="pct"/>
+            <w:shd w:val="clear" w:color="000000" w:fill="D9D9D9"/>
+            <w:vAlign w:val="center"/>
+            <w:hideMark/>
+          </w:tcPr>
+          <w:p>
+            <w:pPr>
+              <w:rPr>
+                <w:rFonts w:ascii="Arial Narrow" w:hAnsi="Arial Narrow" w:cs="Calibri"/>
+                <w:b/>
+                <w:bCs/>
+                <w:color w:val="000000"/>
+                <w:sz w:val="16"/>
+                <w:szCs w:val="18"/>
+                <w:lang w:val="es-PE" w:eastAsia="es-PE"/>
+              </w:rPr>
+            </w:pPr>
+            <w:r>
+              <w:rPr>
+                <w:rFonts w:ascii="Arial Narrow" w:hAnsi="Arial Narrow" w:cs="Calibri"/>
+                <w:b/>
+                <w:bCs/>
+                <w:color w:val="000000"/>
+                <w:sz w:val="16"/>
+                <w:szCs w:val="18"/>
+                <w:lang w:val="es-PE" w:eastAsia="es-PE"/>
+              </w:rPr>
+              <w:t> </w:t>
+            </w:r>
+          </w:p>
+        </w:tc>
+        <w:tc>
+          <w:tcPr>
+            <w:tcW w:w="188" w:type="pct"/>
+            <w:shd w:val="clear" w:color="000000" w:fill="D9D9D9"/>
+            <w:vAlign w:val="center"/>
+            <w:hideMark/>
+          </w:tcPr>
+          <w:p>
+            <w:pPr>
+              <w:rPr>
+                <w:rFonts w:ascii="Arial Narrow" w:hAnsi="Arial Narrow" w:cs="Calibri"/>
+                <w:b/>
+                <w:bCs/>
+                <w:color w:val="000000"/>
+                <w:sz w:val="16"/>
+                <w:szCs w:val="18"/>
+                <w:lang w:val="es-PE" w:eastAsia="es-PE"/>
+              </w:rPr>
+            </w:pPr>
+            <w:r>
+              <w:rPr>
+                <w:rFonts w:ascii="Arial Narrow" w:hAnsi="Arial Narrow" w:cs="Calibri"/>
+                <w:b/>
+                <w:bCs/>
+                <w:color w:val="000000"/>
+                <w:sz w:val="16"/>
+                <w:szCs w:val="18"/>
+                <w:lang w:val="es-PE" w:eastAsia="es-PE"/>
+              </w:rPr>
+              <w:t> </w:t>
+            </w:r>
+          </w:p>
+        </w:tc>
+        <w:tc>
+          <w:tcPr>
+            <w:tcW w:w="188" w:type="pct"/>
+            <w:shd w:val="clear" w:color="000000" w:fill="D9D9D9"/>
+            <w:vAlign w:val="center"/>
+            <w:hideMark/>
+          </w:tcPr>
+          <w:p>
+            <w:pPr>
+              <w:rPr>
+                <w:rFonts w:ascii="Arial Narrow" w:hAnsi="Arial Narrow" w:cs="Calibri"/>
+                <w:b/>
+                <w:bCs/>
+                <w:color w:val="000000"/>
+                <w:sz w:val="16"/>
+                <w:szCs w:val="18"/>
+                <w:lang w:val="es-PE" w:eastAsia="es-PE"/>
+              </w:rPr>
+            </w:pPr>
+            <w:r>
+              <w:rPr>
+                <w:rFonts w:ascii="Arial Narrow" w:hAnsi="Arial Narrow" w:cs="Calibri"/>
+                <w:b/>
+                <w:bCs/>
+                <w:color w:val="000000"/>
+                <w:sz w:val="16"/>
+                <w:szCs w:val="18"/>
+                <w:lang w:val="es-PE" w:eastAsia="es-PE"/>
+              </w:rPr>
+              <w:t> </w:t>
+            </w:r>
+          </w:p>
+        </w:tc>
+        <w:tc>
+          <w:tcPr>
+            <w:tcW w:w="188" w:type="pct"/>
+            <w:shd w:val="clear" w:color="000000" w:fill="D9D9D9"/>
+            <w:vAlign w:val="center"/>
+            <w:hideMark/>
+          </w:tcPr>
+          <w:p>
+            <w:pPr>
+              <w:rPr>
+                <w:rFonts w:ascii="Arial Narrow" w:hAnsi="Arial Narrow" w:cs="Calibri"/>
+                <w:b/>
+                <w:bCs/>
+                <w:color w:val="000000"/>
+                <w:sz w:val="16"/>
+                <w:szCs w:val="18"/>
+                <w:lang w:val="es-PE" w:eastAsia="es-PE"/>
+              </w:rPr>
+            </w:pPr>
+            <w:r>
+              <w:rPr>
+                <w:rFonts w:ascii="Arial Narrow" w:hAnsi="Arial Narrow" w:cs="Calibri"/>
+                <w:b/>
+                <w:bCs/>
+                <w:color w:val="000000"/>
+                <w:sz w:val="16"/>
+                <w:szCs w:val="18"/>
+                <w:lang w:val="es-PE" w:eastAsia="es-PE"/>
+              </w:rPr>
+              <w:t> </w:t>
+            </w:r>
+          </w:p>
+        </w:tc>
+        <w:tc>
+          <w:tcPr>
+            <w:tcW w:w="188" w:type="pct"/>
+            <w:shd w:val="clear" w:color="000000" w:fill="D9D9D9"/>
+            <w:vAlign w:val="center"/>
+            <w:hideMark/>
+          </w:tcPr>
+          <w:p>
+            <w:pPr>
+              <w:rPr>
+                <w:rFonts w:ascii="Arial Narrow" w:hAnsi="Arial Narrow" w:cs="Calibri"/>
+                <w:b/>
+                <w:bCs/>
+                <w:color w:val="000000"/>
+                <w:sz w:val="16"/>
+                <w:szCs w:val="18"/>
+                <w:lang w:val="es-PE" w:eastAsia="es-PE"/>
+              </w:rPr>
+            </w:pPr>
+            <w:r>
+              <w:rPr>
+                <w:rFonts w:ascii="Arial Narrow" w:hAnsi="Arial Narrow" w:cs="Calibri"/>
+                <w:b/>
+                <w:bCs/>
+                <w:color w:val="000000"/>
+                <w:sz w:val="16"/>
+                <w:szCs w:val="18"/>
+                <w:lang w:val="es-PE" w:eastAsia="es-PE"/>
+              </w:rPr>
+              <w:t> </w:t>
+            </w:r>
+          </w:p>
+        </w:tc>
+        <w:tc>
+          <w:tcPr>
+            <w:tcW w:w="188" w:type="pct"/>
+            <w:shd w:val="clear" w:color="000000" w:fill="D9D9D9"/>
+            <w:vAlign w:val="center"/>
+            <w:hideMark/>
+          </w:tcPr>
+          <w:p>
+            <w:pPr>
+              <w:rPr>
+                <w:rFonts w:ascii="Arial Narrow" w:hAnsi="Arial Narrow" w:cs="Calibri"/>
+                <w:b/>
+                <w:bCs/>
+                <w:color w:val="000000"/>
+                <w:sz w:val="16"/>
+                <w:szCs w:val="18"/>
+                <w:lang w:val="es-PE" w:eastAsia="es-PE"/>
+              </w:rPr>
+            </w:pPr>
+            <w:r>
+              <w:rPr>
+                <w:rFonts w:ascii="Arial Narrow" w:hAnsi="Arial Narrow" w:cs="Calibri"/>
+                <w:b/>
+                <w:bCs/>
+                <w:color w:val="000000"/>
+                <w:sz w:val="16"/>
+                <w:szCs w:val="18"/>
+                <w:lang w:val="es-PE" w:eastAsia="es-PE"/>
+              </w:rPr>
+              <w:t> </w:t>
+            </w:r>
+          </w:p>
+        </w:tc>
+        <w:tc>
+          <w:tcPr>
+            <w:tcW w:w="188" w:type="pct"/>
+            <w:shd w:val="clear" w:color="000000" w:fill="D9D9D9"/>
+            <w:vAlign w:val="center"/>
+            <w:hideMark/>
+          </w:tcPr>
+          <w:p>
+            <w:pPr>
+              <w:rPr>
+                <w:rFonts w:ascii="Arial Narrow" w:hAnsi="Arial Narrow" w:cs="Calibri"/>
+                <w:b/>
+                <w:bCs/>
+                <w:color w:val="000000"/>
+                <w:sz w:val="16"/>
+                <w:szCs w:val="18"/>
+                <w:lang w:val="es-PE" w:eastAsia="es-PE"/>
+              </w:rPr>
+            </w:pPr>
+            <w:r>
+              <w:rPr>
+                <w:rFonts w:ascii="Arial Narrow" w:hAnsi="Arial Narrow" w:cs="Calibri"/>
+                <w:b/>
+                <w:bCs/>
+                <w:color w:val="000000"/>
+                <w:sz w:val="16"/>
+                <w:szCs w:val="18"/>
+                <w:lang w:val="es-PE" w:eastAsia="es-PE"/>
+              </w:rPr>
+              <w:t> </w:t>
+            </w:r>
+          </w:p>
+        </w:tc>
+        <w:tc>
+          <w:tcPr>
+            <w:tcW w:w="188" w:type="pct"/>
+            <w:shd w:val="clear" w:color="000000" w:fill="D9D9D9"/>
+            <w:vAlign w:val="center"/>
+            <w:hideMark/>
+          </w:tcPr>
+          <w:p>
+            <w:pPr>
+              <w:rPr>
+                <w:rFonts w:ascii="Arial Narrow" w:hAnsi="Arial Narrow" w:cs="Calibri"/>
+                <w:b/>
+                <w:bCs/>
+                <w:color w:val="000000"/>
+                <w:sz w:val="16"/>
+                <w:szCs w:val="18"/>
+                <w:lang w:val="es-PE" w:eastAsia="es-PE"/>
+              </w:rPr>
+            </w:pPr>
+            <w:r>
+              <w:rPr>
+                <w:rFonts w:ascii="Arial Narrow" w:hAnsi="Arial Narrow" w:cs="Calibri"/>
+                <w:b/>
+                <w:bCs/>
+                <w:color w:val="000000"/>
+                <w:sz w:val="16"/>
+                <w:szCs w:val="18"/>
+                <w:lang w:val="es-PE" w:eastAsia="es-PE"/>
+              </w:rPr>
+              <w:t> </w:t>
+            </w:r>
+          </w:p>
+        </w:tc>
+        <w:tc>
+          <w:tcPr>
+            <w:tcW w:w="188" w:type="pct"/>
+            <w:shd w:val="clear" w:color="000000" w:fill="D9D9D9"/>
+            <w:vAlign w:val="center"/>
+            <w:hideMark/>
+          </w:tcPr>
+          <w:p>
+            <w:pPr>
+              <w:rPr>
+                <w:rFonts w:ascii="Arial Narrow" w:hAnsi="Arial Narrow" w:cs="Calibri"/>
+                <w:b/>
+                <w:bCs/>
+                <w:color w:val="000000"/>
+                <w:sz w:val="16"/>
+                <w:szCs w:val="18"/>
+                <w:lang w:val="es-PE" w:eastAsia="es-PE"/>
+              </w:rPr>
+            </w:pPr>
+            <w:r>
+              <w:rPr>
+                <w:rFonts w:ascii="Arial Narrow" w:hAnsi="Arial Narrow" w:cs="Calibri"/>
+                <w:b/>
+                <w:bCs/>
+                <w:color w:val="000000"/>
+                <w:sz w:val="16"/>
+                <w:szCs w:val="18"/>
+                <w:lang w:val="es-PE" w:eastAsia="es-PE"/>
+              </w:rPr>
+              <w:t> </w:t>
+            </w:r>
+          </w:p>
+        </w:tc>
+        <w:tc>
+          <w:tcPr>
+            <w:tcW w:w="752" w:type="pct"/>
+            <w:shd w:val="clear" w:color="000000" w:fill="D9D9D9"/>
+            <w:vAlign w:val="center"/>
+            <w:hideMark/>
+          </w:tcPr>
+          <w:p>
+            <w:pPr>
+              <w:jc w:val="right"/>
+              <w:rPr>
+                <w:rFonts w:ascii="Arial Narrow" w:hAnsi="Arial Narrow" w:cs="Calibri"/>
+                <w:b/>
+                <w:bCs/>
+                <w:color w:val="000000"/>
+                <w:sz w:val="16"/>
+                <w:szCs w:val="18"/>
+                <w:lang w:val="es-PE" w:eastAsia="es-PE"/>
+              </w:rPr>
+            </w:pPr>
+            <w:r>
+              <w:rPr>
+                <w:rFonts w:ascii="Arial Narrow" w:hAnsi="Arial Narrow" w:cs="Calibri"/>
+                <w:b/>
+                <w:bCs/>
+                <w:color w:val="000000"/>
+                <w:sz w:val="16"/>
+                <w:szCs w:val="18"/>
+                <w:lang w:val="es-PE" w:eastAsia="es-PE"/>
+              </w:rPr>
+              <w:t> </w:t>
+            </w:r>
+          </w:p>
+        </w:tc>
+      </w:tr>
+      <w:tr>
+        <w:trPr>
+          <w:trHeight w:val="300"/>
+        </w:trPr>
+        <w:tc>
+          <w:tcPr>
+            <w:tcW w:w="1239" w:type="pct"/>
+            <w:vMerge/>
+            <w:vAlign w:val="center"/>
+            <w:hideMark/>
+          </w:tcPr>
+          <w:p>
+            <w:pPr>
+              <w:rPr>
+                <w:rFonts w:ascii="Arial Narrow" w:hAnsi="Arial Narrow" w:cs="Calibri"/>
+                <w:b/>
+                <w:bCs/>
+                <w:color w:val="000000"/>
+                <w:sz w:val="16"/>
+                <w:szCs w:val="18"/>
+                <w:lang w:val="es-PE" w:eastAsia="es-PE"/>
+              </w:rPr>
+            </w:pPr>
+          </w:p>
+        </w:tc>
+        <w:tc>
+          <w:tcPr>
+            <w:tcW w:w="752" w:type="pct"/>
+            <w:gridSpan w:val="4"/>
+            <w:shd w:val="clear" w:color="000000" w:fill="F9F9F9"/>
+            <w:vAlign w:val="center"/>
+            <w:hideMark/>
+          </w:tcPr>
+          <w:p>
+            <w:pPr>
+              <w:jc w:val="center"/>
+              <w:rPr>
+                <w:rFonts w:ascii="Arial Narrow" w:hAnsi="Arial Narrow" w:cs="Calibri"/>
+                <w:b/>
+                <w:bCs/>
+                <w:color w:val="000000"/>
+                <w:sz w:val="16"/>
+                <w:szCs w:val="18"/>
+                <w:lang w:val="es-PE" w:eastAsia="es-PE"/>
+              </w:rPr>
+            </w:pPr>
+            <w:r>
+              <w:rPr>
+                <w:rFonts w:ascii="Arial Narrow" w:hAnsi="Arial Narrow" w:cs="Calibri"/>
+                <w:b/>
+                <w:bCs/>
+                <w:color w:val="000000"/>
+                <w:sz w:val="16"/>
+                <w:szCs w:val="18"/>
+                <w:lang w:val="es-PE" w:eastAsia="es-PE"/>
+              </w:rPr>
+              <w:t xml:space="preserve"> S/          10.000,00 </w:t>
+            </w:r>
+          </w:p>
+        </w:tc>
+        <w:tc>
+          <w:tcPr>
+            <w:tcW w:w="752" w:type="pct"/>
+            <w:gridSpan w:val="4"/>
+            <w:shd w:val="clear" w:color="000000" w:fill="FFFFFF"/>
+            <w:vAlign w:val="center"/>
+            <w:hideMark/>
+          </w:tcPr>
+          <w:p>
+            <w:pPr>
+              <w:jc w:val="center"/>
+              <w:rPr>
+                <w:rFonts w:ascii="Arial Narrow" w:hAnsi="Arial Narrow" w:cs="Calibri"/>
+                <w:b/>
+                <w:bCs/>
+                <w:color w:val="000000"/>
+                <w:sz w:val="16"/>
+                <w:szCs w:val="18"/>
+                <w:lang w:val="es-PE" w:eastAsia="es-PE"/>
+              </w:rPr>
+            </w:pPr>
+            <w:r>
+              <w:rPr>
+                <w:rFonts w:ascii="Arial Narrow" w:hAnsi="Arial Narrow" w:cs="Calibri"/>
+                <w:b/>
+                <w:bCs/>
+                <w:color w:val="000000"/>
+                <w:sz w:val="16"/>
+                <w:szCs w:val="18"/>
+                <w:lang w:val="es-PE" w:eastAsia="es-PE"/>
+              </w:rPr>
+              <w:t xml:space="preserve"> S/.       189.045,13 </w:t>
+            </w:r>
+          </w:p>
+        </w:tc>
+        <w:tc>
+          <w:tcPr>
+            <w:tcW w:w="752" w:type="pct"/>
+            <w:gridSpan w:val="4"/>
+            <w:shd w:val="clear" w:color="000000" w:fill="FFFFFF"/>
+            <w:vAlign w:val="center"/>
+            <w:hideMark/>
+          </w:tcPr>
+          <w:p>
+            <w:pPr>
+              <w:jc w:val="center"/>
+              <w:rPr>
+                <w:rFonts w:ascii="Arial Narrow" w:hAnsi="Arial Narrow" w:cs="Calibri"/>
+                <w:b/>
+                <w:bCs/>
+                <w:color w:val="000000"/>
+                <w:sz w:val="16"/>
+                <w:szCs w:val="18"/>
+                <w:lang w:val="es-PE" w:eastAsia="es-PE"/>
+              </w:rPr>
+            </w:pPr>
+            <w:r>
+              <w:rPr>
+                <w:rFonts w:ascii="Arial Narrow" w:hAnsi="Arial Narrow" w:cs="Calibri"/>
+                <w:b/>
+                <w:bCs/>
+                <w:color w:val="000000"/>
+                <w:sz w:val="16"/>
+                <w:szCs w:val="18"/>
+                <w:lang w:val="es-PE" w:eastAsia="es-PE"/>
+              </w:rPr>
+              <w:t xml:space="preserve"> S/.         88.725,28 </w:t>
+            </w:r>
+          </w:p>
+        </w:tc>
+        <w:tc>
+          <w:tcPr>
+            <w:tcW w:w="752" w:type="pct"/>
+            <w:gridSpan w:val="4"/>
+            <w:shd w:val="clear" w:color="000000" w:fill="FFFFFF"/>
+            <w:vAlign w:val="center"/>
+            <w:hideMark/>
+          </w:tcPr>
+          <w:p>
+            <w:pPr>
+              <w:jc w:val="center"/>
+              <w:rPr>
+                <w:rFonts w:ascii="Arial Narrow" w:hAnsi="Arial Narrow" w:cs="Calibri"/>
+                <w:b/>
+                <w:bCs/>
+                <w:color w:val="000000"/>
+                <w:sz w:val="16"/>
+                <w:szCs w:val="18"/>
+                <w:lang w:val="es-PE" w:eastAsia="es-PE"/>
+              </w:rPr>
+            </w:pPr>
+            <w:r>
+              <w:rPr>
+                <w:rFonts w:ascii="Arial Narrow" w:hAnsi="Arial Narrow" w:cs="Calibri"/>
+                <w:b/>
+                <w:bCs/>
+                <w:color w:val="000000"/>
+                <w:sz w:val="16"/>
+                <w:szCs w:val="18"/>
+                <w:lang w:val="es-PE" w:eastAsia="es-PE"/>
+              </w:rPr>
+              <w:t xml:space="preserve"> S/.         17.290,75 </w:t>
+            </w:r>
+          </w:p>
+        </w:tc>
+        <w:tc>
+          <w:tcPr>
+            <w:tcW w:w="752" w:type="pct"/>
+            <w:shd w:val="clear" w:color="000000" w:fill="FFFFFF"/>
+            <w:vAlign w:val="center"/>
+            <w:hideMark/>
+          </w:tcPr>
+          <w:p>
+            <w:pPr>
+              <w:jc w:val="right"/>
+              <w:rPr>
+                <w:rFonts w:ascii="Arial Narrow" w:hAnsi="Arial Narrow" w:cs="Calibri"/>
+                <w:b/>
+                <w:bCs/>
+                <w:color w:val="000000"/>
+                <w:sz w:val="16"/>
+                <w:szCs w:val="18"/>
+                <w:lang w:val="es-PE" w:eastAsia="es-PE"/>
+              </w:rPr>
+            </w:pPr>
+            <w:r>
+              <w:rPr>
+                <w:rFonts w:ascii="Arial Narrow" w:hAnsi="Arial Narrow" w:cs="Calibri"/>
+                <w:b/>
+                <w:bCs/>
+                <w:color w:val="000000"/>
+                <w:sz w:val="16"/>
+                <w:szCs w:val="18"/>
+                <w:lang w:val="es-PE" w:eastAsia="es-PE"/>
+              </w:rPr>
+              <w:t> </w:t>
+            </w:r>
+          </w:p>
+        </w:tc>
+      </w:tr>
+      <w:tr>
+        <w:trPr>
+          <w:trHeight w:val="270"/>
+        </w:trPr>
+        <w:tc>
+          <w:tcPr>
+            <w:tcW w:w="4248" w:type="pct"/>
+            <w:gridSpan w:val="17"/>
+            <w:shd w:val="clear" w:color="auto" w:fill="auto"/>
+            <w:vAlign w:val="center"/>
+            <w:hideMark/>
+          </w:tcPr>
+          <w:p>
+            <w:pPr>
+              <w:jc w:val="center"/>
+              <w:rPr>
+                <w:rFonts w:ascii="Arial Narrow" w:hAnsi="Arial Narrow" w:cs="Calibri"/>
+                <w:b/>
+                <w:bCs/>
+                <w:color w:val="000000"/>
+                <w:sz w:val="16"/>
+                <w:szCs w:val="18"/>
+                <w:lang w:val="es-PE" w:eastAsia="es-PE"/>
+              </w:rPr>
+            </w:pPr>
+            <w:r>
+              <w:rPr>
+                <w:rFonts w:ascii="Arial Narrow" w:hAnsi="Arial Narrow" w:cs="Calibri"/>
+                <w:b/>
+                <w:bCs/>
+                <w:color w:val="000000"/>
+                <w:sz w:val="16"/>
+                <w:szCs w:val="18"/>
+                <w:lang w:val="es-PE" w:eastAsia="es-PE"/>
+              </w:rPr>
+              <w:t>TOTAL (S/.)</w:t>
+            </w:r>
+          </w:p>
+        </w:tc>
+        <w:tc>
+          <w:tcPr>
+            <w:tcW w:w="752" w:type="pct"/>
+            <w:shd w:val="clear" w:color="000000" w:fill="D9D9D9"/>
+            <w:vAlign w:val="center"/>
+            <w:hideMark/>
+          </w:tcPr>
+          <w:p>
+            <w:pPr>
+              <w:jc w:val="right"/>
+              <w:rPr>
+                <w:rFonts w:ascii="Arial Narrow" w:hAnsi="Arial Narrow" w:cs="Calibri"/>
+                <w:b/>
+                <w:bCs/>
+                <w:color w:val="000000"/>
+                <w:sz w:val="16"/>
+                <w:szCs w:val="18"/>
+                <w:lang w:val="es-PE" w:eastAsia="es-PE"/>
+              </w:rPr>
+            </w:pPr>
+            <w:r>
+              <w:rPr>
+                <w:rFonts w:ascii="Arial Narrow" w:hAnsi="Arial Narrow" w:cs="Calibri"/>
+                <w:b/>
+                <w:bCs/>
+                <w:color w:val="000000"/>
+                <w:sz w:val="16"/>
+                <w:szCs w:val="18"/>
+                <w:lang w:val="es-PE" w:eastAsia="es-PE"/>
+              </w:rPr>
+              <w:t xml:space="preserve"> S/       380.539,30 </w:t>
+            </w:r>
+          </w:p>
+        </w:tc>
+      </w:tr>
+    </w:tbl>
     <w:p>
       <w:pPr>
         <w:rPr>
@@ -13045,7 +20623,7 @@
                     </pic:cNvPicPr>
                   </pic:nvPicPr>
                   <pic:blipFill>
-                    <a:blip r:embed="rId19">
+                    <a:blip r:embed="rId18">
                       <a:extLst>
                         <a:ext uri="{28A0092B-C50C-407E-A947-70E740481C1C}">
                           <a14:useLocalDpi xmlns:a14="http://schemas.microsoft.com/office/drawing/2010/main" val="0"/>
@@ -13235,44 +20813,12 @@
     </w:p>
     <w:p>
       <w:pPr>
-        <w:tabs>
-          <w:tab w:val="left" w:pos="284"/>
-        </w:tabs>
-        <w:spacing w:line="360" w:lineRule="auto"/>
-        <w:jc w:val="both"/>
-        <w:rPr>
-          <w:rFonts w:ascii="Arial Narrow" w:hAnsi="Arial Narrow" w:cs="Arial"/>
-          <w:color w:val="000000" w:themeColor="text1"/>
-          <w:sz w:val="22"/>
-          <w:szCs w:val="22"/>
-          <w:lang w:val="es-MX"/>
-        </w:rPr>
-      </w:pPr>
-    </w:p>
-    <w:p>
-      <w:pPr>
-        <w:tabs>
-          <w:tab w:val="left" w:pos="284"/>
-        </w:tabs>
-        <w:spacing w:line="360" w:lineRule="auto"/>
-        <w:jc w:val="both"/>
-        <w:rPr>
-          <w:rFonts w:ascii="Arial Narrow" w:hAnsi="Arial Narrow" w:cs="Arial"/>
-          <w:color w:val="000000" w:themeColor="text1"/>
-          <w:sz w:val="22"/>
-          <w:szCs w:val="22"/>
-          <w:lang w:val="es-MX"/>
-        </w:rPr>
-      </w:pPr>
-    </w:p>
-    <w:p>
-      <w:pPr>
         <w:pStyle w:val="Ttulo1"/>
         <w:rPr>
           <w:rFonts w:ascii="Arial Narrow" w:hAnsi="Arial Narrow"/>
         </w:rPr>
       </w:pPr>
-      <w:bookmarkStart w:id="23" w:name="_Toc26183211"/>
+      <w:bookmarkStart w:id="24" w:name="_Toc26183211"/>
       <w:r>
         <w:rPr>
           <w:rFonts w:ascii="Arial Narrow" w:hAnsi="Arial Narrow"/>
@@ -13285,7 +20831,7 @@
         </w:rPr>
         <w:t>CONCLUSIONES Y RECOMENDACIONES</w:t>
       </w:r>
-      <w:bookmarkEnd w:id="23"/>
+      <w:bookmarkEnd w:id="24"/>
     </w:p>
     <w:p>
       <w:pPr>
@@ -13371,33 +20917,24 @@
           <w:bCs/>
           <w:color w:val="000000" w:themeColor="text1"/>
         </w:rPr>
-        <w:t xml:space="preserve">INSTITUCION ADUCATIVA </w:t>
+        <w:t>INSTITUCION ADUCATIVA SECUNDARIA "JOSE MARIA ARGUEDAS" CHUQUIBAMBILLA, DISTRITO, CHUQUIBAMBILLA,</w:t>
+      </w:r>
+      <w:r>
+        <w:rPr>
+          <w:rFonts w:ascii="Arial Narrow" w:hAnsi="Arial Narrow" w:cs="Arial"/>
+          <w:color w:val="000000" w:themeColor="text1"/>
+          <w:lang w:val="es-MX"/>
+        </w:rPr>
+        <w:t xml:space="preserve"> </w:t>
       </w:r>
       <w:r>
         <w:rPr>
           <w:rFonts w:ascii="Arial Narrow" w:hAnsi="Arial Narrow" w:cs="Arial"/>
           <w:b/>
-          <w:bCs/>
-          <w:color w:val="000000" w:themeColor="text1"/>
-        </w:rPr>
-        <w:lastRenderedPageBreak/>
-        <w:t>SECUNDARIA "JOSE MARIA ARGUEDAS" CHUQUIBAMBILLA, DISTRITO, CHUQUIBAMBILLA,</w:t>
-      </w:r>
-      <w:r>
-        <w:rPr>
-          <w:rFonts w:ascii="Arial Narrow" w:hAnsi="Arial Narrow" w:cs="Arial"/>
-          <w:color w:val="000000" w:themeColor="text1"/>
-          <w:lang w:val="es-MX"/>
-        </w:rPr>
-        <w:t xml:space="preserve"> provincia de </w:t>
-      </w:r>
-      <w:r>
-        <w:rPr>
-          <w:rFonts w:ascii="Arial Narrow" w:hAnsi="Arial Narrow" w:cs="Arial"/>
-          <w:color w:val="000000" w:themeColor="text1"/>
-          <w:lang w:val="es-MX"/>
-        </w:rPr>
-        <w:t>Mamara</w:t>
+          <w:color w:val="000000" w:themeColor="text1"/>
+          <w:lang w:val="es-MX"/>
+        </w:rPr>
+        <w:t>PROVINCIA DE GRAU</w:t>
       </w:r>
       <w:r>
         <w:rPr>
@@ -13552,6 +21089,102 @@
     <w:p>
       <w:pPr>
         <w:pStyle w:val="Prrafodelista"/>
+        <w:rPr>
+          <w:rFonts w:ascii="Arial Narrow" w:hAnsi="Arial Narrow" w:cs="Arial"/>
+          <w:color w:val="000000" w:themeColor="text1"/>
+          <w:lang w:val="es-MX"/>
+        </w:rPr>
+      </w:pPr>
+    </w:p>
+    <w:p>
+      <w:pPr>
+        <w:pStyle w:val="Prrafodelista"/>
+        <w:numPr>
+          <w:ilvl w:val="0"/>
+          <w:numId w:val="9"/>
+        </w:numPr>
+        <w:spacing w:after="160" w:line="360" w:lineRule="auto"/>
+        <w:jc w:val="both"/>
+        <w:rPr>
+          <w:rFonts w:ascii="Arial Narrow" w:hAnsi="Arial Narrow"/>
+          <w:b/>
+          <w:sz w:val="24"/>
+          <w:szCs w:val="24"/>
+          <w:u w:val="single"/>
+          <w:lang w:val="es-ES"/>
+        </w:rPr>
+      </w:pPr>
+      <w:r>
+        <w:rPr>
+          <w:rFonts w:ascii="Arial Narrow" w:hAnsi="Arial Narrow" w:cs="Arial"/>
+          <w:color w:val="000000" w:themeColor="text1"/>
+          <w:lang w:val="es-MX"/>
+        </w:rPr>
+        <w:t>Se recomienda continuar el cumplimiento del ciclo de la inversión, con la elaboración del Expediente Técnico a través de la Unidad  Ejecutora de Inversiones: Gerencia Regional de Infraestructura a través de la Sub Gerencia de Estudios Definitivos del Gobierno Regional de Apurímac.</w:t>
+      </w:r>
+    </w:p>
+    <w:p>
+      <w:pPr>
+        <w:pStyle w:val="Prrafodelista"/>
+        <w:rPr>
+          <w:rFonts w:ascii="Arial Narrow" w:hAnsi="Arial Narrow"/>
+          <w:b/>
+          <w:sz w:val="24"/>
+          <w:szCs w:val="24"/>
+          <w:u w:val="single"/>
+          <w:lang w:val="es-ES"/>
+        </w:rPr>
+      </w:pPr>
+    </w:p>
+    <w:p>
+      <w:pPr>
+        <w:pStyle w:val="Prrafodelista"/>
+        <w:numPr>
+          <w:ilvl w:val="0"/>
+          <w:numId w:val="9"/>
+        </w:numPr>
+        <w:spacing w:after="160" w:line="360" w:lineRule="auto"/>
+        <w:jc w:val="both"/>
+        <w:rPr>
+          <w:rFonts w:ascii="Arial Narrow" w:hAnsi="Arial Narrow"/>
+          <w:sz w:val="24"/>
+          <w:szCs w:val="24"/>
+          <w:lang w:val="es-ES"/>
+        </w:rPr>
+      </w:pPr>
+      <w:r>
+        <w:rPr>
+          <w:rFonts w:ascii="Arial Narrow" w:hAnsi="Arial Narrow"/>
+          <w:sz w:val="24"/>
+          <w:szCs w:val="24"/>
+          <w:lang w:val="es-ES"/>
+        </w:rPr>
+        <w:t xml:space="preserve">Se recomienda una vez elaborado el Expediente Técnico se debe </w:t>
+      </w:r>
+      <w:r>
+        <w:rPr>
+          <w:rFonts w:ascii="Arial Narrow" w:hAnsi="Arial Narrow"/>
+          <w:b/>
+          <w:sz w:val="24"/>
+          <w:szCs w:val="24"/>
+          <w:u w:val="single"/>
+          <w:lang w:val="es-ES"/>
+        </w:rPr>
+        <w:t>EJECUTAR</w:t>
+      </w:r>
+      <w:r>
+        <w:rPr>
+          <w:rFonts w:ascii="Arial Narrow" w:hAnsi="Arial Narrow"/>
+          <w:sz w:val="24"/>
+          <w:szCs w:val="24"/>
+          <w:lang w:val="es-ES"/>
+        </w:rPr>
+        <w:t xml:space="preserve"> inmediatamente la obra, teniendo en cuenta que las Inversiones de Optimización, Ampliación Marginal, Reposición y Rehabilitación – IOARR tiene una vigencia de un año.</w:t>
+      </w:r>
+    </w:p>
+    <w:p>
+      <w:pPr>
+        <w:pStyle w:val="Prrafodelista"/>
         <w:spacing w:line="360" w:lineRule="auto"/>
         <w:rPr>
           <w:rFonts w:ascii="Arial Narrow" w:hAnsi="Arial Narrow" w:cs="Arial"/>
@@ -13586,6 +21219,7 @@
           <w:color w:val="000000" w:themeColor="text1"/>
           <w:lang w:val="es-MX"/>
         </w:rPr>
+        <w:lastRenderedPageBreak/>
         <w:t xml:space="preserve">Se </w:t>
       </w:r>
       <w:r>
@@ -13676,6 +21310,70 @@
         </w:rPr>
         <w:t>deberá ser analizada al momento de la elaboración del expediente técnico del proyecto declarado viable</w:t>
       </w:r>
+    </w:p>
+    <w:p>
+      <w:pPr>
+        <w:pStyle w:val="Prrafodelista"/>
+        <w:rPr>
+          <w:rFonts w:ascii="Arial Narrow" w:hAnsi="Arial Narrow" w:cs="Arial"/>
+          <w:color w:val="000000" w:themeColor="text1"/>
+          <w:lang w:val="es-MX"/>
+        </w:rPr>
+      </w:pPr>
+    </w:p>
+    <w:p>
+      <w:pPr>
+        <w:pStyle w:val="Prrafodelista"/>
+        <w:numPr>
+          <w:ilvl w:val="0"/>
+          <w:numId w:val="9"/>
+        </w:numPr>
+        <w:spacing w:after="160" w:line="360" w:lineRule="auto"/>
+        <w:jc w:val="both"/>
+        <w:rPr>
+          <w:rFonts w:ascii="Arial Narrow" w:hAnsi="Arial Narrow"/>
+          <w:sz w:val="24"/>
+          <w:szCs w:val="24"/>
+          <w:lang w:val="es-ES"/>
+        </w:rPr>
+      </w:pPr>
+      <w:r>
+        <w:rPr>
+          <w:rFonts w:ascii="Arial Narrow" w:hAnsi="Arial Narrow"/>
+          <w:sz w:val="24"/>
+          <w:szCs w:val="24"/>
+          <w:lang w:val="es-ES"/>
+        </w:rPr>
+        <w:t>S</w:t>
+      </w:r>
+      <w:r>
+        <w:rPr>
+          <w:rFonts w:ascii="Arial Narrow" w:hAnsi="Arial Narrow"/>
+          <w:sz w:val="24"/>
+          <w:szCs w:val="24"/>
+          <w:lang w:val="es-ES"/>
+        </w:rPr>
+        <w:t>e concluye que la presente inversión mejorará el servicio de educación secundaria en la IES José María Arguedas de Chuquibambilla – Grau.</w:t>
+      </w:r>
+    </w:p>
+    <w:p>
+      <w:pPr>
+        <w:pStyle w:val="Prrafodelista"/>
+        <w:numPr>
+          <w:ilvl w:val="0"/>
+          <w:numId w:val="9"/>
+        </w:numPr>
+        <w:tabs>
+          <w:tab w:val="left" w:pos="284"/>
+        </w:tabs>
+        <w:spacing w:after="0" w:line="360" w:lineRule="auto"/>
+        <w:jc w:val="both"/>
+        <w:rPr>
+          <w:rFonts w:ascii="Arial Narrow" w:hAnsi="Arial Narrow" w:cs="Arial"/>
+          <w:color w:val="000000" w:themeColor="text1"/>
+          <w:lang w:val="es-MX"/>
+        </w:rPr>
+      </w:pPr>
     </w:p>
     <w:p>
       <w:pPr>
@@ -13738,6 +21436,28 @@
     </w:p>
     <w:p>
       <w:pPr>
+        <w:spacing w:after="160" w:line="259" w:lineRule="auto"/>
+        <w:rPr>
+          <w:rFonts w:ascii="Arial Narrow" w:hAnsi="Arial Narrow" w:cs="Arial"/>
+          <w:color w:val="000000" w:themeColor="text1"/>
+          <w:sz w:val="22"/>
+          <w:szCs w:val="22"/>
+          <w:lang w:val="es-MX"/>
+        </w:rPr>
+      </w:pPr>
+      <w:r>
+        <w:rPr>
+          <w:rFonts w:ascii="Arial Narrow" w:hAnsi="Arial Narrow" w:cs="Arial"/>
+          <w:color w:val="000000" w:themeColor="text1"/>
+          <w:sz w:val="22"/>
+          <w:szCs w:val="22"/>
+          <w:lang w:val="es-MX"/>
+        </w:rPr>
+        <w:br w:type="page"/>
+      </w:r>
+    </w:p>
+    <w:p>
+      <w:pPr>
         <w:tabs>
           <w:tab w:val="left" w:pos="284"/>
         </w:tabs>
@@ -13791,14 +21511,14 @@
           <w:rFonts w:ascii="Arial Narrow" w:hAnsi="Arial Narrow"/>
         </w:rPr>
       </w:pPr>
-      <w:bookmarkStart w:id="24" w:name="_Toc26183212"/>
+      <w:bookmarkStart w:id="25" w:name="_Toc26183212"/>
       <w:r>
         <w:rPr>
           <w:rFonts w:ascii="Arial Narrow" w:hAnsi="Arial Narrow"/>
         </w:rPr>
         <w:t>ANEXOS</w:t>
       </w:r>
-      <w:bookmarkEnd w:id="24"/>
+      <w:bookmarkEnd w:id="25"/>
     </w:p>
     <w:p>
       <w:pPr>
@@ -14189,7 +21909,7 @@
           <w:sz w:val="22"/>
           <w:szCs w:val="22"/>
         </w:rPr>
-        <w:t>junio</w:t>
+        <w:t>julio</w:t>
       </w:r>
       <w:r>
         <w:rPr>
@@ -14453,9 +22173,9 @@
       </w:pPr>
     </w:p>
     <w:sectPr>
-      <w:headerReference w:type="default" r:id="rId20"/>
-      <w:footerReference w:type="default" r:id="rId21"/>
-      <w:headerReference w:type="first" r:id="rId22"/>
+      <w:headerReference w:type="default" r:id="rId19"/>
+      <w:footerReference w:type="default" r:id="rId20"/>
+      <w:headerReference w:type="first" r:id="rId21"/>
       <w:pgSz w:w="11906" w:h="16838"/>
       <w:pgMar w:top="1418" w:right="1418" w:bottom="709" w:left="1588" w:header="709" w:footer="0" w:gutter="0"/>
       <w:pgNumType w:start="0"/>
@@ -14496,7 +22216,6 @@
         <w:docPartUnique/>
       </w:docPartObj>
     </w:sdtPr>
-    <w:sdtEndPr/>
     <w:sdtContent>
       <w:p>
         <w:pPr>
@@ -14516,7 +22235,7 @@
           <w:rPr>
             <w:noProof/>
           </w:rPr>
-          <w:t>17</w:t>
+          <w:t>1</w:t>
         </w:r>
         <w:r>
           <w:fldChar w:fldCharType="end"/>
@@ -17147,6 +24866,119 @@
     </w:lvl>
   </w:abstractNum>
   <w:abstractNum w:abstractNumId="20">
+    <w:nsid w:val="692F0FD3"/>
+    <w:multiLevelType w:val="hybridMultilevel"/>
+    <w:tmpl w:val="AA8A1FAE"/>
+    <w:lvl w:ilvl="0" w:tplc="280A0001">
+      <w:start w:val="1"/>
+      <w:numFmt w:val="bullet"/>
+      <w:lvlText w:val=""/>
+      <w:lvlJc w:val="left"/>
+      <w:pPr>
+        <w:ind w:left="720" w:hanging="360"/>
+      </w:pPr>
+      <w:rPr>
+        <w:rFonts w:ascii="Symbol" w:hAnsi="Symbol" w:hint="default"/>
+      </w:rPr>
+    </w:lvl>
+    <w:lvl w:ilvl="1" w:tplc="280A0003" w:tentative="1">
+      <w:start w:val="1"/>
+      <w:numFmt w:val="bullet"/>
+      <w:lvlText w:val="o"/>
+      <w:lvlJc w:val="left"/>
+      <w:pPr>
+        <w:ind w:left="1440" w:hanging="360"/>
+      </w:pPr>
+      <w:rPr>
+        <w:rFonts w:ascii="Courier New" w:hAnsi="Courier New" w:cs="Courier New" w:hint="default"/>
+      </w:rPr>
+    </w:lvl>
+    <w:lvl w:ilvl="2" w:tplc="280A0005" w:tentative="1">
+      <w:start w:val="1"/>
+      <w:numFmt w:val="bullet"/>
+      <w:lvlText w:val=""/>
+      <w:lvlJc w:val="left"/>
+      <w:pPr>
+        <w:ind w:left="2160" w:hanging="360"/>
+      </w:pPr>
+      <w:rPr>
+        <w:rFonts w:ascii="Wingdings" w:hAnsi="Wingdings" w:hint="default"/>
+      </w:rPr>
+    </w:lvl>
+    <w:lvl w:ilvl="3" w:tplc="280A0001" w:tentative="1">
+      <w:start w:val="1"/>
+      <w:numFmt w:val="bullet"/>
+      <w:lvlText w:val=""/>
+      <w:lvlJc w:val="left"/>
+      <w:pPr>
+        <w:ind w:left="2880" w:hanging="360"/>
+      </w:pPr>
+      <w:rPr>
+        <w:rFonts w:ascii="Symbol" w:hAnsi="Symbol" w:hint="default"/>
+      </w:rPr>
+    </w:lvl>
+    <w:lvl w:ilvl="4" w:tplc="280A0003" w:tentative="1">
+      <w:start w:val="1"/>
+      <w:numFmt w:val="bullet"/>
+      <w:lvlText w:val="o"/>
+      <w:lvlJc w:val="left"/>
+      <w:pPr>
+        <w:ind w:left="3600" w:hanging="360"/>
+      </w:pPr>
+      <w:rPr>
+        <w:rFonts w:ascii="Courier New" w:hAnsi="Courier New" w:cs="Courier New" w:hint="default"/>
+      </w:rPr>
+    </w:lvl>
+    <w:lvl w:ilvl="5" w:tplc="280A0005" w:tentative="1">
+      <w:start w:val="1"/>
+      <w:numFmt w:val="bullet"/>
+      <w:lvlText w:val=""/>
+      <w:lvlJc w:val="left"/>
+      <w:pPr>
+        <w:ind w:left="4320" w:hanging="360"/>
+      </w:pPr>
+      <w:rPr>
+        <w:rFonts w:ascii="Wingdings" w:hAnsi="Wingdings" w:hint="default"/>
+      </w:rPr>
+    </w:lvl>
+    <w:lvl w:ilvl="6" w:tplc="280A0001" w:tentative="1">
+      <w:start w:val="1"/>
+      <w:numFmt w:val="bullet"/>
+      <w:lvlText w:val=""/>
+      <w:lvlJc w:val="left"/>
+      <w:pPr>
+        <w:ind w:left="5040" w:hanging="360"/>
+      </w:pPr>
+      <w:rPr>
+        <w:rFonts w:ascii="Symbol" w:hAnsi="Symbol" w:hint="default"/>
+      </w:rPr>
+    </w:lvl>
+    <w:lvl w:ilvl="7" w:tplc="280A0003" w:tentative="1">
+      <w:start w:val="1"/>
+      <w:numFmt w:val="bullet"/>
+      <w:lvlText w:val="o"/>
+      <w:lvlJc w:val="left"/>
+      <w:pPr>
+        <w:ind w:left="5760" w:hanging="360"/>
+      </w:pPr>
+      <w:rPr>
+        <w:rFonts w:ascii="Courier New" w:hAnsi="Courier New" w:cs="Courier New" w:hint="default"/>
+      </w:rPr>
+    </w:lvl>
+    <w:lvl w:ilvl="8" w:tplc="280A0005" w:tentative="1">
+      <w:start w:val="1"/>
+      <w:numFmt w:val="bullet"/>
+      <w:lvlText w:val=""/>
+      <w:lvlJc w:val="left"/>
+      <w:pPr>
+        <w:ind w:left="6480" w:hanging="360"/>
+      </w:pPr>
+      <w:rPr>
+        <w:rFonts w:ascii="Wingdings" w:hAnsi="Wingdings" w:hint="default"/>
+      </w:rPr>
+    </w:lvl>
+  </w:abstractNum>
+  <w:abstractNum w:abstractNumId="21">
     <w:nsid w:val="6CA67C9A"/>
     <w:multiLevelType w:val="hybridMultilevel"/>
     <w:tmpl w:val="D9ECD3F0"/>
@@ -17259,7 +25091,7 @@
       </w:rPr>
     </w:lvl>
   </w:abstractNum>
-  <w:abstractNum w:abstractNumId="21">
+  <w:abstractNum w:abstractNumId="22">
     <w:nsid w:val="729A55BD"/>
     <w:multiLevelType w:val="multilevel"/>
     <w:tmpl w:val="F59ADCFA"/>
@@ -17408,7 +25240,7 @@
       </w:rPr>
     </w:lvl>
   </w:abstractNum>
-  <w:abstractNum w:abstractNumId="22">
+  <w:abstractNum w:abstractNumId="23">
     <w:nsid w:val="739E4D36"/>
     <w:multiLevelType w:val="multilevel"/>
     <w:tmpl w:val="A0C661DC"/>
@@ -17557,7 +25389,7 @@
       </w:rPr>
     </w:lvl>
   </w:abstractNum>
-  <w:abstractNum w:abstractNumId="23">
+  <w:abstractNum w:abstractNumId="24">
     <w:nsid w:val="74604E74"/>
     <w:multiLevelType w:val="hybridMultilevel"/>
     <w:tmpl w:val="3F342592"/>
@@ -17670,7 +25502,7 @@
       </w:rPr>
     </w:lvl>
   </w:abstractNum>
-  <w:abstractNum w:abstractNumId="24">
+  <w:abstractNum w:abstractNumId="25">
     <w:nsid w:val="7DE50692"/>
     <w:multiLevelType w:val="hybridMultilevel"/>
     <w:tmpl w:val="8AB82BC0"/>
@@ -17759,7 +25591,7 @@
       </w:pPr>
     </w:lvl>
   </w:abstractNum>
-  <w:abstractNum w:abstractNumId="25">
+  <w:abstractNum w:abstractNumId="26">
     <w:nsid w:val="7E107E5A"/>
     <w:multiLevelType w:val="multilevel"/>
     <w:tmpl w:val="7EC4C6A0"/>
@@ -17884,7 +25716,7 @@
     <w:abstractNumId w:val="18"/>
   </w:num>
   <w:num w:numId="2">
-    <w:abstractNumId w:val="25"/>
+    <w:abstractNumId w:val="26"/>
   </w:num>
   <w:num w:numId="3">
     <w:abstractNumId w:val="15"/>
@@ -17908,7 +25740,7 @@
     <w:abstractNumId w:val="14"/>
   </w:num>
   <w:num w:numId="10">
-    <w:abstractNumId w:val="24"/>
+    <w:abstractNumId w:val="25"/>
   </w:num>
   <w:num w:numId="11">
     <w:abstractNumId w:val="12"/>
@@ -17926,7 +25758,7 @@
     <w:abstractNumId w:val="12"/>
   </w:num>
   <w:num w:numId="16">
-    <w:abstractNumId w:val="20"/>
+    <w:abstractNumId w:val="21"/>
   </w:num>
   <w:num w:numId="17">
     <w:abstractNumId w:val="1"/>
@@ -17956,19 +25788,22 @@
     <w:abstractNumId w:val="10"/>
   </w:num>
   <w:num w:numId="26">
-    <w:abstractNumId w:val="21"/>
+    <w:abstractNumId w:val="22"/>
   </w:num>
   <w:num w:numId="27">
-    <w:abstractNumId w:val="22"/>
+    <w:abstractNumId w:val="23"/>
   </w:num>
   <w:num w:numId="28">
-    <w:abstractNumId w:val="23"/>
+    <w:abstractNumId w:val="24"/>
   </w:num>
   <w:num w:numId="29">
     <w:abstractNumId w:val="4"/>
   </w:num>
   <w:num w:numId="30">
     <w:abstractNumId w:val="19"/>
+  </w:num>
+  <w:num w:numId="31">
+    <w:abstractNumId w:val="20"/>
   </w:num>
 </w:numbering>
 </file>
@@ -19236,7 +27071,7 @@
 </file>
 
 <file path=customXml/itemProps1.xml><?xml version="1.0" encoding="utf-8"?>
-<ds:datastoreItem xmlns:ds="http://schemas.openxmlformats.org/officeDocument/2006/customXml" ds:itemID="{B413BAC0-C2D9-4CD3-B738-49F4A28D60E4}">
+<ds:datastoreItem xmlns:ds="http://schemas.openxmlformats.org/officeDocument/2006/customXml" ds:itemID="{C92A4D7B-C092-4E7B-9F5A-5A78C5C2EF28}">
   <ds:schemaRefs>
     <ds:schemaRef ds:uri="http://schemas.openxmlformats.org/officeDocument/2006/bibliography"/>
   </ds:schemaRefs>

--- a/3.0 MEMORIA DESCRIPTIVA/MEMORIA DSCRIPTIVA DE IOARR - JOSE MARIA ARGUEDAS.docx
+++ b/3.0 MEMORIA DESCRIPTIVA/MEMORIA DSCRIPTIVA DE IOARR - JOSE MARIA ARGUEDAS.docx
@@ -1720,7 +1720,7 @@
           <w:rFonts w:ascii="Arial Narrow" w:eastAsia="Calibri" w:hAnsi="Arial Narrow"/>
         </w:rPr>
       </w:pPr>
-      <w:bookmarkStart w:id="2" w:name="_Toc26183194"/>
+      <w:bookmarkStart w:id="1" w:name="_Toc26183194"/>
       <w:r>
         <w:rPr>
           <w:rFonts w:ascii="Arial Narrow" w:eastAsia="Calibri" w:hAnsi="Arial Narrow"/>
@@ -1786,29 +1786,29 @@
         </w:rPr>
         <w:t>CAPITULO I.  ASPECTOS GENERALES</w:t>
       </w:r>
+      <w:bookmarkEnd w:id="1"/>
+    </w:p>
+    <w:p>
+      <w:pPr>
+        <w:pStyle w:val="Ttulo1"/>
+        <w:rPr>
+          <w:rFonts w:ascii="Arial Narrow" w:hAnsi="Arial Narrow"/>
+        </w:rPr>
+      </w:pPr>
+      <w:bookmarkStart w:id="2" w:name="_Toc26183195"/>
+      <w:r>
+        <w:rPr>
+          <w:rFonts w:ascii="Arial Narrow" w:hAnsi="Arial Narrow"/>
+        </w:rPr>
+        <w:t xml:space="preserve">1.1.- </w:t>
+      </w:r>
+      <w:r>
+        <w:rPr>
+          <w:rFonts w:ascii="Arial Narrow" w:hAnsi="Arial Narrow"/>
+        </w:rPr>
+        <w:t>ALINEAMIENTO A UNA BRECHA PRIORIZADA</w:t>
+      </w:r>
       <w:bookmarkEnd w:id="2"/>
-    </w:p>
-    <w:p>
-      <w:pPr>
-        <w:pStyle w:val="Ttulo1"/>
-        <w:rPr>
-          <w:rFonts w:ascii="Arial Narrow" w:hAnsi="Arial Narrow"/>
-        </w:rPr>
-      </w:pPr>
-      <w:bookmarkStart w:id="3" w:name="_Toc26183195"/>
-      <w:r>
-        <w:rPr>
-          <w:rFonts w:ascii="Arial Narrow" w:hAnsi="Arial Narrow"/>
-        </w:rPr>
-        <w:t xml:space="preserve">1.1.- </w:t>
-      </w:r>
-      <w:r>
-        <w:rPr>
-          <w:rFonts w:ascii="Arial Narrow" w:hAnsi="Arial Narrow"/>
-        </w:rPr>
-        <w:t>ALINEAMIENTO A UNA BRECHA PRIORIZADA</w:t>
-      </w:r>
-      <w:bookmarkEnd w:id="3"/>
     </w:p>
     <w:p>
       <w:pPr>
@@ -1883,6 +1883,14 @@
           <w:color w:val="000000" w:themeColor="text1"/>
           <w:lang w:val="es-MX"/>
         </w:rPr>
+        <w:tab/>
+      </w:r>
+      <w:r>
+        <w:rPr>
+          <w:rFonts w:ascii="Arial Narrow" w:hAnsi="Arial Narrow" w:cs="Arial"/>
+          <w:color w:val="000000" w:themeColor="text1"/>
+          <w:lang w:val="es-MX"/>
+        </w:rPr>
         <w:t>:</w:t>
       </w:r>
       <w:r>
@@ -1984,6 +1992,21 @@
           <w:lang w:val="es-MX"/>
         </w:rPr>
         <w:tab/>
+      </w:r>
+      <w:r>
+        <w:rPr>
+          <w:rFonts w:ascii="Arial Narrow" w:hAnsi="Arial Narrow" w:cs="Arial"/>
+          <w:color w:val="000000" w:themeColor="text1"/>
+          <w:lang w:val="es-MX"/>
+        </w:rPr>
+        <w:tab/>
+      </w:r>
+      <w:r>
+        <w:rPr>
+          <w:rFonts w:ascii="Arial Narrow" w:hAnsi="Arial Narrow" w:cs="Arial"/>
+          <w:color w:val="000000" w:themeColor="text1"/>
+          <w:lang w:val="es-MX"/>
+        </w:rPr>
         <w:t>:</w:t>
       </w:r>
       <w:r>
@@ -2077,6 +2100,21 @@
           <w:lang w:val="es-MX"/>
         </w:rPr>
         <w:tab/>
+      </w:r>
+      <w:r>
+        <w:rPr>
+          <w:rFonts w:ascii="Arial Narrow" w:hAnsi="Arial Narrow" w:cs="Arial"/>
+          <w:color w:val="000000" w:themeColor="text1"/>
+          <w:lang w:val="es-MX"/>
+        </w:rPr>
+        <w:tab/>
+      </w:r>
+      <w:r>
+        <w:rPr>
+          <w:rFonts w:ascii="Arial Narrow" w:hAnsi="Arial Narrow" w:cs="Arial"/>
+          <w:color w:val="000000" w:themeColor="text1"/>
+          <w:lang w:val="es-MX"/>
+        </w:rPr>
         <w:t>:</w:t>
       </w:r>
       <w:r>
@@ -2224,6 +2262,16 @@
         </w:rPr>
         <w:tab/>
       </w:r>
+      <w:r>
+        <w:rPr>
+          <w:rFonts w:ascii="Arial Narrow" w:hAnsi="Arial Narrow" w:cs="Arial"/>
+          <w:color w:val="000000" w:themeColor="text1"/>
+          <w:lang w:val="es-MX"/>
+        </w:rPr>
+        <w:tab/>
+      </w:r>
+      <w:bookmarkStart w:id="3" w:name="_GoBack"/>
+      <w:bookmarkEnd w:id="3"/>
       <w:r>
         <w:rPr>
           <w:rFonts w:ascii="Arial Narrow" w:hAnsi="Arial Narrow" w:cs="Arial"/>
@@ -12735,8 +12783,6 @@
         </w:rPr>
       </w:pPr>
       <w:bookmarkStart w:id="20" w:name="_Toc26183209"/>
-      <w:bookmarkStart w:id="21" w:name="_GoBack"/>
-      <w:bookmarkEnd w:id="21"/>
       <w:r>
         <w:rPr>
           <w:rFonts w:ascii="Arial Narrow" w:hAnsi="Arial Narrow"/>
@@ -12859,7 +12905,7 @@
           <w:lang w:val="es-PE"/>
         </w:rPr>
       </w:pPr>
-      <w:bookmarkStart w:id="22" w:name="_Toc26183210"/>
+      <w:bookmarkStart w:id="21" w:name="_Toc26183210"/>
       <w:r>
         <w:rPr>
           <w:rFonts w:ascii="Arial Narrow" w:hAnsi="Arial Narrow"/>
@@ -12939,7 +12985,7 @@
                 <w:lang w:val="es-PE" w:eastAsia="es-PE"/>
               </w:rPr>
             </w:pPr>
-            <w:bookmarkStart w:id="23" w:name="RANGE!A1:R20"/>
+            <w:bookmarkStart w:id="22" w:name="RANGE!A1:R20"/>
             <w:r>
               <w:rPr>
                 <w:rFonts w:ascii="Arial Narrow" w:hAnsi="Arial Narrow" w:cs="Calibri"/>
@@ -12962,7 +13008,7 @@
               </w:rPr>
               <w:t>OPTIMIZACION MEDIANTE COBERTURA DE LA LOSA DEPORTIVA MULTIUSO DE LA  I.E.S. "JOSE MARIA ARGUEDAS" CHUQUIBAMBILLA, DISTRITO CHUQUIBAMBILLA, PROVINCIA GRAU, DEPARTAMENTO APURIMAC"</w:t>
             </w:r>
-            <w:bookmarkEnd w:id="23"/>
+            <w:bookmarkEnd w:id="22"/>
           </w:p>
         </w:tc>
       </w:tr>
@@ -14015,7 +14061,7 @@
                       <wp:docPr id="27" name="Rectángulo 27">
                         <a:extLst xmlns:a="http://schemas.openxmlformats.org/drawingml/2006/main">
                           <a:ext uri="{FF2B5EF4-FFF2-40B4-BE49-F238E27FC236}">
-                            <a16:creationId xmlns="" xmlns:xdr="http://schemas.openxmlformats.org/drawingml/2006/spreadsheetDrawing" xmlns:a16="http://schemas.microsoft.com/office/drawing/2014/main" xmlns:lc="http://schemas.openxmlformats.org/drawingml/2006/lockedCanvas" id="{98C5C520-4D43-4187-BE4F-8A3B3FCB2C2C}"/>
+                            <a16:creationId xmlns:lc="http://schemas.openxmlformats.org/drawingml/2006/lockedCanvas" xmlns:a16="http://schemas.microsoft.com/office/drawing/2014/main" xmlns:xdr="http://schemas.openxmlformats.org/drawingml/2006/spreadsheetDrawing" xmlns="" xmlns:w="http://schemas.openxmlformats.org/wordprocessingml/2006/main" xmlns:w10="urn:schemas-microsoft-com:office:word" xmlns:v="urn:schemas-microsoft-com:vml" xmlns:o="urn:schemas-microsoft-com:office:office" id="{98C5C520-4D43-4187-BE4F-8A3B3FCB2C2C}"/>
                           </a:ext>
                         </a:extLst>
                       </wp:docPr>
@@ -14564,7 +14610,7 @@
                       <wp:docPr id="26" name="Rectángulo 26">
                         <a:extLst xmlns:a="http://schemas.openxmlformats.org/drawingml/2006/main">
                           <a:ext uri="{FF2B5EF4-FFF2-40B4-BE49-F238E27FC236}">
-                            <a16:creationId xmlns="" xmlns:xdr="http://schemas.openxmlformats.org/drawingml/2006/spreadsheetDrawing" xmlns:a16="http://schemas.microsoft.com/office/drawing/2014/main" xmlns:lc="http://schemas.openxmlformats.org/drawingml/2006/lockedCanvas" id="{F2742260-4FB0-4BD1-A56E-D03209CE9484}"/>
+                            <a16:creationId xmlns:lc="http://schemas.openxmlformats.org/drawingml/2006/lockedCanvas" xmlns:a16="http://schemas.microsoft.com/office/drawing/2014/main" xmlns:xdr="http://schemas.openxmlformats.org/drawingml/2006/spreadsheetDrawing" xmlns="" xmlns:w="http://schemas.openxmlformats.org/wordprocessingml/2006/main" xmlns:w10="urn:schemas-microsoft-com:office:word" xmlns:v="urn:schemas-microsoft-com:vml" xmlns:o="urn:schemas-microsoft-com:office:office" id="{F2742260-4FB0-4BD1-A56E-D03209CE9484}"/>
                           </a:ext>
                         </a:extLst>
                       </wp:docPr>
@@ -15074,7 +15120,7 @@
                       <wp:docPr id="25" name="Rectángulo 25">
                         <a:extLst xmlns:a="http://schemas.openxmlformats.org/drawingml/2006/main">
                           <a:ext uri="{FF2B5EF4-FFF2-40B4-BE49-F238E27FC236}">
-                            <a16:creationId xmlns="" xmlns:xdr="http://schemas.openxmlformats.org/drawingml/2006/spreadsheetDrawing" xmlns:a16="http://schemas.microsoft.com/office/drawing/2014/main" xmlns:lc="http://schemas.openxmlformats.org/drawingml/2006/lockedCanvas" id="{A5254275-8565-458E-8093-DD5719ADD24A}"/>
+                            <a16:creationId xmlns:lc="http://schemas.openxmlformats.org/drawingml/2006/lockedCanvas" xmlns:a16="http://schemas.microsoft.com/office/drawing/2014/main" xmlns:xdr="http://schemas.openxmlformats.org/drawingml/2006/spreadsheetDrawing" xmlns="" xmlns:w="http://schemas.openxmlformats.org/wordprocessingml/2006/main" xmlns:w10="urn:schemas-microsoft-com:office:word" xmlns:v="urn:schemas-microsoft-com:vml" xmlns:o="urn:schemas-microsoft-com:office:office" id="{A5254275-8565-458E-8093-DD5719ADD24A}"/>
                           </a:ext>
                         </a:extLst>
                       </wp:docPr>
@@ -15584,7 +15630,7 @@
                       <wp:docPr id="20" name="Rectángulo 20">
                         <a:extLst xmlns:a="http://schemas.openxmlformats.org/drawingml/2006/main">
                           <a:ext uri="{FF2B5EF4-FFF2-40B4-BE49-F238E27FC236}">
-                            <a16:creationId xmlns="" xmlns:xdr="http://schemas.openxmlformats.org/drawingml/2006/spreadsheetDrawing" xmlns:a16="http://schemas.microsoft.com/office/drawing/2014/main" xmlns:lc="http://schemas.openxmlformats.org/drawingml/2006/lockedCanvas" id="{F6A870D2-25ED-4293-954C-7048F9CCF33A}"/>
+                            <a16:creationId xmlns:lc="http://schemas.openxmlformats.org/drawingml/2006/lockedCanvas" xmlns:a16="http://schemas.microsoft.com/office/drawing/2014/main" xmlns:xdr="http://schemas.openxmlformats.org/drawingml/2006/spreadsheetDrawing" xmlns="" xmlns:w="http://schemas.openxmlformats.org/wordprocessingml/2006/main" xmlns:w10="urn:schemas-microsoft-com:office:word" xmlns:v="urn:schemas-microsoft-com:vml" xmlns:o="urn:schemas-microsoft-com:office:office" id="{F6A870D2-25ED-4293-954C-7048F9CCF33A}"/>
                           </a:ext>
                         </a:extLst>
                       </wp:docPr>
@@ -16118,7 +16164,7 @@
                       <wp:docPr id="19" name="Rectángulo 19">
                         <a:extLst xmlns:a="http://schemas.openxmlformats.org/drawingml/2006/main">
                           <a:ext uri="{FF2B5EF4-FFF2-40B4-BE49-F238E27FC236}">
-                            <a16:creationId xmlns="" xmlns:xdr="http://schemas.openxmlformats.org/drawingml/2006/spreadsheetDrawing" xmlns:a16="http://schemas.microsoft.com/office/drawing/2014/main" xmlns:lc="http://schemas.openxmlformats.org/drawingml/2006/lockedCanvas" id="{CC7B9F07-FB99-4E0F-9A3E-215378B31C27}"/>
+                            <a16:creationId xmlns:lc="http://schemas.openxmlformats.org/drawingml/2006/lockedCanvas" xmlns:a16="http://schemas.microsoft.com/office/drawing/2014/main" xmlns:xdr="http://schemas.openxmlformats.org/drawingml/2006/spreadsheetDrawing" xmlns="" xmlns:w="http://schemas.openxmlformats.org/wordprocessingml/2006/main" xmlns:w10="urn:schemas-microsoft-com:office:word" xmlns:v="urn:schemas-microsoft-com:vml" xmlns:o="urn:schemas-microsoft-com:office:office" id="{CC7B9F07-FB99-4E0F-9A3E-215378B31C27}"/>
                           </a:ext>
                         </a:extLst>
                       </wp:docPr>
@@ -16512,7 +16558,7 @@
                       <wp:docPr id="15" name="Rectángulo 15">
                         <a:extLst xmlns:a="http://schemas.openxmlformats.org/drawingml/2006/main">
                           <a:ext uri="{FF2B5EF4-FFF2-40B4-BE49-F238E27FC236}">
-                            <a16:creationId xmlns="" xmlns:xdr="http://schemas.openxmlformats.org/drawingml/2006/spreadsheetDrawing" xmlns:a16="http://schemas.microsoft.com/office/drawing/2014/main" xmlns:lc="http://schemas.openxmlformats.org/drawingml/2006/lockedCanvas" id="{C72D1E60-E270-43AC-8301-21B4555AB61C}"/>
+                            <a16:creationId xmlns:lc="http://schemas.openxmlformats.org/drawingml/2006/lockedCanvas" xmlns:a16="http://schemas.microsoft.com/office/drawing/2014/main" xmlns:xdr="http://schemas.openxmlformats.org/drawingml/2006/spreadsheetDrawing" xmlns="" xmlns:w="http://schemas.openxmlformats.org/wordprocessingml/2006/main" xmlns:w10="urn:schemas-microsoft-com:office:word" xmlns:v="urn:schemas-microsoft-com:vml" xmlns:o="urn:schemas-microsoft-com:office:office" id="{C72D1E60-E270-43AC-8301-21B4555AB61C}"/>
                           </a:ext>
                         </a:extLst>
                       </wp:docPr>
@@ -17622,7 +17668,7 @@
                       <wp:docPr id="14" name="Rectángulo 14">
                         <a:extLst xmlns:a="http://schemas.openxmlformats.org/drawingml/2006/main">
                           <a:ext uri="{FF2B5EF4-FFF2-40B4-BE49-F238E27FC236}">
-                            <a16:creationId xmlns="" xmlns:xdr="http://schemas.openxmlformats.org/drawingml/2006/spreadsheetDrawing" xmlns:a16="http://schemas.microsoft.com/office/drawing/2014/main" xmlns:lc="http://schemas.openxmlformats.org/drawingml/2006/lockedCanvas" id="{EB8A0752-7F91-49D8-9DBB-F5A2443A23F0}"/>
+                            <a16:creationId xmlns:lc="http://schemas.openxmlformats.org/drawingml/2006/lockedCanvas" xmlns:a16="http://schemas.microsoft.com/office/drawing/2014/main" xmlns:xdr="http://schemas.openxmlformats.org/drawingml/2006/spreadsheetDrawing" xmlns="" xmlns:w="http://schemas.openxmlformats.org/wordprocessingml/2006/main" xmlns:w10="urn:schemas-microsoft-com:office:word" xmlns:v="urn:schemas-microsoft-com:vml" xmlns:o="urn:schemas-microsoft-com:office:office" id="{EB8A0752-7F91-49D8-9DBB-F5A2443A23F0}"/>
                           </a:ext>
                         </a:extLst>
                       </wp:docPr>
@@ -18018,7 +18064,7 @@
                       <wp:docPr id="12" name="Rectángulo 12">
                         <a:extLst xmlns:a="http://schemas.openxmlformats.org/drawingml/2006/main">
                           <a:ext uri="{FF2B5EF4-FFF2-40B4-BE49-F238E27FC236}">
-                            <a16:creationId xmlns="" xmlns:xdr="http://schemas.openxmlformats.org/drawingml/2006/spreadsheetDrawing" xmlns:a16="http://schemas.microsoft.com/office/drawing/2014/main" xmlns:lc="http://schemas.openxmlformats.org/drawingml/2006/lockedCanvas" id="{0A715AFA-6C13-4341-84FB-399C8548A7AB}"/>
+                            <a16:creationId xmlns:lc="http://schemas.openxmlformats.org/drawingml/2006/lockedCanvas" xmlns:a16="http://schemas.microsoft.com/office/drawing/2014/main" xmlns:xdr="http://schemas.openxmlformats.org/drawingml/2006/spreadsheetDrawing" xmlns="" xmlns:w="http://schemas.openxmlformats.org/wordprocessingml/2006/main" xmlns:w10="urn:schemas-microsoft-com:office:word" xmlns:v="urn:schemas-microsoft-com:vml" xmlns:o="urn:schemas-microsoft-com:office:office" id="{0A715AFA-6C13-4341-84FB-399C8548A7AB}"/>
                           </a:ext>
                         </a:extLst>
                       </wp:docPr>
@@ -18426,7 +18472,7 @@
                       <wp:docPr id="11" name="Rectángulo 11">
                         <a:extLst xmlns:a="http://schemas.openxmlformats.org/drawingml/2006/main">
                           <a:ext uri="{FF2B5EF4-FFF2-40B4-BE49-F238E27FC236}">
-                            <a16:creationId xmlns="" xmlns:xdr="http://schemas.openxmlformats.org/drawingml/2006/spreadsheetDrawing" xmlns:a16="http://schemas.microsoft.com/office/drawing/2014/main" xmlns:lc="http://schemas.openxmlformats.org/drawingml/2006/lockedCanvas" id="{48F1151D-D92D-456C-8F60-32A21C0964EE}"/>
+                            <a16:creationId xmlns:lc="http://schemas.openxmlformats.org/drawingml/2006/lockedCanvas" xmlns:a16="http://schemas.microsoft.com/office/drawing/2014/main" xmlns:xdr="http://schemas.openxmlformats.org/drawingml/2006/spreadsheetDrawing" xmlns="" xmlns:w="http://schemas.openxmlformats.org/wordprocessingml/2006/main" xmlns:w10="urn:schemas-microsoft-com:office:word" xmlns:v="urn:schemas-microsoft-com:vml" xmlns:o="urn:schemas-microsoft-com:office:office" id="{48F1151D-D92D-456C-8F60-32A21C0964EE}"/>
                           </a:ext>
                         </a:extLst>
                       </wp:docPr>
@@ -18706,7 +18752,7 @@
                       <wp:docPr id="5" name="Rectángulo 5">
                         <a:extLst xmlns:a="http://schemas.openxmlformats.org/drawingml/2006/main">
                           <a:ext uri="{FF2B5EF4-FFF2-40B4-BE49-F238E27FC236}">
-                            <a16:creationId xmlns="" xmlns:xdr="http://schemas.openxmlformats.org/drawingml/2006/spreadsheetDrawing" xmlns:a16="http://schemas.microsoft.com/office/drawing/2014/main" xmlns:lc="http://schemas.openxmlformats.org/drawingml/2006/lockedCanvas" id="{F6A4B6D6-E318-4382-AE14-6F3381F017FE}"/>
+                            <a16:creationId xmlns:lc="http://schemas.openxmlformats.org/drawingml/2006/lockedCanvas" xmlns:a16="http://schemas.microsoft.com/office/drawing/2014/main" xmlns:xdr="http://schemas.openxmlformats.org/drawingml/2006/spreadsheetDrawing" xmlns="" xmlns:w="http://schemas.openxmlformats.org/wordprocessingml/2006/main" xmlns:w10="urn:schemas-microsoft-com:office:word" xmlns:v="urn:schemas-microsoft-com:vml" xmlns:o="urn:schemas-microsoft-com:office:office" id="{F6A4B6D6-E318-4382-AE14-6F3381F017FE}"/>
                           </a:ext>
                         </a:extLst>
                       </wp:docPr>
@@ -19566,7 +19612,7 @@
                       <wp:docPr id="7" name="Rectángulo 7">
                         <a:extLst xmlns:a="http://schemas.openxmlformats.org/drawingml/2006/main">
                           <a:ext uri="{FF2B5EF4-FFF2-40B4-BE49-F238E27FC236}">
-                            <a16:creationId xmlns="" xmlns:xdr="http://schemas.openxmlformats.org/drawingml/2006/spreadsheetDrawing" xmlns:a16="http://schemas.microsoft.com/office/drawing/2014/main" xmlns:lc="http://schemas.openxmlformats.org/drawingml/2006/lockedCanvas" id="{94F04678-4E4D-4BC0-8E41-F3EF451569C0}"/>
+                            <a16:creationId xmlns:lc="http://schemas.openxmlformats.org/drawingml/2006/lockedCanvas" xmlns:a16="http://schemas.microsoft.com/office/drawing/2014/main" xmlns:xdr="http://schemas.openxmlformats.org/drawingml/2006/spreadsheetDrawing" xmlns="" xmlns:w="http://schemas.openxmlformats.org/wordprocessingml/2006/main" xmlns:w10="urn:schemas-microsoft-com:office:word" xmlns:v="urn:schemas-microsoft-com:vml" xmlns:o="urn:schemas-microsoft-com:office:office" id="{94F04678-4E4D-4BC0-8E41-F3EF451569C0}"/>
                           </a:ext>
                         </a:extLst>
                       </wp:docPr>
@@ -20565,7 +20611,7 @@
         </w:rPr>
         <w:t>SOSTENIBILIDAD</w:t>
       </w:r>
-      <w:bookmarkEnd w:id="22"/>
+      <w:bookmarkEnd w:id="21"/>
     </w:p>
     <w:p>
       <w:pPr>
@@ -20818,7 +20864,7 @@
           <w:rFonts w:ascii="Arial Narrow" w:hAnsi="Arial Narrow"/>
         </w:rPr>
       </w:pPr>
-      <w:bookmarkStart w:id="24" w:name="_Toc26183211"/>
+      <w:bookmarkStart w:id="23" w:name="_Toc26183211"/>
       <w:r>
         <w:rPr>
           <w:rFonts w:ascii="Arial Narrow" w:hAnsi="Arial Narrow"/>
@@ -20831,7 +20877,7 @@
         </w:rPr>
         <w:t>CONCLUSIONES Y RECOMENDACIONES</w:t>
       </w:r>
-      <w:bookmarkEnd w:id="24"/>
+      <w:bookmarkEnd w:id="23"/>
     </w:p>
     <w:p>
       <w:pPr>
@@ -21511,14 +21557,14 @@
           <w:rFonts w:ascii="Arial Narrow" w:hAnsi="Arial Narrow"/>
         </w:rPr>
       </w:pPr>
-      <w:bookmarkStart w:id="25" w:name="_Toc26183212"/>
+      <w:bookmarkStart w:id="24" w:name="_Toc26183212"/>
       <w:r>
         <w:rPr>
           <w:rFonts w:ascii="Arial Narrow" w:hAnsi="Arial Narrow"/>
         </w:rPr>
         <w:t>ANEXOS</w:t>
       </w:r>
-      <w:bookmarkEnd w:id="25"/>
+      <w:bookmarkEnd w:id="24"/>
     </w:p>
     <w:p>
       <w:pPr>
@@ -22216,6 +22262,7 @@
         <w:docPartUnique/>
       </w:docPartObj>
     </w:sdtPr>
+    <w:sdtEndPr/>
     <w:sdtContent>
       <w:p>
         <w:pPr>
@@ -22235,7 +22282,7 @@
           <w:rPr>
             <w:noProof/>
           </w:rPr>
-          <w:t>1</w:t>
+          <w:t>2</w:t>
         </w:r>
         <w:r>
           <w:fldChar w:fldCharType="end"/>
@@ -27071,7 +27118,7 @@
 </file>
 
 <file path=customXml/itemProps1.xml><?xml version="1.0" encoding="utf-8"?>
-<ds:datastoreItem xmlns:ds="http://schemas.openxmlformats.org/officeDocument/2006/customXml" ds:itemID="{C92A4D7B-C092-4E7B-9F5A-5A78C5C2EF28}">
+<ds:datastoreItem xmlns:ds="http://schemas.openxmlformats.org/officeDocument/2006/customXml" ds:itemID="{DDE86089-E68B-475B-A2EB-9E3FE181A384}">
   <ds:schemaRefs>
     <ds:schemaRef ds:uri="http://schemas.openxmlformats.org/officeDocument/2006/bibliography"/>
   </ds:schemaRefs>

--- a/3.0 MEMORIA DESCRIPTIVA/MEMORIA DSCRIPTIVA DE IOARR - JOSE MARIA ARGUEDAS.docx
+++ b/3.0 MEMORIA DESCRIPTIVA/MEMORIA DSCRIPTIVA DE IOARR - JOSE MARIA ARGUEDAS.docx
@@ -1,6 +1,6 @@
 
 <file path=word/document.xml><?xml version="1.0" encoding="utf-8"?>
-<w:document xmlns:wpc="http://schemas.microsoft.com/office/word/2010/wordprocessingCanvas" xmlns:mc="http://schemas.openxmlformats.org/markup-compatibility/2006" xmlns:o="urn:schemas-microsoft-com:office:office" xmlns:r="http://schemas.openxmlformats.org/officeDocument/2006/relationships" xmlns:m="http://schemas.openxmlformats.org/officeDocument/2006/math" xmlns:v="urn:schemas-microsoft-com:vml" xmlns:wp14="http://schemas.microsoft.com/office/word/2010/wordprocessingDrawing" xmlns:wp="http://schemas.openxmlformats.org/drawingml/2006/wordprocessingDrawing" xmlns:w10="urn:schemas-microsoft-com:office:word" xmlns:w="http://schemas.openxmlformats.org/wordprocessingml/2006/main" xmlns:w14="http://schemas.microsoft.com/office/word/2010/wordml" xmlns:w15="http://schemas.microsoft.com/office/word/2012/wordml" xmlns:wpg="http://schemas.microsoft.com/office/word/2010/wordprocessingGroup" xmlns:wpi="http://schemas.microsoft.com/office/word/2010/wordprocessingInk" xmlns:wne="http://schemas.microsoft.com/office/word/2006/wordml" xmlns:wps="http://schemas.microsoft.com/office/word/2010/wordprocessingShape" mc:Ignorable="w14 w15 wp14">
+<w:document xmlns:wpc="http://schemas.microsoft.com/office/word/2010/wordprocessingCanvas" xmlns:cx="http://schemas.microsoft.com/office/drawing/2014/chartex" xmlns:cx1="http://schemas.microsoft.com/office/drawing/2015/9/8/chartex" xmlns:cx2="http://schemas.microsoft.com/office/drawing/2015/10/21/chartex" xmlns:cx3="http://schemas.microsoft.com/office/drawing/2016/5/9/chartex" xmlns:cx4="http://schemas.microsoft.com/office/drawing/2016/5/10/chartex" xmlns:cx5="http://schemas.microsoft.com/office/drawing/2016/5/11/chartex" xmlns:cx6="http://schemas.microsoft.com/office/drawing/2016/5/12/chartex" xmlns:cx7="http://schemas.microsoft.com/office/drawing/2016/5/13/chartex" xmlns:cx8="http://schemas.microsoft.com/office/drawing/2016/5/14/chartex" xmlns:mc="http://schemas.openxmlformats.org/markup-compatibility/2006" xmlns:aink="http://schemas.microsoft.com/office/drawing/2016/ink" xmlns:am3d="http://schemas.microsoft.com/office/drawing/2017/model3d" xmlns:o="urn:schemas-microsoft-com:office:office" xmlns:r="http://schemas.openxmlformats.org/officeDocument/2006/relationships" xmlns:m="http://schemas.openxmlformats.org/officeDocument/2006/math" xmlns:v="urn:schemas-microsoft-com:vml" xmlns:wp14="http://schemas.microsoft.com/office/word/2010/wordprocessingDrawing" xmlns:wp="http://schemas.openxmlformats.org/drawingml/2006/wordprocessingDrawing" xmlns:w10="urn:schemas-microsoft-com:office:word" xmlns:w="http://schemas.openxmlformats.org/wordprocessingml/2006/main" xmlns:w14="http://schemas.microsoft.com/office/word/2010/wordml" xmlns:w15="http://schemas.microsoft.com/office/word/2012/wordml" xmlns:w16cex="http://schemas.microsoft.com/office/word/2018/wordml/cex" xmlns:w16cid="http://schemas.microsoft.com/office/word/2016/wordml/cid" xmlns:w16="http://schemas.microsoft.com/office/word/2018/wordml" xmlns:w16se="http://schemas.microsoft.com/office/word/2015/wordml/symex" xmlns:wpg="http://schemas.microsoft.com/office/word/2010/wordprocessingGroup" xmlns:wpi="http://schemas.microsoft.com/office/word/2010/wordprocessingInk" xmlns:wne="http://schemas.microsoft.com/office/word/2006/wordml" xmlns:wps="http://schemas.microsoft.com/office/word/2010/wordprocessingShape" mc:Ignorable="w14 w15 w16se w16cid w16 w16cex wp14">
   <w:body>
     <w:p>
       <w:pPr>
@@ -1720,7 +1720,7 @@
           <w:rFonts w:ascii="Arial Narrow" w:eastAsia="Calibri" w:hAnsi="Arial Narrow"/>
         </w:rPr>
       </w:pPr>
-      <w:bookmarkStart w:id="1" w:name="_Toc26183194"/>
+      <w:bookmarkStart w:id="2" w:name="_Toc26183194"/>
       <w:r>
         <w:rPr>
           <w:rFonts w:ascii="Arial Narrow" w:eastAsia="Calibri" w:hAnsi="Arial Narrow"/>
@@ -1786,7 +1786,7 @@
         </w:rPr>
         <w:t>CAPITULO I.  ASPECTOS GENERALES</w:t>
       </w:r>
-      <w:bookmarkEnd w:id="1"/>
+      <w:bookmarkEnd w:id="2"/>
     </w:p>
     <w:p>
       <w:pPr>
@@ -1795,7 +1795,7 @@
           <w:rFonts w:ascii="Arial Narrow" w:hAnsi="Arial Narrow"/>
         </w:rPr>
       </w:pPr>
-      <w:bookmarkStart w:id="2" w:name="_Toc26183195"/>
+      <w:bookmarkStart w:id="3" w:name="_Toc26183195"/>
       <w:r>
         <w:rPr>
           <w:rFonts w:ascii="Arial Narrow" w:hAnsi="Arial Narrow"/>
@@ -1808,7 +1808,7 @@
         </w:rPr>
         <w:t>ALINEAMIENTO A UNA BRECHA PRIORIZADA</w:t>
       </w:r>
-      <w:bookmarkEnd w:id="2"/>
+      <w:bookmarkEnd w:id="3"/>
     </w:p>
     <w:p>
       <w:pPr>
@@ -1883,14 +1883,6 @@
           <w:color w:val="000000" w:themeColor="text1"/>
           <w:lang w:val="es-MX"/>
         </w:rPr>
-        <w:tab/>
-      </w:r>
-      <w:r>
-        <w:rPr>
-          <w:rFonts w:ascii="Arial Narrow" w:hAnsi="Arial Narrow" w:cs="Arial"/>
-          <w:color w:val="000000" w:themeColor="text1"/>
-          <w:lang w:val="es-MX"/>
-        </w:rPr>
         <w:t>:</w:t>
       </w:r>
       <w:r>
@@ -1992,21 +1984,6 @@
           <w:lang w:val="es-MX"/>
         </w:rPr>
         <w:tab/>
-      </w:r>
-      <w:r>
-        <w:rPr>
-          <w:rFonts w:ascii="Arial Narrow" w:hAnsi="Arial Narrow" w:cs="Arial"/>
-          <w:color w:val="000000" w:themeColor="text1"/>
-          <w:lang w:val="es-MX"/>
-        </w:rPr>
-        <w:tab/>
-      </w:r>
-      <w:r>
-        <w:rPr>
-          <w:rFonts w:ascii="Arial Narrow" w:hAnsi="Arial Narrow" w:cs="Arial"/>
-          <w:color w:val="000000" w:themeColor="text1"/>
-          <w:lang w:val="es-MX"/>
-        </w:rPr>
         <w:t>:</w:t>
       </w:r>
       <w:r>
@@ -2100,21 +2077,6 @@
           <w:lang w:val="es-MX"/>
         </w:rPr>
         <w:tab/>
-      </w:r>
-      <w:r>
-        <w:rPr>
-          <w:rFonts w:ascii="Arial Narrow" w:hAnsi="Arial Narrow" w:cs="Arial"/>
-          <w:color w:val="000000" w:themeColor="text1"/>
-          <w:lang w:val="es-MX"/>
-        </w:rPr>
-        <w:tab/>
-      </w:r>
-      <w:r>
-        <w:rPr>
-          <w:rFonts w:ascii="Arial Narrow" w:hAnsi="Arial Narrow" w:cs="Arial"/>
-          <w:color w:val="000000" w:themeColor="text1"/>
-          <w:lang w:val="es-MX"/>
-        </w:rPr>
         <w:t>:</w:t>
       </w:r>
       <w:r>
@@ -2262,16 +2224,6 @@
         </w:rPr>
         <w:tab/>
       </w:r>
-      <w:r>
-        <w:rPr>
-          <w:rFonts w:ascii="Arial Narrow" w:hAnsi="Arial Narrow" w:cs="Arial"/>
-          <w:color w:val="000000" w:themeColor="text1"/>
-          <w:lang w:val="es-MX"/>
-        </w:rPr>
-        <w:tab/>
-      </w:r>
-      <w:bookmarkStart w:id="3" w:name="_GoBack"/>
-      <w:bookmarkEnd w:id="3"/>
       <w:r>
         <w:rPr>
           <w:rFonts w:ascii="Arial Narrow" w:hAnsi="Arial Narrow" w:cs="Arial"/>
@@ -3816,6 +3768,11 @@
     </w:p>
     <w:p>
       <w:pPr>
+        <w:pStyle w:val="Prrafodelista"/>
+        <w:numPr>
+          <w:ilvl w:val="0"/>
+          <w:numId w:val="9"/>
+        </w:numPr>
         <w:tabs>
           <w:tab w:val="left" w:pos="284"/>
         </w:tabs>
@@ -5319,33 +5276,15 @@
           <w:sz w:val="22"/>
           <w:szCs w:val="22"/>
         </w:rPr>
-        <w:t xml:space="preserve">   </w:t>
-      </w:r>
-      <w:proofErr w:type="gramStart"/>
-      <w:r>
-        <w:rPr>
-          <w:rFonts w:ascii="Arial Narrow" w:hAnsi="Arial Narrow" w:cs="Arial"/>
-          <w:sz w:val="22"/>
-          <w:szCs w:val="22"/>
-        </w:rPr>
-        <w:t>de</w:t>
-      </w:r>
-      <w:proofErr w:type="gramEnd"/>
-      <w:r>
-        <w:rPr>
-          <w:rFonts w:ascii="Arial Narrow" w:hAnsi="Arial Narrow" w:cs="Arial"/>
-          <w:sz w:val="22"/>
-          <w:szCs w:val="22"/>
-        </w:rPr>
-        <w:t xml:space="preserve"> </w:t>
-      </w:r>
-      <w:r>
-        <w:rPr>
-          <w:rFonts w:ascii="Arial Narrow" w:hAnsi="Arial Narrow" w:cs="Arial"/>
-          <w:sz w:val="22"/>
-          <w:szCs w:val="22"/>
-        </w:rPr>
-        <w:t xml:space="preserve"> Inversión “ORFEI”  </w:t>
+        <w:t>de Inversión</w:t>
+      </w:r>
+      <w:r>
+        <w:rPr>
+          <w:rFonts w:ascii="Arial Narrow" w:hAnsi="Arial Narrow" w:cs="Arial"/>
+          <w:sz w:val="22"/>
+          <w:szCs w:val="22"/>
+        </w:rPr>
+        <w:t xml:space="preserve"> “ORFEI”  </w:t>
       </w:r>
     </w:p>
     <w:p>
@@ -5669,7 +5608,6 @@
       <w:r>
         <w:rPr>
           <w:rFonts w:ascii="Arial Narrow" w:hAnsi="Arial Narrow" w:cs="Arial"/>
-          <w:b/>
           <w:sz w:val="22"/>
           <w:szCs w:val="22"/>
         </w:rPr>
@@ -5677,8 +5615,9 @@
       </w:r>
       <w:r>
         <w:rPr>
-          <w:rStyle w:val="EncabezadoCar"/>
-          <w:b/>
+          <w:rFonts w:ascii="Arial Narrow" w:hAnsi="Arial Narrow" w:cs="Arial"/>
+          <w:sz w:val="22"/>
+          <w:szCs w:val="22"/>
         </w:rPr>
         <w:tab/>
       </w:r>
@@ -5709,7 +5648,6 @@
       <w:r>
         <w:rPr>
           <w:rFonts w:ascii="Arial Narrow" w:hAnsi="Arial Narrow" w:cs="Arial"/>
-          <w:b/>
           <w:sz w:val="22"/>
           <w:szCs w:val="22"/>
         </w:rPr>
@@ -5730,21 +5668,6 @@
           <w:szCs w:val="22"/>
         </w:rPr>
         <w:tab/>
-      </w:r>
-      <w:r>
-        <w:rPr>
-          <w:rFonts w:ascii="Arial Narrow" w:hAnsi="Arial Narrow" w:cs="Arial"/>
-          <w:sz w:val="22"/>
-          <w:szCs w:val="22"/>
-        </w:rPr>
-        <w:tab/>
-      </w:r>
-      <w:r>
-        <w:rPr>
-          <w:rFonts w:ascii="Arial Narrow" w:hAnsi="Arial Narrow" w:cs="Arial"/>
-          <w:sz w:val="22"/>
-          <w:szCs w:val="22"/>
-        </w:rPr>
         <w:t>:</w:t>
       </w:r>
       <w:r>
@@ -7829,7 +7752,6 @@
           <w:b/>
           <w:color w:val="000000" w:themeColor="text1"/>
         </w:rPr>
-        <w:lastRenderedPageBreak/>
         <w:t>Bloques de Aulas</w:t>
       </w:r>
     </w:p>
@@ -8224,7 +8146,6 @@
           <w:noProof/>
           <w:lang w:val="es-PE" w:eastAsia="es-PE"/>
         </w:rPr>
-        <w:lastRenderedPageBreak/>
         <w:drawing>
           <wp:anchor distT="0" distB="0" distL="114300" distR="114300" simplePos="0" relativeHeight="251741184" behindDoc="0" locked="0" layoutInCell="1" allowOverlap="1" wp14:anchorId="6EF9351F" wp14:editId="5E64D02B">
             <wp:simplePos x="0" y="0"/>
@@ -8327,6 +8248,7 @@
           <w:rFonts w:ascii="Arial Narrow" w:hAnsi="Arial Narrow"/>
           <w:noProof/>
         </w:rPr>
+        <w:lastRenderedPageBreak/>
         <w:drawing>
           <wp:anchor distT="0" distB="0" distL="114300" distR="114300" simplePos="0" relativeHeight="251739136" behindDoc="0" locked="0" layoutInCell="1" allowOverlap="1" wp14:anchorId="3A4BA017" wp14:editId="2B424905">
             <wp:simplePos x="0" y="0"/>
@@ -8460,7 +8382,6 @@
           <w:b/>
           <w:color w:val="000000" w:themeColor="text1"/>
         </w:rPr>
-        <w:lastRenderedPageBreak/>
         <w:t xml:space="preserve">Características </w:t>
       </w:r>
       <w:bookmarkEnd w:id="16"/>
@@ -9351,6 +9272,7 @@
           <w:noProof/>
           <w:lang w:val="es-PE" w:eastAsia="es-PE"/>
         </w:rPr>
+        <w:lastRenderedPageBreak/>
         <w:drawing>
           <wp:inline distT="0" distB="0" distL="0" distR="0" wp14:anchorId="77F48F30" wp14:editId="6950EFBD">
             <wp:extent cx="5801841" cy="4047066"/>
@@ -9476,7 +9398,6 @@
         <w:rPr>
           <w:rFonts w:ascii="Arial Narrow" w:hAnsi="Arial Narrow"/>
         </w:rPr>
-        <w:lastRenderedPageBreak/>
         <w:t>2.3.-</w:t>
       </w:r>
       <w:r>
@@ -9823,24 +9744,24 @@
         </w:rPr>
         <w:t xml:space="preserve">proyección </w:t>
       </w:r>
+      <w:proofErr w:type="spellStart"/>
       <w:r>
         <w:rPr>
           <w:rFonts w:ascii="Arial Narrow" w:hAnsi="Arial Narrow" w:cs="Arial"/>
           <w:sz w:val="20"/>
           <w:szCs w:val="20"/>
         </w:rPr>
-        <w:t xml:space="preserve">UTM, cuyo </w:t>
-      </w:r>
-      <w:proofErr w:type="spellStart"/>
+        <w:t>UTM</w:t>
+      </w:r>
+      <w:proofErr w:type="spellEnd"/>
       <w:r>
         <w:rPr>
           <w:rFonts w:ascii="Arial Narrow" w:hAnsi="Arial Narrow" w:cs="Arial"/>
           <w:sz w:val="20"/>
           <w:szCs w:val="20"/>
         </w:rPr>
-        <w:t>datum</w:t>
-      </w:r>
-      <w:proofErr w:type="spellEnd"/>
+        <w:t>, cuyo datum</w:t>
+      </w:r>
       <w:r>
         <w:rPr>
           <w:rFonts w:ascii="Arial Narrow" w:hAnsi="Arial Narrow" w:cs="Arial"/>
@@ -9975,6 +9896,7 @@
           <w:u w:val="single"/>
           <w:lang w:val="es-MX"/>
         </w:rPr>
+        <w:lastRenderedPageBreak/>
         <w:t>Nombre de la Unidad Productora</w:t>
       </w:r>
       <w:r>
@@ -11122,20 +11044,8 @@
           <w:szCs w:val="22"/>
           <w:lang w:val="es-MX"/>
         </w:rPr>
-        <w:t xml:space="preserve"> </w:t>
-      </w:r>
-      <w:proofErr w:type="spellStart"/>
-      <w:r>
-        <w:rPr>
-          <w:rFonts w:ascii="Arial Narrow" w:hAnsi="Arial Narrow" w:cs="Arial"/>
-          <w:color w:val="000000" w:themeColor="text1"/>
-          <w:sz w:val="22"/>
-          <w:szCs w:val="22"/>
-          <w:lang w:val="es-MX"/>
-        </w:rPr>
-        <w:t>mm.</w:t>
-      </w:r>
-      <w:proofErr w:type="spellEnd"/>
+        <w:t xml:space="preserve"> mm.</w:t>
+      </w:r>
     </w:p>
     <w:p>
       <w:pPr>
@@ -11180,7 +11090,29 @@
           <w:szCs w:val="22"/>
           <w:lang w:val="es-MX"/>
         </w:rPr>
-        <w:t xml:space="preserve">serán arriostrados con tubos rectangulares metálicos LAC ASTM500 </w:t>
+        <w:t xml:space="preserve">serán </w:t>
+      </w:r>
+      <w:proofErr w:type="gramStart"/>
+      <w:r>
+        <w:rPr>
+          <w:rFonts w:ascii="Arial Narrow" w:hAnsi="Arial Narrow" w:cs="Arial"/>
+          <w:color w:val="000000" w:themeColor="text1"/>
+          <w:sz w:val="22"/>
+          <w:szCs w:val="22"/>
+          <w:lang w:val="es-MX"/>
+        </w:rPr>
+        <w:t>arriostrados</w:t>
+      </w:r>
+      <w:proofErr w:type="gramEnd"/>
+      <w:r>
+        <w:rPr>
+          <w:rFonts w:ascii="Arial Narrow" w:hAnsi="Arial Narrow" w:cs="Arial"/>
+          <w:color w:val="000000" w:themeColor="text1"/>
+          <w:sz w:val="22"/>
+          <w:szCs w:val="22"/>
+          <w:lang w:val="es-MX"/>
+        </w:rPr>
+        <w:t xml:space="preserve"> con tubos rectangulares metálicos LAC ASTM500 </w:t>
       </w:r>
       <w:r>
         <w:rPr>
@@ -11240,51 +11172,17 @@
           <w:szCs w:val="22"/>
           <w:lang w:val="es-MX"/>
         </w:rPr>
-        <w:t xml:space="preserve"> </w:t>
-      </w:r>
-      <w:proofErr w:type="spellStart"/>
-      <w:r>
-        <w:rPr>
-          <w:rFonts w:ascii="Arial Narrow" w:hAnsi="Arial Narrow" w:cs="Arial"/>
-          <w:color w:val="000000" w:themeColor="text1"/>
-          <w:sz w:val="22"/>
-          <w:szCs w:val="22"/>
-          <w:lang w:val="es-MX"/>
-        </w:rPr>
-        <w:t>mm.</w:t>
-      </w:r>
-      <w:proofErr w:type="spellEnd"/>
-      <w:r>
-        <w:rPr>
-          <w:rFonts w:ascii="Arial Narrow" w:hAnsi="Arial Narrow" w:cs="Arial"/>
-          <w:color w:val="000000" w:themeColor="text1"/>
-          <w:sz w:val="22"/>
-          <w:szCs w:val="22"/>
-          <w:lang w:val="es-MX"/>
-        </w:rPr>
-        <w:t xml:space="preserve"> </w:t>
-      </w:r>
-      <w:proofErr w:type="gramStart"/>
-      <w:r>
-        <w:rPr>
-          <w:rFonts w:ascii="Arial Narrow" w:hAnsi="Arial Narrow" w:cs="Arial"/>
-          <w:color w:val="000000" w:themeColor="text1"/>
-          <w:sz w:val="22"/>
-          <w:szCs w:val="22"/>
-          <w:lang w:val="es-MX"/>
-        </w:rPr>
-        <w:t>y</w:t>
-      </w:r>
-      <w:proofErr w:type="gramEnd"/>
-      <w:r>
-        <w:rPr>
-          <w:rFonts w:ascii="Arial Narrow" w:hAnsi="Arial Narrow" w:cs="Arial"/>
-          <w:color w:val="000000" w:themeColor="text1"/>
-          <w:sz w:val="22"/>
-          <w:szCs w:val="22"/>
-          <w:lang w:val="es-MX"/>
-        </w:rPr>
-        <w:t xml:space="preserve"> tubo cuadrado LAC ASTM500 40 x 40 x 2.5 mm (refuerzo diagonal entre celdas)</w:t>
+        <w:t xml:space="preserve"> mm.</w:t>
+      </w:r>
+      <w:r>
+        <w:rPr>
+          <w:rFonts w:ascii="Arial Narrow" w:hAnsi="Arial Narrow" w:cs="Arial"/>
+          <w:color w:val="000000" w:themeColor="text1"/>
+          <w:sz w:val="22"/>
+          <w:szCs w:val="22"/>
+          <w:lang w:val="es-MX"/>
+        </w:rPr>
+        <w:t xml:space="preserve"> y tubo cuadrado LAC ASTM500 40 x 40 x 2.5 mm (refuerzo diagonal entre celdas)</w:t>
       </w:r>
     </w:p>
     <w:p>
@@ -11654,6 +11552,7 @@
                 <w:szCs w:val="22"/>
                 <w:lang w:val="es-MX"/>
               </w:rPr>
+              <w:lastRenderedPageBreak/>
               <w:t>Área</w:t>
             </w:r>
             <w:r>
@@ -12010,27 +11909,15 @@
         </w:rPr>
         <w:t xml:space="preserve">El área de la losa será iluminada con 8 Reflectores </w:t>
       </w:r>
-      <w:proofErr w:type="spellStart"/>
-      <w:r>
-        <w:rPr>
-          <w:rFonts w:ascii="Arial Narrow" w:hAnsi="Arial Narrow" w:cs="Arial"/>
-          <w:color w:val="000000" w:themeColor="text1"/>
-          <w:sz w:val="22"/>
-          <w:szCs w:val="22"/>
-          <w:lang w:val="es-MX"/>
-        </w:rPr>
-        <w:t>Led</w:t>
-      </w:r>
-      <w:proofErr w:type="spellEnd"/>
-      <w:r>
-        <w:rPr>
-          <w:rFonts w:ascii="Arial Narrow" w:hAnsi="Arial Narrow" w:cs="Arial"/>
-          <w:color w:val="000000" w:themeColor="text1"/>
-          <w:sz w:val="22"/>
-          <w:szCs w:val="22"/>
-          <w:lang w:val="es-MX"/>
-        </w:rPr>
-        <w:t xml:space="preserve"> </w:t>
+      <w:r>
+        <w:rPr>
+          <w:rFonts w:ascii="Arial Narrow" w:hAnsi="Arial Narrow" w:cs="Arial"/>
+          <w:color w:val="000000" w:themeColor="text1"/>
+          <w:sz w:val="22"/>
+          <w:szCs w:val="22"/>
+          <w:lang w:val="es-MX"/>
+        </w:rPr>
+        <w:t xml:space="preserve">Led </w:t>
       </w:r>
       <w:r>
         <w:rPr>
@@ -12309,7 +12196,6 @@
           <w:szCs w:val="22"/>
           <w:lang w:val="es-PE" w:eastAsia="es-PE"/>
         </w:rPr>
-        <w:lastRenderedPageBreak/>
         <w:drawing>
           <wp:anchor distT="0" distB="0" distL="114300" distR="114300" simplePos="0" relativeHeight="251705344" behindDoc="0" locked="0" layoutInCell="1" allowOverlap="1" wp14:anchorId="24326768" wp14:editId="459B0FB6">
             <wp:simplePos x="0" y="0"/>
@@ -12473,7 +12359,18 @@
           <w:szCs w:val="22"/>
           <w:lang w:val="es-MX"/>
         </w:rPr>
-        <w:t>los montantes verticales</w:t>
+        <w:t xml:space="preserve">los montantes </w:t>
+      </w:r>
+      <w:r>
+        <w:rPr>
+          <w:rFonts w:ascii="Arial Narrow" w:hAnsi="Arial Narrow" w:cs="Arial"/>
+          <w:color w:val="000000" w:themeColor="text1"/>
+          <w:sz w:val="22"/>
+          <w:szCs w:val="22"/>
+          <w:lang w:val="es-MX"/>
+        </w:rPr>
+        <w:lastRenderedPageBreak/>
+        <w:t>verticales</w:t>
       </w:r>
       <w:r>
         <w:rPr>
@@ -12777,9 +12674,37 @@
     </w:p>
     <w:p>
       <w:pPr>
+        <w:pStyle w:val="Prrafodelista"/>
+        <w:spacing w:after="0" w:line="360" w:lineRule="auto"/>
+        <w:ind w:left="284"/>
+        <w:jc w:val="both"/>
+        <w:rPr>
+          <w:rFonts w:ascii="Arial Narrow" w:hAnsi="Arial Narrow" w:cs="Arial"/>
+          <w:color w:val="000000" w:themeColor="text1"/>
+          <w:lang w:val="es-PE"/>
+        </w:rPr>
+      </w:pPr>
+    </w:p>
+    <w:p>
+      <w:pPr>
+        <w:pStyle w:val="Prrafodelista"/>
+        <w:spacing w:after="0" w:line="360" w:lineRule="auto"/>
+        <w:ind w:left="284"/>
+        <w:jc w:val="both"/>
+        <w:rPr>
+          <w:rFonts w:ascii="Arial Narrow" w:hAnsi="Arial Narrow" w:cs="Arial"/>
+          <w:color w:val="000000" w:themeColor="text1"/>
+          <w:lang w:val="es-PE"/>
+        </w:rPr>
+      </w:pPr>
+    </w:p>
+    <w:p>
+      <w:pPr>
         <w:pStyle w:val="Ttulo1"/>
         <w:rPr>
           <w:rFonts w:ascii="Arial Narrow" w:hAnsi="Arial Narrow"/>
+          <w:noProof/>
+          <w:lang w:eastAsia="es-PE"/>
         </w:rPr>
       </w:pPr>
       <w:bookmarkStart w:id="20" w:name="_Toc26183209"/>
@@ -12787,7 +12712,6 @@
         <w:rPr>
           <w:rFonts w:ascii="Arial Narrow" w:hAnsi="Arial Narrow"/>
         </w:rPr>
-        <w:lastRenderedPageBreak/>
         <w:t>2.5.-</w:t>
       </w:r>
       <w:r>
@@ -12797,25 +12721,6 @@
         <w:t>CRONOGRAMA</w:t>
       </w:r>
       <w:bookmarkEnd w:id="20"/>
-    </w:p>
-    <w:p>
-      <w:pPr>
-        <w:rPr>
-          <w:rFonts w:ascii="Arial Narrow" w:hAnsi="Arial Narrow"/>
-          <w:b/>
-          <w:sz w:val="22"/>
-          <w:lang w:val="es-PE"/>
-        </w:rPr>
-      </w:pPr>
-      <w:r>
-        <w:rPr>
-          <w:rFonts w:ascii="Arial Narrow" w:hAnsi="Arial Narrow"/>
-          <w:b/>
-          <w:sz w:val="22"/>
-          <w:lang w:val="es-PE"/>
-        </w:rPr>
-        <w:t>2.5.1 Cronograma Financiero</w:t>
-      </w:r>
     </w:p>
     <w:p>
       <w:pPr>
@@ -12900,21 +12805,10 @@
       <w:pPr>
         <w:rPr>
           <w:rFonts w:ascii="Arial Narrow" w:hAnsi="Arial Narrow"/>
-          <w:b/>
-          <w:sz w:val="22"/>
           <w:lang w:val="es-PE"/>
         </w:rPr>
       </w:pPr>
       <w:bookmarkStart w:id="21" w:name="_Toc26183210"/>
-      <w:r>
-        <w:rPr>
-          <w:rFonts w:ascii="Arial Narrow" w:hAnsi="Arial Narrow"/>
-          <w:b/>
-          <w:sz w:val="22"/>
-          <w:lang w:val="es-PE"/>
-        </w:rPr>
-        <w:t>2.5.2. Cronograma Físico</w:t>
-      </w:r>
     </w:p>
     <w:p>
       <w:pPr>
@@ -12924,7658 +12818,86 @@
         </w:rPr>
       </w:pPr>
     </w:p>
-    <w:tbl>
-      <w:tblPr>
-        <w:tblW w:w="5000" w:type="pct"/>
-        <w:tblBorders>
-          <w:top w:val="single" w:sz="4" w:space="0" w:color="auto"/>
-          <w:left w:val="single" w:sz="4" w:space="0" w:color="auto"/>
-          <w:bottom w:val="single" w:sz="4" w:space="0" w:color="auto"/>
-          <w:right w:val="single" w:sz="4" w:space="0" w:color="auto"/>
-          <w:insideH w:val="single" w:sz="4" w:space="0" w:color="auto"/>
-          <w:insideV w:val="single" w:sz="4" w:space="0" w:color="auto"/>
-        </w:tblBorders>
-        <w:tblCellMar>
-          <w:left w:w="70" w:type="dxa"/>
-          <w:right w:w="70" w:type="dxa"/>
-        </w:tblCellMar>
-        <w:tblLook w:val="04A0" w:firstRow="1" w:lastRow="0" w:firstColumn="1" w:lastColumn="0" w:noHBand="0" w:noVBand="1"/>
-      </w:tblPr>
-      <w:tblGrid>
-        <w:gridCol w:w="2204"/>
-        <w:gridCol w:w="335"/>
-        <w:gridCol w:w="335"/>
-        <w:gridCol w:w="335"/>
-        <w:gridCol w:w="334"/>
-        <w:gridCol w:w="334"/>
-        <w:gridCol w:w="334"/>
-        <w:gridCol w:w="334"/>
-        <w:gridCol w:w="334"/>
-        <w:gridCol w:w="334"/>
-        <w:gridCol w:w="334"/>
-        <w:gridCol w:w="334"/>
-        <w:gridCol w:w="334"/>
-        <w:gridCol w:w="334"/>
-        <w:gridCol w:w="334"/>
-        <w:gridCol w:w="334"/>
-        <w:gridCol w:w="336"/>
-        <w:gridCol w:w="1337"/>
-      </w:tblGrid>
-      <w:tr>
-        <w:trPr>
-          <w:trHeight w:val="938"/>
-        </w:trPr>
-        <w:tc>
-          <w:tcPr>
-            <w:tcW w:w="5000" w:type="pct"/>
-            <w:gridSpan w:val="18"/>
-            <w:shd w:val="clear" w:color="000000" w:fill="FFFFFF"/>
-            <w:vAlign w:val="center"/>
-            <w:hideMark/>
-          </w:tcPr>
-          <w:p>
-            <w:pPr>
-              <w:jc w:val="center"/>
-              <w:rPr>
-                <w:rFonts w:ascii="Arial Narrow" w:hAnsi="Arial Narrow" w:cs="Calibri"/>
-                <w:b/>
-                <w:bCs/>
-                <w:color w:val="000000"/>
-                <w:sz w:val="16"/>
-                <w:lang w:val="es-PE" w:eastAsia="es-PE"/>
-              </w:rPr>
-            </w:pPr>
-            <w:bookmarkStart w:id="22" w:name="RANGE!A1:R20"/>
-            <w:r>
-              <w:rPr>
-                <w:rFonts w:ascii="Arial Narrow" w:hAnsi="Arial Narrow" w:cs="Calibri"/>
-                <w:b/>
-                <w:bCs/>
-                <w:color w:val="000000"/>
-                <w:sz w:val="16"/>
-                <w:lang w:val="es-PE" w:eastAsia="es-PE"/>
-              </w:rPr>
-              <w:t>Cronograma de inversión IOARR: “</w:t>
-            </w:r>
-            <w:r>
-              <w:rPr>
-                <w:rFonts w:ascii="Arial" w:hAnsi="Arial" w:cs="Arial"/>
-                <w:b/>
-                <w:bCs/>
-                <w:color w:val="000000"/>
-                <w:sz w:val="16"/>
-                <w:lang w:val="es-PE" w:eastAsia="es-PE"/>
-              </w:rPr>
-              <w:t>OPTIMIZACION MEDIANTE COBERTURA DE LA LOSA DEPORTIVA MULTIUSO DE LA  I.E.S. "JOSE MARIA ARGUEDAS" CHUQUIBAMBILLA, DISTRITO CHUQUIBAMBILLA, PROVINCIA GRAU, DEPARTAMENTO APURIMAC"</w:t>
-            </w:r>
-            <w:bookmarkEnd w:id="22"/>
-          </w:p>
-        </w:tc>
-      </w:tr>
-      <w:tr>
-        <w:trPr>
-          <w:trHeight w:val="252"/>
-        </w:trPr>
-        <w:tc>
-          <w:tcPr>
-            <w:tcW w:w="5000" w:type="pct"/>
-            <w:gridSpan w:val="18"/>
-            <w:shd w:val="clear" w:color="000000" w:fill="FFFFFF"/>
-            <w:vAlign w:val="center"/>
-            <w:hideMark/>
-          </w:tcPr>
-          <w:p>
-            <w:pPr>
-              <w:jc w:val="center"/>
-              <w:rPr>
-                <w:rFonts w:ascii="Arial Narrow" w:hAnsi="Arial Narrow" w:cs="Calibri"/>
-                <w:b/>
-                <w:bCs/>
-                <w:color w:val="000000"/>
-                <w:sz w:val="16"/>
-                <w:lang w:val="es-PE" w:eastAsia="es-PE"/>
-              </w:rPr>
-            </w:pPr>
-            <w:r>
-              <w:rPr>
-                <w:rFonts w:ascii="Arial Narrow" w:hAnsi="Arial Narrow" w:cs="Calibri"/>
-                <w:b/>
-                <w:bCs/>
-                <w:color w:val="000000"/>
-                <w:sz w:val="16"/>
-                <w:lang w:val="es-PE" w:eastAsia="es-PE"/>
-              </w:rPr>
-              <w:t>CRONOGRAMA FISICO</w:t>
-            </w:r>
-          </w:p>
-        </w:tc>
-      </w:tr>
-      <w:tr>
-        <w:trPr>
-          <w:trHeight w:val="300"/>
-        </w:trPr>
-        <w:tc>
-          <w:tcPr>
-            <w:tcW w:w="1239" w:type="pct"/>
-            <w:vMerge w:val="restart"/>
-            <w:shd w:val="clear" w:color="000000" w:fill="D9D9D9"/>
-            <w:vAlign w:val="center"/>
-            <w:hideMark/>
-          </w:tcPr>
-          <w:p>
-            <w:pPr>
-              <w:jc w:val="center"/>
-              <w:rPr>
-                <w:rFonts w:ascii="Arial Narrow" w:hAnsi="Arial Narrow" w:cs="Calibri"/>
-                <w:b/>
-                <w:bCs/>
-                <w:color w:val="000000"/>
-                <w:sz w:val="16"/>
-                <w:szCs w:val="18"/>
-                <w:lang w:val="es-PE" w:eastAsia="es-PE"/>
-              </w:rPr>
-            </w:pPr>
-            <w:r>
-              <w:rPr>
-                <w:rFonts w:ascii="Arial Narrow" w:hAnsi="Arial Narrow" w:cs="Calibri"/>
-                <w:b/>
-                <w:bCs/>
-                <w:color w:val="000000"/>
-                <w:sz w:val="16"/>
-                <w:szCs w:val="18"/>
-                <w:lang w:val="es-PE" w:eastAsia="es-PE"/>
-              </w:rPr>
-              <w:t>ACCIONES</w:t>
-            </w:r>
-          </w:p>
-        </w:tc>
-        <w:tc>
-          <w:tcPr>
-            <w:tcW w:w="752" w:type="pct"/>
-            <w:gridSpan w:val="4"/>
-            <w:shd w:val="clear" w:color="000000" w:fill="D9D9D9"/>
-            <w:vAlign w:val="center"/>
-            <w:hideMark/>
-          </w:tcPr>
-          <w:p>
-            <w:pPr>
-              <w:jc w:val="center"/>
-              <w:rPr>
-                <w:rFonts w:ascii="Arial Narrow" w:hAnsi="Arial Narrow" w:cs="Calibri"/>
-                <w:b/>
-                <w:bCs/>
-                <w:color w:val="000000"/>
-                <w:sz w:val="16"/>
-                <w:szCs w:val="16"/>
-                <w:lang w:val="es-PE" w:eastAsia="es-PE"/>
-              </w:rPr>
-            </w:pPr>
-            <w:r>
-              <w:rPr>
-                <w:rFonts w:ascii="Arial Narrow" w:hAnsi="Arial Narrow" w:cs="Calibri"/>
-                <w:b/>
-                <w:bCs/>
-                <w:color w:val="000000"/>
-                <w:sz w:val="16"/>
-                <w:szCs w:val="16"/>
-                <w:lang w:val="es-PE" w:eastAsia="es-PE"/>
-              </w:rPr>
-              <w:t>Mes1</w:t>
-            </w:r>
-          </w:p>
-        </w:tc>
-        <w:tc>
-          <w:tcPr>
-            <w:tcW w:w="752" w:type="pct"/>
-            <w:gridSpan w:val="4"/>
-            <w:shd w:val="clear" w:color="000000" w:fill="D9D9D9"/>
-            <w:vAlign w:val="center"/>
-            <w:hideMark/>
-          </w:tcPr>
-          <w:p>
-            <w:pPr>
-              <w:jc w:val="center"/>
-              <w:rPr>
-                <w:rFonts w:ascii="Arial Narrow" w:hAnsi="Arial Narrow" w:cs="Calibri"/>
-                <w:b/>
-                <w:bCs/>
-                <w:color w:val="000000"/>
-                <w:sz w:val="16"/>
-                <w:szCs w:val="16"/>
-                <w:lang w:val="es-PE" w:eastAsia="es-PE"/>
-              </w:rPr>
-            </w:pPr>
-            <w:r>
-              <w:rPr>
-                <w:rFonts w:ascii="Arial Narrow" w:hAnsi="Arial Narrow" w:cs="Calibri"/>
-                <w:b/>
-                <w:bCs/>
-                <w:color w:val="000000"/>
-                <w:sz w:val="16"/>
-                <w:szCs w:val="16"/>
-                <w:lang w:val="es-PE" w:eastAsia="es-PE"/>
-              </w:rPr>
-              <w:t>Mes2</w:t>
-            </w:r>
-          </w:p>
-        </w:tc>
-        <w:tc>
-          <w:tcPr>
-            <w:tcW w:w="752" w:type="pct"/>
-            <w:gridSpan w:val="4"/>
-            <w:shd w:val="clear" w:color="000000" w:fill="D9D9D9"/>
-            <w:vAlign w:val="center"/>
-            <w:hideMark/>
-          </w:tcPr>
-          <w:p>
-            <w:pPr>
-              <w:jc w:val="center"/>
-              <w:rPr>
-                <w:rFonts w:ascii="Arial Narrow" w:hAnsi="Arial Narrow" w:cs="Calibri"/>
-                <w:b/>
-                <w:bCs/>
-                <w:color w:val="000000"/>
-                <w:sz w:val="16"/>
-                <w:szCs w:val="16"/>
-                <w:lang w:val="es-PE" w:eastAsia="es-PE"/>
-              </w:rPr>
-            </w:pPr>
-            <w:r>
-              <w:rPr>
-                <w:rFonts w:ascii="Arial Narrow" w:hAnsi="Arial Narrow" w:cs="Calibri"/>
-                <w:b/>
-                <w:bCs/>
-                <w:color w:val="000000"/>
-                <w:sz w:val="16"/>
-                <w:szCs w:val="16"/>
-                <w:lang w:val="es-PE" w:eastAsia="es-PE"/>
-              </w:rPr>
-              <w:t>Mes3</w:t>
-            </w:r>
-          </w:p>
-        </w:tc>
-        <w:tc>
-          <w:tcPr>
-            <w:tcW w:w="752" w:type="pct"/>
-            <w:gridSpan w:val="4"/>
-            <w:shd w:val="clear" w:color="000000" w:fill="D9D9D9"/>
-            <w:vAlign w:val="center"/>
-            <w:hideMark/>
-          </w:tcPr>
-          <w:p>
-            <w:pPr>
-              <w:jc w:val="center"/>
-              <w:rPr>
-                <w:rFonts w:ascii="Arial Narrow" w:hAnsi="Arial Narrow" w:cs="Calibri"/>
-                <w:b/>
-                <w:bCs/>
-                <w:color w:val="000000"/>
-                <w:sz w:val="16"/>
-                <w:szCs w:val="16"/>
-                <w:lang w:val="es-PE" w:eastAsia="es-PE"/>
-              </w:rPr>
-            </w:pPr>
-            <w:r>
-              <w:rPr>
-                <w:rFonts w:ascii="Arial Narrow" w:hAnsi="Arial Narrow" w:cs="Calibri"/>
-                <w:b/>
-                <w:bCs/>
-                <w:color w:val="000000"/>
-                <w:sz w:val="16"/>
-                <w:szCs w:val="16"/>
-                <w:lang w:val="es-PE" w:eastAsia="es-PE"/>
-              </w:rPr>
-              <w:t>Mes4</w:t>
-            </w:r>
-          </w:p>
-        </w:tc>
-        <w:tc>
-          <w:tcPr>
-            <w:tcW w:w="752" w:type="pct"/>
-            <w:shd w:val="clear" w:color="000000" w:fill="D9D9D9"/>
-            <w:vAlign w:val="center"/>
-            <w:hideMark/>
-          </w:tcPr>
-          <w:p>
-            <w:pPr>
-              <w:jc w:val="center"/>
-              <w:rPr>
-                <w:rFonts w:ascii="Arial Narrow" w:hAnsi="Arial Narrow" w:cs="Calibri"/>
-                <w:b/>
-                <w:bCs/>
-                <w:color w:val="000000"/>
-                <w:sz w:val="16"/>
-                <w:szCs w:val="16"/>
-                <w:lang w:val="es-PE" w:eastAsia="es-PE"/>
-              </w:rPr>
-            </w:pPr>
-            <w:r>
-              <w:rPr>
-                <w:rFonts w:ascii="Arial Narrow" w:hAnsi="Arial Narrow" w:cs="Calibri"/>
-                <w:b/>
-                <w:bCs/>
-                <w:color w:val="000000"/>
-                <w:sz w:val="16"/>
-                <w:szCs w:val="16"/>
-                <w:lang w:val="es-PE" w:eastAsia="es-PE"/>
-              </w:rPr>
-              <w:t>Costo total (soles)</w:t>
-            </w:r>
-          </w:p>
-        </w:tc>
-      </w:tr>
-      <w:tr>
-        <w:trPr>
-          <w:trHeight w:val="218"/>
-        </w:trPr>
-        <w:tc>
-          <w:tcPr>
-            <w:tcW w:w="1239" w:type="pct"/>
-            <w:vMerge/>
-            <w:vAlign w:val="center"/>
-            <w:hideMark/>
-          </w:tcPr>
-          <w:p>
-            <w:pPr>
-              <w:rPr>
-                <w:rFonts w:ascii="Arial Narrow" w:hAnsi="Arial Narrow" w:cs="Calibri"/>
-                <w:b/>
-                <w:bCs/>
-                <w:color w:val="000000"/>
-                <w:sz w:val="16"/>
-                <w:szCs w:val="18"/>
-                <w:lang w:val="es-PE" w:eastAsia="es-PE"/>
-              </w:rPr>
-            </w:pPr>
-          </w:p>
-        </w:tc>
-        <w:tc>
-          <w:tcPr>
-            <w:tcW w:w="188" w:type="pct"/>
-            <w:shd w:val="clear" w:color="000000" w:fill="D9D9D9"/>
-            <w:vAlign w:val="center"/>
-            <w:hideMark/>
-          </w:tcPr>
-          <w:p>
-            <w:pPr>
-              <w:jc w:val="center"/>
-              <w:rPr>
-                <w:rFonts w:ascii="Arial Narrow" w:hAnsi="Arial Narrow" w:cs="Calibri"/>
-                <w:b/>
-                <w:bCs/>
-                <w:color w:val="000000"/>
-                <w:sz w:val="16"/>
-                <w:szCs w:val="16"/>
-                <w:lang w:val="es-PE" w:eastAsia="es-PE"/>
-              </w:rPr>
-            </w:pPr>
-            <w:r>
-              <w:rPr>
-                <w:rFonts w:ascii="Arial Narrow" w:hAnsi="Arial Narrow" w:cs="Calibri"/>
-                <w:b/>
-                <w:bCs/>
-                <w:color w:val="000000"/>
-                <w:sz w:val="16"/>
-                <w:szCs w:val="16"/>
-                <w:lang w:val="es-PE" w:eastAsia="es-PE"/>
-              </w:rPr>
-              <w:t>S1</w:t>
-            </w:r>
-          </w:p>
-        </w:tc>
-        <w:tc>
-          <w:tcPr>
-            <w:tcW w:w="188" w:type="pct"/>
-            <w:shd w:val="clear" w:color="000000" w:fill="D9D9D9"/>
-            <w:vAlign w:val="center"/>
-            <w:hideMark/>
-          </w:tcPr>
-          <w:p>
-            <w:pPr>
-              <w:jc w:val="center"/>
-              <w:rPr>
-                <w:rFonts w:ascii="Arial Narrow" w:hAnsi="Arial Narrow" w:cs="Calibri"/>
-                <w:b/>
-                <w:bCs/>
-                <w:color w:val="000000"/>
-                <w:sz w:val="16"/>
-                <w:szCs w:val="16"/>
-                <w:lang w:val="es-PE" w:eastAsia="es-PE"/>
-              </w:rPr>
-            </w:pPr>
-            <w:r>
-              <w:rPr>
-                <w:rFonts w:ascii="Arial Narrow" w:hAnsi="Arial Narrow" w:cs="Calibri"/>
-                <w:b/>
-                <w:bCs/>
-                <w:color w:val="000000"/>
-                <w:sz w:val="16"/>
-                <w:szCs w:val="16"/>
-                <w:lang w:val="es-PE" w:eastAsia="es-PE"/>
-              </w:rPr>
-              <w:t>S2</w:t>
-            </w:r>
-          </w:p>
-        </w:tc>
-        <w:tc>
-          <w:tcPr>
-            <w:tcW w:w="188" w:type="pct"/>
-            <w:shd w:val="clear" w:color="000000" w:fill="D9D9D9"/>
-            <w:vAlign w:val="center"/>
-            <w:hideMark/>
-          </w:tcPr>
-          <w:p>
-            <w:pPr>
-              <w:jc w:val="center"/>
-              <w:rPr>
-                <w:rFonts w:ascii="Arial Narrow" w:hAnsi="Arial Narrow" w:cs="Calibri"/>
-                <w:b/>
-                <w:bCs/>
-                <w:color w:val="000000"/>
-                <w:sz w:val="16"/>
-                <w:szCs w:val="16"/>
-                <w:lang w:val="es-PE" w:eastAsia="es-PE"/>
-              </w:rPr>
-            </w:pPr>
-            <w:r>
-              <w:rPr>
-                <w:rFonts w:ascii="Arial Narrow" w:hAnsi="Arial Narrow" w:cs="Calibri"/>
-                <w:b/>
-                <w:bCs/>
-                <w:color w:val="000000"/>
-                <w:sz w:val="16"/>
-                <w:szCs w:val="16"/>
-                <w:lang w:val="es-PE" w:eastAsia="es-PE"/>
-              </w:rPr>
-              <w:t>S3</w:t>
-            </w:r>
-          </w:p>
-        </w:tc>
-        <w:tc>
-          <w:tcPr>
-            <w:tcW w:w="188" w:type="pct"/>
-            <w:shd w:val="clear" w:color="000000" w:fill="D9D9D9"/>
-            <w:vAlign w:val="center"/>
-            <w:hideMark/>
-          </w:tcPr>
-          <w:p>
-            <w:pPr>
-              <w:jc w:val="center"/>
-              <w:rPr>
-                <w:rFonts w:ascii="Arial Narrow" w:hAnsi="Arial Narrow" w:cs="Calibri"/>
-                <w:b/>
-                <w:bCs/>
-                <w:color w:val="000000"/>
-                <w:sz w:val="16"/>
-                <w:szCs w:val="16"/>
-                <w:lang w:val="es-PE" w:eastAsia="es-PE"/>
-              </w:rPr>
-            </w:pPr>
-            <w:r>
-              <w:rPr>
-                <w:rFonts w:ascii="Arial Narrow" w:hAnsi="Arial Narrow" w:cs="Calibri"/>
-                <w:b/>
-                <w:bCs/>
-                <w:color w:val="000000"/>
-                <w:sz w:val="16"/>
-                <w:szCs w:val="16"/>
-                <w:lang w:val="es-PE" w:eastAsia="es-PE"/>
-              </w:rPr>
-              <w:t>S4</w:t>
-            </w:r>
-          </w:p>
-        </w:tc>
-        <w:tc>
-          <w:tcPr>
-            <w:tcW w:w="188" w:type="pct"/>
-            <w:shd w:val="clear" w:color="000000" w:fill="D9D9D9"/>
-            <w:vAlign w:val="center"/>
-            <w:hideMark/>
-          </w:tcPr>
-          <w:p>
-            <w:pPr>
-              <w:jc w:val="center"/>
-              <w:rPr>
-                <w:rFonts w:ascii="Arial Narrow" w:hAnsi="Arial Narrow" w:cs="Calibri"/>
-                <w:b/>
-                <w:bCs/>
-                <w:color w:val="000000"/>
-                <w:sz w:val="16"/>
-                <w:szCs w:val="16"/>
-                <w:lang w:val="es-PE" w:eastAsia="es-PE"/>
-              </w:rPr>
-            </w:pPr>
-            <w:r>
-              <w:rPr>
-                <w:rFonts w:ascii="Arial Narrow" w:hAnsi="Arial Narrow" w:cs="Calibri"/>
-                <w:b/>
-                <w:bCs/>
-                <w:color w:val="000000"/>
-                <w:sz w:val="16"/>
-                <w:szCs w:val="16"/>
-                <w:lang w:val="es-PE" w:eastAsia="es-PE"/>
-              </w:rPr>
-              <w:t>S1</w:t>
-            </w:r>
-          </w:p>
-        </w:tc>
-        <w:tc>
-          <w:tcPr>
-            <w:tcW w:w="188" w:type="pct"/>
-            <w:shd w:val="clear" w:color="000000" w:fill="D9D9D9"/>
-            <w:vAlign w:val="center"/>
-            <w:hideMark/>
-          </w:tcPr>
-          <w:p>
-            <w:pPr>
-              <w:jc w:val="center"/>
-              <w:rPr>
-                <w:rFonts w:ascii="Arial Narrow" w:hAnsi="Arial Narrow" w:cs="Calibri"/>
-                <w:b/>
-                <w:bCs/>
-                <w:color w:val="000000"/>
-                <w:sz w:val="16"/>
-                <w:szCs w:val="16"/>
-                <w:lang w:val="es-PE" w:eastAsia="es-PE"/>
-              </w:rPr>
-            </w:pPr>
-            <w:r>
-              <w:rPr>
-                <w:rFonts w:ascii="Arial Narrow" w:hAnsi="Arial Narrow" w:cs="Calibri"/>
-                <w:b/>
-                <w:bCs/>
-                <w:color w:val="000000"/>
-                <w:sz w:val="16"/>
-                <w:szCs w:val="16"/>
-                <w:lang w:val="es-PE" w:eastAsia="es-PE"/>
-              </w:rPr>
-              <w:t>S2</w:t>
-            </w:r>
-          </w:p>
-        </w:tc>
-        <w:tc>
-          <w:tcPr>
-            <w:tcW w:w="188" w:type="pct"/>
-            <w:shd w:val="clear" w:color="000000" w:fill="D9D9D9"/>
-            <w:vAlign w:val="center"/>
-            <w:hideMark/>
-          </w:tcPr>
-          <w:p>
-            <w:pPr>
-              <w:jc w:val="center"/>
-              <w:rPr>
-                <w:rFonts w:ascii="Arial Narrow" w:hAnsi="Arial Narrow" w:cs="Calibri"/>
-                <w:b/>
-                <w:bCs/>
-                <w:color w:val="000000"/>
-                <w:sz w:val="16"/>
-                <w:szCs w:val="16"/>
-                <w:lang w:val="es-PE" w:eastAsia="es-PE"/>
-              </w:rPr>
-            </w:pPr>
-            <w:r>
-              <w:rPr>
-                <w:rFonts w:ascii="Arial Narrow" w:hAnsi="Arial Narrow" w:cs="Calibri"/>
-                <w:b/>
-                <w:bCs/>
-                <w:color w:val="000000"/>
-                <w:sz w:val="16"/>
-                <w:szCs w:val="16"/>
-                <w:lang w:val="es-PE" w:eastAsia="es-PE"/>
-              </w:rPr>
-              <w:t>S3</w:t>
-            </w:r>
-          </w:p>
-        </w:tc>
-        <w:tc>
-          <w:tcPr>
-            <w:tcW w:w="188" w:type="pct"/>
-            <w:shd w:val="clear" w:color="000000" w:fill="D9D9D9"/>
-            <w:vAlign w:val="center"/>
-            <w:hideMark/>
-          </w:tcPr>
-          <w:p>
-            <w:pPr>
-              <w:jc w:val="center"/>
-              <w:rPr>
-                <w:rFonts w:ascii="Arial Narrow" w:hAnsi="Arial Narrow" w:cs="Calibri"/>
-                <w:b/>
-                <w:bCs/>
-                <w:color w:val="000000"/>
-                <w:sz w:val="16"/>
-                <w:szCs w:val="16"/>
-                <w:lang w:val="es-PE" w:eastAsia="es-PE"/>
-              </w:rPr>
-            </w:pPr>
-            <w:r>
-              <w:rPr>
-                <w:rFonts w:ascii="Arial Narrow" w:hAnsi="Arial Narrow" w:cs="Calibri"/>
-                <w:b/>
-                <w:bCs/>
-                <w:color w:val="000000"/>
-                <w:sz w:val="16"/>
-                <w:szCs w:val="16"/>
-                <w:lang w:val="es-PE" w:eastAsia="es-PE"/>
-              </w:rPr>
-              <w:t>S4</w:t>
-            </w:r>
-          </w:p>
-        </w:tc>
-        <w:tc>
-          <w:tcPr>
-            <w:tcW w:w="188" w:type="pct"/>
-            <w:shd w:val="clear" w:color="000000" w:fill="D9D9D9"/>
-            <w:vAlign w:val="center"/>
-            <w:hideMark/>
-          </w:tcPr>
-          <w:p>
-            <w:pPr>
-              <w:jc w:val="center"/>
-              <w:rPr>
-                <w:rFonts w:ascii="Arial Narrow" w:hAnsi="Arial Narrow" w:cs="Calibri"/>
-                <w:b/>
-                <w:bCs/>
-                <w:color w:val="000000"/>
-                <w:sz w:val="16"/>
-                <w:szCs w:val="16"/>
-                <w:lang w:val="es-PE" w:eastAsia="es-PE"/>
-              </w:rPr>
-            </w:pPr>
-            <w:r>
-              <w:rPr>
-                <w:rFonts w:ascii="Arial Narrow" w:hAnsi="Arial Narrow" w:cs="Calibri"/>
-                <w:b/>
-                <w:bCs/>
-                <w:color w:val="000000"/>
-                <w:sz w:val="16"/>
-                <w:szCs w:val="16"/>
-                <w:lang w:val="es-PE" w:eastAsia="es-PE"/>
-              </w:rPr>
-              <w:t>S1</w:t>
-            </w:r>
-          </w:p>
-        </w:tc>
-        <w:tc>
-          <w:tcPr>
-            <w:tcW w:w="188" w:type="pct"/>
-            <w:shd w:val="clear" w:color="000000" w:fill="D9D9D9"/>
-            <w:vAlign w:val="center"/>
-            <w:hideMark/>
-          </w:tcPr>
-          <w:p>
-            <w:pPr>
-              <w:jc w:val="center"/>
-              <w:rPr>
-                <w:rFonts w:ascii="Arial Narrow" w:hAnsi="Arial Narrow" w:cs="Calibri"/>
-                <w:b/>
-                <w:bCs/>
-                <w:color w:val="000000"/>
-                <w:sz w:val="16"/>
-                <w:szCs w:val="16"/>
-                <w:lang w:val="es-PE" w:eastAsia="es-PE"/>
-              </w:rPr>
-            </w:pPr>
-            <w:r>
-              <w:rPr>
-                <w:rFonts w:ascii="Arial Narrow" w:hAnsi="Arial Narrow" w:cs="Calibri"/>
-                <w:b/>
-                <w:bCs/>
-                <w:color w:val="000000"/>
-                <w:sz w:val="16"/>
-                <w:szCs w:val="16"/>
-                <w:lang w:val="es-PE" w:eastAsia="es-PE"/>
-              </w:rPr>
-              <w:t>S2</w:t>
-            </w:r>
-          </w:p>
-        </w:tc>
-        <w:tc>
-          <w:tcPr>
-            <w:tcW w:w="188" w:type="pct"/>
-            <w:shd w:val="clear" w:color="000000" w:fill="D9D9D9"/>
-            <w:vAlign w:val="center"/>
-            <w:hideMark/>
-          </w:tcPr>
-          <w:p>
-            <w:pPr>
-              <w:jc w:val="center"/>
-              <w:rPr>
-                <w:rFonts w:ascii="Arial Narrow" w:hAnsi="Arial Narrow" w:cs="Calibri"/>
-                <w:b/>
-                <w:bCs/>
-                <w:color w:val="000000"/>
-                <w:sz w:val="16"/>
-                <w:szCs w:val="16"/>
-                <w:lang w:val="es-PE" w:eastAsia="es-PE"/>
-              </w:rPr>
-            </w:pPr>
-            <w:r>
-              <w:rPr>
-                <w:rFonts w:ascii="Arial Narrow" w:hAnsi="Arial Narrow" w:cs="Calibri"/>
-                <w:b/>
-                <w:bCs/>
-                <w:color w:val="000000"/>
-                <w:sz w:val="16"/>
-                <w:szCs w:val="16"/>
-                <w:lang w:val="es-PE" w:eastAsia="es-PE"/>
-              </w:rPr>
-              <w:t>S3</w:t>
-            </w:r>
-          </w:p>
-        </w:tc>
-        <w:tc>
-          <w:tcPr>
-            <w:tcW w:w="188" w:type="pct"/>
-            <w:shd w:val="clear" w:color="000000" w:fill="D9D9D9"/>
-            <w:vAlign w:val="center"/>
-            <w:hideMark/>
-          </w:tcPr>
-          <w:p>
-            <w:pPr>
-              <w:jc w:val="center"/>
-              <w:rPr>
-                <w:rFonts w:ascii="Arial Narrow" w:hAnsi="Arial Narrow" w:cs="Calibri"/>
-                <w:b/>
-                <w:bCs/>
-                <w:color w:val="000000"/>
-                <w:sz w:val="16"/>
-                <w:szCs w:val="16"/>
-                <w:lang w:val="es-PE" w:eastAsia="es-PE"/>
-              </w:rPr>
-            </w:pPr>
-            <w:r>
-              <w:rPr>
-                <w:rFonts w:ascii="Arial Narrow" w:hAnsi="Arial Narrow" w:cs="Calibri"/>
-                <w:b/>
-                <w:bCs/>
-                <w:color w:val="000000"/>
-                <w:sz w:val="16"/>
-                <w:szCs w:val="16"/>
-                <w:lang w:val="es-PE" w:eastAsia="es-PE"/>
-              </w:rPr>
-              <w:t>S4</w:t>
-            </w:r>
-          </w:p>
-        </w:tc>
-        <w:tc>
-          <w:tcPr>
-            <w:tcW w:w="188" w:type="pct"/>
-            <w:shd w:val="clear" w:color="000000" w:fill="D9D9D9"/>
-            <w:vAlign w:val="center"/>
-            <w:hideMark/>
-          </w:tcPr>
-          <w:p>
-            <w:pPr>
-              <w:jc w:val="center"/>
-              <w:rPr>
-                <w:rFonts w:ascii="Arial Narrow" w:hAnsi="Arial Narrow" w:cs="Calibri"/>
-                <w:b/>
-                <w:bCs/>
-                <w:color w:val="000000"/>
-                <w:sz w:val="16"/>
-                <w:szCs w:val="16"/>
-                <w:lang w:val="es-PE" w:eastAsia="es-PE"/>
-              </w:rPr>
-            </w:pPr>
-            <w:r>
-              <w:rPr>
-                <w:rFonts w:ascii="Arial Narrow" w:hAnsi="Arial Narrow" w:cs="Calibri"/>
-                <w:b/>
-                <w:bCs/>
-                <w:color w:val="000000"/>
-                <w:sz w:val="16"/>
-                <w:szCs w:val="16"/>
-                <w:lang w:val="es-PE" w:eastAsia="es-PE"/>
-              </w:rPr>
-              <w:t>S1</w:t>
-            </w:r>
-          </w:p>
-        </w:tc>
-        <w:tc>
-          <w:tcPr>
-            <w:tcW w:w="188" w:type="pct"/>
-            <w:shd w:val="clear" w:color="000000" w:fill="D9D9D9"/>
-            <w:vAlign w:val="center"/>
-            <w:hideMark/>
-          </w:tcPr>
-          <w:p>
-            <w:pPr>
-              <w:jc w:val="center"/>
-              <w:rPr>
-                <w:rFonts w:ascii="Arial Narrow" w:hAnsi="Arial Narrow" w:cs="Calibri"/>
-                <w:b/>
-                <w:bCs/>
-                <w:color w:val="000000"/>
-                <w:sz w:val="16"/>
-                <w:szCs w:val="16"/>
-                <w:lang w:val="es-PE" w:eastAsia="es-PE"/>
-              </w:rPr>
-            </w:pPr>
-            <w:r>
-              <w:rPr>
-                <w:rFonts w:ascii="Arial Narrow" w:hAnsi="Arial Narrow" w:cs="Calibri"/>
-                <w:b/>
-                <w:bCs/>
-                <w:color w:val="000000"/>
-                <w:sz w:val="16"/>
-                <w:szCs w:val="16"/>
-                <w:lang w:val="es-PE" w:eastAsia="es-PE"/>
-              </w:rPr>
-              <w:t>S2</w:t>
-            </w:r>
-          </w:p>
-        </w:tc>
-        <w:tc>
-          <w:tcPr>
-            <w:tcW w:w="188" w:type="pct"/>
-            <w:shd w:val="clear" w:color="000000" w:fill="D9D9D9"/>
-            <w:vAlign w:val="center"/>
-            <w:hideMark/>
-          </w:tcPr>
-          <w:p>
-            <w:pPr>
-              <w:jc w:val="center"/>
-              <w:rPr>
-                <w:rFonts w:ascii="Arial Narrow" w:hAnsi="Arial Narrow" w:cs="Calibri"/>
-                <w:b/>
-                <w:bCs/>
-                <w:color w:val="000000"/>
-                <w:sz w:val="16"/>
-                <w:szCs w:val="16"/>
-                <w:lang w:val="es-PE" w:eastAsia="es-PE"/>
-              </w:rPr>
-            </w:pPr>
-            <w:r>
-              <w:rPr>
-                <w:rFonts w:ascii="Arial Narrow" w:hAnsi="Arial Narrow" w:cs="Calibri"/>
-                <w:b/>
-                <w:bCs/>
-                <w:color w:val="000000"/>
-                <w:sz w:val="16"/>
-                <w:szCs w:val="16"/>
-                <w:lang w:val="es-PE" w:eastAsia="es-PE"/>
-              </w:rPr>
-              <w:t>S3</w:t>
-            </w:r>
-          </w:p>
-        </w:tc>
-        <w:tc>
-          <w:tcPr>
-            <w:tcW w:w="188" w:type="pct"/>
-            <w:shd w:val="clear" w:color="000000" w:fill="D9D9D9"/>
-            <w:vAlign w:val="center"/>
-            <w:hideMark/>
-          </w:tcPr>
-          <w:p>
-            <w:pPr>
-              <w:jc w:val="center"/>
-              <w:rPr>
-                <w:rFonts w:ascii="Arial Narrow" w:hAnsi="Arial Narrow" w:cs="Calibri"/>
-                <w:b/>
-                <w:bCs/>
-                <w:color w:val="000000"/>
-                <w:sz w:val="16"/>
-                <w:szCs w:val="16"/>
-                <w:lang w:val="es-PE" w:eastAsia="es-PE"/>
-              </w:rPr>
-            </w:pPr>
-            <w:r>
-              <w:rPr>
-                <w:rFonts w:ascii="Arial Narrow" w:hAnsi="Arial Narrow" w:cs="Calibri"/>
-                <w:b/>
-                <w:bCs/>
-                <w:color w:val="000000"/>
-                <w:sz w:val="16"/>
-                <w:szCs w:val="16"/>
-                <w:lang w:val="es-PE" w:eastAsia="es-PE"/>
-              </w:rPr>
-              <w:t>S4</w:t>
-            </w:r>
-          </w:p>
-        </w:tc>
-        <w:tc>
-          <w:tcPr>
-            <w:tcW w:w="752" w:type="pct"/>
-            <w:shd w:val="clear" w:color="000000" w:fill="D9D9D9"/>
-            <w:vAlign w:val="center"/>
-            <w:hideMark/>
-          </w:tcPr>
-          <w:p>
-            <w:pPr>
-              <w:jc w:val="center"/>
-              <w:rPr>
-                <w:rFonts w:ascii="Arial Narrow" w:hAnsi="Arial Narrow" w:cs="Calibri"/>
-                <w:b/>
-                <w:bCs/>
-                <w:color w:val="000000"/>
-                <w:sz w:val="16"/>
-                <w:szCs w:val="16"/>
-                <w:lang w:val="es-PE" w:eastAsia="es-PE"/>
-              </w:rPr>
-            </w:pPr>
-            <w:r>
-              <w:rPr>
-                <w:rFonts w:ascii="Arial Narrow" w:hAnsi="Arial Narrow" w:cs="Calibri"/>
-                <w:b/>
-                <w:bCs/>
-                <w:color w:val="000000"/>
-                <w:sz w:val="16"/>
-                <w:szCs w:val="16"/>
-                <w:lang w:val="es-PE" w:eastAsia="es-PE"/>
-              </w:rPr>
-              <w:t> </w:t>
-            </w:r>
-          </w:p>
-        </w:tc>
-      </w:tr>
-      <w:tr>
-        <w:trPr>
-          <w:trHeight w:val="285"/>
-        </w:trPr>
-        <w:tc>
-          <w:tcPr>
-            <w:tcW w:w="1239" w:type="pct"/>
-            <w:shd w:val="clear" w:color="auto" w:fill="auto"/>
-            <w:vAlign w:val="center"/>
-            <w:hideMark/>
-          </w:tcPr>
-          <w:p>
-            <w:pPr>
-              <w:rPr>
-                <w:rFonts w:ascii="Arial Narrow" w:hAnsi="Arial Narrow" w:cs="Calibri"/>
-                <w:color w:val="000000"/>
-                <w:sz w:val="16"/>
-                <w:szCs w:val="18"/>
-                <w:lang w:val="es-PE" w:eastAsia="es-PE"/>
-              </w:rPr>
-            </w:pPr>
-            <w:r>
-              <w:rPr>
-                <w:rFonts w:ascii="Arial Narrow" w:hAnsi="Arial Narrow" w:cs="Calibri"/>
-                <w:color w:val="000000"/>
-                <w:sz w:val="16"/>
-                <w:szCs w:val="18"/>
-                <w:lang w:val="es-PE" w:eastAsia="es-PE"/>
-              </w:rPr>
-              <w:t>Obras preliminares</w:t>
-            </w:r>
-          </w:p>
-        </w:tc>
-        <w:tc>
-          <w:tcPr>
-            <w:tcW w:w="188" w:type="pct"/>
-            <w:shd w:val="clear" w:color="auto" w:fill="auto"/>
-            <w:vAlign w:val="center"/>
-            <w:hideMark/>
-          </w:tcPr>
-          <w:p>
-            <w:pPr>
-              <w:rPr>
-                <w:rFonts w:ascii="Arial Narrow" w:hAnsi="Arial Narrow" w:cs="Calibri"/>
-                <w:color w:val="000000"/>
-                <w:sz w:val="16"/>
-                <w:szCs w:val="18"/>
-                <w:lang w:val="es-PE" w:eastAsia="es-PE"/>
-              </w:rPr>
-            </w:pPr>
-            <w:r>
-              <w:rPr>
-                <w:rFonts w:ascii="Arial Narrow" w:hAnsi="Arial Narrow" w:cs="Calibri"/>
-                <w:color w:val="000000"/>
-                <w:sz w:val="16"/>
-                <w:szCs w:val="18"/>
-                <w:lang w:val="es-PE" w:eastAsia="es-PE"/>
-              </w:rPr>
-              <w:t> </w:t>
-            </w:r>
-          </w:p>
-        </w:tc>
-        <w:tc>
-          <w:tcPr>
-            <w:tcW w:w="188" w:type="pct"/>
-            <w:shd w:val="clear" w:color="auto" w:fill="auto"/>
-            <w:vAlign w:val="center"/>
-            <w:hideMark/>
-          </w:tcPr>
-          <w:p>
-            <w:pPr>
-              <w:rPr>
-                <w:rFonts w:ascii="Arial Narrow" w:hAnsi="Arial Narrow" w:cs="Calibri"/>
-                <w:color w:val="000000"/>
-                <w:sz w:val="16"/>
-                <w:szCs w:val="18"/>
-                <w:lang w:val="es-PE" w:eastAsia="es-PE"/>
-              </w:rPr>
-            </w:pPr>
-            <w:r>
-              <w:rPr>
-                <w:rFonts w:ascii="Arial Narrow" w:hAnsi="Arial Narrow" w:cs="Calibri"/>
-                <w:color w:val="000000"/>
-                <w:sz w:val="16"/>
-                <w:szCs w:val="18"/>
-                <w:lang w:val="es-PE" w:eastAsia="es-PE"/>
-              </w:rPr>
-              <w:t> </w:t>
-            </w:r>
-          </w:p>
-        </w:tc>
-        <w:tc>
-          <w:tcPr>
-            <w:tcW w:w="188" w:type="pct"/>
-            <w:shd w:val="clear" w:color="auto" w:fill="auto"/>
-            <w:vAlign w:val="center"/>
-            <w:hideMark/>
-          </w:tcPr>
-          <w:p>
-            <w:pPr>
-              <w:rPr>
-                <w:rFonts w:ascii="Arial Narrow" w:hAnsi="Arial Narrow" w:cs="Calibri"/>
-                <w:color w:val="000000"/>
-                <w:sz w:val="16"/>
-                <w:szCs w:val="18"/>
-                <w:lang w:val="es-PE" w:eastAsia="es-PE"/>
-              </w:rPr>
-            </w:pPr>
-            <w:r>
-              <w:rPr>
-                <w:rFonts w:ascii="Arial Narrow" w:hAnsi="Arial Narrow" w:cs="Calibri"/>
-                <w:color w:val="000000"/>
-                <w:sz w:val="16"/>
-                <w:szCs w:val="18"/>
-                <w:lang w:val="es-PE" w:eastAsia="es-PE"/>
-              </w:rPr>
-              <w:t> </w:t>
-            </w:r>
-          </w:p>
-        </w:tc>
-        <w:tc>
-          <w:tcPr>
-            <w:tcW w:w="188" w:type="pct"/>
-            <w:shd w:val="clear" w:color="auto" w:fill="auto"/>
-            <w:vAlign w:val="center"/>
-            <w:hideMark/>
-          </w:tcPr>
-          <w:p>
-            <w:pPr>
-              <w:rPr>
-                <w:rFonts w:ascii="Arial Narrow" w:hAnsi="Arial Narrow" w:cs="Calibri"/>
-                <w:color w:val="000000"/>
-                <w:sz w:val="16"/>
-                <w:szCs w:val="18"/>
-                <w:lang w:val="es-PE" w:eastAsia="es-PE"/>
-              </w:rPr>
-            </w:pPr>
-            <w:r>
-              <w:rPr>
-                <w:rFonts w:ascii="Arial Narrow" w:hAnsi="Arial Narrow" w:cs="Calibri"/>
-                <w:color w:val="000000"/>
-                <w:sz w:val="16"/>
-                <w:szCs w:val="18"/>
-                <w:lang w:val="es-PE" w:eastAsia="es-PE"/>
-              </w:rPr>
-              <w:t> </w:t>
-            </w:r>
-          </w:p>
-        </w:tc>
-        <w:tc>
-          <w:tcPr>
-            <w:tcW w:w="752" w:type="pct"/>
-            <w:gridSpan w:val="4"/>
-            <w:shd w:val="clear" w:color="000000" w:fill="FFFF00"/>
-            <w:vAlign w:val="center"/>
-            <w:hideMark/>
-          </w:tcPr>
-          <w:p>
-            <w:pPr>
-              <w:rPr>
-                <w:rFonts w:ascii="Arial Narrow" w:hAnsi="Arial Narrow" w:cs="Calibri"/>
-                <w:color w:val="000000"/>
-                <w:sz w:val="16"/>
-                <w:szCs w:val="18"/>
-                <w:lang w:val="es-PE" w:eastAsia="es-PE"/>
-              </w:rPr>
-            </w:pPr>
-            <w:r>
-              <w:rPr>
-                <w:rFonts w:ascii="Arial Narrow" w:hAnsi="Arial Narrow" w:cs="Calibri"/>
-                <w:noProof/>
-                <w:color w:val="000000"/>
-                <w:sz w:val="16"/>
-                <w:szCs w:val="18"/>
-                <w:lang w:val="es-PE" w:eastAsia="es-PE"/>
-              </w:rPr>
-              <mc:AlternateContent>
-                <mc:Choice Requires="wps">
-                  <w:drawing>
-                    <wp:anchor distT="0" distB="0" distL="114300" distR="114300" simplePos="0" relativeHeight="251746304" behindDoc="0" locked="0" layoutInCell="1" allowOverlap="1" wp14:anchorId="532AFB0C" wp14:editId="0A8B9EE8">
-                      <wp:simplePos x="0" y="0"/>
-                      <wp:positionH relativeFrom="column">
-                        <wp:posOffset>28575</wp:posOffset>
-                      </wp:positionH>
-                      <wp:positionV relativeFrom="paragraph">
-                        <wp:posOffset>66675</wp:posOffset>
-                      </wp:positionV>
-                      <wp:extent cx="800100" cy="57150"/>
-                      <wp:effectExtent l="0" t="0" r="19050" b="19050"/>
-                      <wp:wrapNone/>
-                      <wp:docPr id="27" name="Rectángulo 27">
-                        <a:extLst xmlns:a="http://schemas.openxmlformats.org/drawingml/2006/main">
-                          <a:ext uri="{FF2B5EF4-FFF2-40B4-BE49-F238E27FC236}">
-                            <a16:creationId xmlns:lc="http://schemas.openxmlformats.org/drawingml/2006/lockedCanvas" xmlns:a16="http://schemas.microsoft.com/office/drawing/2014/main" xmlns:xdr="http://schemas.openxmlformats.org/drawingml/2006/spreadsheetDrawing" xmlns="" xmlns:w="http://schemas.openxmlformats.org/wordprocessingml/2006/main" xmlns:w10="urn:schemas-microsoft-com:office:word" xmlns:v="urn:schemas-microsoft-com:vml" xmlns:o="urn:schemas-microsoft-com:office:office" id="{98C5C520-4D43-4187-BE4F-8A3B3FCB2C2C}"/>
-                          </a:ext>
-                        </a:extLst>
-                      </wp:docPr>
-                      <wp:cNvGraphicFramePr/>
-                      <a:graphic xmlns:a="http://schemas.openxmlformats.org/drawingml/2006/main">
-                        <a:graphicData uri="http://schemas.microsoft.com/office/word/2010/wordprocessingShape">
-                          <wps:wsp>
-                            <wps:cNvSpPr/>
-                            <wps:spPr>
-                              <a:xfrm>
-                                <a:off x="0" y="0"/>
-                                <a:ext cx="807720" cy="45719"/>
-                              </a:xfrm>
-                              <a:prstGeom prst="rect">
-                                <a:avLst/>
-                              </a:prstGeom>
-                            </wps:spPr>
-                            <wps:style>
-                              <a:lnRef idx="2">
-                                <a:schemeClr val="accent1">
-                                  <a:shade val="50000"/>
-                                </a:schemeClr>
-                              </a:lnRef>
-                              <a:fillRef idx="1">
-                                <a:schemeClr val="accent1"/>
-                              </a:fillRef>
-                              <a:effectRef idx="0">
-                                <a:schemeClr val="accent1"/>
-                              </a:effectRef>
-                              <a:fontRef idx="minor">
-                                <a:schemeClr val="lt1"/>
-                              </a:fontRef>
-                            </wps:style>
-                            <wps:bodyPr vertOverflow="clip" horzOverflow="clip" rtlCol="0" anchor="t"/>
-                          </wps:wsp>
-                        </a:graphicData>
-                      </a:graphic>
-                      <wp14:sizeRelH relativeFrom="page">
-                        <wp14:pctWidth>0</wp14:pctWidth>
-                      </wp14:sizeRelH>
-                      <wp14:sizeRelV relativeFrom="page">
-                        <wp14:pctHeight>0</wp14:pctHeight>
-                      </wp14:sizeRelV>
-                    </wp:anchor>
-                  </w:drawing>
-                </mc:Choice>
-                <mc:Fallback>
-                  <w:pict>
-                    <v:rect w14:anchorId="77131D36" id="Rectángulo 27" o:spid="_x0000_s1026" style="position:absolute;margin-left:2.25pt;margin-top:5.25pt;width:63pt;height:4.5pt;z-index:251746304;visibility:visible;mso-wrap-style:square;mso-width-percent:0;mso-height-percent:0;mso-wrap-distance-left:9pt;mso-wrap-distance-top:0;mso-wrap-distance-right:9pt;mso-wrap-distance-bottom:0;mso-position-horizontal:absolute;mso-position-horizontal-relative:text;mso-position-vertical:absolute;mso-position-vertical-relative:text;mso-width-percent:0;mso-height-percent:0;mso-width-relative:page;mso-height-relative:page;v-text-anchor:top" o:gfxdata="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" fillcolor="#4472c4 [3204]" strokecolor="#1f3763 [1604]" strokeweight="1pt"/>
-                  </w:pict>
-                </mc:Fallback>
-              </mc:AlternateContent>
-            </w:r>
-          </w:p>
-        </w:tc>
-        <w:tc>
-          <w:tcPr>
-            <w:tcW w:w="188" w:type="pct"/>
-            <w:shd w:val="clear" w:color="auto" w:fill="auto"/>
-            <w:vAlign w:val="center"/>
-            <w:hideMark/>
-          </w:tcPr>
-          <w:p>
-            <w:pPr>
-              <w:rPr>
-                <w:rFonts w:ascii="Arial Narrow" w:hAnsi="Arial Narrow" w:cs="Calibri"/>
-                <w:color w:val="000000"/>
-                <w:sz w:val="16"/>
-                <w:szCs w:val="18"/>
-                <w:lang w:val="es-PE" w:eastAsia="es-PE"/>
-              </w:rPr>
-            </w:pPr>
-            <w:r>
-              <w:rPr>
-                <w:rFonts w:ascii="Arial Narrow" w:hAnsi="Arial Narrow" w:cs="Calibri"/>
-                <w:color w:val="000000"/>
-                <w:sz w:val="16"/>
-                <w:szCs w:val="18"/>
-                <w:lang w:val="es-PE" w:eastAsia="es-PE"/>
-              </w:rPr>
-              <w:t> </w:t>
-            </w:r>
-          </w:p>
-        </w:tc>
-        <w:tc>
-          <w:tcPr>
-            <w:tcW w:w="188" w:type="pct"/>
-            <w:shd w:val="clear" w:color="auto" w:fill="auto"/>
-            <w:vAlign w:val="center"/>
-            <w:hideMark/>
-          </w:tcPr>
-          <w:p>
-            <w:pPr>
-              <w:rPr>
-                <w:rFonts w:ascii="Arial Narrow" w:hAnsi="Arial Narrow" w:cs="Calibri"/>
-                <w:color w:val="000000"/>
-                <w:sz w:val="16"/>
-                <w:szCs w:val="18"/>
-                <w:lang w:val="es-PE" w:eastAsia="es-PE"/>
-              </w:rPr>
-            </w:pPr>
-            <w:r>
-              <w:rPr>
-                <w:rFonts w:ascii="Arial Narrow" w:hAnsi="Arial Narrow" w:cs="Calibri"/>
-                <w:color w:val="000000"/>
-                <w:sz w:val="16"/>
-                <w:szCs w:val="18"/>
-                <w:lang w:val="es-PE" w:eastAsia="es-PE"/>
-              </w:rPr>
-              <w:t> </w:t>
-            </w:r>
-          </w:p>
-        </w:tc>
-        <w:tc>
-          <w:tcPr>
-            <w:tcW w:w="188" w:type="pct"/>
-            <w:shd w:val="clear" w:color="auto" w:fill="auto"/>
-            <w:vAlign w:val="center"/>
-            <w:hideMark/>
-          </w:tcPr>
-          <w:p>
-            <w:pPr>
-              <w:rPr>
-                <w:rFonts w:ascii="Arial Narrow" w:hAnsi="Arial Narrow" w:cs="Calibri"/>
-                <w:color w:val="000000"/>
-                <w:sz w:val="16"/>
-                <w:szCs w:val="18"/>
-                <w:lang w:val="es-PE" w:eastAsia="es-PE"/>
-              </w:rPr>
-            </w:pPr>
-            <w:r>
-              <w:rPr>
-                <w:rFonts w:ascii="Arial Narrow" w:hAnsi="Arial Narrow" w:cs="Calibri"/>
-                <w:color w:val="000000"/>
-                <w:sz w:val="16"/>
-                <w:szCs w:val="18"/>
-                <w:lang w:val="es-PE" w:eastAsia="es-PE"/>
-              </w:rPr>
-              <w:t> </w:t>
-            </w:r>
-          </w:p>
-        </w:tc>
-        <w:tc>
-          <w:tcPr>
-            <w:tcW w:w="188" w:type="pct"/>
-            <w:shd w:val="clear" w:color="auto" w:fill="auto"/>
-            <w:vAlign w:val="center"/>
-            <w:hideMark/>
-          </w:tcPr>
-          <w:p>
-            <w:pPr>
-              <w:rPr>
-                <w:rFonts w:ascii="Arial Narrow" w:hAnsi="Arial Narrow" w:cs="Calibri"/>
-                <w:color w:val="000000"/>
-                <w:sz w:val="16"/>
-                <w:szCs w:val="18"/>
-                <w:lang w:val="es-PE" w:eastAsia="es-PE"/>
-              </w:rPr>
-            </w:pPr>
-            <w:r>
-              <w:rPr>
-                <w:rFonts w:ascii="Arial Narrow" w:hAnsi="Arial Narrow" w:cs="Calibri"/>
-                <w:color w:val="000000"/>
-                <w:sz w:val="16"/>
-                <w:szCs w:val="18"/>
-                <w:lang w:val="es-PE" w:eastAsia="es-PE"/>
-              </w:rPr>
-              <w:t> </w:t>
-            </w:r>
-          </w:p>
-        </w:tc>
-        <w:tc>
-          <w:tcPr>
-            <w:tcW w:w="188" w:type="pct"/>
-            <w:shd w:val="clear" w:color="auto" w:fill="auto"/>
-            <w:vAlign w:val="center"/>
-            <w:hideMark/>
-          </w:tcPr>
-          <w:p>
-            <w:pPr>
-              <w:rPr>
-                <w:rFonts w:ascii="Arial Narrow" w:hAnsi="Arial Narrow" w:cs="Calibri"/>
-                <w:color w:val="000000"/>
-                <w:sz w:val="16"/>
-                <w:szCs w:val="18"/>
-                <w:lang w:val="es-PE" w:eastAsia="es-PE"/>
-              </w:rPr>
-            </w:pPr>
-            <w:r>
-              <w:rPr>
-                <w:rFonts w:ascii="Arial Narrow" w:hAnsi="Arial Narrow" w:cs="Calibri"/>
-                <w:color w:val="000000"/>
-                <w:sz w:val="16"/>
-                <w:szCs w:val="18"/>
-                <w:lang w:val="es-PE" w:eastAsia="es-PE"/>
-              </w:rPr>
-              <w:t> </w:t>
-            </w:r>
-          </w:p>
-        </w:tc>
-        <w:tc>
-          <w:tcPr>
-            <w:tcW w:w="188" w:type="pct"/>
-            <w:shd w:val="clear" w:color="auto" w:fill="auto"/>
-            <w:vAlign w:val="center"/>
-            <w:hideMark/>
-          </w:tcPr>
-          <w:p>
-            <w:pPr>
-              <w:rPr>
-                <w:rFonts w:ascii="Arial Narrow" w:hAnsi="Arial Narrow" w:cs="Calibri"/>
-                <w:color w:val="000000"/>
-                <w:sz w:val="16"/>
-                <w:szCs w:val="18"/>
-                <w:lang w:val="es-PE" w:eastAsia="es-PE"/>
-              </w:rPr>
-            </w:pPr>
-            <w:r>
-              <w:rPr>
-                <w:rFonts w:ascii="Arial Narrow" w:hAnsi="Arial Narrow" w:cs="Calibri"/>
-                <w:color w:val="000000"/>
-                <w:sz w:val="16"/>
-                <w:szCs w:val="18"/>
-                <w:lang w:val="es-PE" w:eastAsia="es-PE"/>
-              </w:rPr>
-              <w:t> </w:t>
-            </w:r>
-          </w:p>
-        </w:tc>
-        <w:tc>
-          <w:tcPr>
-            <w:tcW w:w="188" w:type="pct"/>
-            <w:shd w:val="clear" w:color="auto" w:fill="auto"/>
-            <w:vAlign w:val="center"/>
-            <w:hideMark/>
-          </w:tcPr>
-          <w:p>
-            <w:pPr>
-              <w:rPr>
-                <w:rFonts w:ascii="Arial Narrow" w:hAnsi="Arial Narrow" w:cs="Calibri"/>
-                <w:color w:val="000000"/>
-                <w:sz w:val="16"/>
-                <w:szCs w:val="18"/>
-                <w:lang w:val="es-PE" w:eastAsia="es-PE"/>
-              </w:rPr>
-            </w:pPr>
-            <w:r>
-              <w:rPr>
-                <w:rFonts w:ascii="Arial Narrow" w:hAnsi="Arial Narrow" w:cs="Calibri"/>
-                <w:color w:val="000000"/>
-                <w:sz w:val="16"/>
-                <w:szCs w:val="18"/>
-                <w:lang w:val="es-PE" w:eastAsia="es-PE"/>
-              </w:rPr>
-              <w:t> </w:t>
-            </w:r>
-          </w:p>
-        </w:tc>
-        <w:tc>
-          <w:tcPr>
-            <w:tcW w:w="188" w:type="pct"/>
-            <w:shd w:val="clear" w:color="auto" w:fill="auto"/>
-            <w:vAlign w:val="center"/>
-            <w:hideMark/>
-          </w:tcPr>
-          <w:p>
-            <w:pPr>
-              <w:rPr>
-                <w:rFonts w:ascii="Arial Narrow" w:hAnsi="Arial Narrow" w:cs="Calibri"/>
-                <w:color w:val="000000"/>
-                <w:sz w:val="16"/>
-                <w:szCs w:val="18"/>
-                <w:lang w:val="es-PE" w:eastAsia="es-PE"/>
-              </w:rPr>
-            </w:pPr>
-            <w:r>
-              <w:rPr>
-                <w:rFonts w:ascii="Arial Narrow" w:hAnsi="Arial Narrow" w:cs="Calibri"/>
-                <w:color w:val="000000"/>
-                <w:sz w:val="16"/>
-                <w:szCs w:val="18"/>
-                <w:lang w:val="es-PE" w:eastAsia="es-PE"/>
-              </w:rPr>
-              <w:t> </w:t>
-            </w:r>
-          </w:p>
-        </w:tc>
-        <w:tc>
-          <w:tcPr>
-            <w:tcW w:w="752" w:type="pct"/>
-            <w:shd w:val="clear" w:color="auto" w:fill="auto"/>
-            <w:vAlign w:val="center"/>
-            <w:hideMark/>
-          </w:tcPr>
-          <w:p>
-            <w:pPr>
-              <w:jc w:val="center"/>
-              <w:rPr>
-                <w:rFonts w:ascii="Arial Narrow" w:hAnsi="Arial Narrow" w:cs="Calibri"/>
-                <w:color w:val="000000"/>
-                <w:sz w:val="16"/>
-                <w:lang w:val="es-PE" w:eastAsia="es-PE"/>
-              </w:rPr>
-            </w:pPr>
-            <w:r>
-              <w:rPr>
-                <w:rFonts w:ascii="Arial Narrow" w:hAnsi="Arial Narrow" w:cs="Calibri"/>
-                <w:color w:val="000000"/>
-                <w:sz w:val="16"/>
-                <w:lang w:val="es-PE" w:eastAsia="es-PE"/>
-              </w:rPr>
-              <w:t xml:space="preserve"> S/         3.477,46 </w:t>
-            </w:r>
-          </w:p>
-        </w:tc>
-      </w:tr>
-      <w:tr>
-        <w:trPr>
-          <w:trHeight w:val="240"/>
-        </w:trPr>
-        <w:tc>
-          <w:tcPr>
-            <w:tcW w:w="5000" w:type="pct"/>
-            <w:gridSpan w:val="18"/>
-            <w:shd w:val="clear" w:color="000000" w:fill="D9D9D9"/>
-            <w:vAlign w:val="center"/>
-            <w:hideMark/>
-          </w:tcPr>
-          <w:p>
-            <w:pPr>
-              <w:rPr>
-                <w:rFonts w:ascii="Arial Narrow" w:hAnsi="Arial Narrow" w:cs="Calibri"/>
-                <w:b/>
-                <w:bCs/>
-                <w:color w:val="000000"/>
-                <w:sz w:val="16"/>
-                <w:szCs w:val="18"/>
-                <w:lang w:val="es-PE" w:eastAsia="es-PE"/>
-              </w:rPr>
-            </w:pPr>
-            <w:r>
-              <w:rPr>
-                <w:rFonts w:ascii="Arial Narrow" w:hAnsi="Arial Narrow" w:cs="Calibri"/>
-                <w:b/>
-                <w:bCs/>
-                <w:color w:val="000000"/>
-                <w:sz w:val="16"/>
-                <w:szCs w:val="18"/>
-                <w:lang w:val="es-PE" w:eastAsia="es-PE"/>
-              </w:rPr>
-              <w:t xml:space="preserve">COBERTURA METALICA </w:t>
-            </w:r>
-          </w:p>
-        </w:tc>
-      </w:tr>
-      <w:tr>
-        <w:trPr>
-          <w:trHeight w:val="285"/>
-        </w:trPr>
-        <w:tc>
-          <w:tcPr>
-            <w:tcW w:w="1239" w:type="pct"/>
-            <w:shd w:val="clear" w:color="auto" w:fill="auto"/>
-            <w:vAlign w:val="center"/>
-            <w:hideMark/>
-          </w:tcPr>
-          <w:p>
-            <w:pPr>
-              <w:rPr>
-                <w:rFonts w:ascii="Arial Narrow" w:hAnsi="Arial Narrow" w:cs="Calibri"/>
-                <w:color w:val="000000"/>
-                <w:sz w:val="16"/>
-                <w:szCs w:val="18"/>
-                <w:lang w:val="es-PE" w:eastAsia="es-PE"/>
-              </w:rPr>
-            </w:pPr>
-            <w:r>
-              <w:rPr>
-                <w:rFonts w:ascii="Arial Narrow" w:hAnsi="Arial Narrow" w:cs="Calibri"/>
-                <w:color w:val="000000"/>
-                <w:sz w:val="16"/>
-                <w:szCs w:val="18"/>
-                <w:lang w:val="es-PE" w:eastAsia="es-PE"/>
-              </w:rPr>
-              <w:t xml:space="preserve">Estructuras </w:t>
-            </w:r>
-          </w:p>
-        </w:tc>
-        <w:tc>
-          <w:tcPr>
-            <w:tcW w:w="188" w:type="pct"/>
-            <w:shd w:val="clear" w:color="auto" w:fill="auto"/>
-            <w:vAlign w:val="center"/>
-            <w:hideMark/>
-          </w:tcPr>
-          <w:p>
-            <w:pPr>
-              <w:rPr>
-                <w:rFonts w:ascii="Arial Narrow" w:hAnsi="Arial Narrow" w:cs="Calibri"/>
-                <w:color w:val="000000"/>
-                <w:sz w:val="16"/>
-                <w:szCs w:val="18"/>
-                <w:lang w:val="es-PE" w:eastAsia="es-PE"/>
-              </w:rPr>
-            </w:pPr>
-            <w:r>
-              <w:rPr>
-                <w:rFonts w:ascii="Arial Narrow" w:hAnsi="Arial Narrow" w:cs="Calibri"/>
-                <w:color w:val="000000"/>
-                <w:sz w:val="16"/>
-                <w:szCs w:val="18"/>
-                <w:lang w:val="es-PE" w:eastAsia="es-PE"/>
-              </w:rPr>
-              <w:t> </w:t>
-            </w:r>
-          </w:p>
-        </w:tc>
-        <w:tc>
-          <w:tcPr>
-            <w:tcW w:w="188" w:type="pct"/>
-            <w:shd w:val="clear" w:color="auto" w:fill="auto"/>
-            <w:vAlign w:val="center"/>
-            <w:hideMark/>
-          </w:tcPr>
-          <w:p>
-            <w:pPr>
-              <w:rPr>
-                <w:rFonts w:ascii="Arial Narrow" w:hAnsi="Arial Narrow" w:cs="Calibri"/>
-                <w:color w:val="000000"/>
-                <w:sz w:val="16"/>
-                <w:szCs w:val="18"/>
-                <w:lang w:val="es-PE" w:eastAsia="es-PE"/>
-              </w:rPr>
-            </w:pPr>
-            <w:r>
-              <w:rPr>
-                <w:rFonts w:ascii="Arial Narrow" w:hAnsi="Arial Narrow" w:cs="Calibri"/>
-                <w:color w:val="000000"/>
-                <w:sz w:val="16"/>
-                <w:szCs w:val="18"/>
-                <w:lang w:val="es-PE" w:eastAsia="es-PE"/>
-              </w:rPr>
-              <w:t> </w:t>
-            </w:r>
-          </w:p>
-        </w:tc>
-        <w:tc>
-          <w:tcPr>
-            <w:tcW w:w="188" w:type="pct"/>
-            <w:shd w:val="clear" w:color="auto" w:fill="auto"/>
-            <w:vAlign w:val="center"/>
-            <w:hideMark/>
-          </w:tcPr>
-          <w:p>
-            <w:pPr>
-              <w:rPr>
-                <w:rFonts w:ascii="Arial Narrow" w:hAnsi="Arial Narrow" w:cs="Calibri"/>
-                <w:color w:val="000000"/>
-                <w:sz w:val="16"/>
-                <w:szCs w:val="18"/>
-                <w:lang w:val="es-PE" w:eastAsia="es-PE"/>
-              </w:rPr>
-            </w:pPr>
-            <w:r>
-              <w:rPr>
-                <w:rFonts w:ascii="Arial Narrow" w:hAnsi="Arial Narrow" w:cs="Calibri"/>
-                <w:color w:val="000000"/>
-                <w:sz w:val="16"/>
-                <w:szCs w:val="18"/>
-                <w:lang w:val="es-PE" w:eastAsia="es-PE"/>
-              </w:rPr>
-              <w:t> </w:t>
-            </w:r>
-          </w:p>
-        </w:tc>
-        <w:tc>
-          <w:tcPr>
-            <w:tcW w:w="188" w:type="pct"/>
-            <w:shd w:val="clear" w:color="auto" w:fill="auto"/>
-            <w:vAlign w:val="center"/>
-            <w:hideMark/>
-          </w:tcPr>
-          <w:p>
-            <w:pPr>
-              <w:rPr>
-                <w:rFonts w:ascii="Arial Narrow" w:hAnsi="Arial Narrow" w:cs="Calibri"/>
-                <w:color w:val="000000"/>
-                <w:sz w:val="16"/>
-                <w:szCs w:val="18"/>
-                <w:lang w:val="es-PE" w:eastAsia="es-PE"/>
-              </w:rPr>
-            </w:pPr>
-            <w:r>
-              <w:rPr>
-                <w:rFonts w:ascii="Arial Narrow" w:hAnsi="Arial Narrow" w:cs="Calibri"/>
-                <w:color w:val="000000"/>
-                <w:sz w:val="16"/>
-                <w:szCs w:val="18"/>
-                <w:lang w:val="es-PE" w:eastAsia="es-PE"/>
-              </w:rPr>
-              <w:t> </w:t>
-            </w:r>
-          </w:p>
-        </w:tc>
-        <w:tc>
-          <w:tcPr>
-            <w:tcW w:w="752" w:type="pct"/>
-            <w:gridSpan w:val="4"/>
-            <w:shd w:val="clear" w:color="000000" w:fill="FFFF00"/>
-            <w:vAlign w:val="center"/>
-            <w:hideMark/>
-          </w:tcPr>
-          <w:p>
-            <w:pPr>
-              <w:rPr>
-                <w:rFonts w:ascii="Arial Narrow" w:hAnsi="Arial Narrow" w:cs="Calibri"/>
-                <w:color w:val="000000"/>
-                <w:sz w:val="16"/>
-                <w:szCs w:val="18"/>
-                <w:lang w:val="es-PE" w:eastAsia="es-PE"/>
-              </w:rPr>
-            </w:pPr>
-            <w:r>
-              <w:rPr>
-                <w:rFonts w:ascii="Arial Narrow" w:hAnsi="Arial Narrow" w:cs="Calibri"/>
-                <w:noProof/>
-                <w:color w:val="000000"/>
-                <w:sz w:val="16"/>
-                <w:szCs w:val="18"/>
-                <w:lang w:val="es-PE" w:eastAsia="es-PE"/>
-              </w:rPr>
-              <mc:AlternateContent>
-                <mc:Choice Requires="wps">
-                  <w:drawing>
-                    <wp:anchor distT="0" distB="0" distL="114300" distR="114300" simplePos="0" relativeHeight="251745280" behindDoc="0" locked="0" layoutInCell="1" allowOverlap="1" wp14:anchorId="32EDE875" wp14:editId="4823A5C9">
-                      <wp:simplePos x="0" y="0"/>
-                      <wp:positionH relativeFrom="column">
-                        <wp:posOffset>28575</wp:posOffset>
-                      </wp:positionH>
-                      <wp:positionV relativeFrom="paragraph">
-                        <wp:posOffset>57150</wp:posOffset>
-                      </wp:positionV>
-                      <wp:extent cx="800100" cy="57150"/>
-                      <wp:effectExtent l="0" t="0" r="19050" b="19050"/>
-                      <wp:wrapNone/>
-                      <wp:docPr id="26" name="Rectángulo 26">
-                        <a:extLst xmlns:a="http://schemas.openxmlformats.org/drawingml/2006/main">
-                          <a:ext uri="{FF2B5EF4-FFF2-40B4-BE49-F238E27FC236}">
-                            <a16:creationId xmlns:lc="http://schemas.openxmlformats.org/drawingml/2006/lockedCanvas" xmlns:a16="http://schemas.microsoft.com/office/drawing/2014/main" xmlns:xdr="http://schemas.openxmlformats.org/drawingml/2006/spreadsheetDrawing" xmlns="" xmlns:w="http://schemas.openxmlformats.org/wordprocessingml/2006/main" xmlns:w10="urn:schemas-microsoft-com:office:word" xmlns:v="urn:schemas-microsoft-com:vml" xmlns:o="urn:schemas-microsoft-com:office:office" id="{F2742260-4FB0-4BD1-A56E-D03209CE9484}"/>
-                          </a:ext>
-                        </a:extLst>
-                      </wp:docPr>
-                      <wp:cNvGraphicFramePr/>
-                      <a:graphic xmlns:a="http://schemas.openxmlformats.org/drawingml/2006/main">
-                        <a:graphicData uri="http://schemas.microsoft.com/office/word/2010/wordprocessingShape">
-                          <wps:wsp>
-                            <wps:cNvSpPr/>
-                            <wps:spPr>
-                              <a:xfrm>
-                                <a:off x="0" y="0"/>
-                                <a:ext cx="807720" cy="45719"/>
-                              </a:xfrm>
-                              <a:prstGeom prst="rect">
-                                <a:avLst/>
-                              </a:prstGeom>
-                            </wps:spPr>
-                            <wps:style>
-                              <a:lnRef idx="2">
-                                <a:schemeClr val="accent1">
-                                  <a:shade val="50000"/>
-                                </a:schemeClr>
-                              </a:lnRef>
-                              <a:fillRef idx="1">
-                                <a:schemeClr val="accent1"/>
-                              </a:fillRef>
-                              <a:effectRef idx="0">
-                                <a:schemeClr val="accent1"/>
-                              </a:effectRef>
-                              <a:fontRef idx="minor">
-                                <a:schemeClr val="lt1"/>
-                              </a:fontRef>
-                            </wps:style>
-                            <wps:bodyPr vertOverflow="clip" horzOverflow="clip" rtlCol="0" anchor="t"/>
-                          </wps:wsp>
-                        </a:graphicData>
-                      </a:graphic>
-                      <wp14:sizeRelH relativeFrom="page">
-                        <wp14:pctWidth>0</wp14:pctWidth>
-                      </wp14:sizeRelH>
-                      <wp14:sizeRelV relativeFrom="page">
-                        <wp14:pctHeight>0</wp14:pctHeight>
-                      </wp14:sizeRelV>
-                    </wp:anchor>
-                  </w:drawing>
-                </mc:Choice>
-                <mc:Fallback>
-                  <w:pict>
-                    <v:rect w14:anchorId="31D151B3" id="Rectángulo 26" o:spid="_x0000_s1026" style="position:absolute;margin-left:2.25pt;margin-top:4.5pt;width:63pt;height:4.5pt;z-index:251745280;visibility:visible;mso-wrap-style:square;mso-width-percent:0;mso-height-percent:0;mso-wrap-distance-left:9pt;mso-wrap-distance-top:0;mso-wrap-distance-right:9pt;mso-wrap-distance-bottom:0;mso-position-horizontal:absolute;mso-position-horizontal-relative:text;mso-position-vertical:absolute;mso-position-vertical-relative:text;mso-width-percent:0;mso-height-percent:0;mso-width-relative:page;mso-height-relative:page;v-text-anchor:top" o:gfxdata="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" fillcolor="#4472c4 [3204]" strokecolor="#1f3763 [1604]" strokeweight="1pt"/>
-                  </w:pict>
-                </mc:Fallback>
-              </mc:AlternateContent>
-            </w:r>
-          </w:p>
-        </w:tc>
-        <w:tc>
-          <w:tcPr>
-            <w:tcW w:w="188" w:type="pct"/>
-            <w:shd w:val="clear" w:color="auto" w:fill="auto"/>
-            <w:vAlign w:val="center"/>
-            <w:hideMark/>
-          </w:tcPr>
-          <w:p>
-            <w:pPr>
-              <w:rPr>
-                <w:rFonts w:ascii="Arial Narrow" w:hAnsi="Arial Narrow" w:cs="Calibri"/>
-                <w:color w:val="000000"/>
-                <w:sz w:val="16"/>
-                <w:szCs w:val="18"/>
-                <w:lang w:val="es-PE" w:eastAsia="es-PE"/>
-              </w:rPr>
-            </w:pPr>
-            <w:r>
-              <w:rPr>
-                <w:rFonts w:ascii="Arial Narrow" w:hAnsi="Arial Narrow" w:cs="Calibri"/>
-                <w:color w:val="000000"/>
-                <w:sz w:val="16"/>
-                <w:szCs w:val="18"/>
-                <w:lang w:val="es-PE" w:eastAsia="es-PE"/>
-              </w:rPr>
-              <w:t> </w:t>
-            </w:r>
-          </w:p>
-        </w:tc>
-        <w:tc>
-          <w:tcPr>
-            <w:tcW w:w="188" w:type="pct"/>
-            <w:shd w:val="clear" w:color="auto" w:fill="auto"/>
-            <w:vAlign w:val="center"/>
-            <w:hideMark/>
-          </w:tcPr>
-          <w:p>
-            <w:pPr>
-              <w:rPr>
-                <w:rFonts w:ascii="Arial Narrow" w:hAnsi="Arial Narrow" w:cs="Calibri"/>
-                <w:color w:val="000000"/>
-                <w:sz w:val="16"/>
-                <w:szCs w:val="18"/>
-                <w:lang w:val="es-PE" w:eastAsia="es-PE"/>
-              </w:rPr>
-            </w:pPr>
-            <w:r>
-              <w:rPr>
-                <w:rFonts w:ascii="Arial Narrow" w:hAnsi="Arial Narrow" w:cs="Calibri"/>
-                <w:color w:val="000000"/>
-                <w:sz w:val="16"/>
-                <w:szCs w:val="18"/>
-                <w:lang w:val="es-PE" w:eastAsia="es-PE"/>
-              </w:rPr>
-              <w:t> </w:t>
-            </w:r>
-          </w:p>
-        </w:tc>
-        <w:tc>
-          <w:tcPr>
-            <w:tcW w:w="188" w:type="pct"/>
-            <w:shd w:val="clear" w:color="auto" w:fill="auto"/>
-            <w:vAlign w:val="center"/>
-            <w:hideMark/>
-          </w:tcPr>
-          <w:p>
-            <w:pPr>
-              <w:rPr>
-                <w:rFonts w:ascii="Arial Narrow" w:hAnsi="Arial Narrow" w:cs="Calibri"/>
-                <w:color w:val="000000"/>
-                <w:sz w:val="16"/>
-                <w:szCs w:val="18"/>
-                <w:lang w:val="es-PE" w:eastAsia="es-PE"/>
-              </w:rPr>
-            </w:pPr>
-            <w:r>
-              <w:rPr>
-                <w:rFonts w:ascii="Arial Narrow" w:hAnsi="Arial Narrow" w:cs="Calibri"/>
-                <w:color w:val="000000"/>
-                <w:sz w:val="16"/>
-                <w:szCs w:val="18"/>
-                <w:lang w:val="es-PE" w:eastAsia="es-PE"/>
-              </w:rPr>
-              <w:t> </w:t>
-            </w:r>
-          </w:p>
-        </w:tc>
-        <w:tc>
-          <w:tcPr>
-            <w:tcW w:w="188" w:type="pct"/>
-            <w:shd w:val="clear" w:color="auto" w:fill="auto"/>
-            <w:vAlign w:val="center"/>
-            <w:hideMark/>
-          </w:tcPr>
-          <w:p>
-            <w:pPr>
-              <w:rPr>
-                <w:rFonts w:ascii="Arial Narrow" w:hAnsi="Arial Narrow" w:cs="Calibri"/>
-                <w:color w:val="000000"/>
-                <w:sz w:val="16"/>
-                <w:szCs w:val="18"/>
-                <w:lang w:val="es-PE" w:eastAsia="es-PE"/>
-              </w:rPr>
-            </w:pPr>
-            <w:r>
-              <w:rPr>
-                <w:rFonts w:ascii="Arial Narrow" w:hAnsi="Arial Narrow" w:cs="Calibri"/>
-                <w:color w:val="000000"/>
-                <w:sz w:val="16"/>
-                <w:szCs w:val="18"/>
-                <w:lang w:val="es-PE" w:eastAsia="es-PE"/>
-              </w:rPr>
-              <w:t> </w:t>
-            </w:r>
-          </w:p>
-        </w:tc>
-        <w:tc>
-          <w:tcPr>
-            <w:tcW w:w="188" w:type="pct"/>
-            <w:shd w:val="clear" w:color="auto" w:fill="auto"/>
-            <w:vAlign w:val="center"/>
-            <w:hideMark/>
-          </w:tcPr>
-          <w:p>
-            <w:pPr>
-              <w:rPr>
-                <w:rFonts w:ascii="Arial Narrow" w:hAnsi="Arial Narrow" w:cs="Calibri"/>
-                <w:color w:val="000000"/>
-                <w:sz w:val="16"/>
-                <w:szCs w:val="18"/>
-                <w:lang w:val="es-PE" w:eastAsia="es-PE"/>
-              </w:rPr>
-            </w:pPr>
-            <w:r>
-              <w:rPr>
-                <w:rFonts w:ascii="Arial Narrow" w:hAnsi="Arial Narrow" w:cs="Calibri"/>
-                <w:color w:val="000000"/>
-                <w:sz w:val="16"/>
-                <w:szCs w:val="18"/>
-                <w:lang w:val="es-PE" w:eastAsia="es-PE"/>
-              </w:rPr>
-              <w:t> </w:t>
-            </w:r>
-          </w:p>
-        </w:tc>
-        <w:tc>
-          <w:tcPr>
-            <w:tcW w:w="188" w:type="pct"/>
-            <w:shd w:val="clear" w:color="auto" w:fill="auto"/>
-            <w:vAlign w:val="center"/>
-            <w:hideMark/>
-          </w:tcPr>
-          <w:p>
-            <w:pPr>
-              <w:rPr>
-                <w:rFonts w:ascii="Arial Narrow" w:hAnsi="Arial Narrow" w:cs="Calibri"/>
-                <w:color w:val="000000"/>
-                <w:sz w:val="16"/>
-                <w:szCs w:val="18"/>
-                <w:lang w:val="es-PE" w:eastAsia="es-PE"/>
-              </w:rPr>
-            </w:pPr>
-            <w:r>
-              <w:rPr>
-                <w:rFonts w:ascii="Arial Narrow" w:hAnsi="Arial Narrow" w:cs="Calibri"/>
-                <w:color w:val="000000"/>
-                <w:sz w:val="16"/>
-                <w:szCs w:val="18"/>
-                <w:lang w:val="es-PE" w:eastAsia="es-PE"/>
-              </w:rPr>
-              <w:t> </w:t>
-            </w:r>
-          </w:p>
-        </w:tc>
-        <w:tc>
-          <w:tcPr>
-            <w:tcW w:w="188" w:type="pct"/>
-            <w:shd w:val="clear" w:color="auto" w:fill="auto"/>
-            <w:vAlign w:val="center"/>
-            <w:hideMark/>
-          </w:tcPr>
-          <w:p>
-            <w:pPr>
-              <w:rPr>
-                <w:rFonts w:ascii="Arial Narrow" w:hAnsi="Arial Narrow" w:cs="Calibri"/>
-                <w:color w:val="000000"/>
-                <w:sz w:val="16"/>
-                <w:szCs w:val="18"/>
-                <w:lang w:val="es-PE" w:eastAsia="es-PE"/>
-              </w:rPr>
-            </w:pPr>
-            <w:r>
-              <w:rPr>
-                <w:rFonts w:ascii="Arial Narrow" w:hAnsi="Arial Narrow" w:cs="Calibri"/>
-                <w:color w:val="000000"/>
-                <w:sz w:val="16"/>
-                <w:szCs w:val="18"/>
-                <w:lang w:val="es-PE" w:eastAsia="es-PE"/>
-              </w:rPr>
-              <w:t> </w:t>
-            </w:r>
-          </w:p>
-        </w:tc>
-        <w:tc>
-          <w:tcPr>
-            <w:tcW w:w="188" w:type="pct"/>
-            <w:shd w:val="clear" w:color="auto" w:fill="auto"/>
-            <w:vAlign w:val="center"/>
-            <w:hideMark/>
-          </w:tcPr>
-          <w:p>
-            <w:pPr>
-              <w:rPr>
-                <w:rFonts w:ascii="Arial Narrow" w:hAnsi="Arial Narrow" w:cs="Calibri"/>
-                <w:color w:val="000000"/>
-                <w:sz w:val="16"/>
-                <w:szCs w:val="18"/>
-                <w:lang w:val="es-PE" w:eastAsia="es-PE"/>
-              </w:rPr>
-            </w:pPr>
-            <w:r>
-              <w:rPr>
-                <w:rFonts w:ascii="Arial Narrow" w:hAnsi="Arial Narrow" w:cs="Calibri"/>
-                <w:color w:val="000000"/>
-                <w:sz w:val="16"/>
-                <w:szCs w:val="18"/>
-                <w:lang w:val="es-PE" w:eastAsia="es-PE"/>
-              </w:rPr>
-              <w:t> </w:t>
-            </w:r>
-          </w:p>
-        </w:tc>
-        <w:tc>
-          <w:tcPr>
-            <w:tcW w:w="752" w:type="pct"/>
-            <w:shd w:val="clear" w:color="auto" w:fill="auto"/>
-            <w:vAlign w:val="center"/>
-            <w:hideMark/>
-          </w:tcPr>
-          <w:p>
-            <w:pPr>
-              <w:jc w:val="center"/>
-              <w:rPr>
-                <w:rFonts w:ascii="Arial Narrow" w:hAnsi="Arial Narrow" w:cs="Calibri"/>
-                <w:color w:val="000000"/>
-                <w:sz w:val="16"/>
-                <w:lang w:val="es-PE" w:eastAsia="es-PE"/>
-              </w:rPr>
-            </w:pPr>
-            <w:r>
-              <w:rPr>
-                <w:rFonts w:ascii="Arial Narrow" w:hAnsi="Arial Narrow" w:cs="Calibri"/>
-                <w:color w:val="000000"/>
-                <w:sz w:val="16"/>
-                <w:lang w:val="es-PE" w:eastAsia="es-PE"/>
-              </w:rPr>
-              <w:t xml:space="preserve"> S/     132.332,96 </w:t>
-            </w:r>
-          </w:p>
-        </w:tc>
-      </w:tr>
-      <w:tr>
-        <w:trPr>
-          <w:trHeight w:val="285"/>
-        </w:trPr>
-        <w:tc>
-          <w:tcPr>
-            <w:tcW w:w="1239" w:type="pct"/>
-            <w:shd w:val="clear" w:color="auto" w:fill="auto"/>
-            <w:vAlign w:val="center"/>
-            <w:hideMark/>
-          </w:tcPr>
-          <w:p>
-            <w:pPr>
-              <w:rPr>
-                <w:rFonts w:ascii="Arial Narrow" w:hAnsi="Arial Narrow" w:cs="Calibri"/>
-                <w:color w:val="000000"/>
-                <w:sz w:val="16"/>
-                <w:szCs w:val="18"/>
-                <w:lang w:val="es-PE" w:eastAsia="es-PE"/>
-              </w:rPr>
-            </w:pPr>
-            <w:r>
-              <w:rPr>
-                <w:rFonts w:ascii="Arial Narrow" w:hAnsi="Arial Narrow" w:cs="Calibri"/>
-                <w:color w:val="000000"/>
-                <w:sz w:val="16"/>
-                <w:szCs w:val="18"/>
-                <w:lang w:val="es-PE" w:eastAsia="es-PE"/>
-              </w:rPr>
-              <w:t>Arquitectura</w:t>
-            </w:r>
-          </w:p>
-        </w:tc>
-        <w:tc>
-          <w:tcPr>
-            <w:tcW w:w="188" w:type="pct"/>
-            <w:shd w:val="clear" w:color="auto" w:fill="auto"/>
-            <w:vAlign w:val="center"/>
-            <w:hideMark/>
-          </w:tcPr>
-          <w:p>
-            <w:pPr>
-              <w:rPr>
-                <w:rFonts w:ascii="Arial Narrow" w:hAnsi="Arial Narrow" w:cs="Calibri"/>
-                <w:color w:val="000000"/>
-                <w:sz w:val="16"/>
-                <w:szCs w:val="18"/>
-                <w:lang w:val="es-PE" w:eastAsia="es-PE"/>
-              </w:rPr>
-            </w:pPr>
-            <w:r>
-              <w:rPr>
-                <w:rFonts w:ascii="Arial Narrow" w:hAnsi="Arial Narrow" w:cs="Calibri"/>
-                <w:color w:val="000000"/>
-                <w:sz w:val="16"/>
-                <w:szCs w:val="18"/>
-                <w:lang w:val="es-PE" w:eastAsia="es-PE"/>
-              </w:rPr>
-              <w:t> </w:t>
-            </w:r>
-          </w:p>
-        </w:tc>
-        <w:tc>
-          <w:tcPr>
-            <w:tcW w:w="188" w:type="pct"/>
-            <w:shd w:val="clear" w:color="auto" w:fill="auto"/>
-            <w:vAlign w:val="center"/>
-            <w:hideMark/>
-          </w:tcPr>
-          <w:p>
-            <w:pPr>
-              <w:rPr>
-                <w:rFonts w:ascii="Arial Narrow" w:hAnsi="Arial Narrow" w:cs="Calibri"/>
-                <w:color w:val="000000"/>
-                <w:sz w:val="16"/>
-                <w:szCs w:val="18"/>
-                <w:lang w:val="es-PE" w:eastAsia="es-PE"/>
-              </w:rPr>
-            </w:pPr>
-            <w:r>
-              <w:rPr>
-                <w:rFonts w:ascii="Arial Narrow" w:hAnsi="Arial Narrow" w:cs="Calibri"/>
-                <w:color w:val="000000"/>
-                <w:sz w:val="16"/>
-                <w:szCs w:val="18"/>
-                <w:lang w:val="es-PE" w:eastAsia="es-PE"/>
-              </w:rPr>
-              <w:t> </w:t>
-            </w:r>
-          </w:p>
-        </w:tc>
-        <w:tc>
-          <w:tcPr>
-            <w:tcW w:w="188" w:type="pct"/>
-            <w:shd w:val="clear" w:color="auto" w:fill="auto"/>
-            <w:vAlign w:val="center"/>
-            <w:hideMark/>
-          </w:tcPr>
-          <w:p>
-            <w:pPr>
-              <w:rPr>
-                <w:rFonts w:ascii="Arial Narrow" w:hAnsi="Arial Narrow" w:cs="Calibri"/>
-                <w:color w:val="000000"/>
-                <w:sz w:val="16"/>
-                <w:szCs w:val="18"/>
-                <w:lang w:val="es-PE" w:eastAsia="es-PE"/>
-              </w:rPr>
-            </w:pPr>
-            <w:r>
-              <w:rPr>
-                <w:rFonts w:ascii="Arial Narrow" w:hAnsi="Arial Narrow" w:cs="Calibri"/>
-                <w:color w:val="000000"/>
-                <w:sz w:val="16"/>
-                <w:szCs w:val="18"/>
-                <w:lang w:val="es-PE" w:eastAsia="es-PE"/>
-              </w:rPr>
-              <w:t> </w:t>
-            </w:r>
-          </w:p>
-        </w:tc>
-        <w:tc>
-          <w:tcPr>
-            <w:tcW w:w="188" w:type="pct"/>
-            <w:shd w:val="clear" w:color="auto" w:fill="auto"/>
-            <w:vAlign w:val="center"/>
-            <w:hideMark/>
-          </w:tcPr>
-          <w:p>
-            <w:pPr>
-              <w:rPr>
-                <w:rFonts w:ascii="Arial Narrow" w:hAnsi="Arial Narrow" w:cs="Calibri"/>
-                <w:color w:val="000000"/>
-                <w:sz w:val="16"/>
-                <w:szCs w:val="18"/>
-                <w:lang w:val="es-PE" w:eastAsia="es-PE"/>
-              </w:rPr>
-            </w:pPr>
-            <w:r>
-              <w:rPr>
-                <w:rFonts w:ascii="Arial Narrow" w:hAnsi="Arial Narrow" w:cs="Calibri"/>
-                <w:color w:val="000000"/>
-                <w:sz w:val="16"/>
-                <w:szCs w:val="18"/>
-                <w:lang w:val="es-PE" w:eastAsia="es-PE"/>
-              </w:rPr>
-              <w:t> </w:t>
-            </w:r>
-          </w:p>
-        </w:tc>
-        <w:tc>
-          <w:tcPr>
-            <w:tcW w:w="1504" w:type="pct"/>
-            <w:gridSpan w:val="8"/>
-            <w:shd w:val="clear" w:color="000000" w:fill="FFFF00"/>
-            <w:vAlign w:val="center"/>
-            <w:hideMark/>
-          </w:tcPr>
-          <w:p>
-            <w:pPr>
-              <w:rPr>
-                <w:rFonts w:ascii="Arial Narrow" w:hAnsi="Arial Narrow" w:cs="Calibri"/>
-                <w:color w:val="000000"/>
-                <w:sz w:val="16"/>
-                <w:szCs w:val="18"/>
-                <w:lang w:val="es-PE" w:eastAsia="es-PE"/>
-              </w:rPr>
-            </w:pPr>
-            <w:r>
-              <w:rPr>
-                <w:rFonts w:ascii="Arial Narrow" w:hAnsi="Arial Narrow" w:cs="Calibri"/>
-                <w:noProof/>
-                <w:color w:val="000000"/>
-                <w:sz w:val="16"/>
-                <w:szCs w:val="18"/>
-                <w:lang w:val="es-PE" w:eastAsia="es-PE"/>
-              </w:rPr>
-              <mc:AlternateContent>
-                <mc:Choice Requires="wps">
-                  <w:drawing>
-                    <wp:anchor distT="0" distB="0" distL="114300" distR="114300" simplePos="0" relativeHeight="251755520" behindDoc="0" locked="0" layoutInCell="1" allowOverlap="1" wp14:anchorId="6BFB95F6" wp14:editId="39CBAE49">
-                      <wp:simplePos x="0" y="0"/>
-                      <wp:positionH relativeFrom="column">
-                        <wp:posOffset>28575</wp:posOffset>
-                      </wp:positionH>
-                      <wp:positionV relativeFrom="paragraph">
-                        <wp:posOffset>66675</wp:posOffset>
-                      </wp:positionV>
-                      <wp:extent cx="1657350" cy="57150"/>
-                      <wp:effectExtent l="0" t="0" r="19050" b="19050"/>
-                      <wp:wrapNone/>
-                      <wp:docPr id="25" name="Rectángulo 25">
-                        <a:extLst xmlns:a="http://schemas.openxmlformats.org/drawingml/2006/main">
-                          <a:ext uri="{FF2B5EF4-FFF2-40B4-BE49-F238E27FC236}">
-                            <a16:creationId xmlns:lc="http://schemas.openxmlformats.org/drawingml/2006/lockedCanvas" xmlns:a16="http://schemas.microsoft.com/office/drawing/2014/main" xmlns:xdr="http://schemas.openxmlformats.org/drawingml/2006/spreadsheetDrawing" xmlns="" xmlns:w="http://schemas.openxmlformats.org/wordprocessingml/2006/main" xmlns:w10="urn:schemas-microsoft-com:office:word" xmlns:v="urn:schemas-microsoft-com:vml" xmlns:o="urn:schemas-microsoft-com:office:office" id="{A5254275-8565-458E-8093-DD5719ADD24A}"/>
-                          </a:ext>
-                        </a:extLst>
-                      </wp:docPr>
-                      <wp:cNvGraphicFramePr/>
-                      <a:graphic xmlns:a="http://schemas.openxmlformats.org/drawingml/2006/main">
-                        <a:graphicData uri="http://schemas.microsoft.com/office/word/2010/wordprocessingShape">
-                          <wps:wsp>
-                            <wps:cNvSpPr/>
-                            <wps:spPr>
-                              <a:xfrm>
-                                <a:off x="0" y="0"/>
-                                <a:ext cx="1681480" cy="45720"/>
-                              </a:xfrm>
-                              <a:prstGeom prst="rect">
-                                <a:avLst/>
-                              </a:prstGeom>
-                            </wps:spPr>
-                            <wps:style>
-                              <a:lnRef idx="2">
-                                <a:schemeClr val="accent1">
-                                  <a:shade val="50000"/>
-                                </a:schemeClr>
-                              </a:lnRef>
-                              <a:fillRef idx="1">
-                                <a:schemeClr val="accent1"/>
-                              </a:fillRef>
-                              <a:effectRef idx="0">
-                                <a:schemeClr val="accent1"/>
-                              </a:effectRef>
-                              <a:fontRef idx="minor">
-                                <a:schemeClr val="lt1"/>
-                              </a:fontRef>
-                            </wps:style>
-                            <wps:bodyPr vertOverflow="clip" horzOverflow="clip" rtlCol="0" anchor="t"/>
-                          </wps:wsp>
-                        </a:graphicData>
-                      </a:graphic>
-                      <wp14:sizeRelH relativeFrom="page">
-                        <wp14:pctWidth>0</wp14:pctWidth>
-                      </wp14:sizeRelH>
-                      <wp14:sizeRelV relativeFrom="page">
-                        <wp14:pctHeight>0</wp14:pctHeight>
-                      </wp14:sizeRelV>
-                    </wp:anchor>
-                  </w:drawing>
-                </mc:Choice>
-                <mc:Fallback>
-                  <w:pict>
-                    <v:rect w14:anchorId="7EED121A" id="Rectángulo 25" o:spid="_x0000_s1026" style="position:absolute;margin-left:2.25pt;margin-top:5.25pt;width:130.5pt;height:4.5pt;z-index:251755520;visibility:visible;mso-wrap-style:square;mso-width-percent:0;mso-height-percent:0;mso-wrap-distance-left:9pt;mso-wrap-distance-top:0;mso-wrap-distance-right:9pt;mso-wrap-distance-bottom:0;mso-position-horizontal:absolute;mso-position-horizontal-relative:text;mso-position-vertical:absolute;mso-position-vertical-relative:text;mso-width-percent:0;mso-height-percent:0;mso-width-relative:page;mso-height-relative:page;v-text-anchor:top" o:gfxdata="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" fillcolor="#4472c4 [3204]" strokecolor="#1f3763 [1604]" strokeweight="1pt"/>
-                  </w:pict>
-                </mc:Fallback>
-              </mc:AlternateContent>
-            </w:r>
-          </w:p>
-        </w:tc>
-        <w:tc>
-          <w:tcPr>
-            <w:tcW w:w="188" w:type="pct"/>
-            <w:shd w:val="clear" w:color="auto" w:fill="auto"/>
-            <w:vAlign w:val="center"/>
-            <w:hideMark/>
-          </w:tcPr>
-          <w:p>
-            <w:pPr>
-              <w:rPr>
-                <w:rFonts w:ascii="Arial Narrow" w:hAnsi="Arial Narrow" w:cs="Calibri"/>
-                <w:color w:val="000000"/>
-                <w:sz w:val="16"/>
-                <w:szCs w:val="18"/>
-                <w:lang w:val="es-PE" w:eastAsia="es-PE"/>
-              </w:rPr>
-            </w:pPr>
-            <w:r>
-              <w:rPr>
-                <w:rFonts w:ascii="Arial Narrow" w:hAnsi="Arial Narrow" w:cs="Calibri"/>
-                <w:color w:val="000000"/>
-                <w:sz w:val="16"/>
-                <w:szCs w:val="18"/>
-                <w:lang w:val="es-PE" w:eastAsia="es-PE"/>
-              </w:rPr>
-              <w:t> </w:t>
-            </w:r>
-          </w:p>
-        </w:tc>
-        <w:tc>
-          <w:tcPr>
-            <w:tcW w:w="188" w:type="pct"/>
-            <w:shd w:val="clear" w:color="auto" w:fill="auto"/>
-            <w:vAlign w:val="center"/>
-            <w:hideMark/>
-          </w:tcPr>
-          <w:p>
-            <w:pPr>
-              <w:rPr>
-                <w:rFonts w:ascii="Arial Narrow" w:hAnsi="Arial Narrow" w:cs="Calibri"/>
-                <w:color w:val="000000"/>
-                <w:sz w:val="16"/>
-                <w:szCs w:val="18"/>
-                <w:lang w:val="es-PE" w:eastAsia="es-PE"/>
-              </w:rPr>
-            </w:pPr>
-            <w:r>
-              <w:rPr>
-                <w:rFonts w:ascii="Arial Narrow" w:hAnsi="Arial Narrow" w:cs="Calibri"/>
-                <w:color w:val="000000"/>
-                <w:sz w:val="16"/>
-                <w:szCs w:val="18"/>
-                <w:lang w:val="es-PE" w:eastAsia="es-PE"/>
-              </w:rPr>
-              <w:t> </w:t>
-            </w:r>
-          </w:p>
-        </w:tc>
-        <w:tc>
-          <w:tcPr>
-            <w:tcW w:w="188" w:type="pct"/>
-            <w:shd w:val="clear" w:color="auto" w:fill="auto"/>
-            <w:vAlign w:val="center"/>
-            <w:hideMark/>
-          </w:tcPr>
-          <w:p>
-            <w:pPr>
-              <w:rPr>
-                <w:rFonts w:ascii="Arial Narrow" w:hAnsi="Arial Narrow" w:cs="Calibri"/>
-                <w:color w:val="000000"/>
-                <w:sz w:val="16"/>
-                <w:szCs w:val="18"/>
-                <w:lang w:val="es-PE" w:eastAsia="es-PE"/>
-              </w:rPr>
-            </w:pPr>
-            <w:r>
-              <w:rPr>
-                <w:rFonts w:ascii="Arial Narrow" w:hAnsi="Arial Narrow" w:cs="Calibri"/>
-                <w:color w:val="000000"/>
-                <w:sz w:val="16"/>
-                <w:szCs w:val="18"/>
-                <w:lang w:val="es-PE" w:eastAsia="es-PE"/>
-              </w:rPr>
-              <w:t> </w:t>
-            </w:r>
-          </w:p>
-        </w:tc>
-        <w:tc>
-          <w:tcPr>
-            <w:tcW w:w="188" w:type="pct"/>
-            <w:shd w:val="clear" w:color="auto" w:fill="auto"/>
-            <w:vAlign w:val="center"/>
-            <w:hideMark/>
-          </w:tcPr>
-          <w:p>
-            <w:pPr>
-              <w:rPr>
-                <w:rFonts w:ascii="Arial Narrow" w:hAnsi="Arial Narrow" w:cs="Calibri"/>
-                <w:color w:val="000000"/>
-                <w:sz w:val="16"/>
-                <w:szCs w:val="18"/>
-                <w:lang w:val="es-PE" w:eastAsia="es-PE"/>
-              </w:rPr>
-            </w:pPr>
-            <w:r>
-              <w:rPr>
-                <w:rFonts w:ascii="Arial Narrow" w:hAnsi="Arial Narrow" w:cs="Calibri"/>
-                <w:color w:val="000000"/>
-                <w:sz w:val="16"/>
-                <w:szCs w:val="18"/>
-                <w:lang w:val="es-PE" w:eastAsia="es-PE"/>
-              </w:rPr>
-              <w:t> </w:t>
-            </w:r>
-          </w:p>
-        </w:tc>
-        <w:tc>
-          <w:tcPr>
-            <w:tcW w:w="752" w:type="pct"/>
-            <w:shd w:val="clear" w:color="auto" w:fill="auto"/>
-            <w:vAlign w:val="center"/>
-            <w:hideMark/>
-          </w:tcPr>
-          <w:p>
-            <w:pPr>
-              <w:jc w:val="center"/>
-              <w:rPr>
-                <w:rFonts w:ascii="Arial Narrow" w:hAnsi="Arial Narrow" w:cs="Calibri"/>
-                <w:color w:val="000000"/>
-                <w:sz w:val="16"/>
-                <w:lang w:val="es-PE" w:eastAsia="es-PE"/>
-              </w:rPr>
-            </w:pPr>
-            <w:r>
-              <w:rPr>
-                <w:rFonts w:ascii="Arial Narrow" w:hAnsi="Arial Narrow" w:cs="Calibri"/>
-                <w:color w:val="000000"/>
-                <w:sz w:val="16"/>
-                <w:lang w:val="es-PE" w:eastAsia="es-PE"/>
-              </w:rPr>
-              <w:t xml:space="preserve"> S/       94.758,94 </w:t>
-            </w:r>
-          </w:p>
-        </w:tc>
-      </w:tr>
-      <w:tr>
-        <w:trPr>
-          <w:trHeight w:val="285"/>
-        </w:trPr>
-        <w:tc>
-          <w:tcPr>
-            <w:tcW w:w="1239" w:type="pct"/>
-            <w:shd w:val="clear" w:color="auto" w:fill="auto"/>
-            <w:vAlign w:val="center"/>
-            <w:hideMark/>
-          </w:tcPr>
-          <w:p>
-            <w:pPr>
-              <w:rPr>
-                <w:rFonts w:ascii="Arial Narrow" w:hAnsi="Arial Narrow" w:cs="Calibri"/>
-                <w:color w:val="000000"/>
-                <w:sz w:val="16"/>
-                <w:szCs w:val="18"/>
-                <w:lang w:val="es-PE" w:eastAsia="es-PE"/>
-              </w:rPr>
-            </w:pPr>
-            <w:r>
-              <w:rPr>
-                <w:rFonts w:ascii="Arial Narrow" w:hAnsi="Arial Narrow" w:cs="Calibri"/>
-                <w:color w:val="000000"/>
-                <w:sz w:val="16"/>
-                <w:szCs w:val="18"/>
-                <w:lang w:val="es-PE" w:eastAsia="es-PE"/>
-              </w:rPr>
-              <w:t xml:space="preserve">Instalaciones Sanitarias </w:t>
-            </w:r>
-          </w:p>
-        </w:tc>
-        <w:tc>
-          <w:tcPr>
-            <w:tcW w:w="188" w:type="pct"/>
-            <w:shd w:val="clear" w:color="auto" w:fill="auto"/>
-            <w:vAlign w:val="center"/>
-            <w:hideMark/>
-          </w:tcPr>
-          <w:p>
-            <w:pPr>
-              <w:rPr>
-                <w:rFonts w:ascii="Arial Narrow" w:hAnsi="Arial Narrow" w:cs="Calibri"/>
-                <w:color w:val="000000"/>
-                <w:sz w:val="16"/>
-                <w:szCs w:val="18"/>
-                <w:lang w:val="es-PE" w:eastAsia="es-PE"/>
-              </w:rPr>
-            </w:pPr>
-            <w:r>
-              <w:rPr>
-                <w:rFonts w:ascii="Arial Narrow" w:hAnsi="Arial Narrow" w:cs="Calibri"/>
-                <w:color w:val="000000"/>
-                <w:sz w:val="16"/>
-                <w:szCs w:val="18"/>
-                <w:lang w:val="es-PE" w:eastAsia="es-PE"/>
-              </w:rPr>
-              <w:t> </w:t>
-            </w:r>
-          </w:p>
-        </w:tc>
-        <w:tc>
-          <w:tcPr>
-            <w:tcW w:w="188" w:type="pct"/>
-            <w:shd w:val="clear" w:color="auto" w:fill="auto"/>
-            <w:vAlign w:val="center"/>
-            <w:hideMark/>
-          </w:tcPr>
-          <w:p>
-            <w:pPr>
-              <w:rPr>
-                <w:rFonts w:ascii="Arial Narrow" w:hAnsi="Arial Narrow" w:cs="Calibri"/>
-                <w:color w:val="000000"/>
-                <w:sz w:val="16"/>
-                <w:szCs w:val="18"/>
-                <w:lang w:val="es-PE" w:eastAsia="es-PE"/>
-              </w:rPr>
-            </w:pPr>
-            <w:r>
-              <w:rPr>
-                <w:rFonts w:ascii="Arial Narrow" w:hAnsi="Arial Narrow" w:cs="Calibri"/>
-                <w:color w:val="000000"/>
-                <w:sz w:val="16"/>
-                <w:szCs w:val="18"/>
-                <w:lang w:val="es-PE" w:eastAsia="es-PE"/>
-              </w:rPr>
-              <w:t> </w:t>
-            </w:r>
-          </w:p>
-        </w:tc>
-        <w:tc>
-          <w:tcPr>
-            <w:tcW w:w="188" w:type="pct"/>
-            <w:shd w:val="clear" w:color="auto" w:fill="auto"/>
-            <w:vAlign w:val="center"/>
-            <w:hideMark/>
-          </w:tcPr>
-          <w:p>
-            <w:pPr>
-              <w:rPr>
-                <w:rFonts w:ascii="Arial Narrow" w:hAnsi="Arial Narrow" w:cs="Calibri"/>
-                <w:color w:val="000000"/>
-                <w:sz w:val="16"/>
-                <w:szCs w:val="18"/>
-                <w:lang w:val="es-PE" w:eastAsia="es-PE"/>
-              </w:rPr>
-            </w:pPr>
-            <w:r>
-              <w:rPr>
-                <w:rFonts w:ascii="Arial Narrow" w:hAnsi="Arial Narrow" w:cs="Calibri"/>
-                <w:color w:val="000000"/>
-                <w:sz w:val="16"/>
-                <w:szCs w:val="18"/>
-                <w:lang w:val="es-PE" w:eastAsia="es-PE"/>
-              </w:rPr>
-              <w:t> </w:t>
-            </w:r>
-          </w:p>
-        </w:tc>
-        <w:tc>
-          <w:tcPr>
-            <w:tcW w:w="188" w:type="pct"/>
-            <w:shd w:val="clear" w:color="auto" w:fill="auto"/>
-            <w:vAlign w:val="center"/>
-            <w:hideMark/>
-          </w:tcPr>
-          <w:p>
-            <w:pPr>
-              <w:rPr>
-                <w:rFonts w:ascii="Arial Narrow" w:hAnsi="Arial Narrow" w:cs="Calibri"/>
-                <w:color w:val="000000"/>
-                <w:sz w:val="16"/>
-                <w:szCs w:val="18"/>
-                <w:lang w:val="es-PE" w:eastAsia="es-PE"/>
-              </w:rPr>
-            </w:pPr>
-            <w:r>
-              <w:rPr>
-                <w:rFonts w:ascii="Arial Narrow" w:hAnsi="Arial Narrow" w:cs="Calibri"/>
-                <w:color w:val="000000"/>
-                <w:sz w:val="16"/>
-                <w:szCs w:val="18"/>
-                <w:lang w:val="es-PE" w:eastAsia="es-PE"/>
-              </w:rPr>
-              <w:t> </w:t>
-            </w:r>
-          </w:p>
-        </w:tc>
-        <w:tc>
-          <w:tcPr>
-            <w:tcW w:w="188" w:type="pct"/>
-            <w:shd w:val="clear" w:color="auto" w:fill="auto"/>
-            <w:vAlign w:val="center"/>
-            <w:hideMark/>
-          </w:tcPr>
-          <w:p>
-            <w:pPr>
-              <w:rPr>
-                <w:rFonts w:ascii="Arial Narrow" w:hAnsi="Arial Narrow" w:cs="Calibri"/>
-                <w:color w:val="000000"/>
-                <w:sz w:val="16"/>
-                <w:szCs w:val="18"/>
-                <w:lang w:val="es-PE" w:eastAsia="es-PE"/>
-              </w:rPr>
-            </w:pPr>
-            <w:r>
-              <w:rPr>
-                <w:rFonts w:ascii="Arial Narrow" w:hAnsi="Arial Narrow" w:cs="Calibri"/>
-                <w:color w:val="000000"/>
-                <w:sz w:val="16"/>
-                <w:szCs w:val="18"/>
-                <w:lang w:val="es-PE" w:eastAsia="es-PE"/>
-              </w:rPr>
-              <w:t> </w:t>
-            </w:r>
-          </w:p>
-        </w:tc>
-        <w:tc>
-          <w:tcPr>
-            <w:tcW w:w="188" w:type="pct"/>
-            <w:shd w:val="clear" w:color="auto" w:fill="auto"/>
-            <w:vAlign w:val="center"/>
-            <w:hideMark/>
-          </w:tcPr>
-          <w:p>
-            <w:pPr>
-              <w:rPr>
-                <w:rFonts w:ascii="Arial Narrow" w:hAnsi="Arial Narrow" w:cs="Calibri"/>
-                <w:color w:val="000000"/>
-                <w:sz w:val="16"/>
-                <w:szCs w:val="18"/>
-                <w:lang w:val="es-PE" w:eastAsia="es-PE"/>
-              </w:rPr>
-            </w:pPr>
-            <w:r>
-              <w:rPr>
-                <w:rFonts w:ascii="Arial Narrow" w:hAnsi="Arial Narrow" w:cs="Calibri"/>
-                <w:color w:val="000000"/>
-                <w:sz w:val="16"/>
-                <w:szCs w:val="18"/>
-                <w:lang w:val="es-PE" w:eastAsia="es-PE"/>
-              </w:rPr>
-              <w:t> </w:t>
-            </w:r>
-          </w:p>
-        </w:tc>
-        <w:tc>
-          <w:tcPr>
-            <w:tcW w:w="188" w:type="pct"/>
-            <w:shd w:val="clear" w:color="auto" w:fill="auto"/>
-            <w:vAlign w:val="center"/>
-            <w:hideMark/>
-          </w:tcPr>
-          <w:p>
-            <w:pPr>
-              <w:rPr>
-                <w:rFonts w:ascii="Arial Narrow" w:hAnsi="Arial Narrow" w:cs="Calibri"/>
-                <w:color w:val="000000"/>
-                <w:sz w:val="16"/>
-                <w:szCs w:val="18"/>
-                <w:lang w:val="es-PE" w:eastAsia="es-PE"/>
-              </w:rPr>
-            </w:pPr>
-            <w:r>
-              <w:rPr>
-                <w:rFonts w:ascii="Arial Narrow" w:hAnsi="Arial Narrow" w:cs="Calibri"/>
-                <w:color w:val="000000"/>
-                <w:sz w:val="16"/>
-                <w:szCs w:val="18"/>
-                <w:lang w:val="es-PE" w:eastAsia="es-PE"/>
-              </w:rPr>
-              <w:t> </w:t>
-            </w:r>
-          </w:p>
-        </w:tc>
-        <w:tc>
-          <w:tcPr>
-            <w:tcW w:w="188" w:type="pct"/>
-            <w:shd w:val="clear" w:color="auto" w:fill="auto"/>
-            <w:vAlign w:val="center"/>
-            <w:hideMark/>
-          </w:tcPr>
-          <w:p>
-            <w:pPr>
-              <w:rPr>
-                <w:rFonts w:ascii="Arial Narrow" w:hAnsi="Arial Narrow" w:cs="Calibri"/>
-                <w:color w:val="000000"/>
-                <w:sz w:val="16"/>
-                <w:szCs w:val="18"/>
-                <w:lang w:val="es-PE" w:eastAsia="es-PE"/>
-              </w:rPr>
-            </w:pPr>
-            <w:r>
-              <w:rPr>
-                <w:rFonts w:ascii="Arial Narrow" w:hAnsi="Arial Narrow" w:cs="Calibri"/>
-                <w:color w:val="000000"/>
-                <w:sz w:val="16"/>
-                <w:szCs w:val="18"/>
-                <w:lang w:val="es-PE" w:eastAsia="es-PE"/>
-              </w:rPr>
-              <w:t> </w:t>
-            </w:r>
-          </w:p>
-        </w:tc>
-        <w:tc>
-          <w:tcPr>
-            <w:tcW w:w="752" w:type="pct"/>
-            <w:gridSpan w:val="4"/>
-            <w:shd w:val="clear" w:color="000000" w:fill="FFFF00"/>
-            <w:vAlign w:val="center"/>
-            <w:hideMark/>
-          </w:tcPr>
-          <w:p>
-            <w:pPr>
-              <w:rPr>
-                <w:rFonts w:ascii="Arial Narrow" w:hAnsi="Arial Narrow" w:cs="Calibri"/>
-                <w:color w:val="000000"/>
-                <w:sz w:val="16"/>
-                <w:szCs w:val="18"/>
-                <w:lang w:val="es-PE" w:eastAsia="es-PE"/>
-              </w:rPr>
-            </w:pPr>
-            <w:r>
-              <w:rPr>
-                <w:rFonts w:ascii="Arial Narrow" w:hAnsi="Arial Narrow" w:cs="Calibri"/>
-                <w:noProof/>
-                <w:color w:val="000000"/>
-                <w:sz w:val="16"/>
-                <w:szCs w:val="18"/>
-                <w:lang w:val="es-PE" w:eastAsia="es-PE"/>
-              </w:rPr>
-              <mc:AlternateContent>
-                <mc:Choice Requires="wps">
-                  <w:drawing>
-                    <wp:anchor distT="0" distB="0" distL="114300" distR="114300" simplePos="0" relativeHeight="251748352" behindDoc="0" locked="0" layoutInCell="1" allowOverlap="1" wp14:anchorId="2DB4E6D2" wp14:editId="2D9AD32D">
-                      <wp:simplePos x="0" y="0"/>
-                      <wp:positionH relativeFrom="column">
-                        <wp:posOffset>19050</wp:posOffset>
-                      </wp:positionH>
-                      <wp:positionV relativeFrom="paragraph">
-                        <wp:posOffset>57150</wp:posOffset>
-                      </wp:positionV>
-                      <wp:extent cx="809625" cy="57150"/>
-                      <wp:effectExtent l="0" t="0" r="28575" b="19050"/>
-                      <wp:wrapNone/>
-                      <wp:docPr id="20" name="Rectángulo 20">
-                        <a:extLst xmlns:a="http://schemas.openxmlformats.org/drawingml/2006/main">
-                          <a:ext uri="{FF2B5EF4-FFF2-40B4-BE49-F238E27FC236}">
-                            <a16:creationId xmlns:lc="http://schemas.openxmlformats.org/drawingml/2006/lockedCanvas" xmlns:a16="http://schemas.microsoft.com/office/drawing/2014/main" xmlns:xdr="http://schemas.openxmlformats.org/drawingml/2006/spreadsheetDrawing" xmlns="" xmlns:w="http://schemas.openxmlformats.org/wordprocessingml/2006/main" xmlns:w10="urn:schemas-microsoft-com:office:word" xmlns:v="urn:schemas-microsoft-com:vml" xmlns:o="urn:schemas-microsoft-com:office:office" id="{F6A870D2-25ED-4293-954C-7048F9CCF33A}"/>
-                          </a:ext>
-                        </a:extLst>
-                      </wp:docPr>
-                      <wp:cNvGraphicFramePr/>
-                      <a:graphic xmlns:a="http://schemas.openxmlformats.org/drawingml/2006/main">
-                        <a:graphicData uri="http://schemas.microsoft.com/office/word/2010/wordprocessingShape">
-                          <wps:wsp>
-                            <wps:cNvSpPr/>
-                            <wps:spPr>
-                              <a:xfrm>
-                                <a:off x="0" y="0"/>
-                                <a:ext cx="807720" cy="45719"/>
-                              </a:xfrm>
-                              <a:prstGeom prst="rect">
-                                <a:avLst/>
-                              </a:prstGeom>
-                            </wps:spPr>
-                            <wps:style>
-                              <a:lnRef idx="2">
-                                <a:schemeClr val="accent1">
-                                  <a:shade val="50000"/>
-                                </a:schemeClr>
-                              </a:lnRef>
-                              <a:fillRef idx="1">
-                                <a:schemeClr val="accent1"/>
-                              </a:fillRef>
-                              <a:effectRef idx="0">
-                                <a:schemeClr val="accent1"/>
-                              </a:effectRef>
-                              <a:fontRef idx="minor">
-                                <a:schemeClr val="lt1"/>
-                              </a:fontRef>
-                            </wps:style>
-                            <wps:bodyPr vertOverflow="clip" horzOverflow="clip" rtlCol="0" anchor="t"/>
-                          </wps:wsp>
-                        </a:graphicData>
-                      </a:graphic>
-                      <wp14:sizeRelH relativeFrom="page">
-                        <wp14:pctWidth>0</wp14:pctWidth>
-                      </wp14:sizeRelH>
-                      <wp14:sizeRelV relativeFrom="page">
-                        <wp14:pctHeight>0</wp14:pctHeight>
-                      </wp14:sizeRelV>
-                    </wp:anchor>
-                  </w:drawing>
-                </mc:Choice>
-                <mc:Fallback>
-                  <w:pict>
-                    <v:rect w14:anchorId="4CAF2856" id="Rectángulo 20" o:spid="_x0000_s1026" style="position:absolute;margin-left:1.5pt;margin-top:4.5pt;width:63.75pt;height:4.5pt;z-index:251748352;visibility:visible;mso-wrap-style:square;mso-width-percent:0;mso-height-percent:0;mso-wrap-distance-left:9pt;mso-wrap-distance-top:0;mso-wrap-distance-right:9pt;mso-wrap-distance-bottom:0;mso-position-horizontal:absolute;mso-position-horizontal-relative:text;mso-position-vertical:absolute;mso-position-vertical-relative:text;mso-width-percent:0;mso-height-percent:0;mso-width-relative:page;mso-height-relative:page;v-text-anchor:top" o:gfxdata="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" fillcolor="#4472c4 [3204]" strokecolor="#1f3763 [1604]" strokeweight="1pt"/>
-                  </w:pict>
-                </mc:Fallback>
-              </mc:AlternateContent>
-            </w:r>
-          </w:p>
-        </w:tc>
-        <w:tc>
-          <w:tcPr>
-            <w:tcW w:w="188" w:type="pct"/>
-            <w:shd w:val="clear" w:color="auto" w:fill="auto"/>
-            <w:vAlign w:val="center"/>
-            <w:hideMark/>
-          </w:tcPr>
-          <w:p>
-            <w:pPr>
-              <w:rPr>
-                <w:rFonts w:ascii="Arial Narrow" w:hAnsi="Arial Narrow" w:cs="Calibri"/>
-                <w:color w:val="000000"/>
-                <w:sz w:val="16"/>
-                <w:szCs w:val="18"/>
-                <w:lang w:val="es-PE" w:eastAsia="es-PE"/>
-              </w:rPr>
-            </w:pPr>
-            <w:r>
-              <w:rPr>
-                <w:rFonts w:ascii="Arial Narrow" w:hAnsi="Arial Narrow" w:cs="Calibri"/>
-                <w:color w:val="000000"/>
-                <w:sz w:val="16"/>
-                <w:szCs w:val="18"/>
-                <w:lang w:val="es-PE" w:eastAsia="es-PE"/>
-              </w:rPr>
-              <w:t> </w:t>
-            </w:r>
-          </w:p>
-        </w:tc>
-        <w:tc>
-          <w:tcPr>
-            <w:tcW w:w="188" w:type="pct"/>
-            <w:shd w:val="clear" w:color="auto" w:fill="auto"/>
-            <w:vAlign w:val="center"/>
-            <w:hideMark/>
-          </w:tcPr>
-          <w:p>
-            <w:pPr>
-              <w:rPr>
-                <w:rFonts w:ascii="Arial Narrow" w:hAnsi="Arial Narrow" w:cs="Calibri"/>
-                <w:color w:val="000000"/>
-                <w:sz w:val="16"/>
-                <w:szCs w:val="18"/>
-                <w:lang w:val="es-PE" w:eastAsia="es-PE"/>
-              </w:rPr>
-            </w:pPr>
-            <w:r>
-              <w:rPr>
-                <w:rFonts w:ascii="Arial Narrow" w:hAnsi="Arial Narrow" w:cs="Calibri"/>
-                <w:color w:val="000000"/>
-                <w:sz w:val="16"/>
-                <w:szCs w:val="18"/>
-                <w:lang w:val="es-PE" w:eastAsia="es-PE"/>
-              </w:rPr>
-              <w:t> </w:t>
-            </w:r>
-          </w:p>
-        </w:tc>
-        <w:tc>
-          <w:tcPr>
-            <w:tcW w:w="188" w:type="pct"/>
-            <w:shd w:val="clear" w:color="auto" w:fill="auto"/>
-            <w:vAlign w:val="center"/>
-            <w:hideMark/>
-          </w:tcPr>
-          <w:p>
-            <w:pPr>
-              <w:rPr>
-                <w:rFonts w:ascii="Arial Narrow" w:hAnsi="Arial Narrow" w:cs="Calibri"/>
-                <w:color w:val="000000"/>
-                <w:sz w:val="16"/>
-                <w:szCs w:val="18"/>
-                <w:lang w:val="es-PE" w:eastAsia="es-PE"/>
-              </w:rPr>
-            </w:pPr>
-            <w:r>
-              <w:rPr>
-                <w:rFonts w:ascii="Arial Narrow" w:hAnsi="Arial Narrow" w:cs="Calibri"/>
-                <w:color w:val="000000"/>
-                <w:sz w:val="16"/>
-                <w:szCs w:val="18"/>
-                <w:lang w:val="es-PE" w:eastAsia="es-PE"/>
-              </w:rPr>
-              <w:t> </w:t>
-            </w:r>
-          </w:p>
-        </w:tc>
-        <w:tc>
-          <w:tcPr>
-            <w:tcW w:w="188" w:type="pct"/>
-            <w:shd w:val="clear" w:color="auto" w:fill="auto"/>
-            <w:vAlign w:val="center"/>
-            <w:hideMark/>
-          </w:tcPr>
-          <w:p>
-            <w:pPr>
-              <w:rPr>
-                <w:rFonts w:ascii="Arial Narrow" w:hAnsi="Arial Narrow" w:cs="Calibri"/>
-                <w:color w:val="000000"/>
-                <w:sz w:val="16"/>
-                <w:szCs w:val="18"/>
-                <w:lang w:val="es-PE" w:eastAsia="es-PE"/>
-              </w:rPr>
-            </w:pPr>
-            <w:r>
-              <w:rPr>
-                <w:rFonts w:ascii="Arial Narrow" w:hAnsi="Arial Narrow" w:cs="Calibri"/>
-                <w:color w:val="000000"/>
-                <w:sz w:val="16"/>
-                <w:szCs w:val="18"/>
-                <w:lang w:val="es-PE" w:eastAsia="es-PE"/>
-              </w:rPr>
-              <w:t> </w:t>
-            </w:r>
-          </w:p>
-        </w:tc>
-        <w:tc>
-          <w:tcPr>
-            <w:tcW w:w="752" w:type="pct"/>
-            <w:shd w:val="clear" w:color="auto" w:fill="auto"/>
-            <w:vAlign w:val="center"/>
-            <w:hideMark/>
-          </w:tcPr>
-          <w:p>
-            <w:pPr>
-              <w:jc w:val="center"/>
-              <w:rPr>
-                <w:rFonts w:ascii="Arial Narrow" w:hAnsi="Arial Narrow" w:cs="Calibri"/>
-                <w:color w:val="000000"/>
-                <w:sz w:val="16"/>
-                <w:lang w:val="es-PE" w:eastAsia="es-PE"/>
-              </w:rPr>
-            </w:pPr>
-            <w:r>
-              <w:rPr>
-                <w:rFonts w:ascii="Arial Narrow" w:hAnsi="Arial Narrow" w:cs="Calibri"/>
-                <w:color w:val="000000"/>
-                <w:sz w:val="16"/>
-                <w:lang w:val="es-PE" w:eastAsia="es-PE"/>
-              </w:rPr>
-              <w:t xml:space="preserve"> S/         5.024,34 </w:t>
-            </w:r>
-          </w:p>
-        </w:tc>
-      </w:tr>
-      <w:tr>
-        <w:trPr>
-          <w:trHeight w:val="285"/>
-        </w:trPr>
-        <w:tc>
-          <w:tcPr>
-            <w:tcW w:w="1239" w:type="pct"/>
-            <w:shd w:val="clear" w:color="auto" w:fill="auto"/>
-            <w:vAlign w:val="center"/>
-            <w:hideMark/>
-          </w:tcPr>
-          <w:p>
-            <w:pPr>
-              <w:rPr>
-                <w:rFonts w:ascii="Arial Narrow" w:hAnsi="Arial Narrow" w:cs="Calibri"/>
-                <w:color w:val="000000"/>
-                <w:sz w:val="16"/>
-                <w:szCs w:val="18"/>
-                <w:lang w:val="es-PE" w:eastAsia="es-PE"/>
-              </w:rPr>
-            </w:pPr>
-            <w:proofErr w:type="spellStart"/>
-            <w:r>
-              <w:rPr>
-                <w:rFonts w:ascii="Arial Narrow" w:hAnsi="Arial Narrow" w:cs="Calibri"/>
-                <w:color w:val="000000"/>
-                <w:sz w:val="16"/>
-                <w:szCs w:val="18"/>
-                <w:lang w:val="es-PE" w:eastAsia="es-PE"/>
-              </w:rPr>
-              <w:t>Inslataciones</w:t>
-            </w:r>
-            <w:proofErr w:type="spellEnd"/>
-            <w:r>
-              <w:rPr>
-                <w:rFonts w:ascii="Arial Narrow" w:hAnsi="Arial Narrow" w:cs="Calibri"/>
-                <w:color w:val="000000"/>
-                <w:sz w:val="16"/>
-                <w:szCs w:val="18"/>
-                <w:lang w:val="es-PE" w:eastAsia="es-PE"/>
-              </w:rPr>
-              <w:t xml:space="preserve"> </w:t>
-            </w:r>
-            <w:proofErr w:type="spellStart"/>
-            <w:r>
-              <w:rPr>
-                <w:rFonts w:ascii="Arial Narrow" w:hAnsi="Arial Narrow" w:cs="Calibri"/>
-                <w:color w:val="000000"/>
-                <w:sz w:val="16"/>
-                <w:szCs w:val="18"/>
-                <w:lang w:val="es-PE" w:eastAsia="es-PE"/>
-              </w:rPr>
-              <w:t>Electricas</w:t>
-            </w:r>
-            <w:proofErr w:type="spellEnd"/>
-          </w:p>
-        </w:tc>
-        <w:tc>
-          <w:tcPr>
-            <w:tcW w:w="188" w:type="pct"/>
-            <w:shd w:val="clear" w:color="auto" w:fill="auto"/>
-            <w:vAlign w:val="center"/>
-            <w:hideMark/>
-          </w:tcPr>
-          <w:p>
-            <w:pPr>
-              <w:rPr>
-                <w:rFonts w:ascii="Arial Narrow" w:hAnsi="Arial Narrow" w:cs="Calibri"/>
-                <w:color w:val="000000"/>
-                <w:sz w:val="16"/>
-                <w:szCs w:val="18"/>
-                <w:lang w:val="es-PE" w:eastAsia="es-PE"/>
-              </w:rPr>
-            </w:pPr>
-            <w:r>
-              <w:rPr>
-                <w:rFonts w:ascii="Arial Narrow" w:hAnsi="Arial Narrow" w:cs="Calibri"/>
-                <w:color w:val="000000"/>
-                <w:sz w:val="16"/>
-                <w:szCs w:val="18"/>
-                <w:lang w:val="es-PE" w:eastAsia="es-PE"/>
-              </w:rPr>
-              <w:t> </w:t>
-            </w:r>
-          </w:p>
-        </w:tc>
-        <w:tc>
-          <w:tcPr>
-            <w:tcW w:w="188" w:type="pct"/>
-            <w:shd w:val="clear" w:color="auto" w:fill="auto"/>
-            <w:vAlign w:val="center"/>
-            <w:hideMark/>
-          </w:tcPr>
-          <w:p>
-            <w:pPr>
-              <w:rPr>
-                <w:rFonts w:ascii="Arial Narrow" w:hAnsi="Arial Narrow" w:cs="Calibri"/>
-                <w:color w:val="000000"/>
-                <w:sz w:val="16"/>
-                <w:szCs w:val="18"/>
-                <w:lang w:val="es-PE" w:eastAsia="es-PE"/>
-              </w:rPr>
-            </w:pPr>
-            <w:r>
-              <w:rPr>
-                <w:rFonts w:ascii="Arial Narrow" w:hAnsi="Arial Narrow" w:cs="Calibri"/>
-                <w:color w:val="000000"/>
-                <w:sz w:val="16"/>
-                <w:szCs w:val="18"/>
-                <w:lang w:val="es-PE" w:eastAsia="es-PE"/>
-              </w:rPr>
-              <w:t> </w:t>
-            </w:r>
-          </w:p>
-        </w:tc>
-        <w:tc>
-          <w:tcPr>
-            <w:tcW w:w="188" w:type="pct"/>
-            <w:shd w:val="clear" w:color="auto" w:fill="auto"/>
-            <w:vAlign w:val="center"/>
-            <w:hideMark/>
-          </w:tcPr>
-          <w:p>
-            <w:pPr>
-              <w:rPr>
-                <w:rFonts w:ascii="Arial Narrow" w:hAnsi="Arial Narrow" w:cs="Calibri"/>
-                <w:color w:val="000000"/>
-                <w:sz w:val="16"/>
-                <w:szCs w:val="18"/>
-                <w:lang w:val="es-PE" w:eastAsia="es-PE"/>
-              </w:rPr>
-            </w:pPr>
-            <w:r>
-              <w:rPr>
-                <w:rFonts w:ascii="Arial Narrow" w:hAnsi="Arial Narrow" w:cs="Calibri"/>
-                <w:color w:val="000000"/>
-                <w:sz w:val="16"/>
-                <w:szCs w:val="18"/>
-                <w:lang w:val="es-PE" w:eastAsia="es-PE"/>
-              </w:rPr>
-              <w:t> </w:t>
-            </w:r>
-          </w:p>
-        </w:tc>
-        <w:tc>
-          <w:tcPr>
-            <w:tcW w:w="188" w:type="pct"/>
-            <w:shd w:val="clear" w:color="auto" w:fill="auto"/>
-            <w:vAlign w:val="center"/>
-            <w:hideMark/>
-          </w:tcPr>
-          <w:p>
-            <w:pPr>
-              <w:rPr>
-                <w:rFonts w:ascii="Arial Narrow" w:hAnsi="Arial Narrow" w:cs="Calibri"/>
-                <w:color w:val="000000"/>
-                <w:sz w:val="16"/>
-                <w:szCs w:val="18"/>
-                <w:lang w:val="es-PE" w:eastAsia="es-PE"/>
-              </w:rPr>
-            </w:pPr>
-            <w:r>
-              <w:rPr>
-                <w:rFonts w:ascii="Arial Narrow" w:hAnsi="Arial Narrow" w:cs="Calibri"/>
-                <w:color w:val="000000"/>
-                <w:sz w:val="16"/>
-                <w:szCs w:val="18"/>
-                <w:lang w:val="es-PE" w:eastAsia="es-PE"/>
-              </w:rPr>
-              <w:t> </w:t>
-            </w:r>
-          </w:p>
-        </w:tc>
-        <w:tc>
-          <w:tcPr>
-            <w:tcW w:w="188" w:type="pct"/>
-            <w:shd w:val="clear" w:color="auto" w:fill="auto"/>
-            <w:vAlign w:val="center"/>
-            <w:hideMark/>
-          </w:tcPr>
-          <w:p>
-            <w:pPr>
-              <w:rPr>
-                <w:rFonts w:ascii="Arial Narrow" w:hAnsi="Arial Narrow" w:cs="Calibri"/>
-                <w:color w:val="000000"/>
-                <w:sz w:val="16"/>
-                <w:szCs w:val="18"/>
-                <w:lang w:val="es-PE" w:eastAsia="es-PE"/>
-              </w:rPr>
-            </w:pPr>
-            <w:r>
-              <w:rPr>
-                <w:rFonts w:ascii="Arial Narrow" w:hAnsi="Arial Narrow" w:cs="Calibri"/>
-                <w:color w:val="000000"/>
-                <w:sz w:val="16"/>
-                <w:szCs w:val="18"/>
-                <w:lang w:val="es-PE" w:eastAsia="es-PE"/>
-              </w:rPr>
-              <w:t> </w:t>
-            </w:r>
-          </w:p>
-        </w:tc>
-        <w:tc>
-          <w:tcPr>
-            <w:tcW w:w="188" w:type="pct"/>
-            <w:shd w:val="clear" w:color="auto" w:fill="auto"/>
-            <w:vAlign w:val="center"/>
-            <w:hideMark/>
-          </w:tcPr>
-          <w:p>
-            <w:pPr>
-              <w:rPr>
-                <w:rFonts w:ascii="Arial Narrow" w:hAnsi="Arial Narrow" w:cs="Calibri"/>
-                <w:color w:val="000000"/>
-                <w:sz w:val="16"/>
-                <w:szCs w:val="18"/>
-                <w:lang w:val="es-PE" w:eastAsia="es-PE"/>
-              </w:rPr>
-            </w:pPr>
-            <w:r>
-              <w:rPr>
-                <w:rFonts w:ascii="Arial Narrow" w:hAnsi="Arial Narrow" w:cs="Calibri"/>
-                <w:color w:val="000000"/>
-                <w:sz w:val="16"/>
-                <w:szCs w:val="18"/>
-                <w:lang w:val="es-PE" w:eastAsia="es-PE"/>
-              </w:rPr>
-              <w:t> </w:t>
-            </w:r>
-          </w:p>
-        </w:tc>
-        <w:tc>
-          <w:tcPr>
-            <w:tcW w:w="188" w:type="pct"/>
-            <w:shd w:val="clear" w:color="auto" w:fill="auto"/>
-            <w:vAlign w:val="center"/>
-            <w:hideMark/>
-          </w:tcPr>
-          <w:p>
-            <w:pPr>
-              <w:rPr>
-                <w:rFonts w:ascii="Arial Narrow" w:hAnsi="Arial Narrow" w:cs="Calibri"/>
-                <w:color w:val="000000"/>
-                <w:sz w:val="16"/>
-                <w:szCs w:val="18"/>
-                <w:lang w:val="es-PE" w:eastAsia="es-PE"/>
-              </w:rPr>
-            </w:pPr>
-            <w:r>
-              <w:rPr>
-                <w:rFonts w:ascii="Arial Narrow" w:hAnsi="Arial Narrow" w:cs="Calibri"/>
-                <w:color w:val="000000"/>
-                <w:sz w:val="16"/>
-                <w:szCs w:val="18"/>
-                <w:lang w:val="es-PE" w:eastAsia="es-PE"/>
-              </w:rPr>
-              <w:t> </w:t>
-            </w:r>
-          </w:p>
-        </w:tc>
-        <w:tc>
-          <w:tcPr>
-            <w:tcW w:w="188" w:type="pct"/>
-            <w:shd w:val="clear" w:color="auto" w:fill="auto"/>
-            <w:vAlign w:val="center"/>
-            <w:hideMark/>
-          </w:tcPr>
-          <w:p>
-            <w:pPr>
-              <w:rPr>
-                <w:rFonts w:ascii="Arial Narrow" w:hAnsi="Arial Narrow" w:cs="Calibri"/>
-                <w:color w:val="000000"/>
-                <w:sz w:val="16"/>
-                <w:szCs w:val="18"/>
-                <w:lang w:val="es-PE" w:eastAsia="es-PE"/>
-              </w:rPr>
-            </w:pPr>
-            <w:r>
-              <w:rPr>
-                <w:rFonts w:ascii="Arial Narrow" w:hAnsi="Arial Narrow" w:cs="Calibri"/>
-                <w:color w:val="000000"/>
-                <w:sz w:val="16"/>
-                <w:szCs w:val="18"/>
-                <w:lang w:val="es-PE" w:eastAsia="es-PE"/>
-              </w:rPr>
-              <w:t> </w:t>
-            </w:r>
-          </w:p>
-        </w:tc>
-        <w:tc>
-          <w:tcPr>
-            <w:tcW w:w="752" w:type="pct"/>
-            <w:gridSpan w:val="4"/>
-            <w:shd w:val="clear" w:color="000000" w:fill="FFFF00"/>
-            <w:vAlign w:val="center"/>
-            <w:hideMark/>
-          </w:tcPr>
-          <w:p>
-            <w:pPr>
-              <w:rPr>
-                <w:rFonts w:ascii="Arial Narrow" w:hAnsi="Arial Narrow" w:cs="Calibri"/>
-                <w:color w:val="000000"/>
-                <w:sz w:val="16"/>
-                <w:szCs w:val="18"/>
-                <w:lang w:val="es-PE" w:eastAsia="es-PE"/>
-              </w:rPr>
-            </w:pPr>
-            <w:r>
-              <w:rPr>
-                <w:rFonts w:ascii="Arial Narrow" w:hAnsi="Arial Narrow" w:cs="Calibri"/>
-                <w:noProof/>
-                <w:color w:val="000000"/>
-                <w:sz w:val="16"/>
-                <w:szCs w:val="18"/>
-                <w:lang w:val="es-PE" w:eastAsia="es-PE"/>
-              </w:rPr>
-              <mc:AlternateContent>
-                <mc:Choice Requires="wps">
-                  <w:drawing>
-                    <wp:anchor distT="0" distB="0" distL="114300" distR="114300" simplePos="0" relativeHeight="251749376" behindDoc="0" locked="0" layoutInCell="1" allowOverlap="1" wp14:anchorId="1007C1DC" wp14:editId="437CB427">
-                      <wp:simplePos x="0" y="0"/>
-                      <wp:positionH relativeFrom="column">
-                        <wp:posOffset>19050</wp:posOffset>
-                      </wp:positionH>
-                      <wp:positionV relativeFrom="paragraph">
-                        <wp:posOffset>66675</wp:posOffset>
-                      </wp:positionV>
-                      <wp:extent cx="809625" cy="66675"/>
-                      <wp:effectExtent l="0" t="0" r="28575" b="28575"/>
-                      <wp:wrapNone/>
-                      <wp:docPr id="19" name="Rectángulo 19">
-                        <a:extLst xmlns:a="http://schemas.openxmlformats.org/drawingml/2006/main">
-                          <a:ext uri="{FF2B5EF4-FFF2-40B4-BE49-F238E27FC236}">
-                            <a16:creationId xmlns:lc="http://schemas.openxmlformats.org/drawingml/2006/lockedCanvas" xmlns:a16="http://schemas.microsoft.com/office/drawing/2014/main" xmlns:xdr="http://schemas.openxmlformats.org/drawingml/2006/spreadsheetDrawing" xmlns="" xmlns:w="http://schemas.openxmlformats.org/wordprocessingml/2006/main" xmlns:w10="urn:schemas-microsoft-com:office:word" xmlns:v="urn:schemas-microsoft-com:vml" xmlns:o="urn:schemas-microsoft-com:office:office" id="{CC7B9F07-FB99-4E0F-9A3E-215378B31C27}"/>
-                          </a:ext>
-                        </a:extLst>
-                      </wp:docPr>
-                      <wp:cNvGraphicFramePr/>
-                      <a:graphic xmlns:a="http://schemas.openxmlformats.org/drawingml/2006/main">
-                        <a:graphicData uri="http://schemas.microsoft.com/office/word/2010/wordprocessingShape">
-                          <wps:wsp>
-                            <wps:cNvSpPr/>
-                            <wps:spPr>
-                              <a:xfrm>
-                                <a:off x="0" y="0"/>
-                                <a:ext cx="807720" cy="45719"/>
-                              </a:xfrm>
-                              <a:prstGeom prst="rect">
-                                <a:avLst/>
-                              </a:prstGeom>
-                            </wps:spPr>
-                            <wps:style>
-                              <a:lnRef idx="2">
-                                <a:schemeClr val="accent1">
-                                  <a:shade val="50000"/>
-                                </a:schemeClr>
-                              </a:lnRef>
-                              <a:fillRef idx="1">
-                                <a:schemeClr val="accent1"/>
-                              </a:fillRef>
-                              <a:effectRef idx="0">
-                                <a:schemeClr val="accent1"/>
-                              </a:effectRef>
-                              <a:fontRef idx="minor">
-                                <a:schemeClr val="lt1"/>
-                              </a:fontRef>
-                            </wps:style>
-                            <wps:bodyPr vertOverflow="clip" horzOverflow="clip" rtlCol="0" anchor="t"/>
-                          </wps:wsp>
-                        </a:graphicData>
-                      </a:graphic>
-                      <wp14:sizeRelH relativeFrom="page">
-                        <wp14:pctWidth>0</wp14:pctWidth>
-                      </wp14:sizeRelH>
-                      <wp14:sizeRelV relativeFrom="page">
-                        <wp14:pctHeight>0</wp14:pctHeight>
-                      </wp14:sizeRelV>
-                    </wp:anchor>
-                  </w:drawing>
-                </mc:Choice>
-                <mc:Fallback>
-                  <w:pict>
-                    <v:rect w14:anchorId="394D1DFF" id="Rectángulo 19" o:spid="_x0000_s1026" style="position:absolute;margin-left:1.5pt;margin-top:5.25pt;width:63.75pt;height:5.25pt;z-index:251749376;visibility:visible;mso-wrap-style:square;mso-width-percent:0;mso-height-percent:0;mso-wrap-distance-left:9pt;mso-wrap-distance-top:0;mso-wrap-distance-right:9pt;mso-wrap-distance-bottom:0;mso-position-horizontal:absolute;mso-position-horizontal-relative:text;mso-position-vertical:absolute;mso-position-vertical-relative:text;mso-width-percent:0;mso-height-percent:0;mso-width-relative:page;mso-height-relative:page;v-text-anchor:top" o:gfxdata="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" fillcolor="#4472c4 [3204]" strokecolor="#1f3763 [1604]" strokeweight="1pt"/>
-                  </w:pict>
-                </mc:Fallback>
-              </mc:AlternateContent>
-            </w:r>
-          </w:p>
-        </w:tc>
-        <w:tc>
-          <w:tcPr>
-            <w:tcW w:w="188" w:type="pct"/>
-            <w:shd w:val="clear" w:color="auto" w:fill="auto"/>
-            <w:vAlign w:val="center"/>
-            <w:hideMark/>
-          </w:tcPr>
-          <w:p>
-            <w:pPr>
-              <w:rPr>
-                <w:rFonts w:ascii="Arial Narrow" w:hAnsi="Arial Narrow" w:cs="Calibri"/>
-                <w:color w:val="000000"/>
-                <w:sz w:val="16"/>
-                <w:szCs w:val="18"/>
-                <w:lang w:val="es-PE" w:eastAsia="es-PE"/>
-              </w:rPr>
-            </w:pPr>
-            <w:r>
-              <w:rPr>
-                <w:rFonts w:ascii="Arial Narrow" w:hAnsi="Arial Narrow" w:cs="Calibri"/>
-                <w:color w:val="000000"/>
-                <w:sz w:val="16"/>
-                <w:szCs w:val="18"/>
-                <w:lang w:val="es-PE" w:eastAsia="es-PE"/>
-              </w:rPr>
-              <w:t> </w:t>
-            </w:r>
-          </w:p>
-        </w:tc>
-        <w:tc>
-          <w:tcPr>
-            <w:tcW w:w="188" w:type="pct"/>
-            <w:shd w:val="clear" w:color="auto" w:fill="auto"/>
-            <w:vAlign w:val="center"/>
-            <w:hideMark/>
-          </w:tcPr>
-          <w:p>
-            <w:pPr>
-              <w:rPr>
-                <w:rFonts w:ascii="Arial Narrow" w:hAnsi="Arial Narrow" w:cs="Calibri"/>
-                <w:color w:val="000000"/>
-                <w:sz w:val="16"/>
-                <w:szCs w:val="18"/>
-                <w:lang w:val="es-PE" w:eastAsia="es-PE"/>
-              </w:rPr>
-            </w:pPr>
-            <w:r>
-              <w:rPr>
-                <w:rFonts w:ascii="Arial Narrow" w:hAnsi="Arial Narrow" w:cs="Calibri"/>
-                <w:color w:val="000000"/>
-                <w:sz w:val="16"/>
-                <w:szCs w:val="18"/>
-                <w:lang w:val="es-PE" w:eastAsia="es-PE"/>
-              </w:rPr>
-              <w:t> </w:t>
-            </w:r>
-          </w:p>
-        </w:tc>
-        <w:tc>
-          <w:tcPr>
-            <w:tcW w:w="188" w:type="pct"/>
-            <w:shd w:val="clear" w:color="auto" w:fill="auto"/>
-            <w:vAlign w:val="center"/>
-            <w:hideMark/>
-          </w:tcPr>
-          <w:p>
-            <w:pPr>
-              <w:rPr>
-                <w:rFonts w:ascii="Arial Narrow" w:hAnsi="Arial Narrow" w:cs="Calibri"/>
-                <w:color w:val="000000"/>
-                <w:sz w:val="16"/>
-                <w:szCs w:val="18"/>
-                <w:lang w:val="es-PE" w:eastAsia="es-PE"/>
-              </w:rPr>
-            </w:pPr>
-            <w:r>
-              <w:rPr>
-                <w:rFonts w:ascii="Arial Narrow" w:hAnsi="Arial Narrow" w:cs="Calibri"/>
-                <w:color w:val="000000"/>
-                <w:sz w:val="16"/>
-                <w:szCs w:val="18"/>
-                <w:lang w:val="es-PE" w:eastAsia="es-PE"/>
-              </w:rPr>
-              <w:t> </w:t>
-            </w:r>
-          </w:p>
-        </w:tc>
-        <w:tc>
-          <w:tcPr>
-            <w:tcW w:w="188" w:type="pct"/>
-            <w:shd w:val="clear" w:color="auto" w:fill="auto"/>
-            <w:vAlign w:val="center"/>
-            <w:hideMark/>
-          </w:tcPr>
-          <w:p>
-            <w:pPr>
-              <w:rPr>
-                <w:rFonts w:ascii="Arial Narrow" w:hAnsi="Arial Narrow" w:cs="Calibri"/>
-                <w:color w:val="000000"/>
-                <w:sz w:val="16"/>
-                <w:szCs w:val="18"/>
-                <w:lang w:val="es-PE" w:eastAsia="es-PE"/>
-              </w:rPr>
-            </w:pPr>
-            <w:r>
-              <w:rPr>
-                <w:rFonts w:ascii="Arial Narrow" w:hAnsi="Arial Narrow" w:cs="Calibri"/>
-                <w:color w:val="000000"/>
-                <w:sz w:val="16"/>
-                <w:szCs w:val="18"/>
-                <w:lang w:val="es-PE" w:eastAsia="es-PE"/>
-              </w:rPr>
-              <w:t> </w:t>
-            </w:r>
-          </w:p>
-        </w:tc>
-        <w:tc>
-          <w:tcPr>
-            <w:tcW w:w="752" w:type="pct"/>
-            <w:shd w:val="clear" w:color="auto" w:fill="auto"/>
-            <w:vAlign w:val="center"/>
-            <w:hideMark/>
-          </w:tcPr>
-          <w:p>
-            <w:pPr>
-              <w:jc w:val="center"/>
-              <w:rPr>
-                <w:rFonts w:ascii="Arial Narrow" w:hAnsi="Arial Narrow" w:cs="Calibri"/>
-                <w:color w:val="000000"/>
-                <w:sz w:val="16"/>
-                <w:lang w:val="es-PE" w:eastAsia="es-PE"/>
-              </w:rPr>
-            </w:pPr>
-            <w:r>
-              <w:rPr>
-                <w:rFonts w:ascii="Arial Narrow" w:hAnsi="Arial Narrow" w:cs="Calibri"/>
-                <w:color w:val="000000"/>
-                <w:sz w:val="16"/>
-                <w:lang w:val="es-PE" w:eastAsia="es-PE"/>
-              </w:rPr>
-              <w:t xml:space="preserve"> S/       11.211,50 </w:t>
-            </w:r>
-          </w:p>
-        </w:tc>
-      </w:tr>
-      <w:tr>
-        <w:trPr>
-          <w:trHeight w:val="285"/>
-        </w:trPr>
-        <w:tc>
-          <w:tcPr>
-            <w:tcW w:w="1239" w:type="pct"/>
-            <w:shd w:val="clear" w:color="auto" w:fill="auto"/>
-            <w:vAlign w:val="center"/>
-            <w:hideMark/>
-          </w:tcPr>
-          <w:p>
-            <w:pPr>
-              <w:rPr>
-                <w:rFonts w:ascii="Arial Narrow" w:hAnsi="Arial Narrow" w:cs="Calibri"/>
-                <w:color w:val="000000"/>
-                <w:sz w:val="16"/>
-                <w:szCs w:val="18"/>
-                <w:lang w:val="es-PE" w:eastAsia="es-PE"/>
-              </w:rPr>
-            </w:pPr>
-            <w:r>
-              <w:rPr>
-                <w:rFonts w:ascii="Arial Narrow" w:hAnsi="Arial Narrow" w:cs="Calibri"/>
-                <w:color w:val="000000"/>
-                <w:sz w:val="16"/>
-                <w:szCs w:val="18"/>
-                <w:lang w:val="es-PE" w:eastAsia="es-PE"/>
-              </w:rPr>
-              <w:t xml:space="preserve">Flete Terrestre </w:t>
-            </w:r>
-          </w:p>
-        </w:tc>
-        <w:tc>
-          <w:tcPr>
-            <w:tcW w:w="188" w:type="pct"/>
-            <w:shd w:val="clear" w:color="auto" w:fill="auto"/>
-            <w:vAlign w:val="center"/>
-            <w:hideMark/>
-          </w:tcPr>
-          <w:p>
-            <w:pPr>
-              <w:rPr>
-                <w:rFonts w:ascii="Arial Narrow" w:hAnsi="Arial Narrow" w:cs="Calibri"/>
-                <w:color w:val="000000"/>
-                <w:sz w:val="16"/>
-                <w:szCs w:val="18"/>
-                <w:lang w:val="es-PE" w:eastAsia="es-PE"/>
-              </w:rPr>
-            </w:pPr>
-            <w:r>
-              <w:rPr>
-                <w:rFonts w:ascii="Arial Narrow" w:hAnsi="Arial Narrow" w:cs="Calibri"/>
-                <w:color w:val="000000"/>
-                <w:sz w:val="16"/>
-                <w:szCs w:val="18"/>
-                <w:lang w:val="es-PE" w:eastAsia="es-PE"/>
-              </w:rPr>
-              <w:t> </w:t>
-            </w:r>
-          </w:p>
-        </w:tc>
-        <w:tc>
-          <w:tcPr>
-            <w:tcW w:w="188" w:type="pct"/>
-            <w:shd w:val="clear" w:color="auto" w:fill="auto"/>
-            <w:vAlign w:val="center"/>
-            <w:hideMark/>
-          </w:tcPr>
-          <w:p>
-            <w:pPr>
-              <w:rPr>
-                <w:rFonts w:ascii="Arial Narrow" w:hAnsi="Arial Narrow" w:cs="Calibri"/>
-                <w:color w:val="000000"/>
-                <w:sz w:val="16"/>
-                <w:szCs w:val="18"/>
-                <w:lang w:val="es-PE" w:eastAsia="es-PE"/>
-              </w:rPr>
-            </w:pPr>
-            <w:r>
-              <w:rPr>
-                <w:rFonts w:ascii="Arial Narrow" w:hAnsi="Arial Narrow" w:cs="Calibri"/>
-                <w:color w:val="000000"/>
-                <w:sz w:val="16"/>
-                <w:szCs w:val="18"/>
-                <w:lang w:val="es-PE" w:eastAsia="es-PE"/>
-              </w:rPr>
-              <w:t> </w:t>
-            </w:r>
-          </w:p>
-        </w:tc>
-        <w:tc>
-          <w:tcPr>
-            <w:tcW w:w="188" w:type="pct"/>
-            <w:shd w:val="clear" w:color="auto" w:fill="auto"/>
-            <w:vAlign w:val="center"/>
-            <w:hideMark/>
-          </w:tcPr>
-          <w:p>
-            <w:pPr>
-              <w:rPr>
-                <w:rFonts w:ascii="Arial Narrow" w:hAnsi="Arial Narrow" w:cs="Calibri"/>
-                <w:color w:val="000000"/>
-                <w:sz w:val="16"/>
-                <w:szCs w:val="18"/>
-                <w:lang w:val="es-PE" w:eastAsia="es-PE"/>
-              </w:rPr>
-            </w:pPr>
-            <w:r>
-              <w:rPr>
-                <w:rFonts w:ascii="Arial Narrow" w:hAnsi="Arial Narrow" w:cs="Calibri"/>
-                <w:color w:val="000000"/>
-                <w:sz w:val="16"/>
-                <w:szCs w:val="18"/>
-                <w:lang w:val="es-PE" w:eastAsia="es-PE"/>
-              </w:rPr>
-              <w:t> </w:t>
-            </w:r>
-          </w:p>
-        </w:tc>
-        <w:tc>
-          <w:tcPr>
-            <w:tcW w:w="188" w:type="pct"/>
-            <w:shd w:val="clear" w:color="auto" w:fill="auto"/>
-            <w:vAlign w:val="center"/>
-            <w:hideMark/>
-          </w:tcPr>
-          <w:p>
-            <w:pPr>
-              <w:rPr>
-                <w:rFonts w:ascii="Arial Narrow" w:hAnsi="Arial Narrow" w:cs="Calibri"/>
-                <w:color w:val="000000"/>
-                <w:sz w:val="16"/>
-                <w:szCs w:val="18"/>
-                <w:lang w:val="es-PE" w:eastAsia="es-PE"/>
-              </w:rPr>
-            </w:pPr>
-            <w:r>
-              <w:rPr>
-                <w:rFonts w:ascii="Arial Narrow" w:hAnsi="Arial Narrow" w:cs="Calibri"/>
-                <w:color w:val="000000"/>
-                <w:sz w:val="16"/>
-                <w:szCs w:val="18"/>
-                <w:lang w:val="es-PE" w:eastAsia="es-PE"/>
-              </w:rPr>
-              <w:t> </w:t>
-            </w:r>
-          </w:p>
-        </w:tc>
-        <w:tc>
-          <w:tcPr>
-            <w:tcW w:w="752" w:type="pct"/>
-            <w:gridSpan w:val="4"/>
-            <w:shd w:val="clear" w:color="000000" w:fill="FFFF00"/>
-            <w:vAlign w:val="center"/>
-            <w:hideMark/>
-          </w:tcPr>
-          <w:p>
-            <w:pPr>
-              <w:rPr>
-                <w:rFonts w:ascii="Arial Narrow" w:hAnsi="Arial Narrow" w:cs="Calibri"/>
-                <w:color w:val="000000"/>
-                <w:sz w:val="16"/>
-                <w:szCs w:val="18"/>
-                <w:lang w:val="es-PE" w:eastAsia="es-PE"/>
-              </w:rPr>
-            </w:pPr>
-            <w:r>
-              <w:rPr>
-                <w:rFonts w:ascii="Arial Narrow" w:hAnsi="Arial Narrow" w:cs="Calibri"/>
-                <w:noProof/>
-                <w:color w:val="000000"/>
-                <w:sz w:val="16"/>
-                <w:szCs w:val="18"/>
-                <w:lang w:val="es-PE" w:eastAsia="es-PE"/>
-              </w:rPr>
-              <mc:AlternateContent>
-                <mc:Choice Requires="wps">
-                  <w:drawing>
-                    <wp:anchor distT="0" distB="0" distL="114300" distR="114300" simplePos="0" relativeHeight="251747328" behindDoc="0" locked="0" layoutInCell="1" allowOverlap="1" wp14:anchorId="14A4D7E9" wp14:editId="303D18B3">
-                      <wp:simplePos x="0" y="0"/>
-                      <wp:positionH relativeFrom="column">
-                        <wp:posOffset>47625</wp:posOffset>
-                      </wp:positionH>
-                      <wp:positionV relativeFrom="paragraph">
-                        <wp:posOffset>47625</wp:posOffset>
-                      </wp:positionV>
-                      <wp:extent cx="800100" cy="57150"/>
-                      <wp:effectExtent l="0" t="0" r="19050" b="19050"/>
-                      <wp:wrapNone/>
-                      <wp:docPr id="15" name="Rectángulo 15">
-                        <a:extLst xmlns:a="http://schemas.openxmlformats.org/drawingml/2006/main">
-                          <a:ext uri="{FF2B5EF4-FFF2-40B4-BE49-F238E27FC236}">
-                            <a16:creationId xmlns:lc="http://schemas.openxmlformats.org/drawingml/2006/lockedCanvas" xmlns:a16="http://schemas.microsoft.com/office/drawing/2014/main" xmlns:xdr="http://schemas.openxmlformats.org/drawingml/2006/spreadsheetDrawing" xmlns="" xmlns:w="http://schemas.openxmlformats.org/wordprocessingml/2006/main" xmlns:w10="urn:schemas-microsoft-com:office:word" xmlns:v="urn:schemas-microsoft-com:vml" xmlns:o="urn:schemas-microsoft-com:office:office" id="{C72D1E60-E270-43AC-8301-21B4555AB61C}"/>
-                          </a:ext>
-                        </a:extLst>
-                      </wp:docPr>
-                      <wp:cNvGraphicFramePr/>
-                      <a:graphic xmlns:a="http://schemas.openxmlformats.org/drawingml/2006/main">
-                        <a:graphicData uri="http://schemas.microsoft.com/office/word/2010/wordprocessingShape">
-                          <wps:wsp>
-                            <wps:cNvSpPr/>
-                            <wps:spPr>
-                              <a:xfrm>
-                                <a:off x="0" y="0"/>
-                                <a:ext cx="807720" cy="45719"/>
-                              </a:xfrm>
-                              <a:prstGeom prst="rect">
-                                <a:avLst/>
-                              </a:prstGeom>
-                            </wps:spPr>
-                            <wps:style>
-                              <a:lnRef idx="2">
-                                <a:schemeClr val="accent1">
-                                  <a:shade val="50000"/>
-                                </a:schemeClr>
-                              </a:lnRef>
-                              <a:fillRef idx="1">
-                                <a:schemeClr val="accent1"/>
-                              </a:fillRef>
-                              <a:effectRef idx="0">
-                                <a:schemeClr val="accent1"/>
-                              </a:effectRef>
-                              <a:fontRef idx="minor">
-                                <a:schemeClr val="lt1"/>
-                              </a:fontRef>
-                            </wps:style>
-                            <wps:bodyPr vertOverflow="clip" horzOverflow="clip" rtlCol="0" anchor="t"/>
-                          </wps:wsp>
-                        </a:graphicData>
-                      </a:graphic>
-                      <wp14:sizeRelH relativeFrom="page">
-                        <wp14:pctWidth>0</wp14:pctWidth>
-                      </wp14:sizeRelH>
-                      <wp14:sizeRelV relativeFrom="page">
-                        <wp14:pctHeight>0</wp14:pctHeight>
-                      </wp14:sizeRelV>
-                    </wp:anchor>
-                  </w:drawing>
-                </mc:Choice>
-                <mc:Fallback>
-                  <w:pict>
-                    <v:rect w14:anchorId="1F6D8987" id="Rectángulo 15" o:spid="_x0000_s1026" style="position:absolute;margin-left:3.75pt;margin-top:3.75pt;width:63pt;height:4.5pt;z-index:251747328;visibility:visible;mso-wrap-style:square;mso-width-percent:0;mso-height-percent:0;mso-wrap-distance-left:9pt;mso-wrap-distance-top:0;mso-wrap-distance-right:9pt;mso-wrap-distance-bottom:0;mso-position-horizontal:absolute;mso-position-horizontal-relative:text;mso-position-vertical:absolute;mso-position-vertical-relative:text;mso-width-percent:0;mso-height-percent:0;mso-width-relative:page;mso-height-relative:page;v-text-anchor:top" o:gfxdata="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" fillcolor="#4472c4 [3204]" strokecolor="#1f3763 [1604]" strokeweight="1pt"/>
-                  </w:pict>
-                </mc:Fallback>
-              </mc:AlternateContent>
-            </w:r>
-          </w:p>
-        </w:tc>
-        <w:tc>
-          <w:tcPr>
-            <w:tcW w:w="188" w:type="pct"/>
-            <w:shd w:val="clear" w:color="auto" w:fill="auto"/>
-            <w:vAlign w:val="center"/>
-            <w:hideMark/>
-          </w:tcPr>
-          <w:p>
-            <w:pPr>
-              <w:rPr>
-                <w:rFonts w:ascii="Arial Narrow" w:hAnsi="Arial Narrow" w:cs="Calibri"/>
-                <w:color w:val="000000"/>
-                <w:sz w:val="16"/>
-                <w:szCs w:val="18"/>
-                <w:lang w:val="es-PE" w:eastAsia="es-PE"/>
-              </w:rPr>
-            </w:pPr>
-            <w:r>
-              <w:rPr>
-                <w:rFonts w:ascii="Arial Narrow" w:hAnsi="Arial Narrow" w:cs="Calibri"/>
-                <w:color w:val="000000"/>
-                <w:sz w:val="16"/>
-                <w:szCs w:val="18"/>
-                <w:lang w:val="es-PE" w:eastAsia="es-PE"/>
-              </w:rPr>
-              <w:t> </w:t>
-            </w:r>
-          </w:p>
-        </w:tc>
-        <w:tc>
-          <w:tcPr>
-            <w:tcW w:w="188" w:type="pct"/>
-            <w:shd w:val="clear" w:color="auto" w:fill="auto"/>
-            <w:vAlign w:val="center"/>
-            <w:hideMark/>
-          </w:tcPr>
-          <w:p>
-            <w:pPr>
-              <w:rPr>
-                <w:rFonts w:ascii="Arial Narrow" w:hAnsi="Arial Narrow" w:cs="Calibri"/>
-                <w:color w:val="000000"/>
-                <w:sz w:val="16"/>
-                <w:szCs w:val="18"/>
-                <w:lang w:val="es-PE" w:eastAsia="es-PE"/>
-              </w:rPr>
-            </w:pPr>
-            <w:r>
-              <w:rPr>
-                <w:rFonts w:ascii="Arial Narrow" w:hAnsi="Arial Narrow" w:cs="Calibri"/>
-                <w:color w:val="000000"/>
-                <w:sz w:val="16"/>
-                <w:szCs w:val="18"/>
-                <w:lang w:val="es-PE" w:eastAsia="es-PE"/>
-              </w:rPr>
-              <w:t> </w:t>
-            </w:r>
-          </w:p>
-        </w:tc>
-        <w:tc>
-          <w:tcPr>
-            <w:tcW w:w="188" w:type="pct"/>
-            <w:shd w:val="clear" w:color="auto" w:fill="auto"/>
-            <w:vAlign w:val="center"/>
-            <w:hideMark/>
-          </w:tcPr>
-          <w:p>
-            <w:pPr>
-              <w:rPr>
-                <w:rFonts w:ascii="Arial Narrow" w:hAnsi="Arial Narrow" w:cs="Calibri"/>
-                <w:color w:val="000000"/>
-                <w:sz w:val="16"/>
-                <w:szCs w:val="18"/>
-                <w:lang w:val="es-PE" w:eastAsia="es-PE"/>
-              </w:rPr>
-            </w:pPr>
-            <w:r>
-              <w:rPr>
-                <w:rFonts w:ascii="Arial Narrow" w:hAnsi="Arial Narrow" w:cs="Calibri"/>
-                <w:color w:val="000000"/>
-                <w:sz w:val="16"/>
-                <w:szCs w:val="18"/>
-                <w:lang w:val="es-PE" w:eastAsia="es-PE"/>
-              </w:rPr>
-              <w:t> </w:t>
-            </w:r>
-          </w:p>
-        </w:tc>
-        <w:tc>
-          <w:tcPr>
-            <w:tcW w:w="188" w:type="pct"/>
-            <w:shd w:val="clear" w:color="auto" w:fill="auto"/>
-            <w:vAlign w:val="center"/>
-            <w:hideMark/>
-          </w:tcPr>
-          <w:p>
-            <w:pPr>
-              <w:rPr>
-                <w:rFonts w:ascii="Arial Narrow" w:hAnsi="Arial Narrow" w:cs="Calibri"/>
-                <w:color w:val="000000"/>
-                <w:sz w:val="16"/>
-                <w:szCs w:val="18"/>
-                <w:lang w:val="es-PE" w:eastAsia="es-PE"/>
-              </w:rPr>
-            </w:pPr>
-            <w:r>
-              <w:rPr>
-                <w:rFonts w:ascii="Arial Narrow" w:hAnsi="Arial Narrow" w:cs="Calibri"/>
-                <w:color w:val="000000"/>
-                <w:sz w:val="16"/>
-                <w:szCs w:val="18"/>
-                <w:lang w:val="es-PE" w:eastAsia="es-PE"/>
-              </w:rPr>
-              <w:t> </w:t>
-            </w:r>
-          </w:p>
-        </w:tc>
-        <w:tc>
-          <w:tcPr>
-            <w:tcW w:w="188" w:type="pct"/>
-            <w:shd w:val="clear" w:color="auto" w:fill="auto"/>
-            <w:vAlign w:val="center"/>
-            <w:hideMark/>
-          </w:tcPr>
-          <w:p>
-            <w:pPr>
-              <w:rPr>
-                <w:rFonts w:ascii="Arial Narrow" w:hAnsi="Arial Narrow" w:cs="Calibri"/>
-                <w:color w:val="000000"/>
-                <w:sz w:val="16"/>
-                <w:szCs w:val="18"/>
-                <w:lang w:val="es-PE" w:eastAsia="es-PE"/>
-              </w:rPr>
-            </w:pPr>
-            <w:r>
-              <w:rPr>
-                <w:rFonts w:ascii="Arial Narrow" w:hAnsi="Arial Narrow" w:cs="Calibri"/>
-                <w:color w:val="000000"/>
-                <w:sz w:val="16"/>
-                <w:szCs w:val="18"/>
-                <w:lang w:val="es-PE" w:eastAsia="es-PE"/>
-              </w:rPr>
-              <w:t> </w:t>
-            </w:r>
-          </w:p>
-        </w:tc>
-        <w:tc>
-          <w:tcPr>
-            <w:tcW w:w="188" w:type="pct"/>
-            <w:shd w:val="clear" w:color="auto" w:fill="auto"/>
-            <w:vAlign w:val="center"/>
-            <w:hideMark/>
-          </w:tcPr>
-          <w:p>
-            <w:pPr>
-              <w:rPr>
-                <w:rFonts w:ascii="Arial Narrow" w:hAnsi="Arial Narrow" w:cs="Calibri"/>
-                <w:color w:val="000000"/>
-                <w:sz w:val="16"/>
-                <w:szCs w:val="18"/>
-                <w:lang w:val="es-PE" w:eastAsia="es-PE"/>
-              </w:rPr>
-            </w:pPr>
-            <w:r>
-              <w:rPr>
-                <w:rFonts w:ascii="Arial Narrow" w:hAnsi="Arial Narrow" w:cs="Calibri"/>
-                <w:color w:val="000000"/>
-                <w:sz w:val="16"/>
-                <w:szCs w:val="18"/>
-                <w:lang w:val="es-PE" w:eastAsia="es-PE"/>
-              </w:rPr>
-              <w:t> </w:t>
-            </w:r>
-          </w:p>
-        </w:tc>
-        <w:tc>
-          <w:tcPr>
-            <w:tcW w:w="188" w:type="pct"/>
-            <w:shd w:val="clear" w:color="auto" w:fill="auto"/>
-            <w:vAlign w:val="center"/>
-            <w:hideMark/>
-          </w:tcPr>
-          <w:p>
-            <w:pPr>
-              <w:rPr>
-                <w:rFonts w:ascii="Arial Narrow" w:hAnsi="Arial Narrow" w:cs="Calibri"/>
-                <w:color w:val="000000"/>
-                <w:sz w:val="16"/>
-                <w:szCs w:val="18"/>
-                <w:lang w:val="es-PE" w:eastAsia="es-PE"/>
-              </w:rPr>
-            </w:pPr>
-            <w:r>
-              <w:rPr>
-                <w:rFonts w:ascii="Arial Narrow" w:hAnsi="Arial Narrow" w:cs="Calibri"/>
-                <w:color w:val="000000"/>
-                <w:sz w:val="16"/>
-                <w:szCs w:val="18"/>
-                <w:lang w:val="es-PE" w:eastAsia="es-PE"/>
-              </w:rPr>
-              <w:t> </w:t>
-            </w:r>
-          </w:p>
-        </w:tc>
-        <w:tc>
-          <w:tcPr>
-            <w:tcW w:w="188" w:type="pct"/>
-            <w:shd w:val="clear" w:color="auto" w:fill="auto"/>
-            <w:vAlign w:val="center"/>
-            <w:hideMark/>
-          </w:tcPr>
-          <w:p>
-            <w:pPr>
-              <w:rPr>
-                <w:rFonts w:ascii="Arial Narrow" w:hAnsi="Arial Narrow" w:cs="Calibri"/>
-                <w:color w:val="000000"/>
-                <w:sz w:val="16"/>
-                <w:szCs w:val="18"/>
-                <w:lang w:val="es-PE" w:eastAsia="es-PE"/>
-              </w:rPr>
-            </w:pPr>
-            <w:r>
-              <w:rPr>
-                <w:rFonts w:ascii="Arial Narrow" w:hAnsi="Arial Narrow" w:cs="Calibri"/>
-                <w:color w:val="000000"/>
-                <w:sz w:val="16"/>
-                <w:szCs w:val="18"/>
-                <w:lang w:val="es-PE" w:eastAsia="es-PE"/>
-              </w:rPr>
-              <w:t> </w:t>
-            </w:r>
-          </w:p>
-        </w:tc>
-        <w:tc>
-          <w:tcPr>
-            <w:tcW w:w="752" w:type="pct"/>
-            <w:shd w:val="clear" w:color="auto" w:fill="auto"/>
-            <w:vAlign w:val="center"/>
-            <w:hideMark/>
-          </w:tcPr>
-          <w:p>
-            <w:pPr>
-              <w:jc w:val="center"/>
-              <w:rPr>
-                <w:rFonts w:ascii="Arial Narrow" w:hAnsi="Arial Narrow" w:cs="Calibri"/>
-                <w:color w:val="000000"/>
-                <w:sz w:val="16"/>
-                <w:lang w:val="es-PE" w:eastAsia="es-PE"/>
-              </w:rPr>
-            </w:pPr>
-            <w:r>
-              <w:rPr>
-                <w:rFonts w:ascii="Arial Narrow" w:hAnsi="Arial Narrow" w:cs="Calibri"/>
-                <w:color w:val="000000"/>
-                <w:sz w:val="16"/>
-                <w:lang w:val="es-PE" w:eastAsia="es-PE"/>
-              </w:rPr>
-              <w:t xml:space="preserve"> S/         3.000,00 </w:t>
-            </w:r>
-          </w:p>
-        </w:tc>
-      </w:tr>
-      <w:tr>
-        <w:trPr>
-          <w:trHeight w:val="270"/>
-        </w:trPr>
-        <w:tc>
-          <w:tcPr>
-            <w:tcW w:w="1239" w:type="pct"/>
-            <w:shd w:val="clear" w:color="000000" w:fill="D9D9D9"/>
-            <w:vAlign w:val="center"/>
-            <w:hideMark/>
-          </w:tcPr>
-          <w:p>
-            <w:pPr>
-              <w:rPr>
-                <w:rFonts w:ascii="Arial Narrow" w:hAnsi="Arial Narrow" w:cs="Calibri"/>
-                <w:b/>
-                <w:bCs/>
-                <w:color w:val="000000"/>
-                <w:sz w:val="16"/>
-                <w:szCs w:val="18"/>
-                <w:lang w:val="es-PE" w:eastAsia="es-PE"/>
-              </w:rPr>
-            </w:pPr>
-            <w:r>
-              <w:rPr>
-                <w:rFonts w:ascii="Arial Narrow" w:hAnsi="Arial Narrow" w:cs="Calibri"/>
-                <w:b/>
-                <w:bCs/>
-                <w:color w:val="000000"/>
-                <w:sz w:val="16"/>
-                <w:szCs w:val="18"/>
-                <w:lang w:val="es-PE" w:eastAsia="es-PE"/>
-              </w:rPr>
-              <w:t>Subtotal (S/.)</w:t>
-            </w:r>
-          </w:p>
-        </w:tc>
-        <w:tc>
-          <w:tcPr>
-            <w:tcW w:w="188" w:type="pct"/>
-            <w:shd w:val="clear" w:color="000000" w:fill="D9D9D9"/>
-            <w:vAlign w:val="center"/>
-            <w:hideMark/>
-          </w:tcPr>
-          <w:p>
-            <w:pPr>
-              <w:rPr>
-                <w:rFonts w:ascii="Arial Narrow" w:hAnsi="Arial Narrow" w:cs="Calibri"/>
-                <w:b/>
-                <w:bCs/>
-                <w:color w:val="000000"/>
-                <w:sz w:val="16"/>
-                <w:szCs w:val="18"/>
-                <w:lang w:val="es-PE" w:eastAsia="es-PE"/>
-              </w:rPr>
-            </w:pPr>
-            <w:r>
-              <w:rPr>
-                <w:rFonts w:ascii="Arial Narrow" w:hAnsi="Arial Narrow" w:cs="Calibri"/>
-                <w:b/>
-                <w:bCs/>
-                <w:color w:val="000000"/>
-                <w:sz w:val="16"/>
-                <w:szCs w:val="18"/>
-                <w:lang w:val="es-PE" w:eastAsia="es-PE"/>
-              </w:rPr>
-              <w:t> </w:t>
-            </w:r>
-          </w:p>
-        </w:tc>
-        <w:tc>
-          <w:tcPr>
-            <w:tcW w:w="188" w:type="pct"/>
-            <w:shd w:val="clear" w:color="000000" w:fill="D9D9D9"/>
-            <w:vAlign w:val="center"/>
-            <w:hideMark/>
-          </w:tcPr>
-          <w:p>
-            <w:pPr>
-              <w:rPr>
-                <w:rFonts w:ascii="Arial Narrow" w:hAnsi="Arial Narrow" w:cs="Calibri"/>
-                <w:b/>
-                <w:bCs/>
-                <w:color w:val="000000"/>
-                <w:sz w:val="16"/>
-                <w:szCs w:val="18"/>
-                <w:lang w:val="es-PE" w:eastAsia="es-PE"/>
-              </w:rPr>
-            </w:pPr>
-            <w:r>
-              <w:rPr>
-                <w:rFonts w:ascii="Arial Narrow" w:hAnsi="Arial Narrow" w:cs="Calibri"/>
-                <w:b/>
-                <w:bCs/>
-                <w:color w:val="000000"/>
-                <w:sz w:val="16"/>
-                <w:szCs w:val="18"/>
-                <w:lang w:val="es-PE" w:eastAsia="es-PE"/>
-              </w:rPr>
-              <w:t> </w:t>
-            </w:r>
-          </w:p>
-        </w:tc>
-        <w:tc>
-          <w:tcPr>
-            <w:tcW w:w="188" w:type="pct"/>
-            <w:shd w:val="clear" w:color="000000" w:fill="D9D9D9"/>
-            <w:vAlign w:val="center"/>
-            <w:hideMark/>
-          </w:tcPr>
-          <w:p>
-            <w:pPr>
-              <w:rPr>
-                <w:rFonts w:ascii="Arial Narrow" w:hAnsi="Arial Narrow" w:cs="Calibri"/>
-                <w:b/>
-                <w:bCs/>
-                <w:color w:val="000000"/>
-                <w:sz w:val="16"/>
-                <w:szCs w:val="18"/>
-                <w:lang w:val="es-PE" w:eastAsia="es-PE"/>
-              </w:rPr>
-            </w:pPr>
-            <w:r>
-              <w:rPr>
-                <w:rFonts w:ascii="Arial Narrow" w:hAnsi="Arial Narrow" w:cs="Calibri"/>
-                <w:b/>
-                <w:bCs/>
-                <w:color w:val="000000"/>
-                <w:sz w:val="16"/>
-                <w:szCs w:val="18"/>
-                <w:lang w:val="es-PE" w:eastAsia="es-PE"/>
-              </w:rPr>
-              <w:t> </w:t>
-            </w:r>
-          </w:p>
-        </w:tc>
-        <w:tc>
-          <w:tcPr>
-            <w:tcW w:w="188" w:type="pct"/>
-            <w:shd w:val="clear" w:color="000000" w:fill="D9D9D9"/>
-            <w:vAlign w:val="center"/>
-            <w:hideMark/>
-          </w:tcPr>
-          <w:p>
-            <w:pPr>
-              <w:rPr>
-                <w:rFonts w:ascii="Arial Narrow" w:hAnsi="Arial Narrow" w:cs="Calibri"/>
-                <w:b/>
-                <w:bCs/>
-                <w:color w:val="000000"/>
-                <w:sz w:val="16"/>
-                <w:szCs w:val="18"/>
-                <w:lang w:val="es-PE" w:eastAsia="es-PE"/>
-              </w:rPr>
-            </w:pPr>
-            <w:r>
-              <w:rPr>
-                <w:rFonts w:ascii="Arial Narrow" w:hAnsi="Arial Narrow" w:cs="Calibri"/>
-                <w:b/>
-                <w:bCs/>
-                <w:color w:val="000000"/>
-                <w:sz w:val="16"/>
-                <w:szCs w:val="18"/>
-                <w:lang w:val="es-PE" w:eastAsia="es-PE"/>
-              </w:rPr>
-              <w:t> </w:t>
-            </w:r>
-          </w:p>
-        </w:tc>
-        <w:tc>
-          <w:tcPr>
-            <w:tcW w:w="188" w:type="pct"/>
-            <w:shd w:val="clear" w:color="000000" w:fill="D9D9D9"/>
-            <w:vAlign w:val="center"/>
-            <w:hideMark/>
-          </w:tcPr>
-          <w:p>
-            <w:pPr>
-              <w:rPr>
-                <w:rFonts w:ascii="Arial Narrow" w:hAnsi="Arial Narrow" w:cs="Calibri"/>
-                <w:b/>
-                <w:bCs/>
-                <w:color w:val="000000"/>
-                <w:sz w:val="16"/>
-                <w:szCs w:val="18"/>
-                <w:lang w:val="es-PE" w:eastAsia="es-PE"/>
-              </w:rPr>
-            </w:pPr>
-            <w:r>
-              <w:rPr>
-                <w:rFonts w:ascii="Arial Narrow" w:hAnsi="Arial Narrow" w:cs="Calibri"/>
-                <w:b/>
-                <w:bCs/>
-                <w:color w:val="000000"/>
-                <w:sz w:val="16"/>
-                <w:szCs w:val="18"/>
-                <w:lang w:val="es-PE" w:eastAsia="es-PE"/>
-              </w:rPr>
-              <w:t> </w:t>
-            </w:r>
-          </w:p>
-        </w:tc>
-        <w:tc>
-          <w:tcPr>
-            <w:tcW w:w="188" w:type="pct"/>
-            <w:shd w:val="clear" w:color="000000" w:fill="D9D9D9"/>
-            <w:vAlign w:val="center"/>
-            <w:hideMark/>
-          </w:tcPr>
-          <w:p>
-            <w:pPr>
-              <w:rPr>
-                <w:rFonts w:ascii="Arial Narrow" w:hAnsi="Arial Narrow" w:cs="Calibri"/>
-                <w:b/>
-                <w:bCs/>
-                <w:color w:val="000000"/>
-                <w:sz w:val="16"/>
-                <w:szCs w:val="18"/>
-                <w:lang w:val="es-PE" w:eastAsia="es-PE"/>
-              </w:rPr>
-            </w:pPr>
-            <w:r>
-              <w:rPr>
-                <w:rFonts w:ascii="Arial Narrow" w:hAnsi="Arial Narrow" w:cs="Calibri"/>
-                <w:b/>
-                <w:bCs/>
-                <w:color w:val="000000"/>
-                <w:sz w:val="16"/>
-                <w:szCs w:val="18"/>
-                <w:lang w:val="es-PE" w:eastAsia="es-PE"/>
-              </w:rPr>
-              <w:t> </w:t>
-            </w:r>
-          </w:p>
-        </w:tc>
-        <w:tc>
-          <w:tcPr>
-            <w:tcW w:w="188" w:type="pct"/>
-            <w:shd w:val="clear" w:color="000000" w:fill="D9D9D9"/>
-            <w:vAlign w:val="center"/>
-            <w:hideMark/>
-          </w:tcPr>
-          <w:p>
-            <w:pPr>
-              <w:rPr>
-                <w:rFonts w:ascii="Arial Narrow" w:hAnsi="Arial Narrow" w:cs="Calibri"/>
-                <w:b/>
-                <w:bCs/>
-                <w:color w:val="000000"/>
-                <w:sz w:val="16"/>
-                <w:szCs w:val="18"/>
-                <w:lang w:val="es-PE" w:eastAsia="es-PE"/>
-              </w:rPr>
-            </w:pPr>
-            <w:r>
-              <w:rPr>
-                <w:rFonts w:ascii="Arial Narrow" w:hAnsi="Arial Narrow" w:cs="Calibri"/>
-                <w:b/>
-                <w:bCs/>
-                <w:color w:val="000000"/>
-                <w:sz w:val="16"/>
-                <w:szCs w:val="18"/>
-                <w:lang w:val="es-PE" w:eastAsia="es-PE"/>
-              </w:rPr>
-              <w:t> </w:t>
-            </w:r>
-          </w:p>
-        </w:tc>
-        <w:tc>
-          <w:tcPr>
-            <w:tcW w:w="188" w:type="pct"/>
-            <w:shd w:val="clear" w:color="000000" w:fill="D9D9D9"/>
-            <w:vAlign w:val="center"/>
-            <w:hideMark/>
-          </w:tcPr>
-          <w:p>
-            <w:pPr>
-              <w:rPr>
-                <w:rFonts w:ascii="Arial Narrow" w:hAnsi="Arial Narrow" w:cs="Calibri"/>
-                <w:b/>
-                <w:bCs/>
-                <w:color w:val="000000"/>
-                <w:sz w:val="16"/>
-                <w:szCs w:val="18"/>
-                <w:lang w:val="es-PE" w:eastAsia="es-PE"/>
-              </w:rPr>
-            </w:pPr>
-            <w:r>
-              <w:rPr>
-                <w:rFonts w:ascii="Arial Narrow" w:hAnsi="Arial Narrow" w:cs="Calibri"/>
-                <w:b/>
-                <w:bCs/>
-                <w:color w:val="000000"/>
-                <w:sz w:val="16"/>
-                <w:szCs w:val="18"/>
-                <w:lang w:val="es-PE" w:eastAsia="es-PE"/>
-              </w:rPr>
-              <w:t> </w:t>
-            </w:r>
-          </w:p>
-        </w:tc>
-        <w:tc>
-          <w:tcPr>
-            <w:tcW w:w="188" w:type="pct"/>
-            <w:shd w:val="clear" w:color="000000" w:fill="D9D9D9"/>
-            <w:vAlign w:val="center"/>
-            <w:hideMark/>
-          </w:tcPr>
-          <w:p>
-            <w:pPr>
-              <w:rPr>
-                <w:rFonts w:ascii="Arial Narrow" w:hAnsi="Arial Narrow" w:cs="Calibri"/>
-                <w:b/>
-                <w:bCs/>
-                <w:color w:val="000000"/>
-                <w:sz w:val="16"/>
-                <w:szCs w:val="18"/>
-                <w:lang w:val="es-PE" w:eastAsia="es-PE"/>
-              </w:rPr>
-            </w:pPr>
-            <w:r>
-              <w:rPr>
-                <w:rFonts w:ascii="Arial Narrow" w:hAnsi="Arial Narrow" w:cs="Calibri"/>
-                <w:b/>
-                <w:bCs/>
-                <w:color w:val="000000"/>
-                <w:sz w:val="16"/>
-                <w:szCs w:val="18"/>
-                <w:lang w:val="es-PE" w:eastAsia="es-PE"/>
-              </w:rPr>
-              <w:t> </w:t>
-            </w:r>
-          </w:p>
-        </w:tc>
-        <w:tc>
-          <w:tcPr>
-            <w:tcW w:w="188" w:type="pct"/>
-            <w:shd w:val="clear" w:color="000000" w:fill="D9D9D9"/>
-            <w:vAlign w:val="center"/>
-            <w:hideMark/>
-          </w:tcPr>
-          <w:p>
-            <w:pPr>
-              <w:rPr>
-                <w:rFonts w:ascii="Arial Narrow" w:hAnsi="Arial Narrow" w:cs="Calibri"/>
-                <w:b/>
-                <w:bCs/>
-                <w:color w:val="000000"/>
-                <w:sz w:val="16"/>
-                <w:szCs w:val="18"/>
-                <w:lang w:val="es-PE" w:eastAsia="es-PE"/>
-              </w:rPr>
-            </w:pPr>
-            <w:r>
-              <w:rPr>
-                <w:rFonts w:ascii="Arial Narrow" w:hAnsi="Arial Narrow" w:cs="Calibri"/>
-                <w:b/>
-                <w:bCs/>
-                <w:color w:val="000000"/>
-                <w:sz w:val="16"/>
-                <w:szCs w:val="18"/>
-                <w:lang w:val="es-PE" w:eastAsia="es-PE"/>
-              </w:rPr>
-              <w:t> </w:t>
-            </w:r>
-          </w:p>
-        </w:tc>
-        <w:tc>
-          <w:tcPr>
-            <w:tcW w:w="188" w:type="pct"/>
-            <w:shd w:val="clear" w:color="000000" w:fill="D9D9D9"/>
-            <w:vAlign w:val="center"/>
-            <w:hideMark/>
-          </w:tcPr>
-          <w:p>
-            <w:pPr>
-              <w:rPr>
-                <w:rFonts w:ascii="Arial Narrow" w:hAnsi="Arial Narrow" w:cs="Calibri"/>
-                <w:b/>
-                <w:bCs/>
-                <w:color w:val="000000"/>
-                <w:sz w:val="16"/>
-                <w:szCs w:val="18"/>
-                <w:lang w:val="es-PE" w:eastAsia="es-PE"/>
-              </w:rPr>
-            </w:pPr>
-            <w:r>
-              <w:rPr>
-                <w:rFonts w:ascii="Arial Narrow" w:hAnsi="Arial Narrow" w:cs="Calibri"/>
-                <w:b/>
-                <w:bCs/>
-                <w:color w:val="000000"/>
-                <w:sz w:val="16"/>
-                <w:szCs w:val="18"/>
-                <w:lang w:val="es-PE" w:eastAsia="es-PE"/>
-              </w:rPr>
-              <w:t> </w:t>
-            </w:r>
-          </w:p>
-        </w:tc>
-        <w:tc>
-          <w:tcPr>
-            <w:tcW w:w="188" w:type="pct"/>
-            <w:shd w:val="clear" w:color="000000" w:fill="D9D9D9"/>
-            <w:vAlign w:val="center"/>
-            <w:hideMark/>
-          </w:tcPr>
-          <w:p>
-            <w:pPr>
-              <w:rPr>
-                <w:rFonts w:ascii="Arial Narrow" w:hAnsi="Arial Narrow" w:cs="Calibri"/>
-                <w:b/>
-                <w:bCs/>
-                <w:color w:val="000000"/>
-                <w:sz w:val="16"/>
-                <w:szCs w:val="18"/>
-                <w:lang w:val="es-PE" w:eastAsia="es-PE"/>
-              </w:rPr>
-            </w:pPr>
-            <w:r>
-              <w:rPr>
-                <w:rFonts w:ascii="Arial Narrow" w:hAnsi="Arial Narrow" w:cs="Calibri"/>
-                <w:b/>
-                <w:bCs/>
-                <w:color w:val="000000"/>
-                <w:sz w:val="16"/>
-                <w:szCs w:val="18"/>
-                <w:lang w:val="es-PE" w:eastAsia="es-PE"/>
-              </w:rPr>
-              <w:t> </w:t>
-            </w:r>
-          </w:p>
-        </w:tc>
-        <w:tc>
-          <w:tcPr>
-            <w:tcW w:w="188" w:type="pct"/>
-            <w:shd w:val="clear" w:color="000000" w:fill="D9D9D9"/>
-            <w:vAlign w:val="center"/>
-            <w:hideMark/>
-          </w:tcPr>
-          <w:p>
-            <w:pPr>
-              <w:rPr>
-                <w:rFonts w:ascii="Arial Narrow" w:hAnsi="Arial Narrow" w:cs="Calibri"/>
-                <w:b/>
-                <w:bCs/>
-                <w:color w:val="000000"/>
-                <w:sz w:val="16"/>
-                <w:szCs w:val="18"/>
-                <w:lang w:val="es-PE" w:eastAsia="es-PE"/>
-              </w:rPr>
-            </w:pPr>
-            <w:r>
-              <w:rPr>
-                <w:rFonts w:ascii="Arial Narrow" w:hAnsi="Arial Narrow" w:cs="Calibri"/>
-                <w:b/>
-                <w:bCs/>
-                <w:color w:val="000000"/>
-                <w:sz w:val="16"/>
-                <w:szCs w:val="18"/>
-                <w:lang w:val="es-PE" w:eastAsia="es-PE"/>
-              </w:rPr>
-              <w:t> </w:t>
-            </w:r>
-          </w:p>
-        </w:tc>
-        <w:tc>
-          <w:tcPr>
-            <w:tcW w:w="188" w:type="pct"/>
-            <w:shd w:val="clear" w:color="000000" w:fill="D9D9D9"/>
-            <w:vAlign w:val="center"/>
-            <w:hideMark/>
-          </w:tcPr>
-          <w:p>
-            <w:pPr>
-              <w:rPr>
-                <w:rFonts w:ascii="Arial Narrow" w:hAnsi="Arial Narrow" w:cs="Calibri"/>
-                <w:b/>
-                <w:bCs/>
-                <w:color w:val="000000"/>
-                <w:sz w:val="16"/>
-                <w:szCs w:val="18"/>
-                <w:lang w:val="es-PE" w:eastAsia="es-PE"/>
-              </w:rPr>
-            </w:pPr>
-            <w:r>
-              <w:rPr>
-                <w:rFonts w:ascii="Arial Narrow" w:hAnsi="Arial Narrow" w:cs="Calibri"/>
-                <w:b/>
-                <w:bCs/>
-                <w:color w:val="000000"/>
-                <w:sz w:val="16"/>
-                <w:szCs w:val="18"/>
-                <w:lang w:val="es-PE" w:eastAsia="es-PE"/>
-              </w:rPr>
-              <w:t> </w:t>
-            </w:r>
-          </w:p>
-        </w:tc>
-        <w:tc>
-          <w:tcPr>
-            <w:tcW w:w="188" w:type="pct"/>
-            <w:shd w:val="clear" w:color="000000" w:fill="D9D9D9"/>
-            <w:vAlign w:val="center"/>
-            <w:hideMark/>
-          </w:tcPr>
-          <w:p>
-            <w:pPr>
-              <w:rPr>
-                <w:rFonts w:ascii="Arial Narrow" w:hAnsi="Arial Narrow" w:cs="Calibri"/>
-                <w:b/>
-                <w:bCs/>
-                <w:color w:val="000000"/>
-                <w:sz w:val="16"/>
-                <w:szCs w:val="18"/>
-                <w:lang w:val="es-PE" w:eastAsia="es-PE"/>
-              </w:rPr>
-            </w:pPr>
-            <w:r>
-              <w:rPr>
-                <w:rFonts w:ascii="Arial Narrow" w:hAnsi="Arial Narrow" w:cs="Calibri"/>
-                <w:b/>
-                <w:bCs/>
-                <w:color w:val="000000"/>
-                <w:sz w:val="16"/>
-                <w:szCs w:val="18"/>
-                <w:lang w:val="es-PE" w:eastAsia="es-PE"/>
-              </w:rPr>
-              <w:t> </w:t>
-            </w:r>
-          </w:p>
-        </w:tc>
-        <w:tc>
-          <w:tcPr>
-            <w:tcW w:w="188" w:type="pct"/>
-            <w:shd w:val="clear" w:color="000000" w:fill="D9D9D9"/>
-            <w:vAlign w:val="center"/>
-            <w:hideMark/>
-          </w:tcPr>
-          <w:p>
-            <w:pPr>
-              <w:rPr>
-                <w:rFonts w:ascii="Arial Narrow" w:hAnsi="Arial Narrow" w:cs="Calibri"/>
-                <w:b/>
-                <w:bCs/>
-                <w:color w:val="000000"/>
-                <w:sz w:val="16"/>
-                <w:szCs w:val="18"/>
-                <w:lang w:val="es-PE" w:eastAsia="es-PE"/>
-              </w:rPr>
-            </w:pPr>
-            <w:r>
-              <w:rPr>
-                <w:rFonts w:ascii="Arial Narrow" w:hAnsi="Arial Narrow" w:cs="Calibri"/>
-                <w:b/>
-                <w:bCs/>
-                <w:color w:val="000000"/>
-                <w:sz w:val="16"/>
-                <w:szCs w:val="18"/>
-                <w:lang w:val="es-PE" w:eastAsia="es-PE"/>
-              </w:rPr>
-              <w:t> </w:t>
-            </w:r>
-          </w:p>
-        </w:tc>
-        <w:tc>
-          <w:tcPr>
-            <w:tcW w:w="752" w:type="pct"/>
-            <w:shd w:val="clear" w:color="000000" w:fill="D9D9D9"/>
-            <w:vAlign w:val="center"/>
-            <w:hideMark/>
-          </w:tcPr>
-          <w:p>
-            <w:pPr>
-              <w:jc w:val="right"/>
-              <w:rPr>
-                <w:rFonts w:ascii="Calibri" w:hAnsi="Calibri" w:cs="Calibri"/>
-                <w:b/>
-                <w:bCs/>
-                <w:color w:val="000000"/>
-                <w:sz w:val="16"/>
-                <w:szCs w:val="18"/>
-                <w:lang w:val="es-PE" w:eastAsia="es-PE"/>
-              </w:rPr>
-            </w:pPr>
-            <w:r>
-              <w:rPr>
-                <w:rFonts w:ascii="Calibri" w:hAnsi="Calibri" w:cs="Calibri"/>
-                <w:b/>
-                <w:bCs/>
-                <w:color w:val="000000"/>
-                <w:sz w:val="16"/>
-                <w:szCs w:val="18"/>
-                <w:lang w:val="es-PE" w:eastAsia="es-PE"/>
-              </w:rPr>
-              <w:t xml:space="preserve"> S/    249.805,20 </w:t>
-            </w:r>
-          </w:p>
-        </w:tc>
-      </w:tr>
-      <w:tr>
-        <w:trPr>
-          <w:trHeight w:val="270"/>
-        </w:trPr>
-        <w:tc>
-          <w:tcPr>
-            <w:tcW w:w="1239" w:type="pct"/>
-            <w:shd w:val="clear" w:color="auto" w:fill="auto"/>
-            <w:vAlign w:val="center"/>
-            <w:hideMark/>
-          </w:tcPr>
-          <w:p>
-            <w:pPr>
-              <w:rPr>
-                <w:rFonts w:ascii="Arial Narrow" w:hAnsi="Arial Narrow" w:cs="Calibri"/>
-                <w:color w:val="000000"/>
-                <w:sz w:val="16"/>
-                <w:szCs w:val="18"/>
-                <w:lang w:val="es-PE" w:eastAsia="es-PE"/>
-              </w:rPr>
-            </w:pPr>
-            <w:r>
-              <w:rPr>
-                <w:rFonts w:ascii="Arial Narrow" w:hAnsi="Arial Narrow" w:cs="Calibri"/>
-                <w:color w:val="000000"/>
-                <w:sz w:val="16"/>
-                <w:szCs w:val="18"/>
-                <w:lang w:val="es-PE" w:eastAsia="es-PE"/>
-              </w:rPr>
-              <w:t>Gastos generales</w:t>
-            </w:r>
-          </w:p>
-        </w:tc>
-        <w:tc>
-          <w:tcPr>
-            <w:tcW w:w="188" w:type="pct"/>
-            <w:shd w:val="clear" w:color="auto" w:fill="auto"/>
-            <w:vAlign w:val="center"/>
-            <w:hideMark/>
-          </w:tcPr>
-          <w:p>
-            <w:pPr>
-              <w:rPr>
-                <w:rFonts w:ascii="Arial Narrow" w:hAnsi="Arial Narrow" w:cs="Calibri"/>
-                <w:color w:val="000000"/>
-                <w:sz w:val="16"/>
-                <w:szCs w:val="18"/>
-                <w:lang w:val="es-PE" w:eastAsia="es-PE"/>
-              </w:rPr>
-            </w:pPr>
-            <w:r>
-              <w:rPr>
-                <w:rFonts w:ascii="Arial Narrow" w:hAnsi="Arial Narrow" w:cs="Calibri"/>
-                <w:color w:val="000000"/>
-                <w:sz w:val="16"/>
-                <w:szCs w:val="18"/>
-                <w:lang w:val="es-PE" w:eastAsia="es-PE"/>
-              </w:rPr>
-              <w:t> </w:t>
-            </w:r>
-          </w:p>
-        </w:tc>
-        <w:tc>
-          <w:tcPr>
-            <w:tcW w:w="188" w:type="pct"/>
-            <w:shd w:val="clear" w:color="auto" w:fill="auto"/>
-            <w:vAlign w:val="center"/>
-            <w:hideMark/>
-          </w:tcPr>
-          <w:p>
-            <w:pPr>
-              <w:rPr>
-                <w:rFonts w:ascii="Arial Narrow" w:hAnsi="Arial Narrow" w:cs="Calibri"/>
-                <w:color w:val="000000"/>
-                <w:sz w:val="16"/>
-                <w:szCs w:val="18"/>
-                <w:lang w:val="es-PE" w:eastAsia="es-PE"/>
-              </w:rPr>
-            </w:pPr>
-            <w:r>
-              <w:rPr>
-                <w:rFonts w:ascii="Arial Narrow" w:hAnsi="Arial Narrow" w:cs="Calibri"/>
-                <w:color w:val="000000"/>
-                <w:sz w:val="16"/>
-                <w:szCs w:val="18"/>
-                <w:lang w:val="es-PE" w:eastAsia="es-PE"/>
-              </w:rPr>
-              <w:t> </w:t>
-            </w:r>
-          </w:p>
-        </w:tc>
-        <w:tc>
-          <w:tcPr>
-            <w:tcW w:w="188" w:type="pct"/>
-            <w:shd w:val="clear" w:color="auto" w:fill="auto"/>
-            <w:vAlign w:val="center"/>
-            <w:hideMark/>
-          </w:tcPr>
-          <w:p>
-            <w:pPr>
-              <w:rPr>
-                <w:rFonts w:ascii="Arial Narrow" w:hAnsi="Arial Narrow" w:cs="Calibri"/>
-                <w:color w:val="000000"/>
-                <w:sz w:val="16"/>
-                <w:szCs w:val="18"/>
-                <w:lang w:val="es-PE" w:eastAsia="es-PE"/>
-              </w:rPr>
-            </w:pPr>
-            <w:r>
-              <w:rPr>
-                <w:rFonts w:ascii="Arial Narrow" w:hAnsi="Arial Narrow" w:cs="Calibri"/>
-                <w:color w:val="000000"/>
-                <w:sz w:val="16"/>
-                <w:szCs w:val="18"/>
-                <w:lang w:val="es-PE" w:eastAsia="es-PE"/>
-              </w:rPr>
-              <w:t> </w:t>
-            </w:r>
-          </w:p>
-        </w:tc>
-        <w:tc>
-          <w:tcPr>
-            <w:tcW w:w="188" w:type="pct"/>
-            <w:shd w:val="clear" w:color="auto" w:fill="auto"/>
-            <w:vAlign w:val="center"/>
-            <w:hideMark/>
-          </w:tcPr>
-          <w:p>
-            <w:pPr>
-              <w:rPr>
-                <w:rFonts w:ascii="Arial Narrow" w:hAnsi="Arial Narrow" w:cs="Calibri"/>
-                <w:color w:val="000000"/>
-                <w:sz w:val="16"/>
-                <w:szCs w:val="18"/>
-                <w:lang w:val="es-PE" w:eastAsia="es-PE"/>
-              </w:rPr>
-            </w:pPr>
-            <w:r>
-              <w:rPr>
-                <w:rFonts w:ascii="Arial Narrow" w:hAnsi="Arial Narrow" w:cs="Calibri"/>
-                <w:color w:val="000000"/>
-                <w:sz w:val="16"/>
-                <w:szCs w:val="18"/>
-                <w:lang w:val="es-PE" w:eastAsia="es-PE"/>
-              </w:rPr>
-              <w:t> </w:t>
-            </w:r>
-          </w:p>
-        </w:tc>
-        <w:tc>
-          <w:tcPr>
-            <w:tcW w:w="1504" w:type="pct"/>
-            <w:gridSpan w:val="8"/>
-            <w:shd w:val="clear" w:color="000000" w:fill="FFFF00"/>
-            <w:vAlign w:val="center"/>
-            <w:hideMark/>
-          </w:tcPr>
-          <w:p>
-            <w:pPr>
-              <w:rPr>
-                <w:rFonts w:ascii="Arial Narrow" w:hAnsi="Arial Narrow" w:cs="Calibri"/>
-                <w:color w:val="000000"/>
-                <w:sz w:val="16"/>
-                <w:szCs w:val="18"/>
-                <w:lang w:val="es-PE" w:eastAsia="es-PE"/>
-              </w:rPr>
-            </w:pPr>
-            <w:r>
-              <w:rPr>
-                <w:rFonts w:ascii="Arial Narrow" w:hAnsi="Arial Narrow" w:cs="Calibri"/>
-                <w:noProof/>
-                <w:color w:val="000000"/>
-                <w:sz w:val="16"/>
-                <w:szCs w:val="18"/>
-                <w:lang w:val="es-PE" w:eastAsia="es-PE"/>
-              </w:rPr>
-              <mc:AlternateContent>
-                <mc:Choice Requires="wps">
-                  <w:drawing>
-                    <wp:anchor distT="0" distB="0" distL="114300" distR="114300" simplePos="0" relativeHeight="251753472" behindDoc="0" locked="0" layoutInCell="1" allowOverlap="1" wp14:anchorId="12FBC7F6" wp14:editId="09134640">
-                      <wp:simplePos x="0" y="0"/>
-                      <wp:positionH relativeFrom="column">
-                        <wp:posOffset>47625</wp:posOffset>
-                      </wp:positionH>
-                      <wp:positionV relativeFrom="paragraph">
-                        <wp:posOffset>66675</wp:posOffset>
-                      </wp:positionV>
-                      <wp:extent cx="1657350" cy="57150"/>
-                      <wp:effectExtent l="0" t="0" r="19050" b="19050"/>
-                      <wp:wrapNone/>
-                      <wp:docPr id="14" name="Rectángulo 14">
-                        <a:extLst xmlns:a="http://schemas.openxmlformats.org/drawingml/2006/main">
-                          <a:ext uri="{FF2B5EF4-FFF2-40B4-BE49-F238E27FC236}">
-                            <a16:creationId xmlns:lc="http://schemas.openxmlformats.org/drawingml/2006/lockedCanvas" xmlns:a16="http://schemas.microsoft.com/office/drawing/2014/main" xmlns:xdr="http://schemas.openxmlformats.org/drawingml/2006/spreadsheetDrawing" xmlns="" xmlns:w="http://schemas.openxmlformats.org/wordprocessingml/2006/main" xmlns:w10="urn:schemas-microsoft-com:office:word" xmlns:v="urn:schemas-microsoft-com:vml" xmlns:o="urn:schemas-microsoft-com:office:office" id="{EB8A0752-7F91-49D8-9DBB-F5A2443A23F0}"/>
-                          </a:ext>
-                        </a:extLst>
-                      </wp:docPr>
-                      <wp:cNvGraphicFramePr/>
-                      <a:graphic xmlns:a="http://schemas.openxmlformats.org/drawingml/2006/main">
-                        <a:graphicData uri="http://schemas.microsoft.com/office/word/2010/wordprocessingShape">
-                          <wps:wsp>
-                            <wps:cNvSpPr/>
-                            <wps:spPr>
-                              <a:xfrm>
-                                <a:off x="0" y="0"/>
-                                <a:ext cx="1681480" cy="45720"/>
-                              </a:xfrm>
-                              <a:prstGeom prst="rect">
-                                <a:avLst/>
-                              </a:prstGeom>
-                            </wps:spPr>
-                            <wps:style>
-                              <a:lnRef idx="2">
-                                <a:schemeClr val="accent1">
-                                  <a:shade val="50000"/>
-                                </a:schemeClr>
-                              </a:lnRef>
-                              <a:fillRef idx="1">
-                                <a:schemeClr val="accent1"/>
-                              </a:fillRef>
-                              <a:effectRef idx="0">
-                                <a:schemeClr val="accent1"/>
-                              </a:effectRef>
-                              <a:fontRef idx="minor">
-                                <a:schemeClr val="lt1"/>
-                              </a:fontRef>
-                            </wps:style>
-                            <wps:bodyPr vertOverflow="clip" horzOverflow="clip" rtlCol="0" anchor="t"/>
-                          </wps:wsp>
-                        </a:graphicData>
-                      </a:graphic>
-                      <wp14:sizeRelH relativeFrom="page">
-                        <wp14:pctWidth>0</wp14:pctWidth>
-                      </wp14:sizeRelH>
-                      <wp14:sizeRelV relativeFrom="page">
-                        <wp14:pctHeight>0</wp14:pctHeight>
-                      </wp14:sizeRelV>
-                    </wp:anchor>
-                  </w:drawing>
-                </mc:Choice>
-                <mc:Fallback>
-                  <w:pict>
-                    <v:rect w14:anchorId="1B078583" id="Rectángulo 14" o:spid="_x0000_s1026" style="position:absolute;margin-left:3.75pt;margin-top:5.25pt;width:130.5pt;height:4.5pt;z-index:251753472;visibility:visible;mso-wrap-style:square;mso-width-percent:0;mso-height-percent:0;mso-wrap-distance-left:9pt;mso-wrap-distance-top:0;mso-wrap-distance-right:9pt;mso-wrap-distance-bottom:0;mso-position-horizontal:absolute;mso-position-horizontal-relative:text;mso-position-vertical:absolute;mso-position-vertical-relative:text;mso-width-percent:0;mso-height-percent:0;mso-width-relative:page;mso-height-relative:page;v-text-anchor:top" o:gfxdata="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" fillcolor="#4472c4 [3204]" strokecolor="#1f3763 [1604]" strokeweight="1pt"/>
-                  </w:pict>
-                </mc:Fallback>
-              </mc:AlternateContent>
-            </w:r>
-          </w:p>
-        </w:tc>
-        <w:tc>
-          <w:tcPr>
-            <w:tcW w:w="188" w:type="pct"/>
-            <w:shd w:val="clear" w:color="auto" w:fill="auto"/>
-            <w:vAlign w:val="center"/>
-            <w:hideMark/>
-          </w:tcPr>
-          <w:p>
-            <w:pPr>
-              <w:rPr>
-                <w:rFonts w:ascii="Arial Narrow" w:hAnsi="Arial Narrow" w:cs="Calibri"/>
-                <w:color w:val="000000"/>
-                <w:sz w:val="16"/>
-                <w:szCs w:val="18"/>
-                <w:lang w:val="es-PE" w:eastAsia="es-PE"/>
-              </w:rPr>
-            </w:pPr>
-            <w:r>
-              <w:rPr>
-                <w:rFonts w:ascii="Arial Narrow" w:hAnsi="Arial Narrow" w:cs="Calibri"/>
-                <w:color w:val="000000"/>
-                <w:sz w:val="16"/>
-                <w:szCs w:val="18"/>
-                <w:lang w:val="es-PE" w:eastAsia="es-PE"/>
-              </w:rPr>
-              <w:t> </w:t>
-            </w:r>
-          </w:p>
-        </w:tc>
-        <w:tc>
-          <w:tcPr>
-            <w:tcW w:w="188" w:type="pct"/>
-            <w:shd w:val="clear" w:color="auto" w:fill="auto"/>
-            <w:vAlign w:val="center"/>
-            <w:hideMark/>
-          </w:tcPr>
-          <w:p>
-            <w:pPr>
-              <w:rPr>
-                <w:rFonts w:ascii="Arial Narrow" w:hAnsi="Arial Narrow" w:cs="Calibri"/>
-                <w:color w:val="000000"/>
-                <w:sz w:val="16"/>
-                <w:szCs w:val="18"/>
-                <w:lang w:val="es-PE" w:eastAsia="es-PE"/>
-              </w:rPr>
-            </w:pPr>
-            <w:r>
-              <w:rPr>
-                <w:rFonts w:ascii="Arial Narrow" w:hAnsi="Arial Narrow" w:cs="Calibri"/>
-                <w:color w:val="000000"/>
-                <w:sz w:val="16"/>
-                <w:szCs w:val="18"/>
-                <w:lang w:val="es-PE" w:eastAsia="es-PE"/>
-              </w:rPr>
-              <w:t> </w:t>
-            </w:r>
-          </w:p>
-        </w:tc>
-        <w:tc>
-          <w:tcPr>
-            <w:tcW w:w="188" w:type="pct"/>
-            <w:shd w:val="clear" w:color="auto" w:fill="auto"/>
-            <w:vAlign w:val="center"/>
-            <w:hideMark/>
-          </w:tcPr>
-          <w:p>
-            <w:pPr>
-              <w:rPr>
-                <w:rFonts w:ascii="Arial Narrow" w:hAnsi="Arial Narrow" w:cs="Calibri"/>
-                <w:color w:val="000000"/>
-                <w:sz w:val="16"/>
-                <w:szCs w:val="18"/>
-                <w:lang w:val="es-PE" w:eastAsia="es-PE"/>
-              </w:rPr>
-            </w:pPr>
-            <w:r>
-              <w:rPr>
-                <w:rFonts w:ascii="Arial Narrow" w:hAnsi="Arial Narrow" w:cs="Calibri"/>
-                <w:color w:val="000000"/>
-                <w:sz w:val="16"/>
-                <w:szCs w:val="18"/>
-                <w:lang w:val="es-PE" w:eastAsia="es-PE"/>
-              </w:rPr>
-              <w:t> </w:t>
-            </w:r>
-          </w:p>
-        </w:tc>
-        <w:tc>
-          <w:tcPr>
-            <w:tcW w:w="188" w:type="pct"/>
-            <w:shd w:val="clear" w:color="auto" w:fill="auto"/>
-            <w:vAlign w:val="center"/>
-            <w:hideMark/>
-          </w:tcPr>
-          <w:p>
-            <w:pPr>
-              <w:rPr>
-                <w:rFonts w:ascii="Arial Narrow" w:hAnsi="Arial Narrow" w:cs="Calibri"/>
-                <w:color w:val="000000"/>
-                <w:sz w:val="16"/>
-                <w:szCs w:val="18"/>
-                <w:lang w:val="es-PE" w:eastAsia="es-PE"/>
-              </w:rPr>
-            </w:pPr>
-            <w:r>
-              <w:rPr>
-                <w:rFonts w:ascii="Arial Narrow" w:hAnsi="Arial Narrow" w:cs="Calibri"/>
-                <w:color w:val="000000"/>
-                <w:sz w:val="16"/>
-                <w:szCs w:val="18"/>
-                <w:lang w:val="es-PE" w:eastAsia="es-PE"/>
-              </w:rPr>
-              <w:t> </w:t>
-            </w:r>
-          </w:p>
-        </w:tc>
-        <w:tc>
-          <w:tcPr>
-            <w:tcW w:w="752" w:type="pct"/>
-            <w:shd w:val="clear" w:color="auto" w:fill="auto"/>
-            <w:vAlign w:val="center"/>
-            <w:hideMark/>
-          </w:tcPr>
-          <w:p>
-            <w:pPr>
-              <w:jc w:val="right"/>
-              <w:rPr>
-                <w:rFonts w:ascii="Arial Narrow" w:hAnsi="Arial Narrow" w:cs="Calibri"/>
-                <w:color w:val="000000"/>
-                <w:sz w:val="16"/>
-                <w:szCs w:val="18"/>
-                <w:lang w:val="es-PE" w:eastAsia="es-PE"/>
-              </w:rPr>
-            </w:pPr>
-            <w:r>
-              <w:rPr>
-                <w:rFonts w:ascii="Arial Narrow" w:hAnsi="Arial Narrow" w:cs="Calibri"/>
-                <w:color w:val="000000"/>
-                <w:sz w:val="16"/>
-                <w:szCs w:val="18"/>
-                <w:lang w:val="es-PE" w:eastAsia="es-PE"/>
-              </w:rPr>
-              <w:t xml:space="preserve"> S/         63.017,78 </w:t>
-            </w:r>
-          </w:p>
-        </w:tc>
-      </w:tr>
-      <w:tr>
-        <w:trPr>
-          <w:trHeight w:val="270"/>
-        </w:trPr>
-        <w:tc>
-          <w:tcPr>
-            <w:tcW w:w="1239" w:type="pct"/>
-            <w:shd w:val="clear" w:color="000000" w:fill="F9F9F9"/>
-            <w:vAlign w:val="center"/>
-            <w:hideMark/>
-          </w:tcPr>
-          <w:p>
-            <w:pPr>
-              <w:rPr>
-                <w:rFonts w:ascii="Arial Narrow" w:hAnsi="Arial Narrow" w:cs="Calibri"/>
-                <w:color w:val="000000"/>
-                <w:sz w:val="16"/>
-                <w:szCs w:val="18"/>
-                <w:lang w:val="es-PE" w:eastAsia="es-PE"/>
-              </w:rPr>
-            </w:pPr>
-            <w:r>
-              <w:rPr>
-                <w:rFonts w:ascii="Arial Narrow" w:hAnsi="Arial Narrow" w:cs="Calibri"/>
-                <w:color w:val="000000"/>
-                <w:sz w:val="16"/>
-                <w:szCs w:val="18"/>
-                <w:lang w:val="es-PE" w:eastAsia="es-PE"/>
-              </w:rPr>
-              <w:t>Supervisión</w:t>
-            </w:r>
-          </w:p>
-        </w:tc>
-        <w:tc>
-          <w:tcPr>
-            <w:tcW w:w="188" w:type="pct"/>
-            <w:shd w:val="clear" w:color="000000" w:fill="F9F9F9"/>
-            <w:vAlign w:val="center"/>
-            <w:hideMark/>
-          </w:tcPr>
-          <w:p>
-            <w:pPr>
-              <w:rPr>
-                <w:rFonts w:ascii="Arial Narrow" w:hAnsi="Arial Narrow" w:cs="Calibri"/>
-                <w:color w:val="000000"/>
-                <w:sz w:val="16"/>
-                <w:szCs w:val="18"/>
-                <w:lang w:val="es-PE" w:eastAsia="es-PE"/>
-              </w:rPr>
-            </w:pPr>
-            <w:r>
-              <w:rPr>
-                <w:rFonts w:ascii="Arial Narrow" w:hAnsi="Arial Narrow" w:cs="Calibri"/>
-                <w:color w:val="000000"/>
-                <w:sz w:val="16"/>
-                <w:szCs w:val="18"/>
-                <w:lang w:val="es-PE" w:eastAsia="es-PE"/>
-              </w:rPr>
-              <w:t> </w:t>
-            </w:r>
-          </w:p>
-        </w:tc>
-        <w:tc>
-          <w:tcPr>
-            <w:tcW w:w="188" w:type="pct"/>
-            <w:shd w:val="clear" w:color="000000" w:fill="F9F9F9"/>
-            <w:vAlign w:val="center"/>
-            <w:hideMark/>
-          </w:tcPr>
-          <w:p>
-            <w:pPr>
-              <w:rPr>
-                <w:rFonts w:ascii="Arial Narrow" w:hAnsi="Arial Narrow" w:cs="Calibri"/>
-                <w:color w:val="000000"/>
-                <w:sz w:val="16"/>
-                <w:szCs w:val="18"/>
-                <w:lang w:val="es-PE" w:eastAsia="es-PE"/>
-              </w:rPr>
-            </w:pPr>
-            <w:r>
-              <w:rPr>
-                <w:rFonts w:ascii="Arial Narrow" w:hAnsi="Arial Narrow" w:cs="Calibri"/>
-                <w:color w:val="000000"/>
-                <w:sz w:val="16"/>
-                <w:szCs w:val="18"/>
-                <w:lang w:val="es-PE" w:eastAsia="es-PE"/>
-              </w:rPr>
-              <w:t> </w:t>
-            </w:r>
-          </w:p>
-        </w:tc>
-        <w:tc>
-          <w:tcPr>
-            <w:tcW w:w="188" w:type="pct"/>
-            <w:shd w:val="clear" w:color="000000" w:fill="F9F9F9"/>
-            <w:vAlign w:val="center"/>
-            <w:hideMark/>
-          </w:tcPr>
-          <w:p>
-            <w:pPr>
-              <w:rPr>
-                <w:rFonts w:ascii="Arial Narrow" w:hAnsi="Arial Narrow" w:cs="Calibri"/>
-                <w:color w:val="000000"/>
-                <w:sz w:val="16"/>
-                <w:szCs w:val="18"/>
-                <w:lang w:val="es-PE" w:eastAsia="es-PE"/>
-              </w:rPr>
-            </w:pPr>
-            <w:r>
-              <w:rPr>
-                <w:rFonts w:ascii="Arial Narrow" w:hAnsi="Arial Narrow" w:cs="Calibri"/>
-                <w:color w:val="000000"/>
-                <w:sz w:val="16"/>
-                <w:szCs w:val="18"/>
-                <w:lang w:val="es-PE" w:eastAsia="es-PE"/>
-              </w:rPr>
-              <w:t> </w:t>
-            </w:r>
-          </w:p>
-        </w:tc>
-        <w:tc>
-          <w:tcPr>
-            <w:tcW w:w="188" w:type="pct"/>
-            <w:shd w:val="clear" w:color="000000" w:fill="F9F9F9"/>
-            <w:vAlign w:val="center"/>
-            <w:hideMark/>
-          </w:tcPr>
-          <w:p>
-            <w:pPr>
-              <w:rPr>
-                <w:rFonts w:ascii="Arial Narrow" w:hAnsi="Arial Narrow" w:cs="Calibri"/>
-                <w:color w:val="000000"/>
-                <w:sz w:val="16"/>
-                <w:szCs w:val="18"/>
-                <w:lang w:val="es-PE" w:eastAsia="es-PE"/>
-              </w:rPr>
-            </w:pPr>
-            <w:r>
-              <w:rPr>
-                <w:rFonts w:ascii="Arial Narrow" w:hAnsi="Arial Narrow" w:cs="Calibri"/>
-                <w:color w:val="000000"/>
-                <w:sz w:val="16"/>
-                <w:szCs w:val="18"/>
-                <w:lang w:val="es-PE" w:eastAsia="es-PE"/>
-              </w:rPr>
-              <w:t> </w:t>
-            </w:r>
-          </w:p>
-        </w:tc>
-        <w:tc>
-          <w:tcPr>
-            <w:tcW w:w="1504" w:type="pct"/>
-            <w:gridSpan w:val="8"/>
-            <w:shd w:val="clear" w:color="000000" w:fill="FFFF00"/>
-            <w:vAlign w:val="center"/>
-            <w:hideMark/>
-          </w:tcPr>
-          <w:p>
-            <w:pPr>
-              <w:rPr>
-                <w:rFonts w:ascii="Arial Narrow" w:hAnsi="Arial Narrow" w:cs="Calibri"/>
-                <w:color w:val="000000"/>
-                <w:sz w:val="16"/>
-                <w:szCs w:val="18"/>
-                <w:lang w:val="es-PE" w:eastAsia="es-PE"/>
-              </w:rPr>
-            </w:pPr>
-            <w:r>
-              <w:rPr>
-                <w:rFonts w:ascii="Arial Narrow" w:hAnsi="Arial Narrow" w:cs="Calibri"/>
-                <w:noProof/>
-                <w:color w:val="000000"/>
-                <w:sz w:val="16"/>
-                <w:szCs w:val="18"/>
-                <w:lang w:val="es-PE" w:eastAsia="es-PE"/>
-              </w:rPr>
-              <mc:AlternateContent>
-                <mc:Choice Requires="wps">
-                  <w:drawing>
-                    <wp:anchor distT="0" distB="0" distL="114300" distR="114300" simplePos="0" relativeHeight="251754496" behindDoc="0" locked="0" layoutInCell="1" allowOverlap="1" wp14:anchorId="6032D253" wp14:editId="0F8C231C">
-                      <wp:simplePos x="0" y="0"/>
-                      <wp:positionH relativeFrom="column">
-                        <wp:posOffset>47625</wp:posOffset>
-                      </wp:positionH>
-                      <wp:positionV relativeFrom="paragraph">
-                        <wp:posOffset>76200</wp:posOffset>
-                      </wp:positionV>
-                      <wp:extent cx="1657350" cy="57150"/>
-                      <wp:effectExtent l="0" t="0" r="19050" b="19050"/>
-                      <wp:wrapNone/>
-                      <wp:docPr id="12" name="Rectángulo 12">
-                        <a:extLst xmlns:a="http://schemas.openxmlformats.org/drawingml/2006/main">
-                          <a:ext uri="{FF2B5EF4-FFF2-40B4-BE49-F238E27FC236}">
-                            <a16:creationId xmlns:lc="http://schemas.openxmlformats.org/drawingml/2006/lockedCanvas" xmlns:a16="http://schemas.microsoft.com/office/drawing/2014/main" xmlns:xdr="http://schemas.openxmlformats.org/drawingml/2006/spreadsheetDrawing" xmlns="" xmlns:w="http://schemas.openxmlformats.org/wordprocessingml/2006/main" xmlns:w10="urn:schemas-microsoft-com:office:word" xmlns:v="urn:schemas-microsoft-com:vml" xmlns:o="urn:schemas-microsoft-com:office:office" id="{0A715AFA-6C13-4341-84FB-399C8548A7AB}"/>
-                          </a:ext>
-                        </a:extLst>
-                      </wp:docPr>
-                      <wp:cNvGraphicFramePr/>
-                      <a:graphic xmlns:a="http://schemas.openxmlformats.org/drawingml/2006/main">
-                        <a:graphicData uri="http://schemas.microsoft.com/office/word/2010/wordprocessingShape">
-                          <wps:wsp>
-                            <wps:cNvSpPr/>
-                            <wps:spPr>
-                              <a:xfrm>
-                                <a:off x="0" y="0"/>
-                                <a:ext cx="1681480" cy="45720"/>
-                              </a:xfrm>
-                              <a:prstGeom prst="rect">
-                                <a:avLst/>
-                              </a:prstGeom>
-                            </wps:spPr>
-                            <wps:style>
-                              <a:lnRef idx="2">
-                                <a:schemeClr val="accent1">
-                                  <a:shade val="50000"/>
-                                </a:schemeClr>
-                              </a:lnRef>
-                              <a:fillRef idx="1">
-                                <a:schemeClr val="accent1"/>
-                              </a:fillRef>
-                              <a:effectRef idx="0">
-                                <a:schemeClr val="accent1"/>
-                              </a:effectRef>
-                              <a:fontRef idx="minor">
-                                <a:schemeClr val="lt1"/>
-                              </a:fontRef>
-                            </wps:style>
-                            <wps:bodyPr vertOverflow="clip" horzOverflow="clip" rtlCol="0" anchor="t"/>
-                          </wps:wsp>
-                        </a:graphicData>
-                      </a:graphic>
-                      <wp14:sizeRelH relativeFrom="page">
-                        <wp14:pctWidth>0</wp14:pctWidth>
-                      </wp14:sizeRelH>
-                      <wp14:sizeRelV relativeFrom="page">
-                        <wp14:pctHeight>0</wp14:pctHeight>
-                      </wp14:sizeRelV>
-                    </wp:anchor>
-                  </w:drawing>
-                </mc:Choice>
-                <mc:Fallback>
-                  <w:pict>
-                    <v:rect w14:anchorId="4CB095E1" id="Rectángulo 12" o:spid="_x0000_s1026" style="position:absolute;margin-left:3.75pt;margin-top:6pt;width:130.5pt;height:4.5pt;z-index:251754496;visibility:visible;mso-wrap-style:square;mso-width-percent:0;mso-height-percent:0;mso-wrap-distance-left:9pt;mso-wrap-distance-top:0;mso-wrap-distance-right:9pt;mso-wrap-distance-bottom:0;mso-position-horizontal:absolute;mso-position-horizontal-relative:text;mso-position-vertical:absolute;mso-position-vertical-relative:text;mso-width-percent:0;mso-height-percent:0;mso-width-relative:page;mso-height-relative:page;v-text-anchor:top" o:gfxdata="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" fillcolor="#4472c4 [3204]" strokecolor="#1f3763 [1604]" strokeweight="1pt"/>
-                  </w:pict>
-                </mc:Fallback>
-              </mc:AlternateContent>
-            </w:r>
-          </w:p>
-        </w:tc>
-        <w:tc>
-          <w:tcPr>
-            <w:tcW w:w="188" w:type="pct"/>
-            <w:shd w:val="clear" w:color="000000" w:fill="F9F9F9"/>
-            <w:vAlign w:val="center"/>
-            <w:hideMark/>
-          </w:tcPr>
-          <w:p>
-            <w:pPr>
-              <w:rPr>
-                <w:rFonts w:ascii="Arial Narrow" w:hAnsi="Arial Narrow" w:cs="Calibri"/>
-                <w:color w:val="000000"/>
-                <w:sz w:val="16"/>
-                <w:szCs w:val="18"/>
-                <w:lang w:val="es-PE" w:eastAsia="es-PE"/>
-              </w:rPr>
-            </w:pPr>
-            <w:r>
-              <w:rPr>
-                <w:rFonts w:ascii="Arial Narrow" w:hAnsi="Arial Narrow" w:cs="Calibri"/>
-                <w:color w:val="000000"/>
-                <w:sz w:val="16"/>
-                <w:szCs w:val="18"/>
-                <w:lang w:val="es-PE" w:eastAsia="es-PE"/>
-              </w:rPr>
-              <w:t> </w:t>
-            </w:r>
-          </w:p>
-        </w:tc>
-        <w:tc>
-          <w:tcPr>
-            <w:tcW w:w="188" w:type="pct"/>
-            <w:shd w:val="clear" w:color="000000" w:fill="F9F9F9"/>
-            <w:vAlign w:val="center"/>
-            <w:hideMark/>
-          </w:tcPr>
-          <w:p>
-            <w:pPr>
-              <w:rPr>
-                <w:rFonts w:ascii="Arial Narrow" w:hAnsi="Arial Narrow" w:cs="Calibri"/>
-                <w:color w:val="000000"/>
-                <w:sz w:val="16"/>
-                <w:szCs w:val="18"/>
-                <w:lang w:val="es-PE" w:eastAsia="es-PE"/>
-              </w:rPr>
-            </w:pPr>
-            <w:r>
-              <w:rPr>
-                <w:rFonts w:ascii="Arial Narrow" w:hAnsi="Arial Narrow" w:cs="Calibri"/>
-                <w:color w:val="000000"/>
-                <w:sz w:val="16"/>
-                <w:szCs w:val="18"/>
-                <w:lang w:val="es-PE" w:eastAsia="es-PE"/>
-              </w:rPr>
-              <w:t> </w:t>
-            </w:r>
-          </w:p>
-        </w:tc>
-        <w:tc>
-          <w:tcPr>
-            <w:tcW w:w="188" w:type="pct"/>
-            <w:shd w:val="clear" w:color="000000" w:fill="F9F9F9"/>
-            <w:vAlign w:val="center"/>
-            <w:hideMark/>
-          </w:tcPr>
-          <w:p>
-            <w:pPr>
-              <w:rPr>
-                <w:rFonts w:ascii="Arial Narrow" w:hAnsi="Arial Narrow" w:cs="Calibri"/>
-                <w:color w:val="000000"/>
-                <w:sz w:val="16"/>
-                <w:szCs w:val="18"/>
-                <w:lang w:val="es-PE" w:eastAsia="es-PE"/>
-              </w:rPr>
-            </w:pPr>
-            <w:r>
-              <w:rPr>
-                <w:rFonts w:ascii="Arial Narrow" w:hAnsi="Arial Narrow" w:cs="Calibri"/>
-                <w:color w:val="000000"/>
-                <w:sz w:val="16"/>
-                <w:szCs w:val="18"/>
-                <w:lang w:val="es-PE" w:eastAsia="es-PE"/>
-              </w:rPr>
-              <w:t> </w:t>
-            </w:r>
-          </w:p>
-        </w:tc>
-        <w:tc>
-          <w:tcPr>
-            <w:tcW w:w="188" w:type="pct"/>
-            <w:shd w:val="clear" w:color="000000" w:fill="F9F9F9"/>
-            <w:vAlign w:val="center"/>
-            <w:hideMark/>
-          </w:tcPr>
-          <w:p>
-            <w:pPr>
-              <w:rPr>
-                <w:rFonts w:ascii="Arial Narrow" w:hAnsi="Arial Narrow" w:cs="Calibri"/>
-                <w:color w:val="000000"/>
-                <w:sz w:val="16"/>
-                <w:szCs w:val="18"/>
-                <w:lang w:val="es-PE" w:eastAsia="es-PE"/>
-              </w:rPr>
-            </w:pPr>
-            <w:r>
-              <w:rPr>
-                <w:rFonts w:ascii="Arial Narrow" w:hAnsi="Arial Narrow" w:cs="Calibri"/>
-                <w:color w:val="000000"/>
-                <w:sz w:val="16"/>
-                <w:szCs w:val="18"/>
-                <w:lang w:val="es-PE" w:eastAsia="es-PE"/>
-              </w:rPr>
-              <w:t> </w:t>
-            </w:r>
-          </w:p>
-        </w:tc>
-        <w:tc>
-          <w:tcPr>
-            <w:tcW w:w="752" w:type="pct"/>
-            <w:shd w:val="clear" w:color="auto" w:fill="auto"/>
-            <w:vAlign w:val="center"/>
-            <w:hideMark/>
-          </w:tcPr>
-          <w:p>
-            <w:pPr>
-              <w:jc w:val="right"/>
-              <w:rPr>
-                <w:rFonts w:ascii="Arial Narrow" w:hAnsi="Arial Narrow" w:cs="Calibri"/>
-                <w:color w:val="000000"/>
-                <w:sz w:val="16"/>
-                <w:szCs w:val="18"/>
-                <w:lang w:val="es-PE" w:eastAsia="es-PE"/>
-              </w:rPr>
-            </w:pPr>
-            <w:r>
-              <w:rPr>
-                <w:rFonts w:ascii="Arial Narrow" w:hAnsi="Arial Narrow" w:cs="Calibri"/>
-                <w:color w:val="000000"/>
-                <w:sz w:val="16"/>
-                <w:szCs w:val="18"/>
-                <w:lang w:val="es-PE" w:eastAsia="es-PE"/>
-              </w:rPr>
-              <w:t xml:space="preserve"> S/         24.961,50 </w:t>
-            </w:r>
-          </w:p>
-        </w:tc>
-      </w:tr>
-      <w:tr>
-        <w:trPr>
-          <w:trHeight w:val="270"/>
-        </w:trPr>
-        <w:tc>
-          <w:tcPr>
-            <w:tcW w:w="1239" w:type="pct"/>
-            <w:shd w:val="clear" w:color="000000" w:fill="F9F9F9"/>
-            <w:vAlign w:val="center"/>
-            <w:hideMark/>
-          </w:tcPr>
-          <w:p>
-            <w:pPr>
-              <w:rPr>
-                <w:rFonts w:ascii="Arial Narrow" w:hAnsi="Arial Narrow" w:cs="Calibri"/>
-                <w:color w:val="000000"/>
-                <w:sz w:val="16"/>
-                <w:szCs w:val="18"/>
-                <w:lang w:val="es-PE" w:eastAsia="es-PE"/>
-              </w:rPr>
-            </w:pPr>
-            <w:proofErr w:type="spellStart"/>
-            <w:r>
-              <w:rPr>
-                <w:rFonts w:ascii="Arial Narrow" w:hAnsi="Arial Narrow" w:cs="Calibri"/>
-                <w:color w:val="000000"/>
-                <w:sz w:val="16"/>
-                <w:szCs w:val="18"/>
-                <w:lang w:val="es-PE" w:eastAsia="es-PE"/>
-              </w:rPr>
-              <w:t>Gestion</w:t>
-            </w:r>
-            <w:proofErr w:type="spellEnd"/>
-            <w:r>
-              <w:rPr>
-                <w:rFonts w:ascii="Arial Narrow" w:hAnsi="Arial Narrow" w:cs="Calibri"/>
-                <w:color w:val="000000"/>
-                <w:sz w:val="16"/>
-                <w:szCs w:val="18"/>
-                <w:lang w:val="es-PE" w:eastAsia="es-PE"/>
-              </w:rPr>
-              <w:t xml:space="preserve"> de Proyecto</w:t>
-            </w:r>
-          </w:p>
-        </w:tc>
-        <w:tc>
-          <w:tcPr>
-            <w:tcW w:w="188" w:type="pct"/>
-            <w:shd w:val="clear" w:color="000000" w:fill="F9F9F9"/>
-            <w:vAlign w:val="center"/>
-            <w:hideMark/>
-          </w:tcPr>
-          <w:p>
-            <w:pPr>
-              <w:rPr>
-                <w:rFonts w:ascii="Arial Narrow" w:hAnsi="Arial Narrow" w:cs="Calibri"/>
-                <w:color w:val="000000"/>
-                <w:sz w:val="16"/>
-                <w:szCs w:val="18"/>
-                <w:lang w:val="es-PE" w:eastAsia="es-PE"/>
-              </w:rPr>
-            </w:pPr>
-            <w:r>
-              <w:rPr>
-                <w:rFonts w:ascii="Arial Narrow" w:hAnsi="Arial Narrow" w:cs="Calibri"/>
-                <w:color w:val="000000"/>
-                <w:sz w:val="16"/>
-                <w:szCs w:val="18"/>
-                <w:lang w:val="es-PE" w:eastAsia="es-PE"/>
-              </w:rPr>
-              <w:t> </w:t>
-            </w:r>
-          </w:p>
-        </w:tc>
-        <w:tc>
-          <w:tcPr>
-            <w:tcW w:w="188" w:type="pct"/>
-            <w:shd w:val="clear" w:color="000000" w:fill="F9F9F9"/>
-            <w:vAlign w:val="center"/>
-            <w:hideMark/>
-          </w:tcPr>
-          <w:p>
-            <w:pPr>
-              <w:rPr>
-                <w:rFonts w:ascii="Arial Narrow" w:hAnsi="Arial Narrow" w:cs="Calibri"/>
-                <w:color w:val="000000"/>
-                <w:sz w:val="16"/>
-                <w:szCs w:val="18"/>
-                <w:lang w:val="es-PE" w:eastAsia="es-PE"/>
-              </w:rPr>
-            </w:pPr>
-            <w:r>
-              <w:rPr>
-                <w:rFonts w:ascii="Arial Narrow" w:hAnsi="Arial Narrow" w:cs="Calibri"/>
-                <w:color w:val="000000"/>
-                <w:sz w:val="16"/>
-                <w:szCs w:val="18"/>
-                <w:lang w:val="es-PE" w:eastAsia="es-PE"/>
-              </w:rPr>
-              <w:t> </w:t>
-            </w:r>
-          </w:p>
-        </w:tc>
-        <w:tc>
-          <w:tcPr>
-            <w:tcW w:w="188" w:type="pct"/>
-            <w:shd w:val="clear" w:color="000000" w:fill="F9F9F9"/>
-            <w:vAlign w:val="center"/>
-            <w:hideMark/>
-          </w:tcPr>
-          <w:p>
-            <w:pPr>
-              <w:rPr>
-                <w:rFonts w:ascii="Arial Narrow" w:hAnsi="Arial Narrow" w:cs="Calibri"/>
-                <w:color w:val="000000"/>
-                <w:sz w:val="16"/>
-                <w:szCs w:val="18"/>
-                <w:lang w:val="es-PE" w:eastAsia="es-PE"/>
-              </w:rPr>
-            </w:pPr>
-            <w:r>
-              <w:rPr>
-                <w:rFonts w:ascii="Arial Narrow" w:hAnsi="Arial Narrow" w:cs="Calibri"/>
-                <w:color w:val="000000"/>
-                <w:sz w:val="16"/>
-                <w:szCs w:val="18"/>
-                <w:lang w:val="es-PE" w:eastAsia="es-PE"/>
-              </w:rPr>
-              <w:t> </w:t>
-            </w:r>
-          </w:p>
-        </w:tc>
-        <w:tc>
-          <w:tcPr>
-            <w:tcW w:w="188" w:type="pct"/>
-            <w:shd w:val="clear" w:color="000000" w:fill="F9F9F9"/>
-            <w:vAlign w:val="center"/>
-            <w:hideMark/>
-          </w:tcPr>
-          <w:p>
-            <w:pPr>
-              <w:rPr>
-                <w:rFonts w:ascii="Arial Narrow" w:hAnsi="Arial Narrow" w:cs="Calibri"/>
-                <w:color w:val="000000"/>
-                <w:sz w:val="16"/>
-                <w:szCs w:val="18"/>
-                <w:lang w:val="es-PE" w:eastAsia="es-PE"/>
-              </w:rPr>
-            </w:pPr>
-            <w:r>
-              <w:rPr>
-                <w:rFonts w:ascii="Arial Narrow" w:hAnsi="Arial Narrow" w:cs="Calibri"/>
-                <w:color w:val="000000"/>
-                <w:sz w:val="16"/>
-                <w:szCs w:val="18"/>
-                <w:lang w:val="es-PE" w:eastAsia="es-PE"/>
-              </w:rPr>
-              <w:t> </w:t>
-            </w:r>
-          </w:p>
-        </w:tc>
-        <w:tc>
-          <w:tcPr>
-            <w:tcW w:w="1504" w:type="pct"/>
-            <w:gridSpan w:val="8"/>
-            <w:shd w:val="clear" w:color="000000" w:fill="FFFF00"/>
-            <w:vAlign w:val="center"/>
-            <w:hideMark/>
-          </w:tcPr>
-          <w:p>
-            <w:pPr>
-              <w:rPr>
-                <w:rFonts w:ascii="Arial Narrow" w:hAnsi="Arial Narrow" w:cs="Calibri"/>
-                <w:color w:val="000000"/>
-                <w:sz w:val="16"/>
-                <w:szCs w:val="18"/>
-                <w:lang w:val="es-PE" w:eastAsia="es-PE"/>
-              </w:rPr>
-            </w:pPr>
-            <w:r>
-              <w:rPr>
-                <w:rFonts w:ascii="Arial Narrow" w:hAnsi="Arial Narrow" w:cs="Calibri"/>
-                <w:noProof/>
-                <w:color w:val="000000"/>
-                <w:sz w:val="16"/>
-                <w:szCs w:val="18"/>
-                <w:lang w:val="es-PE" w:eastAsia="es-PE"/>
-              </w:rPr>
-              <mc:AlternateContent>
-                <mc:Choice Requires="wps">
-                  <w:drawing>
-                    <wp:anchor distT="0" distB="0" distL="114300" distR="114300" simplePos="0" relativeHeight="251752448" behindDoc="0" locked="0" layoutInCell="1" allowOverlap="1" wp14:anchorId="18BBAF91" wp14:editId="4A6EFCFC">
-                      <wp:simplePos x="0" y="0"/>
-                      <wp:positionH relativeFrom="column">
-                        <wp:posOffset>47625</wp:posOffset>
-                      </wp:positionH>
-                      <wp:positionV relativeFrom="paragraph">
-                        <wp:posOffset>47625</wp:posOffset>
-                      </wp:positionV>
-                      <wp:extent cx="1657350" cy="57150"/>
-                      <wp:effectExtent l="0" t="0" r="19050" b="19050"/>
-                      <wp:wrapNone/>
-                      <wp:docPr id="11" name="Rectángulo 11">
-                        <a:extLst xmlns:a="http://schemas.openxmlformats.org/drawingml/2006/main">
-                          <a:ext uri="{FF2B5EF4-FFF2-40B4-BE49-F238E27FC236}">
-                            <a16:creationId xmlns:lc="http://schemas.openxmlformats.org/drawingml/2006/lockedCanvas" xmlns:a16="http://schemas.microsoft.com/office/drawing/2014/main" xmlns:xdr="http://schemas.openxmlformats.org/drawingml/2006/spreadsheetDrawing" xmlns="" xmlns:w="http://schemas.openxmlformats.org/wordprocessingml/2006/main" xmlns:w10="urn:schemas-microsoft-com:office:word" xmlns:v="urn:schemas-microsoft-com:vml" xmlns:o="urn:schemas-microsoft-com:office:office" id="{48F1151D-D92D-456C-8F60-32A21C0964EE}"/>
-                          </a:ext>
-                        </a:extLst>
-                      </wp:docPr>
-                      <wp:cNvGraphicFramePr/>
-                      <a:graphic xmlns:a="http://schemas.openxmlformats.org/drawingml/2006/main">
-                        <a:graphicData uri="http://schemas.microsoft.com/office/word/2010/wordprocessingShape">
-                          <wps:wsp>
-                            <wps:cNvSpPr/>
-                            <wps:spPr>
-                              <a:xfrm>
-                                <a:off x="0" y="0"/>
-                                <a:ext cx="1681480" cy="45720"/>
-                              </a:xfrm>
-                              <a:prstGeom prst="rect">
-                                <a:avLst/>
-                              </a:prstGeom>
-                            </wps:spPr>
-                            <wps:style>
-                              <a:lnRef idx="2">
-                                <a:schemeClr val="accent1">
-                                  <a:shade val="50000"/>
-                                </a:schemeClr>
-                              </a:lnRef>
-                              <a:fillRef idx="1">
-                                <a:schemeClr val="accent1"/>
-                              </a:fillRef>
-                              <a:effectRef idx="0">
-                                <a:schemeClr val="accent1"/>
-                              </a:effectRef>
-                              <a:fontRef idx="minor">
-                                <a:schemeClr val="lt1"/>
-                              </a:fontRef>
-                            </wps:style>
-                            <wps:bodyPr vertOverflow="clip" horzOverflow="clip" rtlCol="0" anchor="t"/>
-                          </wps:wsp>
-                        </a:graphicData>
-                      </a:graphic>
-                      <wp14:sizeRelH relativeFrom="page">
-                        <wp14:pctWidth>0</wp14:pctWidth>
-                      </wp14:sizeRelH>
-                      <wp14:sizeRelV relativeFrom="page">
-                        <wp14:pctHeight>0</wp14:pctHeight>
-                      </wp14:sizeRelV>
-                    </wp:anchor>
-                  </w:drawing>
-                </mc:Choice>
-                <mc:Fallback>
-                  <w:pict>
-                    <v:rect w14:anchorId="652C09B9" id="Rectángulo 11" o:spid="_x0000_s1026" style="position:absolute;margin-left:3.75pt;margin-top:3.75pt;width:130.5pt;height:4.5pt;z-index:251752448;visibility:visible;mso-wrap-style:square;mso-width-percent:0;mso-height-percent:0;mso-wrap-distance-left:9pt;mso-wrap-distance-top:0;mso-wrap-distance-right:9pt;mso-wrap-distance-bottom:0;mso-position-horizontal:absolute;mso-position-horizontal-relative:text;mso-position-vertical:absolute;mso-position-vertical-relative:text;mso-width-percent:0;mso-height-percent:0;mso-width-relative:page;mso-height-relative:page;v-text-anchor:top" o:gfxdata="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" fillcolor="#4472c4 [3204]" strokecolor="#1f3763 [1604]" strokeweight="1pt"/>
-                  </w:pict>
-                </mc:Fallback>
-              </mc:AlternateContent>
-            </w:r>
-          </w:p>
-        </w:tc>
-        <w:tc>
-          <w:tcPr>
-            <w:tcW w:w="188" w:type="pct"/>
-            <w:shd w:val="clear" w:color="000000" w:fill="F9F9F9"/>
-            <w:vAlign w:val="center"/>
-            <w:hideMark/>
-          </w:tcPr>
-          <w:p>
-            <w:pPr>
-              <w:rPr>
-                <w:rFonts w:ascii="Arial Narrow" w:hAnsi="Arial Narrow" w:cs="Calibri"/>
-                <w:color w:val="000000"/>
-                <w:sz w:val="16"/>
-                <w:szCs w:val="18"/>
-                <w:lang w:val="es-PE" w:eastAsia="es-PE"/>
-              </w:rPr>
-            </w:pPr>
-            <w:r>
-              <w:rPr>
-                <w:rFonts w:ascii="Arial Narrow" w:hAnsi="Arial Narrow" w:cs="Calibri"/>
-                <w:color w:val="000000"/>
-                <w:sz w:val="16"/>
-                <w:szCs w:val="18"/>
-                <w:lang w:val="es-PE" w:eastAsia="es-PE"/>
-              </w:rPr>
-              <w:t> </w:t>
-            </w:r>
-          </w:p>
-        </w:tc>
-        <w:tc>
-          <w:tcPr>
-            <w:tcW w:w="188" w:type="pct"/>
-            <w:shd w:val="clear" w:color="000000" w:fill="F9F9F9"/>
-            <w:vAlign w:val="center"/>
-            <w:hideMark/>
-          </w:tcPr>
-          <w:p>
-            <w:pPr>
-              <w:rPr>
-                <w:rFonts w:ascii="Arial Narrow" w:hAnsi="Arial Narrow" w:cs="Calibri"/>
-                <w:color w:val="000000"/>
-                <w:sz w:val="16"/>
-                <w:szCs w:val="18"/>
-                <w:lang w:val="es-PE" w:eastAsia="es-PE"/>
-              </w:rPr>
-            </w:pPr>
-            <w:r>
-              <w:rPr>
-                <w:rFonts w:ascii="Arial Narrow" w:hAnsi="Arial Narrow" w:cs="Calibri"/>
-                <w:color w:val="000000"/>
-                <w:sz w:val="16"/>
-                <w:szCs w:val="18"/>
-                <w:lang w:val="es-PE" w:eastAsia="es-PE"/>
-              </w:rPr>
-              <w:t> </w:t>
-            </w:r>
-          </w:p>
-        </w:tc>
-        <w:tc>
-          <w:tcPr>
-            <w:tcW w:w="188" w:type="pct"/>
-            <w:shd w:val="clear" w:color="000000" w:fill="F9F9F9"/>
-            <w:vAlign w:val="center"/>
-            <w:hideMark/>
-          </w:tcPr>
-          <w:p>
-            <w:pPr>
-              <w:rPr>
-                <w:rFonts w:ascii="Arial Narrow" w:hAnsi="Arial Narrow" w:cs="Calibri"/>
-                <w:color w:val="000000"/>
-                <w:sz w:val="16"/>
-                <w:szCs w:val="18"/>
-                <w:lang w:val="es-PE" w:eastAsia="es-PE"/>
-              </w:rPr>
-            </w:pPr>
-            <w:r>
-              <w:rPr>
-                <w:rFonts w:ascii="Arial Narrow" w:hAnsi="Arial Narrow" w:cs="Calibri"/>
-                <w:color w:val="000000"/>
-                <w:sz w:val="16"/>
-                <w:szCs w:val="18"/>
-                <w:lang w:val="es-PE" w:eastAsia="es-PE"/>
-              </w:rPr>
-              <w:t> </w:t>
-            </w:r>
-          </w:p>
-        </w:tc>
-        <w:tc>
-          <w:tcPr>
-            <w:tcW w:w="188" w:type="pct"/>
-            <w:shd w:val="clear" w:color="000000" w:fill="F9F9F9"/>
-            <w:vAlign w:val="center"/>
-            <w:hideMark/>
-          </w:tcPr>
-          <w:p>
-            <w:pPr>
-              <w:rPr>
-                <w:rFonts w:ascii="Arial Narrow" w:hAnsi="Arial Narrow" w:cs="Calibri"/>
-                <w:color w:val="000000"/>
-                <w:sz w:val="16"/>
-                <w:szCs w:val="18"/>
-                <w:lang w:val="es-PE" w:eastAsia="es-PE"/>
-              </w:rPr>
-            </w:pPr>
-            <w:r>
-              <w:rPr>
-                <w:rFonts w:ascii="Arial Narrow" w:hAnsi="Arial Narrow" w:cs="Calibri"/>
-                <w:color w:val="000000"/>
-                <w:sz w:val="16"/>
-                <w:szCs w:val="18"/>
-                <w:lang w:val="es-PE" w:eastAsia="es-PE"/>
-              </w:rPr>
-              <w:t> </w:t>
-            </w:r>
-          </w:p>
-        </w:tc>
-        <w:tc>
-          <w:tcPr>
-            <w:tcW w:w="752" w:type="pct"/>
-            <w:shd w:val="clear" w:color="auto" w:fill="auto"/>
-            <w:vAlign w:val="center"/>
-            <w:hideMark/>
-          </w:tcPr>
-          <w:p>
-            <w:pPr>
-              <w:jc w:val="right"/>
-              <w:rPr>
-                <w:rFonts w:ascii="Arial Narrow" w:hAnsi="Arial Narrow" w:cs="Calibri"/>
-                <w:color w:val="000000"/>
-                <w:sz w:val="16"/>
-                <w:szCs w:val="18"/>
-                <w:lang w:val="es-PE" w:eastAsia="es-PE"/>
-              </w:rPr>
-            </w:pPr>
-            <w:r>
-              <w:rPr>
-                <w:rFonts w:ascii="Arial Narrow" w:hAnsi="Arial Narrow" w:cs="Calibri"/>
-                <w:color w:val="000000"/>
-                <w:sz w:val="16"/>
-                <w:szCs w:val="18"/>
-                <w:lang w:val="es-PE" w:eastAsia="es-PE"/>
-              </w:rPr>
-              <w:t xml:space="preserve"> S/         15.464,06 </w:t>
-            </w:r>
-          </w:p>
-        </w:tc>
-      </w:tr>
-      <w:tr>
-        <w:trPr>
-          <w:trHeight w:val="270"/>
-        </w:trPr>
-        <w:tc>
-          <w:tcPr>
-            <w:tcW w:w="1239" w:type="pct"/>
-            <w:shd w:val="clear" w:color="auto" w:fill="auto"/>
-            <w:vAlign w:val="center"/>
-            <w:hideMark/>
-          </w:tcPr>
-          <w:p>
-            <w:pPr>
-              <w:rPr>
-                <w:rFonts w:ascii="Arial Narrow" w:hAnsi="Arial Narrow" w:cs="Calibri"/>
-                <w:color w:val="000000"/>
-                <w:sz w:val="16"/>
-                <w:szCs w:val="18"/>
-                <w:lang w:val="es-PE" w:eastAsia="es-PE"/>
-              </w:rPr>
-            </w:pPr>
-            <w:r>
-              <w:rPr>
-                <w:rFonts w:ascii="Arial Narrow" w:hAnsi="Arial Narrow" w:cs="Calibri"/>
-                <w:color w:val="000000"/>
-                <w:sz w:val="16"/>
-                <w:szCs w:val="18"/>
-                <w:lang w:val="es-PE" w:eastAsia="es-PE"/>
-              </w:rPr>
-              <w:t>Expediente técnico</w:t>
-            </w:r>
-          </w:p>
-        </w:tc>
-        <w:tc>
-          <w:tcPr>
-            <w:tcW w:w="752" w:type="pct"/>
-            <w:gridSpan w:val="4"/>
-            <w:shd w:val="clear" w:color="000000" w:fill="FFFF00"/>
-            <w:vAlign w:val="center"/>
-            <w:hideMark/>
-          </w:tcPr>
-          <w:p>
-            <w:pPr>
-              <w:rPr>
-                <w:rFonts w:ascii="Arial Narrow" w:hAnsi="Arial Narrow" w:cs="Calibri"/>
-                <w:color w:val="000000"/>
-                <w:sz w:val="16"/>
-                <w:szCs w:val="18"/>
-                <w:lang w:val="es-PE" w:eastAsia="es-PE"/>
-              </w:rPr>
-            </w:pPr>
-            <w:r>
-              <w:rPr>
-                <w:rFonts w:ascii="Arial Narrow" w:hAnsi="Arial Narrow" w:cs="Calibri"/>
-                <w:noProof/>
-                <w:color w:val="000000"/>
-                <w:sz w:val="16"/>
-                <w:szCs w:val="18"/>
-                <w:lang w:val="es-PE" w:eastAsia="es-PE"/>
-              </w:rPr>
-              <mc:AlternateContent>
-                <mc:Choice Requires="wps">
-                  <w:drawing>
-                    <wp:anchor distT="0" distB="0" distL="114300" distR="114300" simplePos="0" relativeHeight="251751424" behindDoc="0" locked="0" layoutInCell="1" allowOverlap="1" wp14:anchorId="734B195A" wp14:editId="73325C54">
-                      <wp:simplePos x="0" y="0"/>
-                      <wp:positionH relativeFrom="column">
-                        <wp:posOffset>19050</wp:posOffset>
-                      </wp:positionH>
-                      <wp:positionV relativeFrom="paragraph">
-                        <wp:posOffset>66675</wp:posOffset>
-                      </wp:positionV>
-                      <wp:extent cx="809625" cy="66675"/>
-                      <wp:effectExtent l="0" t="0" r="28575" b="28575"/>
-                      <wp:wrapNone/>
-                      <wp:docPr id="5" name="Rectángulo 5">
-                        <a:extLst xmlns:a="http://schemas.openxmlformats.org/drawingml/2006/main">
-                          <a:ext uri="{FF2B5EF4-FFF2-40B4-BE49-F238E27FC236}">
-                            <a16:creationId xmlns:lc="http://schemas.openxmlformats.org/drawingml/2006/lockedCanvas" xmlns:a16="http://schemas.microsoft.com/office/drawing/2014/main" xmlns:xdr="http://schemas.openxmlformats.org/drawingml/2006/spreadsheetDrawing" xmlns="" xmlns:w="http://schemas.openxmlformats.org/wordprocessingml/2006/main" xmlns:w10="urn:schemas-microsoft-com:office:word" xmlns:v="urn:schemas-microsoft-com:vml" xmlns:o="urn:schemas-microsoft-com:office:office" id="{F6A4B6D6-E318-4382-AE14-6F3381F017FE}"/>
-                          </a:ext>
-                        </a:extLst>
-                      </wp:docPr>
-                      <wp:cNvGraphicFramePr/>
-                      <a:graphic xmlns:a="http://schemas.openxmlformats.org/drawingml/2006/main">
-                        <a:graphicData uri="http://schemas.microsoft.com/office/word/2010/wordprocessingShape">
-                          <wps:wsp>
-                            <wps:cNvSpPr/>
-                            <wps:spPr>
-                              <a:xfrm>
-                                <a:off x="0" y="0"/>
-                                <a:ext cx="807720" cy="45719"/>
-                              </a:xfrm>
-                              <a:prstGeom prst="rect">
-                                <a:avLst/>
-                              </a:prstGeom>
-                            </wps:spPr>
-                            <wps:style>
-                              <a:lnRef idx="2">
-                                <a:schemeClr val="accent1">
-                                  <a:shade val="50000"/>
-                                </a:schemeClr>
-                              </a:lnRef>
-                              <a:fillRef idx="1">
-                                <a:schemeClr val="accent1"/>
-                              </a:fillRef>
-                              <a:effectRef idx="0">
-                                <a:schemeClr val="accent1"/>
-                              </a:effectRef>
-                              <a:fontRef idx="minor">
-                                <a:schemeClr val="lt1"/>
-                              </a:fontRef>
-                            </wps:style>
-                            <wps:bodyPr vertOverflow="clip" horzOverflow="clip" rtlCol="0" anchor="t"/>
-                          </wps:wsp>
-                        </a:graphicData>
-                      </a:graphic>
-                      <wp14:sizeRelH relativeFrom="page">
-                        <wp14:pctWidth>0</wp14:pctWidth>
-                      </wp14:sizeRelH>
-                      <wp14:sizeRelV relativeFrom="page">
-                        <wp14:pctHeight>0</wp14:pctHeight>
-                      </wp14:sizeRelV>
-                    </wp:anchor>
-                  </w:drawing>
-                </mc:Choice>
-                <mc:Fallback>
-                  <w:pict>
-                    <v:rect w14:anchorId="70F62B6F" id="Rectángulo 5" o:spid="_x0000_s1026" style="position:absolute;margin-left:1.5pt;margin-top:5.25pt;width:63.75pt;height:5.25pt;z-index:251751424;visibility:visible;mso-wrap-style:square;mso-width-percent:0;mso-height-percent:0;mso-wrap-distance-left:9pt;mso-wrap-distance-top:0;mso-wrap-distance-right:9pt;mso-wrap-distance-bottom:0;mso-position-horizontal:absolute;mso-position-horizontal-relative:text;mso-position-vertical:absolute;mso-position-vertical-relative:text;mso-width-percent:0;mso-height-percent:0;mso-width-relative:page;mso-height-relative:page;v-text-anchor:top" o:gfxdata="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" fillcolor="#4472c4 [3204]" strokecolor="#1f3763 [1604]" strokeweight="1pt"/>
-                  </w:pict>
-                </mc:Fallback>
-              </mc:AlternateContent>
-            </w:r>
-          </w:p>
-        </w:tc>
-        <w:tc>
-          <w:tcPr>
-            <w:tcW w:w="188" w:type="pct"/>
-            <w:shd w:val="clear" w:color="auto" w:fill="auto"/>
-            <w:vAlign w:val="center"/>
-            <w:hideMark/>
-          </w:tcPr>
-          <w:p>
-            <w:pPr>
-              <w:rPr>
-                <w:rFonts w:ascii="Arial Narrow" w:hAnsi="Arial Narrow" w:cs="Calibri"/>
-                <w:color w:val="000000"/>
-                <w:sz w:val="16"/>
-                <w:szCs w:val="18"/>
-                <w:lang w:val="es-PE" w:eastAsia="es-PE"/>
-              </w:rPr>
-            </w:pPr>
-            <w:r>
-              <w:rPr>
-                <w:rFonts w:ascii="Arial Narrow" w:hAnsi="Arial Narrow" w:cs="Calibri"/>
-                <w:color w:val="000000"/>
-                <w:sz w:val="16"/>
-                <w:szCs w:val="18"/>
-                <w:lang w:val="es-PE" w:eastAsia="es-PE"/>
-              </w:rPr>
-              <w:t> </w:t>
-            </w:r>
-          </w:p>
-        </w:tc>
-        <w:tc>
-          <w:tcPr>
-            <w:tcW w:w="188" w:type="pct"/>
-            <w:shd w:val="clear" w:color="auto" w:fill="auto"/>
-            <w:vAlign w:val="center"/>
-            <w:hideMark/>
-          </w:tcPr>
-          <w:p>
-            <w:pPr>
-              <w:rPr>
-                <w:rFonts w:ascii="Arial Narrow" w:hAnsi="Arial Narrow" w:cs="Calibri"/>
-                <w:color w:val="000000"/>
-                <w:sz w:val="16"/>
-                <w:szCs w:val="18"/>
-                <w:lang w:val="es-PE" w:eastAsia="es-PE"/>
-              </w:rPr>
-            </w:pPr>
-            <w:r>
-              <w:rPr>
-                <w:rFonts w:ascii="Arial Narrow" w:hAnsi="Arial Narrow" w:cs="Calibri"/>
-                <w:color w:val="000000"/>
-                <w:sz w:val="16"/>
-                <w:szCs w:val="18"/>
-                <w:lang w:val="es-PE" w:eastAsia="es-PE"/>
-              </w:rPr>
-              <w:t> </w:t>
-            </w:r>
-          </w:p>
-        </w:tc>
-        <w:tc>
-          <w:tcPr>
-            <w:tcW w:w="188" w:type="pct"/>
-            <w:shd w:val="clear" w:color="auto" w:fill="auto"/>
-            <w:vAlign w:val="center"/>
-            <w:hideMark/>
-          </w:tcPr>
-          <w:p>
-            <w:pPr>
-              <w:rPr>
-                <w:rFonts w:ascii="Arial Narrow" w:hAnsi="Arial Narrow" w:cs="Calibri"/>
-                <w:color w:val="000000"/>
-                <w:sz w:val="16"/>
-                <w:szCs w:val="18"/>
-                <w:lang w:val="es-PE" w:eastAsia="es-PE"/>
-              </w:rPr>
-            </w:pPr>
-            <w:r>
-              <w:rPr>
-                <w:rFonts w:ascii="Arial Narrow" w:hAnsi="Arial Narrow" w:cs="Calibri"/>
-                <w:color w:val="000000"/>
-                <w:sz w:val="16"/>
-                <w:szCs w:val="18"/>
-                <w:lang w:val="es-PE" w:eastAsia="es-PE"/>
-              </w:rPr>
-              <w:t> </w:t>
-            </w:r>
-          </w:p>
-        </w:tc>
-        <w:tc>
-          <w:tcPr>
-            <w:tcW w:w="188" w:type="pct"/>
-            <w:shd w:val="clear" w:color="auto" w:fill="auto"/>
-            <w:vAlign w:val="center"/>
-            <w:hideMark/>
-          </w:tcPr>
-          <w:p>
-            <w:pPr>
-              <w:rPr>
-                <w:rFonts w:ascii="Arial Narrow" w:hAnsi="Arial Narrow" w:cs="Calibri"/>
-                <w:color w:val="000000"/>
-                <w:sz w:val="16"/>
-                <w:szCs w:val="18"/>
-                <w:lang w:val="es-PE" w:eastAsia="es-PE"/>
-              </w:rPr>
-            </w:pPr>
-            <w:r>
-              <w:rPr>
-                <w:rFonts w:ascii="Arial Narrow" w:hAnsi="Arial Narrow" w:cs="Calibri"/>
-                <w:color w:val="000000"/>
-                <w:sz w:val="16"/>
-                <w:szCs w:val="18"/>
-                <w:lang w:val="es-PE" w:eastAsia="es-PE"/>
-              </w:rPr>
-              <w:t> </w:t>
-            </w:r>
-          </w:p>
-        </w:tc>
-        <w:tc>
-          <w:tcPr>
-            <w:tcW w:w="188" w:type="pct"/>
-            <w:shd w:val="clear" w:color="auto" w:fill="auto"/>
-            <w:vAlign w:val="center"/>
-            <w:hideMark/>
-          </w:tcPr>
-          <w:p>
-            <w:pPr>
-              <w:rPr>
-                <w:rFonts w:ascii="Arial Narrow" w:hAnsi="Arial Narrow" w:cs="Calibri"/>
-                <w:color w:val="000000"/>
-                <w:sz w:val="16"/>
-                <w:szCs w:val="18"/>
-                <w:lang w:val="es-PE" w:eastAsia="es-PE"/>
-              </w:rPr>
-            </w:pPr>
-            <w:r>
-              <w:rPr>
-                <w:rFonts w:ascii="Arial Narrow" w:hAnsi="Arial Narrow" w:cs="Calibri"/>
-                <w:color w:val="000000"/>
-                <w:sz w:val="16"/>
-                <w:szCs w:val="18"/>
-                <w:lang w:val="es-PE" w:eastAsia="es-PE"/>
-              </w:rPr>
-              <w:t> </w:t>
-            </w:r>
-          </w:p>
-        </w:tc>
-        <w:tc>
-          <w:tcPr>
-            <w:tcW w:w="188" w:type="pct"/>
-            <w:shd w:val="clear" w:color="auto" w:fill="auto"/>
-            <w:vAlign w:val="center"/>
-            <w:hideMark/>
-          </w:tcPr>
-          <w:p>
-            <w:pPr>
-              <w:rPr>
-                <w:rFonts w:ascii="Arial Narrow" w:hAnsi="Arial Narrow" w:cs="Calibri"/>
-                <w:color w:val="000000"/>
-                <w:sz w:val="16"/>
-                <w:szCs w:val="18"/>
-                <w:lang w:val="es-PE" w:eastAsia="es-PE"/>
-              </w:rPr>
-            </w:pPr>
-            <w:r>
-              <w:rPr>
-                <w:rFonts w:ascii="Arial Narrow" w:hAnsi="Arial Narrow" w:cs="Calibri"/>
-                <w:color w:val="000000"/>
-                <w:sz w:val="16"/>
-                <w:szCs w:val="18"/>
-                <w:lang w:val="es-PE" w:eastAsia="es-PE"/>
-              </w:rPr>
-              <w:t> </w:t>
-            </w:r>
-          </w:p>
-        </w:tc>
-        <w:tc>
-          <w:tcPr>
-            <w:tcW w:w="188" w:type="pct"/>
-            <w:shd w:val="clear" w:color="auto" w:fill="auto"/>
-            <w:vAlign w:val="center"/>
-            <w:hideMark/>
-          </w:tcPr>
-          <w:p>
-            <w:pPr>
-              <w:rPr>
-                <w:rFonts w:ascii="Arial Narrow" w:hAnsi="Arial Narrow" w:cs="Calibri"/>
-                <w:color w:val="000000"/>
-                <w:sz w:val="16"/>
-                <w:szCs w:val="18"/>
-                <w:lang w:val="es-PE" w:eastAsia="es-PE"/>
-              </w:rPr>
-            </w:pPr>
-            <w:r>
-              <w:rPr>
-                <w:rFonts w:ascii="Arial Narrow" w:hAnsi="Arial Narrow" w:cs="Calibri"/>
-                <w:color w:val="000000"/>
-                <w:sz w:val="16"/>
-                <w:szCs w:val="18"/>
-                <w:lang w:val="es-PE" w:eastAsia="es-PE"/>
-              </w:rPr>
-              <w:t> </w:t>
-            </w:r>
-          </w:p>
-        </w:tc>
-        <w:tc>
-          <w:tcPr>
-            <w:tcW w:w="188" w:type="pct"/>
-            <w:shd w:val="clear" w:color="auto" w:fill="auto"/>
-            <w:vAlign w:val="center"/>
-            <w:hideMark/>
-          </w:tcPr>
-          <w:p>
-            <w:pPr>
-              <w:rPr>
-                <w:rFonts w:ascii="Arial Narrow" w:hAnsi="Arial Narrow" w:cs="Calibri"/>
-                <w:color w:val="000000"/>
-                <w:sz w:val="16"/>
-                <w:szCs w:val="18"/>
-                <w:lang w:val="es-PE" w:eastAsia="es-PE"/>
-              </w:rPr>
-            </w:pPr>
-            <w:r>
-              <w:rPr>
-                <w:rFonts w:ascii="Arial Narrow" w:hAnsi="Arial Narrow" w:cs="Calibri"/>
-                <w:color w:val="000000"/>
-                <w:sz w:val="16"/>
-                <w:szCs w:val="18"/>
-                <w:lang w:val="es-PE" w:eastAsia="es-PE"/>
-              </w:rPr>
-              <w:t> </w:t>
-            </w:r>
-          </w:p>
-        </w:tc>
-        <w:tc>
-          <w:tcPr>
-            <w:tcW w:w="188" w:type="pct"/>
-            <w:shd w:val="clear" w:color="auto" w:fill="auto"/>
-            <w:vAlign w:val="center"/>
-            <w:hideMark/>
-          </w:tcPr>
-          <w:p>
-            <w:pPr>
-              <w:rPr>
-                <w:rFonts w:ascii="Arial Narrow" w:hAnsi="Arial Narrow" w:cs="Calibri"/>
-                <w:color w:val="000000"/>
-                <w:sz w:val="16"/>
-                <w:szCs w:val="18"/>
-                <w:lang w:val="es-PE" w:eastAsia="es-PE"/>
-              </w:rPr>
-            </w:pPr>
-            <w:r>
-              <w:rPr>
-                <w:rFonts w:ascii="Arial Narrow" w:hAnsi="Arial Narrow" w:cs="Calibri"/>
-                <w:color w:val="000000"/>
-                <w:sz w:val="16"/>
-                <w:szCs w:val="18"/>
-                <w:lang w:val="es-PE" w:eastAsia="es-PE"/>
-              </w:rPr>
-              <w:t> </w:t>
-            </w:r>
-          </w:p>
-        </w:tc>
-        <w:tc>
-          <w:tcPr>
-            <w:tcW w:w="188" w:type="pct"/>
-            <w:shd w:val="clear" w:color="auto" w:fill="auto"/>
-            <w:vAlign w:val="center"/>
-            <w:hideMark/>
-          </w:tcPr>
-          <w:p>
-            <w:pPr>
-              <w:rPr>
-                <w:rFonts w:ascii="Arial Narrow" w:hAnsi="Arial Narrow" w:cs="Calibri"/>
-                <w:color w:val="000000"/>
-                <w:sz w:val="16"/>
-                <w:szCs w:val="18"/>
-                <w:lang w:val="es-PE" w:eastAsia="es-PE"/>
-              </w:rPr>
-            </w:pPr>
-            <w:r>
-              <w:rPr>
-                <w:rFonts w:ascii="Arial Narrow" w:hAnsi="Arial Narrow" w:cs="Calibri"/>
-                <w:color w:val="000000"/>
-                <w:sz w:val="16"/>
-                <w:szCs w:val="18"/>
-                <w:lang w:val="es-PE" w:eastAsia="es-PE"/>
-              </w:rPr>
-              <w:t> </w:t>
-            </w:r>
-          </w:p>
-        </w:tc>
-        <w:tc>
-          <w:tcPr>
-            <w:tcW w:w="188" w:type="pct"/>
-            <w:shd w:val="clear" w:color="auto" w:fill="auto"/>
-            <w:vAlign w:val="center"/>
-            <w:hideMark/>
-          </w:tcPr>
-          <w:p>
-            <w:pPr>
-              <w:rPr>
-                <w:rFonts w:ascii="Arial Narrow" w:hAnsi="Arial Narrow" w:cs="Calibri"/>
-                <w:color w:val="000000"/>
-                <w:sz w:val="16"/>
-                <w:szCs w:val="18"/>
-                <w:lang w:val="es-PE" w:eastAsia="es-PE"/>
-              </w:rPr>
-            </w:pPr>
-            <w:r>
-              <w:rPr>
-                <w:rFonts w:ascii="Arial Narrow" w:hAnsi="Arial Narrow" w:cs="Calibri"/>
-                <w:color w:val="000000"/>
-                <w:sz w:val="16"/>
-                <w:szCs w:val="18"/>
-                <w:lang w:val="es-PE" w:eastAsia="es-PE"/>
-              </w:rPr>
-              <w:t> </w:t>
-            </w:r>
-          </w:p>
-        </w:tc>
-        <w:tc>
-          <w:tcPr>
-            <w:tcW w:w="188" w:type="pct"/>
-            <w:shd w:val="clear" w:color="auto" w:fill="auto"/>
-            <w:vAlign w:val="center"/>
-            <w:hideMark/>
-          </w:tcPr>
-          <w:p>
-            <w:pPr>
-              <w:rPr>
-                <w:rFonts w:ascii="Arial Narrow" w:hAnsi="Arial Narrow" w:cs="Calibri"/>
-                <w:color w:val="000000"/>
-                <w:sz w:val="16"/>
-                <w:szCs w:val="18"/>
-                <w:lang w:val="es-PE" w:eastAsia="es-PE"/>
-              </w:rPr>
-            </w:pPr>
-            <w:r>
-              <w:rPr>
-                <w:rFonts w:ascii="Arial Narrow" w:hAnsi="Arial Narrow" w:cs="Calibri"/>
-                <w:color w:val="000000"/>
-                <w:sz w:val="16"/>
-                <w:szCs w:val="18"/>
-                <w:lang w:val="es-PE" w:eastAsia="es-PE"/>
-              </w:rPr>
-              <w:t> </w:t>
-            </w:r>
-          </w:p>
-        </w:tc>
-        <w:tc>
-          <w:tcPr>
-            <w:tcW w:w="752" w:type="pct"/>
-            <w:shd w:val="clear" w:color="auto" w:fill="auto"/>
-            <w:vAlign w:val="center"/>
-            <w:hideMark/>
-          </w:tcPr>
-          <w:p>
-            <w:pPr>
-              <w:jc w:val="right"/>
-              <w:rPr>
-                <w:rFonts w:ascii="Arial Narrow" w:hAnsi="Arial Narrow" w:cs="Calibri"/>
-                <w:color w:val="000000"/>
-                <w:sz w:val="16"/>
-                <w:szCs w:val="18"/>
-                <w:lang w:val="es-PE" w:eastAsia="es-PE"/>
-              </w:rPr>
-            </w:pPr>
-            <w:r>
-              <w:rPr>
-                <w:rFonts w:ascii="Arial Narrow" w:hAnsi="Arial Narrow" w:cs="Calibri"/>
-                <w:color w:val="000000"/>
-                <w:sz w:val="16"/>
-                <w:szCs w:val="18"/>
-                <w:lang w:val="es-PE" w:eastAsia="es-PE"/>
-              </w:rPr>
-              <w:t xml:space="preserve"> S/         10.000,00 </w:t>
-            </w:r>
-          </w:p>
-        </w:tc>
-      </w:tr>
-      <w:tr>
-        <w:trPr>
-          <w:trHeight w:val="270"/>
-        </w:trPr>
-        <w:tc>
-          <w:tcPr>
-            <w:tcW w:w="1239" w:type="pct"/>
-            <w:shd w:val="clear" w:color="auto" w:fill="auto"/>
-            <w:vAlign w:val="center"/>
-            <w:hideMark/>
-          </w:tcPr>
-          <w:p>
-            <w:pPr>
-              <w:rPr>
-                <w:rFonts w:ascii="Arial Narrow" w:hAnsi="Arial Narrow" w:cs="Calibri"/>
-                <w:color w:val="000000"/>
-                <w:sz w:val="16"/>
-                <w:szCs w:val="18"/>
-                <w:lang w:val="es-PE" w:eastAsia="es-PE"/>
-              </w:rPr>
-            </w:pPr>
-            <w:r>
-              <w:rPr>
-                <w:rFonts w:ascii="Arial Narrow" w:hAnsi="Arial Narrow" w:cs="Calibri"/>
-                <w:color w:val="000000"/>
-                <w:sz w:val="16"/>
-                <w:szCs w:val="18"/>
-                <w:lang w:val="es-PE" w:eastAsia="es-PE"/>
-              </w:rPr>
-              <w:t>Liquidación</w:t>
-            </w:r>
-          </w:p>
-        </w:tc>
-        <w:tc>
-          <w:tcPr>
-            <w:tcW w:w="188" w:type="pct"/>
-            <w:shd w:val="clear" w:color="auto" w:fill="auto"/>
-            <w:vAlign w:val="center"/>
-            <w:hideMark/>
-          </w:tcPr>
-          <w:p>
-            <w:pPr>
-              <w:rPr>
-                <w:rFonts w:ascii="Arial Narrow" w:hAnsi="Arial Narrow" w:cs="Calibri"/>
-                <w:color w:val="000000"/>
-                <w:sz w:val="16"/>
-                <w:szCs w:val="18"/>
-                <w:lang w:val="es-PE" w:eastAsia="es-PE"/>
-              </w:rPr>
-            </w:pPr>
-            <w:r>
-              <w:rPr>
-                <w:rFonts w:ascii="Arial Narrow" w:hAnsi="Arial Narrow" w:cs="Calibri"/>
-                <w:color w:val="000000"/>
-                <w:sz w:val="16"/>
-                <w:szCs w:val="18"/>
-                <w:lang w:val="es-PE" w:eastAsia="es-PE"/>
-              </w:rPr>
-              <w:t> </w:t>
-            </w:r>
-          </w:p>
-        </w:tc>
-        <w:tc>
-          <w:tcPr>
-            <w:tcW w:w="188" w:type="pct"/>
-            <w:shd w:val="clear" w:color="auto" w:fill="auto"/>
-            <w:vAlign w:val="center"/>
-            <w:hideMark/>
-          </w:tcPr>
-          <w:p>
-            <w:pPr>
-              <w:rPr>
-                <w:rFonts w:ascii="Arial Narrow" w:hAnsi="Arial Narrow" w:cs="Calibri"/>
-                <w:color w:val="000000"/>
-                <w:sz w:val="16"/>
-                <w:szCs w:val="18"/>
-                <w:lang w:val="es-PE" w:eastAsia="es-PE"/>
-              </w:rPr>
-            </w:pPr>
-            <w:r>
-              <w:rPr>
-                <w:rFonts w:ascii="Arial Narrow" w:hAnsi="Arial Narrow" w:cs="Calibri"/>
-                <w:color w:val="000000"/>
-                <w:sz w:val="16"/>
-                <w:szCs w:val="18"/>
-                <w:lang w:val="es-PE" w:eastAsia="es-PE"/>
-              </w:rPr>
-              <w:t> </w:t>
-            </w:r>
-          </w:p>
-        </w:tc>
-        <w:tc>
-          <w:tcPr>
-            <w:tcW w:w="188" w:type="pct"/>
-            <w:shd w:val="clear" w:color="auto" w:fill="auto"/>
-            <w:vAlign w:val="center"/>
-            <w:hideMark/>
-          </w:tcPr>
-          <w:p>
-            <w:pPr>
-              <w:rPr>
-                <w:rFonts w:ascii="Arial Narrow" w:hAnsi="Arial Narrow" w:cs="Calibri"/>
-                <w:color w:val="000000"/>
-                <w:sz w:val="16"/>
-                <w:szCs w:val="18"/>
-                <w:lang w:val="es-PE" w:eastAsia="es-PE"/>
-              </w:rPr>
-            </w:pPr>
-            <w:r>
-              <w:rPr>
-                <w:rFonts w:ascii="Arial Narrow" w:hAnsi="Arial Narrow" w:cs="Calibri"/>
-                <w:color w:val="000000"/>
-                <w:sz w:val="16"/>
-                <w:szCs w:val="18"/>
-                <w:lang w:val="es-PE" w:eastAsia="es-PE"/>
-              </w:rPr>
-              <w:t> </w:t>
-            </w:r>
-          </w:p>
-        </w:tc>
-        <w:tc>
-          <w:tcPr>
-            <w:tcW w:w="188" w:type="pct"/>
-            <w:shd w:val="clear" w:color="auto" w:fill="auto"/>
-            <w:vAlign w:val="center"/>
-            <w:hideMark/>
-          </w:tcPr>
-          <w:p>
-            <w:pPr>
-              <w:rPr>
-                <w:rFonts w:ascii="Arial Narrow" w:hAnsi="Arial Narrow" w:cs="Calibri"/>
-                <w:color w:val="000000"/>
-                <w:sz w:val="16"/>
-                <w:szCs w:val="18"/>
-                <w:lang w:val="es-PE" w:eastAsia="es-PE"/>
-              </w:rPr>
-            </w:pPr>
-            <w:r>
-              <w:rPr>
-                <w:rFonts w:ascii="Arial Narrow" w:hAnsi="Arial Narrow" w:cs="Calibri"/>
-                <w:color w:val="000000"/>
-                <w:sz w:val="16"/>
-                <w:szCs w:val="18"/>
-                <w:lang w:val="es-PE" w:eastAsia="es-PE"/>
-              </w:rPr>
-              <w:t> </w:t>
-            </w:r>
-          </w:p>
-        </w:tc>
-        <w:tc>
-          <w:tcPr>
-            <w:tcW w:w="188" w:type="pct"/>
-            <w:shd w:val="clear" w:color="auto" w:fill="auto"/>
-            <w:vAlign w:val="center"/>
-            <w:hideMark/>
-          </w:tcPr>
-          <w:p>
-            <w:pPr>
-              <w:rPr>
-                <w:rFonts w:ascii="Arial Narrow" w:hAnsi="Arial Narrow" w:cs="Calibri"/>
-                <w:color w:val="000000"/>
-                <w:sz w:val="16"/>
-                <w:szCs w:val="18"/>
-                <w:lang w:val="es-PE" w:eastAsia="es-PE"/>
-              </w:rPr>
-            </w:pPr>
-            <w:r>
-              <w:rPr>
-                <w:rFonts w:ascii="Arial Narrow" w:hAnsi="Arial Narrow" w:cs="Calibri"/>
-                <w:color w:val="000000"/>
-                <w:sz w:val="16"/>
-                <w:szCs w:val="18"/>
-                <w:lang w:val="es-PE" w:eastAsia="es-PE"/>
-              </w:rPr>
-              <w:t> </w:t>
-            </w:r>
-          </w:p>
-        </w:tc>
-        <w:tc>
-          <w:tcPr>
-            <w:tcW w:w="188" w:type="pct"/>
-            <w:shd w:val="clear" w:color="auto" w:fill="auto"/>
-            <w:vAlign w:val="center"/>
-            <w:hideMark/>
-          </w:tcPr>
-          <w:p>
-            <w:pPr>
-              <w:rPr>
-                <w:rFonts w:ascii="Arial Narrow" w:hAnsi="Arial Narrow" w:cs="Calibri"/>
-                <w:color w:val="000000"/>
-                <w:sz w:val="16"/>
-                <w:szCs w:val="18"/>
-                <w:lang w:val="es-PE" w:eastAsia="es-PE"/>
-              </w:rPr>
-            </w:pPr>
-            <w:r>
-              <w:rPr>
-                <w:rFonts w:ascii="Arial Narrow" w:hAnsi="Arial Narrow" w:cs="Calibri"/>
-                <w:color w:val="000000"/>
-                <w:sz w:val="16"/>
-                <w:szCs w:val="18"/>
-                <w:lang w:val="es-PE" w:eastAsia="es-PE"/>
-              </w:rPr>
-              <w:t> </w:t>
-            </w:r>
-          </w:p>
-        </w:tc>
-        <w:tc>
-          <w:tcPr>
-            <w:tcW w:w="188" w:type="pct"/>
-            <w:shd w:val="clear" w:color="auto" w:fill="auto"/>
-            <w:vAlign w:val="center"/>
-            <w:hideMark/>
-          </w:tcPr>
-          <w:p>
-            <w:pPr>
-              <w:rPr>
-                <w:rFonts w:ascii="Arial Narrow" w:hAnsi="Arial Narrow" w:cs="Calibri"/>
-                <w:color w:val="000000"/>
-                <w:sz w:val="16"/>
-                <w:szCs w:val="18"/>
-                <w:lang w:val="es-PE" w:eastAsia="es-PE"/>
-              </w:rPr>
-            </w:pPr>
-            <w:r>
-              <w:rPr>
-                <w:rFonts w:ascii="Arial Narrow" w:hAnsi="Arial Narrow" w:cs="Calibri"/>
-                <w:color w:val="000000"/>
-                <w:sz w:val="16"/>
-                <w:szCs w:val="18"/>
-                <w:lang w:val="es-PE" w:eastAsia="es-PE"/>
-              </w:rPr>
-              <w:t> </w:t>
-            </w:r>
-          </w:p>
-        </w:tc>
-        <w:tc>
-          <w:tcPr>
-            <w:tcW w:w="188" w:type="pct"/>
-            <w:shd w:val="clear" w:color="auto" w:fill="auto"/>
-            <w:vAlign w:val="center"/>
-            <w:hideMark/>
-          </w:tcPr>
-          <w:p>
-            <w:pPr>
-              <w:rPr>
-                <w:rFonts w:ascii="Arial Narrow" w:hAnsi="Arial Narrow" w:cs="Calibri"/>
-                <w:color w:val="000000"/>
-                <w:sz w:val="16"/>
-                <w:szCs w:val="18"/>
-                <w:lang w:val="es-PE" w:eastAsia="es-PE"/>
-              </w:rPr>
-            </w:pPr>
-            <w:r>
-              <w:rPr>
-                <w:rFonts w:ascii="Arial Narrow" w:hAnsi="Arial Narrow" w:cs="Calibri"/>
-                <w:color w:val="000000"/>
-                <w:sz w:val="16"/>
-                <w:szCs w:val="18"/>
-                <w:lang w:val="es-PE" w:eastAsia="es-PE"/>
-              </w:rPr>
-              <w:t> </w:t>
-            </w:r>
-          </w:p>
-        </w:tc>
-        <w:tc>
-          <w:tcPr>
-            <w:tcW w:w="188" w:type="pct"/>
-            <w:shd w:val="clear" w:color="auto" w:fill="auto"/>
-            <w:vAlign w:val="center"/>
-            <w:hideMark/>
-          </w:tcPr>
-          <w:p>
-            <w:pPr>
-              <w:rPr>
-                <w:rFonts w:ascii="Arial Narrow" w:hAnsi="Arial Narrow" w:cs="Calibri"/>
-                <w:color w:val="000000"/>
-                <w:sz w:val="16"/>
-                <w:szCs w:val="18"/>
-                <w:lang w:val="es-PE" w:eastAsia="es-PE"/>
-              </w:rPr>
-            </w:pPr>
-            <w:r>
-              <w:rPr>
-                <w:rFonts w:ascii="Arial Narrow" w:hAnsi="Arial Narrow" w:cs="Calibri"/>
-                <w:color w:val="000000"/>
-                <w:sz w:val="16"/>
-                <w:szCs w:val="18"/>
-                <w:lang w:val="es-PE" w:eastAsia="es-PE"/>
-              </w:rPr>
-              <w:t> </w:t>
-            </w:r>
-          </w:p>
-        </w:tc>
-        <w:tc>
-          <w:tcPr>
-            <w:tcW w:w="188" w:type="pct"/>
-            <w:shd w:val="clear" w:color="auto" w:fill="auto"/>
-            <w:vAlign w:val="center"/>
-            <w:hideMark/>
-          </w:tcPr>
-          <w:p>
-            <w:pPr>
-              <w:rPr>
-                <w:rFonts w:ascii="Arial Narrow" w:hAnsi="Arial Narrow" w:cs="Calibri"/>
-                <w:color w:val="000000"/>
-                <w:sz w:val="16"/>
-                <w:szCs w:val="18"/>
-                <w:lang w:val="es-PE" w:eastAsia="es-PE"/>
-              </w:rPr>
-            </w:pPr>
-            <w:r>
-              <w:rPr>
-                <w:rFonts w:ascii="Arial Narrow" w:hAnsi="Arial Narrow" w:cs="Calibri"/>
-                <w:color w:val="000000"/>
-                <w:sz w:val="16"/>
-                <w:szCs w:val="18"/>
-                <w:lang w:val="es-PE" w:eastAsia="es-PE"/>
-              </w:rPr>
-              <w:t> </w:t>
-            </w:r>
-          </w:p>
-        </w:tc>
-        <w:tc>
-          <w:tcPr>
-            <w:tcW w:w="188" w:type="pct"/>
-            <w:shd w:val="clear" w:color="auto" w:fill="auto"/>
-            <w:vAlign w:val="center"/>
-            <w:hideMark/>
-          </w:tcPr>
-          <w:p>
-            <w:pPr>
-              <w:rPr>
-                <w:rFonts w:ascii="Arial Narrow" w:hAnsi="Arial Narrow" w:cs="Calibri"/>
-                <w:color w:val="000000"/>
-                <w:sz w:val="16"/>
-                <w:szCs w:val="18"/>
-                <w:lang w:val="es-PE" w:eastAsia="es-PE"/>
-              </w:rPr>
-            </w:pPr>
-            <w:r>
-              <w:rPr>
-                <w:rFonts w:ascii="Arial Narrow" w:hAnsi="Arial Narrow" w:cs="Calibri"/>
-                <w:color w:val="000000"/>
-                <w:sz w:val="16"/>
-                <w:szCs w:val="18"/>
-                <w:lang w:val="es-PE" w:eastAsia="es-PE"/>
-              </w:rPr>
-              <w:t> </w:t>
-            </w:r>
-          </w:p>
-        </w:tc>
-        <w:tc>
-          <w:tcPr>
-            <w:tcW w:w="188" w:type="pct"/>
-            <w:shd w:val="clear" w:color="auto" w:fill="auto"/>
-            <w:vAlign w:val="center"/>
-            <w:hideMark/>
-          </w:tcPr>
-          <w:p>
-            <w:pPr>
-              <w:rPr>
-                <w:rFonts w:ascii="Arial Narrow" w:hAnsi="Arial Narrow" w:cs="Calibri"/>
-                <w:color w:val="000000"/>
-                <w:sz w:val="16"/>
-                <w:szCs w:val="18"/>
-                <w:lang w:val="es-PE" w:eastAsia="es-PE"/>
-              </w:rPr>
-            </w:pPr>
-            <w:r>
-              <w:rPr>
-                <w:rFonts w:ascii="Arial Narrow" w:hAnsi="Arial Narrow" w:cs="Calibri"/>
-                <w:color w:val="000000"/>
-                <w:sz w:val="16"/>
-                <w:szCs w:val="18"/>
-                <w:lang w:val="es-PE" w:eastAsia="es-PE"/>
-              </w:rPr>
-              <w:t> </w:t>
-            </w:r>
-          </w:p>
-        </w:tc>
-        <w:tc>
-          <w:tcPr>
-            <w:tcW w:w="752" w:type="pct"/>
-            <w:gridSpan w:val="4"/>
-            <w:shd w:val="clear" w:color="000000" w:fill="FFFF00"/>
-            <w:vAlign w:val="center"/>
-            <w:hideMark/>
-          </w:tcPr>
-          <w:p>
-            <w:pPr>
-              <w:rPr>
-                <w:rFonts w:ascii="Arial Narrow" w:hAnsi="Arial Narrow" w:cs="Calibri"/>
-                <w:color w:val="000000"/>
-                <w:sz w:val="16"/>
-                <w:szCs w:val="18"/>
-                <w:lang w:val="es-PE" w:eastAsia="es-PE"/>
-              </w:rPr>
-            </w:pPr>
-            <w:r>
-              <w:rPr>
-                <w:rFonts w:ascii="Arial Narrow" w:hAnsi="Arial Narrow" w:cs="Calibri"/>
-                <w:noProof/>
-                <w:color w:val="000000"/>
-                <w:sz w:val="16"/>
-                <w:szCs w:val="18"/>
-                <w:lang w:val="es-PE" w:eastAsia="es-PE"/>
-              </w:rPr>
-              <mc:AlternateContent>
-                <mc:Choice Requires="wps">
-                  <w:drawing>
-                    <wp:anchor distT="0" distB="0" distL="114300" distR="114300" simplePos="0" relativeHeight="251750400" behindDoc="0" locked="0" layoutInCell="1" allowOverlap="1" wp14:anchorId="23187D12" wp14:editId="6089C1D1">
-                      <wp:simplePos x="0" y="0"/>
-                      <wp:positionH relativeFrom="column">
-                        <wp:posOffset>28575</wp:posOffset>
-                      </wp:positionH>
-                      <wp:positionV relativeFrom="paragraph">
-                        <wp:posOffset>76200</wp:posOffset>
-                      </wp:positionV>
-                      <wp:extent cx="800100" cy="57150"/>
-                      <wp:effectExtent l="0" t="0" r="19050" b="19050"/>
-                      <wp:wrapNone/>
-                      <wp:docPr id="7" name="Rectángulo 7">
-                        <a:extLst xmlns:a="http://schemas.openxmlformats.org/drawingml/2006/main">
-                          <a:ext uri="{FF2B5EF4-FFF2-40B4-BE49-F238E27FC236}">
-                            <a16:creationId xmlns:lc="http://schemas.openxmlformats.org/drawingml/2006/lockedCanvas" xmlns:a16="http://schemas.microsoft.com/office/drawing/2014/main" xmlns:xdr="http://schemas.openxmlformats.org/drawingml/2006/spreadsheetDrawing" xmlns="" xmlns:w="http://schemas.openxmlformats.org/wordprocessingml/2006/main" xmlns:w10="urn:schemas-microsoft-com:office:word" xmlns:v="urn:schemas-microsoft-com:vml" xmlns:o="urn:schemas-microsoft-com:office:office" id="{94F04678-4E4D-4BC0-8E41-F3EF451569C0}"/>
-                          </a:ext>
-                        </a:extLst>
-                      </wp:docPr>
-                      <wp:cNvGraphicFramePr/>
-                      <a:graphic xmlns:a="http://schemas.openxmlformats.org/drawingml/2006/main">
-                        <a:graphicData uri="http://schemas.microsoft.com/office/word/2010/wordprocessingShape">
-                          <wps:wsp>
-                            <wps:cNvSpPr/>
-                            <wps:spPr>
-                              <a:xfrm>
-                                <a:off x="0" y="0"/>
-                                <a:ext cx="807720" cy="45719"/>
-                              </a:xfrm>
-                              <a:prstGeom prst="rect">
-                                <a:avLst/>
-                              </a:prstGeom>
-                            </wps:spPr>
-                            <wps:style>
-                              <a:lnRef idx="2">
-                                <a:schemeClr val="accent1">
-                                  <a:shade val="50000"/>
-                                </a:schemeClr>
-                              </a:lnRef>
-                              <a:fillRef idx="1">
-                                <a:schemeClr val="accent1"/>
-                              </a:fillRef>
-                              <a:effectRef idx="0">
-                                <a:schemeClr val="accent1"/>
-                              </a:effectRef>
-                              <a:fontRef idx="minor">
-                                <a:schemeClr val="lt1"/>
-                              </a:fontRef>
-                            </wps:style>
-                            <wps:bodyPr vertOverflow="clip" horzOverflow="clip" rtlCol="0" anchor="t"/>
-                          </wps:wsp>
-                        </a:graphicData>
-                      </a:graphic>
-                      <wp14:sizeRelH relativeFrom="page">
-                        <wp14:pctWidth>0</wp14:pctWidth>
-                      </wp14:sizeRelH>
-                      <wp14:sizeRelV relativeFrom="page">
-                        <wp14:pctHeight>0</wp14:pctHeight>
-                      </wp14:sizeRelV>
-                    </wp:anchor>
-                  </w:drawing>
-                </mc:Choice>
-                <mc:Fallback>
-                  <w:pict>
-                    <v:rect w14:anchorId="6E94D296" id="Rectángulo 7" o:spid="_x0000_s1026" style="position:absolute;margin-left:2.25pt;margin-top:6pt;width:63pt;height:4.5pt;z-index:251750400;visibility:visible;mso-wrap-style:square;mso-width-percent:0;mso-height-percent:0;mso-wrap-distance-left:9pt;mso-wrap-distance-top:0;mso-wrap-distance-right:9pt;mso-wrap-distance-bottom:0;mso-position-horizontal:absolute;mso-position-horizontal-relative:text;mso-position-vertical:absolute;mso-position-vertical-relative:text;mso-width-percent:0;mso-height-percent:0;mso-width-relative:page;mso-height-relative:page;v-text-anchor:top" o:gfxdata="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" fillcolor="#4472c4 [3204]" strokecolor="#1f3763 [1604]" strokeweight="1pt"/>
-                  </w:pict>
-                </mc:Fallback>
-              </mc:AlternateContent>
-            </w:r>
-          </w:p>
-        </w:tc>
-        <w:tc>
-          <w:tcPr>
-            <w:tcW w:w="752" w:type="pct"/>
-            <w:shd w:val="clear" w:color="auto" w:fill="auto"/>
-            <w:vAlign w:val="center"/>
-            <w:hideMark/>
-          </w:tcPr>
-          <w:p>
-            <w:pPr>
-              <w:jc w:val="right"/>
-              <w:rPr>
-                <w:rFonts w:ascii="Arial Narrow" w:hAnsi="Arial Narrow" w:cs="Calibri"/>
-                <w:color w:val="000000"/>
-                <w:sz w:val="16"/>
-                <w:szCs w:val="18"/>
-                <w:lang w:val="es-PE" w:eastAsia="es-PE"/>
-              </w:rPr>
-            </w:pPr>
-            <w:r>
-              <w:rPr>
-                <w:rFonts w:ascii="Arial Narrow" w:hAnsi="Arial Narrow" w:cs="Calibri"/>
-                <w:color w:val="000000"/>
-                <w:sz w:val="16"/>
-                <w:szCs w:val="18"/>
-                <w:lang w:val="es-PE" w:eastAsia="es-PE"/>
-              </w:rPr>
-              <w:t xml:space="preserve"> S/         17.290,75 </w:t>
-            </w:r>
-          </w:p>
-        </w:tc>
-      </w:tr>
-      <w:tr>
-        <w:trPr>
-          <w:trHeight w:val="72"/>
-        </w:trPr>
-        <w:tc>
-          <w:tcPr>
-            <w:tcW w:w="1239" w:type="pct"/>
-            <w:vMerge w:val="restart"/>
-            <w:shd w:val="clear" w:color="000000" w:fill="D9D9D9"/>
-            <w:vAlign w:val="center"/>
-            <w:hideMark/>
-          </w:tcPr>
-          <w:p>
-            <w:pPr>
-              <w:jc w:val="center"/>
-              <w:rPr>
-                <w:rFonts w:ascii="Arial Narrow" w:hAnsi="Arial Narrow" w:cs="Calibri"/>
-                <w:b/>
-                <w:bCs/>
-                <w:color w:val="000000"/>
-                <w:sz w:val="16"/>
-                <w:szCs w:val="18"/>
-                <w:lang w:val="es-PE" w:eastAsia="es-PE"/>
-              </w:rPr>
-            </w:pPr>
-            <w:r>
-              <w:rPr>
-                <w:rFonts w:ascii="Arial Narrow" w:hAnsi="Arial Narrow" w:cs="Calibri"/>
-                <w:b/>
-                <w:bCs/>
-                <w:color w:val="000000"/>
-                <w:sz w:val="16"/>
-                <w:szCs w:val="18"/>
-                <w:lang w:val="es-PE" w:eastAsia="es-PE"/>
-              </w:rPr>
-              <w:t>Subtotal (S/.)</w:t>
-            </w:r>
-          </w:p>
-        </w:tc>
-        <w:tc>
-          <w:tcPr>
-            <w:tcW w:w="188" w:type="pct"/>
-            <w:shd w:val="clear" w:color="000000" w:fill="D9D9D9"/>
-            <w:vAlign w:val="center"/>
-            <w:hideMark/>
-          </w:tcPr>
-          <w:p>
-            <w:pPr>
-              <w:rPr>
-                <w:rFonts w:ascii="Arial Narrow" w:hAnsi="Arial Narrow" w:cs="Calibri"/>
-                <w:b/>
-                <w:bCs/>
-                <w:color w:val="000000"/>
-                <w:sz w:val="16"/>
-                <w:szCs w:val="18"/>
-                <w:lang w:val="es-PE" w:eastAsia="es-PE"/>
-              </w:rPr>
-            </w:pPr>
-            <w:r>
-              <w:rPr>
-                <w:rFonts w:ascii="Arial Narrow" w:hAnsi="Arial Narrow" w:cs="Calibri"/>
-                <w:b/>
-                <w:bCs/>
-                <w:color w:val="000000"/>
-                <w:sz w:val="16"/>
-                <w:szCs w:val="18"/>
-                <w:lang w:val="es-PE" w:eastAsia="es-PE"/>
-              </w:rPr>
-              <w:t> </w:t>
-            </w:r>
-          </w:p>
-        </w:tc>
-        <w:tc>
-          <w:tcPr>
-            <w:tcW w:w="188" w:type="pct"/>
-            <w:shd w:val="clear" w:color="000000" w:fill="D9D9D9"/>
-            <w:vAlign w:val="center"/>
-            <w:hideMark/>
-          </w:tcPr>
-          <w:p>
-            <w:pPr>
-              <w:rPr>
-                <w:rFonts w:ascii="Arial Narrow" w:hAnsi="Arial Narrow" w:cs="Calibri"/>
-                <w:b/>
-                <w:bCs/>
-                <w:color w:val="000000"/>
-                <w:sz w:val="16"/>
-                <w:szCs w:val="18"/>
-                <w:lang w:val="es-PE" w:eastAsia="es-PE"/>
-              </w:rPr>
-            </w:pPr>
-            <w:r>
-              <w:rPr>
-                <w:rFonts w:ascii="Arial Narrow" w:hAnsi="Arial Narrow" w:cs="Calibri"/>
-                <w:b/>
-                <w:bCs/>
-                <w:color w:val="000000"/>
-                <w:sz w:val="16"/>
-                <w:szCs w:val="18"/>
-                <w:lang w:val="es-PE" w:eastAsia="es-PE"/>
-              </w:rPr>
-              <w:t> </w:t>
-            </w:r>
-          </w:p>
-        </w:tc>
-        <w:tc>
-          <w:tcPr>
-            <w:tcW w:w="188" w:type="pct"/>
-            <w:shd w:val="clear" w:color="000000" w:fill="D9D9D9"/>
-            <w:vAlign w:val="center"/>
-            <w:hideMark/>
-          </w:tcPr>
-          <w:p>
-            <w:pPr>
-              <w:rPr>
-                <w:rFonts w:ascii="Arial Narrow" w:hAnsi="Arial Narrow" w:cs="Calibri"/>
-                <w:b/>
-                <w:bCs/>
-                <w:color w:val="000000"/>
-                <w:sz w:val="16"/>
-                <w:szCs w:val="18"/>
-                <w:lang w:val="es-PE" w:eastAsia="es-PE"/>
-              </w:rPr>
-            </w:pPr>
-            <w:r>
-              <w:rPr>
-                <w:rFonts w:ascii="Arial Narrow" w:hAnsi="Arial Narrow" w:cs="Calibri"/>
-                <w:b/>
-                <w:bCs/>
-                <w:color w:val="000000"/>
-                <w:sz w:val="16"/>
-                <w:szCs w:val="18"/>
-                <w:lang w:val="es-PE" w:eastAsia="es-PE"/>
-              </w:rPr>
-              <w:t> </w:t>
-            </w:r>
-          </w:p>
-        </w:tc>
-        <w:tc>
-          <w:tcPr>
-            <w:tcW w:w="188" w:type="pct"/>
-            <w:shd w:val="clear" w:color="000000" w:fill="D9D9D9"/>
-            <w:vAlign w:val="center"/>
-            <w:hideMark/>
-          </w:tcPr>
-          <w:p>
-            <w:pPr>
-              <w:rPr>
-                <w:rFonts w:ascii="Arial Narrow" w:hAnsi="Arial Narrow" w:cs="Calibri"/>
-                <w:b/>
-                <w:bCs/>
-                <w:color w:val="000000"/>
-                <w:sz w:val="16"/>
-                <w:szCs w:val="18"/>
-                <w:lang w:val="es-PE" w:eastAsia="es-PE"/>
-              </w:rPr>
-            </w:pPr>
-            <w:r>
-              <w:rPr>
-                <w:rFonts w:ascii="Arial Narrow" w:hAnsi="Arial Narrow" w:cs="Calibri"/>
-                <w:b/>
-                <w:bCs/>
-                <w:color w:val="000000"/>
-                <w:sz w:val="16"/>
-                <w:szCs w:val="18"/>
-                <w:lang w:val="es-PE" w:eastAsia="es-PE"/>
-              </w:rPr>
-              <w:t> </w:t>
-            </w:r>
-          </w:p>
-        </w:tc>
-        <w:tc>
-          <w:tcPr>
-            <w:tcW w:w="188" w:type="pct"/>
-            <w:shd w:val="clear" w:color="000000" w:fill="D9D9D9"/>
-            <w:vAlign w:val="center"/>
-            <w:hideMark/>
-          </w:tcPr>
-          <w:p>
-            <w:pPr>
-              <w:rPr>
-                <w:rFonts w:ascii="Arial Narrow" w:hAnsi="Arial Narrow" w:cs="Calibri"/>
-                <w:b/>
-                <w:bCs/>
-                <w:color w:val="000000"/>
-                <w:sz w:val="16"/>
-                <w:szCs w:val="18"/>
-                <w:lang w:val="es-PE" w:eastAsia="es-PE"/>
-              </w:rPr>
-            </w:pPr>
-            <w:r>
-              <w:rPr>
-                <w:rFonts w:ascii="Arial Narrow" w:hAnsi="Arial Narrow" w:cs="Calibri"/>
-                <w:b/>
-                <w:bCs/>
-                <w:color w:val="000000"/>
-                <w:sz w:val="16"/>
-                <w:szCs w:val="18"/>
-                <w:lang w:val="es-PE" w:eastAsia="es-PE"/>
-              </w:rPr>
-              <w:t> </w:t>
-            </w:r>
-          </w:p>
-        </w:tc>
-        <w:tc>
-          <w:tcPr>
-            <w:tcW w:w="188" w:type="pct"/>
-            <w:shd w:val="clear" w:color="000000" w:fill="D9D9D9"/>
-            <w:vAlign w:val="center"/>
-            <w:hideMark/>
-          </w:tcPr>
-          <w:p>
-            <w:pPr>
-              <w:rPr>
-                <w:rFonts w:ascii="Arial Narrow" w:hAnsi="Arial Narrow" w:cs="Calibri"/>
-                <w:b/>
-                <w:bCs/>
-                <w:color w:val="000000"/>
-                <w:sz w:val="16"/>
-                <w:szCs w:val="18"/>
-                <w:lang w:val="es-PE" w:eastAsia="es-PE"/>
-              </w:rPr>
-            </w:pPr>
-            <w:r>
-              <w:rPr>
-                <w:rFonts w:ascii="Arial Narrow" w:hAnsi="Arial Narrow" w:cs="Calibri"/>
-                <w:b/>
-                <w:bCs/>
-                <w:color w:val="000000"/>
-                <w:sz w:val="16"/>
-                <w:szCs w:val="18"/>
-                <w:lang w:val="es-PE" w:eastAsia="es-PE"/>
-              </w:rPr>
-              <w:t> </w:t>
-            </w:r>
-          </w:p>
-        </w:tc>
-        <w:tc>
-          <w:tcPr>
-            <w:tcW w:w="188" w:type="pct"/>
-            <w:shd w:val="clear" w:color="000000" w:fill="D9D9D9"/>
-            <w:vAlign w:val="center"/>
-            <w:hideMark/>
-          </w:tcPr>
-          <w:p>
-            <w:pPr>
-              <w:rPr>
-                <w:rFonts w:ascii="Arial Narrow" w:hAnsi="Arial Narrow" w:cs="Calibri"/>
-                <w:b/>
-                <w:bCs/>
-                <w:color w:val="000000"/>
-                <w:sz w:val="16"/>
-                <w:szCs w:val="18"/>
-                <w:lang w:val="es-PE" w:eastAsia="es-PE"/>
-              </w:rPr>
-            </w:pPr>
-            <w:r>
-              <w:rPr>
-                <w:rFonts w:ascii="Arial Narrow" w:hAnsi="Arial Narrow" w:cs="Calibri"/>
-                <w:b/>
-                <w:bCs/>
-                <w:color w:val="000000"/>
-                <w:sz w:val="16"/>
-                <w:szCs w:val="18"/>
-                <w:lang w:val="es-PE" w:eastAsia="es-PE"/>
-              </w:rPr>
-              <w:t> </w:t>
-            </w:r>
-          </w:p>
-        </w:tc>
-        <w:tc>
-          <w:tcPr>
-            <w:tcW w:w="188" w:type="pct"/>
-            <w:shd w:val="clear" w:color="000000" w:fill="D9D9D9"/>
-            <w:vAlign w:val="center"/>
-            <w:hideMark/>
-          </w:tcPr>
-          <w:p>
-            <w:pPr>
-              <w:rPr>
-                <w:rFonts w:ascii="Arial Narrow" w:hAnsi="Arial Narrow" w:cs="Calibri"/>
-                <w:b/>
-                <w:bCs/>
-                <w:color w:val="000000"/>
-                <w:sz w:val="16"/>
-                <w:szCs w:val="18"/>
-                <w:lang w:val="es-PE" w:eastAsia="es-PE"/>
-              </w:rPr>
-            </w:pPr>
-            <w:r>
-              <w:rPr>
-                <w:rFonts w:ascii="Arial Narrow" w:hAnsi="Arial Narrow" w:cs="Calibri"/>
-                <w:b/>
-                <w:bCs/>
-                <w:color w:val="000000"/>
-                <w:sz w:val="16"/>
-                <w:szCs w:val="18"/>
-                <w:lang w:val="es-PE" w:eastAsia="es-PE"/>
-              </w:rPr>
-              <w:t> </w:t>
-            </w:r>
-          </w:p>
-        </w:tc>
-        <w:tc>
-          <w:tcPr>
-            <w:tcW w:w="188" w:type="pct"/>
-            <w:shd w:val="clear" w:color="000000" w:fill="D9D9D9"/>
-            <w:vAlign w:val="center"/>
-            <w:hideMark/>
-          </w:tcPr>
-          <w:p>
-            <w:pPr>
-              <w:rPr>
-                <w:rFonts w:ascii="Arial Narrow" w:hAnsi="Arial Narrow" w:cs="Calibri"/>
-                <w:b/>
-                <w:bCs/>
-                <w:color w:val="000000"/>
-                <w:sz w:val="16"/>
-                <w:szCs w:val="18"/>
-                <w:lang w:val="es-PE" w:eastAsia="es-PE"/>
-              </w:rPr>
-            </w:pPr>
-            <w:r>
-              <w:rPr>
-                <w:rFonts w:ascii="Arial Narrow" w:hAnsi="Arial Narrow" w:cs="Calibri"/>
-                <w:b/>
-                <w:bCs/>
-                <w:color w:val="000000"/>
-                <w:sz w:val="16"/>
-                <w:szCs w:val="18"/>
-                <w:lang w:val="es-PE" w:eastAsia="es-PE"/>
-              </w:rPr>
-              <w:t> </w:t>
-            </w:r>
-          </w:p>
-        </w:tc>
-        <w:tc>
-          <w:tcPr>
-            <w:tcW w:w="188" w:type="pct"/>
-            <w:shd w:val="clear" w:color="000000" w:fill="D9D9D9"/>
-            <w:vAlign w:val="center"/>
-            <w:hideMark/>
-          </w:tcPr>
-          <w:p>
-            <w:pPr>
-              <w:rPr>
-                <w:rFonts w:ascii="Arial Narrow" w:hAnsi="Arial Narrow" w:cs="Calibri"/>
-                <w:b/>
-                <w:bCs/>
-                <w:color w:val="000000"/>
-                <w:sz w:val="16"/>
-                <w:szCs w:val="18"/>
-                <w:lang w:val="es-PE" w:eastAsia="es-PE"/>
-              </w:rPr>
-            </w:pPr>
-            <w:r>
-              <w:rPr>
-                <w:rFonts w:ascii="Arial Narrow" w:hAnsi="Arial Narrow" w:cs="Calibri"/>
-                <w:b/>
-                <w:bCs/>
-                <w:color w:val="000000"/>
-                <w:sz w:val="16"/>
-                <w:szCs w:val="18"/>
-                <w:lang w:val="es-PE" w:eastAsia="es-PE"/>
-              </w:rPr>
-              <w:t> </w:t>
-            </w:r>
-          </w:p>
-        </w:tc>
-        <w:tc>
-          <w:tcPr>
-            <w:tcW w:w="188" w:type="pct"/>
-            <w:shd w:val="clear" w:color="000000" w:fill="D9D9D9"/>
-            <w:vAlign w:val="center"/>
-            <w:hideMark/>
-          </w:tcPr>
-          <w:p>
-            <w:pPr>
-              <w:rPr>
-                <w:rFonts w:ascii="Arial Narrow" w:hAnsi="Arial Narrow" w:cs="Calibri"/>
-                <w:b/>
-                <w:bCs/>
-                <w:color w:val="000000"/>
-                <w:sz w:val="16"/>
-                <w:szCs w:val="18"/>
-                <w:lang w:val="es-PE" w:eastAsia="es-PE"/>
-              </w:rPr>
-            </w:pPr>
-            <w:r>
-              <w:rPr>
-                <w:rFonts w:ascii="Arial Narrow" w:hAnsi="Arial Narrow" w:cs="Calibri"/>
-                <w:b/>
-                <w:bCs/>
-                <w:color w:val="000000"/>
-                <w:sz w:val="16"/>
-                <w:szCs w:val="18"/>
-                <w:lang w:val="es-PE" w:eastAsia="es-PE"/>
-              </w:rPr>
-              <w:t> </w:t>
-            </w:r>
-          </w:p>
-        </w:tc>
-        <w:tc>
-          <w:tcPr>
-            <w:tcW w:w="188" w:type="pct"/>
-            <w:shd w:val="clear" w:color="000000" w:fill="D9D9D9"/>
-            <w:vAlign w:val="center"/>
-            <w:hideMark/>
-          </w:tcPr>
-          <w:p>
-            <w:pPr>
-              <w:rPr>
-                <w:rFonts w:ascii="Arial Narrow" w:hAnsi="Arial Narrow" w:cs="Calibri"/>
-                <w:b/>
-                <w:bCs/>
-                <w:color w:val="000000"/>
-                <w:sz w:val="16"/>
-                <w:szCs w:val="18"/>
-                <w:lang w:val="es-PE" w:eastAsia="es-PE"/>
-              </w:rPr>
-            </w:pPr>
-            <w:r>
-              <w:rPr>
-                <w:rFonts w:ascii="Arial Narrow" w:hAnsi="Arial Narrow" w:cs="Calibri"/>
-                <w:b/>
-                <w:bCs/>
-                <w:color w:val="000000"/>
-                <w:sz w:val="16"/>
-                <w:szCs w:val="18"/>
-                <w:lang w:val="es-PE" w:eastAsia="es-PE"/>
-              </w:rPr>
-              <w:t> </w:t>
-            </w:r>
-          </w:p>
-        </w:tc>
-        <w:tc>
-          <w:tcPr>
-            <w:tcW w:w="188" w:type="pct"/>
-            <w:shd w:val="clear" w:color="000000" w:fill="D9D9D9"/>
-            <w:vAlign w:val="center"/>
-            <w:hideMark/>
-          </w:tcPr>
-          <w:p>
-            <w:pPr>
-              <w:rPr>
-                <w:rFonts w:ascii="Arial Narrow" w:hAnsi="Arial Narrow" w:cs="Calibri"/>
-                <w:b/>
-                <w:bCs/>
-                <w:color w:val="000000"/>
-                <w:sz w:val="16"/>
-                <w:szCs w:val="18"/>
-                <w:lang w:val="es-PE" w:eastAsia="es-PE"/>
-              </w:rPr>
-            </w:pPr>
-            <w:r>
-              <w:rPr>
-                <w:rFonts w:ascii="Arial Narrow" w:hAnsi="Arial Narrow" w:cs="Calibri"/>
-                <w:b/>
-                <w:bCs/>
-                <w:color w:val="000000"/>
-                <w:sz w:val="16"/>
-                <w:szCs w:val="18"/>
-                <w:lang w:val="es-PE" w:eastAsia="es-PE"/>
-              </w:rPr>
-              <w:t> </w:t>
-            </w:r>
-          </w:p>
-        </w:tc>
-        <w:tc>
-          <w:tcPr>
-            <w:tcW w:w="188" w:type="pct"/>
-            <w:shd w:val="clear" w:color="000000" w:fill="D9D9D9"/>
-            <w:vAlign w:val="center"/>
-            <w:hideMark/>
-          </w:tcPr>
-          <w:p>
-            <w:pPr>
-              <w:rPr>
-                <w:rFonts w:ascii="Arial Narrow" w:hAnsi="Arial Narrow" w:cs="Calibri"/>
-                <w:b/>
-                <w:bCs/>
-                <w:color w:val="000000"/>
-                <w:sz w:val="16"/>
-                <w:szCs w:val="18"/>
-                <w:lang w:val="es-PE" w:eastAsia="es-PE"/>
-              </w:rPr>
-            </w:pPr>
-            <w:r>
-              <w:rPr>
-                <w:rFonts w:ascii="Arial Narrow" w:hAnsi="Arial Narrow" w:cs="Calibri"/>
-                <w:b/>
-                <w:bCs/>
-                <w:color w:val="000000"/>
-                <w:sz w:val="16"/>
-                <w:szCs w:val="18"/>
-                <w:lang w:val="es-PE" w:eastAsia="es-PE"/>
-              </w:rPr>
-              <w:t> </w:t>
-            </w:r>
-          </w:p>
-        </w:tc>
-        <w:tc>
-          <w:tcPr>
-            <w:tcW w:w="188" w:type="pct"/>
-            <w:shd w:val="clear" w:color="000000" w:fill="D9D9D9"/>
-            <w:vAlign w:val="center"/>
-            <w:hideMark/>
-          </w:tcPr>
-          <w:p>
-            <w:pPr>
-              <w:rPr>
-                <w:rFonts w:ascii="Arial Narrow" w:hAnsi="Arial Narrow" w:cs="Calibri"/>
-                <w:b/>
-                <w:bCs/>
-                <w:color w:val="000000"/>
-                <w:sz w:val="16"/>
-                <w:szCs w:val="18"/>
-                <w:lang w:val="es-PE" w:eastAsia="es-PE"/>
-              </w:rPr>
-            </w:pPr>
-            <w:r>
-              <w:rPr>
-                <w:rFonts w:ascii="Arial Narrow" w:hAnsi="Arial Narrow" w:cs="Calibri"/>
-                <w:b/>
-                <w:bCs/>
-                <w:color w:val="000000"/>
-                <w:sz w:val="16"/>
-                <w:szCs w:val="18"/>
-                <w:lang w:val="es-PE" w:eastAsia="es-PE"/>
-              </w:rPr>
-              <w:t> </w:t>
-            </w:r>
-          </w:p>
-        </w:tc>
-        <w:tc>
-          <w:tcPr>
-            <w:tcW w:w="188" w:type="pct"/>
-            <w:shd w:val="clear" w:color="000000" w:fill="D9D9D9"/>
-            <w:vAlign w:val="center"/>
-            <w:hideMark/>
-          </w:tcPr>
-          <w:p>
-            <w:pPr>
-              <w:rPr>
-                <w:rFonts w:ascii="Arial Narrow" w:hAnsi="Arial Narrow" w:cs="Calibri"/>
-                <w:b/>
-                <w:bCs/>
-                <w:color w:val="000000"/>
-                <w:sz w:val="16"/>
-                <w:szCs w:val="18"/>
-                <w:lang w:val="es-PE" w:eastAsia="es-PE"/>
-              </w:rPr>
-            </w:pPr>
-            <w:r>
-              <w:rPr>
-                <w:rFonts w:ascii="Arial Narrow" w:hAnsi="Arial Narrow" w:cs="Calibri"/>
-                <w:b/>
-                <w:bCs/>
-                <w:color w:val="000000"/>
-                <w:sz w:val="16"/>
-                <w:szCs w:val="18"/>
-                <w:lang w:val="es-PE" w:eastAsia="es-PE"/>
-              </w:rPr>
-              <w:t> </w:t>
-            </w:r>
-          </w:p>
-        </w:tc>
-        <w:tc>
-          <w:tcPr>
-            <w:tcW w:w="752" w:type="pct"/>
-            <w:shd w:val="clear" w:color="000000" w:fill="D9D9D9"/>
-            <w:vAlign w:val="center"/>
-            <w:hideMark/>
-          </w:tcPr>
-          <w:p>
-            <w:pPr>
-              <w:jc w:val="right"/>
-              <w:rPr>
-                <w:rFonts w:ascii="Arial Narrow" w:hAnsi="Arial Narrow" w:cs="Calibri"/>
-                <w:b/>
-                <w:bCs/>
-                <w:color w:val="000000"/>
-                <w:sz w:val="16"/>
-                <w:szCs w:val="18"/>
-                <w:lang w:val="es-PE" w:eastAsia="es-PE"/>
-              </w:rPr>
-            </w:pPr>
-            <w:r>
-              <w:rPr>
-                <w:rFonts w:ascii="Arial Narrow" w:hAnsi="Arial Narrow" w:cs="Calibri"/>
-                <w:b/>
-                <w:bCs/>
-                <w:color w:val="000000"/>
-                <w:sz w:val="16"/>
-                <w:szCs w:val="18"/>
-                <w:lang w:val="es-PE" w:eastAsia="es-PE"/>
-              </w:rPr>
-              <w:t> </w:t>
-            </w:r>
-          </w:p>
-        </w:tc>
-      </w:tr>
-      <w:tr>
-        <w:trPr>
-          <w:trHeight w:val="300"/>
-        </w:trPr>
-        <w:tc>
-          <w:tcPr>
-            <w:tcW w:w="1239" w:type="pct"/>
-            <w:vMerge/>
-            <w:vAlign w:val="center"/>
-            <w:hideMark/>
-          </w:tcPr>
-          <w:p>
-            <w:pPr>
-              <w:rPr>
-                <w:rFonts w:ascii="Arial Narrow" w:hAnsi="Arial Narrow" w:cs="Calibri"/>
-                <w:b/>
-                <w:bCs/>
-                <w:color w:val="000000"/>
-                <w:sz w:val="16"/>
-                <w:szCs w:val="18"/>
-                <w:lang w:val="es-PE" w:eastAsia="es-PE"/>
-              </w:rPr>
-            </w:pPr>
-          </w:p>
-        </w:tc>
-        <w:tc>
-          <w:tcPr>
-            <w:tcW w:w="752" w:type="pct"/>
-            <w:gridSpan w:val="4"/>
-            <w:shd w:val="clear" w:color="000000" w:fill="F9F9F9"/>
-            <w:vAlign w:val="center"/>
-            <w:hideMark/>
-          </w:tcPr>
-          <w:p>
-            <w:pPr>
-              <w:jc w:val="center"/>
-              <w:rPr>
-                <w:rFonts w:ascii="Arial Narrow" w:hAnsi="Arial Narrow" w:cs="Calibri"/>
-                <w:b/>
-                <w:bCs/>
-                <w:color w:val="000000"/>
-                <w:sz w:val="16"/>
-                <w:szCs w:val="18"/>
-                <w:lang w:val="es-PE" w:eastAsia="es-PE"/>
-              </w:rPr>
-            </w:pPr>
-            <w:r>
-              <w:rPr>
-                <w:rFonts w:ascii="Arial Narrow" w:hAnsi="Arial Narrow" w:cs="Calibri"/>
-                <w:b/>
-                <w:bCs/>
-                <w:color w:val="000000"/>
-                <w:sz w:val="16"/>
-                <w:szCs w:val="18"/>
-                <w:lang w:val="es-PE" w:eastAsia="es-PE"/>
-              </w:rPr>
-              <w:t xml:space="preserve"> S/          10.000,00 </w:t>
-            </w:r>
-          </w:p>
-        </w:tc>
-        <w:tc>
-          <w:tcPr>
-            <w:tcW w:w="752" w:type="pct"/>
-            <w:gridSpan w:val="4"/>
-            <w:shd w:val="clear" w:color="000000" w:fill="FFFFFF"/>
-            <w:vAlign w:val="center"/>
-            <w:hideMark/>
-          </w:tcPr>
-          <w:p>
-            <w:pPr>
-              <w:jc w:val="center"/>
-              <w:rPr>
-                <w:rFonts w:ascii="Arial Narrow" w:hAnsi="Arial Narrow" w:cs="Calibri"/>
-                <w:b/>
-                <w:bCs/>
-                <w:color w:val="000000"/>
-                <w:sz w:val="16"/>
-                <w:szCs w:val="18"/>
-                <w:lang w:val="es-PE" w:eastAsia="es-PE"/>
-              </w:rPr>
-            </w:pPr>
-            <w:r>
-              <w:rPr>
-                <w:rFonts w:ascii="Arial Narrow" w:hAnsi="Arial Narrow" w:cs="Calibri"/>
-                <w:b/>
-                <w:bCs/>
-                <w:color w:val="000000"/>
-                <w:sz w:val="16"/>
-                <w:szCs w:val="18"/>
-                <w:lang w:val="es-PE" w:eastAsia="es-PE"/>
-              </w:rPr>
-              <w:t xml:space="preserve"> S/.       189.045,13 </w:t>
-            </w:r>
-          </w:p>
-        </w:tc>
-        <w:tc>
-          <w:tcPr>
-            <w:tcW w:w="752" w:type="pct"/>
-            <w:gridSpan w:val="4"/>
-            <w:shd w:val="clear" w:color="000000" w:fill="FFFFFF"/>
-            <w:vAlign w:val="center"/>
-            <w:hideMark/>
-          </w:tcPr>
-          <w:p>
-            <w:pPr>
-              <w:jc w:val="center"/>
-              <w:rPr>
-                <w:rFonts w:ascii="Arial Narrow" w:hAnsi="Arial Narrow" w:cs="Calibri"/>
-                <w:b/>
-                <w:bCs/>
-                <w:color w:val="000000"/>
-                <w:sz w:val="16"/>
-                <w:szCs w:val="18"/>
-                <w:lang w:val="es-PE" w:eastAsia="es-PE"/>
-              </w:rPr>
-            </w:pPr>
-            <w:r>
-              <w:rPr>
-                <w:rFonts w:ascii="Arial Narrow" w:hAnsi="Arial Narrow" w:cs="Calibri"/>
-                <w:b/>
-                <w:bCs/>
-                <w:color w:val="000000"/>
-                <w:sz w:val="16"/>
-                <w:szCs w:val="18"/>
-                <w:lang w:val="es-PE" w:eastAsia="es-PE"/>
-              </w:rPr>
-              <w:t xml:space="preserve"> S/.         88.725,28 </w:t>
-            </w:r>
-          </w:p>
-        </w:tc>
-        <w:tc>
-          <w:tcPr>
-            <w:tcW w:w="752" w:type="pct"/>
-            <w:gridSpan w:val="4"/>
-            <w:shd w:val="clear" w:color="000000" w:fill="FFFFFF"/>
-            <w:vAlign w:val="center"/>
-            <w:hideMark/>
-          </w:tcPr>
-          <w:p>
-            <w:pPr>
-              <w:jc w:val="center"/>
-              <w:rPr>
-                <w:rFonts w:ascii="Arial Narrow" w:hAnsi="Arial Narrow" w:cs="Calibri"/>
-                <w:b/>
-                <w:bCs/>
-                <w:color w:val="000000"/>
-                <w:sz w:val="16"/>
-                <w:szCs w:val="18"/>
-                <w:lang w:val="es-PE" w:eastAsia="es-PE"/>
-              </w:rPr>
-            </w:pPr>
-            <w:r>
-              <w:rPr>
-                <w:rFonts w:ascii="Arial Narrow" w:hAnsi="Arial Narrow" w:cs="Calibri"/>
-                <w:b/>
-                <w:bCs/>
-                <w:color w:val="000000"/>
-                <w:sz w:val="16"/>
-                <w:szCs w:val="18"/>
-                <w:lang w:val="es-PE" w:eastAsia="es-PE"/>
-              </w:rPr>
-              <w:t xml:space="preserve"> S/.         17.290,75 </w:t>
-            </w:r>
-          </w:p>
-        </w:tc>
-        <w:tc>
-          <w:tcPr>
-            <w:tcW w:w="752" w:type="pct"/>
-            <w:shd w:val="clear" w:color="000000" w:fill="FFFFFF"/>
-            <w:vAlign w:val="center"/>
-            <w:hideMark/>
-          </w:tcPr>
-          <w:p>
-            <w:pPr>
-              <w:jc w:val="right"/>
-              <w:rPr>
-                <w:rFonts w:ascii="Arial Narrow" w:hAnsi="Arial Narrow" w:cs="Calibri"/>
-                <w:b/>
-                <w:bCs/>
-                <w:color w:val="000000"/>
-                <w:sz w:val="16"/>
-                <w:szCs w:val="18"/>
-                <w:lang w:val="es-PE" w:eastAsia="es-PE"/>
-              </w:rPr>
-            </w:pPr>
-            <w:r>
-              <w:rPr>
-                <w:rFonts w:ascii="Arial Narrow" w:hAnsi="Arial Narrow" w:cs="Calibri"/>
-                <w:b/>
-                <w:bCs/>
-                <w:color w:val="000000"/>
-                <w:sz w:val="16"/>
-                <w:szCs w:val="18"/>
-                <w:lang w:val="es-PE" w:eastAsia="es-PE"/>
-              </w:rPr>
-              <w:t> </w:t>
-            </w:r>
-          </w:p>
-        </w:tc>
-      </w:tr>
-      <w:tr>
-        <w:trPr>
-          <w:trHeight w:val="270"/>
-        </w:trPr>
-        <w:tc>
-          <w:tcPr>
-            <w:tcW w:w="4248" w:type="pct"/>
-            <w:gridSpan w:val="17"/>
-            <w:shd w:val="clear" w:color="auto" w:fill="auto"/>
-            <w:vAlign w:val="center"/>
-            <w:hideMark/>
-          </w:tcPr>
-          <w:p>
-            <w:pPr>
-              <w:jc w:val="center"/>
-              <w:rPr>
-                <w:rFonts w:ascii="Arial Narrow" w:hAnsi="Arial Narrow" w:cs="Calibri"/>
-                <w:b/>
-                <w:bCs/>
-                <w:color w:val="000000"/>
-                <w:sz w:val="16"/>
-                <w:szCs w:val="18"/>
-                <w:lang w:val="es-PE" w:eastAsia="es-PE"/>
-              </w:rPr>
-            </w:pPr>
-            <w:r>
-              <w:rPr>
-                <w:rFonts w:ascii="Arial Narrow" w:hAnsi="Arial Narrow" w:cs="Calibri"/>
-                <w:b/>
-                <w:bCs/>
-                <w:color w:val="000000"/>
-                <w:sz w:val="16"/>
-                <w:szCs w:val="18"/>
-                <w:lang w:val="es-PE" w:eastAsia="es-PE"/>
-              </w:rPr>
-              <w:t>TOTAL (S/.)</w:t>
-            </w:r>
-          </w:p>
-        </w:tc>
-        <w:tc>
-          <w:tcPr>
-            <w:tcW w:w="752" w:type="pct"/>
-            <w:shd w:val="clear" w:color="000000" w:fill="D9D9D9"/>
-            <w:vAlign w:val="center"/>
-            <w:hideMark/>
-          </w:tcPr>
-          <w:p>
-            <w:pPr>
-              <w:jc w:val="right"/>
-              <w:rPr>
-                <w:rFonts w:ascii="Arial Narrow" w:hAnsi="Arial Narrow" w:cs="Calibri"/>
-                <w:b/>
-                <w:bCs/>
-                <w:color w:val="000000"/>
-                <w:sz w:val="16"/>
-                <w:szCs w:val="18"/>
-                <w:lang w:val="es-PE" w:eastAsia="es-PE"/>
-              </w:rPr>
-            </w:pPr>
-            <w:r>
-              <w:rPr>
-                <w:rFonts w:ascii="Arial Narrow" w:hAnsi="Arial Narrow" w:cs="Calibri"/>
-                <w:b/>
-                <w:bCs/>
-                <w:color w:val="000000"/>
-                <w:sz w:val="16"/>
-                <w:szCs w:val="18"/>
-                <w:lang w:val="es-PE" w:eastAsia="es-PE"/>
-              </w:rPr>
-              <w:t xml:space="preserve"> S/       380.539,30 </w:t>
-            </w:r>
-          </w:p>
-        </w:tc>
-      </w:tr>
-    </w:tbl>
+    <w:p>
+      <w:pPr>
+        <w:rPr>
+          <w:rFonts w:ascii="Arial Narrow" w:hAnsi="Arial Narrow"/>
+          <w:lang w:val="es-PE"/>
+        </w:rPr>
+      </w:pPr>
+      <w:r>
+        <w:rPr>
+          <w:rFonts w:ascii="Arial Narrow" w:hAnsi="Arial Narrow"/>
+          <w:noProof/>
+          <w:lang w:val="es-PE" w:eastAsia="es-PE"/>
+        </w:rPr>
+        <w:lastRenderedPageBreak/>
+        <w:drawing>
+          <wp:inline distT="0" distB="0" distL="0" distR="0" wp14:anchorId="5717B3FF" wp14:editId="5B3FD58B">
+            <wp:extent cx="5694045" cy="3891686"/>
+            <wp:effectExtent l="0" t="0" r="1905" b="0"/>
+            <wp:docPr id="31" name="Imagen 31"/>
+            <wp:cNvGraphicFramePr>
+              <a:graphicFrameLocks xmlns:a="http://schemas.openxmlformats.org/drawingml/2006/main" noChangeAspect="1"/>
+            </wp:cNvGraphicFramePr>
+            <a:graphic xmlns:a="http://schemas.openxmlformats.org/drawingml/2006/main">
+              <a:graphicData uri="http://schemas.openxmlformats.org/drawingml/2006/picture">
+                <pic:pic xmlns:pic="http://schemas.openxmlformats.org/drawingml/2006/picture">
+                  <pic:nvPicPr>
+                    <pic:cNvPr id="0" name="Picture 3"/>
+                    <pic:cNvPicPr>
+                      <a:picLocks noChangeAspect="1" noChangeArrowheads="1"/>
+                    </pic:cNvPicPr>
+                  </pic:nvPicPr>
+                  <pic:blipFill>
+                    <a:blip r:embed="rId18">
+                      <a:extLst>
+                        <a:ext uri="{28A0092B-C50C-407E-A947-70E740481C1C}">
+                          <a14:useLocalDpi xmlns:a14="http://schemas.microsoft.com/office/drawing/2010/main" val="0"/>
+                        </a:ext>
+                      </a:extLst>
+                    </a:blip>
+                    <a:srcRect/>
+                    <a:stretch>
+                      <a:fillRect/>
+                    </a:stretch>
+                  </pic:blipFill>
+                  <pic:spPr bwMode="auto">
+                    <a:xfrm>
+                      <a:off x="0" y="0"/>
+                      <a:ext cx="5702159" cy="3897232"/>
+                    </a:xfrm>
+                    <a:prstGeom prst="rect">
+                      <a:avLst/>
+                    </a:prstGeom>
+                    <a:noFill/>
+                    <a:ln>
+                      <a:noFill/>
+                    </a:ln>
+                  </pic:spPr>
+                </pic:pic>
+              </a:graphicData>
+            </a:graphic>
+          </wp:inline>
+        </w:drawing>
+      </w:r>
+    </w:p>
+    <w:p>
+      <w:pPr>
+        <w:rPr>
+          <w:rFonts w:ascii="Arial Narrow" w:hAnsi="Arial Narrow"/>
+          <w:lang w:val="es-PE"/>
+        </w:rPr>
+      </w:pPr>
+    </w:p>
+    <w:p>
+      <w:pPr>
+        <w:rPr>
+          <w:rFonts w:ascii="Arial Narrow" w:hAnsi="Arial Narrow"/>
+          <w:lang w:val="es-PE"/>
+        </w:rPr>
+      </w:pPr>
+    </w:p>
     <w:p>
       <w:pPr>
         <w:rPr>
@@ -20669,7 +12991,7 @@
                     </pic:cNvPicPr>
                   </pic:nvPicPr>
                   <pic:blipFill>
-                    <a:blip r:embed="rId18">
+                    <a:blip r:embed="rId19">
                       <a:extLst>
                         <a:ext uri="{28A0092B-C50C-407E-A947-70E740481C1C}">
                           <a14:useLocalDpi xmlns:a14="http://schemas.microsoft.com/office/drawing/2010/main" val="0"/>
@@ -20859,12 +13181,44 @@
     </w:p>
     <w:p>
       <w:pPr>
+        <w:tabs>
+          <w:tab w:val="left" w:pos="284"/>
+        </w:tabs>
+        <w:spacing w:line="360" w:lineRule="auto"/>
+        <w:jc w:val="both"/>
+        <w:rPr>
+          <w:rFonts w:ascii="Arial Narrow" w:hAnsi="Arial Narrow" w:cs="Arial"/>
+          <w:color w:val="000000" w:themeColor="text1"/>
+          <w:sz w:val="22"/>
+          <w:szCs w:val="22"/>
+          <w:lang w:val="es-MX"/>
+        </w:rPr>
+      </w:pPr>
+    </w:p>
+    <w:p>
+      <w:pPr>
+        <w:tabs>
+          <w:tab w:val="left" w:pos="284"/>
+        </w:tabs>
+        <w:spacing w:line="360" w:lineRule="auto"/>
+        <w:jc w:val="both"/>
+        <w:rPr>
+          <w:rFonts w:ascii="Arial Narrow" w:hAnsi="Arial Narrow" w:cs="Arial"/>
+          <w:color w:val="000000" w:themeColor="text1"/>
+          <w:sz w:val="22"/>
+          <w:szCs w:val="22"/>
+          <w:lang w:val="es-MX"/>
+        </w:rPr>
+      </w:pPr>
+    </w:p>
+    <w:p>
+      <w:pPr>
         <w:pStyle w:val="Ttulo1"/>
         <w:rPr>
           <w:rFonts w:ascii="Arial Narrow" w:hAnsi="Arial Narrow"/>
         </w:rPr>
       </w:pPr>
-      <w:bookmarkStart w:id="23" w:name="_Toc26183211"/>
+      <w:bookmarkStart w:id="22" w:name="_Toc26183211"/>
       <w:r>
         <w:rPr>
           <w:rFonts w:ascii="Arial Narrow" w:hAnsi="Arial Narrow"/>
@@ -20877,7 +13231,7 @@
         </w:rPr>
         <w:t>CONCLUSIONES Y RECOMENDACIONES</w:t>
       </w:r>
-      <w:bookmarkEnd w:id="23"/>
+      <w:bookmarkEnd w:id="22"/>
     </w:p>
     <w:p>
       <w:pPr>
@@ -20963,24 +13317,33 @@
           <w:bCs/>
           <w:color w:val="000000" w:themeColor="text1"/>
         </w:rPr>
-        <w:t>INSTITUCION ADUCATIVA SECUNDARIA "JOSE MARIA ARGUEDAS" CHUQUIBAMBILLA, DISTRITO, CHUQUIBAMBILLA,</w:t>
-      </w:r>
-      <w:r>
-        <w:rPr>
-          <w:rFonts w:ascii="Arial Narrow" w:hAnsi="Arial Narrow" w:cs="Arial"/>
-          <w:color w:val="000000" w:themeColor="text1"/>
-          <w:lang w:val="es-MX"/>
-        </w:rPr>
-        <w:t xml:space="preserve"> </w:t>
+        <w:t xml:space="preserve">INSTITUCION ADUCATIVA </w:t>
       </w:r>
       <w:r>
         <w:rPr>
           <w:rFonts w:ascii="Arial Narrow" w:hAnsi="Arial Narrow" w:cs="Arial"/>
           <w:b/>
-          <w:color w:val="000000" w:themeColor="text1"/>
-          <w:lang w:val="es-MX"/>
-        </w:rPr>
-        <w:t>PROVINCIA DE GRAU</w:t>
+          <w:bCs/>
+          <w:color w:val="000000" w:themeColor="text1"/>
+        </w:rPr>
+        <w:lastRenderedPageBreak/>
+        <w:t>SECUNDARIA "JOSE MARIA ARGUEDAS" CHUQUIBAMBILLA, DISTRITO, CHUQUIBAMBILLA,</w:t>
+      </w:r>
+      <w:r>
+        <w:rPr>
+          <w:rFonts w:ascii="Arial Narrow" w:hAnsi="Arial Narrow" w:cs="Arial"/>
+          <w:color w:val="000000" w:themeColor="text1"/>
+          <w:lang w:val="es-MX"/>
+        </w:rPr>
+        <w:t xml:space="preserve"> provincia de </w:t>
+      </w:r>
+      <w:r>
+        <w:rPr>
+          <w:rFonts w:ascii="Arial Narrow" w:hAnsi="Arial Narrow" w:cs="Arial"/>
+          <w:color w:val="000000" w:themeColor="text1"/>
+          <w:lang w:val="es-MX"/>
+        </w:rPr>
+        <w:t>Mamara</w:t>
       </w:r>
       <w:r>
         <w:rPr>
@@ -21135,102 +13498,6 @@
     <w:p>
       <w:pPr>
         <w:pStyle w:val="Prrafodelista"/>
-        <w:rPr>
-          <w:rFonts w:ascii="Arial Narrow" w:hAnsi="Arial Narrow" w:cs="Arial"/>
-          <w:color w:val="000000" w:themeColor="text1"/>
-          <w:lang w:val="es-MX"/>
-        </w:rPr>
-      </w:pPr>
-    </w:p>
-    <w:p>
-      <w:pPr>
-        <w:pStyle w:val="Prrafodelista"/>
-        <w:numPr>
-          <w:ilvl w:val="0"/>
-          <w:numId w:val="9"/>
-        </w:numPr>
-        <w:spacing w:after="160" w:line="360" w:lineRule="auto"/>
-        <w:jc w:val="both"/>
-        <w:rPr>
-          <w:rFonts w:ascii="Arial Narrow" w:hAnsi="Arial Narrow"/>
-          <w:b/>
-          <w:sz w:val="24"/>
-          <w:szCs w:val="24"/>
-          <w:u w:val="single"/>
-          <w:lang w:val="es-ES"/>
-        </w:rPr>
-      </w:pPr>
-      <w:r>
-        <w:rPr>
-          <w:rFonts w:ascii="Arial Narrow" w:hAnsi="Arial Narrow" w:cs="Arial"/>
-          <w:color w:val="000000" w:themeColor="text1"/>
-          <w:lang w:val="es-MX"/>
-        </w:rPr>
-        <w:t>Se recomienda continuar el cumplimiento del ciclo de la inversión, con la elaboración del Expediente Técnico a través de la Unidad  Ejecutora de Inversiones: Gerencia Regional de Infraestructura a través de la Sub Gerencia de Estudios Definitivos del Gobierno Regional de Apurímac.</w:t>
-      </w:r>
-    </w:p>
-    <w:p>
-      <w:pPr>
-        <w:pStyle w:val="Prrafodelista"/>
-        <w:rPr>
-          <w:rFonts w:ascii="Arial Narrow" w:hAnsi="Arial Narrow"/>
-          <w:b/>
-          <w:sz w:val="24"/>
-          <w:szCs w:val="24"/>
-          <w:u w:val="single"/>
-          <w:lang w:val="es-ES"/>
-        </w:rPr>
-      </w:pPr>
-    </w:p>
-    <w:p>
-      <w:pPr>
-        <w:pStyle w:val="Prrafodelista"/>
-        <w:numPr>
-          <w:ilvl w:val="0"/>
-          <w:numId w:val="9"/>
-        </w:numPr>
-        <w:spacing w:after="160" w:line="360" w:lineRule="auto"/>
-        <w:jc w:val="both"/>
-        <w:rPr>
-          <w:rFonts w:ascii="Arial Narrow" w:hAnsi="Arial Narrow"/>
-          <w:sz w:val="24"/>
-          <w:szCs w:val="24"/>
-          <w:lang w:val="es-ES"/>
-        </w:rPr>
-      </w:pPr>
-      <w:r>
-        <w:rPr>
-          <w:rFonts w:ascii="Arial Narrow" w:hAnsi="Arial Narrow"/>
-          <w:sz w:val="24"/>
-          <w:szCs w:val="24"/>
-          <w:lang w:val="es-ES"/>
-        </w:rPr>
-        <w:t xml:space="preserve">Se recomienda una vez elaborado el Expediente Técnico se debe </w:t>
-      </w:r>
-      <w:r>
-        <w:rPr>
-          <w:rFonts w:ascii="Arial Narrow" w:hAnsi="Arial Narrow"/>
-          <w:b/>
-          <w:sz w:val="24"/>
-          <w:szCs w:val="24"/>
-          <w:u w:val="single"/>
-          <w:lang w:val="es-ES"/>
-        </w:rPr>
-        <w:t>EJECUTAR</w:t>
-      </w:r>
-      <w:r>
-        <w:rPr>
-          <w:rFonts w:ascii="Arial Narrow" w:hAnsi="Arial Narrow"/>
-          <w:sz w:val="24"/>
-          <w:szCs w:val="24"/>
-          <w:lang w:val="es-ES"/>
-        </w:rPr>
-        <w:t xml:space="preserve"> inmediatamente la obra, teniendo en cuenta que las Inversiones de Optimización, Ampliación Marginal, Reposición y Rehabilitación – IOARR tiene una vigencia de un año.</w:t>
-      </w:r>
-    </w:p>
-    <w:p>
-      <w:pPr>
-        <w:pStyle w:val="Prrafodelista"/>
         <w:spacing w:line="360" w:lineRule="auto"/>
         <w:rPr>
           <w:rFonts w:ascii="Arial Narrow" w:hAnsi="Arial Narrow" w:cs="Arial"/>
@@ -21265,7 +13532,6 @@
           <w:color w:val="000000" w:themeColor="text1"/>
           <w:lang w:val="es-MX"/>
         </w:rPr>
-        <w:lastRenderedPageBreak/>
         <w:t xml:space="preserve">Se </w:t>
       </w:r>
       <w:r>
@@ -21356,70 +13622,6 @@
         </w:rPr>
         <w:t>deberá ser analizada al momento de la elaboración del expediente técnico del proyecto declarado viable</w:t>
       </w:r>
-    </w:p>
-    <w:p>
-      <w:pPr>
-        <w:pStyle w:val="Prrafodelista"/>
-        <w:rPr>
-          <w:rFonts w:ascii="Arial Narrow" w:hAnsi="Arial Narrow" w:cs="Arial"/>
-          <w:color w:val="000000" w:themeColor="text1"/>
-          <w:lang w:val="es-MX"/>
-        </w:rPr>
-      </w:pPr>
-    </w:p>
-    <w:p>
-      <w:pPr>
-        <w:pStyle w:val="Prrafodelista"/>
-        <w:numPr>
-          <w:ilvl w:val="0"/>
-          <w:numId w:val="9"/>
-        </w:numPr>
-        <w:spacing w:after="160" w:line="360" w:lineRule="auto"/>
-        <w:jc w:val="both"/>
-        <w:rPr>
-          <w:rFonts w:ascii="Arial Narrow" w:hAnsi="Arial Narrow"/>
-          <w:sz w:val="24"/>
-          <w:szCs w:val="24"/>
-          <w:lang w:val="es-ES"/>
-        </w:rPr>
-      </w:pPr>
-      <w:r>
-        <w:rPr>
-          <w:rFonts w:ascii="Arial Narrow" w:hAnsi="Arial Narrow"/>
-          <w:sz w:val="24"/>
-          <w:szCs w:val="24"/>
-          <w:lang w:val="es-ES"/>
-        </w:rPr>
-        <w:t>S</w:t>
-      </w:r>
-      <w:r>
-        <w:rPr>
-          <w:rFonts w:ascii="Arial Narrow" w:hAnsi="Arial Narrow"/>
-          <w:sz w:val="24"/>
-          <w:szCs w:val="24"/>
-          <w:lang w:val="es-ES"/>
-        </w:rPr>
-        <w:t>e concluye que la presente inversión mejorará el servicio de educación secundaria en la IES José María Arguedas de Chuquibambilla – Grau.</w:t>
-      </w:r>
-    </w:p>
-    <w:p>
-      <w:pPr>
-        <w:pStyle w:val="Prrafodelista"/>
-        <w:numPr>
-          <w:ilvl w:val="0"/>
-          <w:numId w:val="9"/>
-        </w:numPr>
-        <w:tabs>
-          <w:tab w:val="left" w:pos="284"/>
-        </w:tabs>
-        <w:spacing w:after="0" w:line="360" w:lineRule="auto"/>
-        <w:jc w:val="both"/>
-        <w:rPr>
-          <w:rFonts w:ascii="Arial Narrow" w:hAnsi="Arial Narrow" w:cs="Arial"/>
-          <w:color w:val="000000" w:themeColor="text1"/>
-          <w:lang w:val="es-MX"/>
-        </w:rPr>
-      </w:pPr>
     </w:p>
     <w:p>
       <w:pPr>
@@ -21482,28 +13684,6 @@
     </w:p>
     <w:p>
       <w:pPr>
-        <w:spacing w:after="160" w:line="259" w:lineRule="auto"/>
-        <w:rPr>
-          <w:rFonts w:ascii="Arial Narrow" w:hAnsi="Arial Narrow" w:cs="Arial"/>
-          <w:color w:val="000000" w:themeColor="text1"/>
-          <w:sz w:val="22"/>
-          <w:szCs w:val="22"/>
-          <w:lang w:val="es-MX"/>
-        </w:rPr>
-      </w:pPr>
-      <w:r>
-        <w:rPr>
-          <w:rFonts w:ascii="Arial Narrow" w:hAnsi="Arial Narrow" w:cs="Arial"/>
-          <w:color w:val="000000" w:themeColor="text1"/>
-          <w:sz w:val="22"/>
-          <w:szCs w:val="22"/>
-          <w:lang w:val="es-MX"/>
-        </w:rPr>
-        <w:br w:type="page"/>
-      </w:r>
-    </w:p>
-    <w:p>
-      <w:pPr>
         <w:tabs>
           <w:tab w:val="left" w:pos="284"/>
         </w:tabs>
@@ -21557,14 +13737,14 @@
           <w:rFonts w:ascii="Arial Narrow" w:hAnsi="Arial Narrow"/>
         </w:rPr>
       </w:pPr>
-      <w:bookmarkStart w:id="24" w:name="_Toc26183212"/>
+      <w:bookmarkStart w:id="23" w:name="_Toc26183212"/>
       <w:r>
         <w:rPr>
           <w:rFonts w:ascii="Arial Narrow" w:hAnsi="Arial Narrow"/>
         </w:rPr>
         <w:t>ANEXOS</w:t>
       </w:r>
-      <w:bookmarkEnd w:id="24"/>
+      <w:bookmarkEnd w:id="23"/>
     </w:p>
     <w:p>
       <w:pPr>
@@ -21955,7 +14135,7 @@
           <w:sz w:val="22"/>
           <w:szCs w:val="22"/>
         </w:rPr>
-        <w:t>julio</w:t>
+        <w:t>junio</w:t>
       </w:r>
       <w:r>
         <w:rPr>
@@ -22219,9 +14399,9 @@
       </w:pPr>
     </w:p>
     <w:sectPr>
-      <w:headerReference w:type="default" r:id="rId19"/>
-      <w:footerReference w:type="default" r:id="rId20"/>
-      <w:headerReference w:type="first" r:id="rId21"/>
+      <w:headerReference w:type="default" r:id="rId20"/>
+      <w:footerReference w:type="default" r:id="rId21"/>
+      <w:headerReference w:type="first" r:id="rId22"/>
       <w:pgSz w:w="11906" w:h="16838"/>
       <w:pgMar w:top="1418" w:right="1418" w:bottom="709" w:left="1588" w:header="709" w:footer="0" w:gutter="0"/>
       <w:pgNumType w:start="0"/>
@@ -22234,7 +14414,7 @@
 </file>
 
 <file path=word/endnotes.xml><?xml version="1.0" encoding="utf-8"?>
-<w:endnotes xmlns:wpc="http://schemas.microsoft.com/office/word/2010/wordprocessingCanvas" xmlns:mc="http://schemas.openxmlformats.org/markup-compatibility/2006" xmlns:o="urn:schemas-microsoft-com:office:office" xmlns:r="http://schemas.openxmlformats.org/officeDocument/2006/relationships" xmlns:m="http://schemas.openxmlformats.org/officeDocument/2006/math" xmlns:v="urn:schemas-microsoft-com:vml" xmlns:wp14="http://schemas.microsoft.com/office/word/2010/wordprocessingDrawing" xmlns:wp="http://schemas.openxmlformats.org/drawingml/2006/wordprocessingDrawing" xmlns:w10="urn:schemas-microsoft-com:office:word" xmlns:w="http://schemas.openxmlformats.org/wordprocessingml/2006/main" xmlns:w14="http://schemas.microsoft.com/office/word/2010/wordml" xmlns:w15="http://schemas.microsoft.com/office/word/2012/wordml" xmlns:wpg="http://schemas.microsoft.com/office/word/2010/wordprocessingGroup" xmlns:wpi="http://schemas.microsoft.com/office/word/2010/wordprocessingInk" xmlns:wne="http://schemas.microsoft.com/office/word/2006/wordml" xmlns:wps="http://schemas.microsoft.com/office/word/2010/wordprocessingShape" mc:Ignorable="w14 w15 wp14">
+<w:endnotes xmlns:wpc="http://schemas.microsoft.com/office/word/2010/wordprocessingCanvas" xmlns:cx="http://schemas.microsoft.com/office/drawing/2014/chartex" xmlns:cx1="http://schemas.microsoft.com/office/drawing/2015/9/8/chartex" xmlns:cx2="http://schemas.microsoft.com/office/drawing/2015/10/21/chartex" xmlns:cx3="http://schemas.microsoft.com/office/drawing/2016/5/9/chartex" xmlns:cx4="http://schemas.microsoft.com/office/drawing/2016/5/10/chartex" xmlns:cx5="http://schemas.microsoft.com/office/drawing/2016/5/11/chartex" xmlns:cx6="http://schemas.microsoft.com/office/drawing/2016/5/12/chartex" xmlns:cx7="http://schemas.microsoft.com/office/drawing/2016/5/13/chartex" xmlns:cx8="http://schemas.microsoft.com/office/drawing/2016/5/14/chartex" xmlns:mc="http://schemas.openxmlformats.org/markup-compatibility/2006" xmlns:aink="http://schemas.microsoft.com/office/drawing/2016/ink" xmlns:am3d="http://schemas.microsoft.com/office/drawing/2017/model3d" xmlns:o="urn:schemas-microsoft-com:office:office" xmlns:r="http://schemas.openxmlformats.org/officeDocument/2006/relationships" xmlns:m="http://schemas.openxmlformats.org/officeDocument/2006/math" xmlns:v="urn:schemas-microsoft-com:vml" xmlns:wp14="http://schemas.microsoft.com/office/word/2010/wordprocessingDrawing" xmlns:wp="http://schemas.openxmlformats.org/drawingml/2006/wordprocessingDrawing" xmlns:w10="urn:schemas-microsoft-com:office:word" xmlns:w="http://schemas.openxmlformats.org/wordprocessingml/2006/main" xmlns:w14="http://schemas.microsoft.com/office/word/2010/wordml" xmlns:w15="http://schemas.microsoft.com/office/word/2012/wordml" xmlns:w16cex="http://schemas.microsoft.com/office/word/2018/wordml/cex" xmlns:w16cid="http://schemas.microsoft.com/office/word/2016/wordml/cid" xmlns:w16="http://schemas.microsoft.com/office/word/2018/wordml" xmlns:w16se="http://schemas.microsoft.com/office/word/2015/wordml/symex" xmlns:wpg="http://schemas.microsoft.com/office/word/2010/wordprocessingGroup" xmlns:wpi="http://schemas.microsoft.com/office/word/2010/wordprocessingInk" xmlns:wne="http://schemas.microsoft.com/office/word/2006/wordml" xmlns:wps="http://schemas.microsoft.com/office/word/2010/wordprocessingShape" mc:Ignorable="w14 w15 w16se w16cid w16 w16cex wp14">
   <w:endnote w:type="separator" w:id="-1">
     <w:p>
       <w:r>
@@ -22253,7 +14433,7 @@
 </file>
 
 <file path=word/footer1.xml><?xml version="1.0" encoding="utf-8"?>
-<w:ftr xmlns:wpc="http://schemas.microsoft.com/office/word/2010/wordprocessingCanvas" xmlns:mc="http://schemas.openxmlformats.org/markup-compatibility/2006" xmlns:o="urn:schemas-microsoft-com:office:office" xmlns:r="http://schemas.openxmlformats.org/officeDocument/2006/relationships" xmlns:m="http://schemas.openxmlformats.org/officeDocument/2006/math" xmlns:v="urn:schemas-microsoft-com:vml" xmlns:wp14="http://schemas.microsoft.com/office/word/2010/wordprocessingDrawing" xmlns:wp="http://schemas.openxmlformats.org/drawingml/2006/wordprocessingDrawing" xmlns:w10="urn:schemas-microsoft-com:office:word" xmlns:w="http://schemas.openxmlformats.org/wordprocessingml/2006/main" xmlns:w14="http://schemas.microsoft.com/office/word/2010/wordml" xmlns:w15="http://schemas.microsoft.com/office/word/2012/wordml" xmlns:wpg="http://schemas.microsoft.com/office/word/2010/wordprocessingGroup" xmlns:wpi="http://schemas.microsoft.com/office/word/2010/wordprocessingInk" xmlns:wne="http://schemas.microsoft.com/office/word/2006/wordml" xmlns:wps="http://schemas.microsoft.com/office/word/2010/wordprocessingShape" mc:Ignorable="w14 w15 wp14">
+<w:ftr xmlns:wpc="http://schemas.microsoft.com/office/word/2010/wordprocessingCanvas" xmlns:cx="http://schemas.microsoft.com/office/drawing/2014/chartex" xmlns:cx1="http://schemas.microsoft.com/office/drawing/2015/9/8/chartex" xmlns:cx2="http://schemas.microsoft.com/office/drawing/2015/10/21/chartex" xmlns:cx3="http://schemas.microsoft.com/office/drawing/2016/5/9/chartex" xmlns:cx4="http://schemas.microsoft.com/office/drawing/2016/5/10/chartex" xmlns:cx5="http://schemas.microsoft.com/office/drawing/2016/5/11/chartex" xmlns:cx6="http://schemas.microsoft.com/office/drawing/2016/5/12/chartex" xmlns:cx7="http://schemas.microsoft.com/office/drawing/2016/5/13/chartex" xmlns:cx8="http://schemas.microsoft.com/office/drawing/2016/5/14/chartex" xmlns:mc="http://schemas.openxmlformats.org/markup-compatibility/2006" xmlns:aink="http://schemas.microsoft.com/office/drawing/2016/ink" xmlns:am3d="http://schemas.microsoft.com/office/drawing/2017/model3d" xmlns:o="urn:schemas-microsoft-com:office:office" xmlns:r="http://schemas.openxmlformats.org/officeDocument/2006/relationships" xmlns:m="http://schemas.openxmlformats.org/officeDocument/2006/math" xmlns:v="urn:schemas-microsoft-com:vml" xmlns:wp14="http://schemas.microsoft.com/office/word/2010/wordprocessingDrawing" xmlns:wp="http://schemas.openxmlformats.org/drawingml/2006/wordprocessingDrawing" xmlns:w10="urn:schemas-microsoft-com:office:word" xmlns:w="http://schemas.openxmlformats.org/wordprocessingml/2006/main" xmlns:w14="http://schemas.microsoft.com/office/word/2010/wordml" xmlns:w15="http://schemas.microsoft.com/office/word/2012/wordml" xmlns:w16cex="http://schemas.microsoft.com/office/word/2018/wordml/cex" xmlns:w16cid="http://schemas.microsoft.com/office/word/2016/wordml/cid" xmlns:w16="http://schemas.microsoft.com/office/word/2018/wordml" xmlns:w16se="http://schemas.microsoft.com/office/word/2015/wordml/symex" xmlns:wpg="http://schemas.microsoft.com/office/word/2010/wordprocessingGroup" xmlns:wpi="http://schemas.microsoft.com/office/word/2010/wordprocessingInk" xmlns:wne="http://schemas.microsoft.com/office/word/2006/wordml" xmlns:wps="http://schemas.microsoft.com/office/word/2010/wordprocessingShape" mc:Ignorable="w14 w15 w16se w16cid w16 w16cex wp14">
   <w:sdt>
     <w:sdtPr>
       <w:id w:val="-915858431"/>
@@ -22282,7 +14462,7 @@
           <w:rPr>
             <w:noProof/>
           </w:rPr>
-          <w:t>2</w:t>
+          <w:t>17</w:t>
         </w:r>
         <w:r>
           <w:fldChar w:fldCharType="end"/>
@@ -22428,7 +14608,7 @@
 </file>
 
 <file path=word/footnotes.xml><?xml version="1.0" encoding="utf-8"?>
-<w:footnotes xmlns:wpc="http://schemas.microsoft.com/office/word/2010/wordprocessingCanvas" xmlns:mc="http://schemas.openxmlformats.org/markup-compatibility/2006" xmlns:o="urn:schemas-microsoft-com:office:office" xmlns:r="http://schemas.openxmlformats.org/officeDocument/2006/relationships" xmlns:m="http://schemas.openxmlformats.org/officeDocument/2006/math" xmlns:v="urn:schemas-microsoft-com:vml" xmlns:wp14="http://schemas.microsoft.com/office/word/2010/wordprocessingDrawing" xmlns:wp="http://schemas.openxmlformats.org/drawingml/2006/wordprocessingDrawing" xmlns:w10="urn:schemas-microsoft-com:office:word" xmlns:w="http://schemas.openxmlformats.org/wordprocessingml/2006/main" xmlns:w14="http://schemas.microsoft.com/office/word/2010/wordml" xmlns:w15="http://schemas.microsoft.com/office/word/2012/wordml" xmlns:wpg="http://schemas.microsoft.com/office/word/2010/wordprocessingGroup" xmlns:wpi="http://schemas.microsoft.com/office/word/2010/wordprocessingInk" xmlns:wne="http://schemas.microsoft.com/office/word/2006/wordml" xmlns:wps="http://schemas.microsoft.com/office/word/2010/wordprocessingShape" mc:Ignorable="w14 w15 wp14">
+<w:footnotes xmlns:wpc="http://schemas.microsoft.com/office/word/2010/wordprocessingCanvas" xmlns:cx="http://schemas.microsoft.com/office/drawing/2014/chartex" xmlns:cx1="http://schemas.microsoft.com/office/drawing/2015/9/8/chartex" xmlns:cx2="http://schemas.microsoft.com/office/drawing/2015/10/21/chartex" xmlns:cx3="http://schemas.microsoft.com/office/drawing/2016/5/9/chartex" xmlns:cx4="http://schemas.microsoft.com/office/drawing/2016/5/10/chartex" xmlns:cx5="http://schemas.microsoft.com/office/drawing/2016/5/11/chartex" xmlns:cx6="http://schemas.microsoft.com/office/drawing/2016/5/12/chartex" xmlns:cx7="http://schemas.microsoft.com/office/drawing/2016/5/13/chartex" xmlns:cx8="http://schemas.microsoft.com/office/drawing/2016/5/14/chartex" xmlns:mc="http://schemas.openxmlformats.org/markup-compatibility/2006" xmlns:aink="http://schemas.microsoft.com/office/drawing/2016/ink" xmlns:am3d="http://schemas.microsoft.com/office/drawing/2017/model3d" xmlns:o="urn:schemas-microsoft-com:office:office" xmlns:r="http://schemas.openxmlformats.org/officeDocument/2006/relationships" xmlns:m="http://schemas.openxmlformats.org/officeDocument/2006/math" xmlns:v="urn:schemas-microsoft-com:vml" xmlns:wp14="http://schemas.microsoft.com/office/word/2010/wordprocessingDrawing" xmlns:wp="http://schemas.openxmlformats.org/drawingml/2006/wordprocessingDrawing" xmlns:w10="urn:schemas-microsoft-com:office:word" xmlns:w="http://schemas.openxmlformats.org/wordprocessingml/2006/main" xmlns:w14="http://schemas.microsoft.com/office/word/2010/wordml" xmlns:w15="http://schemas.microsoft.com/office/word/2012/wordml" xmlns:w16cex="http://schemas.microsoft.com/office/word/2018/wordml/cex" xmlns:w16cid="http://schemas.microsoft.com/office/word/2016/wordml/cid" xmlns:w16="http://schemas.microsoft.com/office/word/2018/wordml" xmlns:w16se="http://schemas.microsoft.com/office/word/2015/wordml/symex" xmlns:wpg="http://schemas.microsoft.com/office/word/2010/wordprocessingGroup" xmlns:wpi="http://schemas.microsoft.com/office/word/2010/wordprocessingInk" xmlns:wne="http://schemas.microsoft.com/office/word/2006/wordml" xmlns:wps="http://schemas.microsoft.com/office/word/2010/wordprocessingShape" mc:Ignorable="w14 w15 w16se w16cid w16 w16cex wp14">
   <w:footnote w:type="separator" w:id="-1">
     <w:p>
       <w:r>
@@ -22447,7 +14627,7 @@
 </file>
 
 <file path=word/header1.xml><?xml version="1.0" encoding="utf-8"?>
-<w:hdr xmlns:wpc="http://schemas.microsoft.com/office/word/2010/wordprocessingCanvas" xmlns:mc="http://schemas.openxmlformats.org/markup-compatibility/2006" xmlns:o="urn:schemas-microsoft-com:office:office" xmlns:r="http://schemas.openxmlformats.org/officeDocument/2006/relationships" xmlns:m="http://schemas.openxmlformats.org/officeDocument/2006/math" xmlns:v="urn:schemas-microsoft-com:vml" xmlns:wp14="http://schemas.microsoft.com/office/word/2010/wordprocessingDrawing" xmlns:wp="http://schemas.openxmlformats.org/drawingml/2006/wordprocessingDrawing" xmlns:w10="urn:schemas-microsoft-com:office:word" xmlns:w="http://schemas.openxmlformats.org/wordprocessingml/2006/main" xmlns:w14="http://schemas.microsoft.com/office/word/2010/wordml" xmlns:w15="http://schemas.microsoft.com/office/word/2012/wordml" xmlns:wpg="http://schemas.microsoft.com/office/word/2010/wordprocessingGroup" xmlns:wpi="http://schemas.microsoft.com/office/word/2010/wordprocessingInk" xmlns:wne="http://schemas.microsoft.com/office/word/2006/wordml" xmlns:wps="http://schemas.microsoft.com/office/word/2010/wordprocessingShape" mc:Ignorable="w14 w15 wp14">
+<w:hdr xmlns:wpc="http://schemas.microsoft.com/office/word/2010/wordprocessingCanvas" xmlns:cx="http://schemas.microsoft.com/office/drawing/2014/chartex" xmlns:cx1="http://schemas.microsoft.com/office/drawing/2015/9/8/chartex" xmlns:cx2="http://schemas.microsoft.com/office/drawing/2015/10/21/chartex" xmlns:cx3="http://schemas.microsoft.com/office/drawing/2016/5/9/chartex" xmlns:cx4="http://schemas.microsoft.com/office/drawing/2016/5/10/chartex" xmlns:cx5="http://schemas.microsoft.com/office/drawing/2016/5/11/chartex" xmlns:cx6="http://schemas.microsoft.com/office/drawing/2016/5/12/chartex" xmlns:cx7="http://schemas.microsoft.com/office/drawing/2016/5/13/chartex" xmlns:cx8="http://schemas.microsoft.com/office/drawing/2016/5/14/chartex" xmlns:mc="http://schemas.openxmlformats.org/markup-compatibility/2006" xmlns:aink="http://schemas.microsoft.com/office/drawing/2016/ink" xmlns:am3d="http://schemas.microsoft.com/office/drawing/2017/model3d" xmlns:o="urn:schemas-microsoft-com:office:office" xmlns:r="http://schemas.openxmlformats.org/officeDocument/2006/relationships" xmlns:m="http://schemas.openxmlformats.org/officeDocument/2006/math" xmlns:v="urn:schemas-microsoft-com:vml" xmlns:wp14="http://schemas.microsoft.com/office/word/2010/wordprocessingDrawing" xmlns:wp="http://schemas.openxmlformats.org/drawingml/2006/wordprocessingDrawing" xmlns:w10="urn:schemas-microsoft-com:office:word" xmlns:w="http://schemas.openxmlformats.org/wordprocessingml/2006/main" xmlns:w14="http://schemas.microsoft.com/office/word/2010/wordml" xmlns:w15="http://schemas.microsoft.com/office/word/2012/wordml" xmlns:w16cex="http://schemas.microsoft.com/office/word/2018/wordml/cex" xmlns:w16cid="http://schemas.microsoft.com/office/word/2016/wordml/cid" xmlns:w16="http://schemas.microsoft.com/office/word/2018/wordml" xmlns:w16se="http://schemas.microsoft.com/office/word/2015/wordml/symex" xmlns:wpg="http://schemas.microsoft.com/office/word/2010/wordprocessingGroup" xmlns:wpi="http://schemas.microsoft.com/office/word/2010/wordprocessingInk" xmlns:wne="http://schemas.microsoft.com/office/word/2006/wordml" xmlns:wps="http://schemas.microsoft.com/office/word/2010/wordprocessingShape" mc:Ignorable="w14 w15 w16se w16cid w16 w16cex wp14">
   <w:p>
     <w:pPr>
       <w:tabs>
@@ -22728,7 +14908,7 @@
 </file>
 
 <file path=word/header2.xml><?xml version="1.0" encoding="utf-8"?>
-<w:hdr xmlns:wpc="http://schemas.microsoft.com/office/word/2010/wordprocessingCanvas" xmlns:mc="http://schemas.openxmlformats.org/markup-compatibility/2006" xmlns:o="urn:schemas-microsoft-com:office:office" xmlns:r="http://schemas.openxmlformats.org/officeDocument/2006/relationships" xmlns:m="http://schemas.openxmlformats.org/officeDocument/2006/math" xmlns:v="urn:schemas-microsoft-com:vml" xmlns:wp14="http://schemas.microsoft.com/office/word/2010/wordprocessingDrawing" xmlns:wp="http://schemas.openxmlformats.org/drawingml/2006/wordprocessingDrawing" xmlns:w10="urn:schemas-microsoft-com:office:word" xmlns:w="http://schemas.openxmlformats.org/wordprocessingml/2006/main" xmlns:w14="http://schemas.microsoft.com/office/word/2010/wordml" xmlns:w15="http://schemas.microsoft.com/office/word/2012/wordml" xmlns:wpg="http://schemas.microsoft.com/office/word/2010/wordprocessingGroup" xmlns:wpi="http://schemas.microsoft.com/office/word/2010/wordprocessingInk" xmlns:wne="http://schemas.microsoft.com/office/word/2006/wordml" xmlns:wps="http://schemas.microsoft.com/office/word/2010/wordprocessingShape" mc:Ignorable="w14 w15 wp14">
+<w:hdr xmlns:wpc="http://schemas.microsoft.com/office/word/2010/wordprocessingCanvas" xmlns:cx="http://schemas.microsoft.com/office/drawing/2014/chartex" xmlns:cx1="http://schemas.microsoft.com/office/drawing/2015/9/8/chartex" xmlns:cx2="http://schemas.microsoft.com/office/drawing/2015/10/21/chartex" xmlns:cx3="http://schemas.microsoft.com/office/drawing/2016/5/9/chartex" xmlns:cx4="http://schemas.microsoft.com/office/drawing/2016/5/10/chartex" xmlns:cx5="http://schemas.microsoft.com/office/drawing/2016/5/11/chartex" xmlns:cx6="http://schemas.microsoft.com/office/drawing/2016/5/12/chartex" xmlns:cx7="http://schemas.microsoft.com/office/drawing/2016/5/13/chartex" xmlns:cx8="http://schemas.microsoft.com/office/drawing/2016/5/14/chartex" xmlns:mc="http://schemas.openxmlformats.org/markup-compatibility/2006" xmlns:aink="http://schemas.microsoft.com/office/drawing/2016/ink" xmlns:am3d="http://schemas.microsoft.com/office/drawing/2017/model3d" xmlns:o="urn:schemas-microsoft-com:office:office" xmlns:r="http://schemas.openxmlformats.org/officeDocument/2006/relationships" xmlns:m="http://schemas.openxmlformats.org/officeDocument/2006/math" xmlns:v="urn:schemas-microsoft-com:vml" xmlns:wp14="http://schemas.microsoft.com/office/word/2010/wordprocessingDrawing" xmlns:wp="http://schemas.openxmlformats.org/drawingml/2006/wordprocessingDrawing" xmlns:w10="urn:schemas-microsoft-com:office:word" xmlns:w="http://schemas.openxmlformats.org/wordprocessingml/2006/main" xmlns:w14="http://schemas.microsoft.com/office/word/2010/wordml" xmlns:w15="http://schemas.microsoft.com/office/word/2012/wordml" xmlns:w16cex="http://schemas.microsoft.com/office/word/2018/wordml/cex" xmlns:w16cid="http://schemas.microsoft.com/office/word/2016/wordml/cid" xmlns:w16="http://schemas.microsoft.com/office/word/2018/wordml" xmlns:w16se="http://schemas.microsoft.com/office/word/2015/wordml/symex" xmlns:wpg="http://schemas.microsoft.com/office/word/2010/wordprocessingGroup" xmlns:wpi="http://schemas.microsoft.com/office/word/2010/wordprocessingInk" xmlns:wne="http://schemas.microsoft.com/office/word/2006/wordml" xmlns:wps="http://schemas.microsoft.com/office/word/2010/wordprocessingShape" mc:Ignorable="w14 w15 w16se w16cid w16 w16cex wp14">
   <w:p>
     <w:pPr>
       <w:pStyle w:val="Encabezado"/>
@@ -22741,8 +14921,8 @@
 </file>
 
 <file path=word/numbering.xml><?xml version="1.0" encoding="utf-8"?>
-<w:numbering xmlns:wpc="http://schemas.microsoft.com/office/word/2010/wordprocessingCanvas" xmlns:mc="http://schemas.openxmlformats.org/markup-compatibility/2006" xmlns:o="urn:schemas-microsoft-com:office:office" xmlns:r="http://schemas.openxmlformats.org/officeDocument/2006/relationships" xmlns:m="http://schemas.openxmlformats.org/officeDocument/2006/math" xmlns:v="urn:schemas-microsoft-com:vml" xmlns:wp14="http://schemas.microsoft.com/office/word/2010/wordprocessingDrawing" xmlns:wp="http://schemas.openxmlformats.org/drawingml/2006/wordprocessingDrawing" xmlns:w10="urn:schemas-microsoft-com:office:word" xmlns:w="http://schemas.openxmlformats.org/wordprocessingml/2006/main" xmlns:w14="http://schemas.microsoft.com/office/word/2010/wordml" xmlns:w15="http://schemas.microsoft.com/office/word/2012/wordml" xmlns:wpg="http://schemas.microsoft.com/office/word/2010/wordprocessingGroup" xmlns:wpi="http://schemas.microsoft.com/office/word/2010/wordprocessingInk" xmlns:wne="http://schemas.microsoft.com/office/word/2006/wordml" xmlns:wps="http://schemas.microsoft.com/office/word/2010/wordprocessingShape" mc:Ignorable="w14 w15 wp14">
-  <w:abstractNum w:abstractNumId="0">
+<w:numbering xmlns:wpc="http://schemas.microsoft.com/office/word/2010/wordprocessingCanvas" xmlns:cx="http://schemas.microsoft.com/office/drawing/2014/chartex" xmlns:cx1="http://schemas.microsoft.com/office/drawing/2015/9/8/chartex" xmlns:cx2="http://schemas.microsoft.com/office/drawing/2015/10/21/chartex" xmlns:cx3="http://schemas.microsoft.com/office/drawing/2016/5/9/chartex" xmlns:cx4="http://schemas.microsoft.com/office/drawing/2016/5/10/chartex" xmlns:cx5="http://schemas.microsoft.com/office/drawing/2016/5/11/chartex" xmlns:cx6="http://schemas.microsoft.com/office/drawing/2016/5/12/chartex" xmlns:cx7="http://schemas.microsoft.com/office/drawing/2016/5/13/chartex" xmlns:cx8="http://schemas.microsoft.com/office/drawing/2016/5/14/chartex" xmlns:mc="http://schemas.openxmlformats.org/markup-compatibility/2006" xmlns:aink="http://schemas.microsoft.com/office/drawing/2016/ink" xmlns:am3d="http://schemas.microsoft.com/office/drawing/2017/model3d" xmlns:o="urn:schemas-microsoft-com:office:office" xmlns:r="http://schemas.openxmlformats.org/officeDocument/2006/relationships" xmlns:m="http://schemas.openxmlformats.org/officeDocument/2006/math" xmlns:v="urn:schemas-microsoft-com:vml" xmlns:wp14="http://schemas.microsoft.com/office/word/2010/wordprocessingDrawing" xmlns:wp="http://schemas.openxmlformats.org/drawingml/2006/wordprocessingDrawing" xmlns:w10="urn:schemas-microsoft-com:office:word" xmlns:w="http://schemas.openxmlformats.org/wordprocessingml/2006/main" xmlns:w14="http://schemas.microsoft.com/office/word/2010/wordml" xmlns:w15="http://schemas.microsoft.com/office/word/2012/wordml" xmlns:w16cex="http://schemas.microsoft.com/office/word/2018/wordml/cex" xmlns:w16cid="http://schemas.microsoft.com/office/word/2016/wordml/cid" xmlns:w16="http://schemas.microsoft.com/office/word/2018/wordml" xmlns:w16se="http://schemas.microsoft.com/office/word/2015/wordml/symex" xmlns:wpg="http://schemas.microsoft.com/office/word/2010/wordprocessingGroup" xmlns:wpi="http://schemas.microsoft.com/office/word/2010/wordprocessingInk" xmlns:wne="http://schemas.microsoft.com/office/word/2006/wordml" xmlns:wps="http://schemas.microsoft.com/office/word/2010/wordprocessingShape" mc:Ignorable="w14 w15 w16se w16cid w16 w16cex wp14">
+  <w:abstractNum w:abstractNumId="0" w15:restartNumberingAfterBreak="0">
     <w:nsid w:val="019137C5"/>
     <w:multiLevelType w:val="hybridMultilevel"/>
     <w:tmpl w:val="FACC11E6"/>
@@ -22855,7 +15035,7 @@
       </w:rPr>
     </w:lvl>
   </w:abstractNum>
-  <w:abstractNum w:abstractNumId="1">
+  <w:abstractNum w:abstractNumId="1" w15:restartNumberingAfterBreak="0">
     <w:nsid w:val="028E25A1"/>
     <w:multiLevelType w:val="hybridMultilevel"/>
     <w:tmpl w:val="A1D8704A"/>
@@ -22968,7 +15148,7 @@
       </w:rPr>
     </w:lvl>
   </w:abstractNum>
-  <w:abstractNum w:abstractNumId="2">
+  <w:abstractNum w:abstractNumId="2" w15:restartNumberingAfterBreak="0">
     <w:nsid w:val="05C755BD"/>
     <w:multiLevelType w:val="hybridMultilevel"/>
     <w:tmpl w:val="F28C9E4A"/>
@@ -23081,7 +15261,7 @@
       </w:rPr>
     </w:lvl>
   </w:abstractNum>
-  <w:abstractNum w:abstractNumId="3">
+  <w:abstractNum w:abstractNumId="3" w15:restartNumberingAfterBreak="0">
     <w:nsid w:val="11483A23"/>
     <w:multiLevelType w:val="hybridMultilevel"/>
     <w:tmpl w:val="861EA168"/>
@@ -23194,7 +15374,7 @@
       </w:rPr>
     </w:lvl>
   </w:abstractNum>
-  <w:abstractNum w:abstractNumId="4">
+  <w:abstractNum w:abstractNumId="4" w15:restartNumberingAfterBreak="0">
     <w:nsid w:val="1A4B5F53"/>
     <w:multiLevelType w:val="hybridMultilevel"/>
     <w:tmpl w:val="87B250D8"/>
@@ -23307,7 +15487,7 @@
       </w:rPr>
     </w:lvl>
   </w:abstractNum>
-  <w:abstractNum w:abstractNumId="5">
+  <w:abstractNum w:abstractNumId="5" w15:restartNumberingAfterBreak="0">
     <w:nsid w:val="1C64599B"/>
     <w:multiLevelType w:val="hybridMultilevel"/>
     <w:tmpl w:val="C65C470A"/>
@@ -23420,7 +15600,7 @@
       </w:rPr>
     </w:lvl>
   </w:abstractNum>
-  <w:abstractNum w:abstractNumId="6">
+  <w:abstractNum w:abstractNumId="6" w15:restartNumberingAfterBreak="0">
     <w:nsid w:val="225308DA"/>
     <w:multiLevelType w:val="hybridMultilevel"/>
     <w:tmpl w:val="9170E470"/>
@@ -23533,7 +15713,7 @@
       </w:rPr>
     </w:lvl>
   </w:abstractNum>
-  <w:abstractNum w:abstractNumId="7">
+  <w:abstractNum w:abstractNumId="7" w15:restartNumberingAfterBreak="0">
     <w:nsid w:val="237F79F7"/>
     <w:multiLevelType w:val="hybridMultilevel"/>
     <w:tmpl w:val="76DEB740"/>
@@ -23619,7 +15799,7 @@
       </w:pPr>
     </w:lvl>
   </w:abstractNum>
-  <w:abstractNum w:abstractNumId="8">
+  <w:abstractNum w:abstractNumId="8" w15:restartNumberingAfterBreak="0">
     <w:nsid w:val="32DA06BA"/>
     <w:multiLevelType w:val="hybridMultilevel"/>
     <w:tmpl w:val="99E685CE"/>
@@ -23732,7 +15912,7 @@
       </w:rPr>
     </w:lvl>
   </w:abstractNum>
-  <w:abstractNum w:abstractNumId="9">
+  <w:abstractNum w:abstractNumId="9" w15:restartNumberingAfterBreak="0">
     <w:nsid w:val="3A2C5D5D"/>
     <w:multiLevelType w:val="multilevel"/>
     <w:tmpl w:val="EC7CF5B0"/>
@@ -23881,7 +16061,7 @@
       </w:rPr>
     </w:lvl>
   </w:abstractNum>
-  <w:abstractNum w:abstractNumId="10">
+  <w:abstractNum w:abstractNumId="10" w15:restartNumberingAfterBreak="0">
     <w:nsid w:val="3B740FD2"/>
     <w:multiLevelType w:val="hybridMultilevel"/>
     <w:tmpl w:val="0E7AA3E4"/>
@@ -23970,7 +16150,7 @@
       </w:pPr>
     </w:lvl>
   </w:abstractNum>
-  <w:abstractNum w:abstractNumId="11">
+  <w:abstractNum w:abstractNumId="11" w15:restartNumberingAfterBreak="0">
     <w:nsid w:val="3BB41A5C"/>
     <w:multiLevelType w:val="multilevel"/>
     <w:tmpl w:val="FC666438"/>
@@ -24059,7 +16239,7 @@
       </w:pPr>
     </w:lvl>
   </w:abstractNum>
-  <w:abstractNum w:abstractNumId="12">
+  <w:abstractNum w:abstractNumId="12" w15:restartNumberingAfterBreak="0">
     <w:nsid w:val="3C3E53BC"/>
     <w:multiLevelType w:val="hybridMultilevel"/>
     <w:tmpl w:val="A0F42920"/>
@@ -24148,7 +16328,7 @@
       </w:pPr>
     </w:lvl>
   </w:abstractNum>
-  <w:abstractNum w:abstractNumId="13">
+  <w:abstractNum w:abstractNumId="13" w15:restartNumberingAfterBreak="0">
     <w:nsid w:val="420D1D6A"/>
     <w:multiLevelType w:val="hybridMultilevel"/>
     <w:tmpl w:val="249E366A"/>
@@ -24261,7 +16441,7 @@
       </w:rPr>
     </w:lvl>
   </w:abstractNum>
-  <w:abstractNum w:abstractNumId="14">
+  <w:abstractNum w:abstractNumId="14" w15:restartNumberingAfterBreak="0">
     <w:nsid w:val="45742D76"/>
     <w:multiLevelType w:val="hybridMultilevel"/>
     <w:tmpl w:val="76120C04"/>
@@ -24374,7 +16554,7 @@
       </w:rPr>
     </w:lvl>
   </w:abstractNum>
-  <w:abstractNum w:abstractNumId="15">
+  <w:abstractNum w:abstractNumId="15" w15:restartNumberingAfterBreak="0">
     <w:nsid w:val="4A207E10"/>
     <w:multiLevelType w:val="multilevel"/>
     <w:tmpl w:val="201C5648"/>
@@ -24487,7 +16667,7 @@
       </w:rPr>
     </w:lvl>
   </w:abstractNum>
-  <w:abstractNum w:abstractNumId="16">
+  <w:abstractNum w:abstractNumId="16" w15:restartNumberingAfterBreak="0">
     <w:nsid w:val="4C714324"/>
     <w:multiLevelType w:val="hybridMultilevel"/>
     <w:tmpl w:val="14067554"/>
@@ -24600,7 +16780,7 @@
       </w:rPr>
     </w:lvl>
   </w:abstractNum>
-  <w:abstractNum w:abstractNumId="17">
+  <w:abstractNum w:abstractNumId="17" w15:restartNumberingAfterBreak="0">
     <w:nsid w:val="51806514"/>
     <w:multiLevelType w:val="multilevel"/>
     <w:tmpl w:val="9E3AB77E"/>
@@ -24686,7 +16866,7 @@
       </w:pPr>
     </w:lvl>
   </w:abstractNum>
-  <w:abstractNum w:abstractNumId="18">
+  <w:abstractNum w:abstractNumId="18" w15:restartNumberingAfterBreak="0">
     <w:nsid w:val="5CFC7A92"/>
     <w:multiLevelType w:val="hybridMultilevel"/>
     <w:tmpl w:val="201A0DC4"/>
@@ -24772,7 +16952,7 @@
       </w:pPr>
     </w:lvl>
   </w:abstractNum>
-  <w:abstractNum w:abstractNumId="19">
+  <w:abstractNum w:abstractNumId="19" w15:restartNumberingAfterBreak="0">
     <w:nsid w:val="666F77C6"/>
     <w:multiLevelType w:val="multilevel"/>
     <w:tmpl w:val="972871C6"/>
@@ -24912,120 +17092,7 @@
       </w:rPr>
     </w:lvl>
   </w:abstractNum>
-  <w:abstractNum w:abstractNumId="20">
-    <w:nsid w:val="692F0FD3"/>
-    <w:multiLevelType w:val="hybridMultilevel"/>
-    <w:tmpl w:val="AA8A1FAE"/>
-    <w:lvl w:ilvl="0" w:tplc="280A0001">
-      <w:start w:val="1"/>
-      <w:numFmt w:val="bullet"/>
-      <w:lvlText w:val=""/>
-      <w:lvlJc w:val="left"/>
-      <w:pPr>
-        <w:ind w:left="720" w:hanging="360"/>
-      </w:pPr>
-      <w:rPr>
-        <w:rFonts w:ascii="Symbol" w:hAnsi="Symbol" w:hint="default"/>
-      </w:rPr>
-    </w:lvl>
-    <w:lvl w:ilvl="1" w:tplc="280A0003" w:tentative="1">
-      <w:start w:val="1"/>
-      <w:numFmt w:val="bullet"/>
-      <w:lvlText w:val="o"/>
-      <w:lvlJc w:val="left"/>
-      <w:pPr>
-        <w:ind w:left="1440" w:hanging="360"/>
-      </w:pPr>
-      <w:rPr>
-        <w:rFonts w:ascii="Courier New" w:hAnsi="Courier New" w:cs="Courier New" w:hint="default"/>
-      </w:rPr>
-    </w:lvl>
-    <w:lvl w:ilvl="2" w:tplc="280A0005" w:tentative="1">
-      <w:start w:val="1"/>
-      <w:numFmt w:val="bullet"/>
-      <w:lvlText w:val=""/>
-      <w:lvlJc w:val="left"/>
-      <w:pPr>
-        <w:ind w:left="2160" w:hanging="360"/>
-      </w:pPr>
-      <w:rPr>
-        <w:rFonts w:ascii="Wingdings" w:hAnsi="Wingdings" w:hint="default"/>
-      </w:rPr>
-    </w:lvl>
-    <w:lvl w:ilvl="3" w:tplc="280A0001" w:tentative="1">
-      <w:start w:val="1"/>
-      <w:numFmt w:val="bullet"/>
-      <w:lvlText w:val=""/>
-      <w:lvlJc w:val="left"/>
-      <w:pPr>
-        <w:ind w:left="2880" w:hanging="360"/>
-      </w:pPr>
-      <w:rPr>
-        <w:rFonts w:ascii="Symbol" w:hAnsi="Symbol" w:hint="default"/>
-      </w:rPr>
-    </w:lvl>
-    <w:lvl w:ilvl="4" w:tplc="280A0003" w:tentative="1">
-      <w:start w:val="1"/>
-      <w:numFmt w:val="bullet"/>
-      <w:lvlText w:val="o"/>
-      <w:lvlJc w:val="left"/>
-      <w:pPr>
-        <w:ind w:left="3600" w:hanging="360"/>
-      </w:pPr>
-      <w:rPr>
-        <w:rFonts w:ascii="Courier New" w:hAnsi="Courier New" w:cs="Courier New" w:hint="default"/>
-      </w:rPr>
-    </w:lvl>
-    <w:lvl w:ilvl="5" w:tplc="280A0005" w:tentative="1">
-      <w:start w:val="1"/>
-      <w:numFmt w:val="bullet"/>
-      <w:lvlText w:val=""/>
-      <w:lvlJc w:val="left"/>
-      <w:pPr>
-        <w:ind w:left="4320" w:hanging="360"/>
-      </w:pPr>
-      <w:rPr>
-        <w:rFonts w:ascii="Wingdings" w:hAnsi="Wingdings" w:hint="default"/>
-      </w:rPr>
-    </w:lvl>
-    <w:lvl w:ilvl="6" w:tplc="280A0001" w:tentative="1">
-      <w:start w:val="1"/>
-      <w:numFmt w:val="bullet"/>
-      <w:lvlText w:val=""/>
-      <w:lvlJc w:val="left"/>
-      <w:pPr>
-        <w:ind w:left="5040" w:hanging="360"/>
-      </w:pPr>
-      <w:rPr>
-        <w:rFonts w:ascii="Symbol" w:hAnsi="Symbol" w:hint="default"/>
-      </w:rPr>
-    </w:lvl>
-    <w:lvl w:ilvl="7" w:tplc="280A0003" w:tentative="1">
-      <w:start w:val="1"/>
-      <w:numFmt w:val="bullet"/>
-      <w:lvlText w:val="o"/>
-      <w:lvlJc w:val="left"/>
-      <w:pPr>
-        <w:ind w:left="5760" w:hanging="360"/>
-      </w:pPr>
-      <w:rPr>
-        <w:rFonts w:ascii="Courier New" w:hAnsi="Courier New" w:cs="Courier New" w:hint="default"/>
-      </w:rPr>
-    </w:lvl>
-    <w:lvl w:ilvl="8" w:tplc="280A0005" w:tentative="1">
-      <w:start w:val="1"/>
-      <w:numFmt w:val="bullet"/>
-      <w:lvlText w:val=""/>
-      <w:lvlJc w:val="left"/>
-      <w:pPr>
-        <w:ind w:left="6480" w:hanging="360"/>
-      </w:pPr>
-      <w:rPr>
-        <w:rFonts w:ascii="Wingdings" w:hAnsi="Wingdings" w:hint="default"/>
-      </w:rPr>
-    </w:lvl>
-  </w:abstractNum>
-  <w:abstractNum w:abstractNumId="21">
+  <w:abstractNum w:abstractNumId="20" w15:restartNumberingAfterBreak="0">
     <w:nsid w:val="6CA67C9A"/>
     <w:multiLevelType w:val="hybridMultilevel"/>
     <w:tmpl w:val="D9ECD3F0"/>
@@ -25138,7 +17205,7 @@
       </w:rPr>
     </w:lvl>
   </w:abstractNum>
-  <w:abstractNum w:abstractNumId="22">
+  <w:abstractNum w:abstractNumId="21" w15:restartNumberingAfterBreak="0">
     <w:nsid w:val="729A55BD"/>
     <w:multiLevelType w:val="multilevel"/>
     <w:tmpl w:val="F59ADCFA"/>
@@ -25287,7 +17354,7 @@
       </w:rPr>
     </w:lvl>
   </w:abstractNum>
-  <w:abstractNum w:abstractNumId="23">
+  <w:abstractNum w:abstractNumId="22" w15:restartNumberingAfterBreak="0">
     <w:nsid w:val="739E4D36"/>
     <w:multiLevelType w:val="multilevel"/>
     <w:tmpl w:val="A0C661DC"/>
@@ -25436,7 +17503,7 @@
       </w:rPr>
     </w:lvl>
   </w:abstractNum>
-  <w:abstractNum w:abstractNumId="24">
+  <w:abstractNum w:abstractNumId="23" w15:restartNumberingAfterBreak="0">
     <w:nsid w:val="74604E74"/>
     <w:multiLevelType w:val="hybridMultilevel"/>
     <w:tmpl w:val="3F342592"/>
@@ -25549,7 +17616,7 @@
       </w:rPr>
     </w:lvl>
   </w:abstractNum>
-  <w:abstractNum w:abstractNumId="25">
+  <w:abstractNum w:abstractNumId="24" w15:restartNumberingAfterBreak="0">
     <w:nsid w:val="7DE50692"/>
     <w:multiLevelType w:val="hybridMultilevel"/>
     <w:tmpl w:val="8AB82BC0"/>
@@ -25638,7 +17705,7 @@
       </w:pPr>
     </w:lvl>
   </w:abstractNum>
-  <w:abstractNum w:abstractNumId="26">
+  <w:abstractNum w:abstractNumId="25" w15:restartNumberingAfterBreak="0">
     <w:nsid w:val="7E107E5A"/>
     <w:multiLevelType w:val="multilevel"/>
     <w:tmpl w:val="7EC4C6A0"/>
@@ -25763,7 +17830,7 @@
     <w:abstractNumId w:val="18"/>
   </w:num>
   <w:num w:numId="2">
-    <w:abstractNumId w:val="26"/>
+    <w:abstractNumId w:val="25"/>
   </w:num>
   <w:num w:numId="3">
     <w:abstractNumId w:val="15"/>
@@ -25787,7 +17854,7 @@
     <w:abstractNumId w:val="14"/>
   </w:num>
   <w:num w:numId="10">
-    <w:abstractNumId w:val="25"/>
+    <w:abstractNumId w:val="24"/>
   </w:num>
   <w:num w:numId="11">
     <w:abstractNumId w:val="12"/>
@@ -25805,7 +17872,7 @@
     <w:abstractNumId w:val="12"/>
   </w:num>
   <w:num w:numId="16">
-    <w:abstractNumId w:val="21"/>
+    <w:abstractNumId w:val="20"/>
   </w:num>
   <w:num w:numId="17">
     <w:abstractNumId w:val="1"/>
@@ -25835,13 +17902,13 @@
     <w:abstractNumId w:val="10"/>
   </w:num>
   <w:num w:numId="26">
+    <w:abstractNumId w:val="21"/>
+  </w:num>
+  <w:num w:numId="27">
     <w:abstractNumId w:val="22"/>
   </w:num>
-  <w:num w:numId="27">
+  <w:num w:numId="28">
     <w:abstractNumId w:val="23"/>
-  </w:num>
-  <w:num w:numId="28">
-    <w:abstractNumId w:val="24"/>
   </w:num>
   <w:num w:numId="29">
     <w:abstractNumId w:val="4"/>
@@ -25849,14 +17916,11 @@
   <w:num w:numId="30">
     <w:abstractNumId w:val="19"/>
   </w:num>
-  <w:num w:numId="31">
-    <w:abstractNumId w:val="20"/>
-  </w:num>
 </w:numbering>
 </file>
 
 <file path=word/styles.xml><?xml version="1.0" encoding="utf-8"?>
-<w:styles xmlns:mc="http://schemas.openxmlformats.org/markup-compatibility/2006" xmlns:r="http://schemas.openxmlformats.org/officeDocument/2006/relationships" xmlns:w="http://schemas.openxmlformats.org/wordprocessingml/2006/main" xmlns:w14="http://schemas.microsoft.com/office/word/2010/wordml" xmlns:w15="http://schemas.microsoft.com/office/word/2012/wordml" mc:Ignorable="w14 w15">
+<w:styles xmlns:mc="http://schemas.openxmlformats.org/markup-compatibility/2006" xmlns:r="http://schemas.openxmlformats.org/officeDocument/2006/relationships" xmlns:w="http://schemas.openxmlformats.org/wordprocessingml/2006/main" xmlns:w14="http://schemas.microsoft.com/office/word/2010/wordml" xmlns:w15="http://schemas.microsoft.com/office/word/2012/wordml" xmlns:w16cex="http://schemas.microsoft.com/office/word/2018/wordml/cex" xmlns:w16cid="http://schemas.microsoft.com/office/word/2016/wordml/cid" xmlns:w16="http://schemas.microsoft.com/office/word/2018/wordml" xmlns:w16se="http://schemas.microsoft.com/office/word/2015/wordml/symex" mc:Ignorable="w14 w15 w16se w16cid w16 w16cex">
   <w:docDefaults>
     <w:rPrDefault>
       <w:rPr>
@@ -25872,7 +17936,7 @@
       </w:pPr>
     </w:pPrDefault>
   </w:docDefaults>
-  <w:latentStyles w:defLockedState="0" w:defUIPriority="99" w:defSemiHidden="0" w:defUnhideWhenUsed="0" w:defQFormat="0" w:count="371">
+  <w:latentStyles w:defLockedState="0" w:defUIPriority="99" w:defSemiHidden="0" w:defUnhideWhenUsed="0" w:defQFormat="0" w:count="376">
     <w:lsdException w:name="Normal" w:uiPriority="0" w:qFormat="1"/>
     <w:lsdException w:name="heading 1" w:uiPriority="0" w:qFormat="1"/>
     <w:lsdException w:name="heading 2" w:semiHidden="1" w:uiPriority="9" w:unhideWhenUsed="1" w:qFormat="1"/>
@@ -25978,7 +18042,6 @@
     <w:lsdException w:name="HTML Sample" w:semiHidden="1" w:unhideWhenUsed="1"/>
     <w:lsdException w:name="HTML Typewriter" w:semiHidden="1" w:unhideWhenUsed="1"/>
     <w:lsdException w:name="HTML Variable" w:semiHidden="1" w:unhideWhenUsed="1"/>
-    <w:lsdException w:name="Normal Table" w:semiHidden="1" w:unhideWhenUsed="1"/>
     <w:lsdException w:name="annotation subject" w:semiHidden="1" w:unhideWhenUsed="1"/>
     <w:lsdException w:name="No List" w:semiHidden="1" w:unhideWhenUsed="1"/>
     <w:lsdException w:name="Outline List 1" w:semiHidden="1" w:unhideWhenUsed="1"/>
@@ -26021,11 +18084,8 @@
     <w:lsdException w:name="Table Contemporary" w:semiHidden="1" w:unhideWhenUsed="1"/>
     <w:lsdException w:name="Table Elegant" w:semiHidden="1" w:unhideWhenUsed="1"/>
     <w:lsdException w:name="Table Professional" w:semiHidden="1" w:unhideWhenUsed="1"/>
-    <w:lsdException w:name="Table Subtle 1" w:semiHidden="1" w:unhideWhenUsed="1"/>
     <w:lsdException w:name="Table Subtle 2" w:semiHidden="1" w:unhideWhenUsed="1"/>
     <w:lsdException w:name="Table Web 1" w:semiHidden="1" w:unhideWhenUsed="1"/>
-    <w:lsdException w:name="Table Web 2" w:semiHidden="1" w:unhideWhenUsed="1"/>
-    <w:lsdException w:name="Table Web 3" w:semiHidden="1" w:unhideWhenUsed="1"/>
     <w:lsdException w:name="Balloon Text" w:semiHidden="1" w:unhideWhenUsed="1"/>
     <w:lsdException w:name="Table Grid" w:uiPriority="39"/>
     <w:lsdException w:name="Table Theme" w:semiHidden="1" w:unhideWhenUsed="1"/>
@@ -26244,6 +18304,11 @@
     <w:lsdException w:name="List Table 5 Dark Accent 6" w:uiPriority="50"/>
     <w:lsdException w:name="List Table 6 Colorful Accent 6" w:uiPriority="51"/>
     <w:lsdException w:name="List Table 7 Colorful Accent 6" w:uiPriority="52"/>
+    <w:lsdException w:name="Mention" w:semiHidden="1" w:unhideWhenUsed="1"/>
+    <w:lsdException w:name="Smart Hyperlink" w:semiHidden="1" w:unhideWhenUsed="1"/>
+    <w:lsdException w:name="Hashtag" w:semiHidden="1" w:unhideWhenUsed="1"/>
+    <w:lsdException w:name="Unresolved Mention" w:semiHidden="1" w:unhideWhenUsed="1"/>
+    <w:lsdException w:name="Smart Link" w:semiHidden="1" w:unhideWhenUsed="1"/>
   </w:latentStyles>
   <w:style w:type="paragraph" w:default="1" w:styleId="Normal">
     <w:name w:val="Normal"/>
@@ -26587,7 +18652,7 @@
       <w:lang w:eastAsia="es-PE"/>
     </w:rPr>
   </w:style>
-  <w:style w:type="paragraph" w:styleId="TtulodeTDC">
+  <w:style w:type="paragraph" w:styleId="TtuloTDC">
     <w:name w:val="TOC Heading"/>
     <w:basedOn w:val="Ttulo1"/>
     <w:next w:val="Normal"/>
@@ -26661,7 +18726,6 @@
       <w:spacing w:after="0" w:line="240" w:lineRule="auto"/>
     </w:pPr>
     <w:tblPr>
-      <w:tblInd w:w="0" w:type="dxa"/>
       <w:tblBorders>
         <w:top w:val="single" w:sz="4" w:space="0" w:color="auto"/>
         <w:left w:val="single" w:sz="4" w:space="0" w:color="auto"/>
@@ -26670,12 +18734,6 @@
         <w:insideH w:val="single" w:sz="4" w:space="0" w:color="auto"/>
         <w:insideV w:val="single" w:sz="4" w:space="0" w:color="auto"/>
       </w:tblBorders>
-      <w:tblCellMar>
-        <w:top w:w="0" w:type="dxa"/>
-        <w:left w:w="108" w:type="dxa"/>
-        <w:bottom w:w="0" w:type="dxa"/>
-        <w:right w:w="108" w:type="dxa"/>
-      </w:tblCellMar>
     </w:tblPr>
   </w:style>
   <w:style w:type="paragraph" w:styleId="Textodeglobo">
@@ -26706,11 +18764,11 @@
       <w:lang w:val="es-ES" w:eastAsia="es-ES"/>
     </w:rPr>
   </w:style>
-  <w:style w:type="paragraph" w:styleId="Puesto">
+  <w:style w:type="paragraph" w:styleId="Ttulo">
     <w:name w:val="Title"/>
     <w:basedOn w:val="Normal"/>
     <w:next w:val="Normal"/>
-    <w:link w:val="PuestoCar"/>
+    <w:link w:val="TtuloCar"/>
     <w:uiPriority w:val="10"/>
     <w:qFormat/>
     <w:rsid w:val="00BB195A"/>
@@ -26728,10 +18786,10 @@
       <w:lang w:val="es-PE" w:eastAsia="es-PE"/>
     </w:rPr>
   </w:style>
-  <w:style w:type="character" w:customStyle="1" w:styleId="PuestoCar">
-    <w:name w:val="Puesto Car"/>
+  <w:style w:type="character" w:customStyle="1" w:styleId="TtuloCar">
+    <w:name w:val="Título Car"/>
     <w:basedOn w:val="Fuentedeprrafopredeter"/>
-    <w:link w:val="Puesto"/>
+    <w:link w:val="Ttulo"/>
     <w:uiPriority w:val="10"/>
     <w:rsid w:val="00BB195A"/>
     <w:rPr>
@@ -27118,7 +19176,7 @@
 </file>
 
 <file path=customXml/itemProps1.xml><?xml version="1.0" encoding="utf-8"?>
-<ds:datastoreItem xmlns:ds="http://schemas.openxmlformats.org/officeDocument/2006/customXml" ds:itemID="{DDE86089-E68B-475B-A2EB-9E3FE181A384}">
+<ds:datastoreItem xmlns:ds="http://schemas.openxmlformats.org/officeDocument/2006/customXml" ds:itemID="{B413BAC0-C2D9-4CD3-B738-49F4A28D60E4}">
   <ds:schemaRefs>
     <ds:schemaRef ds:uri="http://schemas.openxmlformats.org/officeDocument/2006/bibliography"/>
   </ds:schemaRefs>

--- a/3.0 MEMORIA DESCRIPTIVA/MEMORIA DSCRIPTIVA DE IOARR - JOSE MARIA ARGUEDAS.docx
+++ b/3.0 MEMORIA DESCRIPTIVA/MEMORIA DSCRIPTIVA DE IOARR - JOSE MARIA ARGUEDAS.docx
@@ -1,6 +1,6 @@
 
 <file path=word/document.xml><?xml version="1.0" encoding="utf-8"?>
-<w:document xmlns:wpc="http://schemas.microsoft.com/office/word/2010/wordprocessingCanvas" xmlns:cx="http://schemas.microsoft.com/office/drawing/2014/chartex" xmlns:cx1="http://schemas.microsoft.com/office/drawing/2015/9/8/chartex" xmlns:cx2="http://schemas.microsoft.com/office/drawing/2015/10/21/chartex" xmlns:cx3="http://schemas.microsoft.com/office/drawing/2016/5/9/chartex" xmlns:cx4="http://schemas.microsoft.com/office/drawing/2016/5/10/chartex" xmlns:cx5="http://schemas.microsoft.com/office/drawing/2016/5/11/chartex" xmlns:cx6="http://schemas.microsoft.com/office/drawing/2016/5/12/chartex" xmlns:cx7="http://schemas.microsoft.com/office/drawing/2016/5/13/chartex" xmlns:cx8="http://schemas.microsoft.com/office/drawing/2016/5/14/chartex" xmlns:mc="http://schemas.openxmlformats.org/markup-compatibility/2006" xmlns:aink="http://schemas.microsoft.com/office/drawing/2016/ink" xmlns:am3d="http://schemas.microsoft.com/office/drawing/2017/model3d" xmlns:o="urn:schemas-microsoft-com:office:office" xmlns:r="http://schemas.openxmlformats.org/officeDocument/2006/relationships" xmlns:m="http://schemas.openxmlformats.org/officeDocument/2006/math" xmlns:v="urn:schemas-microsoft-com:vml" xmlns:wp14="http://schemas.microsoft.com/office/word/2010/wordprocessingDrawing" xmlns:wp="http://schemas.openxmlformats.org/drawingml/2006/wordprocessingDrawing" xmlns:w10="urn:schemas-microsoft-com:office:word" xmlns:w="http://schemas.openxmlformats.org/wordprocessingml/2006/main" xmlns:w14="http://schemas.microsoft.com/office/word/2010/wordml" xmlns:w15="http://schemas.microsoft.com/office/word/2012/wordml" xmlns:w16cex="http://schemas.microsoft.com/office/word/2018/wordml/cex" xmlns:w16cid="http://schemas.microsoft.com/office/word/2016/wordml/cid" xmlns:w16="http://schemas.microsoft.com/office/word/2018/wordml" xmlns:w16se="http://schemas.microsoft.com/office/word/2015/wordml/symex" xmlns:wpg="http://schemas.microsoft.com/office/word/2010/wordprocessingGroup" xmlns:wpi="http://schemas.microsoft.com/office/word/2010/wordprocessingInk" xmlns:wne="http://schemas.microsoft.com/office/word/2006/wordml" xmlns:wps="http://schemas.microsoft.com/office/word/2010/wordprocessingShape" mc:Ignorable="w14 w15 w16se w16cid w16 w16cex wp14">
+<w:document xmlns:wpc="http://schemas.microsoft.com/office/word/2010/wordprocessingCanvas" xmlns:mc="http://schemas.openxmlformats.org/markup-compatibility/2006" xmlns:o="urn:schemas-microsoft-com:office:office" xmlns:r="http://schemas.openxmlformats.org/officeDocument/2006/relationships" xmlns:m="http://schemas.openxmlformats.org/officeDocument/2006/math" xmlns:v="urn:schemas-microsoft-com:vml" xmlns:wp14="http://schemas.microsoft.com/office/word/2010/wordprocessingDrawing" xmlns:wp="http://schemas.openxmlformats.org/drawingml/2006/wordprocessingDrawing" xmlns:w10="urn:schemas-microsoft-com:office:word" xmlns:w="http://schemas.openxmlformats.org/wordprocessingml/2006/main" xmlns:w14="http://schemas.microsoft.com/office/word/2010/wordml" xmlns:w15="http://schemas.microsoft.com/office/word/2012/wordml" xmlns:wpg="http://schemas.microsoft.com/office/word/2010/wordprocessingGroup" xmlns:wpi="http://schemas.microsoft.com/office/word/2010/wordprocessingInk" xmlns:wne="http://schemas.microsoft.com/office/word/2006/wordml" xmlns:wps="http://schemas.microsoft.com/office/word/2010/wordprocessingShape" mc:Ignorable="w14 w15 wp14">
   <w:body>
     <w:p>
       <w:pPr>
@@ -271,7 +271,7 @@
               </wp:anchor>
             </w:drawing>
           </mc:Choice>
-          <mc:Fallback>
+          <mc:Fallback xmlns:w16se="http://schemas.microsoft.com/office/word/2015/wordml/symex" xmlns:w16="http://schemas.microsoft.com/office/word/2018/wordml" xmlns:w16cid="http://schemas.microsoft.com/office/word/2016/wordml/cid" xmlns:w16cex="http://schemas.microsoft.com/office/word/2018/wordml/cex" xmlns:am3d="http://schemas.microsoft.com/office/drawing/2017/model3d" xmlns:aink="http://schemas.microsoft.com/office/drawing/2016/ink" xmlns:cx8="http://schemas.microsoft.com/office/drawing/2016/5/14/chartex" xmlns:cx7="http://schemas.microsoft.com/office/drawing/2016/5/13/chartex" xmlns:cx6="http://schemas.microsoft.com/office/drawing/2016/5/12/chartex" xmlns:cx5="http://schemas.microsoft.com/office/drawing/2016/5/11/chartex" xmlns:cx4="http://schemas.microsoft.com/office/drawing/2016/5/10/chartex" xmlns:cx3="http://schemas.microsoft.com/office/drawing/2016/5/9/chartex" xmlns:cx2="http://schemas.microsoft.com/office/drawing/2015/10/21/chartex" xmlns:cx1="http://schemas.microsoft.com/office/drawing/2015/9/8/chartex" xmlns:cx="http://schemas.microsoft.com/office/drawing/2014/chartex">
             <w:pict>
               <v:shapetype w14:anchorId="22C153E6" id="_x0000_t202" coordsize="21600,21600" o:spt="202" path="m,l,21600r21600,l21600,xe">
                 <v:stroke joinstyle="miter"/>
@@ -473,7 +473,7 @@
               </wp:anchor>
             </w:drawing>
           </mc:Choice>
-          <mc:Fallback>
+          <mc:Fallback xmlns:w16se="http://schemas.microsoft.com/office/word/2015/wordml/symex" xmlns:w16="http://schemas.microsoft.com/office/word/2018/wordml" xmlns:w16cid="http://schemas.microsoft.com/office/word/2016/wordml/cid" xmlns:w16cex="http://schemas.microsoft.com/office/word/2018/wordml/cex" xmlns:am3d="http://schemas.microsoft.com/office/drawing/2017/model3d" xmlns:aink="http://schemas.microsoft.com/office/drawing/2016/ink" xmlns:cx8="http://schemas.microsoft.com/office/drawing/2016/5/14/chartex" xmlns:cx7="http://schemas.microsoft.com/office/drawing/2016/5/13/chartex" xmlns:cx6="http://schemas.microsoft.com/office/drawing/2016/5/12/chartex" xmlns:cx5="http://schemas.microsoft.com/office/drawing/2016/5/11/chartex" xmlns:cx4="http://schemas.microsoft.com/office/drawing/2016/5/10/chartex" xmlns:cx3="http://schemas.microsoft.com/office/drawing/2016/5/9/chartex" xmlns:cx2="http://schemas.microsoft.com/office/drawing/2015/10/21/chartex" xmlns:cx1="http://schemas.microsoft.com/office/drawing/2015/9/8/chartex" xmlns:cx="http://schemas.microsoft.com/office/drawing/2014/chartex">
             <w:pict>
               <v:shape w14:anchorId="6F81A576" id="Cuadro de texto 13" o:spid="_x0000_s1027" type="#_x0000_t202" style="position:absolute;margin-left:217.25pt;margin-top:641.35pt;width:2in;height:2in;z-index:251671552;visibility:visible;mso-wrap-style:none;mso-wrap-distance-left:9pt;mso-wrap-distance-top:0;mso-wrap-distance-right:9pt;mso-wrap-distance-bottom:0;mso-position-horizontal:absolute;mso-position-horizontal-relative:text;mso-position-vertical:absolute;mso-position-vertical-relative:text;v-text-anchor:top" o:gfxdata="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" filled="f" stroked="f">
                 <v:textbox style="mso-fit-shape-to-text:t">
@@ -1720,7 +1720,7 @@
           <w:rFonts w:ascii="Arial Narrow" w:eastAsia="Calibri" w:hAnsi="Arial Narrow"/>
         </w:rPr>
       </w:pPr>
-      <w:bookmarkStart w:id="2" w:name="_Toc26183194"/>
+      <w:bookmarkStart w:id="1" w:name="_Toc26183194"/>
       <w:r>
         <w:rPr>
           <w:rFonts w:ascii="Arial Narrow" w:eastAsia="Calibri" w:hAnsi="Arial Narrow"/>
@@ -1786,29 +1786,29 @@
         </w:rPr>
         <w:t>CAPITULO I.  ASPECTOS GENERALES</w:t>
       </w:r>
+      <w:bookmarkEnd w:id="1"/>
+    </w:p>
+    <w:p>
+      <w:pPr>
+        <w:pStyle w:val="Ttulo1"/>
+        <w:rPr>
+          <w:rFonts w:ascii="Arial Narrow" w:hAnsi="Arial Narrow"/>
+        </w:rPr>
+      </w:pPr>
+      <w:bookmarkStart w:id="2" w:name="_Toc26183195"/>
+      <w:r>
+        <w:rPr>
+          <w:rFonts w:ascii="Arial Narrow" w:hAnsi="Arial Narrow"/>
+        </w:rPr>
+        <w:t xml:space="preserve">1.1.- </w:t>
+      </w:r>
+      <w:r>
+        <w:rPr>
+          <w:rFonts w:ascii="Arial Narrow" w:hAnsi="Arial Narrow"/>
+        </w:rPr>
+        <w:t>ALINEAMIENTO A UNA BRECHA PRIORIZADA</w:t>
+      </w:r>
       <w:bookmarkEnd w:id="2"/>
-    </w:p>
-    <w:p>
-      <w:pPr>
-        <w:pStyle w:val="Ttulo1"/>
-        <w:rPr>
-          <w:rFonts w:ascii="Arial Narrow" w:hAnsi="Arial Narrow"/>
-        </w:rPr>
-      </w:pPr>
-      <w:bookmarkStart w:id="3" w:name="_Toc26183195"/>
-      <w:r>
-        <w:rPr>
-          <w:rFonts w:ascii="Arial Narrow" w:hAnsi="Arial Narrow"/>
-        </w:rPr>
-        <w:t xml:space="preserve">1.1.- </w:t>
-      </w:r>
-      <w:r>
-        <w:rPr>
-          <w:rFonts w:ascii="Arial Narrow" w:hAnsi="Arial Narrow"/>
-        </w:rPr>
-        <w:t>ALINEAMIENTO A UNA BRECHA PRIORIZADA</w:t>
-      </w:r>
-      <w:bookmarkEnd w:id="3"/>
     </w:p>
     <w:p>
       <w:pPr>
@@ -2331,7 +2331,7 @@
           <w:rFonts w:ascii="Arial Narrow" w:hAnsi="Arial Narrow"/>
         </w:rPr>
       </w:pPr>
-      <w:bookmarkStart w:id="4" w:name="_Toc26183196"/>
+      <w:bookmarkStart w:id="3" w:name="_Toc26183196"/>
       <w:r>
         <w:rPr>
           <w:rFonts w:ascii="Arial Narrow" w:hAnsi="Arial Narrow"/>
@@ -2344,7 +2344,7 @@
         </w:rPr>
         <w:t>ANALISIS SOBRE EL TIPO DE INVERSION</w:t>
       </w:r>
-      <w:bookmarkEnd w:id="4"/>
+      <w:bookmarkEnd w:id="3"/>
       <w:r>
         <w:rPr>
           <w:rFonts w:ascii="Arial Narrow" w:hAnsi="Arial Narrow"/>
@@ -3498,7 +3498,7 @@
           <w:rFonts w:ascii="Arial Narrow" w:hAnsi="Arial Narrow"/>
         </w:rPr>
       </w:pPr>
-      <w:bookmarkStart w:id="5" w:name="_Toc26183197"/>
+      <w:bookmarkStart w:id="4" w:name="_Toc26183197"/>
       <w:r>
         <w:rPr>
           <w:rFonts w:ascii="Arial Narrow" w:hAnsi="Arial Narrow"/>
@@ -3511,7 +3511,7 @@
         </w:rPr>
         <w:t>MARCO NORMATIVO</w:t>
       </w:r>
-      <w:bookmarkEnd w:id="5"/>
+      <w:bookmarkEnd w:id="4"/>
     </w:p>
     <w:p>
       <w:pPr>
@@ -3792,7 +3792,7 @@
           <w:rFonts w:ascii="Arial Narrow" w:hAnsi="Arial Narrow"/>
         </w:rPr>
       </w:pPr>
-      <w:bookmarkStart w:id="6" w:name="_Toc26183198"/>
+      <w:bookmarkStart w:id="5" w:name="_Toc26183198"/>
       <w:r>
         <w:rPr>
           <w:rFonts w:ascii="Arial Narrow" w:hAnsi="Arial Narrow"/>
@@ -3805,7 +3805,7 @@
         </w:rPr>
         <w:t>ANTECEDENTES Y JUSTIFICACION</w:t>
       </w:r>
-      <w:bookmarkEnd w:id="6"/>
+      <w:bookmarkEnd w:id="5"/>
     </w:p>
     <w:p>
       <w:pPr>
@@ -4672,7 +4672,7 @@
           <w:rFonts w:ascii="Arial Narrow" w:hAnsi="Arial Narrow"/>
         </w:rPr>
       </w:pPr>
-      <w:bookmarkStart w:id="7" w:name="_Toc26183199"/>
+      <w:bookmarkStart w:id="6" w:name="_Toc26183199"/>
       <w:r>
         <w:rPr>
           <w:rFonts w:ascii="Arial Narrow" w:hAnsi="Arial Narrow"/>
@@ -4685,7 +4685,7 @@
         </w:rPr>
         <w:t>OBJETIVO</w:t>
       </w:r>
-      <w:bookmarkEnd w:id="7"/>
+      <w:bookmarkEnd w:id="6"/>
     </w:p>
     <w:p>
       <w:pPr>
@@ -4814,7 +4814,7 @@
           <w:rFonts w:ascii="Arial Narrow" w:hAnsi="Arial Narrow"/>
         </w:rPr>
       </w:pPr>
-      <w:bookmarkStart w:id="8" w:name="_Toc26183200"/>
+      <w:bookmarkStart w:id="7" w:name="_Toc26183200"/>
       <w:r>
         <w:rPr>
           <w:rFonts w:ascii="Arial Narrow" w:hAnsi="Arial Narrow"/>
@@ -4827,7 +4827,7 @@
         </w:rPr>
         <w:t>DESCRIPCION DEL PROYECTO</w:t>
       </w:r>
-      <w:bookmarkEnd w:id="8"/>
+      <w:bookmarkEnd w:id="7"/>
     </w:p>
     <w:p>
       <w:pPr>
@@ -4882,7 +4882,7 @@
           <w:rFonts w:ascii="Arial Narrow" w:hAnsi="Arial Narrow"/>
         </w:rPr>
       </w:pPr>
-      <w:bookmarkStart w:id="9" w:name="_Toc26183201"/>
+      <w:bookmarkStart w:id="8" w:name="_Toc26183201"/>
       <w:r>
         <w:rPr>
           <w:rFonts w:ascii="Arial Narrow" w:hAnsi="Arial Narrow"/>
@@ -4895,7 +4895,7 @@
         </w:rPr>
         <w:t>PLAZO DE EJECUCION</w:t>
       </w:r>
-      <w:bookmarkEnd w:id="9"/>
+      <w:bookmarkEnd w:id="8"/>
       <w:r>
         <w:rPr>
           <w:rFonts w:ascii="Arial Narrow" w:hAnsi="Arial Narrow"/>
@@ -4967,7 +4967,7 @@
           <w:rFonts w:ascii="Arial Narrow" w:hAnsi="Arial Narrow"/>
         </w:rPr>
       </w:pPr>
-      <w:bookmarkStart w:id="10" w:name="_Toc26183202"/>
+      <w:bookmarkStart w:id="9" w:name="_Toc26183202"/>
       <w:r>
         <w:rPr>
           <w:rFonts w:ascii="Arial Narrow" w:hAnsi="Arial Narrow"/>
@@ -4980,7 +4980,7 @@
         </w:rPr>
         <w:t>UNIDAD FORMULADORA Y EJECUTORA</w:t>
       </w:r>
-      <w:bookmarkEnd w:id="10"/>
+      <w:bookmarkEnd w:id="9"/>
     </w:p>
     <w:p>
       <w:pPr>
@@ -5576,7 +5576,7 @@
           <w:rFonts w:ascii="Arial Narrow" w:hAnsi="Arial Narrow"/>
         </w:rPr>
       </w:pPr>
-      <w:bookmarkStart w:id="11" w:name="_Toc26183203"/>
+      <w:bookmarkStart w:id="10" w:name="_Toc26183203"/>
       <w:r>
         <w:rPr>
           <w:rFonts w:ascii="Arial Narrow" w:hAnsi="Arial Narrow"/>
@@ -5589,7 +5589,7 @@
         </w:rPr>
         <w:t>FUENTE DE FINANCIAMIENTO Y MODALIDAD DE EJECUCION</w:t>
       </w:r>
-      <w:bookmarkEnd w:id="11"/>
+      <w:bookmarkEnd w:id="10"/>
     </w:p>
     <w:p>
       <w:pPr>
@@ -5701,43 +5701,43 @@
           <w:rFonts w:ascii="Arial Narrow" w:hAnsi="Arial Narrow"/>
         </w:rPr>
       </w:pPr>
-      <w:bookmarkStart w:id="12" w:name="_Toc26183204"/>
+      <w:bookmarkStart w:id="11" w:name="_Toc26183204"/>
       <w:r>
         <w:rPr>
           <w:rFonts w:ascii="Arial Narrow" w:hAnsi="Arial Narrow"/>
         </w:rPr>
         <w:t>CAPITULO II. SITUACIÓN ACTUAL ÁREA DEL PROYECTO</w:t>
       </w:r>
+      <w:bookmarkEnd w:id="11"/>
+    </w:p>
+    <w:p>
+      <w:pPr>
+        <w:rPr>
+          <w:lang w:val="es-PE"/>
+        </w:rPr>
+      </w:pPr>
+    </w:p>
+    <w:p>
+      <w:pPr>
+        <w:pStyle w:val="Ttulo1"/>
+        <w:rPr>
+          <w:rFonts w:ascii="Arial Narrow" w:hAnsi="Arial Narrow"/>
+        </w:rPr>
+      </w:pPr>
+      <w:bookmarkStart w:id="12" w:name="_Toc26183205"/>
+      <w:r>
+        <w:rPr>
+          <w:rFonts w:ascii="Arial Narrow" w:hAnsi="Arial Narrow"/>
+        </w:rPr>
+        <w:t>2.1.-</w:t>
+      </w:r>
+      <w:r>
+        <w:rPr>
+          <w:rFonts w:ascii="Arial Narrow" w:hAnsi="Arial Narrow"/>
+        </w:rPr>
+        <w:t xml:space="preserve"> CARACTERISTICAS GENERALES</w:t>
+      </w:r>
       <w:bookmarkEnd w:id="12"/>
-    </w:p>
-    <w:p>
-      <w:pPr>
-        <w:rPr>
-          <w:lang w:val="es-PE"/>
-        </w:rPr>
-      </w:pPr>
-    </w:p>
-    <w:p>
-      <w:pPr>
-        <w:pStyle w:val="Ttulo1"/>
-        <w:rPr>
-          <w:rFonts w:ascii="Arial Narrow" w:hAnsi="Arial Narrow"/>
-        </w:rPr>
-      </w:pPr>
-      <w:bookmarkStart w:id="13" w:name="_Toc26183205"/>
-      <w:r>
-        <w:rPr>
-          <w:rFonts w:ascii="Arial Narrow" w:hAnsi="Arial Narrow"/>
-        </w:rPr>
-        <w:t>2.1.-</w:t>
-      </w:r>
-      <w:r>
-        <w:rPr>
-          <w:rFonts w:ascii="Arial Narrow" w:hAnsi="Arial Narrow"/>
-        </w:rPr>
-        <w:t xml:space="preserve"> CARACTERISTICAS GENERALES</w:t>
-      </w:r>
-      <w:bookmarkEnd w:id="13"/>
       <w:r>
         <w:rPr>
           <w:rFonts w:ascii="Arial Narrow" w:hAnsi="Arial Narrow"/>
@@ -7257,7 +7257,7 @@
           <w:rFonts w:ascii="Arial Narrow" w:hAnsi="Arial Narrow"/>
         </w:rPr>
       </w:pPr>
-      <w:bookmarkStart w:id="14" w:name="_Toc26183206"/>
+      <w:bookmarkStart w:id="13" w:name="_Toc26183206"/>
       <w:r>
         <w:rPr>
           <w:rFonts w:ascii="Arial Narrow" w:hAnsi="Arial Narrow"/>
@@ -7270,7 +7270,7 @@
         </w:rPr>
         <w:t>DIAGNOSTICO SITUACIONAL</w:t>
       </w:r>
-      <w:bookmarkEnd w:id="14"/>
+      <w:bookmarkEnd w:id="13"/>
       <w:r>
         <w:rPr>
           <w:rFonts w:ascii="Arial Narrow" w:hAnsi="Arial Narrow"/>
@@ -7752,6 +7752,7 @@
           <w:b/>
           <w:color w:val="000000" w:themeColor="text1"/>
         </w:rPr>
+        <w:lastRenderedPageBreak/>
         <w:t>Bloques de Aulas</w:t>
       </w:r>
     </w:p>
@@ -8146,6 +8147,7 @@
           <w:noProof/>
           <w:lang w:val="es-PE" w:eastAsia="es-PE"/>
         </w:rPr>
+        <w:lastRenderedPageBreak/>
         <w:drawing>
           <wp:anchor distT="0" distB="0" distL="114300" distR="114300" simplePos="0" relativeHeight="251741184" behindDoc="0" locked="0" layoutInCell="1" allowOverlap="1" wp14:anchorId="6EF9351F" wp14:editId="5E64D02B">
             <wp:simplePos x="0" y="0"/>
@@ -8242,13 +8244,12 @@
           <w:iCs w:val="0"/>
         </w:rPr>
       </w:pPr>
-      <w:bookmarkStart w:id="15" w:name="_Hlk13482227"/>
+      <w:bookmarkStart w:id="14" w:name="_Hlk13482227"/>
       <w:r>
         <w:rPr>
           <w:rFonts w:ascii="Arial Narrow" w:hAnsi="Arial Narrow"/>
           <w:noProof/>
         </w:rPr>
-        <w:lastRenderedPageBreak/>
         <w:drawing>
           <wp:anchor distT="0" distB="0" distL="114300" distR="114300" simplePos="0" relativeHeight="251739136" behindDoc="0" locked="0" layoutInCell="1" allowOverlap="1" wp14:anchorId="3A4BA017" wp14:editId="2B424905">
             <wp:simplePos x="0" y="0"/>
@@ -8318,9 +8319,9 @@
         </w:rPr>
         <w:t>F</w:t>
       </w:r>
-      <w:bookmarkStart w:id="16" w:name="_Toc520973839"/>
-      <w:bookmarkStart w:id="17" w:name="_Toc9594555"/>
-      <w:bookmarkEnd w:id="15"/>
+      <w:bookmarkStart w:id="15" w:name="_Toc520973839"/>
+      <w:bookmarkStart w:id="16" w:name="_Toc9594555"/>
+      <w:bookmarkEnd w:id="14"/>
       <w:r>
         <w:rPr>
           <w:rFonts w:ascii="Arial Narrow" w:hAnsi="Arial Narrow"/>
@@ -8382,10 +8383,11 @@
           <w:b/>
           <w:color w:val="000000" w:themeColor="text1"/>
         </w:rPr>
+        <w:lastRenderedPageBreak/>
         <w:t xml:space="preserve">Características </w:t>
       </w:r>
+      <w:bookmarkEnd w:id="15"/>
       <w:bookmarkEnd w:id="16"/>
-      <w:bookmarkEnd w:id="17"/>
       <w:r>
         <w:rPr>
           <w:rFonts w:ascii="Arial Narrow" w:hAnsi="Arial Narrow" w:cs="Arial"/>
@@ -9272,7 +9274,6 @@
           <w:noProof/>
           <w:lang w:val="es-PE" w:eastAsia="es-PE"/>
         </w:rPr>
-        <w:lastRenderedPageBreak/>
         <w:drawing>
           <wp:inline distT="0" distB="0" distL="0" distR="0" wp14:anchorId="77F48F30" wp14:editId="6950EFBD">
             <wp:extent cx="5801841" cy="4047066"/>
@@ -9393,11 +9394,12 @@
           <w:rFonts w:ascii="Arial Narrow" w:hAnsi="Arial Narrow"/>
         </w:rPr>
       </w:pPr>
-      <w:bookmarkStart w:id="18" w:name="_Toc26183207"/>
+      <w:bookmarkStart w:id="17" w:name="_Toc26183207"/>
       <w:r>
         <w:rPr>
           <w:rFonts w:ascii="Arial Narrow" w:hAnsi="Arial Narrow"/>
         </w:rPr>
+        <w:lastRenderedPageBreak/>
         <w:t>2.3.-</w:t>
       </w:r>
       <w:r>
@@ -9406,7 +9408,7 @@
         </w:rPr>
         <w:t>ANALISIS TECNICO</w:t>
       </w:r>
-      <w:bookmarkEnd w:id="18"/>
+      <w:bookmarkEnd w:id="17"/>
     </w:p>
     <w:p>
       <w:pPr>
@@ -9744,24 +9746,24 @@
         </w:rPr>
         <w:t xml:space="preserve">proyección </w:t>
       </w:r>
-      <w:proofErr w:type="spellStart"/>
       <w:r>
         <w:rPr>
           <w:rFonts w:ascii="Arial Narrow" w:hAnsi="Arial Narrow" w:cs="Arial"/>
           <w:sz w:val="20"/>
           <w:szCs w:val="20"/>
         </w:rPr>
-        <w:t>UTM</w:t>
-      </w:r>
-      <w:proofErr w:type="spellEnd"/>
+        <w:t xml:space="preserve">UTM, cuyo </w:t>
+      </w:r>
+      <w:proofErr w:type="spellStart"/>
       <w:r>
         <w:rPr>
           <w:rFonts w:ascii="Arial Narrow" w:hAnsi="Arial Narrow" w:cs="Arial"/>
           <w:sz w:val="20"/>
           <w:szCs w:val="20"/>
         </w:rPr>
-        <w:t>, cuyo datum</w:t>
-      </w:r>
+        <w:t>datum</w:t>
+      </w:r>
+      <w:proofErr w:type="spellEnd"/>
       <w:r>
         <w:rPr>
           <w:rFonts w:ascii="Arial Narrow" w:hAnsi="Arial Narrow" w:cs="Arial"/>
@@ -9896,7 +9898,6 @@
           <w:u w:val="single"/>
           <w:lang w:val="es-MX"/>
         </w:rPr>
-        <w:lastRenderedPageBreak/>
         <w:t>Nombre de la Unidad Productora</w:t>
       </w:r>
       <w:r>
@@ -11090,29 +11091,7 @@
           <w:szCs w:val="22"/>
           <w:lang w:val="es-MX"/>
         </w:rPr>
-        <w:t xml:space="preserve">serán </w:t>
-      </w:r>
-      <w:proofErr w:type="gramStart"/>
-      <w:r>
-        <w:rPr>
-          <w:rFonts w:ascii="Arial Narrow" w:hAnsi="Arial Narrow" w:cs="Arial"/>
-          <w:color w:val="000000" w:themeColor="text1"/>
-          <w:sz w:val="22"/>
-          <w:szCs w:val="22"/>
-          <w:lang w:val="es-MX"/>
-        </w:rPr>
-        <w:t>arriostrados</w:t>
-      </w:r>
-      <w:proofErr w:type="gramEnd"/>
-      <w:r>
-        <w:rPr>
-          <w:rFonts w:ascii="Arial Narrow" w:hAnsi="Arial Narrow" w:cs="Arial"/>
-          <w:color w:val="000000" w:themeColor="text1"/>
-          <w:sz w:val="22"/>
-          <w:szCs w:val="22"/>
-          <w:lang w:val="es-MX"/>
-        </w:rPr>
-        <w:t xml:space="preserve"> con tubos rectangulares metálicos LAC ASTM500 </w:t>
+        <w:t xml:space="preserve">serán arriostrados con tubos rectangulares metálicos LAC ASTM500 </w:t>
       </w:r>
       <w:r>
         <w:rPr>
@@ -11552,7 +11531,6 @@
                 <w:szCs w:val="22"/>
                 <w:lang w:val="es-MX"/>
               </w:rPr>
-              <w:lastRenderedPageBreak/>
               <w:t>Área</w:t>
             </w:r>
             <w:r>
@@ -12196,6 +12174,7 @@
           <w:szCs w:val="22"/>
           <w:lang w:val="es-PE" w:eastAsia="es-PE"/>
         </w:rPr>
+        <w:lastRenderedPageBreak/>
         <w:drawing>
           <wp:anchor distT="0" distB="0" distL="114300" distR="114300" simplePos="0" relativeHeight="251705344" behindDoc="0" locked="0" layoutInCell="1" allowOverlap="1" wp14:anchorId="24326768" wp14:editId="459B0FB6">
             <wp:simplePos x="0" y="0"/>
@@ -12359,18 +12338,7 @@
           <w:szCs w:val="22"/>
           <w:lang w:val="es-MX"/>
         </w:rPr>
-        <w:t xml:space="preserve">los montantes </w:t>
-      </w:r>
-      <w:r>
-        <w:rPr>
-          <w:rFonts w:ascii="Arial Narrow" w:hAnsi="Arial Narrow" w:cs="Arial"/>
-          <w:color w:val="000000" w:themeColor="text1"/>
-          <w:sz w:val="22"/>
-          <w:szCs w:val="22"/>
-          <w:lang w:val="es-MX"/>
-        </w:rPr>
-        <w:lastRenderedPageBreak/>
-        <w:t>verticales</w:t>
+        <w:t>los montantes verticales</w:t>
       </w:r>
       <w:r>
         <w:rPr>
@@ -12462,7 +12430,7 @@
           <w:lang w:val="es-PE"/>
         </w:rPr>
       </w:pPr>
-      <w:bookmarkStart w:id="19" w:name="_Toc26183208"/>
+      <w:bookmarkStart w:id="18" w:name="_Toc26183208"/>
       <w:r>
         <w:rPr>
           <w:rFonts w:ascii="Arial Narrow" w:hAnsi="Arial Narrow"/>
@@ -12490,7 +12458,7 @@
         </w:rPr>
         <w:t>PRESUPUESTO</w:t>
       </w:r>
-      <w:bookmarkEnd w:id="19"/>
+      <w:bookmarkEnd w:id="18"/>
     </w:p>
     <w:p>
       <w:pPr>
@@ -12500,6 +12468,4066 @@
         </w:rPr>
       </w:pPr>
     </w:p>
+    <w:tbl>
+      <w:tblPr>
+        <w:tblW w:w="5000" w:type="pct"/>
+        <w:tblBorders>
+          <w:top w:val="single" w:sz="4" w:space="0" w:color="auto"/>
+          <w:left w:val="single" w:sz="4" w:space="0" w:color="auto"/>
+          <w:bottom w:val="single" w:sz="4" w:space="0" w:color="auto"/>
+          <w:right w:val="single" w:sz="4" w:space="0" w:color="auto"/>
+          <w:insideH w:val="single" w:sz="4" w:space="0" w:color="auto"/>
+          <w:insideV w:val="single" w:sz="4" w:space="0" w:color="auto"/>
+        </w:tblBorders>
+        <w:tblCellMar>
+          <w:left w:w="70" w:type="dxa"/>
+          <w:right w:w="70" w:type="dxa"/>
+        </w:tblCellMar>
+        <w:tblLook w:val="04A0" w:firstRow="1" w:lastRow="0" w:firstColumn="1" w:lastColumn="0" w:noHBand="0" w:noVBand="1"/>
+      </w:tblPr>
+      <w:tblGrid>
+        <w:gridCol w:w="182"/>
+        <w:gridCol w:w="438"/>
+        <w:gridCol w:w="3582"/>
+        <w:gridCol w:w="782"/>
+        <w:gridCol w:w="2074"/>
+        <w:gridCol w:w="1832"/>
+      </w:tblGrid>
+      <w:tr>
+        <w:trPr>
+          <w:trHeight w:val="2190"/>
+        </w:trPr>
+        <w:tc>
+          <w:tcPr>
+            <w:tcW w:w="5000" w:type="pct"/>
+            <w:gridSpan w:val="6"/>
+            <w:shd w:val="clear" w:color="000000" w:fill="EEF0F7"/>
+            <w:vAlign w:val="center"/>
+            <w:hideMark/>
+          </w:tcPr>
+          <w:p>
+            <w:pPr>
+              <w:jc w:val="center"/>
+              <w:rPr>
+                <w:rFonts w:ascii="Century Schoolbook" w:hAnsi="Century Schoolbook" w:cs="Arial"/>
+                <w:b/>
+                <w:bCs/>
+                <w:sz w:val="16"/>
+                <w:szCs w:val="26"/>
+                <w:lang w:val="es-PE" w:eastAsia="es-PE"/>
+              </w:rPr>
+            </w:pPr>
+            <w:bookmarkStart w:id="19" w:name="RANGE!B4:G34"/>
+            <w:r>
+              <w:rPr>
+                <w:rFonts w:ascii="Century Schoolbook" w:hAnsi="Century Schoolbook" w:cs="Arial"/>
+                <w:b/>
+                <w:bCs/>
+                <w:sz w:val="16"/>
+                <w:szCs w:val="26"/>
+                <w:lang w:val="es-PE" w:eastAsia="es-PE"/>
+              </w:rPr>
+              <w:t>IOARR: “OPTIMIZACION MEDIANTE COBERTURA DE LA LOSA DEPORTIVA MULTIUSO DE LA INSTITUCION ADUCATIVA SECUNDARIA "JOSE MARIA ARGUEDAS" CHUQUIBAMBILLA, DISTRITO - CHUQUIBAMBILLA, PROVINCIA - GRAU, DEPARTAMENTO – APURIMAC”</w:t>
+            </w:r>
+            <w:bookmarkEnd w:id="19"/>
+          </w:p>
+        </w:tc>
+      </w:tr>
+      <w:tr>
+        <w:trPr>
+          <w:trHeight w:val="255"/>
+        </w:trPr>
+        <w:tc>
+          <w:tcPr>
+            <w:tcW w:w="81" w:type="pct"/>
+            <w:shd w:val="clear" w:color="auto" w:fill="auto"/>
+            <w:noWrap/>
+            <w:vAlign w:val="bottom"/>
+            <w:hideMark/>
+          </w:tcPr>
+          <w:p>
+            <w:pPr>
+              <w:rPr>
+                <w:rFonts w:ascii="Century Schoolbook" w:hAnsi="Century Schoolbook" w:cs="Arial"/>
+                <w:sz w:val="16"/>
+                <w:lang w:val="es-PE" w:eastAsia="es-PE"/>
+              </w:rPr>
+            </w:pPr>
+            <w:r>
+              <w:rPr>
+                <w:rFonts w:ascii="Century Schoolbook" w:hAnsi="Century Schoolbook" w:cs="Arial"/>
+                <w:sz w:val="16"/>
+                <w:lang w:val="es-PE" w:eastAsia="es-PE"/>
+              </w:rPr>
+              <w:t> </w:t>
+            </w:r>
+          </w:p>
+        </w:tc>
+        <w:tc>
+          <w:tcPr>
+            <w:tcW w:w="217" w:type="pct"/>
+            <w:shd w:val="clear" w:color="auto" w:fill="auto"/>
+            <w:noWrap/>
+            <w:vAlign w:val="bottom"/>
+            <w:hideMark/>
+          </w:tcPr>
+          <w:p>
+            <w:pPr>
+              <w:rPr>
+                <w:rFonts w:ascii="Century Schoolbook" w:hAnsi="Century Schoolbook" w:cs="Arial"/>
+                <w:sz w:val="16"/>
+                <w:lang w:val="es-PE" w:eastAsia="es-PE"/>
+              </w:rPr>
+            </w:pPr>
+          </w:p>
+        </w:tc>
+        <w:tc>
+          <w:tcPr>
+            <w:tcW w:w="1810" w:type="pct"/>
+            <w:shd w:val="clear" w:color="auto" w:fill="auto"/>
+            <w:noWrap/>
+            <w:vAlign w:val="bottom"/>
+            <w:hideMark/>
+          </w:tcPr>
+          <w:p>
+            <w:pPr>
+              <w:rPr>
+                <w:sz w:val="16"/>
+                <w:lang w:val="es-PE" w:eastAsia="es-PE"/>
+              </w:rPr>
+            </w:pPr>
+          </w:p>
+        </w:tc>
+        <w:tc>
+          <w:tcPr>
+            <w:tcW w:w="391" w:type="pct"/>
+            <w:shd w:val="clear" w:color="auto" w:fill="auto"/>
+            <w:noWrap/>
+            <w:vAlign w:val="bottom"/>
+            <w:hideMark/>
+          </w:tcPr>
+          <w:p>
+            <w:pPr>
+              <w:rPr>
+                <w:sz w:val="16"/>
+                <w:lang w:val="es-PE" w:eastAsia="es-PE"/>
+              </w:rPr>
+            </w:pPr>
+          </w:p>
+        </w:tc>
+        <w:tc>
+          <w:tcPr>
+            <w:tcW w:w="1191" w:type="pct"/>
+            <w:shd w:val="clear" w:color="auto" w:fill="auto"/>
+            <w:noWrap/>
+            <w:vAlign w:val="bottom"/>
+            <w:hideMark/>
+          </w:tcPr>
+          <w:p>
+            <w:pPr>
+              <w:rPr>
+                <w:sz w:val="16"/>
+                <w:lang w:val="es-PE" w:eastAsia="es-PE"/>
+              </w:rPr>
+            </w:pPr>
+          </w:p>
+        </w:tc>
+        <w:tc>
+          <w:tcPr>
+            <w:tcW w:w="1310" w:type="pct"/>
+            <w:shd w:val="clear" w:color="auto" w:fill="auto"/>
+            <w:noWrap/>
+            <w:vAlign w:val="bottom"/>
+            <w:hideMark/>
+          </w:tcPr>
+          <w:p>
+            <w:pPr>
+              <w:rPr>
+                <w:rFonts w:ascii="Century Schoolbook" w:hAnsi="Century Schoolbook" w:cs="Arial"/>
+                <w:sz w:val="16"/>
+                <w:lang w:val="es-PE" w:eastAsia="es-PE"/>
+              </w:rPr>
+            </w:pPr>
+            <w:r>
+              <w:rPr>
+                <w:rFonts w:ascii="Century Schoolbook" w:hAnsi="Century Schoolbook" w:cs="Arial"/>
+                <w:sz w:val="16"/>
+                <w:lang w:val="es-PE" w:eastAsia="es-PE"/>
+              </w:rPr>
+              <w:t> </w:t>
+            </w:r>
+          </w:p>
+        </w:tc>
+      </w:tr>
+      <w:tr>
+        <w:trPr>
+          <w:trHeight w:val="315"/>
+        </w:trPr>
+        <w:tc>
+          <w:tcPr>
+            <w:tcW w:w="81" w:type="pct"/>
+            <w:shd w:val="clear" w:color="auto" w:fill="auto"/>
+            <w:noWrap/>
+            <w:vAlign w:val="bottom"/>
+            <w:hideMark/>
+          </w:tcPr>
+          <w:p>
+            <w:pPr>
+              <w:rPr>
+                <w:rFonts w:ascii="Century Schoolbook" w:hAnsi="Century Schoolbook" w:cs="Arial"/>
+                <w:sz w:val="16"/>
+                <w:lang w:val="es-PE" w:eastAsia="es-PE"/>
+              </w:rPr>
+            </w:pPr>
+            <w:r>
+              <w:rPr>
+                <w:rFonts w:ascii="Century Schoolbook" w:hAnsi="Century Schoolbook" w:cs="Arial"/>
+                <w:sz w:val="16"/>
+                <w:lang w:val="es-PE" w:eastAsia="es-PE"/>
+              </w:rPr>
+              <w:t> </w:t>
+            </w:r>
+          </w:p>
+        </w:tc>
+        <w:tc>
+          <w:tcPr>
+            <w:tcW w:w="3609" w:type="pct"/>
+            <w:gridSpan w:val="4"/>
+            <w:shd w:val="clear" w:color="auto" w:fill="auto"/>
+            <w:noWrap/>
+            <w:vAlign w:val="bottom"/>
+            <w:hideMark/>
+          </w:tcPr>
+          <w:p>
+            <w:pPr>
+              <w:rPr>
+                <w:rFonts w:ascii="Calibri" w:hAnsi="Calibri" w:cs="Calibri"/>
+                <w:sz w:val="16"/>
+                <w:lang w:val="es-PE" w:eastAsia="es-PE"/>
+              </w:rPr>
+            </w:pPr>
+            <w:r>
+              <w:rPr>
+                <w:rFonts w:ascii="Calibri" w:hAnsi="Calibri" w:cs="Calibri"/>
+                <w:b/>
+                <w:bCs/>
+                <w:sz w:val="16"/>
+                <w:szCs w:val="24"/>
+                <w:lang w:val="es-PE" w:eastAsia="es-PE"/>
+              </w:rPr>
+              <w:t xml:space="preserve">LUGAR :  </w:t>
+            </w:r>
+            <w:r>
+              <w:rPr>
+                <w:rFonts w:ascii="Calibri" w:hAnsi="Calibri" w:cs="Calibri"/>
+                <w:sz w:val="16"/>
+                <w:lang w:val="es-PE" w:eastAsia="es-PE"/>
+              </w:rPr>
+              <w:t>DEPARTAMENTO:   APURÍMAC ,  PROVINCIA:   GRAU,    DISTRITO: CHUQUIBAMBILLA</w:t>
+            </w:r>
+          </w:p>
+        </w:tc>
+        <w:tc>
+          <w:tcPr>
+            <w:tcW w:w="1310" w:type="pct"/>
+            <w:shd w:val="clear" w:color="auto" w:fill="auto"/>
+            <w:noWrap/>
+            <w:vAlign w:val="bottom"/>
+            <w:hideMark/>
+          </w:tcPr>
+          <w:p>
+            <w:pPr>
+              <w:rPr>
+                <w:rFonts w:ascii="Century Schoolbook" w:hAnsi="Century Schoolbook" w:cs="Arial"/>
+                <w:sz w:val="16"/>
+                <w:szCs w:val="12"/>
+                <w:lang w:val="es-PE" w:eastAsia="es-PE"/>
+              </w:rPr>
+            </w:pPr>
+            <w:r>
+              <w:rPr>
+                <w:rFonts w:ascii="Century Schoolbook" w:hAnsi="Century Schoolbook" w:cs="Arial"/>
+                <w:sz w:val="16"/>
+                <w:szCs w:val="12"/>
+                <w:lang w:val="es-PE" w:eastAsia="es-PE"/>
+              </w:rPr>
+              <w:t> </w:t>
+            </w:r>
+          </w:p>
+        </w:tc>
+      </w:tr>
+      <w:tr>
+        <w:trPr>
+          <w:trHeight w:val="375"/>
+        </w:trPr>
+        <w:tc>
+          <w:tcPr>
+            <w:tcW w:w="81" w:type="pct"/>
+            <w:shd w:val="clear" w:color="auto" w:fill="auto"/>
+            <w:noWrap/>
+            <w:vAlign w:val="bottom"/>
+            <w:hideMark/>
+          </w:tcPr>
+          <w:p>
+            <w:pPr>
+              <w:rPr>
+                <w:rFonts w:ascii="Century Schoolbook" w:hAnsi="Century Schoolbook" w:cs="Arial"/>
+                <w:sz w:val="16"/>
+                <w:lang w:val="es-PE" w:eastAsia="es-PE"/>
+              </w:rPr>
+            </w:pPr>
+            <w:r>
+              <w:rPr>
+                <w:rFonts w:ascii="Century Schoolbook" w:hAnsi="Century Schoolbook" w:cs="Arial"/>
+                <w:sz w:val="16"/>
+                <w:lang w:val="es-PE" w:eastAsia="es-PE"/>
+              </w:rPr>
+              <w:t> </w:t>
+            </w:r>
+          </w:p>
+        </w:tc>
+        <w:tc>
+          <w:tcPr>
+            <w:tcW w:w="2027" w:type="pct"/>
+            <w:gridSpan w:val="2"/>
+            <w:shd w:val="clear" w:color="000000" w:fill="EEF0F7"/>
+            <w:noWrap/>
+            <w:vAlign w:val="bottom"/>
+            <w:hideMark/>
+          </w:tcPr>
+          <w:p>
+            <w:pPr>
+              <w:rPr>
+                <w:rFonts w:ascii="Calibri" w:hAnsi="Calibri" w:cs="Calibri"/>
+                <w:sz w:val="16"/>
+                <w:lang w:val="es-PE" w:eastAsia="es-PE"/>
+              </w:rPr>
+            </w:pPr>
+            <w:r>
+              <w:rPr>
+                <w:rFonts w:ascii="Calibri" w:hAnsi="Calibri" w:cs="Calibri"/>
+                <w:b/>
+                <w:bCs/>
+                <w:sz w:val="16"/>
+                <w:szCs w:val="24"/>
+                <w:lang w:val="es-PE" w:eastAsia="es-PE"/>
+              </w:rPr>
+              <w:t>MODALIDAD:</w:t>
+            </w:r>
+            <w:r>
+              <w:rPr>
+                <w:rFonts w:ascii="Calibri" w:hAnsi="Calibri" w:cs="Calibri"/>
+                <w:sz w:val="16"/>
+                <w:szCs w:val="28"/>
+                <w:lang w:val="es-PE" w:eastAsia="es-PE"/>
+              </w:rPr>
+              <w:t xml:space="preserve"> </w:t>
+            </w:r>
+            <w:r>
+              <w:rPr>
+                <w:rFonts w:ascii="Calibri" w:hAnsi="Calibri" w:cs="Calibri"/>
+                <w:sz w:val="16"/>
+                <w:lang w:val="es-PE" w:eastAsia="es-PE"/>
+              </w:rPr>
+              <w:t xml:space="preserve">   ADMINISTRACION DIRECTA.</w:t>
+            </w:r>
+          </w:p>
+        </w:tc>
+        <w:tc>
+          <w:tcPr>
+            <w:tcW w:w="391" w:type="pct"/>
+            <w:shd w:val="clear" w:color="auto" w:fill="auto"/>
+            <w:noWrap/>
+            <w:vAlign w:val="bottom"/>
+            <w:hideMark/>
+          </w:tcPr>
+          <w:p>
+            <w:pPr>
+              <w:rPr>
+                <w:rFonts w:ascii="Calibri" w:hAnsi="Calibri" w:cs="Calibri"/>
+                <w:sz w:val="16"/>
+                <w:lang w:val="es-PE" w:eastAsia="es-PE"/>
+              </w:rPr>
+            </w:pPr>
+          </w:p>
+        </w:tc>
+        <w:tc>
+          <w:tcPr>
+            <w:tcW w:w="1191" w:type="pct"/>
+            <w:shd w:val="clear" w:color="auto" w:fill="auto"/>
+            <w:noWrap/>
+            <w:vAlign w:val="bottom"/>
+            <w:hideMark/>
+          </w:tcPr>
+          <w:p>
+            <w:pPr>
+              <w:rPr>
+                <w:sz w:val="16"/>
+                <w:lang w:val="es-PE" w:eastAsia="es-PE"/>
+              </w:rPr>
+            </w:pPr>
+          </w:p>
+        </w:tc>
+        <w:tc>
+          <w:tcPr>
+            <w:tcW w:w="1310" w:type="pct"/>
+            <w:shd w:val="clear" w:color="auto" w:fill="auto"/>
+            <w:noWrap/>
+            <w:vAlign w:val="bottom"/>
+            <w:hideMark/>
+          </w:tcPr>
+          <w:p>
+            <w:pPr>
+              <w:rPr>
+                <w:rFonts w:ascii="Century Schoolbook" w:hAnsi="Century Schoolbook" w:cs="Arial"/>
+                <w:sz w:val="16"/>
+                <w:lang w:val="es-PE" w:eastAsia="es-PE"/>
+              </w:rPr>
+            </w:pPr>
+            <w:r>
+              <w:rPr>
+                <w:rFonts w:ascii="Century Schoolbook" w:hAnsi="Century Schoolbook" w:cs="Arial"/>
+                <w:sz w:val="16"/>
+                <w:lang w:val="es-PE" w:eastAsia="es-PE"/>
+              </w:rPr>
+              <w:t> </w:t>
+            </w:r>
+          </w:p>
+        </w:tc>
+      </w:tr>
+      <w:tr>
+        <w:trPr>
+          <w:trHeight w:val="270"/>
+        </w:trPr>
+        <w:tc>
+          <w:tcPr>
+            <w:tcW w:w="81" w:type="pct"/>
+            <w:shd w:val="clear" w:color="auto" w:fill="auto"/>
+            <w:noWrap/>
+            <w:vAlign w:val="bottom"/>
+            <w:hideMark/>
+          </w:tcPr>
+          <w:p>
+            <w:pPr>
+              <w:rPr>
+                <w:rFonts w:ascii="Century Schoolbook" w:hAnsi="Century Schoolbook" w:cs="Arial"/>
+                <w:sz w:val="16"/>
+                <w:lang w:val="es-PE" w:eastAsia="es-PE"/>
+              </w:rPr>
+            </w:pPr>
+            <w:r>
+              <w:rPr>
+                <w:rFonts w:ascii="Century Schoolbook" w:hAnsi="Century Schoolbook" w:cs="Arial"/>
+                <w:sz w:val="16"/>
+                <w:lang w:val="es-PE" w:eastAsia="es-PE"/>
+              </w:rPr>
+              <w:t> </w:t>
+            </w:r>
+          </w:p>
+        </w:tc>
+        <w:tc>
+          <w:tcPr>
+            <w:tcW w:w="217" w:type="pct"/>
+            <w:shd w:val="clear" w:color="auto" w:fill="auto"/>
+            <w:noWrap/>
+            <w:vAlign w:val="bottom"/>
+            <w:hideMark/>
+          </w:tcPr>
+          <w:p>
+            <w:pPr>
+              <w:rPr>
+                <w:rFonts w:ascii="Century Schoolbook" w:hAnsi="Century Schoolbook" w:cs="Arial"/>
+                <w:sz w:val="16"/>
+                <w:lang w:val="es-PE" w:eastAsia="es-PE"/>
+              </w:rPr>
+            </w:pPr>
+          </w:p>
+        </w:tc>
+        <w:tc>
+          <w:tcPr>
+            <w:tcW w:w="1810" w:type="pct"/>
+            <w:shd w:val="clear" w:color="auto" w:fill="auto"/>
+            <w:noWrap/>
+            <w:vAlign w:val="bottom"/>
+            <w:hideMark/>
+          </w:tcPr>
+          <w:p>
+            <w:pPr>
+              <w:rPr>
+                <w:sz w:val="16"/>
+                <w:lang w:val="es-PE" w:eastAsia="es-PE"/>
+              </w:rPr>
+            </w:pPr>
+          </w:p>
+        </w:tc>
+        <w:tc>
+          <w:tcPr>
+            <w:tcW w:w="391" w:type="pct"/>
+            <w:shd w:val="clear" w:color="auto" w:fill="auto"/>
+            <w:noWrap/>
+            <w:vAlign w:val="bottom"/>
+            <w:hideMark/>
+          </w:tcPr>
+          <w:p>
+            <w:pPr>
+              <w:rPr>
+                <w:rFonts w:ascii="Century Schoolbook" w:hAnsi="Century Schoolbook" w:cs="Arial"/>
+                <w:sz w:val="16"/>
+                <w:szCs w:val="18"/>
+                <w:lang w:val="es-PE" w:eastAsia="es-PE"/>
+              </w:rPr>
+            </w:pPr>
+            <w:r>
+              <w:rPr>
+                <w:rFonts w:ascii="Century Schoolbook" w:hAnsi="Century Schoolbook" w:cs="Arial"/>
+                <w:sz w:val="16"/>
+                <w:szCs w:val="18"/>
+                <w:lang w:val="es-PE" w:eastAsia="es-PE"/>
+              </w:rPr>
+              <w:t xml:space="preserve"> </w:t>
+            </w:r>
+          </w:p>
+        </w:tc>
+        <w:tc>
+          <w:tcPr>
+            <w:tcW w:w="1191" w:type="pct"/>
+            <w:shd w:val="clear" w:color="auto" w:fill="auto"/>
+            <w:noWrap/>
+            <w:vAlign w:val="bottom"/>
+            <w:hideMark/>
+          </w:tcPr>
+          <w:p>
+            <w:pPr>
+              <w:rPr>
+                <w:rFonts w:ascii="Century Schoolbook" w:hAnsi="Century Schoolbook" w:cs="Arial"/>
+                <w:sz w:val="16"/>
+                <w:szCs w:val="18"/>
+                <w:lang w:val="es-PE" w:eastAsia="es-PE"/>
+              </w:rPr>
+            </w:pPr>
+          </w:p>
+        </w:tc>
+        <w:tc>
+          <w:tcPr>
+            <w:tcW w:w="1310" w:type="pct"/>
+            <w:shd w:val="clear" w:color="000000" w:fill="EEF0F7"/>
+            <w:noWrap/>
+            <w:vAlign w:val="bottom"/>
+            <w:hideMark/>
+          </w:tcPr>
+          <w:p>
+            <w:pPr>
+              <w:jc w:val="center"/>
+              <w:rPr>
+                <w:rFonts w:ascii="Century Schoolbook" w:hAnsi="Century Schoolbook" w:cs="Arial"/>
+                <w:b/>
+                <w:bCs/>
+                <w:sz w:val="16"/>
+                <w:lang w:val="es-PE" w:eastAsia="es-PE"/>
+              </w:rPr>
+            </w:pPr>
+            <w:r>
+              <w:rPr>
+                <w:rFonts w:ascii="Century Schoolbook" w:hAnsi="Century Schoolbook" w:cs="Arial"/>
+                <w:b/>
+                <w:bCs/>
+                <w:sz w:val="16"/>
+                <w:lang w:val="es-PE" w:eastAsia="es-PE"/>
+              </w:rPr>
+              <w:t>Monto Presupuestado</w:t>
+            </w:r>
+          </w:p>
+        </w:tc>
+      </w:tr>
+      <w:tr>
+        <w:trPr>
+          <w:trHeight w:val="315"/>
+        </w:trPr>
+        <w:tc>
+          <w:tcPr>
+            <w:tcW w:w="81" w:type="pct"/>
+            <w:shd w:val="clear" w:color="auto" w:fill="auto"/>
+            <w:noWrap/>
+            <w:vAlign w:val="bottom"/>
+            <w:hideMark/>
+          </w:tcPr>
+          <w:p>
+            <w:pPr>
+              <w:rPr>
+                <w:rFonts w:ascii="Century Schoolbook" w:hAnsi="Century Schoolbook" w:cs="Arial"/>
+                <w:sz w:val="16"/>
+                <w:lang w:val="es-PE" w:eastAsia="es-PE"/>
+              </w:rPr>
+            </w:pPr>
+            <w:r>
+              <w:rPr>
+                <w:rFonts w:ascii="Century Schoolbook" w:hAnsi="Century Schoolbook" w:cs="Arial"/>
+                <w:sz w:val="16"/>
+                <w:lang w:val="es-PE" w:eastAsia="es-PE"/>
+              </w:rPr>
+              <w:t> </w:t>
+            </w:r>
+          </w:p>
+        </w:tc>
+        <w:tc>
+          <w:tcPr>
+            <w:tcW w:w="2418" w:type="pct"/>
+            <w:gridSpan w:val="3"/>
+            <w:shd w:val="clear" w:color="auto" w:fill="auto"/>
+            <w:noWrap/>
+            <w:vAlign w:val="bottom"/>
+            <w:hideMark/>
+          </w:tcPr>
+          <w:p>
+            <w:pPr>
+              <w:rPr>
+                <w:rFonts w:ascii="Century Schoolbook" w:hAnsi="Century Schoolbook" w:cs="Arial"/>
+                <w:b/>
+                <w:bCs/>
+                <w:sz w:val="16"/>
+                <w:szCs w:val="18"/>
+                <w:lang w:val="es-PE" w:eastAsia="es-PE"/>
+              </w:rPr>
+            </w:pPr>
+            <w:r>
+              <w:rPr>
+                <w:rFonts w:ascii="Century Schoolbook" w:hAnsi="Century Schoolbook" w:cs="Arial"/>
+                <w:b/>
+                <w:bCs/>
+                <w:sz w:val="16"/>
+                <w:szCs w:val="18"/>
+                <w:lang w:val="es-PE" w:eastAsia="es-PE"/>
+              </w:rPr>
+              <w:t>MONTO DEL COSTO DIRECTO DEL PRESUPUESTO BASE:</w:t>
+            </w:r>
+          </w:p>
+        </w:tc>
+        <w:tc>
+          <w:tcPr>
+            <w:tcW w:w="1191" w:type="pct"/>
+            <w:shd w:val="clear" w:color="auto" w:fill="auto"/>
+            <w:noWrap/>
+            <w:vAlign w:val="bottom"/>
+            <w:hideMark/>
+          </w:tcPr>
+          <w:p>
+            <w:pPr>
+              <w:rPr>
+                <w:rFonts w:ascii="Century Schoolbook" w:hAnsi="Century Schoolbook" w:cs="Arial"/>
+                <w:b/>
+                <w:bCs/>
+                <w:sz w:val="16"/>
+                <w:szCs w:val="18"/>
+                <w:lang w:val="es-PE" w:eastAsia="es-PE"/>
+              </w:rPr>
+            </w:pPr>
+          </w:p>
+        </w:tc>
+        <w:tc>
+          <w:tcPr>
+            <w:tcW w:w="1310" w:type="pct"/>
+            <w:shd w:val="clear" w:color="000000" w:fill="F9CFC8"/>
+            <w:noWrap/>
+            <w:vAlign w:val="bottom"/>
+            <w:hideMark/>
+          </w:tcPr>
+          <w:p>
+            <w:pPr>
+              <w:jc w:val="right"/>
+              <w:rPr>
+                <w:rFonts w:ascii="Century Schoolbook" w:hAnsi="Century Schoolbook" w:cs="Arial"/>
+                <w:b/>
+                <w:bCs/>
+                <w:sz w:val="16"/>
+                <w:lang w:val="es-PE" w:eastAsia="es-PE"/>
+              </w:rPr>
+            </w:pPr>
+            <w:r>
+              <w:rPr>
+                <w:rFonts w:ascii="Century Schoolbook" w:hAnsi="Century Schoolbook" w:cs="Arial"/>
+                <w:b/>
+                <w:bCs/>
+                <w:sz w:val="16"/>
+                <w:lang w:val="es-PE" w:eastAsia="es-PE"/>
+              </w:rPr>
+              <w:t>S/. 249.805,20</w:t>
+            </w:r>
+          </w:p>
+        </w:tc>
+      </w:tr>
+      <w:tr>
+        <w:trPr>
+          <w:trHeight w:val="255"/>
+        </w:trPr>
+        <w:tc>
+          <w:tcPr>
+            <w:tcW w:w="81" w:type="pct"/>
+            <w:shd w:val="clear" w:color="auto" w:fill="auto"/>
+            <w:noWrap/>
+            <w:vAlign w:val="bottom"/>
+            <w:hideMark/>
+          </w:tcPr>
+          <w:p>
+            <w:pPr>
+              <w:rPr>
+                <w:rFonts w:ascii="Century Schoolbook" w:hAnsi="Century Schoolbook" w:cs="Arial"/>
+                <w:sz w:val="16"/>
+                <w:lang w:val="es-PE" w:eastAsia="es-PE"/>
+              </w:rPr>
+            </w:pPr>
+            <w:r>
+              <w:rPr>
+                <w:rFonts w:ascii="Century Schoolbook" w:hAnsi="Century Schoolbook" w:cs="Arial"/>
+                <w:sz w:val="16"/>
+                <w:lang w:val="es-PE" w:eastAsia="es-PE"/>
+              </w:rPr>
+              <w:t> </w:t>
+            </w:r>
+          </w:p>
+        </w:tc>
+        <w:tc>
+          <w:tcPr>
+            <w:tcW w:w="217" w:type="pct"/>
+            <w:shd w:val="clear" w:color="auto" w:fill="auto"/>
+            <w:noWrap/>
+            <w:vAlign w:val="bottom"/>
+            <w:hideMark/>
+          </w:tcPr>
+          <w:p>
+            <w:pPr>
+              <w:rPr>
+                <w:rFonts w:ascii="Century Schoolbook" w:hAnsi="Century Schoolbook" w:cs="Arial"/>
+                <w:sz w:val="16"/>
+                <w:lang w:val="es-PE" w:eastAsia="es-PE"/>
+              </w:rPr>
+            </w:pPr>
+          </w:p>
+        </w:tc>
+        <w:tc>
+          <w:tcPr>
+            <w:tcW w:w="1810" w:type="pct"/>
+            <w:shd w:val="clear" w:color="auto" w:fill="auto"/>
+            <w:noWrap/>
+            <w:vAlign w:val="bottom"/>
+            <w:hideMark/>
+          </w:tcPr>
+          <w:p>
+            <w:pPr>
+              <w:rPr>
+                <w:sz w:val="16"/>
+                <w:lang w:val="es-PE" w:eastAsia="es-PE"/>
+              </w:rPr>
+            </w:pPr>
+          </w:p>
+        </w:tc>
+        <w:tc>
+          <w:tcPr>
+            <w:tcW w:w="391" w:type="pct"/>
+            <w:shd w:val="clear" w:color="auto" w:fill="auto"/>
+            <w:noWrap/>
+            <w:vAlign w:val="bottom"/>
+            <w:hideMark/>
+          </w:tcPr>
+          <w:p>
+            <w:pPr>
+              <w:rPr>
+                <w:sz w:val="16"/>
+                <w:lang w:val="es-PE" w:eastAsia="es-PE"/>
+              </w:rPr>
+            </w:pPr>
+          </w:p>
+        </w:tc>
+        <w:tc>
+          <w:tcPr>
+            <w:tcW w:w="1191" w:type="pct"/>
+            <w:shd w:val="clear" w:color="auto" w:fill="auto"/>
+            <w:noWrap/>
+            <w:vAlign w:val="bottom"/>
+            <w:hideMark/>
+          </w:tcPr>
+          <w:p>
+            <w:pPr>
+              <w:rPr>
+                <w:sz w:val="16"/>
+                <w:lang w:val="es-PE" w:eastAsia="es-PE"/>
+              </w:rPr>
+            </w:pPr>
+          </w:p>
+        </w:tc>
+        <w:tc>
+          <w:tcPr>
+            <w:tcW w:w="1310" w:type="pct"/>
+            <w:shd w:val="clear" w:color="auto" w:fill="auto"/>
+            <w:noWrap/>
+            <w:vAlign w:val="bottom"/>
+            <w:hideMark/>
+          </w:tcPr>
+          <w:p>
+            <w:pPr>
+              <w:rPr>
+                <w:rFonts w:ascii="Century Schoolbook" w:hAnsi="Century Schoolbook" w:cs="Arial"/>
+                <w:sz w:val="16"/>
+                <w:lang w:val="es-PE" w:eastAsia="es-PE"/>
+              </w:rPr>
+            </w:pPr>
+            <w:r>
+              <w:rPr>
+                <w:rFonts w:ascii="Century Schoolbook" w:hAnsi="Century Schoolbook" w:cs="Arial"/>
+                <w:sz w:val="16"/>
+                <w:lang w:val="es-PE" w:eastAsia="es-PE"/>
+              </w:rPr>
+              <w:t> </w:t>
+            </w:r>
+          </w:p>
+        </w:tc>
+      </w:tr>
+      <w:tr>
+        <w:trPr>
+          <w:trHeight w:val="465"/>
+        </w:trPr>
+        <w:tc>
+          <w:tcPr>
+            <w:tcW w:w="81" w:type="pct"/>
+            <w:shd w:val="clear" w:color="auto" w:fill="auto"/>
+            <w:noWrap/>
+            <w:vAlign w:val="bottom"/>
+            <w:hideMark/>
+          </w:tcPr>
+          <w:p>
+            <w:pPr>
+              <w:rPr>
+                <w:rFonts w:ascii="Century Schoolbook" w:hAnsi="Century Schoolbook" w:cs="Arial"/>
+                <w:sz w:val="16"/>
+                <w:lang w:val="es-PE" w:eastAsia="es-PE"/>
+              </w:rPr>
+            </w:pPr>
+            <w:r>
+              <w:rPr>
+                <w:rFonts w:ascii="Century Schoolbook" w:hAnsi="Century Schoolbook" w:cs="Arial"/>
+                <w:sz w:val="16"/>
+                <w:lang w:val="es-PE" w:eastAsia="es-PE"/>
+              </w:rPr>
+              <w:t> </w:t>
+            </w:r>
+          </w:p>
+        </w:tc>
+        <w:tc>
+          <w:tcPr>
+            <w:tcW w:w="4919" w:type="pct"/>
+            <w:gridSpan w:val="5"/>
+            <w:shd w:val="clear" w:color="auto" w:fill="auto"/>
+            <w:noWrap/>
+            <w:vAlign w:val="bottom"/>
+            <w:hideMark/>
+          </w:tcPr>
+          <w:p>
+            <w:pPr>
+              <w:jc w:val="center"/>
+              <w:rPr>
+                <w:rFonts w:ascii="Arial" w:hAnsi="Arial" w:cs="Arial"/>
+                <w:b/>
+                <w:bCs/>
+                <w:color w:val="424242"/>
+                <w:sz w:val="16"/>
+                <w:szCs w:val="36"/>
+                <w:lang w:val="es-PE" w:eastAsia="es-PE"/>
+              </w:rPr>
+            </w:pPr>
+            <w:proofErr w:type="spellStart"/>
+            <w:r>
+              <w:rPr>
+                <w:rFonts w:ascii="Arial" w:hAnsi="Arial" w:cs="Arial"/>
+                <w:b/>
+                <w:bCs/>
+                <w:color w:val="424242"/>
+                <w:sz w:val="16"/>
+                <w:szCs w:val="36"/>
+                <w:lang w:val="es-PE" w:eastAsia="es-PE"/>
+              </w:rPr>
+              <w:t>Resúmen</w:t>
+            </w:r>
+            <w:proofErr w:type="spellEnd"/>
+            <w:r>
+              <w:rPr>
+                <w:rFonts w:ascii="Arial" w:hAnsi="Arial" w:cs="Arial"/>
+                <w:b/>
+                <w:bCs/>
+                <w:color w:val="424242"/>
+                <w:sz w:val="16"/>
+                <w:szCs w:val="36"/>
+                <w:lang w:val="es-PE" w:eastAsia="es-PE"/>
+              </w:rPr>
+              <w:t xml:space="preserve"> de  Análisis de Costos</w:t>
+            </w:r>
+          </w:p>
+        </w:tc>
+      </w:tr>
+      <w:tr>
+        <w:trPr>
+          <w:trHeight w:val="300"/>
+        </w:trPr>
+        <w:tc>
+          <w:tcPr>
+            <w:tcW w:w="81" w:type="pct"/>
+            <w:shd w:val="clear" w:color="auto" w:fill="auto"/>
+            <w:noWrap/>
+            <w:vAlign w:val="bottom"/>
+            <w:hideMark/>
+          </w:tcPr>
+          <w:p>
+            <w:pPr>
+              <w:rPr>
+                <w:rFonts w:ascii="Century Schoolbook" w:hAnsi="Century Schoolbook" w:cs="Arial"/>
+                <w:sz w:val="16"/>
+                <w:lang w:val="es-PE" w:eastAsia="es-PE"/>
+              </w:rPr>
+            </w:pPr>
+            <w:r>
+              <w:rPr>
+                <w:rFonts w:ascii="Century Schoolbook" w:hAnsi="Century Schoolbook" w:cs="Arial"/>
+                <w:sz w:val="16"/>
+                <w:lang w:val="es-PE" w:eastAsia="es-PE"/>
+              </w:rPr>
+              <w:t> </w:t>
+            </w:r>
+          </w:p>
+        </w:tc>
+        <w:tc>
+          <w:tcPr>
+            <w:tcW w:w="217" w:type="pct"/>
+            <w:shd w:val="clear" w:color="auto" w:fill="auto"/>
+            <w:noWrap/>
+            <w:vAlign w:val="bottom"/>
+            <w:hideMark/>
+          </w:tcPr>
+          <w:p>
+            <w:pPr>
+              <w:rPr>
+                <w:rFonts w:ascii="Century Schoolbook" w:hAnsi="Century Schoolbook" w:cs="Arial"/>
+                <w:sz w:val="16"/>
+                <w:lang w:val="es-PE" w:eastAsia="es-PE"/>
+              </w:rPr>
+            </w:pPr>
+          </w:p>
+        </w:tc>
+        <w:tc>
+          <w:tcPr>
+            <w:tcW w:w="1810" w:type="pct"/>
+            <w:shd w:val="clear" w:color="auto" w:fill="auto"/>
+            <w:noWrap/>
+            <w:vAlign w:val="bottom"/>
+            <w:hideMark/>
+          </w:tcPr>
+          <w:p>
+            <w:pPr>
+              <w:rPr>
+                <w:rFonts w:ascii="Century Schoolbook" w:hAnsi="Century Schoolbook" w:cs="Arial"/>
+                <w:b/>
+                <w:bCs/>
+                <w:sz w:val="16"/>
+                <w:szCs w:val="24"/>
+                <w:lang w:val="es-PE" w:eastAsia="es-PE"/>
+              </w:rPr>
+            </w:pPr>
+            <w:r>
+              <w:rPr>
+                <w:rFonts w:ascii="Century Schoolbook" w:hAnsi="Century Schoolbook" w:cs="Arial"/>
+                <w:b/>
+                <w:bCs/>
+                <w:sz w:val="16"/>
+                <w:szCs w:val="24"/>
+                <w:lang w:val="es-PE" w:eastAsia="es-PE"/>
+              </w:rPr>
+              <w:t>DESCRIPCIÓN</w:t>
+            </w:r>
+          </w:p>
+        </w:tc>
+        <w:tc>
+          <w:tcPr>
+            <w:tcW w:w="391" w:type="pct"/>
+            <w:shd w:val="clear" w:color="auto" w:fill="auto"/>
+            <w:noWrap/>
+            <w:vAlign w:val="bottom"/>
+            <w:hideMark/>
+          </w:tcPr>
+          <w:p>
+            <w:pPr>
+              <w:rPr>
+                <w:rFonts w:ascii="Century Schoolbook" w:hAnsi="Century Schoolbook" w:cs="Arial"/>
+                <w:b/>
+                <w:bCs/>
+                <w:sz w:val="16"/>
+                <w:szCs w:val="24"/>
+                <w:lang w:val="es-PE" w:eastAsia="es-PE"/>
+              </w:rPr>
+            </w:pPr>
+          </w:p>
+        </w:tc>
+        <w:tc>
+          <w:tcPr>
+            <w:tcW w:w="1191" w:type="pct"/>
+            <w:shd w:val="clear" w:color="auto" w:fill="auto"/>
+            <w:noWrap/>
+            <w:vAlign w:val="bottom"/>
+            <w:hideMark/>
+          </w:tcPr>
+          <w:p>
+            <w:pPr>
+              <w:jc w:val="center"/>
+              <w:rPr>
+                <w:sz w:val="16"/>
+                <w:lang w:val="es-PE" w:eastAsia="es-PE"/>
+              </w:rPr>
+            </w:pPr>
+          </w:p>
+        </w:tc>
+        <w:tc>
+          <w:tcPr>
+            <w:tcW w:w="1310" w:type="pct"/>
+            <w:shd w:val="clear" w:color="auto" w:fill="auto"/>
+            <w:noWrap/>
+            <w:vAlign w:val="bottom"/>
+            <w:hideMark/>
+          </w:tcPr>
+          <w:p>
+            <w:pPr>
+              <w:jc w:val="center"/>
+              <w:rPr>
+                <w:rFonts w:ascii="Century Schoolbook" w:hAnsi="Century Schoolbook" w:cs="Arial"/>
+                <w:b/>
+                <w:bCs/>
+                <w:sz w:val="16"/>
+                <w:szCs w:val="24"/>
+                <w:lang w:val="es-PE" w:eastAsia="es-PE"/>
+              </w:rPr>
+            </w:pPr>
+            <w:r>
+              <w:rPr>
+                <w:rFonts w:ascii="Century Schoolbook" w:hAnsi="Century Schoolbook" w:cs="Arial"/>
+                <w:b/>
+                <w:bCs/>
+                <w:sz w:val="16"/>
+                <w:szCs w:val="24"/>
+                <w:lang w:val="es-PE" w:eastAsia="es-PE"/>
+              </w:rPr>
+              <w:t>MONTO</w:t>
+            </w:r>
+          </w:p>
+        </w:tc>
+      </w:tr>
+      <w:tr>
+        <w:trPr>
+          <w:trHeight w:val="300"/>
+        </w:trPr>
+        <w:tc>
+          <w:tcPr>
+            <w:tcW w:w="81" w:type="pct"/>
+            <w:shd w:val="clear" w:color="auto" w:fill="auto"/>
+            <w:noWrap/>
+            <w:vAlign w:val="bottom"/>
+            <w:hideMark/>
+          </w:tcPr>
+          <w:p>
+            <w:pPr>
+              <w:rPr>
+                <w:rFonts w:ascii="Century Schoolbook" w:hAnsi="Century Schoolbook" w:cs="Arial"/>
+                <w:sz w:val="16"/>
+                <w:lang w:val="es-PE" w:eastAsia="es-PE"/>
+              </w:rPr>
+            </w:pPr>
+            <w:r>
+              <w:rPr>
+                <w:rFonts w:ascii="Century Schoolbook" w:hAnsi="Century Schoolbook" w:cs="Arial"/>
+                <w:sz w:val="16"/>
+                <w:lang w:val="es-PE" w:eastAsia="es-PE"/>
+              </w:rPr>
+              <w:t> </w:t>
+            </w:r>
+          </w:p>
+        </w:tc>
+        <w:tc>
+          <w:tcPr>
+            <w:tcW w:w="217" w:type="pct"/>
+            <w:shd w:val="clear" w:color="auto" w:fill="auto"/>
+            <w:noWrap/>
+            <w:vAlign w:val="bottom"/>
+            <w:hideMark/>
+          </w:tcPr>
+          <w:p>
+            <w:pPr>
+              <w:rPr>
+                <w:rFonts w:ascii="Century Schoolbook" w:hAnsi="Century Schoolbook" w:cs="Arial"/>
+                <w:sz w:val="16"/>
+                <w:lang w:val="es-PE" w:eastAsia="es-PE"/>
+              </w:rPr>
+            </w:pPr>
+          </w:p>
+        </w:tc>
+        <w:tc>
+          <w:tcPr>
+            <w:tcW w:w="1810" w:type="pct"/>
+            <w:shd w:val="clear" w:color="auto" w:fill="auto"/>
+            <w:noWrap/>
+            <w:vAlign w:val="bottom"/>
+            <w:hideMark/>
+          </w:tcPr>
+          <w:p>
+            <w:pPr>
+              <w:jc w:val="center"/>
+              <w:rPr>
+                <w:sz w:val="16"/>
+                <w:lang w:val="es-PE" w:eastAsia="es-PE"/>
+              </w:rPr>
+            </w:pPr>
+          </w:p>
+        </w:tc>
+        <w:tc>
+          <w:tcPr>
+            <w:tcW w:w="391" w:type="pct"/>
+            <w:shd w:val="clear" w:color="auto" w:fill="auto"/>
+            <w:noWrap/>
+            <w:vAlign w:val="bottom"/>
+            <w:hideMark/>
+          </w:tcPr>
+          <w:p>
+            <w:pPr>
+              <w:rPr>
+                <w:sz w:val="16"/>
+                <w:lang w:val="es-PE" w:eastAsia="es-PE"/>
+              </w:rPr>
+            </w:pPr>
+          </w:p>
+        </w:tc>
+        <w:tc>
+          <w:tcPr>
+            <w:tcW w:w="1191" w:type="pct"/>
+            <w:shd w:val="clear" w:color="auto" w:fill="auto"/>
+            <w:noWrap/>
+            <w:vAlign w:val="bottom"/>
+            <w:hideMark/>
+          </w:tcPr>
+          <w:p>
+            <w:pPr>
+              <w:rPr>
+                <w:sz w:val="16"/>
+                <w:lang w:val="es-PE" w:eastAsia="es-PE"/>
+              </w:rPr>
+            </w:pPr>
+          </w:p>
+        </w:tc>
+        <w:tc>
+          <w:tcPr>
+            <w:tcW w:w="1310" w:type="pct"/>
+            <w:shd w:val="clear" w:color="auto" w:fill="auto"/>
+            <w:noWrap/>
+            <w:vAlign w:val="bottom"/>
+            <w:hideMark/>
+          </w:tcPr>
+          <w:p>
+            <w:pPr>
+              <w:rPr>
+                <w:rFonts w:ascii="Century Schoolbook" w:hAnsi="Century Schoolbook" w:cs="Arial"/>
+                <w:sz w:val="16"/>
+                <w:lang w:val="es-PE" w:eastAsia="es-PE"/>
+              </w:rPr>
+            </w:pPr>
+            <w:r>
+              <w:rPr>
+                <w:rFonts w:ascii="Century Schoolbook" w:hAnsi="Century Schoolbook" w:cs="Arial"/>
+                <w:sz w:val="16"/>
+                <w:lang w:val="es-PE" w:eastAsia="es-PE"/>
+              </w:rPr>
+              <w:t> </w:t>
+            </w:r>
+          </w:p>
+        </w:tc>
+      </w:tr>
+      <w:tr>
+        <w:trPr>
+          <w:trHeight w:val="255"/>
+        </w:trPr>
+        <w:tc>
+          <w:tcPr>
+            <w:tcW w:w="81" w:type="pct"/>
+            <w:shd w:val="clear" w:color="auto" w:fill="auto"/>
+            <w:noWrap/>
+            <w:vAlign w:val="bottom"/>
+            <w:hideMark/>
+          </w:tcPr>
+          <w:p>
+            <w:pPr>
+              <w:rPr>
+                <w:rFonts w:ascii="Century Schoolbook" w:hAnsi="Century Schoolbook" w:cs="Arial"/>
+                <w:sz w:val="16"/>
+                <w:lang w:val="es-PE" w:eastAsia="es-PE"/>
+              </w:rPr>
+            </w:pPr>
+            <w:r>
+              <w:rPr>
+                <w:rFonts w:ascii="Century Schoolbook" w:hAnsi="Century Schoolbook" w:cs="Arial"/>
+                <w:sz w:val="16"/>
+                <w:lang w:val="es-PE" w:eastAsia="es-PE"/>
+              </w:rPr>
+              <w:t> </w:t>
+            </w:r>
+          </w:p>
+        </w:tc>
+        <w:tc>
+          <w:tcPr>
+            <w:tcW w:w="217" w:type="pct"/>
+            <w:shd w:val="clear" w:color="auto" w:fill="auto"/>
+            <w:noWrap/>
+            <w:vAlign w:val="bottom"/>
+            <w:hideMark/>
+          </w:tcPr>
+          <w:p>
+            <w:pPr>
+              <w:rPr>
+                <w:rFonts w:ascii="Century Schoolbook" w:hAnsi="Century Schoolbook" w:cs="Arial"/>
+                <w:b/>
+                <w:bCs/>
+                <w:sz w:val="16"/>
+                <w:szCs w:val="18"/>
+                <w:lang w:val="es-PE" w:eastAsia="es-PE"/>
+              </w:rPr>
+            </w:pPr>
+            <w:r>
+              <w:rPr>
+                <w:rFonts w:ascii="Century Schoolbook" w:hAnsi="Century Schoolbook" w:cs="Arial"/>
+                <w:b/>
+                <w:bCs/>
+                <w:sz w:val="16"/>
+                <w:szCs w:val="18"/>
+                <w:lang w:val="es-PE" w:eastAsia="es-PE"/>
+              </w:rPr>
+              <w:t>CD</w:t>
+            </w:r>
+          </w:p>
+        </w:tc>
+        <w:tc>
+          <w:tcPr>
+            <w:tcW w:w="1810" w:type="pct"/>
+            <w:shd w:val="clear" w:color="auto" w:fill="auto"/>
+            <w:noWrap/>
+            <w:vAlign w:val="bottom"/>
+            <w:hideMark/>
+          </w:tcPr>
+          <w:p>
+            <w:pPr>
+              <w:rPr>
+                <w:rFonts w:ascii="Century Schoolbook" w:hAnsi="Century Schoolbook" w:cs="Arial"/>
+                <w:b/>
+                <w:bCs/>
+                <w:sz w:val="16"/>
+                <w:szCs w:val="18"/>
+                <w:lang w:val="es-PE" w:eastAsia="es-PE"/>
+              </w:rPr>
+            </w:pPr>
+            <w:r>
+              <w:rPr>
+                <w:rFonts w:ascii="Century Schoolbook" w:hAnsi="Century Schoolbook" w:cs="Arial"/>
+                <w:b/>
+                <w:bCs/>
+                <w:sz w:val="16"/>
+                <w:szCs w:val="18"/>
+                <w:lang w:val="es-PE" w:eastAsia="es-PE"/>
+              </w:rPr>
+              <w:t>INFRAESTRUCTURA</w:t>
+            </w:r>
+          </w:p>
+        </w:tc>
+        <w:tc>
+          <w:tcPr>
+            <w:tcW w:w="391" w:type="pct"/>
+            <w:shd w:val="clear" w:color="auto" w:fill="auto"/>
+            <w:noWrap/>
+            <w:vAlign w:val="bottom"/>
+            <w:hideMark/>
+          </w:tcPr>
+          <w:p>
+            <w:pPr>
+              <w:rPr>
+                <w:rFonts w:ascii="Century Schoolbook" w:hAnsi="Century Schoolbook" w:cs="Arial"/>
+                <w:b/>
+                <w:bCs/>
+                <w:sz w:val="16"/>
+                <w:szCs w:val="18"/>
+                <w:lang w:val="es-PE" w:eastAsia="es-PE"/>
+              </w:rPr>
+            </w:pPr>
+          </w:p>
+        </w:tc>
+        <w:tc>
+          <w:tcPr>
+            <w:tcW w:w="1191" w:type="pct"/>
+            <w:shd w:val="clear" w:color="auto" w:fill="auto"/>
+            <w:noWrap/>
+            <w:vAlign w:val="bottom"/>
+            <w:hideMark/>
+          </w:tcPr>
+          <w:p>
+            <w:pPr>
+              <w:rPr>
+                <w:sz w:val="16"/>
+                <w:lang w:val="es-PE" w:eastAsia="es-PE"/>
+              </w:rPr>
+            </w:pPr>
+          </w:p>
+        </w:tc>
+        <w:tc>
+          <w:tcPr>
+            <w:tcW w:w="1310" w:type="pct"/>
+            <w:shd w:val="clear" w:color="000000" w:fill="EEF0F7"/>
+            <w:noWrap/>
+            <w:vAlign w:val="bottom"/>
+            <w:hideMark/>
+          </w:tcPr>
+          <w:p>
+            <w:pPr>
+              <w:jc w:val="center"/>
+              <w:rPr>
+                <w:rFonts w:ascii="Century Schoolbook" w:hAnsi="Century Schoolbook" w:cs="Arial"/>
+                <w:b/>
+                <w:bCs/>
+                <w:sz w:val="16"/>
+                <w:lang w:val="es-PE" w:eastAsia="es-PE"/>
+              </w:rPr>
+            </w:pPr>
+            <w:r>
+              <w:rPr>
+                <w:rFonts w:ascii="Century Schoolbook" w:hAnsi="Century Schoolbook" w:cs="Arial"/>
+                <w:b/>
+                <w:bCs/>
+                <w:sz w:val="16"/>
+                <w:lang w:val="es-PE" w:eastAsia="es-PE"/>
+              </w:rPr>
+              <w:t>S/. 249.805,20</w:t>
+            </w:r>
+          </w:p>
+        </w:tc>
+      </w:tr>
+      <w:tr>
+        <w:trPr>
+          <w:trHeight w:val="255"/>
+        </w:trPr>
+        <w:tc>
+          <w:tcPr>
+            <w:tcW w:w="81" w:type="pct"/>
+            <w:shd w:val="clear" w:color="auto" w:fill="auto"/>
+            <w:noWrap/>
+            <w:vAlign w:val="bottom"/>
+            <w:hideMark/>
+          </w:tcPr>
+          <w:p>
+            <w:pPr>
+              <w:rPr>
+                <w:rFonts w:ascii="Century Schoolbook" w:hAnsi="Century Schoolbook" w:cs="Arial"/>
+                <w:sz w:val="16"/>
+                <w:lang w:val="es-PE" w:eastAsia="es-PE"/>
+              </w:rPr>
+            </w:pPr>
+            <w:r>
+              <w:rPr>
+                <w:rFonts w:ascii="Century Schoolbook" w:hAnsi="Century Schoolbook" w:cs="Arial"/>
+                <w:sz w:val="16"/>
+                <w:lang w:val="es-PE" w:eastAsia="es-PE"/>
+              </w:rPr>
+              <w:t> </w:t>
+            </w:r>
+          </w:p>
+        </w:tc>
+        <w:tc>
+          <w:tcPr>
+            <w:tcW w:w="217" w:type="pct"/>
+            <w:shd w:val="clear" w:color="auto" w:fill="auto"/>
+            <w:noWrap/>
+            <w:vAlign w:val="bottom"/>
+            <w:hideMark/>
+          </w:tcPr>
+          <w:p>
+            <w:pPr>
+              <w:rPr>
+                <w:rFonts w:ascii="Century Schoolbook" w:hAnsi="Century Schoolbook" w:cs="Arial"/>
+                <w:sz w:val="16"/>
+                <w:lang w:val="es-PE" w:eastAsia="es-PE"/>
+              </w:rPr>
+            </w:pPr>
+            <w:r>
+              <w:rPr>
+                <w:rFonts w:ascii="Century Schoolbook" w:hAnsi="Century Schoolbook" w:cs="Arial"/>
+                <w:sz w:val="16"/>
+                <w:lang w:val="es-PE" w:eastAsia="es-PE"/>
+              </w:rPr>
+              <w:t>CP</w:t>
+            </w:r>
+          </w:p>
+        </w:tc>
+        <w:tc>
+          <w:tcPr>
+            <w:tcW w:w="1810" w:type="pct"/>
+            <w:shd w:val="clear" w:color="000000" w:fill="EEF0F7"/>
+            <w:noWrap/>
+            <w:vAlign w:val="bottom"/>
+            <w:hideMark/>
+          </w:tcPr>
+          <w:p>
+            <w:pPr>
+              <w:rPr>
+                <w:rFonts w:ascii="Century Schoolbook" w:hAnsi="Century Schoolbook" w:cs="Arial"/>
+                <w:sz w:val="16"/>
+                <w:lang w:val="es-PE" w:eastAsia="es-PE"/>
+              </w:rPr>
+            </w:pPr>
+            <w:r>
+              <w:rPr>
+                <w:rFonts w:ascii="Century Schoolbook" w:hAnsi="Century Schoolbook" w:cs="Arial"/>
+                <w:sz w:val="16"/>
+                <w:lang w:val="es-PE" w:eastAsia="es-PE"/>
+              </w:rPr>
+              <w:t>COSTO DIRECTO</w:t>
+            </w:r>
+          </w:p>
+        </w:tc>
+        <w:tc>
+          <w:tcPr>
+            <w:tcW w:w="391" w:type="pct"/>
+            <w:shd w:val="clear" w:color="000000" w:fill="EEF0F7"/>
+            <w:noWrap/>
+            <w:vAlign w:val="bottom"/>
+            <w:hideMark/>
+          </w:tcPr>
+          <w:p>
+            <w:pPr>
+              <w:rPr>
+                <w:rFonts w:ascii="Century Schoolbook" w:hAnsi="Century Schoolbook" w:cs="Arial"/>
+                <w:b/>
+                <w:bCs/>
+                <w:sz w:val="16"/>
+                <w:lang w:val="es-PE" w:eastAsia="es-PE"/>
+              </w:rPr>
+            </w:pPr>
+            <w:r>
+              <w:rPr>
+                <w:rFonts w:ascii="Century Schoolbook" w:hAnsi="Century Schoolbook" w:cs="Arial"/>
+                <w:b/>
+                <w:bCs/>
+                <w:sz w:val="16"/>
+                <w:lang w:val="es-PE" w:eastAsia="es-PE"/>
+              </w:rPr>
+              <w:t> </w:t>
+            </w:r>
+          </w:p>
+        </w:tc>
+        <w:tc>
+          <w:tcPr>
+            <w:tcW w:w="1191" w:type="pct"/>
+            <w:shd w:val="clear" w:color="auto" w:fill="auto"/>
+            <w:noWrap/>
+            <w:vAlign w:val="bottom"/>
+            <w:hideMark/>
+          </w:tcPr>
+          <w:p>
+            <w:pPr>
+              <w:rPr>
+                <w:rFonts w:ascii="Century Schoolbook" w:hAnsi="Century Schoolbook" w:cs="Arial"/>
+                <w:b/>
+                <w:bCs/>
+                <w:sz w:val="16"/>
+                <w:lang w:val="es-PE" w:eastAsia="es-PE"/>
+              </w:rPr>
+            </w:pPr>
+          </w:p>
+        </w:tc>
+        <w:tc>
+          <w:tcPr>
+            <w:tcW w:w="1310" w:type="pct"/>
+            <w:shd w:val="clear" w:color="000000" w:fill="EEF0F7"/>
+            <w:noWrap/>
+            <w:vAlign w:val="bottom"/>
+            <w:hideMark/>
+          </w:tcPr>
+          <w:p>
+            <w:pPr>
+              <w:jc w:val="center"/>
+              <w:rPr>
+                <w:rFonts w:ascii="Century Schoolbook" w:hAnsi="Century Schoolbook" w:cs="Arial"/>
+                <w:sz w:val="16"/>
+                <w:lang w:val="es-PE" w:eastAsia="es-PE"/>
+              </w:rPr>
+            </w:pPr>
+            <w:r>
+              <w:rPr>
+                <w:rFonts w:ascii="Century Schoolbook" w:hAnsi="Century Schoolbook" w:cs="Arial"/>
+                <w:sz w:val="16"/>
+                <w:lang w:val="es-PE" w:eastAsia="es-PE"/>
+              </w:rPr>
+              <w:t>S/. 249.805,20</w:t>
+            </w:r>
+          </w:p>
+        </w:tc>
+      </w:tr>
+      <w:tr>
+        <w:trPr>
+          <w:trHeight w:val="255"/>
+        </w:trPr>
+        <w:tc>
+          <w:tcPr>
+            <w:tcW w:w="81" w:type="pct"/>
+            <w:shd w:val="clear" w:color="auto" w:fill="auto"/>
+            <w:noWrap/>
+            <w:vAlign w:val="bottom"/>
+            <w:hideMark/>
+          </w:tcPr>
+          <w:p>
+            <w:pPr>
+              <w:rPr>
+                <w:rFonts w:ascii="Century Schoolbook" w:hAnsi="Century Schoolbook" w:cs="Arial"/>
+                <w:sz w:val="16"/>
+                <w:lang w:val="es-PE" w:eastAsia="es-PE"/>
+              </w:rPr>
+            </w:pPr>
+            <w:r>
+              <w:rPr>
+                <w:rFonts w:ascii="Century Schoolbook" w:hAnsi="Century Schoolbook" w:cs="Arial"/>
+                <w:sz w:val="16"/>
+                <w:lang w:val="es-PE" w:eastAsia="es-PE"/>
+              </w:rPr>
+              <w:t> </w:t>
+            </w:r>
+          </w:p>
+        </w:tc>
+        <w:tc>
+          <w:tcPr>
+            <w:tcW w:w="217" w:type="pct"/>
+            <w:shd w:val="clear" w:color="auto" w:fill="auto"/>
+            <w:noWrap/>
+            <w:vAlign w:val="bottom"/>
+            <w:hideMark/>
+          </w:tcPr>
+          <w:p>
+            <w:pPr>
+              <w:rPr>
+                <w:rFonts w:ascii="Century Schoolbook" w:hAnsi="Century Schoolbook" w:cs="Arial"/>
+                <w:sz w:val="16"/>
+                <w:lang w:val="es-PE" w:eastAsia="es-PE"/>
+              </w:rPr>
+            </w:pPr>
+            <w:r>
+              <w:rPr>
+                <w:rFonts w:ascii="Century Schoolbook" w:hAnsi="Century Schoolbook" w:cs="Arial"/>
+                <w:sz w:val="16"/>
+                <w:lang w:val="es-PE" w:eastAsia="es-PE"/>
+              </w:rPr>
+              <w:t>GG</w:t>
+            </w:r>
+          </w:p>
+        </w:tc>
+        <w:tc>
+          <w:tcPr>
+            <w:tcW w:w="1810" w:type="pct"/>
+            <w:shd w:val="clear" w:color="000000" w:fill="EEF0F7"/>
+            <w:noWrap/>
+            <w:vAlign w:val="bottom"/>
+            <w:hideMark/>
+          </w:tcPr>
+          <w:p>
+            <w:pPr>
+              <w:rPr>
+                <w:rFonts w:ascii="Century Schoolbook" w:hAnsi="Century Schoolbook" w:cs="Arial"/>
+                <w:sz w:val="16"/>
+                <w:lang w:val="es-PE" w:eastAsia="es-PE"/>
+              </w:rPr>
+            </w:pPr>
+            <w:r>
+              <w:rPr>
+                <w:rFonts w:ascii="Century Schoolbook" w:hAnsi="Century Schoolbook" w:cs="Arial"/>
+                <w:sz w:val="16"/>
+                <w:lang w:val="es-PE" w:eastAsia="es-PE"/>
+              </w:rPr>
+              <w:t>GASTOS GENERALES</w:t>
+            </w:r>
+          </w:p>
+        </w:tc>
+        <w:tc>
+          <w:tcPr>
+            <w:tcW w:w="391" w:type="pct"/>
+            <w:shd w:val="clear" w:color="000000" w:fill="EEF0F7"/>
+            <w:noWrap/>
+            <w:vAlign w:val="bottom"/>
+            <w:hideMark/>
+          </w:tcPr>
+          <w:p>
+            <w:pPr>
+              <w:jc w:val="right"/>
+              <w:rPr>
+                <w:rFonts w:ascii="Century Schoolbook" w:hAnsi="Century Schoolbook" w:cs="Arial"/>
+                <w:b/>
+                <w:bCs/>
+                <w:sz w:val="16"/>
+                <w:lang w:val="es-PE" w:eastAsia="es-PE"/>
+              </w:rPr>
+            </w:pPr>
+            <w:r>
+              <w:rPr>
+                <w:rFonts w:ascii="Century Schoolbook" w:hAnsi="Century Schoolbook" w:cs="Arial"/>
+                <w:b/>
+                <w:bCs/>
+                <w:sz w:val="16"/>
+                <w:lang w:val="es-PE" w:eastAsia="es-PE"/>
+              </w:rPr>
+              <w:t>25,23%</w:t>
+            </w:r>
+          </w:p>
+        </w:tc>
+        <w:tc>
+          <w:tcPr>
+            <w:tcW w:w="1191" w:type="pct"/>
+            <w:shd w:val="clear" w:color="auto" w:fill="auto"/>
+            <w:noWrap/>
+            <w:vAlign w:val="bottom"/>
+            <w:hideMark/>
+          </w:tcPr>
+          <w:p>
+            <w:pPr>
+              <w:jc w:val="right"/>
+              <w:rPr>
+                <w:rFonts w:ascii="Century Schoolbook" w:hAnsi="Century Schoolbook" w:cs="Arial"/>
+                <w:b/>
+                <w:bCs/>
+                <w:sz w:val="16"/>
+                <w:lang w:val="es-PE" w:eastAsia="es-PE"/>
+              </w:rPr>
+            </w:pPr>
+          </w:p>
+        </w:tc>
+        <w:tc>
+          <w:tcPr>
+            <w:tcW w:w="1310" w:type="pct"/>
+            <w:shd w:val="clear" w:color="000000" w:fill="EEF0F7"/>
+            <w:noWrap/>
+            <w:vAlign w:val="bottom"/>
+            <w:hideMark/>
+          </w:tcPr>
+          <w:p>
+            <w:pPr>
+              <w:jc w:val="center"/>
+              <w:rPr>
+                <w:rFonts w:ascii="Century Schoolbook" w:hAnsi="Century Schoolbook" w:cs="Arial"/>
+                <w:sz w:val="16"/>
+                <w:lang w:val="es-PE" w:eastAsia="es-PE"/>
+              </w:rPr>
+            </w:pPr>
+            <w:r>
+              <w:rPr>
+                <w:rFonts w:ascii="Century Schoolbook" w:hAnsi="Century Schoolbook" w:cs="Arial"/>
+                <w:sz w:val="16"/>
+                <w:lang w:val="es-PE" w:eastAsia="es-PE"/>
+              </w:rPr>
+              <w:t>S/. 63.017,78</w:t>
+            </w:r>
+          </w:p>
+        </w:tc>
+      </w:tr>
+      <w:tr>
+        <w:trPr>
+          <w:trHeight w:val="255"/>
+        </w:trPr>
+        <w:tc>
+          <w:tcPr>
+            <w:tcW w:w="81" w:type="pct"/>
+            <w:shd w:val="clear" w:color="auto" w:fill="auto"/>
+            <w:noWrap/>
+            <w:vAlign w:val="bottom"/>
+            <w:hideMark/>
+          </w:tcPr>
+          <w:p>
+            <w:pPr>
+              <w:rPr>
+                <w:rFonts w:ascii="Century Schoolbook" w:hAnsi="Century Schoolbook" w:cs="Arial"/>
+                <w:sz w:val="16"/>
+                <w:lang w:val="es-PE" w:eastAsia="es-PE"/>
+              </w:rPr>
+            </w:pPr>
+            <w:r>
+              <w:rPr>
+                <w:rFonts w:ascii="Century Schoolbook" w:hAnsi="Century Schoolbook" w:cs="Arial"/>
+                <w:sz w:val="16"/>
+                <w:lang w:val="es-PE" w:eastAsia="es-PE"/>
+              </w:rPr>
+              <w:t> </w:t>
+            </w:r>
+          </w:p>
+        </w:tc>
+        <w:tc>
+          <w:tcPr>
+            <w:tcW w:w="217" w:type="pct"/>
+            <w:shd w:val="clear" w:color="auto" w:fill="auto"/>
+            <w:noWrap/>
+            <w:vAlign w:val="bottom"/>
+            <w:hideMark/>
+          </w:tcPr>
+          <w:p>
+            <w:pPr>
+              <w:rPr>
+                <w:rFonts w:ascii="Century Schoolbook" w:hAnsi="Century Schoolbook" w:cs="Arial"/>
+                <w:b/>
+                <w:bCs/>
+                <w:sz w:val="16"/>
+                <w:lang w:val="es-PE" w:eastAsia="es-PE"/>
+              </w:rPr>
+            </w:pPr>
+            <w:r>
+              <w:rPr>
+                <w:rFonts w:ascii="Century Schoolbook" w:hAnsi="Century Schoolbook" w:cs="Arial"/>
+                <w:b/>
+                <w:bCs/>
+                <w:sz w:val="16"/>
+                <w:lang w:val="es-PE" w:eastAsia="es-PE"/>
+              </w:rPr>
+              <w:t>S_T</w:t>
+            </w:r>
+          </w:p>
+        </w:tc>
+        <w:tc>
+          <w:tcPr>
+            <w:tcW w:w="1810" w:type="pct"/>
+            <w:shd w:val="clear" w:color="000000" w:fill="EEF0F7"/>
+            <w:noWrap/>
+            <w:vAlign w:val="bottom"/>
+            <w:hideMark/>
+          </w:tcPr>
+          <w:p>
+            <w:pPr>
+              <w:rPr>
+                <w:rFonts w:ascii="Century Schoolbook" w:hAnsi="Century Schoolbook" w:cs="Arial"/>
+                <w:b/>
+                <w:bCs/>
+                <w:sz w:val="16"/>
+                <w:szCs w:val="16"/>
+                <w:lang w:val="es-PE" w:eastAsia="es-PE"/>
+              </w:rPr>
+            </w:pPr>
+            <w:r>
+              <w:rPr>
+                <w:rFonts w:ascii="Century Schoolbook" w:hAnsi="Century Schoolbook" w:cs="Arial"/>
+                <w:b/>
+                <w:bCs/>
+                <w:sz w:val="16"/>
+                <w:szCs w:val="16"/>
+                <w:lang w:val="es-PE" w:eastAsia="es-PE"/>
+              </w:rPr>
+              <w:t>SUB TOTAL</w:t>
+            </w:r>
+          </w:p>
+        </w:tc>
+        <w:tc>
+          <w:tcPr>
+            <w:tcW w:w="391" w:type="pct"/>
+            <w:shd w:val="clear" w:color="auto" w:fill="auto"/>
+            <w:noWrap/>
+            <w:vAlign w:val="bottom"/>
+            <w:hideMark/>
+          </w:tcPr>
+          <w:p>
+            <w:pPr>
+              <w:rPr>
+                <w:rFonts w:ascii="Century Schoolbook" w:hAnsi="Century Schoolbook" w:cs="Arial"/>
+                <w:b/>
+                <w:bCs/>
+                <w:sz w:val="16"/>
+                <w:szCs w:val="16"/>
+                <w:lang w:val="es-PE" w:eastAsia="es-PE"/>
+              </w:rPr>
+            </w:pPr>
+          </w:p>
+        </w:tc>
+        <w:tc>
+          <w:tcPr>
+            <w:tcW w:w="1191" w:type="pct"/>
+            <w:shd w:val="clear" w:color="auto" w:fill="auto"/>
+            <w:noWrap/>
+            <w:vAlign w:val="bottom"/>
+            <w:hideMark/>
+          </w:tcPr>
+          <w:p>
+            <w:pPr>
+              <w:rPr>
+                <w:sz w:val="16"/>
+                <w:lang w:val="es-PE" w:eastAsia="es-PE"/>
+              </w:rPr>
+            </w:pPr>
+          </w:p>
+        </w:tc>
+        <w:tc>
+          <w:tcPr>
+            <w:tcW w:w="1310" w:type="pct"/>
+            <w:shd w:val="clear" w:color="000000" w:fill="EEF0F7"/>
+            <w:noWrap/>
+            <w:vAlign w:val="bottom"/>
+            <w:hideMark/>
+          </w:tcPr>
+          <w:p>
+            <w:pPr>
+              <w:jc w:val="center"/>
+              <w:rPr>
+                <w:rFonts w:ascii="Century Schoolbook" w:hAnsi="Century Schoolbook" w:cs="Arial"/>
+                <w:b/>
+                <w:bCs/>
+                <w:sz w:val="16"/>
+                <w:lang w:val="es-PE" w:eastAsia="es-PE"/>
+              </w:rPr>
+            </w:pPr>
+            <w:r>
+              <w:rPr>
+                <w:rFonts w:ascii="Century Schoolbook" w:hAnsi="Century Schoolbook" w:cs="Arial"/>
+                <w:b/>
+                <w:bCs/>
+                <w:sz w:val="16"/>
+                <w:lang w:val="es-PE" w:eastAsia="es-PE"/>
+              </w:rPr>
+              <w:t>S/. 312.822,98</w:t>
+            </w:r>
+          </w:p>
+        </w:tc>
+      </w:tr>
+      <w:tr>
+        <w:trPr>
+          <w:trHeight w:val="315"/>
+        </w:trPr>
+        <w:tc>
+          <w:tcPr>
+            <w:tcW w:w="81" w:type="pct"/>
+            <w:shd w:val="clear" w:color="auto" w:fill="auto"/>
+            <w:noWrap/>
+            <w:vAlign w:val="bottom"/>
+            <w:hideMark/>
+          </w:tcPr>
+          <w:p>
+            <w:pPr>
+              <w:rPr>
+                <w:rFonts w:ascii="Century Schoolbook" w:hAnsi="Century Schoolbook" w:cs="Arial"/>
+                <w:sz w:val="16"/>
+                <w:lang w:val="es-PE" w:eastAsia="es-PE"/>
+              </w:rPr>
+            </w:pPr>
+            <w:r>
+              <w:rPr>
+                <w:rFonts w:ascii="Century Schoolbook" w:hAnsi="Century Schoolbook" w:cs="Arial"/>
+                <w:sz w:val="16"/>
+                <w:lang w:val="es-PE" w:eastAsia="es-PE"/>
+              </w:rPr>
+              <w:t> </w:t>
+            </w:r>
+          </w:p>
+        </w:tc>
+        <w:tc>
+          <w:tcPr>
+            <w:tcW w:w="217" w:type="pct"/>
+            <w:shd w:val="clear" w:color="auto" w:fill="auto"/>
+            <w:noWrap/>
+            <w:vAlign w:val="bottom"/>
+            <w:hideMark/>
+          </w:tcPr>
+          <w:p>
+            <w:pPr>
+              <w:rPr>
+                <w:rFonts w:ascii="Century Schoolbook" w:hAnsi="Century Schoolbook" w:cs="Arial"/>
+                <w:sz w:val="16"/>
+                <w:lang w:val="es-PE" w:eastAsia="es-PE"/>
+              </w:rPr>
+            </w:pPr>
+          </w:p>
+        </w:tc>
+        <w:tc>
+          <w:tcPr>
+            <w:tcW w:w="1810" w:type="pct"/>
+            <w:shd w:val="clear" w:color="auto" w:fill="auto"/>
+            <w:noWrap/>
+            <w:vAlign w:val="bottom"/>
+            <w:hideMark/>
+          </w:tcPr>
+          <w:p>
+            <w:pPr>
+              <w:rPr>
+                <w:sz w:val="16"/>
+                <w:lang w:val="es-PE" w:eastAsia="es-PE"/>
+              </w:rPr>
+            </w:pPr>
+          </w:p>
+        </w:tc>
+        <w:tc>
+          <w:tcPr>
+            <w:tcW w:w="391" w:type="pct"/>
+            <w:shd w:val="clear" w:color="auto" w:fill="auto"/>
+            <w:noWrap/>
+            <w:vAlign w:val="bottom"/>
+            <w:hideMark/>
+          </w:tcPr>
+          <w:p>
+            <w:pPr>
+              <w:rPr>
+                <w:sz w:val="16"/>
+                <w:lang w:val="es-PE" w:eastAsia="es-PE"/>
+              </w:rPr>
+            </w:pPr>
+          </w:p>
+        </w:tc>
+        <w:tc>
+          <w:tcPr>
+            <w:tcW w:w="1191" w:type="pct"/>
+            <w:shd w:val="clear" w:color="auto" w:fill="auto"/>
+            <w:noWrap/>
+            <w:vAlign w:val="bottom"/>
+            <w:hideMark/>
+          </w:tcPr>
+          <w:p>
+            <w:pPr>
+              <w:rPr>
+                <w:sz w:val="16"/>
+                <w:lang w:val="es-PE" w:eastAsia="es-PE"/>
+              </w:rPr>
+            </w:pPr>
+          </w:p>
+        </w:tc>
+        <w:tc>
+          <w:tcPr>
+            <w:tcW w:w="1310" w:type="pct"/>
+            <w:shd w:val="clear" w:color="auto" w:fill="auto"/>
+            <w:noWrap/>
+            <w:vAlign w:val="bottom"/>
+            <w:hideMark/>
+          </w:tcPr>
+          <w:p>
+            <w:pPr>
+              <w:rPr>
+                <w:rFonts w:ascii="Century Schoolbook" w:hAnsi="Century Schoolbook" w:cs="Arial"/>
+                <w:b/>
+                <w:bCs/>
+                <w:color w:val="FFFFFF"/>
+                <w:sz w:val="16"/>
+                <w:szCs w:val="22"/>
+                <w:lang w:val="es-PE" w:eastAsia="es-PE"/>
+              </w:rPr>
+            </w:pPr>
+            <w:r>
+              <w:rPr>
+                <w:rFonts w:ascii="Century Schoolbook" w:hAnsi="Century Schoolbook" w:cs="Arial"/>
+                <w:b/>
+                <w:bCs/>
+                <w:color w:val="FFFFFF"/>
+                <w:sz w:val="16"/>
+                <w:szCs w:val="22"/>
+                <w:lang w:val="es-PE" w:eastAsia="es-PE"/>
+              </w:rPr>
+              <w:t> </w:t>
+            </w:r>
+          </w:p>
+        </w:tc>
+      </w:tr>
+      <w:tr>
+        <w:trPr>
+          <w:trHeight w:val="315"/>
+        </w:trPr>
+        <w:tc>
+          <w:tcPr>
+            <w:tcW w:w="81" w:type="pct"/>
+            <w:shd w:val="clear" w:color="auto" w:fill="auto"/>
+            <w:noWrap/>
+            <w:vAlign w:val="bottom"/>
+            <w:hideMark/>
+          </w:tcPr>
+          <w:p>
+            <w:pPr>
+              <w:rPr>
+                <w:rFonts w:ascii="Century Schoolbook" w:hAnsi="Century Schoolbook" w:cs="Arial"/>
+                <w:sz w:val="16"/>
+                <w:lang w:val="es-PE" w:eastAsia="es-PE"/>
+              </w:rPr>
+            </w:pPr>
+            <w:r>
+              <w:rPr>
+                <w:rFonts w:ascii="Century Schoolbook" w:hAnsi="Century Schoolbook" w:cs="Arial"/>
+                <w:sz w:val="16"/>
+                <w:lang w:val="es-PE" w:eastAsia="es-PE"/>
+              </w:rPr>
+              <w:t> </w:t>
+            </w:r>
+          </w:p>
+        </w:tc>
+        <w:tc>
+          <w:tcPr>
+            <w:tcW w:w="217" w:type="pct"/>
+            <w:shd w:val="clear" w:color="auto" w:fill="auto"/>
+            <w:noWrap/>
+            <w:vAlign w:val="bottom"/>
+            <w:hideMark/>
+          </w:tcPr>
+          <w:p>
+            <w:pPr>
+              <w:rPr>
+                <w:rFonts w:ascii="Century Schoolbook" w:hAnsi="Century Schoolbook" w:cs="Arial"/>
+                <w:sz w:val="16"/>
+                <w:lang w:val="es-PE" w:eastAsia="es-PE"/>
+              </w:rPr>
+            </w:pPr>
+          </w:p>
+        </w:tc>
+        <w:tc>
+          <w:tcPr>
+            <w:tcW w:w="1810" w:type="pct"/>
+            <w:shd w:val="clear" w:color="000000" w:fill="FDF4D5"/>
+            <w:noWrap/>
+            <w:vAlign w:val="bottom"/>
+            <w:hideMark/>
+          </w:tcPr>
+          <w:p>
+            <w:pPr>
+              <w:rPr>
+                <w:rFonts w:ascii="Century Schoolbook" w:hAnsi="Century Schoolbook" w:cs="Arial"/>
+                <w:b/>
+                <w:bCs/>
+                <w:color w:val="000000"/>
+                <w:sz w:val="16"/>
+                <w:szCs w:val="22"/>
+                <w:lang w:val="es-PE" w:eastAsia="es-PE"/>
+              </w:rPr>
+            </w:pPr>
+            <w:r>
+              <w:rPr>
+                <w:rFonts w:ascii="Century Schoolbook" w:hAnsi="Century Schoolbook" w:cs="Arial"/>
+                <w:b/>
+                <w:bCs/>
+                <w:color w:val="000000"/>
+                <w:sz w:val="16"/>
+                <w:szCs w:val="22"/>
+                <w:lang w:val="es-PE" w:eastAsia="es-PE"/>
+              </w:rPr>
+              <w:t>PRESUPUESTO BASE (1)</w:t>
+            </w:r>
+          </w:p>
+        </w:tc>
+        <w:tc>
+          <w:tcPr>
+            <w:tcW w:w="391" w:type="pct"/>
+            <w:shd w:val="clear" w:color="000000" w:fill="FDF4D5"/>
+            <w:noWrap/>
+            <w:vAlign w:val="bottom"/>
+            <w:hideMark/>
+          </w:tcPr>
+          <w:p>
+            <w:pPr>
+              <w:rPr>
+                <w:rFonts w:ascii="Century Schoolbook" w:hAnsi="Century Schoolbook" w:cs="Arial"/>
+                <w:b/>
+                <w:bCs/>
+                <w:color w:val="000000"/>
+                <w:sz w:val="16"/>
+                <w:szCs w:val="22"/>
+                <w:lang w:val="es-PE" w:eastAsia="es-PE"/>
+              </w:rPr>
+            </w:pPr>
+            <w:r>
+              <w:rPr>
+                <w:rFonts w:ascii="Century Schoolbook" w:hAnsi="Century Schoolbook" w:cs="Arial"/>
+                <w:b/>
+                <w:bCs/>
+                <w:color w:val="000000"/>
+                <w:sz w:val="16"/>
+                <w:szCs w:val="22"/>
+                <w:lang w:val="es-PE" w:eastAsia="es-PE"/>
+              </w:rPr>
+              <w:t> </w:t>
+            </w:r>
+          </w:p>
+        </w:tc>
+        <w:tc>
+          <w:tcPr>
+            <w:tcW w:w="1191" w:type="pct"/>
+            <w:shd w:val="clear" w:color="000000" w:fill="FDF4D5"/>
+            <w:noWrap/>
+            <w:vAlign w:val="bottom"/>
+            <w:hideMark/>
+          </w:tcPr>
+          <w:p>
+            <w:pPr>
+              <w:jc w:val="center"/>
+              <w:rPr>
+                <w:rFonts w:ascii="Century Schoolbook" w:hAnsi="Century Schoolbook" w:cs="Arial"/>
+                <w:b/>
+                <w:bCs/>
+                <w:color w:val="000000"/>
+                <w:sz w:val="16"/>
+                <w:szCs w:val="24"/>
+                <w:lang w:val="es-PE" w:eastAsia="es-PE"/>
+              </w:rPr>
+            </w:pPr>
+            <w:r>
+              <w:rPr>
+                <w:rFonts w:ascii="Century Schoolbook" w:hAnsi="Century Schoolbook" w:cs="Arial"/>
+                <w:b/>
+                <w:bCs/>
+                <w:color w:val="000000"/>
+                <w:sz w:val="16"/>
+                <w:szCs w:val="24"/>
+                <w:lang w:val="es-PE" w:eastAsia="es-PE"/>
+              </w:rPr>
+              <w:t> </w:t>
+            </w:r>
+          </w:p>
+        </w:tc>
+        <w:tc>
+          <w:tcPr>
+            <w:tcW w:w="1310" w:type="pct"/>
+            <w:shd w:val="clear" w:color="000000" w:fill="FDF4D5"/>
+            <w:noWrap/>
+            <w:vAlign w:val="bottom"/>
+            <w:hideMark/>
+          </w:tcPr>
+          <w:p>
+            <w:pPr>
+              <w:jc w:val="center"/>
+              <w:rPr>
+                <w:rFonts w:ascii="Century Schoolbook" w:hAnsi="Century Schoolbook" w:cs="Arial"/>
+                <w:b/>
+                <w:bCs/>
+                <w:color w:val="000000"/>
+                <w:sz w:val="16"/>
+                <w:szCs w:val="22"/>
+                <w:lang w:val="es-PE" w:eastAsia="es-PE"/>
+              </w:rPr>
+            </w:pPr>
+            <w:r>
+              <w:rPr>
+                <w:rFonts w:ascii="Century Schoolbook" w:hAnsi="Century Schoolbook" w:cs="Arial"/>
+                <w:b/>
+                <w:bCs/>
+                <w:color w:val="000000"/>
+                <w:sz w:val="16"/>
+                <w:szCs w:val="22"/>
+                <w:lang w:val="es-PE" w:eastAsia="es-PE"/>
+              </w:rPr>
+              <w:t>S/. 312.822,98</w:t>
+            </w:r>
+          </w:p>
+        </w:tc>
+      </w:tr>
+      <w:tr>
+        <w:trPr>
+          <w:trHeight w:val="255"/>
+        </w:trPr>
+        <w:tc>
+          <w:tcPr>
+            <w:tcW w:w="81" w:type="pct"/>
+            <w:shd w:val="clear" w:color="auto" w:fill="auto"/>
+            <w:noWrap/>
+            <w:vAlign w:val="bottom"/>
+            <w:hideMark/>
+          </w:tcPr>
+          <w:p>
+            <w:pPr>
+              <w:rPr>
+                <w:rFonts w:ascii="Century Schoolbook" w:hAnsi="Century Schoolbook" w:cs="Arial"/>
+                <w:sz w:val="16"/>
+                <w:lang w:val="es-PE" w:eastAsia="es-PE"/>
+              </w:rPr>
+            </w:pPr>
+            <w:r>
+              <w:rPr>
+                <w:rFonts w:ascii="Century Schoolbook" w:hAnsi="Century Schoolbook" w:cs="Arial"/>
+                <w:sz w:val="16"/>
+                <w:lang w:val="es-PE" w:eastAsia="es-PE"/>
+              </w:rPr>
+              <w:t> </w:t>
+            </w:r>
+          </w:p>
+        </w:tc>
+        <w:tc>
+          <w:tcPr>
+            <w:tcW w:w="217" w:type="pct"/>
+            <w:shd w:val="clear" w:color="auto" w:fill="auto"/>
+            <w:noWrap/>
+            <w:vAlign w:val="bottom"/>
+            <w:hideMark/>
+          </w:tcPr>
+          <w:p>
+            <w:pPr>
+              <w:rPr>
+                <w:rFonts w:ascii="Century Schoolbook" w:hAnsi="Century Schoolbook" w:cs="Arial"/>
+                <w:sz w:val="16"/>
+                <w:lang w:val="es-PE" w:eastAsia="es-PE"/>
+              </w:rPr>
+            </w:pPr>
+          </w:p>
+        </w:tc>
+        <w:tc>
+          <w:tcPr>
+            <w:tcW w:w="1810" w:type="pct"/>
+            <w:shd w:val="clear" w:color="auto" w:fill="auto"/>
+            <w:noWrap/>
+            <w:vAlign w:val="bottom"/>
+            <w:hideMark/>
+          </w:tcPr>
+          <w:p>
+            <w:pPr>
+              <w:rPr>
+                <w:sz w:val="16"/>
+                <w:lang w:val="es-PE" w:eastAsia="es-PE"/>
+              </w:rPr>
+            </w:pPr>
+          </w:p>
+        </w:tc>
+        <w:tc>
+          <w:tcPr>
+            <w:tcW w:w="391" w:type="pct"/>
+            <w:shd w:val="clear" w:color="auto" w:fill="auto"/>
+            <w:noWrap/>
+            <w:vAlign w:val="bottom"/>
+            <w:hideMark/>
+          </w:tcPr>
+          <w:p>
+            <w:pPr>
+              <w:rPr>
+                <w:sz w:val="16"/>
+                <w:lang w:val="es-PE" w:eastAsia="es-PE"/>
+              </w:rPr>
+            </w:pPr>
+          </w:p>
+        </w:tc>
+        <w:tc>
+          <w:tcPr>
+            <w:tcW w:w="1191" w:type="pct"/>
+            <w:shd w:val="clear" w:color="auto" w:fill="auto"/>
+            <w:noWrap/>
+            <w:vAlign w:val="bottom"/>
+            <w:hideMark/>
+          </w:tcPr>
+          <w:p>
+            <w:pPr>
+              <w:rPr>
+                <w:sz w:val="16"/>
+                <w:lang w:val="es-PE" w:eastAsia="es-PE"/>
+              </w:rPr>
+            </w:pPr>
+          </w:p>
+        </w:tc>
+        <w:tc>
+          <w:tcPr>
+            <w:tcW w:w="1310" w:type="pct"/>
+            <w:shd w:val="clear" w:color="auto" w:fill="auto"/>
+            <w:noWrap/>
+            <w:vAlign w:val="bottom"/>
+            <w:hideMark/>
+          </w:tcPr>
+          <w:p>
+            <w:pPr>
+              <w:jc w:val="right"/>
+              <w:rPr>
+                <w:rFonts w:ascii="Century Schoolbook" w:hAnsi="Century Schoolbook" w:cs="Arial"/>
+                <w:sz w:val="16"/>
+                <w:lang w:val="es-PE" w:eastAsia="es-PE"/>
+              </w:rPr>
+            </w:pPr>
+            <w:r>
+              <w:rPr>
+                <w:rFonts w:ascii="Century Schoolbook" w:hAnsi="Century Schoolbook" w:cs="Arial"/>
+                <w:sz w:val="16"/>
+                <w:lang w:val="es-PE" w:eastAsia="es-PE"/>
+              </w:rPr>
+              <w:t xml:space="preserve"> </w:t>
+            </w:r>
+          </w:p>
+        </w:tc>
+      </w:tr>
+      <w:tr>
+        <w:trPr>
+          <w:trHeight w:val="255"/>
+        </w:trPr>
+        <w:tc>
+          <w:tcPr>
+            <w:tcW w:w="81" w:type="pct"/>
+            <w:shd w:val="clear" w:color="auto" w:fill="auto"/>
+            <w:noWrap/>
+            <w:vAlign w:val="bottom"/>
+            <w:hideMark/>
+          </w:tcPr>
+          <w:p>
+            <w:pPr>
+              <w:rPr>
+                <w:rFonts w:ascii="Century Schoolbook" w:hAnsi="Century Schoolbook" w:cs="Arial"/>
+                <w:sz w:val="16"/>
+                <w:lang w:val="es-PE" w:eastAsia="es-PE"/>
+              </w:rPr>
+            </w:pPr>
+            <w:r>
+              <w:rPr>
+                <w:rFonts w:ascii="Century Schoolbook" w:hAnsi="Century Schoolbook" w:cs="Arial"/>
+                <w:sz w:val="16"/>
+                <w:lang w:val="es-PE" w:eastAsia="es-PE"/>
+              </w:rPr>
+              <w:t> </w:t>
+            </w:r>
+          </w:p>
+        </w:tc>
+        <w:tc>
+          <w:tcPr>
+            <w:tcW w:w="217" w:type="pct"/>
+            <w:shd w:val="clear" w:color="auto" w:fill="auto"/>
+            <w:noWrap/>
+            <w:vAlign w:val="bottom"/>
+            <w:hideMark/>
+          </w:tcPr>
+          <w:p>
+            <w:pPr>
+              <w:rPr>
+                <w:rFonts w:ascii="Century Schoolbook" w:hAnsi="Century Schoolbook" w:cs="Arial"/>
+                <w:sz w:val="16"/>
+                <w:lang w:val="es-PE" w:eastAsia="es-PE"/>
+              </w:rPr>
+            </w:pPr>
+          </w:p>
+        </w:tc>
+        <w:tc>
+          <w:tcPr>
+            <w:tcW w:w="1810" w:type="pct"/>
+            <w:shd w:val="clear" w:color="000000" w:fill="EEF0F7"/>
+            <w:noWrap/>
+            <w:vAlign w:val="bottom"/>
+            <w:hideMark/>
+          </w:tcPr>
+          <w:p>
+            <w:pPr>
+              <w:rPr>
+                <w:rFonts w:ascii="Century Schoolbook" w:hAnsi="Century Schoolbook" w:cs="Arial"/>
+                <w:sz w:val="16"/>
+                <w:lang w:val="es-PE" w:eastAsia="es-PE"/>
+              </w:rPr>
+            </w:pPr>
+            <w:r>
+              <w:rPr>
+                <w:rFonts w:ascii="Century Schoolbook" w:hAnsi="Century Schoolbook" w:cs="Arial"/>
+                <w:sz w:val="16"/>
+                <w:lang w:val="es-PE" w:eastAsia="es-PE"/>
+              </w:rPr>
+              <w:t>GESTIÓN DE PROYECTO</w:t>
+            </w:r>
+          </w:p>
+        </w:tc>
+        <w:tc>
+          <w:tcPr>
+            <w:tcW w:w="391" w:type="pct"/>
+            <w:shd w:val="clear" w:color="000000" w:fill="EEF0F7"/>
+            <w:noWrap/>
+            <w:vAlign w:val="bottom"/>
+            <w:hideMark/>
+          </w:tcPr>
+          <w:p>
+            <w:pPr>
+              <w:jc w:val="right"/>
+              <w:rPr>
+                <w:rFonts w:ascii="Century Schoolbook" w:hAnsi="Century Schoolbook" w:cs="Arial"/>
+                <w:b/>
+                <w:bCs/>
+                <w:sz w:val="16"/>
+                <w:lang w:val="es-PE" w:eastAsia="es-PE"/>
+              </w:rPr>
+            </w:pPr>
+            <w:r>
+              <w:rPr>
+                <w:rFonts w:ascii="Century Schoolbook" w:hAnsi="Century Schoolbook" w:cs="Arial"/>
+                <w:b/>
+                <w:bCs/>
+                <w:sz w:val="16"/>
+                <w:lang w:val="es-PE" w:eastAsia="es-PE"/>
+              </w:rPr>
+              <w:t>4,71%</w:t>
+            </w:r>
+          </w:p>
+        </w:tc>
+        <w:tc>
+          <w:tcPr>
+            <w:tcW w:w="1191" w:type="pct"/>
+            <w:shd w:val="clear" w:color="auto" w:fill="auto"/>
+            <w:noWrap/>
+            <w:vAlign w:val="bottom"/>
+            <w:hideMark/>
+          </w:tcPr>
+          <w:p>
+            <w:pPr>
+              <w:jc w:val="right"/>
+              <w:rPr>
+                <w:rFonts w:ascii="Century Schoolbook" w:hAnsi="Century Schoolbook" w:cs="Arial"/>
+                <w:b/>
+                <w:bCs/>
+                <w:sz w:val="16"/>
+                <w:lang w:val="es-PE" w:eastAsia="es-PE"/>
+              </w:rPr>
+            </w:pPr>
+          </w:p>
+        </w:tc>
+        <w:tc>
+          <w:tcPr>
+            <w:tcW w:w="1310" w:type="pct"/>
+            <w:shd w:val="clear" w:color="000000" w:fill="EEF0F7"/>
+            <w:noWrap/>
+            <w:vAlign w:val="bottom"/>
+            <w:hideMark/>
+          </w:tcPr>
+          <w:p>
+            <w:pPr>
+              <w:jc w:val="center"/>
+              <w:rPr>
+                <w:rFonts w:ascii="Century Schoolbook" w:hAnsi="Century Schoolbook" w:cs="Arial"/>
+                <w:sz w:val="16"/>
+                <w:lang w:val="es-PE" w:eastAsia="es-PE"/>
+              </w:rPr>
+            </w:pPr>
+            <w:r>
+              <w:rPr>
+                <w:rFonts w:ascii="Century Schoolbook" w:hAnsi="Century Schoolbook" w:cs="Arial"/>
+                <w:sz w:val="16"/>
+                <w:lang w:val="es-PE" w:eastAsia="es-PE"/>
+              </w:rPr>
+              <w:t>S/. 15.464,06</w:t>
+            </w:r>
+          </w:p>
+        </w:tc>
+      </w:tr>
+      <w:tr>
+        <w:trPr>
+          <w:trHeight w:val="255"/>
+        </w:trPr>
+        <w:tc>
+          <w:tcPr>
+            <w:tcW w:w="81" w:type="pct"/>
+            <w:shd w:val="clear" w:color="auto" w:fill="auto"/>
+            <w:noWrap/>
+            <w:vAlign w:val="bottom"/>
+            <w:hideMark/>
+          </w:tcPr>
+          <w:p>
+            <w:pPr>
+              <w:jc w:val="center"/>
+              <w:rPr>
+                <w:rFonts w:ascii="Century Schoolbook" w:hAnsi="Century Schoolbook" w:cs="Arial"/>
+                <w:sz w:val="16"/>
+                <w:lang w:val="es-PE" w:eastAsia="es-PE"/>
+              </w:rPr>
+            </w:pPr>
+          </w:p>
+        </w:tc>
+        <w:tc>
+          <w:tcPr>
+            <w:tcW w:w="217" w:type="pct"/>
+            <w:shd w:val="clear" w:color="auto" w:fill="auto"/>
+            <w:noWrap/>
+            <w:vAlign w:val="bottom"/>
+            <w:hideMark/>
+          </w:tcPr>
+          <w:p>
+            <w:pPr>
+              <w:rPr>
+                <w:sz w:val="16"/>
+                <w:lang w:val="es-PE" w:eastAsia="es-PE"/>
+              </w:rPr>
+            </w:pPr>
+          </w:p>
+        </w:tc>
+        <w:tc>
+          <w:tcPr>
+            <w:tcW w:w="1810" w:type="pct"/>
+            <w:shd w:val="clear" w:color="auto" w:fill="auto"/>
+            <w:noWrap/>
+            <w:vAlign w:val="bottom"/>
+            <w:hideMark/>
+          </w:tcPr>
+          <w:p>
+            <w:pPr>
+              <w:rPr>
+                <w:sz w:val="16"/>
+                <w:lang w:val="es-PE" w:eastAsia="es-PE"/>
+              </w:rPr>
+            </w:pPr>
+          </w:p>
+        </w:tc>
+        <w:tc>
+          <w:tcPr>
+            <w:tcW w:w="391" w:type="pct"/>
+            <w:shd w:val="clear" w:color="auto" w:fill="auto"/>
+            <w:noWrap/>
+            <w:vAlign w:val="bottom"/>
+            <w:hideMark/>
+          </w:tcPr>
+          <w:p>
+            <w:pPr>
+              <w:rPr>
+                <w:sz w:val="16"/>
+                <w:lang w:val="es-PE" w:eastAsia="es-PE"/>
+              </w:rPr>
+            </w:pPr>
+          </w:p>
+        </w:tc>
+        <w:tc>
+          <w:tcPr>
+            <w:tcW w:w="1191" w:type="pct"/>
+            <w:shd w:val="clear" w:color="auto" w:fill="auto"/>
+            <w:noWrap/>
+            <w:vAlign w:val="bottom"/>
+            <w:hideMark/>
+          </w:tcPr>
+          <w:p>
+            <w:pPr>
+              <w:rPr>
+                <w:sz w:val="16"/>
+                <w:lang w:val="es-PE" w:eastAsia="es-PE"/>
+              </w:rPr>
+            </w:pPr>
+          </w:p>
+        </w:tc>
+        <w:tc>
+          <w:tcPr>
+            <w:tcW w:w="1310" w:type="pct"/>
+            <w:shd w:val="clear" w:color="auto" w:fill="auto"/>
+            <w:noWrap/>
+            <w:vAlign w:val="bottom"/>
+            <w:hideMark/>
+          </w:tcPr>
+          <w:p>
+            <w:pPr>
+              <w:rPr>
+                <w:sz w:val="16"/>
+                <w:lang w:val="es-PE" w:eastAsia="es-PE"/>
+              </w:rPr>
+            </w:pPr>
+          </w:p>
+        </w:tc>
+      </w:tr>
+      <w:tr>
+        <w:trPr>
+          <w:trHeight w:val="120"/>
+        </w:trPr>
+        <w:tc>
+          <w:tcPr>
+            <w:tcW w:w="81" w:type="pct"/>
+            <w:shd w:val="clear" w:color="auto" w:fill="auto"/>
+            <w:noWrap/>
+            <w:vAlign w:val="bottom"/>
+            <w:hideMark/>
+          </w:tcPr>
+          <w:p>
+            <w:pPr>
+              <w:rPr>
+                <w:rFonts w:ascii="Century Schoolbook" w:hAnsi="Century Schoolbook" w:cs="Arial"/>
+                <w:sz w:val="16"/>
+                <w:lang w:val="es-PE" w:eastAsia="es-PE"/>
+              </w:rPr>
+            </w:pPr>
+            <w:r>
+              <w:rPr>
+                <w:rFonts w:ascii="Century Schoolbook" w:hAnsi="Century Schoolbook" w:cs="Arial"/>
+                <w:sz w:val="16"/>
+                <w:lang w:val="es-PE" w:eastAsia="es-PE"/>
+              </w:rPr>
+              <w:t> </w:t>
+            </w:r>
+          </w:p>
+        </w:tc>
+        <w:tc>
+          <w:tcPr>
+            <w:tcW w:w="217" w:type="pct"/>
+            <w:shd w:val="clear" w:color="auto" w:fill="auto"/>
+            <w:noWrap/>
+            <w:vAlign w:val="bottom"/>
+            <w:hideMark/>
+          </w:tcPr>
+          <w:p>
+            <w:pPr>
+              <w:rPr>
+                <w:rFonts w:ascii="Century Schoolbook" w:hAnsi="Century Schoolbook" w:cs="Arial"/>
+                <w:sz w:val="16"/>
+                <w:lang w:val="es-PE" w:eastAsia="es-PE"/>
+              </w:rPr>
+            </w:pPr>
+          </w:p>
+        </w:tc>
+        <w:tc>
+          <w:tcPr>
+            <w:tcW w:w="1810" w:type="pct"/>
+            <w:shd w:val="clear" w:color="auto" w:fill="auto"/>
+            <w:noWrap/>
+            <w:vAlign w:val="bottom"/>
+            <w:hideMark/>
+          </w:tcPr>
+          <w:p>
+            <w:pPr>
+              <w:rPr>
+                <w:sz w:val="16"/>
+                <w:lang w:val="es-PE" w:eastAsia="es-PE"/>
+              </w:rPr>
+            </w:pPr>
+          </w:p>
+        </w:tc>
+        <w:tc>
+          <w:tcPr>
+            <w:tcW w:w="391" w:type="pct"/>
+            <w:shd w:val="clear" w:color="auto" w:fill="auto"/>
+            <w:noWrap/>
+            <w:vAlign w:val="bottom"/>
+            <w:hideMark/>
+          </w:tcPr>
+          <w:p>
+            <w:pPr>
+              <w:rPr>
+                <w:sz w:val="16"/>
+                <w:lang w:val="es-PE" w:eastAsia="es-PE"/>
+              </w:rPr>
+            </w:pPr>
+          </w:p>
+        </w:tc>
+        <w:tc>
+          <w:tcPr>
+            <w:tcW w:w="1191" w:type="pct"/>
+            <w:shd w:val="clear" w:color="auto" w:fill="auto"/>
+            <w:noWrap/>
+            <w:vAlign w:val="bottom"/>
+            <w:hideMark/>
+          </w:tcPr>
+          <w:p>
+            <w:pPr>
+              <w:rPr>
+                <w:sz w:val="16"/>
+                <w:lang w:val="es-PE" w:eastAsia="es-PE"/>
+              </w:rPr>
+            </w:pPr>
+          </w:p>
+        </w:tc>
+        <w:tc>
+          <w:tcPr>
+            <w:tcW w:w="1310" w:type="pct"/>
+            <w:shd w:val="clear" w:color="auto" w:fill="auto"/>
+            <w:noWrap/>
+            <w:vAlign w:val="bottom"/>
+            <w:hideMark/>
+          </w:tcPr>
+          <w:p>
+            <w:pPr>
+              <w:jc w:val="right"/>
+              <w:rPr>
+                <w:rFonts w:ascii="Century Schoolbook" w:hAnsi="Century Schoolbook" w:cs="Arial"/>
+                <w:sz w:val="16"/>
+                <w:lang w:val="es-PE" w:eastAsia="es-PE"/>
+              </w:rPr>
+            </w:pPr>
+            <w:r>
+              <w:rPr>
+                <w:rFonts w:ascii="Century Schoolbook" w:hAnsi="Century Schoolbook" w:cs="Arial"/>
+                <w:sz w:val="16"/>
+                <w:lang w:val="es-PE" w:eastAsia="es-PE"/>
+              </w:rPr>
+              <w:t> </w:t>
+            </w:r>
+          </w:p>
+        </w:tc>
+      </w:tr>
+      <w:tr>
+        <w:trPr>
+          <w:trHeight w:val="315"/>
+        </w:trPr>
+        <w:tc>
+          <w:tcPr>
+            <w:tcW w:w="81" w:type="pct"/>
+            <w:shd w:val="clear" w:color="auto" w:fill="auto"/>
+            <w:noWrap/>
+            <w:vAlign w:val="bottom"/>
+            <w:hideMark/>
+          </w:tcPr>
+          <w:p>
+            <w:pPr>
+              <w:rPr>
+                <w:rFonts w:ascii="Century Schoolbook" w:hAnsi="Century Schoolbook" w:cs="Arial"/>
+                <w:sz w:val="16"/>
+                <w:lang w:val="es-PE" w:eastAsia="es-PE"/>
+              </w:rPr>
+            </w:pPr>
+            <w:r>
+              <w:rPr>
+                <w:rFonts w:ascii="Century Schoolbook" w:hAnsi="Century Schoolbook" w:cs="Arial"/>
+                <w:sz w:val="16"/>
+                <w:lang w:val="es-PE" w:eastAsia="es-PE"/>
+              </w:rPr>
+              <w:t> </w:t>
+            </w:r>
+          </w:p>
+        </w:tc>
+        <w:tc>
+          <w:tcPr>
+            <w:tcW w:w="217" w:type="pct"/>
+            <w:shd w:val="clear" w:color="auto" w:fill="auto"/>
+            <w:noWrap/>
+            <w:vAlign w:val="bottom"/>
+            <w:hideMark/>
+          </w:tcPr>
+          <w:p>
+            <w:pPr>
+              <w:rPr>
+                <w:rFonts w:ascii="Century Schoolbook" w:hAnsi="Century Schoolbook" w:cs="Arial"/>
+                <w:sz w:val="16"/>
+                <w:lang w:val="es-PE" w:eastAsia="es-PE"/>
+              </w:rPr>
+            </w:pPr>
+          </w:p>
+        </w:tc>
+        <w:tc>
+          <w:tcPr>
+            <w:tcW w:w="2201" w:type="pct"/>
+            <w:gridSpan w:val="2"/>
+            <w:shd w:val="clear" w:color="auto" w:fill="auto"/>
+            <w:noWrap/>
+            <w:vAlign w:val="bottom"/>
+            <w:hideMark/>
+          </w:tcPr>
+          <w:p>
+            <w:pPr>
+              <w:rPr>
+                <w:rFonts w:ascii="Century Schoolbook" w:hAnsi="Century Schoolbook" w:cs="Arial"/>
+                <w:b/>
+                <w:bCs/>
+                <w:color w:val="000000"/>
+                <w:sz w:val="16"/>
+                <w:szCs w:val="22"/>
+                <w:lang w:val="es-PE" w:eastAsia="es-PE"/>
+              </w:rPr>
+            </w:pPr>
+            <w:r>
+              <w:rPr>
+                <w:rFonts w:ascii="Century Schoolbook" w:hAnsi="Century Schoolbook" w:cs="Arial"/>
+                <w:b/>
+                <w:bCs/>
+                <w:color w:val="000000"/>
+                <w:sz w:val="16"/>
+                <w:szCs w:val="22"/>
+                <w:lang w:val="es-PE" w:eastAsia="es-PE"/>
+              </w:rPr>
+              <w:t>PRESUPUESTO SUB TOTAL (2)</w:t>
+            </w:r>
+          </w:p>
+        </w:tc>
+        <w:tc>
+          <w:tcPr>
+            <w:tcW w:w="1191" w:type="pct"/>
+            <w:shd w:val="clear" w:color="auto" w:fill="auto"/>
+            <w:noWrap/>
+            <w:vAlign w:val="bottom"/>
+            <w:hideMark/>
+          </w:tcPr>
+          <w:p>
+            <w:pPr>
+              <w:rPr>
+                <w:rFonts w:ascii="Century Schoolbook" w:hAnsi="Century Schoolbook" w:cs="Arial"/>
+                <w:b/>
+                <w:bCs/>
+                <w:color w:val="000000"/>
+                <w:sz w:val="16"/>
+                <w:szCs w:val="22"/>
+                <w:lang w:val="es-PE" w:eastAsia="es-PE"/>
+              </w:rPr>
+            </w:pPr>
+          </w:p>
+        </w:tc>
+        <w:tc>
+          <w:tcPr>
+            <w:tcW w:w="1310" w:type="pct"/>
+            <w:shd w:val="clear" w:color="000000" w:fill="EEF0F7"/>
+            <w:noWrap/>
+            <w:vAlign w:val="bottom"/>
+            <w:hideMark/>
+          </w:tcPr>
+          <w:p>
+            <w:pPr>
+              <w:jc w:val="center"/>
+              <w:rPr>
+                <w:rFonts w:ascii="Century Schoolbook" w:hAnsi="Century Schoolbook" w:cs="Arial"/>
+                <w:b/>
+                <w:bCs/>
+                <w:color w:val="000000"/>
+                <w:sz w:val="16"/>
+                <w:szCs w:val="22"/>
+                <w:lang w:val="es-PE" w:eastAsia="es-PE"/>
+              </w:rPr>
+            </w:pPr>
+            <w:r>
+              <w:rPr>
+                <w:rFonts w:ascii="Century Schoolbook" w:hAnsi="Century Schoolbook" w:cs="Arial"/>
+                <w:b/>
+                <w:bCs/>
+                <w:color w:val="000000"/>
+                <w:sz w:val="16"/>
+                <w:szCs w:val="22"/>
+                <w:lang w:val="es-PE" w:eastAsia="es-PE"/>
+              </w:rPr>
+              <w:t>S/. 328.287,04</w:t>
+            </w:r>
+          </w:p>
+        </w:tc>
+      </w:tr>
+      <w:tr>
+        <w:trPr>
+          <w:trHeight w:val="255"/>
+        </w:trPr>
+        <w:tc>
+          <w:tcPr>
+            <w:tcW w:w="81" w:type="pct"/>
+            <w:shd w:val="clear" w:color="auto" w:fill="auto"/>
+            <w:noWrap/>
+            <w:vAlign w:val="bottom"/>
+            <w:hideMark/>
+          </w:tcPr>
+          <w:p>
+            <w:pPr>
+              <w:rPr>
+                <w:rFonts w:ascii="Century Schoolbook" w:hAnsi="Century Schoolbook" w:cs="Arial"/>
+                <w:sz w:val="16"/>
+                <w:lang w:val="es-PE" w:eastAsia="es-PE"/>
+              </w:rPr>
+            </w:pPr>
+            <w:r>
+              <w:rPr>
+                <w:rFonts w:ascii="Century Schoolbook" w:hAnsi="Century Schoolbook" w:cs="Arial"/>
+                <w:sz w:val="16"/>
+                <w:lang w:val="es-PE" w:eastAsia="es-PE"/>
+              </w:rPr>
+              <w:t> </w:t>
+            </w:r>
+          </w:p>
+        </w:tc>
+        <w:tc>
+          <w:tcPr>
+            <w:tcW w:w="217" w:type="pct"/>
+            <w:shd w:val="clear" w:color="auto" w:fill="auto"/>
+            <w:noWrap/>
+            <w:vAlign w:val="bottom"/>
+            <w:hideMark/>
+          </w:tcPr>
+          <w:p>
+            <w:pPr>
+              <w:rPr>
+                <w:rFonts w:ascii="Century Schoolbook" w:hAnsi="Century Schoolbook" w:cs="Arial"/>
+                <w:sz w:val="16"/>
+                <w:lang w:val="es-PE" w:eastAsia="es-PE"/>
+              </w:rPr>
+            </w:pPr>
+          </w:p>
+        </w:tc>
+        <w:tc>
+          <w:tcPr>
+            <w:tcW w:w="1810" w:type="pct"/>
+            <w:shd w:val="clear" w:color="auto" w:fill="auto"/>
+            <w:noWrap/>
+            <w:vAlign w:val="bottom"/>
+            <w:hideMark/>
+          </w:tcPr>
+          <w:p>
+            <w:pPr>
+              <w:rPr>
+                <w:sz w:val="16"/>
+                <w:lang w:val="es-PE" w:eastAsia="es-PE"/>
+              </w:rPr>
+            </w:pPr>
+          </w:p>
+        </w:tc>
+        <w:tc>
+          <w:tcPr>
+            <w:tcW w:w="391" w:type="pct"/>
+            <w:shd w:val="clear" w:color="auto" w:fill="auto"/>
+            <w:noWrap/>
+            <w:vAlign w:val="bottom"/>
+            <w:hideMark/>
+          </w:tcPr>
+          <w:p>
+            <w:pPr>
+              <w:rPr>
+                <w:sz w:val="16"/>
+                <w:lang w:val="es-PE" w:eastAsia="es-PE"/>
+              </w:rPr>
+            </w:pPr>
+          </w:p>
+        </w:tc>
+        <w:tc>
+          <w:tcPr>
+            <w:tcW w:w="1191" w:type="pct"/>
+            <w:shd w:val="clear" w:color="auto" w:fill="auto"/>
+            <w:noWrap/>
+            <w:vAlign w:val="bottom"/>
+            <w:hideMark/>
+          </w:tcPr>
+          <w:p>
+            <w:pPr>
+              <w:rPr>
+                <w:sz w:val="16"/>
+                <w:lang w:val="es-PE" w:eastAsia="es-PE"/>
+              </w:rPr>
+            </w:pPr>
+          </w:p>
+        </w:tc>
+        <w:tc>
+          <w:tcPr>
+            <w:tcW w:w="1310" w:type="pct"/>
+            <w:shd w:val="clear" w:color="auto" w:fill="auto"/>
+            <w:noWrap/>
+            <w:vAlign w:val="bottom"/>
+            <w:hideMark/>
+          </w:tcPr>
+          <w:p>
+            <w:pPr>
+              <w:jc w:val="right"/>
+              <w:rPr>
+                <w:rFonts w:ascii="Century Schoolbook" w:hAnsi="Century Schoolbook" w:cs="Arial"/>
+                <w:sz w:val="16"/>
+                <w:lang w:val="es-PE" w:eastAsia="es-PE"/>
+              </w:rPr>
+            </w:pPr>
+            <w:r>
+              <w:rPr>
+                <w:rFonts w:ascii="Century Schoolbook" w:hAnsi="Century Schoolbook" w:cs="Arial"/>
+                <w:sz w:val="16"/>
+                <w:lang w:val="es-PE" w:eastAsia="es-PE"/>
+              </w:rPr>
+              <w:t xml:space="preserve"> </w:t>
+            </w:r>
+          </w:p>
+        </w:tc>
+      </w:tr>
+      <w:tr>
+        <w:trPr>
+          <w:trHeight w:val="255"/>
+        </w:trPr>
+        <w:tc>
+          <w:tcPr>
+            <w:tcW w:w="81" w:type="pct"/>
+            <w:shd w:val="clear" w:color="auto" w:fill="auto"/>
+            <w:noWrap/>
+            <w:vAlign w:val="bottom"/>
+            <w:hideMark/>
+          </w:tcPr>
+          <w:p>
+            <w:pPr>
+              <w:rPr>
+                <w:rFonts w:ascii="Century Schoolbook" w:hAnsi="Century Schoolbook" w:cs="Arial"/>
+                <w:sz w:val="16"/>
+                <w:lang w:val="es-PE" w:eastAsia="es-PE"/>
+              </w:rPr>
+            </w:pPr>
+            <w:r>
+              <w:rPr>
+                <w:rFonts w:ascii="Century Schoolbook" w:hAnsi="Century Schoolbook" w:cs="Arial"/>
+                <w:sz w:val="16"/>
+                <w:lang w:val="es-PE" w:eastAsia="es-PE"/>
+              </w:rPr>
+              <w:t> </w:t>
+            </w:r>
+          </w:p>
+        </w:tc>
+        <w:tc>
+          <w:tcPr>
+            <w:tcW w:w="217" w:type="pct"/>
+            <w:shd w:val="clear" w:color="auto" w:fill="auto"/>
+            <w:noWrap/>
+            <w:vAlign w:val="bottom"/>
+            <w:hideMark/>
+          </w:tcPr>
+          <w:p>
+            <w:pPr>
+              <w:rPr>
+                <w:rFonts w:ascii="Century Schoolbook" w:hAnsi="Century Schoolbook" w:cs="Arial"/>
+                <w:sz w:val="16"/>
+                <w:lang w:val="es-PE" w:eastAsia="es-PE"/>
+              </w:rPr>
+            </w:pPr>
+          </w:p>
+        </w:tc>
+        <w:tc>
+          <w:tcPr>
+            <w:tcW w:w="1810" w:type="pct"/>
+            <w:shd w:val="clear" w:color="000000" w:fill="EEF0F7"/>
+            <w:noWrap/>
+            <w:vAlign w:val="bottom"/>
+            <w:hideMark/>
+          </w:tcPr>
+          <w:p>
+            <w:pPr>
+              <w:rPr>
+                <w:rFonts w:ascii="Century Schoolbook" w:hAnsi="Century Schoolbook" w:cs="Arial"/>
+                <w:sz w:val="16"/>
+                <w:lang w:val="es-PE" w:eastAsia="es-PE"/>
+              </w:rPr>
+            </w:pPr>
+            <w:r>
+              <w:rPr>
+                <w:rFonts w:ascii="Century Schoolbook" w:hAnsi="Century Schoolbook" w:cs="Arial"/>
+                <w:sz w:val="16"/>
+                <w:lang w:val="es-PE" w:eastAsia="es-PE"/>
+              </w:rPr>
+              <w:t>EXPEDIENTE TECNICO</w:t>
+            </w:r>
+          </w:p>
+        </w:tc>
+        <w:tc>
+          <w:tcPr>
+            <w:tcW w:w="391" w:type="pct"/>
+            <w:shd w:val="clear" w:color="000000" w:fill="EEF0F7"/>
+            <w:noWrap/>
+            <w:vAlign w:val="bottom"/>
+            <w:hideMark/>
+          </w:tcPr>
+          <w:p>
+            <w:pPr>
+              <w:jc w:val="right"/>
+              <w:rPr>
+                <w:rFonts w:ascii="Century Schoolbook" w:hAnsi="Century Schoolbook" w:cs="Arial"/>
+                <w:b/>
+                <w:bCs/>
+                <w:sz w:val="16"/>
+                <w:lang w:val="es-PE" w:eastAsia="es-PE"/>
+              </w:rPr>
+            </w:pPr>
+            <w:r>
+              <w:rPr>
+                <w:rFonts w:ascii="Century Schoolbook" w:hAnsi="Century Schoolbook" w:cs="Arial"/>
+                <w:b/>
+                <w:bCs/>
+                <w:sz w:val="16"/>
+                <w:lang w:val="es-PE" w:eastAsia="es-PE"/>
+              </w:rPr>
+              <w:t>3,05%</w:t>
+            </w:r>
+          </w:p>
+        </w:tc>
+        <w:tc>
+          <w:tcPr>
+            <w:tcW w:w="1191" w:type="pct"/>
+            <w:shd w:val="clear" w:color="auto" w:fill="auto"/>
+            <w:noWrap/>
+            <w:vAlign w:val="bottom"/>
+            <w:hideMark/>
+          </w:tcPr>
+          <w:p>
+            <w:pPr>
+              <w:jc w:val="right"/>
+              <w:rPr>
+                <w:rFonts w:ascii="Century Schoolbook" w:hAnsi="Century Schoolbook" w:cs="Arial"/>
+                <w:b/>
+                <w:bCs/>
+                <w:sz w:val="16"/>
+                <w:lang w:val="es-PE" w:eastAsia="es-PE"/>
+              </w:rPr>
+            </w:pPr>
+          </w:p>
+        </w:tc>
+        <w:tc>
+          <w:tcPr>
+            <w:tcW w:w="1310" w:type="pct"/>
+            <w:shd w:val="clear" w:color="000000" w:fill="EEF0F7"/>
+            <w:noWrap/>
+            <w:vAlign w:val="bottom"/>
+            <w:hideMark/>
+          </w:tcPr>
+          <w:p>
+            <w:pPr>
+              <w:jc w:val="center"/>
+              <w:rPr>
+                <w:rFonts w:ascii="Century Schoolbook" w:hAnsi="Century Schoolbook" w:cs="Arial"/>
+                <w:sz w:val="16"/>
+                <w:lang w:val="es-PE" w:eastAsia="es-PE"/>
+              </w:rPr>
+            </w:pPr>
+            <w:r>
+              <w:rPr>
+                <w:rFonts w:ascii="Century Schoolbook" w:hAnsi="Century Schoolbook" w:cs="Arial"/>
+                <w:sz w:val="16"/>
+                <w:lang w:val="es-PE" w:eastAsia="es-PE"/>
+              </w:rPr>
+              <w:t>S/. 10.000,00</w:t>
+            </w:r>
+          </w:p>
+        </w:tc>
+      </w:tr>
+      <w:tr>
+        <w:trPr>
+          <w:trHeight w:val="270"/>
+        </w:trPr>
+        <w:tc>
+          <w:tcPr>
+            <w:tcW w:w="81" w:type="pct"/>
+            <w:shd w:val="clear" w:color="auto" w:fill="auto"/>
+            <w:noWrap/>
+            <w:vAlign w:val="bottom"/>
+            <w:hideMark/>
+          </w:tcPr>
+          <w:p>
+            <w:pPr>
+              <w:rPr>
+                <w:rFonts w:ascii="Century Schoolbook" w:hAnsi="Century Schoolbook" w:cs="Arial"/>
+                <w:sz w:val="16"/>
+                <w:lang w:val="es-PE" w:eastAsia="es-PE"/>
+              </w:rPr>
+            </w:pPr>
+            <w:r>
+              <w:rPr>
+                <w:rFonts w:ascii="Century Schoolbook" w:hAnsi="Century Schoolbook" w:cs="Arial"/>
+                <w:sz w:val="16"/>
+                <w:lang w:val="es-PE" w:eastAsia="es-PE"/>
+              </w:rPr>
+              <w:t> </w:t>
+            </w:r>
+          </w:p>
+        </w:tc>
+        <w:tc>
+          <w:tcPr>
+            <w:tcW w:w="217" w:type="pct"/>
+            <w:shd w:val="clear" w:color="auto" w:fill="auto"/>
+            <w:noWrap/>
+            <w:vAlign w:val="bottom"/>
+            <w:hideMark/>
+          </w:tcPr>
+          <w:p>
+            <w:pPr>
+              <w:rPr>
+                <w:rFonts w:ascii="Century Schoolbook" w:hAnsi="Century Schoolbook" w:cs="Arial"/>
+                <w:sz w:val="16"/>
+                <w:lang w:val="es-PE" w:eastAsia="es-PE"/>
+              </w:rPr>
+            </w:pPr>
+          </w:p>
+        </w:tc>
+        <w:tc>
+          <w:tcPr>
+            <w:tcW w:w="1810" w:type="pct"/>
+            <w:shd w:val="clear" w:color="000000" w:fill="EEF0F7"/>
+            <w:noWrap/>
+            <w:vAlign w:val="bottom"/>
+            <w:hideMark/>
+          </w:tcPr>
+          <w:p>
+            <w:pPr>
+              <w:rPr>
+                <w:rFonts w:ascii="Century Schoolbook" w:hAnsi="Century Schoolbook" w:cs="Arial"/>
+                <w:sz w:val="16"/>
+                <w:lang w:val="es-PE" w:eastAsia="es-PE"/>
+              </w:rPr>
+            </w:pPr>
+            <w:r>
+              <w:rPr>
+                <w:rFonts w:ascii="Century Schoolbook" w:hAnsi="Century Schoolbook" w:cs="Arial"/>
+                <w:sz w:val="16"/>
+                <w:lang w:val="es-PE" w:eastAsia="es-PE"/>
+              </w:rPr>
+              <w:t>SUPERVISION DEL PROYECTO</w:t>
+            </w:r>
+          </w:p>
+        </w:tc>
+        <w:tc>
+          <w:tcPr>
+            <w:tcW w:w="391" w:type="pct"/>
+            <w:shd w:val="clear" w:color="000000" w:fill="EEF0F7"/>
+            <w:noWrap/>
+            <w:vAlign w:val="bottom"/>
+            <w:hideMark/>
+          </w:tcPr>
+          <w:p>
+            <w:pPr>
+              <w:jc w:val="right"/>
+              <w:rPr>
+                <w:rFonts w:ascii="Century Schoolbook" w:hAnsi="Century Schoolbook" w:cs="Arial"/>
+                <w:b/>
+                <w:bCs/>
+                <w:sz w:val="16"/>
+                <w:lang w:val="es-PE" w:eastAsia="es-PE"/>
+              </w:rPr>
+            </w:pPr>
+            <w:r>
+              <w:rPr>
+                <w:rFonts w:ascii="Century Schoolbook" w:hAnsi="Century Schoolbook" w:cs="Arial"/>
+                <w:b/>
+                <w:bCs/>
+                <w:sz w:val="16"/>
+                <w:lang w:val="es-PE" w:eastAsia="es-PE"/>
+              </w:rPr>
+              <w:t>7,98%</w:t>
+            </w:r>
+          </w:p>
+        </w:tc>
+        <w:tc>
+          <w:tcPr>
+            <w:tcW w:w="1191" w:type="pct"/>
+            <w:shd w:val="clear" w:color="auto" w:fill="auto"/>
+            <w:noWrap/>
+            <w:vAlign w:val="bottom"/>
+            <w:hideMark/>
+          </w:tcPr>
+          <w:p>
+            <w:pPr>
+              <w:jc w:val="right"/>
+              <w:rPr>
+                <w:rFonts w:ascii="Century Schoolbook" w:hAnsi="Century Schoolbook" w:cs="Arial"/>
+                <w:b/>
+                <w:bCs/>
+                <w:sz w:val="16"/>
+                <w:lang w:val="es-PE" w:eastAsia="es-PE"/>
+              </w:rPr>
+            </w:pPr>
+          </w:p>
+        </w:tc>
+        <w:tc>
+          <w:tcPr>
+            <w:tcW w:w="1310" w:type="pct"/>
+            <w:shd w:val="clear" w:color="000000" w:fill="EEF0F7"/>
+            <w:noWrap/>
+            <w:vAlign w:val="bottom"/>
+            <w:hideMark/>
+          </w:tcPr>
+          <w:p>
+            <w:pPr>
+              <w:jc w:val="center"/>
+              <w:rPr>
+                <w:rFonts w:ascii="Century Schoolbook" w:hAnsi="Century Schoolbook" w:cs="Arial"/>
+                <w:sz w:val="16"/>
+                <w:lang w:val="es-PE" w:eastAsia="es-PE"/>
+              </w:rPr>
+            </w:pPr>
+            <w:r>
+              <w:rPr>
+                <w:rFonts w:ascii="Century Schoolbook" w:hAnsi="Century Schoolbook" w:cs="Arial"/>
+                <w:sz w:val="16"/>
+                <w:lang w:val="es-PE" w:eastAsia="es-PE"/>
+              </w:rPr>
+              <w:t>S/. 24.961,50</w:t>
+            </w:r>
+          </w:p>
+        </w:tc>
+      </w:tr>
+      <w:tr>
+        <w:trPr>
+          <w:trHeight w:val="285"/>
+        </w:trPr>
+        <w:tc>
+          <w:tcPr>
+            <w:tcW w:w="81" w:type="pct"/>
+            <w:shd w:val="clear" w:color="auto" w:fill="auto"/>
+            <w:noWrap/>
+            <w:vAlign w:val="bottom"/>
+            <w:hideMark/>
+          </w:tcPr>
+          <w:p>
+            <w:pPr>
+              <w:rPr>
+                <w:rFonts w:ascii="Century Schoolbook" w:hAnsi="Century Schoolbook" w:cs="Arial"/>
+                <w:sz w:val="16"/>
+                <w:lang w:val="es-PE" w:eastAsia="es-PE"/>
+              </w:rPr>
+            </w:pPr>
+            <w:r>
+              <w:rPr>
+                <w:rFonts w:ascii="Century Schoolbook" w:hAnsi="Century Schoolbook" w:cs="Arial"/>
+                <w:sz w:val="16"/>
+                <w:lang w:val="es-PE" w:eastAsia="es-PE"/>
+              </w:rPr>
+              <w:t> </w:t>
+            </w:r>
+          </w:p>
+        </w:tc>
+        <w:tc>
+          <w:tcPr>
+            <w:tcW w:w="217" w:type="pct"/>
+            <w:shd w:val="clear" w:color="auto" w:fill="auto"/>
+            <w:noWrap/>
+            <w:vAlign w:val="bottom"/>
+            <w:hideMark/>
+          </w:tcPr>
+          <w:p>
+            <w:pPr>
+              <w:rPr>
+                <w:rFonts w:ascii="Century Schoolbook" w:hAnsi="Century Schoolbook" w:cs="Arial"/>
+                <w:sz w:val="16"/>
+                <w:lang w:val="es-PE" w:eastAsia="es-PE"/>
+              </w:rPr>
+            </w:pPr>
+          </w:p>
+        </w:tc>
+        <w:tc>
+          <w:tcPr>
+            <w:tcW w:w="1810" w:type="pct"/>
+            <w:shd w:val="clear" w:color="000000" w:fill="EEF0F7"/>
+            <w:noWrap/>
+            <w:vAlign w:val="bottom"/>
+            <w:hideMark/>
+          </w:tcPr>
+          <w:p>
+            <w:pPr>
+              <w:rPr>
+                <w:rFonts w:ascii="Century Schoolbook" w:hAnsi="Century Schoolbook" w:cs="Arial"/>
+                <w:sz w:val="16"/>
+                <w:lang w:val="es-PE" w:eastAsia="es-PE"/>
+              </w:rPr>
+            </w:pPr>
+            <w:r>
+              <w:rPr>
+                <w:rFonts w:ascii="Century Schoolbook" w:hAnsi="Century Schoolbook" w:cs="Arial"/>
+                <w:sz w:val="16"/>
+                <w:lang w:val="es-PE" w:eastAsia="es-PE"/>
+              </w:rPr>
+              <w:t>LIQUIDACION DE OBRA</w:t>
+            </w:r>
+          </w:p>
+        </w:tc>
+        <w:tc>
+          <w:tcPr>
+            <w:tcW w:w="391" w:type="pct"/>
+            <w:shd w:val="clear" w:color="000000" w:fill="EEF0F7"/>
+            <w:noWrap/>
+            <w:vAlign w:val="bottom"/>
+            <w:hideMark/>
+          </w:tcPr>
+          <w:p>
+            <w:pPr>
+              <w:jc w:val="right"/>
+              <w:rPr>
+                <w:rFonts w:ascii="Century Schoolbook" w:hAnsi="Century Schoolbook" w:cs="Arial"/>
+                <w:b/>
+                <w:bCs/>
+                <w:sz w:val="16"/>
+                <w:lang w:val="es-PE" w:eastAsia="es-PE"/>
+              </w:rPr>
+            </w:pPr>
+            <w:r>
+              <w:rPr>
+                <w:rFonts w:ascii="Century Schoolbook" w:hAnsi="Century Schoolbook" w:cs="Arial"/>
+                <w:b/>
+                <w:bCs/>
+                <w:sz w:val="16"/>
+                <w:lang w:val="es-PE" w:eastAsia="es-PE"/>
+              </w:rPr>
+              <w:t>5,27%</w:t>
+            </w:r>
+          </w:p>
+        </w:tc>
+        <w:tc>
+          <w:tcPr>
+            <w:tcW w:w="1191" w:type="pct"/>
+            <w:shd w:val="clear" w:color="auto" w:fill="auto"/>
+            <w:noWrap/>
+            <w:vAlign w:val="bottom"/>
+            <w:hideMark/>
+          </w:tcPr>
+          <w:p>
+            <w:pPr>
+              <w:jc w:val="right"/>
+              <w:rPr>
+                <w:rFonts w:ascii="Century Schoolbook" w:hAnsi="Century Schoolbook" w:cs="Arial"/>
+                <w:b/>
+                <w:bCs/>
+                <w:sz w:val="16"/>
+                <w:lang w:val="es-PE" w:eastAsia="es-PE"/>
+              </w:rPr>
+            </w:pPr>
+          </w:p>
+        </w:tc>
+        <w:tc>
+          <w:tcPr>
+            <w:tcW w:w="1310" w:type="pct"/>
+            <w:shd w:val="clear" w:color="000000" w:fill="EEF0F7"/>
+            <w:noWrap/>
+            <w:vAlign w:val="bottom"/>
+            <w:hideMark/>
+          </w:tcPr>
+          <w:p>
+            <w:pPr>
+              <w:jc w:val="center"/>
+              <w:rPr>
+                <w:rFonts w:ascii="Century Schoolbook" w:hAnsi="Century Schoolbook" w:cs="Arial"/>
+                <w:sz w:val="16"/>
+                <w:lang w:val="es-PE" w:eastAsia="es-PE"/>
+              </w:rPr>
+            </w:pPr>
+            <w:r>
+              <w:rPr>
+                <w:rFonts w:ascii="Century Schoolbook" w:hAnsi="Century Schoolbook" w:cs="Arial"/>
+                <w:sz w:val="16"/>
+                <w:lang w:val="es-PE" w:eastAsia="es-PE"/>
+              </w:rPr>
+              <w:t>S/. 17.290,75</w:t>
+            </w:r>
+          </w:p>
+        </w:tc>
+      </w:tr>
+      <w:tr>
+        <w:trPr>
+          <w:trHeight w:val="255"/>
+        </w:trPr>
+        <w:tc>
+          <w:tcPr>
+            <w:tcW w:w="81" w:type="pct"/>
+            <w:shd w:val="clear" w:color="auto" w:fill="auto"/>
+            <w:noWrap/>
+            <w:vAlign w:val="bottom"/>
+            <w:hideMark/>
+          </w:tcPr>
+          <w:p>
+            <w:pPr>
+              <w:rPr>
+                <w:rFonts w:ascii="Century Schoolbook" w:hAnsi="Century Schoolbook" w:cs="Arial"/>
+                <w:sz w:val="16"/>
+                <w:lang w:val="es-PE" w:eastAsia="es-PE"/>
+              </w:rPr>
+            </w:pPr>
+            <w:r>
+              <w:rPr>
+                <w:rFonts w:ascii="Century Schoolbook" w:hAnsi="Century Schoolbook" w:cs="Arial"/>
+                <w:sz w:val="16"/>
+                <w:lang w:val="es-PE" w:eastAsia="es-PE"/>
+              </w:rPr>
+              <w:t> </w:t>
+            </w:r>
+          </w:p>
+        </w:tc>
+        <w:tc>
+          <w:tcPr>
+            <w:tcW w:w="217" w:type="pct"/>
+            <w:shd w:val="clear" w:color="auto" w:fill="auto"/>
+            <w:noWrap/>
+            <w:vAlign w:val="bottom"/>
+            <w:hideMark/>
+          </w:tcPr>
+          <w:p>
+            <w:pPr>
+              <w:rPr>
+                <w:rFonts w:ascii="Century Schoolbook" w:hAnsi="Century Schoolbook" w:cs="Arial"/>
+                <w:sz w:val="16"/>
+                <w:lang w:val="es-PE" w:eastAsia="es-PE"/>
+              </w:rPr>
+            </w:pPr>
+          </w:p>
+        </w:tc>
+        <w:tc>
+          <w:tcPr>
+            <w:tcW w:w="1810" w:type="pct"/>
+            <w:shd w:val="clear" w:color="auto" w:fill="auto"/>
+            <w:noWrap/>
+            <w:vAlign w:val="bottom"/>
+            <w:hideMark/>
+          </w:tcPr>
+          <w:p>
+            <w:pPr>
+              <w:rPr>
+                <w:sz w:val="16"/>
+                <w:lang w:val="es-PE" w:eastAsia="es-PE"/>
+              </w:rPr>
+            </w:pPr>
+          </w:p>
+        </w:tc>
+        <w:tc>
+          <w:tcPr>
+            <w:tcW w:w="391" w:type="pct"/>
+            <w:shd w:val="clear" w:color="auto" w:fill="auto"/>
+            <w:noWrap/>
+            <w:vAlign w:val="bottom"/>
+            <w:hideMark/>
+          </w:tcPr>
+          <w:p>
+            <w:pPr>
+              <w:rPr>
+                <w:sz w:val="16"/>
+                <w:lang w:val="es-PE" w:eastAsia="es-PE"/>
+              </w:rPr>
+            </w:pPr>
+          </w:p>
+        </w:tc>
+        <w:tc>
+          <w:tcPr>
+            <w:tcW w:w="1191" w:type="pct"/>
+            <w:shd w:val="clear" w:color="auto" w:fill="auto"/>
+            <w:noWrap/>
+            <w:vAlign w:val="bottom"/>
+            <w:hideMark/>
+          </w:tcPr>
+          <w:p>
+            <w:pPr>
+              <w:rPr>
+                <w:rFonts w:ascii="Arial" w:hAnsi="Arial" w:cs="Arial"/>
+                <w:sz w:val="16"/>
+                <w:lang w:val="es-PE" w:eastAsia="es-PE"/>
+              </w:rPr>
+            </w:pPr>
+            <w:r>
+              <w:rPr>
+                <w:rFonts w:ascii="Arial" w:hAnsi="Arial" w:cs="Arial"/>
+                <w:noProof/>
+                <w:sz w:val="16"/>
+                <w:lang w:val="es-PE" w:eastAsia="es-PE"/>
+              </w:rPr>
+              <w:drawing>
+                <wp:anchor distT="0" distB="0" distL="114300" distR="114300" simplePos="0" relativeHeight="251745280" behindDoc="0" locked="0" layoutInCell="1" allowOverlap="1" wp14:anchorId="48845804" wp14:editId="53B229D3">
+                  <wp:simplePos x="0" y="0"/>
+                  <wp:positionH relativeFrom="column">
+                    <wp:posOffset>304800</wp:posOffset>
+                  </wp:positionH>
+                  <wp:positionV relativeFrom="paragraph">
+                    <wp:posOffset>0</wp:posOffset>
+                  </wp:positionV>
+                  <wp:extent cx="647700" cy="485775"/>
+                  <wp:effectExtent l="0" t="0" r="0" b="0"/>
+                  <wp:wrapNone/>
+                  <wp:docPr id="1030" name="Imagen 1030" descr="BS00561_">
+                    <a:extLst xmlns:a="http://schemas.openxmlformats.org/drawingml/2006/main">
+                      <a:ext uri="{FF2B5EF4-FFF2-40B4-BE49-F238E27FC236}">
+                        <a16:creationId xmlns="" xmlns:xdr="http://schemas.openxmlformats.org/drawingml/2006/spreadsheetDrawing" xmlns:a16="http://schemas.microsoft.com/office/drawing/2014/main" xmlns:lc="http://schemas.openxmlformats.org/drawingml/2006/lockedCanvas" id="{00000000-0008-0000-0000-000006040000}"/>
+                      </a:ext>
+                    </a:extLst>
+                  </wp:docPr>
+                  <wp:cNvGraphicFramePr/>
+                  <a:graphic xmlns:a="http://schemas.openxmlformats.org/drawingml/2006/main">
+                    <a:graphicData uri="http://schemas.openxmlformats.org/drawingml/2006/picture">
+                      <pic:pic xmlns:pic="http://schemas.openxmlformats.org/drawingml/2006/picture">
+                        <pic:nvPicPr>
+                          <pic:cNvPr id="1030" name="Picture 32" descr="BS00561_">
+                            <a:extLst>
+                              <a:ext uri="{FF2B5EF4-FFF2-40B4-BE49-F238E27FC236}">
+                                <a16:creationId xmlns="" xmlns:xdr="http://schemas.openxmlformats.org/drawingml/2006/spreadsheetDrawing" xmlns:a16="http://schemas.microsoft.com/office/drawing/2014/main" xmlns:lc="http://schemas.openxmlformats.org/drawingml/2006/lockedCanvas" id="{00000000-0008-0000-0000-000006040000}"/>
+                              </a:ext>
+                            </a:extLst>
+                          </pic:cNvPr>
+                          <pic:cNvPicPr>
+                            <a:picLocks noChangeAspect="1" noChangeArrowheads="1"/>
+                          </pic:cNvPicPr>
+                        </pic:nvPicPr>
+                        <pic:blipFill>
+                          <a:blip r:embed="rId16" cstate="print">
+                            <a:extLst>
+                              <a:ext uri="{28A0092B-C50C-407E-A947-70E740481C1C}">
+                                <a14:useLocalDpi xmlns:a14="http://schemas.microsoft.com/office/drawing/2010/main" val="0"/>
+                              </a:ext>
+                            </a:extLst>
+                          </a:blip>
+                          <a:srcRect/>
+                          <a:stretch>
+                            <a:fillRect/>
+                          </a:stretch>
+                        </pic:blipFill>
+                        <pic:spPr bwMode="auto">
+                          <a:xfrm>
+                            <a:off x="0" y="0"/>
+                            <a:ext cx="647700" cy="479425"/>
+                          </a:xfrm>
+                          <a:prstGeom prst="rect">
+                            <a:avLst/>
+                          </a:prstGeom>
+                          <a:noFill/>
+                          <a:ln>
+                            <a:noFill/>
+                          </a:ln>
+                          <a:extLst>
+                            <a:ext uri="{909E8E84-426E-40DD-AFC4-6F175D3DCCD1}">
+                              <a14:hiddenFill xmlns:a14="http://schemas.microsoft.com/office/drawing/2010/main">
+                                <a:solidFill>
+                                  <a:srgbClr val="FFFFFF"/>
+                                </a:solidFill>
+                              </a14:hiddenFill>
+                            </a:ext>
+                            <a:ext uri="{91240B29-F687-4F45-9708-019B960494DF}">
+                              <a14:hiddenLine xmlns:a14="http://schemas.microsoft.com/office/drawing/2010/main" w="9525">
+                                <a:solidFill>
+                                  <a:srgbClr val="000000"/>
+                                </a:solidFill>
+                                <a:miter lim="800000"/>
+                                <a:headEnd/>
+                                <a:tailEnd/>
+                              </a14:hiddenLine>
+                            </a:ext>
+                          </a:extLst>
+                        </pic:spPr>
+                      </pic:pic>
+                    </a:graphicData>
+                  </a:graphic>
+                  <wp14:sizeRelH relativeFrom="page">
+                    <wp14:pctWidth>0</wp14:pctWidth>
+                  </wp14:sizeRelH>
+                  <wp14:sizeRelV relativeFrom="page">
+                    <wp14:pctHeight>0</wp14:pctHeight>
+                  </wp14:sizeRelV>
+                </wp:anchor>
+              </w:drawing>
+            </w:r>
+          </w:p>
+          <w:tbl>
+            <w:tblPr>
+              <w:tblW w:w="0" w:type="auto"/>
+              <w:tblCellSpacing w:w="0" w:type="dxa"/>
+              <w:tblCellMar>
+                <w:left w:w="0" w:type="dxa"/>
+                <w:right w:w="0" w:type="dxa"/>
+              </w:tblCellMar>
+              <w:tblLook w:val="04A0" w:firstRow="1" w:lastRow="0" w:firstColumn="1" w:lastColumn="0" w:noHBand="0" w:noVBand="1"/>
+            </w:tblPr>
+            <w:tblGrid>
+              <w:gridCol w:w="1934"/>
+            </w:tblGrid>
+            <w:tr>
+              <w:trPr>
+                <w:trHeight w:val="255"/>
+                <w:tblCellSpacing w:w="0" w:type="dxa"/>
+              </w:trPr>
+              <w:tc>
+                <w:tcPr>
+                  <w:tcW w:w="2080" w:type="dxa"/>
+                  <w:tcBorders>
+                    <w:top w:val="nil"/>
+                    <w:left w:val="nil"/>
+                    <w:bottom w:val="nil"/>
+                    <w:right w:val="nil"/>
+                  </w:tcBorders>
+                  <w:shd w:val="clear" w:color="auto" w:fill="auto"/>
+                  <w:noWrap/>
+                  <w:vAlign w:val="bottom"/>
+                  <w:hideMark/>
+                </w:tcPr>
+                <w:p>
+                  <w:pPr>
+                    <w:rPr>
+                      <w:rFonts w:ascii="Arial" w:hAnsi="Arial" w:cs="Arial"/>
+                      <w:sz w:val="16"/>
+                      <w:lang w:val="es-PE" w:eastAsia="es-PE"/>
+                    </w:rPr>
+                  </w:pPr>
+                </w:p>
+              </w:tc>
+            </w:tr>
+          </w:tbl>
+          <w:p>
+            <w:pPr>
+              <w:rPr>
+                <w:rFonts w:ascii="Arial" w:hAnsi="Arial" w:cs="Arial"/>
+                <w:sz w:val="16"/>
+                <w:lang w:val="es-PE" w:eastAsia="es-PE"/>
+              </w:rPr>
+            </w:pPr>
+          </w:p>
+        </w:tc>
+        <w:tc>
+          <w:tcPr>
+            <w:tcW w:w="1310" w:type="pct"/>
+            <w:shd w:val="clear" w:color="auto" w:fill="auto"/>
+            <w:noWrap/>
+            <w:vAlign w:val="bottom"/>
+            <w:hideMark/>
+          </w:tcPr>
+          <w:p>
+            <w:pPr>
+              <w:jc w:val="right"/>
+              <w:rPr>
+                <w:rFonts w:ascii="Century Schoolbook" w:hAnsi="Century Schoolbook" w:cs="Arial"/>
+                <w:sz w:val="16"/>
+                <w:lang w:val="es-PE" w:eastAsia="es-PE"/>
+              </w:rPr>
+            </w:pPr>
+            <w:r>
+              <w:rPr>
+                <w:rFonts w:ascii="Century Schoolbook" w:hAnsi="Century Schoolbook" w:cs="Arial"/>
+                <w:sz w:val="16"/>
+                <w:lang w:val="es-PE" w:eastAsia="es-PE"/>
+              </w:rPr>
+              <w:t> </w:t>
+            </w:r>
+          </w:p>
+        </w:tc>
+      </w:tr>
+      <w:tr>
+        <w:trPr>
+          <w:trHeight w:val="375"/>
+        </w:trPr>
+        <w:tc>
+          <w:tcPr>
+            <w:tcW w:w="81" w:type="pct"/>
+            <w:shd w:val="clear" w:color="auto" w:fill="auto"/>
+            <w:noWrap/>
+            <w:vAlign w:val="bottom"/>
+            <w:hideMark/>
+          </w:tcPr>
+          <w:p>
+            <w:pPr>
+              <w:rPr>
+                <w:rFonts w:ascii="Century Schoolbook" w:hAnsi="Century Schoolbook" w:cs="Arial"/>
+                <w:sz w:val="16"/>
+                <w:lang w:val="es-PE" w:eastAsia="es-PE"/>
+              </w:rPr>
+            </w:pPr>
+            <w:r>
+              <w:rPr>
+                <w:rFonts w:ascii="Century Schoolbook" w:hAnsi="Century Schoolbook" w:cs="Arial"/>
+                <w:sz w:val="16"/>
+                <w:lang w:val="es-PE" w:eastAsia="es-PE"/>
+              </w:rPr>
+              <w:t> </w:t>
+            </w:r>
+          </w:p>
+        </w:tc>
+        <w:tc>
+          <w:tcPr>
+            <w:tcW w:w="217" w:type="pct"/>
+            <w:shd w:val="clear" w:color="auto" w:fill="auto"/>
+            <w:noWrap/>
+            <w:vAlign w:val="bottom"/>
+            <w:hideMark/>
+          </w:tcPr>
+          <w:p>
+            <w:pPr>
+              <w:rPr>
+                <w:rFonts w:ascii="Century Schoolbook" w:hAnsi="Century Schoolbook" w:cs="Arial"/>
+                <w:sz w:val="16"/>
+                <w:lang w:val="es-PE" w:eastAsia="es-PE"/>
+              </w:rPr>
+            </w:pPr>
+          </w:p>
+        </w:tc>
+        <w:tc>
+          <w:tcPr>
+            <w:tcW w:w="2201" w:type="pct"/>
+            <w:gridSpan w:val="2"/>
+            <w:shd w:val="clear" w:color="auto" w:fill="auto"/>
+            <w:noWrap/>
+            <w:vAlign w:val="bottom"/>
+            <w:hideMark/>
+          </w:tcPr>
+          <w:p>
+            <w:pPr>
+              <w:rPr>
+                <w:rFonts w:ascii="Century Schoolbook" w:hAnsi="Century Schoolbook" w:cs="Arial"/>
+                <w:b/>
+                <w:bCs/>
+                <w:color w:val="000000"/>
+                <w:sz w:val="16"/>
+                <w:szCs w:val="22"/>
+                <w:lang w:val="es-PE" w:eastAsia="es-PE"/>
+              </w:rPr>
+            </w:pPr>
+            <w:r>
+              <w:rPr>
+                <w:rFonts w:ascii="Century Schoolbook" w:hAnsi="Century Schoolbook" w:cs="Arial"/>
+                <w:b/>
+                <w:bCs/>
+                <w:color w:val="000000"/>
+                <w:sz w:val="16"/>
+                <w:szCs w:val="22"/>
+                <w:lang w:val="es-PE" w:eastAsia="es-PE"/>
+              </w:rPr>
+              <w:t>PRESUPUESTO DE PROYECTO</w:t>
+            </w:r>
+          </w:p>
+        </w:tc>
+        <w:tc>
+          <w:tcPr>
+            <w:tcW w:w="1191" w:type="pct"/>
+            <w:shd w:val="clear" w:color="auto" w:fill="auto"/>
+            <w:noWrap/>
+            <w:vAlign w:val="bottom"/>
+            <w:hideMark/>
+          </w:tcPr>
+          <w:p>
+            <w:pPr>
+              <w:rPr>
+                <w:rFonts w:ascii="Century Schoolbook" w:hAnsi="Century Schoolbook" w:cs="Arial"/>
+                <w:b/>
+                <w:bCs/>
+                <w:color w:val="000000"/>
+                <w:sz w:val="16"/>
+                <w:szCs w:val="22"/>
+                <w:lang w:val="es-PE" w:eastAsia="es-PE"/>
+              </w:rPr>
+            </w:pPr>
+          </w:p>
+        </w:tc>
+        <w:tc>
+          <w:tcPr>
+            <w:tcW w:w="1310" w:type="pct"/>
+            <w:shd w:val="clear" w:color="000000" w:fill="EEF0F7"/>
+            <w:noWrap/>
+            <w:vAlign w:val="bottom"/>
+            <w:hideMark/>
+          </w:tcPr>
+          <w:p>
+            <w:pPr>
+              <w:jc w:val="center"/>
+              <w:rPr>
+                <w:rFonts w:ascii="Century Schoolbook" w:hAnsi="Century Schoolbook" w:cs="Arial"/>
+                <w:b/>
+                <w:bCs/>
+                <w:color w:val="000000"/>
+                <w:sz w:val="16"/>
+                <w:szCs w:val="28"/>
+                <w:lang w:val="es-PE" w:eastAsia="es-PE"/>
+              </w:rPr>
+            </w:pPr>
+            <w:r>
+              <w:rPr>
+                <w:rFonts w:ascii="Century Schoolbook" w:hAnsi="Century Schoolbook" w:cs="Arial"/>
+                <w:b/>
+                <w:bCs/>
+                <w:color w:val="000000"/>
+                <w:sz w:val="16"/>
+                <w:szCs w:val="28"/>
+                <w:lang w:val="es-PE" w:eastAsia="es-PE"/>
+              </w:rPr>
+              <w:t>S/. 380.539,29</w:t>
+            </w:r>
+          </w:p>
+        </w:tc>
+      </w:tr>
+      <w:tr>
+        <w:trPr>
+          <w:trHeight w:val="255"/>
+        </w:trPr>
+        <w:tc>
+          <w:tcPr>
+            <w:tcW w:w="81" w:type="pct"/>
+            <w:shd w:val="clear" w:color="auto" w:fill="auto"/>
+            <w:noWrap/>
+            <w:vAlign w:val="bottom"/>
+            <w:hideMark/>
+          </w:tcPr>
+          <w:p>
+            <w:pPr>
+              <w:rPr>
+                <w:rFonts w:ascii="Century Schoolbook" w:hAnsi="Century Schoolbook" w:cs="Arial"/>
+                <w:sz w:val="16"/>
+                <w:lang w:val="es-PE" w:eastAsia="es-PE"/>
+              </w:rPr>
+            </w:pPr>
+            <w:r>
+              <w:rPr>
+                <w:rFonts w:ascii="Century Schoolbook" w:hAnsi="Century Schoolbook" w:cs="Arial"/>
+                <w:sz w:val="16"/>
+                <w:lang w:val="es-PE" w:eastAsia="es-PE"/>
+              </w:rPr>
+              <w:t> </w:t>
+            </w:r>
+          </w:p>
+        </w:tc>
+        <w:tc>
+          <w:tcPr>
+            <w:tcW w:w="217" w:type="pct"/>
+            <w:shd w:val="clear" w:color="auto" w:fill="auto"/>
+            <w:noWrap/>
+            <w:vAlign w:val="bottom"/>
+            <w:hideMark/>
+          </w:tcPr>
+          <w:p>
+            <w:pPr>
+              <w:rPr>
+                <w:rFonts w:ascii="Century Schoolbook" w:hAnsi="Century Schoolbook" w:cs="Arial"/>
+                <w:sz w:val="16"/>
+                <w:lang w:val="es-PE" w:eastAsia="es-PE"/>
+              </w:rPr>
+            </w:pPr>
+            <w:r>
+              <w:rPr>
+                <w:rFonts w:ascii="Century Schoolbook" w:hAnsi="Century Schoolbook" w:cs="Arial"/>
+                <w:sz w:val="16"/>
+                <w:lang w:val="es-PE" w:eastAsia="es-PE"/>
+              </w:rPr>
+              <w:t> </w:t>
+            </w:r>
+          </w:p>
+        </w:tc>
+        <w:tc>
+          <w:tcPr>
+            <w:tcW w:w="1810" w:type="pct"/>
+            <w:shd w:val="clear" w:color="auto" w:fill="auto"/>
+            <w:noWrap/>
+            <w:vAlign w:val="bottom"/>
+            <w:hideMark/>
+          </w:tcPr>
+          <w:p>
+            <w:pPr>
+              <w:rPr>
+                <w:rFonts w:ascii="Century Schoolbook" w:hAnsi="Century Schoolbook" w:cs="Arial"/>
+                <w:sz w:val="16"/>
+                <w:lang w:val="es-PE" w:eastAsia="es-PE"/>
+              </w:rPr>
+            </w:pPr>
+            <w:r>
+              <w:rPr>
+                <w:rFonts w:ascii="Century Schoolbook" w:hAnsi="Century Schoolbook" w:cs="Arial"/>
+                <w:sz w:val="16"/>
+                <w:lang w:val="es-PE" w:eastAsia="es-PE"/>
+              </w:rPr>
+              <w:t> </w:t>
+            </w:r>
+          </w:p>
+        </w:tc>
+        <w:tc>
+          <w:tcPr>
+            <w:tcW w:w="391" w:type="pct"/>
+            <w:shd w:val="clear" w:color="auto" w:fill="auto"/>
+            <w:noWrap/>
+            <w:vAlign w:val="bottom"/>
+            <w:hideMark/>
+          </w:tcPr>
+          <w:p>
+            <w:pPr>
+              <w:rPr>
+                <w:rFonts w:ascii="Century Schoolbook" w:hAnsi="Century Schoolbook" w:cs="Arial"/>
+                <w:sz w:val="16"/>
+                <w:lang w:val="es-PE" w:eastAsia="es-PE"/>
+              </w:rPr>
+            </w:pPr>
+            <w:r>
+              <w:rPr>
+                <w:rFonts w:ascii="Century Schoolbook" w:hAnsi="Century Schoolbook" w:cs="Arial"/>
+                <w:sz w:val="16"/>
+                <w:lang w:val="es-PE" w:eastAsia="es-PE"/>
+              </w:rPr>
+              <w:t> </w:t>
+            </w:r>
+          </w:p>
+        </w:tc>
+        <w:tc>
+          <w:tcPr>
+            <w:tcW w:w="1191" w:type="pct"/>
+            <w:shd w:val="clear" w:color="auto" w:fill="auto"/>
+            <w:noWrap/>
+            <w:vAlign w:val="bottom"/>
+            <w:hideMark/>
+          </w:tcPr>
+          <w:p>
+            <w:pPr>
+              <w:rPr>
+                <w:rFonts w:ascii="Century Schoolbook" w:hAnsi="Century Schoolbook" w:cs="Arial"/>
+                <w:sz w:val="16"/>
+                <w:lang w:val="es-PE" w:eastAsia="es-PE"/>
+              </w:rPr>
+            </w:pPr>
+            <w:r>
+              <w:rPr>
+                <w:rFonts w:ascii="Century Schoolbook" w:hAnsi="Century Schoolbook" w:cs="Arial"/>
+                <w:sz w:val="16"/>
+                <w:lang w:val="es-PE" w:eastAsia="es-PE"/>
+              </w:rPr>
+              <w:t> </w:t>
+            </w:r>
+          </w:p>
+        </w:tc>
+        <w:tc>
+          <w:tcPr>
+            <w:tcW w:w="1310" w:type="pct"/>
+            <w:shd w:val="clear" w:color="auto" w:fill="auto"/>
+            <w:noWrap/>
+            <w:vAlign w:val="bottom"/>
+            <w:hideMark/>
+          </w:tcPr>
+          <w:p>
+            <w:pPr>
+              <w:rPr>
+                <w:rFonts w:ascii="Century Schoolbook" w:hAnsi="Century Schoolbook" w:cs="Arial"/>
+                <w:sz w:val="16"/>
+                <w:lang w:val="es-PE" w:eastAsia="es-PE"/>
+              </w:rPr>
+            </w:pPr>
+            <w:r>
+              <w:rPr>
+                <w:rFonts w:ascii="Century Schoolbook" w:hAnsi="Century Schoolbook" w:cs="Arial"/>
+                <w:sz w:val="16"/>
+                <w:lang w:val="es-PE" w:eastAsia="es-PE"/>
+              </w:rPr>
+              <w:t> </w:t>
+            </w:r>
+          </w:p>
+        </w:tc>
+      </w:tr>
+      <w:tr>
+        <w:trPr>
+          <w:trHeight w:val="324"/>
+        </w:trPr>
+        <w:tc>
+          <w:tcPr>
+            <w:tcW w:w="5000" w:type="pct"/>
+            <w:gridSpan w:val="6"/>
+            <w:vMerge w:val="restart"/>
+            <w:shd w:val="clear" w:color="auto" w:fill="auto"/>
+            <w:vAlign w:val="center"/>
+            <w:hideMark/>
+          </w:tcPr>
+          <w:p>
+            <w:pPr>
+              <w:jc w:val="center"/>
+              <w:rPr>
+                <w:rFonts w:ascii="Palatino Linotype" w:hAnsi="Palatino Linotype" w:cs="Arial"/>
+                <w:b/>
+                <w:bCs/>
+                <w:sz w:val="16"/>
+                <w:lang w:val="es-PE" w:eastAsia="es-PE"/>
+              </w:rPr>
+            </w:pPr>
+            <w:r>
+              <w:rPr>
+                <w:rFonts w:ascii="Palatino Linotype" w:hAnsi="Palatino Linotype" w:cs="Arial"/>
+                <w:b/>
+                <w:bCs/>
+                <w:sz w:val="16"/>
+                <w:lang w:val="es-PE" w:eastAsia="es-PE"/>
+              </w:rPr>
+              <w:t>SON : TRESCIENTOS OCHENTA MIL QUINIENTOS TREINTA Y NUEVE CON 29/100 NUEVOS SOLES</w:t>
+            </w:r>
+          </w:p>
+        </w:tc>
+      </w:tr>
+      <w:tr>
+        <w:trPr>
+          <w:trHeight w:val="324"/>
+        </w:trPr>
+        <w:tc>
+          <w:tcPr>
+            <w:tcW w:w="5000" w:type="pct"/>
+            <w:gridSpan w:val="6"/>
+            <w:vMerge/>
+            <w:vAlign w:val="center"/>
+            <w:hideMark/>
+          </w:tcPr>
+          <w:p>
+            <w:pPr>
+              <w:rPr>
+                <w:rFonts w:ascii="Palatino Linotype" w:hAnsi="Palatino Linotype" w:cs="Arial"/>
+                <w:b/>
+                <w:bCs/>
+                <w:sz w:val="16"/>
+                <w:lang w:val="es-PE" w:eastAsia="es-PE"/>
+              </w:rPr>
+            </w:pPr>
+          </w:p>
+        </w:tc>
+      </w:tr>
+      <w:tr>
+        <w:trPr>
+          <w:trHeight w:val="324"/>
+        </w:trPr>
+        <w:tc>
+          <w:tcPr>
+            <w:tcW w:w="5000" w:type="pct"/>
+            <w:gridSpan w:val="6"/>
+            <w:vMerge/>
+            <w:vAlign w:val="center"/>
+            <w:hideMark/>
+          </w:tcPr>
+          <w:p>
+            <w:pPr>
+              <w:rPr>
+                <w:rFonts w:ascii="Palatino Linotype" w:hAnsi="Palatino Linotype" w:cs="Arial"/>
+                <w:b/>
+                <w:bCs/>
+                <w:sz w:val="16"/>
+                <w:lang w:val="es-PE" w:eastAsia="es-PE"/>
+              </w:rPr>
+            </w:pPr>
+          </w:p>
+        </w:tc>
+      </w:tr>
+    </w:tbl>
     <w:p>
       <w:pPr>
         <w:pStyle w:val="Prrafodelista"/>
@@ -12512,61 +16540,6 @@
           <w:lang w:val="es-PE"/>
         </w:rPr>
       </w:pPr>
-      <w:r>
-        <w:rPr>
-          <w:rFonts w:ascii="Arial Narrow" w:hAnsi="Arial Narrow"/>
-          <w:noProof/>
-          <w:lang w:val="es-PE" w:eastAsia="es-PE"/>
-        </w:rPr>
-        <w:drawing>
-          <wp:inline distT="0" distB="0" distL="0" distR="0" wp14:anchorId="38DB0272" wp14:editId="36266A0B">
-            <wp:extent cx="5684945" cy="5899868"/>
-            <wp:effectExtent l="0" t="0" r="0" b="5715"/>
-            <wp:docPr id="2" name="Imagen 2"/>
-            <wp:cNvGraphicFramePr>
-              <a:graphicFrameLocks xmlns:a="http://schemas.openxmlformats.org/drawingml/2006/main" noChangeAspect="1"/>
-            </wp:cNvGraphicFramePr>
-            <a:graphic xmlns:a="http://schemas.openxmlformats.org/drawingml/2006/main">
-              <a:graphicData uri="http://schemas.openxmlformats.org/drawingml/2006/picture">
-                <pic:pic xmlns:pic="http://schemas.openxmlformats.org/drawingml/2006/picture">
-                  <pic:nvPicPr>
-                    <pic:cNvPr id="0" name="Picture 1"/>
-                    <pic:cNvPicPr>
-                      <a:picLocks noChangeAspect="1" noChangeArrowheads="1"/>
-                    </pic:cNvPicPr>
-                  </pic:nvPicPr>
-                  <pic:blipFill>
-                    <a:blip r:embed="rId16">
-                      <a:extLst>
-                        <a:ext uri="{28A0092B-C50C-407E-A947-70E740481C1C}">
-                          <a14:useLocalDpi xmlns:a14="http://schemas.microsoft.com/office/drawing/2010/main" val="0"/>
-                        </a:ext>
-                      </a:extLst>
-                    </a:blip>
-                    <a:srcRect/>
-                    <a:stretch>
-                      <a:fillRect/>
-                    </a:stretch>
-                  </pic:blipFill>
-                  <pic:spPr bwMode="auto">
-                    <a:xfrm>
-                      <a:off x="0" y="0"/>
-                      <a:ext cx="5717861" cy="5934029"/>
-                    </a:xfrm>
-                    <a:prstGeom prst="rect">
-                      <a:avLst/>
-                    </a:prstGeom>
-                    <a:noFill/>
-                    <a:ln>
-                      <a:noFill/>
-                    </a:ln>
-                  </pic:spPr>
-                </pic:pic>
-              </a:graphicData>
-            </a:graphic>
-          </wp:inline>
-        </w:drawing>
-      </w:r>
     </w:p>
     <w:p>
       <w:pPr>
@@ -12596,110 +16569,6 @@
     </w:p>
     <w:p>
       <w:pPr>
-        <w:pStyle w:val="Prrafodelista"/>
-        <w:spacing w:after="0" w:line="360" w:lineRule="auto"/>
-        <w:ind w:left="284"/>
-        <w:jc w:val="both"/>
-        <w:rPr>
-          <w:rFonts w:ascii="Arial Narrow" w:hAnsi="Arial Narrow" w:cs="Arial"/>
-          <w:color w:val="000000" w:themeColor="text1"/>
-          <w:lang w:val="es-PE"/>
-        </w:rPr>
-      </w:pPr>
-    </w:p>
-    <w:p>
-      <w:pPr>
-        <w:pStyle w:val="Prrafodelista"/>
-        <w:spacing w:after="0" w:line="360" w:lineRule="auto"/>
-        <w:ind w:left="284"/>
-        <w:jc w:val="both"/>
-        <w:rPr>
-          <w:rFonts w:ascii="Arial Narrow" w:hAnsi="Arial Narrow" w:cs="Arial"/>
-          <w:color w:val="000000" w:themeColor="text1"/>
-          <w:lang w:val="es-PE"/>
-        </w:rPr>
-      </w:pPr>
-    </w:p>
-    <w:p>
-      <w:pPr>
-        <w:pStyle w:val="Prrafodelista"/>
-        <w:spacing w:after="0" w:line="360" w:lineRule="auto"/>
-        <w:ind w:left="284"/>
-        <w:jc w:val="both"/>
-        <w:rPr>
-          <w:rFonts w:ascii="Arial Narrow" w:hAnsi="Arial Narrow" w:cs="Arial"/>
-          <w:color w:val="000000" w:themeColor="text1"/>
-          <w:lang w:val="es-PE"/>
-        </w:rPr>
-      </w:pPr>
-    </w:p>
-    <w:p>
-      <w:pPr>
-        <w:pStyle w:val="Prrafodelista"/>
-        <w:spacing w:after="0" w:line="360" w:lineRule="auto"/>
-        <w:ind w:left="284"/>
-        <w:jc w:val="both"/>
-        <w:rPr>
-          <w:rFonts w:ascii="Arial Narrow" w:hAnsi="Arial Narrow" w:cs="Arial"/>
-          <w:color w:val="000000" w:themeColor="text1"/>
-          <w:lang w:val="es-PE"/>
-        </w:rPr>
-      </w:pPr>
-    </w:p>
-    <w:p>
-      <w:pPr>
-        <w:pStyle w:val="Prrafodelista"/>
-        <w:spacing w:after="0" w:line="360" w:lineRule="auto"/>
-        <w:ind w:left="284"/>
-        <w:jc w:val="both"/>
-        <w:rPr>
-          <w:rFonts w:ascii="Arial Narrow" w:hAnsi="Arial Narrow" w:cs="Arial"/>
-          <w:color w:val="000000" w:themeColor="text1"/>
-          <w:lang w:val="es-PE"/>
-        </w:rPr>
-      </w:pPr>
-    </w:p>
-    <w:p>
-      <w:pPr>
-        <w:pStyle w:val="Prrafodelista"/>
-        <w:spacing w:after="0" w:line="360" w:lineRule="auto"/>
-        <w:ind w:left="284"/>
-        <w:jc w:val="both"/>
-        <w:rPr>
-          <w:rFonts w:ascii="Arial Narrow" w:hAnsi="Arial Narrow" w:cs="Arial"/>
-          <w:color w:val="000000" w:themeColor="text1"/>
-          <w:lang w:val="es-PE"/>
-        </w:rPr>
-      </w:pPr>
-    </w:p>
-    <w:p>
-      <w:pPr>
-        <w:pStyle w:val="Prrafodelista"/>
-        <w:spacing w:after="0" w:line="360" w:lineRule="auto"/>
-        <w:ind w:left="284"/>
-        <w:jc w:val="both"/>
-        <w:rPr>
-          <w:rFonts w:ascii="Arial Narrow" w:hAnsi="Arial Narrow" w:cs="Arial"/>
-          <w:color w:val="000000" w:themeColor="text1"/>
-          <w:lang w:val="es-PE"/>
-        </w:rPr>
-      </w:pPr>
-    </w:p>
-    <w:p>
-      <w:pPr>
-        <w:pStyle w:val="Prrafodelista"/>
-        <w:spacing w:after="0" w:line="360" w:lineRule="auto"/>
-        <w:ind w:left="284"/>
-        <w:jc w:val="both"/>
-        <w:rPr>
-          <w:rFonts w:ascii="Arial Narrow" w:hAnsi="Arial Narrow" w:cs="Arial"/>
-          <w:color w:val="000000" w:themeColor="text1"/>
-          <w:lang w:val="es-PE"/>
-        </w:rPr>
-      </w:pPr>
-    </w:p>
-    <w:p>
-      <w:pPr>
         <w:pStyle w:val="Ttulo1"/>
         <w:rPr>
           <w:rFonts w:ascii="Arial Narrow" w:hAnsi="Arial Narrow"/>
@@ -12730,6 +16599,7 @@
           <w:lang w:val="es-PE" w:eastAsia="es-PE"/>
         </w:rPr>
       </w:pPr>
+      <w:bookmarkStart w:id="21" w:name="_GoBack"/>
       <w:r>
         <w:rPr>
           <w:rFonts w:ascii="Arial Narrow" w:hAnsi="Arial Narrow"/>
@@ -12785,6 +16655,7 @@
           </wp:inline>
         </w:drawing>
       </w:r>
+      <w:bookmarkEnd w:id="21"/>
     </w:p>
     <w:p>
       <w:pPr>
@@ -12808,7 +16679,7 @@
           <w:lang w:val="es-PE"/>
         </w:rPr>
       </w:pPr>
-      <w:bookmarkStart w:id="21" w:name="_Toc26183210"/>
+      <w:bookmarkStart w:id="22" w:name="_Toc26183210"/>
     </w:p>
     <w:p>
       <w:pPr>
@@ -12933,7 +16804,7 @@
         </w:rPr>
         <w:t>SOSTENIBILIDAD</w:t>
       </w:r>
-      <w:bookmarkEnd w:id="21"/>
+      <w:bookmarkEnd w:id="22"/>
     </w:p>
     <w:p>
       <w:pPr>
@@ -13218,7 +17089,7 @@
           <w:rFonts w:ascii="Arial Narrow" w:hAnsi="Arial Narrow"/>
         </w:rPr>
       </w:pPr>
-      <w:bookmarkStart w:id="22" w:name="_Toc26183211"/>
+      <w:bookmarkStart w:id="23" w:name="_Toc26183211"/>
       <w:r>
         <w:rPr>
           <w:rFonts w:ascii="Arial Narrow" w:hAnsi="Arial Narrow"/>
@@ -13231,7 +17102,7 @@
         </w:rPr>
         <w:t>CONCLUSIONES Y RECOMENDACIONES</w:t>
       </w:r>
-      <w:bookmarkEnd w:id="22"/>
+      <w:bookmarkEnd w:id="23"/>
     </w:p>
     <w:p>
       <w:pPr>
@@ -13737,14 +17608,14 @@
           <w:rFonts w:ascii="Arial Narrow" w:hAnsi="Arial Narrow"/>
         </w:rPr>
       </w:pPr>
-      <w:bookmarkStart w:id="23" w:name="_Toc26183212"/>
+      <w:bookmarkStart w:id="24" w:name="_Toc26183212"/>
       <w:r>
         <w:rPr>
           <w:rFonts w:ascii="Arial Narrow" w:hAnsi="Arial Narrow"/>
         </w:rPr>
         <w:t>ANEXOS</w:t>
       </w:r>
-      <w:bookmarkEnd w:id="23"/>
+      <w:bookmarkEnd w:id="24"/>
     </w:p>
     <w:p>
       <w:pPr>
@@ -14414,7 +18285,7 @@
 </file>
 
 <file path=word/endnotes.xml><?xml version="1.0" encoding="utf-8"?>
-<w:endnotes xmlns:wpc="http://schemas.microsoft.com/office/word/2010/wordprocessingCanvas" xmlns:cx="http://schemas.microsoft.com/office/drawing/2014/chartex" xmlns:cx1="http://schemas.microsoft.com/office/drawing/2015/9/8/chartex" xmlns:cx2="http://schemas.microsoft.com/office/drawing/2015/10/21/chartex" xmlns:cx3="http://schemas.microsoft.com/office/drawing/2016/5/9/chartex" xmlns:cx4="http://schemas.microsoft.com/office/drawing/2016/5/10/chartex" xmlns:cx5="http://schemas.microsoft.com/office/drawing/2016/5/11/chartex" xmlns:cx6="http://schemas.microsoft.com/office/drawing/2016/5/12/chartex" xmlns:cx7="http://schemas.microsoft.com/office/drawing/2016/5/13/chartex" xmlns:cx8="http://schemas.microsoft.com/office/drawing/2016/5/14/chartex" xmlns:mc="http://schemas.openxmlformats.org/markup-compatibility/2006" xmlns:aink="http://schemas.microsoft.com/office/drawing/2016/ink" xmlns:am3d="http://schemas.microsoft.com/office/drawing/2017/model3d" xmlns:o="urn:schemas-microsoft-com:office:office" xmlns:r="http://schemas.openxmlformats.org/officeDocument/2006/relationships" xmlns:m="http://schemas.openxmlformats.org/officeDocument/2006/math" xmlns:v="urn:schemas-microsoft-com:vml" xmlns:wp14="http://schemas.microsoft.com/office/word/2010/wordprocessingDrawing" xmlns:wp="http://schemas.openxmlformats.org/drawingml/2006/wordprocessingDrawing" xmlns:w10="urn:schemas-microsoft-com:office:word" xmlns:w="http://schemas.openxmlformats.org/wordprocessingml/2006/main" xmlns:w14="http://schemas.microsoft.com/office/word/2010/wordml" xmlns:w15="http://schemas.microsoft.com/office/word/2012/wordml" xmlns:w16cex="http://schemas.microsoft.com/office/word/2018/wordml/cex" xmlns:w16cid="http://schemas.microsoft.com/office/word/2016/wordml/cid" xmlns:w16="http://schemas.microsoft.com/office/word/2018/wordml" xmlns:w16se="http://schemas.microsoft.com/office/word/2015/wordml/symex" xmlns:wpg="http://schemas.microsoft.com/office/word/2010/wordprocessingGroup" xmlns:wpi="http://schemas.microsoft.com/office/word/2010/wordprocessingInk" xmlns:wne="http://schemas.microsoft.com/office/word/2006/wordml" xmlns:wps="http://schemas.microsoft.com/office/word/2010/wordprocessingShape" mc:Ignorable="w14 w15 w16se w16cid w16 w16cex wp14">
+<w:endnotes xmlns:wpc="http://schemas.microsoft.com/office/word/2010/wordprocessingCanvas" xmlns:mc="http://schemas.openxmlformats.org/markup-compatibility/2006" xmlns:o="urn:schemas-microsoft-com:office:office" xmlns:r="http://schemas.openxmlformats.org/officeDocument/2006/relationships" xmlns:m="http://schemas.openxmlformats.org/officeDocument/2006/math" xmlns:v="urn:schemas-microsoft-com:vml" xmlns:wp14="http://schemas.microsoft.com/office/word/2010/wordprocessingDrawing" xmlns:wp="http://schemas.openxmlformats.org/drawingml/2006/wordprocessingDrawing" xmlns:w10="urn:schemas-microsoft-com:office:word" xmlns:w="http://schemas.openxmlformats.org/wordprocessingml/2006/main" xmlns:w14="http://schemas.microsoft.com/office/word/2010/wordml" xmlns:w15="http://schemas.microsoft.com/office/word/2012/wordml" xmlns:wpg="http://schemas.microsoft.com/office/word/2010/wordprocessingGroup" xmlns:wpi="http://schemas.microsoft.com/office/word/2010/wordprocessingInk" xmlns:wne="http://schemas.microsoft.com/office/word/2006/wordml" xmlns:wps="http://schemas.microsoft.com/office/word/2010/wordprocessingShape" mc:Ignorable="w14 w15 wp14">
   <w:endnote w:type="separator" w:id="-1">
     <w:p>
       <w:r>
@@ -14433,7 +18304,7 @@
 </file>
 
 <file path=word/footer1.xml><?xml version="1.0" encoding="utf-8"?>
-<w:ftr xmlns:wpc="http://schemas.microsoft.com/office/word/2010/wordprocessingCanvas" xmlns:cx="http://schemas.microsoft.com/office/drawing/2014/chartex" xmlns:cx1="http://schemas.microsoft.com/office/drawing/2015/9/8/chartex" xmlns:cx2="http://schemas.microsoft.com/office/drawing/2015/10/21/chartex" xmlns:cx3="http://schemas.microsoft.com/office/drawing/2016/5/9/chartex" xmlns:cx4="http://schemas.microsoft.com/office/drawing/2016/5/10/chartex" xmlns:cx5="http://schemas.microsoft.com/office/drawing/2016/5/11/chartex" xmlns:cx6="http://schemas.microsoft.com/office/drawing/2016/5/12/chartex" xmlns:cx7="http://schemas.microsoft.com/office/drawing/2016/5/13/chartex" xmlns:cx8="http://schemas.microsoft.com/office/drawing/2016/5/14/chartex" xmlns:mc="http://schemas.openxmlformats.org/markup-compatibility/2006" xmlns:aink="http://schemas.microsoft.com/office/drawing/2016/ink" xmlns:am3d="http://schemas.microsoft.com/office/drawing/2017/model3d" xmlns:o="urn:schemas-microsoft-com:office:office" xmlns:r="http://schemas.openxmlformats.org/officeDocument/2006/relationships" xmlns:m="http://schemas.openxmlformats.org/officeDocument/2006/math" xmlns:v="urn:schemas-microsoft-com:vml" xmlns:wp14="http://schemas.microsoft.com/office/word/2010/wordprocessingDrawing" xmlns:wp="http://schemas.openxmlformats.org/drawingml/2006/wordprocessingDrawing" xmlns:w10="urn:schemas-microsoft-com:office:word" xmlns:w="http://schemas.openxmlformats.org/wordprocessingml/2006/main" xmlns:w14="http://schemas.microsoft.com/office/word/2010/wordml" xmlns:w15="http://schemas.microsoft.com/office/word/2012/wordml" xmlns:w16cex="http://schemas.microsoft.com/office/word/2018/wordml/cex" xmlns:w16cid="http://schemas.microsoft.com/office/word/2016/wordml/cid" xmlns:w16="http://schemas.microsoft.com/office/word/2018/wordml" xmlns:w16se="http://schemas.microsoft.com/office/word/2015/wordml/symex" xmlns:wpg="http://schemas.microsoft.com/office/word/2010/wordprocessingGroup" xmlns:wpi="http://schemas.microsoft.com/office/word/2010/wordprocessingInk" xmlns:wne="http://schemas.microsoft.com/office/word/2006/wordml" xmlns:wps="http://schemas.microsoft.com/office/word/2010/wordprocessingShape" mc:Ignorable="w14 w15 w16se w16cid w16 w16cex wp14">
+<w:ftr xmlns:wpc="http://schemas.microsoft.com/office/word/2010/wordprocessingCanvas" xmlns:mc="http://schemas.openxmlformats.org/markup-compatibility/2006" xmlns:o="urn:schemas-microsoft-com:office:office" xmlns:r="http://schemas.openxmlformats.org/officeDocument/2006/relationships" xmlns:m="http://schemas.openxmlformats.org/officeDocument/2006/math" xmlns:v="urn:schemas-microsoft-com:vml" xmlns:wp14="http://schemas.microsoft.com/office/word/2010/wordprocessingDrawing" xmlns:wp="http://schemas.openxmlformats.org/drawingml/2006/wordprocessingDrawing" xmlns:w10="urn:schemas-microsoft-com:office:word" xmlns:w="http://schemas.openxmlformats.org/wordprocessingml/2006/main" xmlns:w14="http://schemas.microsoft.com/office/word/2010/wordml" xmlns:w15="http://schemas.microsoft.com/office/word/2012/wordml" xmlns:wpg="http://schemas.microsoft.com/office/word/2010/wordprocessingGroup" xmlns:wpi="http://schemas.microsoft.com/office/word/2010/wordprocessingInk" xmlns:wne="http://schemas.microsoft.com/office/word/2006/wordml" xmlns:wps="http://schemas.microsoft.com/office/word/2010/wordprocessingShape" mc:Ignorable="w14 w15 wp14">
   <w:sdt>
     <w:sdtPr>
       <w:id w:val="-915858431"/>
@@ -14462,7 +18333,7 @@
           <w:rPr>
             <w:noProof/>
           </w:rPr>
-          <w:t>17</w:t>
+          <w:t>15</w:t>
         </w:r>
         <w:r>
           <w:fldChar w:fldCharType="end"/>
@@ -14608,7 +18479,7 @@
 </file>
 
 <file path=word/footnotes.xml><?xml version="1.0" encoding="utf-8"?>
-<w:footnotes xmlns:wpc="http://schemas.microsoft.com/office/word/2010/wordprocessingCanvas" xmlns:cx="http://schemas.microsoft.com/office/drawing/2014/chartex" xmlns:cx1="http://schemas.microsoft.com/office/drawing/2015/9/8/chartex" xmlns:cx2="http://schemas.microsoft.com/office/drawing/2015/10/21/chartex" xmlns:cx3="http://schemas.microsoft.com/office/drawing/2016/5/9/chartex" xmlns:cx4="http://schemas.microsoft.com/office/drawing/2016/5/10/chartex" xmlns:cx5="http://schemas.microsoft.com/office/drawing/2016/5/11/chartex" xmlns:cx6="http://schemas.microsoft.com/office/drawing/2016/5/12/chartex" xmlns:cx7="http://schemas.microsoft.com/office/drawing/2016/5/13/chartex" xmlns:cx8="http://schemas.microsoft.com/office/drawing/2016/5/14/chartex" xmlns:mc="http://schemas.openxmlformats.org/markup-compatibility/2006" xmlns:aink="http://schemas.microsoft.com/office/drawing/2016/ink" xmlns:am3d="http://schemas.microsoft.com/office/drawing/2017/model3d" xmlns:o="urn:schemas-microsoft-com:office:office" xmlns:r="http://schemas.openxmlformats.org/officeDocument/2006/relationships" xmlns:m="http://schemas.openxmlformats.org/officeDocument/2006/math" xmlns:v="urn:schemas-microsoft-com:vml" xmlns:wp14="http://schemas.microsoft.com/office/word/2010/wordprocessingDrawing" xmlns:wp="http://schemas.openxmlformats.org/drawingml/2006/wordprocessingDrawing" xmlns:w10="urn:schemas-microsoft-com:office:word" xmlns:w="http://schemas.openxmlformats.org/wordprocessingml/2006/main" xmlns:w14="http://schemas.microsoft.com/office/word/2010/wordml" xmlns:w15="http://schemas.microsoft.com/office/word/2012/wordml" xmlns:w16cex="http://schemas.microsoft.com/office/word/2018/wordml/cex" xmlns:w16cid="http://schemas.microsoft.com/office/word/2016/wordml/cid" xmlns:w16="http://schemas.microsoft.com/office/word/2018/wordml" xmlns:w16se="http://schemas.microsoft.com/office/word/2015/wordml/symex" xmlns:wpg="http://schemas.microsoft.com/office/word/2010/wordprocessingGroup" xmlns:wpi="http://schemas.microsoft.com/office/word/2010/wordprocessingInk" xmlns:wne="http://schemas.microsoft.com/office/word/2006/wordml" xmlns:wps="http://schemas.microsoft.com/office/word/2010/wordprocessingShape" mc:Ignorable="w14 w15 w16se w16cid w16 w16cex wp14">
+<w:footnotes xmlns:wpc="http://schemas.microsoft.com/office/word/2010/wordprocessingCanvas" xmlns:mc="http://schemas.openxmlformats.org/markup-compatibility/2006" xmlns:o="urn:schemas-microsoft-com:office:office" xmlns:r="http://schemas.openxmlformats.org/officeDocument/2006/relationships" xmlns:m="http://schemas.openxmlformats.org/officeDocument/2006/math" xmlns:v="urn:schemas-microsoft-com:vml" xmlns:wp14="http://schemas.microsoft.com/office/word/2010/wordprocessingDrawing" xmlns:wp="http://schemas.openxmlformats.org/drawingml/2006/wordprocessingDrawing" xmlns:w10="urn:schemas-microsoft-com:office:word" xmlns:w="http://schemas.openxmlformats.org/wordprocessingml/2006/main" xmlns:w14="http://schemas.microsoft.com/office/word/2010/wordml" xmlns:w15="http://schemas.microsoft.com/office/word/2012/wordml" xmlns:wpg="http://schemas.microsoft.com/office/word/2010/wordprocessingGroup" xmlns:wpi="http://schemas.microsoft.com/office/word/2010/wordprocessingInk" xmlns:wne="http://schemas.microsoft.com/office/word/2006/wordml" xmlns:wps="http://schemas.microsoft.com/office/word/2010/wordprocessingShape" mc:Ignorable="w14 w15 wp14">
   <w:footnote w:type="separator" w:id="-1">
     <w:p>
       <w:r>
@@ -14627,7 +18498,7 @@
 </file>
 
 <file path=word/header1.xml><?xml version="1.0" encoding="utf-8"?>
-<w:hdr xmlns:wpc="http://schemas.microsoft.com/office/word/2010/wordprocessingCanvas" xmlns:cx="http://schemas.microsoft.com/office/drawing/2014/chartex" xmlns:cx1="http://schemas.microsoft.com/office/drawing/2015/9/8/chartex" xmlns:cx2="http://schemas.microsoft.com/office/drawing/2015/10/21/chartex" xmlns:cx3="http://schemas.microsoft.com/office/drawing/2016/5/9/chartex" xmlns:cx4="http://schemas.microsoft.com/office/drawing/2016/5/10/chartex" xmlns:cx5="http://schemas.microsoft.com/office/drawing/2016/5/11/chartex" xmlns:cx6="http://schemas.microsoft.com/office/drawing/2016/5/12/chartex" xmlns:cx7="http://schemas.microsoft.com/office/drawing/2016/5/13/chartex" xmlns:cx8="http://schemas.microsoft.com/office/drawing/2016/5/14/chartex" xmlns:mc="http://schemas.openxmlformats.org/markup-compatibility/2006" xmlns:aink="http://schemas.microsoft.com/office/drawing/2016/ink" xmlns:am3d="http://schemas.microsoft.com/office/drawing/2017/model3d" xmlns:o="urn:schemas-microsoft-com:office:office" xmlns:r="http://schemas.openxmlformats.org/officeDocument/2006/relationships" xmlns:m="http://schemas.openxmlformats.org/officeDocument/2006/math" xmlns:v="urn:schemas-microsoft-com:vml" xmlns:wp14="http://schemas.microsoft.com/office/word/2010/wordprocessingDrawing" xmlns:wp="http://schemas.openxmlformats.org/drawingml/2006/wordprocessingDrawing" xmlns:w10="urn:schemas-microsoft-com:office:word" xmlns:w="http://schemas.openxmlformats.org/wordprocessingml/2006/main" xmlns:w14="http://schemas.microsoft.com/office/word/2010/wordml" xmlns:w15="http://schemas.microsoft.com/office/word/2012/wordml" xmlns:w16cex="http://schemas.microsoft.com/office/word/2018/wordml/cex" xmlns:w16cid="http://schemas.microsoft.com/office/word/2016/wordml/cid" xmlns:w16="http://schemas.microsoft.com/office/word/2018/wordml" xmlns:w16se="http://schemas.microsoft.com/office/word/2015/wordml/symex" xmlns:wpg="http://schemas.microsoft.com/office/word/2010/wordprocessingGroup" xmlns:wpi="http://schemas.microsoft.com/office/word/2010/wordprocessingInk" xmlns:wne="http://schemas.microsoft.com/office/word/2006/wordml" xmlns:wps="http://schemas.microsoft.com/office/word/2010/wordprocessingShape" mc:Ignorable="w14 w15 w16se w16cid w16 w16cex wp14">
+<w:hdr xmlns:wpc="http://schemas.microsoft.com/office/word/2010/wordprocessingCanvas" xmlns:mc="http://schemas.openxmlformats.org/markup-compatibility/2006" xmlns:o="urn:schemas-microsoft-com:office:office" xmlns:r="http://schemas.openxmlformats.org/officeDocument/2006/relationships" xmlns:m="http://schemas.openxmlformats.org/officeDocument/2006/math" xmlns:v="urn:schemas-microsoft-com:vml" xmlns:wp14="http://schemas.microsoft.com/office/word/2010/wordprocessingDrawing" xmlns:wp="http://schemas.openxmlformats.org/drawingml/2006/wordprocessingDrawing" xmlns:w10="urn:schemas-microsoft-com:office:word" xmlns:w="http://schemas.openxmlformats.org/wordprocessingml/2006/main" xmlns:w14="http://schemas.microsoft.com/office/word/2010/wordml" xmlns:w15="http://schemas.microsoft.com/office/word/2012/wordml" xmlns:wpg="http://schemas.microsoft.com/office/word/2010/wordprocessingGroup" xmlns:wpi="http://schemas.microsoft.com/office/word/2010/wordprocessingInk" xmlns:wne="http://schemas.microsoft.com/office/word/2006/wordml" xmlns:wps="http://schemas.microsoft.com/office/word/2010/wordprocessingShape" mc:Ignorable="w14 w15 wp14">
   <w:p>
     <w:pPr>
       <w:tabs>
@@ -14908,7 +18779,7 @@
 </file>
 
 <file path=word/header2.xml><?xml version="1.0" encoding="utf-8"?>
-<w:hdr xmlns:wpc="http://schemas.microsoft.com/office/word/2010/wordprocessingCanvas" xmlns:cx="http://schemas.microsoft.com/office/drawing/2014/chartex" xmlns:cx1="http://schemas.microsoft.com/office/drawing/2015/9/8/chartex" xmlns:cx2="http://schemas.microsoft.com/office/drawing/2015/10/21/chartex" xmlns:cx3="http://schemas.microsoft.com/office/drawing/2016/5/9/chartex" xmlns:cx4="http://schemas.microsoft.com/office/drawing/2016/5/10/chartex" xmlns:cx5="http://schemas.microsoft.com/office/drawing/2016/5/11/chartex" xmlns:cx6="http://schemas.microsoft.com/office/drawing/2016/5/12/chartex" xmlns:cx7="http://schemas.microsoft.com/office/drawing/2016/5/13/chartex" xmlns:cx8="http://schemas.microsoft.com/office/drawing/2016/5/14/chartex" xmlns:mc="http://schemas.openxmlformats.org/markup-compatibility/2006" xmlns:aink="http://schemas.microsoft.com/office/drawing/2016/ink" xmlns:am3d="http://schemas.microsoft.com/office/drawing/2017/model3d" xmlns:o="urn:schemas-microsoft-com:office:office" xmlns:r="http://schemas.openxmlformats.org/officeDocument/2006/relationships" xmlns:m="http://schemas.openxmlformats.org/officeDocument/2006/math" xmlns:v="urn:schemas-microsoft-com:vml" xmlns:wp14="http://schemas.microsoft.com/office/word/2010/wordprocessingDrawing" xmlns:wp="http://schemas.openxmlformats.org/drawingml/2006/wordprocessingDrawing" xmlns:w10="urn:schemas-microsoft-com:office:word" xmlns:w="http://schemas.openxmlformats.org/wordprocessingml/2006/main" xmlns:w14="http://schemas.microsoft.com/office/word/2010/wordml" xmlns:w15="http://schemas.microsoft.com/office/word/2012/wordml" xmlns:w16cex="http://schemas.microsoft.com/office/word/2018/wordml/cex" xmlns:w16cid="http://schemas.microsoft.com/office/word/2016/wordml/cid" xmlns:w16="http://schemas.microsoft.com/office/word/2018/wordml" xmlns:w16se="http://schemas.microsoft.com/office/word/2015/wordml/symex" xmlns:wpg="http://schemas.microsoft.com/office/word/2010/wordprocessingGroup" xmlns:wpi="http://schemas.microsoft.com/office/word/2010/wordprocessingInk" xmlns:wne="http://schemas.microsoft.com/office/word/2006/wordml" xmlns:wps="http://schemas.microsoft.com/office/word/2010/wordprocessingShape" mc:Ignorable="w14 w15 w16se w16cid w16 w16cex wp14">
+<w:hdr xmlns:wpc="http://schemas.microsoft.com/office/word/2010/wordprocessingCanvas" xmlns:mc="http://schemas.openxmlformats.org/markup-compatibility/2006" xmlns:o="urn:schemas-microsoft-com:office:office" xmlns:r="http://schemas.openxmlformats.org/officeDocument/2006/relationships" xmlns:m="http://schemas.openxmlformats.org/officeDocument/2006/math" xmlns:v="urn:schemas-microsoft-com:vml" xmlns:wp14="http://schemas.microsoft.com/office/word/2010/wordprocessingDrawing" xmlns:wp="http://schemas.openxmlformats.org/drawingml/2006/wordprocessingDrawing" xmlns:w10="urn:schemas-microsoft-com:office:word" xmlns:w="http://schemas.openxmlformats.org/wordprocessingml/2006/main" xmlns:w14="http://schemas.microsoft.com/office/word/2010/wordml" xmlns:w15="http://schemas.microsoft.com/office/word/2012/wordml" xmlns:wpg="http://schemas.microsoft.com/office/word/2010/wordprocessingGroup" xmlns:wpi="http://schemas.microsoft.com/office/word/2010/wordprocessingInk" xmlns:wne="http://schemas.microsoft.com/office/word/2006/wordml" xmlns:wps="http://schemas.microsoft.com/office/word/2010/wordprocessingShape" mc:Ignorable="w14 w15 wp14">
   <w:p>
     <w:pPr>
       <w:pStyle w:val="Encabezado"/>
@@ -14921,8 +18792,8 @@
 </file>
 
 <file path=word/numbering.xml><?xml version="1.0" encoding="utf-8"?>
-<w:numbering xmlns:wpc="http://schemas.microsoft.com/office/word/2010/wordprocessingCanvas" xmlns:cx="http://schemas.microsoft.com/office/drawing/2014/chartex" xmlns:cx1="http://schemas.microsoft.com/office/drawing/2015/9/8/chartex" xmlns:cx2="http://schemas.microsoft.com/office/drawing/2015/10/21/chartex" xmlns:cx3="http://schemas.microsoft.com/office/drawing/2016/5/9/chartex" xmlns:cx4="http://schemas.microsoft.com/office/drawing/2016/5/10/chartex" xmlns:cx5="http://schemas.microsoft.com/office/drawing/2016/5/11/chartex" xmlns:cx6="http://schemas.microsoft.com/office/drawing/2016/5/12/chartex" xmlns:cx7="http://schemas.microsoft.com/office/drawing/2016/5/13/chartex" xmlns:cx8="http://schemas.microsoft.com/office/drawing/2016/5/14/chartex" xmlns:mc="http://schemas.openxmlformats.org/markup-compatibility/2006" xmlns:aink="http://schemas.microsoft.com/office/drawing/2016/ink" xmlns:am3d="http://schemas.microsoft.com/office/drawing/2017/model3d" xmlns:o="urn:schemas-microsoft-com:office:office" xmlns:r="http://schemas.openxmlformats.org/officeDocument/2006/relationships" xmlns:m="http://schemas.openxmlformats.org/officeDocument/2006/math" xmlns:v="urn:schemas-microsoft-com:vml" xmlns:wp14="http://schemas.microsoft.com/office/word/2010/wordprocessingDrawing" xmlns:wp="http://schemas.openxmlformats.org/drawingml/2006/wordprocessingDrawing" xmlns:w10="urn:schemas-microsoft-com:office:word" xmlns:w="http://schemas.openxmlformats.org/wordprocessingml/2006/main" xmlns:w14="http://schemas.microsoft.com/office/word/2010/wordml" xmlns:w15="http://schemas.microsoft.com/office/word/2012/wordml" xmlns:w16cex="http://schemas.microsoft.com/office/word/2018/wordml/cex" xmlns:w16cid="http://schemas.microsoft.com/office/word/2016/wordml/cid" xmlns:w16="http://schemas.microsoft.com/office/word/2018/wordml" xmlns:w16se="http://schemas.microsoft.com/office/word/2015/wordml/symex" xmlns:wpg="http://schemas.microsoft.com/office/word/2010/wordprocessingGroup" xmlns:wpi="http://schemas.microsoft.com/office/word/2010/wordprocessingInk" xmlns:wne="http://schemas.microsoft.com/office/word/2006/wordml" xmlns:wps="http://schemas.microsoft.com/office/word/2010/wordprocessingShape" mc:Ignorable="w14 w15 w16se w16cid w16 w16cex wp14">
-  <w:abstractNum w:abstractNumId="0" w15:restartNumberingAfterBreak="0">
+<w:numbering xmlns:wpc="http://schemas.microsoft.com/office/word/2010/wordprocessingCanvas" xmlns:mc="http://schemas.openxmlformats.org/markup-compatibility/2006" xmlns:o="urn:schemas-microsoft-com:office:office" xmlns:r="http://schemas.openxmlformats.org/officeDocument/2006/relationships" xmlns:m="http://schemas.openxmlformats.org/officeDocument/2006/math" xmlns:v="urn:schemas-microsoft-com:vml" xmlns:wp14="http://schemas.microsoft.com/office/word/2010/wordprocessingDrawing" xmlns:wp="http://schemas.openxmlformats.org/drawingml/2006/wordprocessingDrawing" xmlns:w10="urn:schemas-microsoft-com:office:word" xmlns:w="http://schemas.openxmlformats.org/wordprocessingml/2006/main" xmlns:w14="http://schemas.microsoft.com/office/word/2010/wordml" xmlns:w15="http://schemas.microsoft.com/office/word/2012/wordml" xmlns:wpg="http://schemas.microsoft.com/office/word/2010/wordprocessingGroup" xmlns:wpi="http://schemas.microsoft.com/office/word/2010/wordprocessingInk" xmlns:wne="http://schemas.microsoft.com/office/word/2006/wordml" xmlns:wps="http://schemas.microsoft.com/office/word/2010/wordprocessingShape" mc:Ignorable="w14 w15 wp14">
+  <w:abstractNum w:abstractNumId="0">
     <w:nsid w:val="019137C5"/>
     <w:multiLevelType w:val="hybridMultilevel"/>
     <w:tmpl w:val="FACC11E6"/>
@@ -15035,7 +18906,7 @@
       </w:rPr>
     </w:lvl>
   </w:abstractNum>
-  <w:abstractNum w:abstractNumId="1" w15:restartNumberingAfterBreak="0">
+  <w:abstractNum w:abstractNumId="1">
     <w:nsid w:val="028E25A1"/>
     <w:multiLevelType w:val="hybridMultilevel"/>
     <w:tmpl w:val="A1D8704A"/>
@@ -15148,7 +19019,7 @@
       </w:rPr>
     </w:lvl>
   </w:abstractNum>
-  <w:abstractNum w:abstractNumId="2" w15:restartNumberingAfterBreak="0">
+  <w:abstractNum w:abstractNumId="2">
     <w:nsid w:val="05C755BD"/>
     <w:multiLevelType w:val="hybridMultilevel"/>
     <w:tmpl w:val="F28C9E4A"/>
@@ -15261,7 +19132,7 @@
       </w:rPr>
     </w:lvl>
   </w:abstractNum>
-  <w:abstractNum w:abstractNumId="3" w15:restartNumberingAfterBreak="0">
+  <w:abstractNum w:abstractNumId="3">
     <w:nsid w:val="11483A23"/>
     <w:multiLevelType w:val="hybridMultilevel"/>
     <w:tmpl w:val="861EA168"/>
@@ -15374,7 +19245,7 @@
       </w:rPr>
     </w:lvl>
   </w:abstractNum>
-  <w:abstractNum w:abstractNumId="4" w15:restartNumberingAfterBreak="0">
+  <w:abstractNum w:abstractNumId="4">
     <w:nsid w:val="1A4B5F53"/>
     <w:multiLevelType w:val="hybridMultilevel"/>
     <w:tmpl w:val="87B250D8"/>
@@ -15487,7 +19358,7 @@
       </w:rPr>
     </w:lvl>
   </w:abstractNum>
-  <w:abstractNum w:abstractNumId="5" w15:restartNumberingAfterBreak="0">
+  <w:abstractNum w:abstractNumId="5">
     <w:nsid w:val="1C64599B"/>
     <w:multiLevelType w:val="hybridMultilevel"/>
     <w:tmpl w:val="C65C470A"/>
@@ -15600,7 +19471,7 @@
       </w:rPr>
     </w:lvl>
   </w:abstractNum>
-  <w:abstractNum w:abstractNumId="6" w15:restartNumberingAfterBreak="0">
+  <w:abstractNum w:abstractNumId="6">
     <w:nsid w:val="225308DA"/>
     <w:multiLevelType w:val="hybridMultilevel"/>
     <w:tmpl w:val="9170E470"/>
@@ -15713,7 +19584,7 @@
       </w:rPr>
     </w:lvl>
   </w:abstractNum>
-  <w:abstractNum w:abstractNumId="7" w15:restartNumberingAfterBreak="0">
+  <w:abstractNum w:abstractNumId="7">
     <w:nsid w:val="237F79F7"/>
     <w:multiLevelType w:val="hybridMultilevel"/>
     <w:tmpl w:val="76DEB740"/>
@@ -15799,7 +19670,7 @@
       </w:pPr>
     </w:lvl>
   </w:abstractNum>
-  <w:abstractNum w:abstractNumId="8" w15:restartNumberingAfterBreak="0">
+  <w:abstractNum w:abstractNumId="8">
     <w:nsid w:val="32DA06BA"/>
     <w:multiLevelType w:val="hybridMultilevel"/>
     <w:tmpl w:val="99E685CE"/>
@@ -15912,7 +19783,7 @@
       </w:rPr>
     </w:lvl>
   </w:abstractNum>
-  <w:abstractNum w:abstractNumId="9" w15:restartNumberingAfterBreak="0">
+  <w:abstractNum w:abstractNumId="9">
     <w:nsid w:val="3A2C5D5D"/>
     <w:multiLevelType w:val="multilevel"/>
     <w:tmpl w:val="EC7CF5B0"/>
@@ -16061,7 +19932,7 @@
       </w:rPr>
     </w:lvl>
   </w:abstractNum>
-  <w:abstractNum w:abstractNumId="10" w15:restartNumberingAfterBreak="0">
+  <w:abstractNum w:abstractNumId="10">
     <w:nsid w:val="3B740FD2"/>
     <w:multiLevelType w:val="hybridMultilevel"/>
     <w:tmpl w:val="0E7AA3E4"/>
@@ -16150,7 +20021,7 @@
       </w:pPr>
     </w:lvl>
   </w:abstractNum>
-  <w:abstractNum w:abstractNumId="11" w15:restartNumberingAfterBreak="0">
+  <w:abstractNum w:abstractNumId="11">
     <w:nsid w:val="3BB41A5C"/>
     <w:multiLevelType w:val="multilevel"/>
     <w:tmpl w:val="FC666438"/>
@@ -16239,7 +20110,7 @@
       </w:pPr>
     </w:lvl>
   </w:abstractNum>
-  <w:abstractNum w:abstractNumId="12" w15:restartNumberingAfterBreak="0">
+  <w:abstractNum w:abstractNumId="12">
     <w:nsid w:val="3C3E53BC"/>
     <w:multiLevelType w:val="hybridMultilevel"/>
     <w:tmpl w:val="A0F42920"/>
@@ -16328,7 +20199,7 @@
       </w:pPr>
     </w:lvl>
   </w:abstractNum>
-  <w:abstractNum w:abstractNumId="13" w15:restartNumberingAfterBreak="0">
+  <w:abstractNum w:abstractNumId="13">
     <w:nsid w:val="420D1D6A"/>
     <w:multiLevelType w:val="hybridMultilevel"/>
     <w:tmpl w:val="249E366A"/>
@@ -16441,7 +20312,7 @@
       </w:rPr>
     </w:lvl>
   </w:abstractNum>
-  <w:abstractNum w:abstractNumId="14" w15:restartNumberingAfterBreak="0">
+  <w:abstractNum w:abstractNumId="14">
     <w:nsid w:val="45742D76"/>
     <w:multiLevelType w:val="hybridMultilevel"/>
     <w:tmpl w:val="76120C04"/>
@@ -16554,7 +20425,7 @@
       </w:rPr>
     </w:lvl>
   </w:abstractNum>
-  <w:abstractNum w:abstractNumId="15" w15:restartNumberingAfterBreak="0">
+  <w:abstractNum w:abstractNumId="15">
     <w:nsid w:val="4A207E10"/>
     <w:multiLevelType w:val="multilevel"/>
     <w:tmpl w:val="201C5648"/>
@@ -16667,7 +20538,7 @@
       </w:rPr>
     </w:lvl>
   </w:abstractNum>
-  <w:abstractNum w:abstractNumId="16" w15:restartNumberingAfterBreak="0">
+  <w:abstractNum w:abstractNumId="16">
     <w:nsid w:val="4C714324"/>
     <w:multiLevelType w:val="hybridMultilevel"/>
     <w:tmpl w:val="14067554"/>
@@ -16780,7 +20651,7 @@
       </w:rPr>
     </w:lvl>
   </w:abstractNum>
-  <w:abstractNum w:abstractNumId="17" w15:restartNumberingAfterBreak="0">
+  <w:abstractNum w:abstractNumId="17">
     <w:nsid w:val="51806514"/>
     <w:multiLevelType w:val="multilevel"/>
     <w:tmpl w:val="9E3AB77E"/>
@@ -16866,7 +20737,7 @@
       </w:pPr>
     </w:lvl>
   </w:abstractNum>
-  <w:abstractNum w:abstractNumId="18" w15:restartNumberingAfterBreak="0">
+  <w:abstractNum w:abstractNumId="18">
     <w:nsid w:val="5CFC7A92"/>
     <w:multiLevelType w:val="hybridMultilevel"/>
     <w:tmpl w:val="201A0DC4"/>
@@ -16952,7 +20823,7 @@
       </w:pPr>
     </w:lvl>
   </w:abstractNum>
-  <w:abstractNum w:abstractNumId="19" w15:restartNumberingAfterBreak="0">
+  <w:abstractNum w:abstractNumId="19">
     <w:nsid w:val="666F77C6"/>
     <w:multiLevelType w:val="multilevel"/>
     <w:tmpl w:val="972871C6"/>
@@ -17092,7 +20963,7 @@
       </w:rPr>
     </w:lvl>
   </w:abstractNum>
-  <w:abstractNum w:abstractNumId="20" w15:restartNumberingAfterBreak="0">
+  <w:abstractNum w:abstractNumId="20">
     <w:nsid w:val="6CA67C9A"/>
     <w:multiLevelType w:val="hybridMultilevel"/>
     <w:tmpl w:val="D9ECD3F0"/>
@@ -17205,7 +21076,7 @@
       </w:rPr>
     </w:lvl>
   </w:abstractNum>
-  <w:abstractNum w:abstractNumId="21" w15:restartNumberingAfterBreak="0">
+  <w:abstractNum w:abstractNumId="21">
     <w:nsid w:val="729A55BD"/>
     <w:multiLevelType w:val="multilevel"/>
     <w:tmpl w:val="F59ADCFA"/>
@@ -17354,7 +21225,7 @@
       </w:rPr>
     </w:lvl>
   </w:abstractNum>
-  <w:abstractNum w:abstractNumId="22" w15:restartNumberingAfterBreak="0">
+  <w:abstractNum w:abstractNumId="22">
     <w:nsid w:val="739E4D36"/>
     <w:multiLevelType w:val="multilevel"/>
     <w:tmpl w:val="A0C661DC"/>
@@ -17503,7 +21374,7 @@
       </w:rPr>
     </w:lvl>
   </w:abstractNum>
-  <w:abstractNum w:abstractNumId="23" w15:restartNumberingAfterBreak="0">
+  <w:abstractNum w:abstractNumId="23">
     <w:nsid w:val="74604E74"/>
     <w:multiLevelType w:val="hybridMultilevel"/>
     <w:tmpl w:val="3F342592"/>
@@ -17616,7 +21487,7 @@
       </w:rPr>
     </w:lvl>
   </w:abstractNum>
-  <w:abstractNum w:abstractNumId="24" w15:restartNumberingAfterBreak="0">
+  <w:abstractNum w:abstractNumId="24">
     <w:nsid w:val="7DE50692"/>
     <w:multiLevelType w:val="hybridMultilevel"/>
     <w:tmpl w:val="8AB82BC0"/>
@@ -17705,7 +21576,7 @@
       </w:pPr>
     </w:lvl>
   </w:abstractNum>
-  <w:abstractNum w:abstractNumId="25" w15:restartNumberingAfterBreak="0">
+  <w:abstractNum w:abstractNumId="25">
     <w:nsid w:val="7E107E5A"/>
     <w:multiLevelType w:val="multilevel"/>
     <w:tmpl w:val="7EC4C6A0"/>
@@ -17920,7 +21791,7 @@
 </file>
 
 <file path=word/styles.xml><?xml version="1.0" encoding="utf-8"?>
-<w:styles xmlns:mc="http://schemas.openxmlformats.org/markup-compatibility/2006" xmlns:r="http://schemas.openxmlformats.org/officeDocument/2006/relationships" xmlns:w="http://schemas.openxmlformats.org/wordprocessingml/2006/main" xmlns:w14="http://schemas.microsoft.com/office/word/2010/wordml" xmlns:w15="http://schemas.microsoft.com/office/word/2012/wordml" xmlns:w16cex="http://schemas.microsoft.com/office/word/2018/wordml/cex" xmlns:w16cid="http://schemas.microsoft.com/office/word/2016/wordml/cid" xmlns:w16="http://schemas.microsoft.com/office/word/2018/wordml" xmlns:w16se="http://schemas.microsoft.com/office/word/2015/wordml/symex" mc:Ignorable="w14 w15 w16se w16cid w16 w16cex">
+<w:styles xmlns:mc="http://schemas.openxmlformats.org/markup-compatibility/2006" xmlns:r="http://schemas.openxmlformats.org/officeDocument/2006/relationships" xmlns:w="http://schemas.openxmlformats.org/wordprocessingml/2006/main" xmlns:w14="http://schemas.microsoft.com/office/word/2010/wordml" xmlns:w15="http://schemas.microsoft.com/office/word/2012/wordml" mc:Ignorable="w14 w15">
   <w:docDefaults>
     <w:rPrDefault>
       <w:rPr>
@@ -17936,7 +21807,7 @@
       </w:pPr>
     </w:pPrDefault>
   </w:docDefaults>
-  <w:latentStyles w:defLockedState="0" w:defUIPriority="99" w:defSemiHidden="0" w:defUnhideWhenUsed="0" w:defQFormat="0" w:count="376">
+  <w:latentStyles w:defLockedState="0" w:defUIPriority="99" w:defSemiHidden="0" w:defUnhideWhenUsed="0" w:defQFormat="0" w:count="371">
     <w:lsdException w:name="Normal" w:uiPriority="0" w:qFormat="1"/>
     <w:lsdException w:name="heading 1" w:uiPriority="0" w:qFormat="1"/>
     <w:lsdException w:name="heading 2" w:semiHidden="1" w:uiPriority="9" w:unhideWhenUsed="1" w:qFormat="1"/>
@@ -18042,6 +21913,7 @@
     <w:lsdException w:name="HTML Sample" w:semiHidden="1" w:unhideWhenUsed="1"/>
     <w:lsdException w:name="HTML Typewriter" w:semiHidden="1" w:unhideWhenUsed="1"/>
     <w:lsdException w:name="HTML Variable" w:semiHidden="1" w:unhideWhenUsed="1"/>
+    <w:lsdException w:name="Normal Table" w:semiHidden="1" w:unhideWhenUsed="1"/>
     <w:lsdException w:name="annotation subject" w:semiHidden="1" w:unhideWhenUsed="1"/>
     <w:lsdException w:name="No List" w:semiHidden="1" w:unhideWhenUsed="1"/>
     <w:lsdException w:name="Outline List 1" w:semiHidden="1" w:unhideWhenUsed="1"/>
@@ -18084,8 +21956,11 @@
     <w:lsdException w:name="Table Contemporary" w:semiHidden="1" w:unhideWhenUsed="1"/>
     <w:lsdException w:name="Table Elegant" w:semiHidden="1" w:unhideWhenUsed="1"/>
     <w:lsdException w:name="Table Professional" w:semiHidden="1" w:unhideWhenUsed="1"/>
+    <w:lsdException w:name="Table Subtle 1" w:semiHidden="1" w:unhideWhenUsed="1"/>
     <w:lsdException w:name="Table Subtle 2" w:semiHidden="1" w:unhideWhenUsed="1"/>
     <w:lsdException w:name="Table Web 1" w:semiHidden="1" w:unhideWhenUsed="1"/>
+    <w:lsdException w:name="Table Web 2" w:semiHidden="1" w:unhideWhenUsed="1"/>
+    <w:lsdException w:name="Table Web 3" w:semiHidden="1" w:unhideWhenUsed="1"/>
     <w:lsdException w:name="Balloon Text" w:semiHidden="1" w:unhideWhenUsed="1"/>
     <w:lsdException w:name="Table Grid" w:uiPriority="39"/>
     <w:lsdException w:name="Table Theme" w:semiHidden="1" w:unhideWhenUsed="1"/>
@@ -18304,11 +22179,6 @@
     <w:lsdException w:name="List Table 5 Dark Accent 6" w:uiPriority="50"/>
     <w:lsdException w:name="List Table 6 Colorful Accent 6" w:uiPriority="51"/>
     <w:lsdException w:name="List Table 7 Colorful Accent 6" w:uiPriority="52"/>
-    <w:lsdException w:name="Mention" w:semiHidden="1" w:unhideWhenUsed="1"/>
-    <w:lsdException w:name="Smart Hyperlink" w:semiHidden="1" w:unhideWhenUsed="1"/>
-    <w:lsdException w:name="Hashtag" w:semiHidden="1" w:unhideWhenUsed="1"/>
-    <w:lsdException w:name="Unresolved Mention" w:semiHidden="1" w:unhideWhenUsed="1"/>
-    <w:lsdException w:name="Smart Link" w:semiHidden="1" w:unhideWhenUsed="1"/>
   </w:latentStyles>
   <w:style w:type="paragraph" w:default="1" w:styleId="Normal">
     <w:name w:val="Normal"/>
@@ -18652,7 +22522,7 @@
       <w:lang w:eastAsia="es-PE"/>
     </w:rPr>
   </w:style>
-  <w:style w:type="paragraph" w:styleId="TtuloTDC">
+  <w:style w:type="paragraph" w:styleId="TtulodeTDC">
     <w:name w:val="TOC Heading"/>
     <w:basedOn w:val="Ttulo1"/>
     <w:next w:val="Normal"/>
@@ -18726,6 +22596,7 @@
       <w:spacing w:after="0" w:line="240" w:lineRule="auto"/>
     </w:pPr>
     <w:tblPr>
+      <w:tblInd w:w="0" w:type="dxa"/>
       <w:tblBorders>
         <w:top w:val="single" w:sz="4" w:space="0" w:color="auto"/>
         <w:left w:val="single" w:sz="4" w:space="0" w:color="auto"/>
@@ -18734,6 +22605,12 @@
         <w:insideH w:val="single" w:sz="4" w:space="0" w:color="auto"/>
         <w:insideV w:val="single" w:sz="4" w:space="0" w:color="auto"/>
       </w:tblBorders>
+      <w:tblCellMar>
+        <w:top w:w="0" w:type="dxa"/>
+        <w:left w:w="108" w:type="dxa"/>
+        <w:bottom w:w="0" w:type="dxa"/>
+        <w:right w:w="108" w:type="dxa"/>
+      </w:tblCellMar>
     </w:tblPr>
   </w:style>
   <w:style w:type="paragraph" w:styleId="Textodeglobo">
@@ -18764,11 +22641,11 @@
       <w:lang w:val="es-ES" w:eastAsia="es-ES"/>
     </w:rPr>
   </w:style>
-  <w:style w:type="paragraph" w:styleId="Ttulo">
+  <w:style w:type="paragraph" w:styleId="Puesto">
     <w:name w:val="Title"/>
     <w:basedOn w:val="Normal"/>
     <w:next w:val="Normal"/>
-    <w:link w:val="TtuloCar"/>
+    <w:link w:val="PuestoCar"/>
     <w:uiPriority w:val="10"/>
     <w:qFormat/>
     <w:rsid w:val="00BB195A"/>
@@ -18786,10 +22663,10 @@
       <w:lang w:val="es-PE" w:eastAsia="es-PE"/>
     </w:rPr>
   </w:style>
-  <w:style w:type="character" w:customStyle="1" w:styleId="TtuloCar">
-    <w:name w:val="Título Car"/>
+  <w:style w:type="character" w:customStyle="1" w:styleId="PuestoCar">
+    <w:name w:val="Puesto Car"/>
     <w:basedOn w:val="Fuentedeprrafopredeter"/>
-    <w:link w:val="Ttulo"/>
+    <w:link w:val="Puesto"/>
     <w:uiPriority w:val="10"/>
     <w:rsid w:val="00BB195A"/>
     <w:rPr>
@@ -19176,7 +23053,7 @@
 </file>
 
 <file path=customXml/itemProps1.xml><?xml version="1.0" encoding="utf-8"?>
-<ds:datastoreItem xmlns:ds="http://schemas.openxmlformats.org/officeDocument/2006/customXml" ds:itemID="{B413BAC0-C2D9-4CD3-B738-49F4A28D60E4}">
+<ds:datastoreItem xmlns:ds="http://schemas.openxmlformats.org/officeDocument/2006/customXml" ds:itemID="{472B433A-DCA5-424C-8AFE-B39BBBF5789E}">
   <ds:schemaRefs>
     <ds:schemaRef ds:uri="http://schemas.openxmlformats.org/officeDocument/2006/bibliography"/>
   </ds:schemaRefs>

--- a/3.0 MEMORIA DESCRIPTIVA/MEMORIA DSCRIPTIVA DE IOARR - JOSE MARIA ARGUEDAS.docx
+++ b/3.0 MEMORIA DESCRIPTIVA/MEMORIA DSCRIPTIVA DE IOARR - JOSE MARIA ARGUEDAS.docx
@@ -271,7 +271,7 @@
               </wp:anchor>
             </w:drawing>
           </mc:Choice>
-          <mc:Fallback xmlns:w16se="http://schemas.microsoft.com/office/word/2015/wordml/symex" xmlns:w16="http://schemas.microsoft.com/office/word/2018/wordml" xmlns:w16cid="http://schemas.microsoft.com/office/word/2016/wordml/cid" xmlns:w16cex="http://schemas.microsoft.com/office/word/2018/wordml/cex" xmlns:am3d="http://schemas.microsoft.com/office/drawing/2017/model3d" xmlns:aink="http://schemas.microsoft.com/office/drawing/2016/ink" xmlns:cx8="http://schemas.microsoft.com/office/drawing/2016/5/14/chartex" xmlns:cx7="http://schemas.microsoft.com/office/drawing/2016/5/13/chartex" xmlns:cx6="http://schemas.microsoft.com/office/drawing/2016/5/12/chartex" xmlns:cx5="http://schemas.microsoft.com/office/drawing/2016/5/11/chartex" xmlns:cx4="http://schemas.microsoft.com/office/drawing/2016/5/10/chartex" xmlns:cx3="http://schemas.microsoft.com/office/drawing/2016/5/9/chartex" xmlns:cx2="http://schemas.microsoft.com/office/drawing/2015/10/21/chartex" xmlns:cx1="http://schemas.microsoft.com/office/drawing/2015/9/8/chartex" xmlns:cx="http://schemas.microsoft.com/office/drawing/2014/chartex">
+          <mc:Fallback>
             <w:pict>
               <v:shapetype w14:anchorId="22C153E6" id="_x0000_t202" coordsize="21600,21600" o:spt="202" path="m,l,21600r21600,l21600,xe">
                 <v:stroke joinstyle="miter"/>
@@ -473,7 +473,7 @@
               </wp:anchor>
             </w:drawing>
           </mc:Choice>
-          <mc:Fallback xmlns:w16se="http://schemas.microsoft.com/office/word/2015/wordml/symex" xmlns:w16="http://schemas.microsoft.com/office/word/2018/wordml" xmlns:w16cid="http://schemas.microsoft.com/office/word/2016/wordml/cid" xmlns:w16cex="http://schemas.microsoft.com/office/word/2018/wordml/cex" xmlns:am3d="http://schemas.microsoft.com/office/drawing/2017/model3d" xmlns:aink="http://schemas.microsoft.com/office/drawing/2016/ink" xmlns:cx8="http://schemas.microsoft.com/office/drawing/2016/5/14/chartex" xmlns:cx7="http://schemas.microsoft.com/office/drawing/2016/5/13/chartex" xmlns:cx6="http://schemas.microsoft.com/office/drawing/2016/5/12/chartex" xmlns:cx5="http://schemas.microsoft.com/office/drawing/2016/5/11/chartex" xmlns:cx4="http://schemas.microsoft.com/office/drawing/2016/5/10/chartex" xmlns:cx3="http://schemas.microsoft.com/office/drawing/2016/5/9/chartex" xmlns:cx2="http://schemas.microsoft.com/office/drawing/2015/10/21/chartex" xmlns:cx1="http://schemas.microsoft.com/office/drawing/2015/9/8/chartex" xmlns:cx="http://schemas.microsoft.com/office/drawing/2014/chartex">
+          <mc:Fallback>
             <w:pict>
               <v:shape w14:anchorId="6F81A576" id="Cuadro de texto 13" o:spid="_x0000_s1027" type="#_x0000_t202" style="position:absolute;margin-left:217.25pt;margin-top:641.35pt;width:2in;height:2in;z-index:251671552;visibility:visible;mso-wrap-style:none;mso-wrap-distance-left:9pt;mso-wrap-distance-top:0;mso-wrap-distance-right:9pt;mso-wrap-distance-bottom:0;mso-position-horizontal:absolute;mso-position-horizontal-relative:text;mso-position-vertical:absolute;mso-position-vertical-relative:text;v-text-anchor:top" o:gfxdata="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" filled="f" stroked="f">
                 <v:textbox style="mso-fit-shape-to-text:t">
@@ -1720,7 +1720,7 @@
           <w:rFonts w:ascii="Arial Narrow" w:eastAsia="Calibri" w:hAnsi="Arial Narrow"/>
         </w:rPr>
       </w:pPr>
-      <w:bookmarkStart w:id="1" w:name="_Toc26183194"/>
+      <w:bookmarkStart w:id="2" w:name="_Toc26183194"/>
       <w:r>
         <w:rPr>
           <w:rFonts w:ascii="Arial Narrow" w:eastAsia="Calibri" w:hAnsi="Arial Narrow"/>
@@ -1786,7 +1786,7 @@
         </w:rPr>
         <w:t>CAPITULO I.  ASPECTOS GENERALES</w:t>
       </w:r>
-      <w:bookmarkEnd w:id="1"/>
+      <w:bookmarkEnd w:id="2"/>
     </w:p>
     <w:p>
       <w:pPr>
@@ -1795,7 +1795,7 @@
           <w:rFonts w:ascii="Arial Narrow" w:hAnsi="Arial Narrow"/>
         </w:rPr>
       </w:pPr>
-      <w:bookmarkStart w:id="2" w:name="_Toc26183195"/>
+      <w:bookmarkStart w:id="3" w:name="_Toc26183195"/>
       <w:r>
         <w:rPr>
           <w:rFonts w:ascii="Arial Narrow" w:hAnsi="Arial Narrow"/>
@@ -1808,7 +1808,7 @@
         </w:rPr>
         <w:t>ALINEAMIENTO A UNA BRECHA PRIORIZADA</w:t>
       </w:r>
-      <w:bookmarkEnd w:id="2"/>
+      <w:bookmarkEnd w:id="3"/>
     </w:p>
     <w:p>
       <w:pPr>
@@ -2331,7 +2331,7 @@
           <w:rFonts w:ascii="Arial Narrow" w:hAnsi="Arial Narrow"/>
         </w:rPr>
       </w:pPr>
-      <w:bookmarkStart w:id="3" w:name="_Toc26183196"/>
+      <w:bookmarkStart w:id="4" w:name="_Toc26183196"/>
       <w:r>
         <w:rPr>
           <w:rFonts w:ascii="Arial Narrow" w:hAnsi="Arial Narrow"/>
@@ -2344,7 +2344,7 @@
         </w:rPr>
         <w:t>ANALISIS SOBRE EL TIPO DE INVERSION</w:t>
       </w:r>
-      <w:bookmarkEnd w:id="3"/>
+      <w:bookmarkEnd w:id="4"/>
       <w:r>
         <w:rPr>
           <w:rFonts w:ascii="Arial Narrow" w:hAnsi="Arial Narrow"/>
@@ -3498,7 +3498,7 @@
           <w:rFonts w:ascii="Arial Narrow" w:hAnsi="Arial Narrow"/>
         </w:rPr>
       </w:pPr>
-      <w:bookmarkStart w:id="4" w:name="_Toc26183197"/>
+      <w:bookmarkStart w:id="5" w:name="_Toc26183197"/>
       <w:r>
         <w:rPr>
           <w:rFonts w:ascii="Arial Narrow" w:hAnsi="Arial Narrow"/>
@@ -3511,7 +3511,7 @@
         </w:rPr>
         <w:t>MARCO NORMATIVO</w:t>
       </w:r>
-      <w:bookmarkEnd w:id="4"/>
+      <w:bookmarkEnd w:id="5"/>
     </w:p>
     <w:p>
       <w:pPr>
@@ -3792,7 +3792,7 @@
           <w:rFonts w:ascii="Arial Narrow" w:hAnsi="Arial Narrow"/>
         </w:rPr>
       </w:pPr>
-      <w:bookmarkStart w:id="5" w:name="_Toc26183198"/>
+      <w:bookmarkStart w:id="6" w:name="_Toc26183198"/>
       <w:r>
         <w:rPr>
           <w:rFonts w:ascii="Arial Narrow" w:hAnsi="Arial Narrow"/>
@@ -3805,7 +3805,7 @@
         </w:rPr>
         <w:t>ANTECEDENTES Y JUSTIFICACION</w:t>
       </w:r>
-      <w:bookmarkEnd w:id="5"/>
+      <w:bookmarkEnd w:id="6"/>
     </w:p>
     <w:p>
       <w:pPr>
@@ -4672,7 +4672,7 @@
           <w:rFonts w:ascii="Arial Narrow" w:hAnsi="Arial Narrow"/>
         </w:rPr>
       </w:pPr>
-      <w:bookmarkStart w:id="6" w:name="_Toc26183199"/>
+      <w:bookmarkStart w:id="7" w:name="_Toc26183199"/>
       <w:r>
         <w:rPr>
           <w:rFonts w:ascii="Arial Narrow" w:hAnsi="Arial Narrow"/>
@@ -4685,7 +4685,7 @@
         </w:rPr>
         <w:t>OBJETIVO</w:t>
       </w:r>
-      <w:bookmarkEnd w:id="6"/>
+      <w:bookmarkEnd w:id="7"/>
     </w:p>
     <w:p>
       <w:pPr>
@@ -4814,7 +4814,7 @@
           <w:rFonts w:ascii="Arial Narrow" w:hAnsi="Arial Narrow"/>
         </w:rPr>
       </w:pPr>
-      <w:bookmarkStart w:id="7" w:name="_Toc26183200"/>
+      <w:bookmarkStart w:id="8" w:name="_Toc26183200"/>
       <w:r>
         <w:rPr>
           <w:rFonts w:ascii="Arial Narrow" w:hAnsi="Arial Narrow"/>
@@ -4827,7 +4827,7 @@
         </w:rPr>
         <w:t>DESCRIPCION DEL PROYECTO</w:t>
       </w:r>
-      <w:bookmarkEnd w:id="7"/>
+      <w:bookmarkEnd w:id="8"/>
     </w:p>
     <w:p>
       <w:pPr>
@@ -4882,7 +4882,7 @@
           <w:rFonts w:ascii="Arial Narrow" w:hAnsi="Arial Narrow"/>
         </w:rPr>
       </w:pPr>
-      <w:bookmarkStart w:id="8" w:name="_Toc26183201"/>
+      <w:bookmarkStart w:id="9" w:name="_Toc26183201"/>
       <w:r>
         <w:rPr>
           <w:rFonts w:ascii="Arial Narrow" w:hAnsi="Arial Narrow"/>
@@ -4895,7 +4895,7 @@
         </w:rPr>
         <w:t>PLAZO DE EJECUCION</w:t>
       </w:r>
-      <w:bookmarkEnd w:id="8"/>
+      <w:bookmarkEnd w:id="9"/>
       <w:r>
         <w:rPr>
           <w:rFonts w:ascii="Arial Narrow" w:hAnsi="Arial Narrow"/>
@@ -4967,7 +4967,7 @@
           <w:rFonts w:ascii="Arial Narrow" w:hAnsi="Arial Narrow"/>
         </w:rPr>
       </w:pPr>
-      <w:bookmarkStart w:id="9" w:name="_Toc26183202"/>
+      <w:bookmarkStart w:id="10" w:name="_Toc26183202"/>
       <w:r>
         <w:rPr>
           <w:rFonts w:ascii="Arial Narrow" w:hAnsi="Arial Narrow"/>
@@ -4980,7 +4980,7 @@
         </w:rPr>
         <w:t>UNIDAD FORMULADORA Y EJECUTORA</w:t>
       </w:r>
-      <w:bookmarkEnd w:id="9"/>
+      <w:bookmarkEnd w:id="10"/>
     </w:p>
     <w:p>
       <w:pPr>
@@ -5576,7 +5576,7 @@
           <w:rFonts w:ascii="Arial Narrow" w:hAnsi="Arial Narrow"/>
         </w:rPr>
       </w:pPr>
-      <w:bookmarkStart w:id="10" w:name="_Toc26183203"/>
+      <w:bookmarkStart w:id="11" w:name="_Toc26183203"/>
       <w:r>
         <w:rPr>
           <w:rFonts w:ascii="Arial Narrow" w:hAnsi="Arial Narrow"/>
@@ -5589,7 +5589,7 @@
         </w:rPr>
         <w:t>FUENTE DE FINANCIAMIENTO Y MODALIDAD DE EJECUCION</w:t>
       </w:r>
-      <w:bookmarkEnd w:id="10"/>
+      <w:bookmarkEnd w:id="11"/>
     </w:p>
     <w:p>
       <w:pPr>
@@ -5701,14 +5701,14 @@
           <w:rFonts w:ascii="Arial Narrow" w:hAnsi="Arial Narrow"/>
         </w:rPr>
       </w:pPr>
-      <w:bookmarkStart w:id="11" w:name="_Toc26183204"/>
+      <w:bookmarkStart w:id="12" w:name="_Toc26183204"/>
       <w:r>
         <w:rPr>
           <w:rFonts w:ascii="Arial Narrow" w:hAnsi="Arial Narrow"/>
         </w:rPr>
         <w:t>CAPITULO II. SITUACIÓN ACTUAL ÁREA DEL PROYECTO</w:t>
       </w:r>
-      <w:bookmarkEnd w:id="11"/>
+      <w:bookmarkEnd w:id="12"/>
     </w:p>
     <w:p>
       <w:pPr>
@@ -5724,7 +5724,7 @@
           <w:rFonts w:ascii="Arial Narrow" w:hAnsi="Arial Narrow"/>
         </w:rPr>
       </w:pPr>
-      <w:bookmarkStart w:id="12" w:name="_Toc26183205"/>
+      <w:bookmarkStart w:id="13" w:name="_Toc26183205"/>
       <w:r>
         <w:rPr>
           <w:rFonts w:ascii="Arial Narrow" w:hAnsi="Arial Narrow"/>
@@ -5737,7 +5737,7 @@
         </w:rPr>
         <w:t xml:space="preserve"> CARACTERISTICAS GENERALES</w:t>
       </w:r>
-      <w:bookmarkEnd w:id="12"/>
+      <w:bookmarkEnd w:id="13"/>
       <w:r>
         <w:rPr>
           <w:rFonts w:ascii="Arial Narrow" w:hAnsi="Arial Narrow"/>
@@ -7257,7 +7257,7 @@
           <w:rFonts w:ascii="Arial Narrow" w:hAnsi="Arial Narrow"/>
         </w:rPr>
       </w:pPr>
-      <w:bookmarkStart w:id="13" w:name="_Toc26183206"/>
+      <w:bookmarkStart w:id="14" w:name="_Toc26183206"/>
       <w:r>
         <w:rPr>
           <w:rFonts w:ascii="Arial Narrow" w:hAnsi="Arial Narrow"/>
@@ -7270,7 +7270,7 @@
         </w:rPr>
         <w:t>DIAGNOSTICO SITUACIONAL</w:t>
       </w:r>
-      <w:bookmarkEnd w:id="13"/>
+      <w:bookmarkEnd w:id="14"/>
       <w:r>
         <w:rPr>
           <w:rFonts w:ascii="Arial Narrow" w:hAnsi="Arial Narrow"/>
@@ -8244,7 +8244,7 @@
           <w:iCs w:val="0"/>
         </w:rPr>
       </w:pPr>
-      <w:bookmarkStart w:id="14" w:name="_Hlk13482227"/>
+      <w:bookmarkStart w:id="15" w:name="_Hlk13482227"/>
       <w:r>
         <w:rPr>
           <w:rFonts w:ascii="Arial Narrow" w:hAnsi="Arial Narrow"/>
@@ -8319,9 +8319,9 @@
         </w:rPr>
         <w:t>F</w:t>
       </w:r>
-      <w:bookmarkStart w:id="15" w:name="_Toc520973839"/>
-      <w:bookmarkStart w:id="16" w:name="_Toc9594555"/>
-      <w:bookmarkEnd w:id="14"/>
+      <w:bookmarkStart w:id="16" w:name="_Toc520973839"/>
+      <w:bookmarkStart w:id="17" w:name="_Toc9594555"/>
+      <w:bookmarkEnd w:id="15"/>
       <w:r>
         <w:rPr>
           <w:rFonts w:ascii="Arial Narrow" w:hAnsi="Arial Narrow"/>
@@ -8386,8 +8386,8 @@
         <w:lastRenderedPageBreak/>
         <w:t xml:space="preserve">Características </w:t>
       </w:r>
-      <w:bookmarkEnd w:id="15"/>
       <w:bookmarkEnd w:id="16"/>
+      <w:bookmarkEnd w:id="17"/>
       <w:r>
         <w:rPr>
           <w:rFonts w:ascii="Arial Narrow" w:hAnsi="Arial Narrow" w:cs="Arial"/>
@@ -9394,7 +9394,7 @@
           <w:rFonts w:ascii="Arial Narrow" w:hAnsi="Arial Narrow"/>
         </w:rPr>
       </w:pPr>
-      <w:bookmarkStart w:id="17" w:name="_Toc26183207"/>
+      <w:bookmarkStart w:id="18" w:name="_Toc26183207"/>
       <w:r>
         <w:rPr>
           <w:rFonts w:ascii="Arial Narrow" w:hAnsi="Arial Narrow"/>
@@ -9408,7 +9408,7 @@
         </w:rPr>
         <w:t>ANALISIS TECNICO</w:t>
       </w:r>
-      <w:bookmarkEnd w:id="17"/>
+      <w:bookmarkEnd w:id="18"/>
     </w:p>
     <w:p>
       <w:pPr>
@@ -12430,7 +12430,7 @@
           <w:lang w:val="es-PE"/>
         </w:rPr>
       </w:pPr>
-      <w:bookmarkStart w:id="18" w:name="_Toc26183208"/>
+      <w:bookmarkStart w:id="19" w:name="_Toc26183208"/>
       <w:r>
         <w:rPr>
           <w:rFonts w:ascii="Arial Narrow" w:hAnsi="Arial Narrow"/>
@@ -12458,7 +12458,7 @@
         </w:rPr>
         <w:t>PRESUPUESTO</w:t>
       </w:r>
-      <w:bookmarkEnd w:id="18"/>
+      <w:bookmarkEnd w:id="19"/>
     </w:p>
     <w:p>
       <w:pPr>
@@ -12517,7 +12517,7 @@
                 <w:lang w:val="es-PE" w:eastAsia="es-PE"/>
               </w:rPr>
             </w:pPr>
-            <w:bookmarkStart w:id="19" w:name="RANGE!B4:G34"/>
+            <w:bookmarkStart w:id="20" w:name="RANGE!B4:G34"/>
             <w:r>
               <w:rPr>
                 <w:rFonts w:ascii="Century Schoolbook" w:hAnsi="Century Schoolbook" w:cs="Arial"/>
@@ -12529,7 +12529,7 @@
               </w:rPr>
               <w:t>IOARR: “OPTIMIZACION MEDIANTE COBERTURA DE LA LOSA DEPORTIVA MULTIUSO DE LA INSTITUCION ADUCATIVA SECUNDARIA "JOSE MARIA ARGUEDAS" CHUQUIBAMBILLA, DISTRITO - CHUQUIBAMBILLA, PROVINCIA - GRAU, DEPARTAMENTO – APURIMAC”</w:t>
             </w:r>
-            <w:bookmarkEnd w:id="19"/>
+            <w:bookmarkEnd w:id="20"/>
           </w:p>
         </w:tc>
       </w:tr>
@@ -15978,7 +15978,7 @@
                   <wp:docPr id="1030" name="Imagen 1030" descr="BS00561_">
                     <a:extLst xmlns:a="http://schemas.openxmlformats.org/drawingml/2006/main">
                       <a:ext uri="{FF2B5EF4-FFF2-40B4-BE49-F238E27FC236}">
-                        <a16:creationId xmlns="" xmlns:xdr="http://schemas.openxmlformats.org/drawingml/2006/spreadsheetDrawing" xmlns:a16="http://schemas.microsoft.com/office/drawing/2014/main" xmlns:lc="http://schemas.openxmlformats.org/drawingml/2006/lockedCanvas" id="{00000000-0008-0000-0000-000006040000}"/>
+                        <a16:creationId xmlns:lc="http://schemas.openxmlformats.org/drawingml/2006/lockedCanvas" xmlns:a16="http://schemas.microsoft.com/office/drawing/2014/main" xmlns:xdr="http://schemas.openxmlformats.org/drawingml/2006/spreadsheetDrawing" xmlns="" xmlns:w="http://schemas.openxmlformats.org/wordprocessingml/2006/main" xmlns:w10="urn:schemas-microsoft-com:office:word" xmlns:v="urn:schemas-microsoft-com:vml" xmlns:o="urn:schemas-microsoft-com:office:office" id="{00000000-0008-0000-0000-000006040000}"/>
                       </a:ext>
                     </a:extLst>
                   </wp:docPr>
@@ -15990,7 +15990,7 @@
                           <pic:cNvPr id="1030" name="Picture 32" descr="BS00561_">
                             <a:extLst>
                               <a:ext uri="{FF2B5EF4-FFF2-40B4-BE49-F238E27FC236}">
-                                <a16:creationId xmlns="" xmlns:xdr="http://schemas.openxmlformats.org/drawingml/2006/spreadsheetDrawing" xmlns:a16="http://schemas.microsoft.com/office/drawing/2014/main" xmlns:lc="http://schemas.openxmlformats.org/drawingml/2006/lockedCanvas" id="{00000000-0008-0000-0000-000006040000}"/>
+                                <a16:creationId xmlns:lc="http://schemas.openxmlformats.org/drawingml/2006/lockedCanvas" xmlns:a16="http://schemas.microsoft.com/office/drawing/2014/main" xmlns:xdr="http://schemas.openxmlformats.org/drawingml/2006/spreadsheetDrawing" xmlns="" xmlns:w="http://schemas.openxmlformats.org/wordprocessingml/2006/main" xmlns:w10="urn:schemas-microsoft-com:office:word" xmlns:v="urn:schemas-microsoft-com:vml" xmlns:o="urn:schemas-microsoft-com:office:office" id="{00000000-0008-0000-0000-000006040000}"/>
                               </a:ext>
                             </a:extLst>
                           </pic:cNvPr>
@@ -16576,7 +16576,7 @@
           <w:lang w:eastAsia="es-PE"/>
         </w:rPr>
       </w:pPr>
-      <w:bookmarkStart w:id="20" w:name="_Toc26183209"/>
+      <w:bookmarkStart w:id="21" w:name="_Toc26183209"/>
       <w:r>
         <w:rPr>
           <w:rFonts w:ascii="Arial Narrow" w:hAnsi="Arial Narrow"/>
@@ -16589,7 +16589,7 @@
         </w:rPr>
         <w:t>CRONOGRAMA</w:t>
       </w:r>
-      <w:bookmarkEnd w:id="20"/>
+      <w:bookmarkEnd w:id="21"/>
     </w:p>
     <w:p>
       <w:pPr>
@@ -16599,7 +16599,6 @@
           <w:lang w:val="es-PE" w:eastAsia="es-PE"/>
         </w:rPr>
       </w:pPr>
-      <w:bookmarkStart w:id="21" w:name="_GoBack"/>
       <w:r>
         <w:rPr>
           <w:rFonts w:ascii="Arial Narrow" w:hAnsi="Arial Narrow"/>
@@ -16655,7 +16654,6 @@
           </wp:inline>
         </w:drawing>
       </w:r>
-      <w:bookmarkEnd w:id="21"/>
     </w:p>
     <w:p>
       <w:pPr>
@@ -16834,7 +16832,6 @@
         <w:jc w:val="both"/>
         <w:rPr>
           <w:rFonts w:ascii="Arial Narrow" w:hAnsi="Arial Narrow" w:cs="Arial"/>
-          <w:color w:val="000000" w:themeColor="text1"/>
           <w:lang w:val="es-MX"/>
         </w:rPr>
       </w:pPr>
@@ -17052,6 +17049,28 @@
     </w:p>
     <w:p>
       <w:pPr>
+        <w:spacing w:after="160" w:line="259" w:lineRule="auto"/>
+        <w:rPr>
+          <w:rFonts w:ascii="Arial Narrow" w:hAnsi="Arial Narrow" w:cs="Arial"/>
+          <w:color w:val="000000" w:themeColor="text1"/>
+          <w:sz w:val="22"/>
+          <w:szCs w:val="22"/>
+          <w:lang w:val="es-MX"/>
+        </w:rPr>
+      </w:pPr>
+      <w:r>
+        <w:rPr>
+          <w:rFonts w:ascii="Arial Narrow" w:hAnsi="Arial Narrow" w:cs="Arial"/>
+          <w:color w:val="000000" w:themeColor="text1"/>
+          <w:sz w:val="22"/>
+          <w:szCs w:val="22"/>
+          <w:lang w:val="es-MX"/>
+        </w:rPr>
+        <w:br w:type="page"/>
+      </w:r>
+    </w:p>
+    <w:p>
+      <w:pPr>
         <w:tabs>
           <w:tab w:val="left" w:pos="284"/>
         </w:tabs>
@@ -17128,370 +17147,222 @@
         <w:pStyle w:val="Prrafodelista"/>
         <w:numPr>
           <w:ilvl w:val="0"/>
-          <w:numId w:val="9"/>
+          <w:numId w:val="31"/>
         </w:numPr>
-        <w:tabs>
-          <w:tab w:val="left" w:pos="284"/>
-        </w:tabs>
         <w:spacing w:after="0" w:line="360" w:lineRule="auto"/>
+        <w:ind w:left="1134" w:hanging="294"/>
         <w:jc w:val="both"/>
         <w:rPr>
-          <w:rFonts w:ascii="Arial Narrow" w:hAnsi="Arial Narrow" w:cs="Arial"/>
-          <w:color w:val="000000" w:themeColor="text1"/>
-          <w:lang w:val="es-MX"/>
-        </w:rPr>
-      </w:pPr>
-      <w:r>
-        <w:rPr>
-          <w:rFonts w:ascii="Arial Narrow" w:hAnsi="Arial Narrow" w:cs="Arial"/>
-          <w:color w:val="000000" w:themeColor="text1"/>
-          <w:lang w:val="es-MX"/>
-        </w:rPr>
-        <w:t xml:space="preserve">Se concluye que: </w:t>
-      </w:r>
-      <w:r>
-        <w:rPr>
-          <w:rFonts w:ascii="Arial Narrow" w:hAnsi="Arial Narrow" w:cs="Arial"/>
-          <w:color w:val="000000" w:themeColor="text1"/>
-          <w:lang w:val="es-MX"/>
-        </w:rPr>
-        <w:t xml:space="preserve">la cobertura de </w:t>
-      </w:r>
-      <w:r>
-        <w:rPr>
-          <w:rFonts w:ascii="Arial Narrow" w:hAnsi="Arial Narrow" w:cs="Arial"/>
-          <w:color w:val="000000" w:themeColor="text1"/>
-          <w:lang w:val="es-MX"/>
-        </w:rPr>
-        <w:t>la losa deportiva y/o patio de honor,</w:t>
-      </w:r>
-      <w:r>
-        <w:rPr>
-          <w:rFonts w:ascii="Arial Narrow" w:hAnsi="Arial Narrow" w:cs="Arial"/>
-          <w:color w:val="000000" w:themeColor="text1"/>
-          <w:lang w:val="es-MX"/>
-        </w:rPr>
-        <w:t xml:space="preserve"> constituye un activo estratégico para la adecuada oferta del servicio de </w:t>
-      </w:r>
-      <w:r>
-        <w:rPr>
-          <w:rFonts w:ascii="Arial Narrow" w:hAnsi="Arial Narrow" w:cs="Arial"/>
-          <w:color w:val="000000" w:themeColor="text1"/>
-          <w:lang w:val="es-MX"/>
-        </w:rPr>
-        <w:t xml:space="preserve">educación de la </w:t>
-      </w:r>
-      <w:r>
-        <w:rPr>
-          <w:rFonts w:ascii="Arial Narrow" w:hAnsi="Arial Narrow" w:cs="Arial"/>
+          <w:rFonts w:ascii="Arial Narrow" w:hAnsi="Arial Narrow"/>
           <w:b/>
-          <w:bCs/>
-          <w:color w:val="000000" w:themeColor="text1"/>
-        </w:rPr>
-        <w:t xml:space="preserve">INSTITUCION ADUCATIVA </w:t>
-      </w:r>
-      <w:r>
-        <w:rPr>
-          <w:rFonts w:ascii="Arial Narrow" w:hAnsi="Arial Narrow" w:cs="Arial"/>
-          <w:b/>
-          <w:bCs/>
-          <w:color w:val="000000" w:themeColor="text1"/>
-        </w:rPr>
-        <w:lastRenderedPageBreak/>
-        <w:t>SECUNDARIA "JOSE MARIA ARGUEDAS" CHUQUIBAMBILLA, DISTRITO, CHUQUIBAMBILLA,</w:t>
-      </w:r>
-      <w:r>
-        <w:rPr>
-          <w:rFonts w:ascii="Arial Narrow" w:hAnsi="Arial Narrow" w:cs="Arial"/>
-          <w:color w:val="000000" w:themeColor="text1"/>
-          <w:lang w:val="es-MX"/>
-        </w:rPr>
-        <w:t xml:space="preserve"> provincia de </w:t>
-      </w:r>
-      <w:r>
-        <w:rPr>
-          <w:rFonts w:ascii="Arial Narrow" w:hAnsi="Arial Narrow" w:cs="Arial"/>
-          <w:color w:val="000000" w:themeColor="text1"/>
-          <w:lang w:val="es-MX"/>
-        </w:rPr>
-        <w:t>Mamara</w:t>
-      </w:r>
-      <w:r>
-        <w:rPr>
-          <w:rFonts w:ascii="Arial Narrow" w:hAnsi="Arial Narrow" w:cs="Arial"/>
-          <w:color w:val="000000" w:themeColor="text1"/>
-          <w:lang w:val="es-MX"/>
-        </w:rPr>
-        <w:t xml:space="preserve">; es </w:t>
-      </w:r>
-      <w:r>
-        <w:rPr>
-          <w:rFonts w:ascii="Arial Narrow" w:hAnsi="Arial Narrow" w:cs="Arial"/>
-          <w:color w:val="000000" w:themeColor="text1"/>
-          <w:lang w:val="es-MX"/>
-        </w:rPr>
-        <w:t>pertinente</w:t>
-      </w:r>
-      <w:r>
-        <w:rPr>
-          <w:rFonts w:ascii="Arial Narrow" w:hAnsi="Arial Narrow" w:cs="Arial"/>
-          <w:color w:val="000000" w:themeColor="text1"/>
-          <w:lang w:val="es-MX"/>
-        </w:rPr>
-        <w:t xml:space="preserve"> la </w:t>
-      </w:r>
-      <w:r>
-        <w:rPr>
-          <w:rFonts w:ascii="Arial Narrow" w:hAnsi="Arial Narrow" w:cs="Arial"/>
-          <w:color w:val="000000" w:themeColor="text1"/>
-          <w:lang w:val="es-MX"/>
-        </w:rPr>
-        <w:t>intervención</w:t>
-      </w:r>
-      <w:r>
-        <w:rPr>
-          <w:rFonts w:ascii="Arial Narrow" w:hAnsi="Arial Narrow" w:cs="Arial"/>
-          <w:color w:val="000000" w:themeColor="text1"/>
-          <w:lang w:val="es-MX"/>
-        </w:rPr>
-        <w:t xml:space="preserve"> a través de IOARR, Optimización de caso 2, por mejorar la oferta existente</w:t>
-      </w:r>
-      <w:r>
-        <w:rPr>
-          <w:rFonts w:ascii="Arial Narrow" w:hAnsi="Arial Narrow" w:cs="Arial"/>
-          <w:color w:val="000000" w:themeColor="text1"/>
-          <w:lang w:val="es-MX"/>
-        </w:rPr>
-        <w:t>.</w:t>
-      </w:r>
-    </w:p>
-    <w:p>
-      <w:pPr>
-        <w:pStyle w:val="Prrafodelista"/>
-        <w:tabs>
-          <w:tab w:val="left" w:pos="284"/>
-        </w:tabs>
-        <w:spacing w:after="0" w:line="360" w:lineRule="auto"/>
-        <w:ind w:left="1080"/>
-        <w:jc w:val="both"/>
-        <w:rPr>
-          <w:rFonts w:ascii="Arial Narrow" w:hAnsi="Arial Narrow" w:cs="Arial"/>
-          <w:color w:val="000000" w:themeColor="text1"/>
-          <w:sz w:val="10"/>
-          <w:szCs w:val="10"/>
-          <w:lang w:val="es-MX"/>
-        </w:rPr>
-      </w:pPr>
+          <w:sz w:val="24"/>
+          <w:szCs w:val="24"/>
+          <w:u w:val="single"/>
+          <w:lang w:val="es-ES"/>
+        </w:rPr>
+      </w:pPr>
+      <w:r>
+        <w:rPr>
+          <w:rFonts w:ascii="Arial Narrow" w:hAnsi="Arial Narrow" w:cs="Arial"/>
+          <w:color w:val="000000" w:themeColor="text1"/>
+          <w:lang w:val="es-MX"/>
+        </w:rPr>
+        <w:t>E</w:t>
+      </w:r>
+      <w:r>
+        <w:rPr>
+          <w:rFonts w:ascii="Arial Narrow" w:hAnsi="Arial Narrow" w:cs="Arial"/>
+          <w:color w:val="000000" w:themeColor="text1"/>
+          <w:lang w:val="es-MX"/>
+        </w:rPr>
+        <w:t xml:space="preserve">s pertinente la intervención a través de IOARR, Optimización de caso 2, por mejorar </w:t>
+      </w:r>
+      <w:r>
+        <w:rPr>
+          <w:rFonts w:ascii="Arial Narrow" w:hAnsi="Arial Narrow" w:cs="Arial"/>
+          <w:color w:val="000000" w:themeColor="text1"/>
+          <w:lang w:val="es-MX"/>
+        </w:rPr>
+        <w:t xml:space="preserve"> </w:t>
+      </w:r>
+      <w:r>
+        <w:rPr>
+          <w:rFonts w:ascii="Arial Narrow" w:hAnsi="Arial Narrow" w:cs="Arial"/>
+          <w:color w:val="000000" w:themeColor="text1"/>
+          <w:lang w:val="es-MX"/>
+        </w:rPr>
+        <w:t>la oferta existente.</w:t>
+      </w:r>
     </w:p>
     <w:p>
       <w:pPr>
         <w:pStyle w:val="Prrafodelista"/>
         <w:numPr>
           <w:ilvl w:val="0"/>
-          <w:numId w:val="9"/>
+          <w:numId w:val="31"/>
         </w:numPr>
-        <w:tabs>
-          <w:tab w:val="left" w:pos="284"/>
-        </w:tabs>
-        <w:spacing w:after="0" w:line="360" w:lineRule="auto"/>
+        <w:spacing w:after="160" w:line="360" w:lineRule="auto"/>
+        <w:ind w:left="1134" w:hanging="294"/>
         <w:jc w:val="both"/>
         <w:rPr>
-          <w:rFonts w:ascii="Arial Narrow" w:hAnsi="Arial Narrow" w:cs="Arial"/>
-          <w:color w:val="000000" w:themeColor="text1"/>
-          <w:lang w:val="es-MX"/>
-        </w:rPr>
-      </w:pPr>
-      <w:r>
-        <w:rPr>
-          <w:rFonts w:ascii="Arial Narrow" w:hAnsi="Arial Narrow" w:cs="Arial"/>
-          <w:color w:val="000000" w:themeColor="text1"/>
-          <w:lang w:val="es-MX"/>
-        </w:rPr>
-        <w:t xml:space="preserve">Se recomienda </w:t>
-      </w:r>
-      <w:r>
-        <w:rPr>
-          <w:rFonts w:ascii="Arial Narrow" w:hAnsi="Arial Narrow" w:cs="Arial"/>
-          <w:color w:val="000000" w:themeColor="text1"/>
-          <w:lang w:val="es-MX"/>
-        </w:rPr>
-        <w:t>la cobertura de</w:t>
-      </w:r>
-      <w:r>
-        <w:rPr>
-          <w:rFonts w:ascii="Arial Narrow" w:hAnsi="Arial Narrow" w:cs="Arial"/>
-          <w:color w:val="000000" w:themeColor="text1"/>
-          <w:lang w:val="es-MX"/>
-        </w:rPr>
-        <w:t>l</w:t>
-      </w:r>
-      <w:r>
-        <w:rPr>
-          <w:rFonts w:ascii="Arial Narrow" w:hAnsi="Arial Narrow" w:cs="Arial"/>
-          <w:color w:val="000000" w:themeColor="text1"/>
-          <w:lang w:val="es-MX"/>
-        </w:rPr>
-        <w:t xml:space="preserve"> área </w:t>
-      </w:r>
-      <w:r>
-        <w:rPr>
-          <w:rFonts w:ascii="Arial Narrow" w:hAnsi="Arial Narrow" w:cs="Arial"/>
-          <w:color w:val="000000" w:themeColor="text1"/>
-          <w:lang w:val="es-MX"/>
-        </w:rPr>
-        <w:t>de la losa el cual sirve para múltiples actividades como: deportiva</w:t>
-      </w:r>
-      <w:r>
-        <w:rPr>
-          <w:rFonts w:ascii="Arial Narrow" w:hAnsi="Arial Narrow" w:cs="Arial"/>
-          <w:color w:val="000000" w:themeColor="text1"/>
-          <w:lang w:val="es-MX"/>
-        </w:rPr>
-        <w:t>,</w:t>
-      </w:r>
-      <w:r>
-        <w:rPr>
-          <w:rFonts w:ascii="Arial Narrow" w:hAnsi="Arial Narrow" w:cs="Arial"/>
-          <w:color w:val="000000" w:themeColor="text1"/>
-          <w:lang w:val="es-MX"/>
-        </w:rPr>
-        <w:t xml:space="preserve"> patio de honor, patio de formación y/o actividades ceremoniales estudiantiles, así mismo realizar</w:t>
-      </w:r>
-      <w:r>
-        <w:rPr>
-          <w:rFonts w:ascii="Arial Narrow" w:hAnsi="Arial Narrow" w:cs="Arial"/>
-          <w:color w:val="000000" w:themeColor="text1"/>
-          <w:lang w:val="es-MX"/>
-        </w:rPr>
-        <w:t xml:space="preserve"> los servicios complementarios que requiere para su funcionamiento.</w:t>
-      </w:r>
-    </w:p>
-    <w:p>
-      <w:pPr>
-        <w:pStyle w:val="Prrafodelista"/>
-        <w:spacing w:line="360" w:lineRule="auto"/>
-        <w:rPr>
-          <w:rFonts w:ascii="Arial Narrow" w:hAnsi="Arial Narrow" w:cs="Arial"/>
-          <w:color w:val="000000" w:themeColor="text1"/>
-          <w:sz w:val="10"/>
-          <w:szCs w:val="10"/>
-          <w:lang w:val="es-MX"/>
-        </w:rPr>
-      </w:pPr>
+          <w:rFonts w:ascii="Arial Narrow" w:hAnsi="Arial Narrow"/>
+          <w:b/>
+          <w:sz w:val="24"/>
+          <w:szCs w:val="24"/>
+          <w:u w:val="single"/>
+          <w:lang w:val="es-ES"/>
+        </w:rPr>
+      </w:pPr>
+      <w:r>
+        <w:rPr>
+          <w:rFonts w:ascii="Arial Narrow" w:hAnsi="Arial Narrow" w:cs="Arial"/>
+          <w:color w:val="000000" w:themeColor="text1"/>
+          <w:lang w:val="es-MX"/>
+        </w:rPr>
+        <w:t xml:space="preserve">Se recomienda la </w:t>
+      </w:r>
+      <w:r>
+        <w:rPr>
+          <w:rFonts w:ascii="Arial Narrow" w:hAnsi="Arial Narrow" w:cs="Arial"/>
+          <w:color w:val="000000" w:themeColor="text1"/>
+          <w:lang w:val="es-MX"/>
+        </w:rPr>
+        <w:t xml:space="preserve">instalación de la </w:t>
+      </w:r>
+      <w:r>
+        <w:rPr>
+          <w:rFonts w:ascii="Arial Narrow" w:hAnsi="Arial Narrow" w:cs="Arial"/>
+          <w:color w:val="000000" w:themeColor="text1"/>
+          <w:lang w:val="es-MX"/>
+        </w:rPr>
+        <w:t>cobertura del área de la losa</w:t>
+      </w:r>
+      <w:r>
+        <w:rPr>
+          <w:rFonts w:ascii="Arial Narrow" w:hAnsi="Arial Narrow" w:cs="Arial"/>
+          <w:color w:val="000000" w:themeColor="text1"/>
+          <w:lang w:val="es-MX"/>
+        </w:rPr>
+        <w:t xml:space="preserve"> deportiva, </w:t>
+      </w:r>
+      <w:r>
+        <w:rPr>
+          <w:rFonts w:ascii="Arial Narrow" w:hAnsi="Arial Narrow" w:cs="Arial"/>
+          <w:color w:val="000000" w:themeColor="text1"/>
+          <w:lang w:val="es-MX"/>
+        </w:rPr>
+        <w:t xml:space="preserve"> el cual sirve para múltiples actividades como: deportiva, patio de honor, patio de formación y/o actividades ceremoniales estudiantiles, así mismo realizar los servicios complementarios que requiere para su funcionamiento.</w:t>
+      </w:r>
     </w:p>
     <w:p>
       <w:pPr>
         <w:pStyle w:val="Prrafodelista"/>
         <w:numPr>
           <w:ilvl w:val="0"/>
-          <w:numId w:val="9"/>
+          <w:numId w:val="31"/>
         </w:numPr>
-        <w:tabs>
-          <w:tab w:val="left" w:pos="284"/>
-        </w:tabs>
-        <w:spacing w:after="0" w:line="360" w:lineRule="auto"/>
+        <w:spacing w:after="160" w:line="360" w:lineRule="auto"/>
+        <w:ind w:left="1134" w:hanging="294"/>
         <w:jc w:val="both"/>
         <w:rPr>
-          <w:rFonts w:ascii="Arial Narrow" w:hAnsi="Arial Narrow" w:cs="Arial"/>
-          <w:color w:val="000000" w:themeColor="text1"/>
-          <w:lang w:val="es-MX"/>
-        </w:rPr>
-      </w:pPr>
-      <w:r>
-        <w:rPr>
-          <w:rFonts w:ascii="Arial Narrow" w:hAnsi="Arial Narrow" w:cs="Arial"/>
-          <w:color w:val="000000" w:themeColor="text1"/>
-          <w:lang w:val="es-MX"/>
-        </w:rPr>
-        <w:t xml:space="preserve">Se </w:t>
-      </w:r>
-      <w:r>
-        <w:rPr>
-          <w:rFonts w:ascii="Arial Narrow" w:hAnsi="Arial Narrow" w:cs="Arial"/>
-          <w:color w:val="000000" w:themeColor="text1"/>
-          <w:lang w:val="es-MX"/>
-        </w:rPr>
-        <w:t>recomienda,</w:t>
-      </w:r>
-      <w:r>
-        <w:rPr>
-          <w:rFonts w:ascii="Arial Narrow" w:hAnsi="Arial Narrow" w:cs="Arial"/>
-          <w:color w:val="000000" w:themeColor="text1"/>
-          <w:lang w:val="es-MX"/>
-        </w:rPr>
-        <w:t xml:space="preserve"> además, </w:t>
-      </w:r>
-      <w:r>
-        <w:rPr>
-          <w:rFonts w:ascii="Arial Narrow" w:hAnsi="Arial Narrow" w:cs="Arial"/>
-          <w:color w:val="000000" w:themeColor="text1"/>
-          <w:lang w:val="es-MX"/>
-        </w:rPr>
-        <w:t>que,</w:t>
-      </w:r>
-      <w:r>
-        <w:rPr>
-          <w:rFonts w:ascii="Arial Narrow" w:hAnsi="Arial Narrow" w:cs="Arial"/>
-          <w:color w:val="000000" w:themeColor="text1"/>
-          <w:lang w:val="es-MX"/>
-        </w:rPr>
-        <w:t xml:space="preserve"> una vez </w:t>
-      </w:r>
-      <w:r>
-        <w:rPr>
-          <w:rFonts w:ascii="Arial Narrow" w:hAnsi="Arial Narrow" w:cs="Arial"/>
-          <w:color w:val="000000" w:themeColor="text1"/>
-          <w:lang w:val="es-MX"/>
-        </w:rPr>
-        <w:t>realizado el techado</w:t>
-      </w:r>
-      <w:r>
-        <w:rPr>
-          <w:rFonts w:ascii="Arial Narrow" w:hAnsi="Arial Narrow" w:cs="Arial"/>
-          <w:color w:val="000000" w:themeColor="text1"/>
-          <w:lang w:val="es-MX"/>
-        </w:rPr>
-        <w:t xml:space="preserve">, dicho </w:t>
-      </w:r>
-      <w:r>
-        <w:rPr>
-          <w:rFonts w:ascii="Arial Narrow" w:hAnsi="Arial Narrow" w:cs="Arial"/>
-          <w:color w:val="000000" w:themeColor="text1"/>
-          <w:lang w:val="es-MX"/>
-        </w:rPr>
-        <w:t>acción</w:t>
-      </w:r>
-      <w:r>
-        <w:rPr>
-          <w:rFonts w:ascii="Arial Narrow" w:hAnsi="Arial Narrow" w:cs="Arial"/>
-          <w:color w:val="000000" w:themeColor="text1"/>
-          <w:lang w:val="es-MX"/>
-        </w:rPr>
-        <w:t xml:space="preserve"> se constituirá como oferta existente de </w:t>
-      </w:r>
-      <w:r>
-        <w:rPr>
-          <w:rFonts w:ascii="Arial Narrow" w:hAnsi="Arial Narrow" w:cs="Arial"/>
-          <w:color w:val="000000" w:themeColor="text1"/>
-          <w:lang w:val="es-MX"/>
-        </w:rPr>
-        <w:t>cobertura</w:t>
-      </w:r>
-      <w:r>
-        <w:rPr>
-          <w:rFonts w:ascii="Arial Narrow" w:hAnsi="Arial Narrow" w:cs="Arial"/>
-          <w:color w:val="000000" w:themeColor="text1"/>
-          <w:lang w:val="es-MX"/>
-        </w:rPr>
-        <w:t xml:space="preserve"> en buen estado, la cual </w:t>
-      </w:r>
-      <w:r>
-        <w:rPr>
-          <w:rFonts w:ascii="Arial Narrow" w:hAnsi="Arial Narrow" w:cs="Arial"/>
-          <w:color w:val="000000" w:themeColor="text1"/>
-          <w:lang w:val="es-MX"/>
-        </w:rPr>
-        <w:t>deberá ser analizada al momento de la elaboración del expediente técnico del proyecto declarado viable</w:t>
+          <w:rFonts w:ascii="Arial Narrow" w:hAnsi="Arial Narrow"/>
+          <w:b/>
+          <w:sz w:val="24"/>
+          <w:szCs w:val="24"/>
+          <w:u w:val="single"/>
+          <w:lang w:val="es-ES"/>
+        </w:rPr>
+      </w:pPr>
+      <w:r>
+        <w:rPr>
+          <w:rFonts w:ascii="Arial Narrow" w:hAnsi="Arial Narrow" w:cs="Arial"/>
+          <w:color w:val="000000" w:themeColor="text1"/>
+          <w:lang w:val="es-MX"/>
+        </w:rPr>
+        <w:t>Se recomienda continuar el cumplimiento del ciclo de la inversión, con la elaboración del Expediente Técnico a través de la Unidad  Ejecutora de Inversiones: Gerencia Regional de Infraestructura a través de la Sub Gerencia de Estudios Definitivos del Gobierno Regional de Apurímac.</w:t>
+      </w:r>
+    </w:p>
+    <w:p>
+      <w:pPr>
+        <w:pStyle w:val="Prrafodelista"/>
+        <w:numPr>
+          <w:ilvl w:val="0"/>
+          <w:numId w:val="31"/>
+        </w:numPr>
+        <w:spacing w:after="160" w:line="360" w:lineRule="auto"/>
+        <w:ind w:left="1134" w:hanging="294"/>
+        <w:jc w:val="both"/>
+        <w:rPr>
+          <w:rFonts w:ascii="Arial Narrow" w:hAnsi="Arial Narrow"/>
+          <w:sz w:val="24"/>
+          <w:szCs w:val="24"/>
+          <w:lang w:val="es-ES"/>
+        </w:rPr>
+      </w:pPr>
+      <w:r>
+        <w:rPr>
+          <w:rFonts w:ascii="Arial Narrow" w:hAnsi="Arial Narrow"/>
+          <w:sz w:val="24"/>
+          <w:szCs w:val="24"/>
+          <w:lang w:val="es-ES"/>
+        </w:rPr>
+        <w:t xml:space="preserve">Se recomienda una vez elaborado el Expediente Técnico se debe </w:t>
+      </w:r>
+      <w:r>
+        <w:rPr>
+          <w:rFonts w:ascii="Arial Narrow" w:hAnsi="Arial Narrow"/>
+          <w:b/>
+          <w:sz w:val="24"/>
+          <w:szCs w:val="24"/>
+          <w:u w:val="single"/>
+          <w:lang w:val="es-ES"/>
+        </w:rPr>
+        <w:t>EJECUTAR</w:t>
+      </w:r>
+      <w:r>
+        <w:rPr>
+          <w:rFonts w:ascii="Arial Narrow" w:hAnsi="Arial Narrow"/>
+          <w:sz w:val="24"/>
+          <w:szCs w:val="24"/>
+          <w:lang w:val="es-ES"/>
+        </w:rPr>
+        <w:t xml:space="preserve"> inmediatamente la obra, teniendo en cuenta que las Inversiones de Optimización, Ampliación Marginal, Reposición y Rehabilitación – IOARR tiene una vigencia de un año.</w:t>
+      </w:r>
+    </w:p>
+    <w:p>
+      <w:pPr>
+        <w:pStyle w:val="Prrafodelista"/>
+        <w:numPr>
+          <w:ilvl w:val="0"/>
+          <w:numId w:val="31"/>
+        </w:numPr>
+        <w:spacing w:after="160" w:line="360" w:lineRule="auto"/>
+        <w:ind w:left="1134" w:hanging="294"/>
+        <w:jc w:val="both"/>
+        <w:rPr>
+          <w:rFonts w:ascii="Arial Narrow" w:hAnsi="Arial Narrow"/>
+          <w:sz w:val="24"/>
+          <w:szCs w:val="24"/>
+          <w:lang w:val="es-ES"/>
+        </w:rPr>
+      </w:pPr>
+      <w:r>
+        <w:rPr>
+          <w:rFonts w:ascii="Arial Narrow" w:hAnsi="Arial Narrow"/>
+          <w:sz w:val="24"/>
+          <w:szCs w:val="24"/>
+          <w:lang w:val="es-ES"/>
+        </w:rPr>
+        <w:t>S</w:t>
+      </w:r>
+      <w:r>
+        <w:rPr>
+          <w:rFonts w:ascii="Arial Narrow" w:hAnsi="Arial Narrow"/>
+          <w:sz w:val="24"/>
+          <w:szCs w:val="24"/>
+          <w:lang w:val="es-ES"/>
+        </w:rPr>
+        <w:t>e concluye que la presente inversión mejorará el servicio de educación secundaria en la IES José María Arguedas de Chuquibambilla – Grau.</w:t>
       </w:r>
     </w:p>
     <w:p>
@@ -17504,6 +17375,8 @@
           <w:lang w:val="es-MX"/>
         </w:rPr>
       </w:pPr>
+      <w:bookmarkStart w:id="24" w:name="_GoBack"/>
+      <w:bookmarkEnd w:id="24"/>
     </w:p>
     <w:p>
       <w:pPr>
@@ -17555,6 +17428,28 @@
     </w:p>
     <w:p>
       <w:pPr>
+        <w:spacing w:after="160" w:line="259" w:lineRule="auto"/>
+        <w:rPr>
+          <w:rFonts w:ascii="Arial Narrow" w:hAnsi="Arial Narrow" w:cs="Arial"/>
+          <w:color w:val="000000" w:themeColor="text1"/>
+          <w:sz w:val="22"/>
+          <w:szCs w:val="22"/>
+          <w:lang w:val="es-MX"/>
+        </w:rPr>
+      </w:pPr>
+      <w:r>
+        <w:rPr>
+          <w:rFonts w:ascii="Arial Narrow" w:hAnsi="Arial Narrow" w:cs="Arial"/>
+          <w:color w:val="000000" w:themeColor="text1"/>
+          <w:sz w:val="22"/>
+          <w:szCs w:val="22"/>
+          <w:lang w:val="es-MX"/>
+        </w:rPr>
+        <w:br w:type="page"/>
+      </w:r>
+    </w:p>
+    <w:p>
+      <w:pPr>
         <w:tabs>
           <w:tab w:val="left" w:pos="284"/>
         </w:tabs>
@@ -17608,14 +17503,14 @@
           <w:rFonts w:ascii="Arial Narrow" w:hAnsi="Arial Narrow"/>
         </w:rPr>
       </w:pPr>
-      <w:bookmarkStart w:id="24" w:name="_Toc26183212"/>
+      <w:bookmarkStart w:id="25" w:name="_Toc26183212"/>
       <w:r>
         <w:rPr>
           <w:rFonts w:ascii="Arial Narrow" w:hAnsi="Arial Narrow"/>
         </w:rPr>
         <w:t>ANEXOS</w:t>
       </w:r>
-      <w:bookmarkEnd w:id="24"/>
+      <w:bookmarkEnd w:id="25"/>
     </w:p>
     <w:p>
       <w:pPr>
@@ -18333,7 +18228,7 @@
           <w:rPr>
             <w:noProof/>
           </w:rPr>
-          <w:t>15</w:t>
+          <w:t>18</w:t>
         </w:r>
         <w:r>
           <w:fldChar w:fldCharType="end"/>
@@ -20964,6 +20859,119 @@
     </w:lvl>
   </w:abstractNum>
   <w:abstractNum w:abstractNumId="20">
+    <w:nsid w:val="692F0FD3"/>
+    <w:multiLevelType w:val="hybridMultilevel"/>
+    <w:tmpl w:val="AA8A1FAE"/>
+    <w:lvl w:ilvl="0" w:tplc="280A0001">
+      <w:start w:val="1"/>
+      <w:numFmt w:val="bullet"/>
+      <w:lvlText w:val=""/>
+      <w:lvlJc w:val="left"/>
+      <w:pPr>
+        <w:ind w:left="720" w:hanging="360"/>
+      </w:pPr>
+      <w:rPr>
+        <w:rFonts w:ascii="Symbol" w:hAnsi="Symbol" w:hint="default"/>
+      </w:rPr>
+    </w:lvl>
+    <w:lvl w:ilvl="1" w:tplc="280A0003" w:tentative="1">
+      <w:start w:val="1"/>
+      <w:numFmt w:val="bullet"/>
+      <w:lvlText w:val="o"/>
+      <w:lvlJc w:val="left"/>
+      <w:pPr>
+        <w:ind w:left="1440" w:hanging="360"/>
+      </w:pPr>
+      <w:rPr>
+        <w:rFonts w:ascii="Courier New" w:hAnsi="Courier New" w:cs="Courier New" w:hint="default"/>
+      </w:rPr>
+    </w:lvl>
+    <w:lvl w:ilvl="2" w:tplc="280A0005" w:tentative="1">
+      <w:start w:val="1"/>
+      <w:numFmt w:val="bullet"/>
+      <w:lvlText w:val=""/>
+      <w:lvlJc w:val="left"/>
+      <w:pPr>
+        <w:ind w:left="2160" w:hanging="360"/>
+      </w:pPr>
+      <w:rPr>
+        <w:rFonts w:ascii="Wingdings" w:hAnsi="Wingdings" w:hint="default"/>
+      </w:rPr>
+    </w:lvl>
+    <w:lvl w:ilvl="3" w:tplc="280A0001" w:tentative="1">
+      <w:start w:val="1"/>
+      <w:numFmt w:val="bullet"/>
+      <w:lvlText w:val=""/>
+      <w:lvlJc w:val="left"/>
+      <w:pPr>
+        <w:ind w:left="2880" w:hanging="360"/>
+      </w:pPr>
+      <w:rPr>
+        <w:rFonts w:ascii="Symbol" w:hAnsi="Symbol" w:hint="default"/>
+      </w:rPr>
+    </w:lvl>
+    <w:lvl w:ilvl="4" w:tplc="280A0003" w:tentative="1">
+      <w:start w:val="1"/>
+      <w:numFmt w:val="bullet"/>
+      <w:lvlText w:val="o"/>
+      <w:lvlJc w:val="left"/>
+      <w:pPr>
+        <w:ind w:left="3600" w:hanging="360"/>
+      </w:pPr>
+      <w:rPr>
+        <w:rFonts w:ascii="Courier New" w:hAnsi="Courier New" w:cs="Courier New" w:hint="default"/>
+      </w:rPr>
+    </w:lvl>
+    <w:lvl w:ilvl="5" w:tplc="280A0005" w:tentative="1">
+      <w:start w:val="1"/>
+      <w:numFmt w:val="bullet"/>
+      <w:lvlText w:val=""/>
+      <w:lvlJc w:val="left"/>
+      <w:pPr>
+        <w:ind w:left="4320" w:hanging="360"/>
+      </w:pPr>
+      <w:rPr>
+        <w:rFonts w:ascii="Wingdings" w:hAnsi="Wingdings" w:hint="default"/>
+      </w:rPr>
+    </w:lvl>
+    <w:lvl w:ilvl="6" w:tplc="280A0001" w:tentative="1">
+      <w:start w:val="1"/>
+      <w:numFmt w:val="bullet"/>
+      <w:lvlText w:val=""/>
+      <w:lvlJc w:val="left"/>
+      <w:pPr>
+        <w:ind w:left="5040" w:hanging="360"/>
+      </w:pPr>
+      <w:rPr>
+        <w:rFonts w:ascii="Symbol" w:hAnsi="Symbol" w:hint="default"/>
+      </w:rPr>
+    </w:lvl>
+    <w:lvl w:ilvl="7" w:tplc="280A0003" w:tentative="1">
+      <w:start w:val="1"/>
+      <w:numFmt w:val="bullet"/>
+      <w:lvlText w:val="o"/>
+      <w:lvlJc w:val="left"/>
+      <w:pPr>
+        <w:ind w:left="5760" w:hanging="360"/>
+      </w:pPr>
+      <w:rPr>
+        <w:rFonts w:ascii="Courier New" w:hAnsi="Courier New" w:cs="Courier New" w:hint="default"/>
+      </w:rPr>
+    </w:lvl>
+    <w:lvl w:ilvl="8" w:tplc="280A0005" w:tentative="1">
+      <w:start w:val="1"/>
+      <w:numFmt w:val="bullet"/>
+      <w:lvlText w:val=""/>
+      <w:lvlJc w:val="left"/>
+      <w:pPr>
+        <w:ind w:left="6480" w:hanging="360"/>
+      </w:pPr>
+      <w:rPr>
+        <w:rFonts w:ascii="Wingdings" w:hAnsi="Wingdings" w:hint="default"/>
+      </w:rPr>
+    </w:lvl>
+  </w:abstractNum>
+  <w:abstractNum w:abstractNumId="21">
     <w:nsid w:val="6CA67C9A"/>
     <w:multiLevelType w:val="hybridMultilevel"/>
     <w:tmpl w:val="D9ECD3F0"/>
@@ -21076,7 +21084,7 @@
       </w:rPr>
     </w:lvl>
   </w:abstractNum>
-  <w:abstractNum w:abstractNumId="21">
+  <w:abstractNum w:abstractNumId="22">
     <w:nsid w:val="729A55BD"/>
     <w:multiLevelType w:val="multilevel"/>
     <w:tmpl w:val="F59ADCFA"/>
@@ -21225,7 +21233,7 @@
       </w:rPr>
     </w:lvl>
   </w:abstractNum>
-  <w:abstractNum w:abstractNumId="22">
+  <w:abstractNum w:abstractNumId="23">
     <w:nsid w:val="739E4D36"/>
     <w:multiLevelType w:val="multilevel"/>
     <w:tmpl w:val="A0C661DC"/>
@@ -21374,7 +21382,7 @@
       </w:rPr>
     </w:lvl>
   </w:abstractNum>
-  <w:abstractNum w:abstractNumId="23">
+  <w:abstractNum w:abstractNumId="24">
     <w:nsid w:val="74604E74"/>
     <w:multiLevelType w:val="hybridMultilevel"/>
     <w:tmpl w:val="3F342592"/>
@@ -21487,7 +21495,7 @@
       </w:rPr>
     </w:lvl>
   </w:abstractNum>
-  <w:abstractNum w:abstractNumId="24">
+  <w:abstractNum w:abstractNumId="25">
     <w:nsid w:val="7DE50692"/>
     <w:multiLevelType w:val="hybridMultilevel"/>
     <w:tmpl w:val="8AB82BC0"/>
@@ -21576,7 +21584,7 @@
       </w:pPr>
     </w:lvl>
   </w:abstractNum>
-  <w:abstractNum w:abstractNumId="25">
+  <w:abstractNum w:abstractNumId="26">
     <w:nsid w:val="7E107E5A"/>
     <w:multiLevelType w:val="multilevel"/>
     <w:tmpl w:val="7EC4C6A0"/>
@@ -21701,7 +21709,7 @@
     <w:abstractNumId w:val="18"/>
   </w:num>
   <w:num w:numId="2">
-    <w:abstractNumId w:val="25"/>
+    <w:abstractNumId w:val="26"/>
   </w:num>
   <w:num w:numId="3">
     <w:abstractNumId w:val="15"/>
@@ -21725,7 +21733,7 @@
     <w:abstractNumId w:val="14"/>
   </w:num>
   <w:num w:numId="10">
-    <w:abstractNumId w:val="24"/>
+    <w:abstractNumId w:val="25"/>
   </w:num>
   <w:num w:numId="11">
     <w:abstractNumId w:val="12"/>
@@ -21743,7 +21751,7 @@
     <w:abstractNumId w:val="12"/>
   </w:num>
   <w:num w:numId="16">
-    <w:abstractNumId w:val="20"/>
+    <w:abstractNumId w:val="21"/>
   </w:num>
   <w:num w:numId="17">
     <w:abstractNumId w:val="1"/>
@@ -21773,19 +21781,22 @@
     <w:abstractNumId w:val="10"/>
   </w:num>
   <w:num w:numId="26">
-    <w:abstractNumId w:val="21"/>
+    <w:abstractNumId w:val="22"/>
   </w:num>
   <w:num w:numId="27">
-    <w:abstractNumId w:val="22"/>
+    <w:abstractNumId w:val="23"/>
   </w:num>
   <w:num w:numId="28">
-    <w:abstractNumId w:val="23"/>
+    <w:abstractNumId w:val="24"/>
   </w:num>
   <w:num w:numId="29">
     <w:abstractNumId w:val="4"/>
   </w:num>
   <w:num w:numId="30">
     <w:abstractNumId w:val="19"/>
+  </w:num>
+  <w:num w:numId="31">
+    <w:abstractNumId w:val="20"/>
   </w:num>
 </w:numbering>
 </file>
@@ -23053,7 +23064,7 @@
 </file>
 
 <file path=customXml/itemProps1.xml><?xml version="1.0" encoding="utf-8"?>
-<ds:datastoreItem xmlns:ds="http://schemas.openxmlformats.org/officeDocument/2006/customXml" ds:itemID="{472B433A-DCA5-424C-8AFE-B39BBBF5789E}">
+<ds:datastoreItem xmlns:ds="http://schemas.openxmlformats.org/officeDocument/2006/customXml" ds:itemID="{4D100D18-69E4-4A84-AACC-B2248B217855}">
   <ds:schemaRefs>
     <ds:schemaRef ds:uri="http://schemas.openxmlformats.org/officeDocument/2006/bibliography"/>
   </ds:schemaRefs>

--- a/3.0 MEMORIA DESCRIPTIVA/MEMORIA DSCRIPTIVA DE IOARR - JOSE MARIA ARGUEDAS.docx
+++ b/3.0 MEMORIA DESCRIPTIVA/MEMORIA DSCRIPTIVA DE IOARR - JOSE MARIA ARGUEDAS.docx
@@ -1,6 +1,6 @@
 
 <file path=word/document.xml><?xml version="1.0" encoding="utf-8"?>
-<w:document xmlns:wpc="http://schemas.microsoft.com/office/word/2010/wordprocessingCanvas" xmlns:mc="http://schemas.openxmlformats.org/markup-compatibility/2006" xmlns:o="urn:schemas-microsoft-com:office:office" xmlns:r="http://schemas.openxmlformats.org/officeDocument/2006/relationships" xmlns:m="http://schemas.openxmlformats.org/officeDocument/2006/math" xmlns:v="urn:schemas-microsoft-com:vml" xmlns:wp14="http://schemas.microsoft.com/office/word/2010/wordprocessingDrawing" xmlns:wp="http://schemas.openxmlformats.org/drawingml/2006/wordprocessingDrawing" xmlns:w10="urn:schemas-microsoft-com:office:word" xmlns:w="http://schemas.openxmlformats.org/wordprocessingml/2006/main" xmlns:w14="http://schemas.microsoft.com/office/word/2010/wordml" xmlns:w15="http://schemas.microsoft.com/office/word/2012/wordml" xmlns:wpg="http://schemas.microsoft.com/office/word/2010/wordprocessingGroup" xmlns:wpi="http://schemas.microsoft.com/office/word/2010/wordprocessingInk" xmlns:wne="http://schemas.microsoft.com/office/word/2006/wordml" xmlns:wps="http://schemas.microsoft.com/office/word/2010/wordprocessingShape" mc:Ignorable="w14 w15 wp14">
+<w:document xmlns:wpc="http://schemas.microsoft.com/office/word/2010/wordprocessingCanvas" xmlns:cx="http://schemas.microsoft.com/office/drawing/2014/chartex" xmlns:cx1="http://schemas.microsoft.com/office/drawing/2015/9/8/chartex" xmlns:cx2="http://schemas.microsoft.com/office/drawing/2015/10/21/chartex" xmlns:cx3="http://schemas.microsoft.com/office/drawing/2016/5/9/chartex" xmlns:cx4="http://schemas.microsoft.com/office/drawing/2016/5/10/chartex" xmlns:cx5="http://schemas.microsoft.com/office/drawing/2016/5/11/chartex" xmlns:cx6="http://schemas.microsoft.com/office/drawing/2016/5/12/chartex" xmlns:cx7="http://schemas.microsoft.com/office/drawing/2016/5/13/chartex" xmlns:cx8="http://schemas.microsoft.com/office/drawing/2016/5/14/chartex" xmlns:mc="http://schemas.openxmlformats.org/markup-compatibility/2006" xmlns:aink="http://schemas.microsoft.com/office/drawing/2016/ink" xmlns:am3d="http://schemas.microsoft.com/office/drawing/2017/model3d" xmlns:o="urn:schemas-microsoft-com:office:office" xmlns:r="http://schemas.openxmlformats.org/officeDocument/2006/relationships" xmlns:m="http://schemas.openxmlformats.org/officeDocument/2006/math" xmlns:v="urn:schemas-microsoft-com:vml" xmlns:wp14="http://schemas.microsoft.com/office/word/2010/wordprocessingDrawing" xmlns:wp="http://schemas.openxmlformats.org/drawingml/2006/wordprocessingDrawing" xmlns:w10="urn:schemas-microsoft-com:office:word" xmlns:w="http://schemas.openxmlformats.org/wordprocessingml/2006/main" xmlns:w14="http://schemas.microsoft.com/office/word/2010/wordml" xmlns:w15="http://schemas.microsoft.com/office/word/2012/wordml" xmlns:w16cex="http://schemas.microsoft.com/office/word/2018/wordml/cex" xmlns:w16cid="http://schemas.microsoft.com/office/word/2016/wordml/cid" xmlns:w16="http://schemas.microsoft.com/office/word/2018/wordml" xmlns:w16se="http://schemas.microsoft.com/office/word/2015/wordml/symex" xmlns:wpg="http://schemas.microsoft.com/office/word/2010/wordprocessingGroup" xmlns:wpi="http://schemas.microsoft.com/office/word/2010/wordprocessingInk" xmlns:wne="http://schemas.microsoft.com/office/word/2006/wordml" xmlns:wps="http://schemas.microsoft.com/office/word/2010/wordprocessingShape" mc:Ignorable="w14 w15 w16se w16cid w16 w16cex wp14">
   <w:body>
     <w:p>
       <w:pPr>
@@ -1720,7 +1720,7 @@
           <w:rFonts w:ascii="Arial Narrow" w:eastAsia="Calibri" w:hAnsi="Arial Narrow"/>
         </w:rPr>
       </w:pPr>
-      <w:bookmarkStart w:id="2" w:name="_Toc26183194"/>
+      <w:bookmarkStart w:id="1" w:name="_Toc26183194"/>
       <w:r>
         <w:rPr>
           <w:rFonts w:ascii="Arial Narrow" w:eastAsia="Calibri" w:hAnsi="Arial Narrow"/>
@@ -1786,29 +1786,29 @@
         </w:rPr>
         <w:t>CAPITULO I.  ASPECTOS GENERALES</w:t>
       </w:r>
+      <w:bookmarkEnd w:id="1"/>
+    </w:p>
+    <w:p>
+      <w:pPr>
+        <w:pStyle w:val="Ttulo1"/>
+        <w:rPr>
+          <w:rFonts w:ascii="Arial Narrow" w:hAnsi="Arial Narrow"/>
+        </w:rPr>
+      </w:pPr>
+      <w:bookmarkStart w:id="2" w:name="_Toc26183195"/>
+      <w:r>
+        <w:rPr>
+          <w:rFonts w:ascii="Arial Narrow" w:hAnsi="Arial Narrow"/>
+        </w:rPr>
+        <w:t xml:space="preserve">1.1.- </w:t>
+      </w:r>
+      <w:r>
+        <w:rPr>
+          <w:rFonts w:ascii="Arial Narrow" w:hAnsi="Arial Narrow"/>
+        </w:rPr>
+        <w:t>ALINEAMIENTO A UNA BRECHA PRIORIZADA</w:t>
+      </w:r>
       <w:bookmarkEnd w:id="2"/>
-    </w:p>
-    <w:p>
-      <w:pPr>
-        <w:pStyle w:val="Ttulo1"/>
-        <w:rPr>
-          <w:rFonts w:ascii="Arial Narrow" w:hAnsi="Arial Narrow"/>
-        </w:rPr>
-      </w:pPr>
-      <w:bookmarkStart w:id="3" w:name="_Toc26183195"/>
-      <w:r>
-        <w:rPr>
-          <w:rFonts w:ascii="Arial Narrow" w:hAnsi="Arial Narrow"/>
-        </w:rPr>
-        <w:t xml:space="preserve">1.1.- </w:t>
-      </w:r>
-      <w:r>
-        <w:rPr>
-          <w:rFonts w:ascii="Arial Narrow" w:hAnsi="Arial Narrow"/>
-        </w:rPr>
-        <w:t>ALINEAMIENTO A UNA BRECHA PRIORIZADA</w:t>
-      </w:r>
-      <w:bookmarkEnd w:id="3"/>
     </w:p>
     <w:p>
       <w:pPr>
@@ -1883,6 +1883,14 @@
           <w:color w:val="000000" w:themeColor="text1"/>
           <w:lang w:val="es-MX"/>
         </w:rPr>
+        <w:tab/>
+      </w:r>
+      <w:r>
+        <w:rPr>
+          <w:rFonts w:ascii="Arial Narrow" w:hAnsi="Arial Narrow" w:cs="Arial"/>
+          <w:color w:val="000000" w:themeColor="text1"/>
+          <w:lang w:val="es-MX"/>
+        </w:rPr>
         <w:t>:</w:t>
       </w:r>
       <w:r>
@@ -1984,6 +1992,21 @@
           <w:lang w:val="es-MX"/>
         </w:rPr>
         <w:tab/>
+      </w:r>
+      <w:r>
+        <w:rPr>
+          <w:rFonts w:ascii="Arial Narrow" w:hAnsi="Arial Narrow" w:cs="Arial"/>
+          <w:color w:val="000000" w:themeColor="text1"/>
+          <w:lang w:val="es-MX"/>
+        </w:rPr>
+        <w:tab/>
+      </w:r>
+      <w:r>
+        <w:rPr>
+          <w:rFonts w:ascii="Arial Narrow" w:hAnsi="Arial Narrow" w:cs="Arial"/>
+          <w:color w:val="000000" w:themeColor="text1"/>
+          <w:lang w:val="es-MX"/>
+        </w:rPr>
         <w:t>:</w:t>
       </w:r>
       <w:r>
@@ -2077,6 +2100,21 @@
           <w:lang w:val="es-MX"/>
         </w:rPr>
         <w:tab/>
+      </w:r>
+      <w:r>
+        <w:rPr>
+          <w:rFonts w:ascii="Arial Narrow" w:hAnsi="Arial Narrow" w:cs="Arial"/>
+          <w:color w:val="000000" w:themeColor="text1"/>
+          <w:lang w:val="es-MX"/>
+        </w:rPr>
+        <w:tab/>
+      </w:r>
+      <w:r>
+        <w:rPr>
+          <w:rFonts w:ascii="Arial Narrow" w:hAnsi="Arial Narrow" w:cs="Arial"/>
+          <w:color w:val="000000" w:themeColor="text1"/>
+          <w:lang w:val="es-MX"/>
+        </w:rPr>
         <w:t>:</w:t>
       </w:r>
       <w:r>
@@ -2215,6 +2253,14 @@
           <w:lang w:val="es-MX"/>
         </w:rPr>
         <w:t>Servicio público con brecha identificada</w:t>
+      </w:r>
+      <w:r>
+        <w:rPr>
+          <w:rFonts w:ascii="Arial Narrow" w:hAnsi="Arial Narrow" w:cs="Arial"/>
+          <w:color w:val="000000" w:themeColor="text1"/>
+          <w:lang w:val="es-MX"/>
+        </w:rPr>
+        <w:tab/>
       </w:r>
       <w:r>
         <w:rPr>
@@ -2331,7 +2377,7 @@
           <w:rFonts w:ascii="Arial Narrow" w:hAnsi="Arial Narrow"/>
         </w:rPr>
       </w:pPr>
-      <w:bookmarkStart w:id="4" w:name="_Toc26183196"/>
+      <w:bookmarkStart w:id="3" w:name="_Toc26183196"/>
       <w:r>
         <w:rPr>
           <w:rFonts w:ascii="Arial Narrow" w:hAnsi="Arial Narrow"/>
@@ -2344,7 +2390,7 @@
         </w:rPr>
         <w:t>ANALISIS SOBRE EL TIPO DE INVERSION</w:t>
       </w:r>
-      <w:bookmarkEnd w:id="4"/>
+      <w:bookmarkEnd w:id="3"/>
       <w:r>
         <w:rPr>
           <w:rFonts w:ascii="Arial Narrow" w:hAnsi="Arial Narrow"/>
@@ -3498,7 +3544,7 @@
           <w:rFonts w:ascii="Arial Narrow" w:hAnsi="Arial Narrow"/>
         </w:rPr>
       </w:pPr>
-      <w:bookmarkStart w:id="5" w:name="_Toc26183197"/>
+      <w:bookmarkStart w:id="4" w:name="_Toc26183197"/>
       <w:r>
         <w:rPr>
           <w:rFonts w:ascii="Arial Narrow" w:hAnsi="Arial Narrow"/>
@@ -3511,7 +3557,7 @@
         </w:rPr>
         <w:t>MARCO NORMATIVO</w:t>
       </w:r>
-      <w:bookmarkEnd w:id="5"/>
+      <w:bookmarkEnd w:id="4"/>
     </w:p>
     <w:p>
       <w:pPr>
@@ -3792,7 +3838,7 @@
           <w:rFonts w:ascii="Arial Narrow" w:hAnsi="Arial Narrow"/>
         </w:rPr>
       </w:pPr>
-      <w:bookmarkStart w:id="6" w:name="_Toc26183198"/>
+      <w:bookmarkStart w:id="5" w:name="_Toc26183198"/>
       <w:r>
         <w:rPr>
           <w:rFonts w:ascii="Arial Narrow" w:hAnsi="Arial Narrow"/>
@@ -3805,7 +3851,7 @@
         </w:rPr>
         <w:t>ANTECEDENTES Y JUSTIFICACION</w:t>
       </w:r>
-      <w:bookmarkEnd w:id="6"/>
+      <w:bookmarkEnd w:id="5"/>
     </w:p>
     <w:p>
       <w:pPr>
@@ -4672,7 +4718,7 @@
           <w:rFonts w:ascii="Arial Narrow" w:hAnsi="Arial Narrow"/>
         </w:rPr>
       </w:pPr>
-      <w:bookmarkStart w:id="7" w:name="_Toc26183199"/>
+      <w:bookmarkStart w:id="6" w:name="_Toc26183199"/>
       <w:r>
         <w:rPr>
           <w:rFonts w:ascii="Arial Narrow" w:hAnsi="Arial Narrow"/>
@@ -4685,7 +4731,7 @@
         </w:rPr>
         <w:t>OBJETIVO</w:t>
       </w:r>
-      <w:bookmarkEnd w:id="7"/>
+      <w:bookmarkEnd w:id="6"/>
     </w:p>
     <w:p>
       <w:pPr>
@@ -4814,7 +4860,7 @@
           <w:rFonts w:ascii="Arial Narrow" w:hAnsi="Arial Narrow"/>
         </w:rPr>
       </w:pPr>
-      <w:bookmarkStart w:id="8" w:name="_Toc26183200"/>
+      <w:bookmarkStart w:id="7" w:name="_Toc26183200"/>
       <w:r>
         <w:rPr>
           <w:rFonts w:ascii="Arial Narrow" w:hAnsi="Arial Narrow"/>
@@ -4827,7 +4873,7 @@
         </w:rPr>
         <w:t>DESCRIPCION DEL PROYECTO</w:t>
       </w:r>
-      <w:bookmarkEnd w:id="8"/>
+      <w:bookmarkEnd w:id="7"/>
     </w:p>
     <w:p>
       <w:pPr>
@@ -4882,7 +4928,7 @@
           <w:rFonts w:ascii="Arial Narrow" w:hAnsi="Arial Narrow"/>
         </w:rPr>
       </w:pPr>
-      <w:bookmarkStart w:id="9" w:name="_Toc26183201"/>
+      <w:bookmarkStart w:id="8" w:name="_Toc26183201"/>
       <w:r>
         <w:rPr>
           <w:rFonts w:ascii="Arial Narrow" w:hAnsi="Arial Narrow"/>
@@ -4895,7 +4941,7 @@
         </w:rPr>
         <w:t>PLAZO DE EJECUCION</w:t>
       </w:r>
-      <w:bookmarkEnd w:id="9"/>
+      <w:bookmarkEnd w:id="8"/>
       <w:r>
         <w:rPr>
           <w:rFonts w:ascii="Arial Narrow" w:hAnsi="Arial Narrow"/>
@@ -4967,7 +5013,7 @@
           <w:rFonts w:ascii="Arial Narrow" w:hAnsi="Arial Narrow"/>
         </w:rPr>
       </w:pPr>
-      <w:bookmarkStart w:id="10" w:name="_Toc26183202"/>
+      <w:bookmarkStart w:id="9" w:name="_Toc26183202"/>
       <w:r>
         <w:rPr>
           <w:rFonts w:ascii="Arial Narrow" w:hAnsi="Arial Narrow"/>
@@ -4980,7 +5026,7 @@
         </w:rPr>
         <w:t>UNIDAD FORMULADORA Y EJECUTORA</w:t>
       </w:r>
-      <w:bookmarkEnd w:id="10"/>
+      <w:bookmarkEnd w:id="9"/>
     </w:p>
     <w:p>
       <w:pPr>
@@ -5576,7 +5622,7 @@
           <w:rFonts w:ascii="Arial Narrow" w:hAnsi="Arial Narrow"/>
         </w:rPr>
       </w:pPr>
-      <w:bookmarkStart w:id="11" w:name="_Toc26183203"/>
+      <w:bookmarkStart w:id="10" w:name="_Toc26183203"/>
       <w:r>
         <w:rPr>
           <w:rFonts w:ascii="Arial Narrow" w:hAnsi="Arial Narrow"/>
@@ -5589,7 +5635,7 @@
         </w:rPr>
         <w:t>FUENTE DE FINANCIAMIENTO Y MODALIDAD DE EJECUCION</w:t>
       </w:r>
-      <w:bookmarkEnd w:id="11"/>
+      <w:bookmarkEnd w:id="10"/>
     </w:p>
     <w:p>
       <w:pPr>
@@ -5701,43 +5747,43 @@
           <w:rFonts w:ascii="Arial Narrow" w:hAnsi="Arial Narrow"/>
         </w:rPr>
       </w:pPr>
-      <w:bookmarkStart w:id="12" w:name="_Toc26183204"/>
+      <w:bookmarkStart w:id="11" w:name="_Toc26183204"/>
       <w:r>
         <w:rPr>
           <w:rFonts w:ascii="Arial Narrow" w:hAnsi="Arial Narrow"/>
         </w:rPr>
         <w:t>CAPITULO II. SITUACIÓN ACTUAL ÁREA DEL PROYECTO</w:t>
       </w:r>
+      <w:bookmarkEnd w:id="11"/>
+    </w:p>
+    <w:p>
+      <w:pPr>
+        <w:rPr>
+          <w:lang w:val="es-PE"/>
+        </w:rPr>
+      </w:pPr>
+    </w:p>
+    <w:p>
+      <w:pPr>
+        <w:pStyle w:val="Ttulo1"/>
+        <w:rPr>
+          <w:rFonts w:ascii="Arial Narrow" w:hAnsi="Arial Narrow"/>
+        </w:rPr>
+      </w:pPr>
+      <w:bookmarkStart w:id="12" w:name="_Toc26183205"/>
+      <w:r>
+        <w:rPr>
+          <w:rFonts w:ascii="Arial Narrow" w:hAnsi="Arial Narrow"/>
+        </w:rPr>
+        <w:t>2.1.-</w:t>
+      </w:r>
+      <w:r>
+        <w:rPr>
+          <w:rFonts w:ascii="Arial Narrow" w:hAnsi="Arial Narrow"/>
+        </w:rPr>
+        <w:t xml:space="preserve"> CARACTERISTICAS GENERALES</w:t>
+      </w:r>
       <w:bookmarkEnd w:id="12"/>
-    </w:p>
-    <w:p>
-      <w:pPr>
-        <w:rPr>
-          <w:lang w:val="es-PE"/>
-        </w:rPr>
-      </w:pPr>
-    </w:p>
-    <w:p>
-      <w:pPr>
-        <w:pStyle w:val="Ttulo1"/>
-        <w:rPr>
-          <w:rFonts w:ascii="Arial Narrow" w:hAnsi="Arial Narrow"/>
-        </w:rPr>
-      </w:pPr>
-      <w:bookmarkStart w:id="13" w:name="_Toc26183205"/>
-      <w:r>
-        <w:rPr>
-          <w:rFonts w:ascii="Arial Narrow" w:hAnsi="Arial Narrow"/>
-        </w:rPr>
-        <w:t>2.1.-</w:t>
-      </w:r>
-      <w:r>
-        <w:rPr>
-          <w:rFonts w:ascii="Arial Narrow" w:hAnsi="Arial Narrow"/>
-        </w:rPr>
-        <w:t xml:space="preserve"> CARACTERISTICAS GENERALES</w:t>
-      </w:r>
-      <w:bookmarkEnd w:id="13"/>
       <w:r>
         <w:rPr>
           <w:rFonts w:ascii="Arial Narrow" w:hAnsi="Arial Narrow"/>
@@ -7257,7 +7303,7 @@
           <w:rFonts w:ascii="Arial Narrow" w:hAnsi="Arial Narrow"/>
         </w:rPr>
       </w:pPr>
-      <w:bookmarkStart w:id="14" w:name="_Toc26183206"/>
+      <w:bookmarkStart w:id="13" w:name="_Toc26183206"/>
       <w:r>
         <w:rPr>
           <w:rFonts w:ascii="Arial Narrow" w:hAnsi="Arial Narrow"/>
@@ -7270,7 +7316,7 @@
         </w:rPr>
         <w:t>DIAGNOSTICO SITUACIONAL</w:t>
       </w:r>
-      <w:bookmarkEnd w:id="14"/>
+      <w:bookmarkEnd w:id="13"/>
       <w:r>
         <w:rPr>
           <w:rFonts w:ascii="Arial Narrow" w:hAnsi="Arial Narrow"/>
@@ -7752,7 +7798,6 @@
           <w:b/>
           <w:color w:val="000000" w:themeColor="text1"/>
         </w:rPr>
-        <w:lastRenderedPageBreak/>
         <w:t>Bloques de Aulas</w:t>
       </w:r>
     </w:p>
@@ -8147,7 +8192,6 @@
           <w:noProof/>
           <w:lang w:val="es-PE" w:eastAsia="es-PE"/>
         </w:rPr>
-        <w:lastRenderedPageBreak/>
         <w:drawing>
           <wp:anchor distT="0" distB="0" distL="114300" distR="114300" simplePos="0" relativeHeight="251741184" behindDoc="0" locked="0" layoutInCell="1" allowOverlap="1" wp14:anchorId="6EF9351F" wp14:editId="5E64D02B">
             <wp:simplePos x="0" y="0"/>
@@ -8244,12 +8288,13 @@
           <w:iCs w:val="0"/>
         </w:rPr>
       </w:pPr>
-      <w:bookmarkStart w:id="15" w:name="_Hlk13482227"/>
+      <w:bookmarkStart w:id="14" w:name="_Hlk13482227"/>
       <w:r>
         <w:rPr>
           <w:rFonts w:ascii="Arial Narrow" w:hAnsi="Arial Narrow"/>
           <w:noProof/>
         </w:rPr>
+        <w:lastRenderedPageBreak/>
         <w:drawing>
           <wp:anchor distT="0" distB="0" distL="114300" distR="114300" simplePos="0" relativeHeight="251739136" behindDoc="0" locked="0" layoutInCell="1" allowOverlap="1" wp14:anchorId="3A4BA017" wp14:editId="2B424905">
             <wp:simplePos x="0" y="0"/>
@@ -8319,9 +8364,9 @@
         </w:rPr>
         <w:t>F</w:t>
       </w:r>
-      <w:bookmarkStart w:id="16" w:name="_Toc520973839"/>
-      <w:bookmarkStart w:id="17" w:name="_Toc9594555"/>
-      <w:bookmarkEnd w:id="15"/>
+      <w:bookmarkStart w:id="15" w:name="_Toc520973839"/>
+      <w:bookmarkStart w:id="16" w:name="_Toc9594555"/>
+      <w:bookmarkEnd w:id="14"/>
       <w:r>
         <w:rPr>
           <w:rFonts w:ascii="Arial Narrow" w:hAnsi="Arial Narrow"/>
@@ -8383,11 +8428,10 @@
           <w:b/>
           <w:color w:val="000000" w:themeColor="text1"/>
         </w:rPr>
-        <w:lastRenderedPageBreak/>
         <w:t xml:space="preserve">Características </w:t>
       </w:r>
+      <w:bookmarkEnd w:id="15"/>
       <w:bookmarkEnd w:id="16"/>
-      <w:bookmarkEnd w:id="17"/>
       <w:r>
         <w:rPr>
           <w:rFonts w:ascii="Arial Narrow" w:hAnsi="Arial Narrow" w:cs="Arial"/>
@@ -9274,6 +9318,7 @@
           <w:noProof/>
           <w:lang w:val="es-PE" w:eastAsia="es-PE"/>
         </w:rPr>
+        <w:lastRenderedPageBreak/>
         <w:drawing>
           <wp:inline distT="0" distB="0" distL="0" distR="0" wp14:anchorId="77F48F30" wp14:editId="6950EFBD">
             <wp:extent cx="5801841" cy="4047066"/>
@@ -9394,12 +9439,11 @@
           <w:rFonts w:ascii="Arial Narrow" w:hAnsi="Arial Narrow"/>
         </w:rPr>
       </w:pPr>
-      <w:bookmarkStart w:id="18" w:name="_Toc26183207"/>
+      <w:bookmarkStart w:id="17" w:name="_Toc26183207"/>
       <w:r>
         <w:rPr>
           <w:rFonts w:ascii="Arial Narrow" w:hAnsi="Arial Narrow"/>
         </w:rPr>
-        <w:lastRenderedPageBreak/>
         <w:t>2.3.-</w:t>
       </w:r>
       <w:r>
@@ -9408,7 +9452,7 @@
         </w:rPr>
         <w:t>ANALISIS TECNICO</w:t>
       </w:r>
-      <w:bookmarkEnd w:id="18"/>
+      <w:bookmarkEnd w:id="17"/>
     </w:p>
     <w:p>
       <w:pPr>
@@ -9752,18 +9796,8 @@
           <w:sz w:val="20"/>
           <w:szCs w:val="20"/>
         </w:rPr>
-        <w:t xml:space="preserve">UTM, cuyo </w:t>
-      </w:r>
-      <w:proofErr w:type="spellStart"/>
-      <w:r>
-        <w:rPr>
-          <w:rFonts w:ascii="Arial Narrow" w:hAnsi="Arial Narrow" w:cs="Arial"/>
-          <w:sz w:val="20"/>
-          <w:szCs w:val="20"/>
-        </w:rPr>
-        <w:t>datum</w:t>
-      </w:r>
-      <w:proofErr w:type="spellEnd"/>
+        <w:t>UTM, cuyo datum</w:t>
+      </w:r>
       <w:r>
         <w:rPr>
           <w:rFonts w:ascii="Arial Narrow" w:hAnsi="Arial Narrow" w:cs="Arial"/>
@@ -9898,6 +9932,7 @@
           <w:u w:val="single"/>
           <w:lang w:val="es-MX"/>
         </w:rPr>
+        <w:lastRenderedPageBreak/>
         <w:t>Nombre de la Unidad Productora</w:t>
       </w:r>
       <w:r>
@@ -10221,17 +10256,15 @@
         </w:rPr>
         <w:t xml:space="preserve">en el </w:t>
       </w:r>
-      <w:proofErr w:type="spellStart"/>
-      <w:r>
-        <w:rPr>
-          <w:rFonts w:ascii="Arial Narrow" w:hAnsi="Arial Narrow" w:cs="Arial"/>
-          <w:color w:val="000000" w:themeColor="text1"/>
-          <w:sz w:val="22"/>
-          <w:szCs w:val="22"/>
-        </w:rPr>
-        <w:t>area</w:t>
-      </w:r>
-      <w:proofErr w:type="spellEnd"/>
+      <w:r>
+        <w:rPr>
+          <w:rFonts w:ascii="Arial Narrow" w:hAnsi="Arial Narrow" w:cs="Arial"/>
+          <w:color w:val="000000" w:themeColor="text1"/>
+          <w:sz w:val="22"/>
+          <w:szCs w:val="22"/>
+        </w:rPr>
+        <w:t>área</w:t>
+      </w:r>
       <w:r>
         <w:rPr>
           <w:rFonts w:ascii="Arial Narrow" w:hAnsi="Arial Narrow" w:cs="Arial"/>
@@ -11531,6 +11564,7 @@
                 <w:szCs w:val="22"/>
                 <w:lang w:val="es-MX"/>
               </w:rPr>
+              <w:lastRenderedPageBreak/>
               <w:t>Área</w:t>
             </w:r>
             <w:r>
@@ -12174,7 +12208,6 @@
           <w:szCs w:val="22"/>
           <w:lang w:val="es-PE" w:eastAsia="es-PE"/>
         </w:rPr>
-        <w:lastRenderedPageBreak/>
         <w:drawing>
           <wp:anchor distT="0" distB="0" distL="114300" distR="114300" simplePos="0" relativeHeight="251705344" behindDoc="0" locked="0" layoutInCell="1" allowOverlap="1" wp14:anchorId="24326768" wp14:editId="459B0FB6">
             <wp:simplePos x="0" y="0"/>
@@ -12338,7 +12371,18 @@
           <w:szCs w:val="22"/>
           <w:lang w:val="es-MX"/>
         </w:rPr>
-        <w:t>los montantes verticales</w:t>
+        <w:t xml:space="preserve">los montantes </w:t>
+      </w:r>
+      <w:r>
+        <w:rPr>
+          <w:rFonts w:ascii="Arial Narrow" w:hAnsi="Arial Narrow" w:cs="Arial"/>
+          <w:color w:val="000000" w:themeColor="text1"/>
+          <w:sz w:val="22"/>
+          <w:szCs w:val="22"/>
+          <w:lang w:val="es-MX"/>
+        </w:rPr>
+        <w:lastRenderedPageBreak/>
+        <w:t>verticales</w:t>
       </w:r>
       <w:r>
         <w:rPr>
@@ -12430,7 +12474,7 @@
           <w:lang w:val="es-PE"/>
         </w:rPr>
       </w:pPr>
-      <w:bookmarkStart w:id="19" w:name="_Toc26183208"/>
+      <w:bookmarkStart w:id="18" w:name="_Toc26183208"/>
       <w:r>
         <w:rPr>
           <w:rFonts w:ascii="Arial Narrow" w:hAnsi="Arial Narrow"/>
@@ -12458,7 +12502,7 @@
         </w:rPr>
         <w:t>PRESUPUESTO</w:t>
       </w:r>
-      <w:bookmarkEnd w:id="19"/>
+      <w:bookmarkEnd w:id="18"/>
     </w:p>
     <w:p>
       <w:pPr>
@@ -12517,7 +12561,7 @@
                 <w:lang w:val="es-PE" w:eastAsia="es-PE"/>
               </w:rPr>
             </w:pPr>
-            <w:bookmarkStart w:id="20" w:name="RANGE!B4:G34"/>
+            <w:bookmarkStart w:id="19" w:name="RANGE!B4:G34"/>
             <w:r>
               <w:rPr>
                 <w:rFonts w:ascii="Century Schoolbook" w:hAnsi="Century Schoolbook" w:cs="Arial"/>
@@ -12529,7 +12573,7 @@
               </w:rPr>
               <w:t>IOARR: “OPTIMIZACION MEDIANTE COBERTURA DE LA LOSA DEPORTIVA MULTIUSO DE LA INSTITUCION ADUCATIVA SECUNDARIA "JOSE MARIA ARGUEDAS" CHUQUIBAMBILLA, DISTRITO - CHUQUIBAMBILLA, PROVINCIA - GRAU, DEPARTAMENTO – APURIMAC”</w:t>
             </w:r>
-            <w:bookmarkEnd w:id="20"/>
+            <w:bookmarkEnd w:id="19"/>
           </w:p>
         </w:tc>
       </w:tr>
@@ -15978,7 +16022,7 @@
                   <wp:docPr id="1030" name="Imagen 1030" descr="BS00561_">
                     <a:extLst xmlns:a="http://schemas.openxmlformats.org/drawingml/2006/main">
                       <a:ext uri="{FF2B5EF4-FFF2-40B4-BE49-F238E27FC236}">
-                        <a16:creationId xmlns:lc="http://schemas.openxmlformats.org/drawingml/2006/lockedCanvas" xmlns:a16="http://schemas.microsoft.com/office/drawing/2014/main" xmlns:xdr="http://schemas.openxmlformats.org/drawingml/2006/spreadsheetDrawing" xmlns="" xmlns:w="http://schemas.openxmlformats.org/wordprocessingml/2006/main" xmlns:w10="urn:schemas-microsoft-com:office:word" xmlns:v="urn:schemas-microsoft-com:vml" xmlns:o="urn:schemas-microsoft-com:office:office" id="{00000000-0008-0000-0000-000006040000}"/>
+                        <a16:creationId xmlns:a16="http://schemas.microsoft.com/office/drawing/2014/main" id="{00000000-0008-0000-0000-000006040000}"/>
                       </a:ext>
                     </a:extLst>
                   </wp:docPr>
@@ -15990,7 +16034,7 @@
                           <pic:cNvPr id="1030" name="Picture 32" descr="BS00561_">
                             <a:extLst>
                               <a:ext uri="{FF2B5EF4-FFF2-40B4-BE49-F238E27FC236}">
-                                <a16:creationId xmlns:lc="http://schemas.openxmlformats.org/drawingml/2006/lockedCanvas" xmlns:a16="http://schemas.microsoft.com/office/drawing/2014/main" xmlns:xdr="http://schemas.openxmlformats.org/drawingml/2006/spreadsheetDrawing" xmlns="" xmlns:w="http://schemas.openxmlformats.org/wordprocessingml/2006/main" xmlns:w10="urn:schemas-microsoft-com:office:word" xmlns:v="urn:schemas-microsoft-com:vml" xmlns:o="urn:schemas-microsoft-com:office:office" id="{00000000-0008-0000-0000-000006040000}"/>
+                                <a16:creationId xmlns:a16="http://schemas.microsoft.com/office/drawing/2014/main" id="{00000000-0008-0000-0000-000006040000}"/>
                               </a:ext>
                             </a:extLst>
                           </pic:cNvPr>
@@ -16442,7 +16486,7 @@
       </w:tr>
       <w:tr>
         <w:trPr>
-          <w:trHeight w:val="324"/>
+          <w:trHeight w:val="408"/>
         </w:trPr>
         <w:tc>
           <w:tcPr>
@@ -16479,7 +16523,7 @@
       </w:tr>
       <w:tr>
         <w:trPr>
-          <w:trHeight w:val="324"/>
+          <w:trHeight w:val="408"/>
         </w:trPr>
         <w:tc>
           <w:tcPr>
@@ -16504,7 +16548,7 @@
       </w:tr>
       <w:tr>
         <w:trPr>
-          <w:trHeight w:val="324"/>
+          <w:trHeight w:val="408"/>
         </w:trPr>
         <w:tc>
           <w:tcPr>
@@ -16576,7 +16620,7 @@
           <w:lang w:eastAsia="es-PE"/>
         </w:rPr>
       </w:pPr>
-      <w:bookmarkStart w:id="21" w:name="_Toc26183209"/>
+      <w:bookmarkStart w:id="20" w:name="_Toc26183209"/>
       <w:r>
         <w:rPr>
           <w:rFonts w:ascii="Arial Narrow" w:hAnsi="Arial Narrow"/>
@@ -16589,7 +16633,7 @@
         </w:rPr>
         <w:t>CRONOGRAMA</w:t>
       </w:r>
-      <w:bookmarkEnd w:id="21"/>
+      <w:bookmarkEnd w:id="20"/>
     </w:p>
     <w:p>
       <w:pPr>
@@ -16677,7 +16721,7 @@
           <w:lang w:val="es-PE"/>
         </w:rPr>
       </w:pPr>
-      <w:bookmarkStart w:id="22" w:name="_Toc26183210"/>
+      <w:bookmarkStart w:id="21" w:name="_Toc26183210"/>
     </w:p>
     <w:p>
       <w:pPr>
@@ -16802,7 +16846,7 @@
         </w:rPr>
         <w:t>SOSTENIBILIDAD</w:t>
       </w:r>
-      <w:bookmarkEnd w:id="22"/>
+      <w:bookmarkEnd w:id="21"/>
     </w:p>
     <w:p>
       <w:pPr>
@@ -17108,7 +17152,7 @@
           <w:rFonts w:ascii="Arial Narrow" w:hAnsi="Arial Narrow"/>
         </w:rPr>
       </w:pPr>
-      <w:bookmarkStart w:id="23" w:name="_Toc26183211"/>
+      <w:bookmarkStart w:id="22" w:name="_Toc26183211"/>
       <w:r>
         <w:rPr>
           <w:rFonts w:ascii="Arial Narrow" w:hAnsi="Arial Narrow"/>
@@ -17121,7 +17165,7 @@
         </w:rPr>
         <w:t>CONCLUSIONES Y RECOMENDACIONES</w:t>
       </w:r>
-      <w:bookmarkEnd w:id="23"/>
+      <w:bookmarkEnd w:id="22"/>
     </w:p>
     <w:p>
       <w:pPr>
@@ -17375,8 +17419,6 @@
           <w:lang w:val="es-MX"/>
         </w:rPr>
       </w:pPr>
-      <w:bookmarkStart w:id="24" w:name="_GoBack"/>
-      <w:bookmarkEnd w:id="24"/>
     </w:p>
     <w:p>
       <w:pPr>
@@ -17503,14 +17545,14 @@
           <w:rFonts w:ascii="Arial Narrow" w:hAnsi="Arial Narrow"/>
         </w:rPr>
       </w:pPr>
-      <w:bookmarkStart w:id="25" w:name="_Toc26183212"/>
+      <w:bookmarkStart w:id="23" w:name="_Toc26183212"/>
       <w:r>
         <w:rPr>
           <w:rFonts w:ascii="Arial Narrow" w:hAnsi="Arial Narrow"/>
         </w:rPr>
         <w:t>ANEXOS</w:t>
       </w:r>
-      <w:bookmarkEnd w:id="25"/>
+      <w:bookmarkEnd w:id="23"/>
     </w:p>
     <w:p>
       <w:pPr>
@@ -18180,7 +18222,7 @@
 </file>
 
 <file path=word/endnotes.xml><?xml version="1.0" encoding="utf-8"?>
-<w:endnotes xmlns:wpc="http://schemas.microsoft.com/office/word/2010/wordprocessingCanvas" xmlns:mc="http://schemas.openxmlformats.org/markup-compatibility/2006" xmlns:o="urn:schemas-microsoft-com:office:office" xmlns:r="http://schemas.openxmlformats.org/officeDocument/2006/relationships" xmlns:m="http://schemas.openxmlformats.org/officeDocument/2006/math" xmlns:v="urn:schemas-microsoft-com:vml" xmlns:wp14="http://schemas.microsoft.com/office/word/2010/wordprocessingDrawing" xmlns:wp="http://schemas.openxmlformats.org/drawingml/2006/wordprocessingDrawing" xmlns:w10="urn:schemas-microsoft-com:office:word" xmlns:w="http://schemas.openxmlformats.org/wordprocessingml/2006/main" xmlns:w14="http://schemas.microsoft.com/office/word/2010/wordml" xmlns:w15="http://schemas.microsoft.com/office/word/2012/wordml" xmlns:wpg="http://schemas.microsoft.com/office/word/2010/wordprocessingGroup" xmlns:wpi="http://schemas.microsoft.com/office/word/2010/wordprocessingInk" xmlns:wne="http://schemas.microsoft.com/office/word/2006/wordml" xmlns:wps="http://schemas.microsoft.com/office/word/2010/wordprocessingShape" mc:Ignorable="w14 w15 wp14">
+<w:endnotes xmlns:wpc="http://schemas.microsoft.com/office/word/2010/wordprocessingCanvas" xmlns:cx="http://schemas.microsoft.com/office/drawing/2014/chartex" xmlns:cx1="http://schemas.microsoft.com/office/drawing/2015/9/8/chartex" xmlns:cx2="http://schemas.microsoft.com/office/drawing/2015/10/21/chartex" xmlns:cx3="http://schemas.microsoft.com/office/drawing/2016/5/9/chartex" xmlns:cx4="http://schemas.microsoft.com/office/drawing/2016/5/10/chartex" xmlns:cx5="http://schemas.microsoft.com/office/drawing/2016/5/11/chartex" xmlns:cx6="http://schemas.microsoft.com/office/drawing/2016/5/12/chartex" xmlns:cx7="http://schemas.microsoft.com/office/drawing/2016/5/13/chartex" xmlns:cx8="http://schemas.microsoft.com/office/drawing/2016/5/14/chartex" xmlns:mc="http://schemas.openxmlformats.org/markup-compatibility/2006" xmlns:aink="http://schemas.microsoft.com/office/drawing/2016/ink" xmlns:am3d="http://schemas.microsoft.com/office/drawing/2017/model3d" xmlns:o="urn:schemas-microsoft-com:office:office" xmlns:r="http://schemas.openxmlformats.org/officeDocument/2006/relationships" xmlns:m="http://schemas.openxmlformats.org/officeDocument/2006/math" xmlns:v="urn:schemas-microsoft-com:vml" xmlns:wp14="http://schemas.microsoft.com/office/word/2010/wordprocessingDrawing" xmlns:wp="http://schemas.openxmlformats.org/drawingml/2006/wordprocessingDrawing" xmlns:w10="urn:schemas-microsoft-com:office:word" xmlns:w="http://schemas.openxmlformats.org/wordprocessingml/2006/main" xmlns:w14="http://schemas.microsoft.com/office/word/2010/wordml" xmlns:w15="http://schemas.microsoft.com/office/word/2012/wordml" xmlns:w16cex="http://schemas.microsoft.com/office/word/2018/wordml/cex" xmlns:w16cid="http://schemas.microsoft.com/office/word/2016/wordml/cid" xmlns:w16="http://schemas.microsoft.com/office/word/2018/wordml" xmlns:w16se="http://schemas.microsoft.com/office/word/2015/wordml/symex" xmlns:wpg="http://schemas.microsoft.com/office/word/2010/wordprocessingGroup" xmlns:wpi="http://schemas.microsoft.com/office/word/2010/wordprocessingInk" xmlns:wne="http://schemas.microsoft.com/office/word/2006/wordml" xmlns:wps="http://schemas.microsoft.com/office/word/2010/wordprocessingShape" mc:Ignorable="w14 w15 w16se w16cid w16 w16cex wp14">
   <w:endnote w:type="separator" w:id="-1">
     <w:p>
       <w:r>
@@ -18199,7 +18241,7 @@
 </file>
 
 <file path=word/footer1.xml><?xml version="1.0" encoding="utf-8"?>
-<w:ftr xmlns:wpc="http://schemas.microsoft.com/office/word/2010/wordprocessingCanvas" xmlns:mc="http://schemas.openxmlformats.org/markup-compatibility/2006" xmlns:o="urn:schemas-microsoft-com:office:office" xmlns:r="http://schemas.openxmlformats.org/officeDocument/2006/relationships" xmlns:m="http://schemas.openxmlformats.org/officeDocument/2006/math" xmlns:v="urn:schemas-microsoft-com:vml" xmlns:wp14="http://schemas.microsoft.com/office/word/2010/wordprocessingDrawing" xmlns:wp="http://schemas.openxmlformats.org/drawingml/2006/wordprocessingDrawing" xmlns:w10="urn:schemas-microsoft-com:office:word" xmlns:w="http://schemas.openxmlformats.org/wordprocessingml/2006/main" xmlns:w14="http://schemas.microsoft.com/office/word/2010/wordml" xmlns:w15="http://schemas.microsoft.com/office/word/2012/wordml" xmlns:wpg="http://schemas.microsoft.com/office/word/2010/wordprocessingGroup" xmlns:wpi="http://schemas.microsoft.com/office/word/2010/wordprocessingInk" xmlns:wne="http://schemas.microsoft.com/office/word/2006/wordml" xmlns:wps="http://schemas.microsoft.com/office/word/2010/wordprocessingShape" mc:Ignorable="w14 w15 wp14">
+<w:ftr xmlns:wpc="http://schemas.microsoft.com/office/word/2010/wordprocessingCanvas" xmlns:cx="http://schemas.microsoft.com/office/drawing/2014/chartex" xmlns:cx1="http://schemas.microsoft.com/office/drawing/2015/9/8/chartex" xmlns:cx2="http://schemas.microsoft.com/office/drawing/2015/10/21/chartex" xmlns:cx3="http://schemas.microsoft.com/office/drawing/2016/5/9/chartex" xmlns:cx4="http://schemas.microsoft.com/office/drawing/2016/5/10/chartex" xmlns:cx5="http://schemas.microsoft.com/office/drawing/2016/5/11/chartex" xmlns:cx6="http://schemas.microsoft.com/office/drawing/2016/5/12/chartex" xmlns:cx7="http://schemas.microsoft.com/office/drawing/2016/5/13/chartex" xmlns:cx8="http://schemas.microsoft.com/office/drawing/2016/5/14/chartex" xmlns:mc="http://schemas.openxmlformats.org/markup-compatibility/2006" xmlns:aink="http://schemas.microsoft.com/office/drawing/2016/ink" xmlns:am3d="http://schemas.microsoft.com/office/drawing/2017/model3d" xmlns:o="urn:schemas-microsoft-com:office:office" xmlns:r="http://schemas.openxmlformats.org/officeDocument/2006/relationships" xmlns:m="http://schemas.openxmlformats.org/officeDocument/2006/math" xmlns:v="urn:schemas-microsoft-com:vml" xmlns:wp14="http://schemas.microsoft.com/office/word/2010/wordprocessingDrawing" xmlns:wp="http://schemas.openxmlformats.org/drawingml/2006/wordprocessingDrawing" xmlns:w10="urn:schemas-microsoft-com:office:word" xmlns:w="http://schemas.openxmlformats.org/wordprocessingml/2006/main" xmlns:w14="http://schemas.microsoft.com/office/word/2010/wordml" xmlns:w15="http://schemas.microsoft.com/office/word/2012/wordml" xmlns:w16cex="http://schemas.microsoft.com/office/word/2018/wordml/cex" xmlns:w16cid="http://schemas.microsoft.com/office/word/2016/wordml/cid" xmlns:w16="http://schemas.microsoft.com/office/word/2018/wordml" xmlns:w16se="http://schemas.microsoft.com/office/word/2015/wordml/symex" xmlns:wpg="http://schemas.microsoft.com/office/word/2010/wordprocessingGroup" xmlns:wpi="http://schemas.microsoft.com/office/word/2010/wordprocessingInk" xmlns:wne="http://schemas.microsoft.com/office/word/2006/wordml" xmlns:wps="http://schemas.microsoft.com/office/word/2010/wordprocessingShape" mc:Ignorable="w14 w15 w16se w16cid w16 w16cex wp14">
   <w:sdt>
     <w:sdtPr>
       <w:id w:val="-915858431"/>
@@ -18374,7 +18416,7 @@
 </file>
 
 <file path=word/footnotes.xml><?xml version="1.0" encoding="utf-8"?>
-<w:footnotes xmlns:wpc="http://schemas.microsoft.com/office/word/2010/wordprocessingCanvas" xmlns:mc="http://schemas.openxmlformats.org/markup-compatibility/2006" xmlns:o="urn:schemas-microsoft-com:office:office" xmlns:r="http://schemas.openxmlformats.org/officeDocument/2006/relationships" xmlns:m="http://schemas.openxmlformats.org/officeDocument/2006/math" xmlns:v="urn:schemas-microsoft-com:vml" xmlns:wp14="http://schemas.microsoft.com/office/word/2010/wordprocessingDrawing" xmlns:wp="http://schemas.openxmlformats.org/drawingml/2006/wordprocessingDrawing" xmlns:w10="urn:schemas-microsoft-com:office:word" xmlns:w="http://schemas.openxmlformats.org/wordprocessingml/2006/main" xmlns:w14="http://schemas.microsoft.com/office/word/2010/wordml" xmlns:w15="http://schemas.microsoft.com/office/word/2012/wordml" xmlns:wpg="http://schemas.microsoft.com/office/word/2010/wordprocessingGroup" xmlns:wpi="http://schemas.microsoft.com/office/word/2010/wordprocessingInk" xmlns:wne="http://schemas.microsoft.com/office/word/2006/wordml" xmlns:wps="http://schemas.microsoft.com/office/word/2010/wordprocessingShape" mc:Ignorable="w14 w15 wp14">
+<w:footnotes xmlns:wpc="http://schemas.microsoft.com/office/word/2010/wordprocessingCanvas" xmlns:cx="http://schemas.microsoft.com/office/drawing/2014/chartex" xmlns:cx1="http://schemas.microsoft.com/office/drawing/2015/9/8/chartex" xmlns:cx2="http://schemas.microsoft.com/office/drawing/2015/10/21/chartex" xmlns:cx3="http://schemas.microsoft.com/office/drawing/2016/5/9/chartex" xmlns:cx4="http://schemas.microsoft.com/office/drawing/2016/5/10/chartex" xmlns:cx5="http://schemas.microsoft.com/office/drawing/2016/5/11/chartex" xmlns:cx6="http://schemas.microsoft.com/office/drawing/2016/5/12/chartex" xmlns:cx7="http://schemas.microsoft.com/office/drawing/2016/5/13/chartex" xmlns:cx8="http://schemas.microsoft.com/office/drawing/2016/5/14/chartex" xmlns:mc="http://schemas.openxmlformats.org/markup-compatibility/2006" xmlns:aink="http://schemas.microsoft.com/office/drawing/2016/ink" xmlns:am3d="http://schemas.microsoft.com/office/drawing/2017/model3d" xmlns:o="urn:schemas-microsoft-com:office:office" xmlns:r="http://schemas.openxmlformats.org/officeDocument/2006/relationships" xmlns:m="http://schemas.openxmlformats.org/officeDocument/2006/math" xmlns:v="urn:schemas-microsoft-com:vml" xmlns:wp14="http://schemas.microsoft.com/office/word/2010/wordprocessingDrawing" xmlns:wp="http://schemas.openxmlformats.org/drawingml/2006/wordprocessingDrawing" xmlns:w10="urn:schemas-microsoft-com:office:word" xmlns:w="http://schemas.openxmlformats.org/wordprocessingml/2006/main" xmlns:w14="http://schemas.microsoft.com/office/word/2010/wordml" xmlns:w15="http://schemas.microsoft.com/office/word/2012/wordml" xmlns:w16cex="http://schemas.microsoft.com/office/word/2018/wordml/cex" xmlns:w16cid="http://schemas.microsoft.com/office/word/2016/wordml/cid" xmlns:w16="http://schemas.microsoft.com/office/word/2018/wordml" xmlns:w16se="http://schemas.microsoft.com/office/word/2015/wordml/symex" xmlns:wpg="http://schemas.microsoft.com/office/word/2010/wordprocessingGroup" xmlns:wpi="http://schemas.microsoft.com/office/word/2010/wordprocessingInk" xmlns:wne="http://schemas.microsoft.com/office/word/2006/wordml" xmlns:wps="http://schemas.microsoft.com/office/word/2010/wordprocessingShape" mc:Ignorable="w14 w15 w16se w16cid w16 w16cex wp14">
   <w:footnote w:type="separator" w:id="-1">
     <w:p>
       <w:r>
@@ -18393,7 +18435,7 @@
 </file>
 
 <file path=word/header1.xml><?xml version="1.0" encoding="utf-8"?>
-<w:hdr xmlns:wpc="http://schemas.microsoft.com/office/word/2010/wordprocessingCanvas" xmlns:mc="http://schemas.openxmlformats.org/markup-compatibility/2006" xmlns:o="urn:schemas-microsoft-com:office:office" xmlns:r="http://schemas.openxmlformats.org/officeDocument/2006/relationships" xmlns:m="http://schemas.openxmlformats.org/officeDocument/2006/math" xmlns:v="urn:schemas-microsoft-com:vml" xmlns:wp14="http://schemas.microsoft.com/office/word/2010/wordprocessingDrawing" xmlns:wp="http://schemas.openxmlformats.org/drawingml/2006/wordprocessingDrawing" xmlns:w10="urn:schemas-microsoft-com:office:word" xmlns:w="http://schemas.openxmlformats.org/wordprocessingml/2006/main" xmlns:w14="http://schemas.microsoft.com/office/word/2010/wordml" xmlns:w15="http://schemas.microsoft.com/office/word/2012/wordml" xmlns:wpg="http://schemas.microsoft.com/office/word/2010/wordprocessingGroup" xmlns:wpi="http://schemas.microsoft.com/office/word/2010/wordprocessingInk" xmlns:wne="http://schemas.microsoft.com/office/word/2006/wordml" xmlns:wps="http://schemas.microsoft.com/office/word/2010/wordprocessingShape" mc:Ignorable="w14 w15 wp14">
+<w:hdr xmlns:wpc="http://schemas.microsoft.com/office/word/2010/wordprocessingCanvas" xmlns:cx="http://schemas.microsoft.com/office/drawing/2014/chartex" xmlns:cx1="http://schemas.microsoft.com/office/drawing/2015/9/8/chartex" xmlns:cx2="http://schemas.microsoft.com/office/drawing/2015/10/21/chartex" xmlns:cx3="http://schemas.microsoft.com/office/drawing/2016/5/9/chartex" xmlns:cx4="http://schemas.microsoft.com/office/drawing/2016/5/10/chartex" xmlns:cx5="http://schemas.microsoft.com/office/drawing/2016/5/11/chartex" xmlns:cx6="http://schemas.microsoft.com/office/drawing/2016/5/12/chartex" xmlns:cx7="http://schemas.microsoft.com/office/drawing/2016/5/13/chartex" xmlns:cx8="http://schemas.microsoft.com/office/drawing/2016/5/14/chartex" xmlns:mc="http://schemas.openxmlformats.org/markup-compatibility/2006" xmlns:aink="http://schemas.microsoft.com/office/drawing/2016/ink" xmlns:am3d="http://schemas.microsoft.com/office/drawing/2017/model3d" xmlns:o="urn:schemas-microsoft-com:office:office" xmlns:r="http://schemas.openxmlformats.org/officeDocument/2006/relationships" xmlns:m="http://schemas.openxmlformats.org/officeDocument/2006/math" xmlns:v="urn:schemas-microsoft-com:vml" xmlns:wp14="http://schemas.microsoft.com/office/word/2010/wordprocessingDrawing" xmlns:wp="http://schemas.openxmlformats.org/drawingml/2006/wordprocessingDrawing" xmlns:w10="urn:schemas-microsoft-com:office:word" xmlns:w="http://schemas.openxmlformats.org/wordprocessingml/2006/main" xmlns:w14="http://schemas.microsoft.com/office/word/2010/wordml" xmlns:w15="http://schemas.microsoft.com/office/word/2012/wordml" xmlns:w16cex="http://schemas.microsoft.com/office/word/2018/wordml/cex" xmlns:w16cid="http://schemas.microsoft.com/office/word/2016/wordml/cid" xmlns:w16="http://schemas.microsoft.com/office/word/2018/wordml" xmlns:w16se="http://schemas.microsoft.com/office/word/2015/wordml/symex" xmlns:wpg="http://schemas.microsoft.com/office/word/2010/wordprocessingGroup" xmlns:wpi="http://schemas.microsoft.com/office/word/2010/wordprocessingInk" xmlns:wne="http://schemas.microsoft.com/office/word/2006/wordml" xmlns:wps="http://schemas.microsoft.com/office/word/2010/wordprocessingShape" mc:Ignorable="w14 w15 w16se w16cid w16 w16cex wp14">
   <w:p>
     <w:pPr>
       <w:tabs>
@@ -18674,7 +18716,7 @@
 </file>
 
 <file path=word/header2.xml><?xml version="1.0" encoding="utf-8"?>
-<w:hdr xmlns:wpc="http://schemas.microsoft.com/office/word/2010/wordprocessingCanvas" xmlns:mc="http://schemas.openxmlformats.org/markup-compatibility/2006" xmlns:o="urn:schemas-microsoft-com:office:office" xmlns:r="http://schemas.openxmlformats.org/officeDocument/2006/relationships" xmlns:m="http://schemas.openxmlformats.org/officeDocument/2006/math" xmlns:v="urn:schemas-microsoft-com:vml" xmlns:wp14="http://schemas.microsoft.com/office/word/2010/wordprocessingDrawing" xmlns:wp="http://schemas.openxmlformats.org/drawingml/2006/wordprocessingDrawing" xmlns:w10="urn:schemas-microsoft-com:office:word" xmlns:w="http://schemas.openxmlformats.org/wordprocessingml/2006/main" xmlns:w14="http://schemas.microsoft.com/office/word/2010/wordml" xmlns:w15="http://schemas.microsoft.com/office/word/2012/wordml" xmlns:wpg="http://schemas.microsoft.com/office/word/2010/wordprocessingGroup" xmlns:wpi="http://schemas.microsoft.com/office/word/2010/wordprocessingInk" xmlns:wne="http://schemas.microsoft.com/office/word/2006/wordml" xmlns:wps="http://schemas.microsoft.com/office/word/2010/wordprocessingShape" mc:Ignorable="w14 w15 wp14">
+<w:hdr xmlns:wpc="http://schemas.microsoft.com/office/word/2010/wordprocessingCanvas" xmlns:cx="http://schemas.microsoft.com/office/drawing/2014/chartex" xmlns:cx1="http://schemas.microsoft.com/office/drawing/2015/9/8/chartex" xmlns:cx2="http://schemas.microsoft.com/office/drawing/2015/10/21/chartex" xmlns:cx3="http://schemas.microsoft.com/office/drawing/2016/5/9/chartex" xmlns:cx4="http://schemas.microsoft.com/office/drawing/2016/5/10/chartex" xmlns:cx5="http://schemas.microsoft.com/office/drawing/2016/5/11/chartex" xmlns:cx6="http://schemas.microsoft.com/office/drawing/2016/5/12/chartex" xmlns:cx7="http://schemas.microsoft.com/office/drawing/2016/5/13/chartex" xmlns:cx8="http://schemas.microsoft.com/office/drawing/2016/5/14/chartex" xmlns:mc="http://schemas.openxmlformats.org/markup-compatibility/2006" xmlns:aink="http://schemas.microsoft.com/office/drawing/2016/ink" xmlns:am3d="http://schemas.microsoft.com/office/drawing/2017/model3d" xmlns:o="urn:schemas-microsoft-com:office:office" xmlns:r="http://schemas.openxmlformats.org/officeDocument/2006/relationships" xmlns:m="http://schemas.openxmlformats.org/officeDocument/2006/math" xmlns:v="urn:schemas-microsoft-com:vml" xmlns:wp14="http://schemas.microsoft.com/office/word/2010/wordprocessingDrawing" xmlns:wp="http://schemas.openxmlformats.org/drawingml/2006/wordprocessingDrawing" xmlns:w10="urn:schemas-microsoft-com:office:word" xmlns:w="http://schemas.openxmlformats.org/wordprocessingml/2006/main" xmlns:w14="http://schemas.microsoft.com/office/word/2010/wordml" xmlns:w15="http://schemas.microsoft.com/office/word/2012/wordml" xmlns:w16cex="http://schemas.microsoft.com/office/word/2018/wordml/cex" xmlns:w16cid="http://schemas.microsoft.com/office/word/2016/wordml/cid" xmlns:w16="http://schemas.microsoft.com/office/word/2018/wordml" xmlns:w16se="http://schemas.microsoft.com/office/word/2015/wordml/symex" xmlns:wpg="http://schemas.microsoft.com/office/word/2010/wordprocessingGroup" xmlns:wpi="http://schemas.microsoft.com/office/word/2010/wordprocessingInk" xmlns:wne="http://schemas.microsoft.com/office/word/2006/wordml" xmlns:wps="http://schemas.microsoft.com/office/word/2010/wordprocessingShape" mc:Ignorable="w14 w15 w16se w16cid w16 w16cex wp14">
   <w:p>
     <w:pPr>
       <w:pStyle w:val="Encabezado"/>
@@ -18687,8 +18729,8 @@
 </file>
 
 <file path=word/numbering.xml><?xml version="1.0" encoding="utf-8"?>
-<w:numbering xmlns:wpc="http://schemas.microsoft.com/office/word/2010/wordprocessingCanvas" xmlns:mc="http://schemas.openxmlformats.org/markup-compatibility/2006" xmlns:o="urn:schemas-microsoft-com:office:office" xmlns:r="http://schemas.openxmlformats.org/officeDocument/2006/relationships" xmlns:m="http://schemas.openxmlformats.org/officeDocument/2006/math" xmlns:v="urn:schemas-microsoft-com:vml" xmlns:wp14="http://schemas.microsoft.com/office/word/2010/wordprocessingDrawing" xmlns:wp="http://schemas.openxmlformats.org/drawingml/2006/wordprocessingDrawing" xmlns:w10="urn:schemas-microsoft-com:office:word" xmlns:w="http://schemas.openxmlformats.org/wordprocessingml/2006/main" xmlns:w14="http://schemas.microsoft.com/office/word/2010/wordml" xmlns:w15="http://schemas.microsoft.com/office/word/2012/wordml" xmlns:wpg="http://schemas.microsoft.com/office/word/2010/wordprocessingGroup" xmlns:wpi="http://schemas.microsoft.com/office/word/2010/wordprocessingInk" xmlns:wne="http://schemas.microsoft.com/office/word/2006/wordml" xmlns:wps="http://schemas.microsoft.com/office/word/2010/wordprocessingShape" mc:Ignorable="w14 w15 wp14">
-  <w:abstractNum w:abstractNumId="0">
+<w:numbering xmlns:wpc="http://schemas.microsoft.com/office/word/2010/wordprocessingCanvas" xmlns:cx="http://schemas.microsoft.com/office/drawing/2014/chartex" xmlns:cx1="http://schemas.microsoft.com/office/drawing/2015/9/8/chartex" xmlns:cx2="http://schemas.microsoft.com/office/drawing/2015/10/21/chartex" xmlns:cx3="http://schemas.microsoft.com/office/drawing/2016/5/9/chartex" xmlns:cx4="http://schemas.microsoft.com/office/drawing/2016/5/10/chartex" xmlns:cx5="http://schemas.microsoft.com/office/drawing/2016/5/11/chartex" xmlns:cx6="http://schemas.microsoft.com/office/drawing/2016/5/12/chartex" xmlns:cx7="http://schemas.microsoft.com/office/drawing/2016/5/13/chartex" xmlns:cx8="http://schemas.microsoft.com/office/drawing/2016/5/14/chartex" xmlns:mc="http://schemas.openxmlformats.org/markup-compatibility/2006" xmlns:aink="http://schemas.microsoft.com/office/drawing/2016/ink" xmlns:am3d="http://schemas.microsoft.com/office/drawing/2017/model3d" xmlns:o="urn:schemas-microsoft-com:office:office" xmlns:r="http://schemas.openxmlformats.org/officeDocument/2006/relationships" xmlns:m="http://schemas.openxmlformats.org/officeDocument/2006/math" xmlns:v="urn:schemas-microsoft-com:vml" xmlns:wp14="http://schemas.microsoft.com/office/word/2010/wordprocessingDrawing" xmlns:wp="http://schemas.openxmlformats.org/drawingml/2006/wordprocessingDrawing" xmlns:w10="urn:schemas-microsoft-com:office:word" xmlns:w="http://schemas.openxmlformats.org/wordprocessingml/2006/main" xmlns:w14="http://schemas.microsoft.com/office/word/2010/wordml" xmlns:w15="http://schemas.microsoft.com/office/word/2012/wordml" xmlns:w16cex="http://schemas.microsoft.com/office/word/2018/wordml/cex" xmlns:w16cid="http://schemas.microsoft.com/office/word/2016/wordml/cid" xmlns:w16="http://schemas.microsoft.com/office/word/2018/wordml" xmlns:w16se="http://schemas.microsoft.com/office/word/2015/wordml/symex" xmlns:wpg="http://schemas.microsoft.com/office/word/2010/wordprocessingGroup" xmlns:wpi="http://schemas.microsoft.com/office/word/2010/wordprocessingInk" xmlns:wne="http://schemas.microsoft.com/office/word/2006/wordml" xmlns:wps="http://schemas.microsoft.com/office/word/2010/wordprocessingShape" mc:Ignorable="w14 w15 w16se w16cid w16 w16cex wp14">
+  <w:abstractNum w:abstractNumId="0" w15:restartNumberingAfterBreak="0">
     <w:nsid w:val="019137C5"/>
     <w:multiLevelType w:val="hybridMultilevel"/>
     <w:tmpl w:val="FACC11E6"/>
@@ -18801,7 +18843,7 @@
       </w:rPr>
     </w:lvl>
   </w:abstractNum>
-  <w:abstractNum w:abstractNumId="1">
+  <w:abstractNum w:abstractNumId="1" w15:restartNumberingAfterBreak="0">
     <w:nsid w:val="028E25A1"/>
     <w:multiLevelType w:val="hybridMultilevel"/>
     <w:tmpl w:val="A1D8704A"/>
@@ -18914,7 +18956,7 @@
       </w:rPr>
     </w:lvl>
   </w:abstractNum>
-  <w:abstractNum w:abstractNumId="2">
+  <w:abstractNum w:abstractNumId="2" w15:restartNumberingAfterBreak="0">
     <w:nsid w:val="05C755BD"/>
     <w:multiLevelType w:val="hybridMultilevel"/>
     <w:tmpl w:val="F28C9E4A"/>
@@ -19027,7 +19069,7 @@
       </w:rPr>
     </w:lvl>
   </w:abstractNum>
-  <w:abstractNum w:abstractNumId="3">
+  <w:abstractNum w:abstractNumId="3" w15:restartNumberingAfterBreak="0">
     <w:nsid w:val="11483A23"/>
     <w:multiLevelType w:val="hybridMultilevel"/>
     <w:tmpl w:val="861EA168"/>
@@ -19140,7 +19182,7 @@
       </w:rPr>
     </w:lvl>
   </w:abstractNum>
-  <w:abstractNum w:abstractNumId="4">
+  <w:abstractNum w:abstractNumId="4" w15:restartNumberingAfterBreak="0">
     <w:nsid w:val="1A4B5F53"/>
     <w:multiLevelType w:val="hybridMultilevel"/>
     <w:tmpl w:val="87B250D8"/>
@@ -19253,7 +19295,7 @@
       </w:rPr>
     </w:lvl>
   </w:abstractNum>
-  <w:abstractNum w:abstractNumId="5">
+  <w:abstractNum w:abstractNumId="5" w15:restartNumberingAfterBreak="0">
     <w:nsid w:val="1C64599B"/>
     <w:multiLevelType w:val="hybridMultilevel"/>
     <w:tmpl w:val="C65C470A"/>
@@ -19366,7 +19408,7 @@
       </w:rPr>
     </w:lvl>
   </w:abstractNum>
-  <w:abstractNum w:abstractNumId="6">
+  <w:abstractNum w:abstractNumId="6" w15:restartNumberingAfterBreak="0">
     <w:nsid w:val="225308DA"/>
     <w:multiLevelType w:val="hybridMultilevel"/>
     <w:tmpl w:val="9170E470"/>
@@ -19479,7 +19521,7 @@
       </w:rPr>
     </w:lvl>
   </w:abstractNum>
-  <w:abstractNum w:abstractNumId="7">
+  <w:abstractNum w:abstractNumId="7" w15:restartNumberingAfterBreak="0">
     <w:nsid w:val="237F79F7"/>
     <w:multiLevelType w:val="hybridMultilevel"/>
     <w:tmpl w:val="76DEB740"/>
@@ -19565,7 +19607,7 @@
       </w:pPr>
     </w:lvl>
   </w:abstractNum>
-  <w:abstractNum w:abstractNumId="8">
+  <w:abstractNum w:abstractNumId="8" w15:restartNumberingAfterBreak="0">
     <w:nsid w:val="32DA06BA"/>
     <w:multiLevelType w:val="hybridMultilevel"/>
     <w:tmpl w:val="99E685CE"/>
@@ -19678,7 +19720,7 @@
       </w:rPr>
     </w:lvl>
   </w:abstractNum>
-  <w:abstractNum w:abstractNumId="9">
+  <w:abstractNum w:abstractNumId="9" w15:restartNumberingAfterBreak="0">
     <w:nsid w:val="3A2C5D5D"/>
     <w:multiLevelType w:val="multilevel"/>
     <w:tmpl w:val="EC7CF5B0"/>
@@ -19827,7 +19869,7 @@
       </w:rPr>
     </w:lvl>
   </w:abstractNum>
-  <w:abstractNum w:abstractNumId="10">
+  <w:abstractNum w:abstractNumId="10" w15:restartNumberingAfterBreak="0">
     <w:nsid w:val="3B740FD2"/>
     <w:multiLevelType w:val="hybridMultilevel"/>
     <w:tmpl w:val="0E7AA3E4"/>
@@ -19916,7 +19958,7 @@
       </w:pPr>
     </w:lvl>
   </w:abstractNum>
-  <w:abstractNum w:abstractNumId="11">
+  <w:abstractNum w:abstractNumId="11" w15:restartNumberingAfterBreak="0">
     <w:nsid w:val="3BB41A5C"/>
     <w:multiLevelType w:val="multilevel"/>
     <w:tmpl w:val="FC666438"/>
@@ -20005,7 +20047,7 @@
       </w:pPr>
     </w:lvl>
   </w:abstractNum>
-  <w:abstractNum w:abstractNumId="12">
+  <w:abstractNum w:abstractNumId="12" w15:restartNumberingAfterBreak="0">
     <w:nsid w:val="3C3E53BC"/>
     <w:multiLevelType w:val="hybridMultilevel"/>
     <w:tmpl w:val="A0F42920"/>
@@ -20094,7 +20136,7 @@
       </w:pPr>
     </w:lvl>
   </w:abstractNum>
-  <w:abstractNum w:abstractNumId="13">
+  <w:abstractNum w:abstractNumId="13" w15:restartNumberingAfterBreak="0">
     <w:nsid w:val="420D1D6A"/>
     <w:multiLevelType w:val="hybridMultilevel"/>
     <w:tmpl w:val="249E366A"/>
@@ -20207,7 +20249,7 @@
       </w:rPr>
     </w:lvl>
   </w:abstractNum>
-  <w:abstractNum w:abstractNumId="14">
+  <w:abstractNum w:abstractNumId="14" w15:restartNumberingAfterBreak="0">
     <w:nsid w:val="45742D76"/>
     <w:multiLevelType w:val="hybridMultilevel"/>
     <w:tmpl w:val="76120C04"/>
@@ -20320,7 +20362,7 @@
       </w:rPr>
     </w:lvl>
   </w:abstractNum>
-  <w:abstractNum w:abstractNumId="15">
+  <w:abstractNum w:abstractNumId="15" w15:restartNumberingAfterBreak="0">
     <w:nsid w:val="4A207E10"/>
     <w:multiLevelType w:val="multilevel"/>
     <w:tmpl w:val="201C5648"/>
@@ -20433,7 +20475,7 @@
       </w:rPr>
     </w:lvl>
   </w:abstractNum>
-  <w:abstractNum w:abstractNumId="16">
+  <w:abstractNum w:abstractNumId="16" w15:restartNumberingAfterBreak="0">
     <w:nsid w:val="4C714324"/>
     <w:multiLevelType w:val="hybridMultilevel"/>
     <w:tmpl w:val="14067554"/>
@@ -20546,7 +20588,7 @@
       </w:rPr>
     </w:lvl>
   </w:abstractNum>
-  <w:abstractNum w:abstractNumId="17">
+  <w:abstractNum w:abstractNumId="17" w15:restartNumberingAfterBreak="0">
     <w:nsid w:val="51806514"/>
     <w:multiLevelType w:val="multilevel"/>
     <w:tmpl w:val="9E3AB77E"/>
@@ -20632,7 +20674,7 @@
       </w:pPr>
     </w:lvl>
   </w:abstractNum>
-  <w:abstractNum w:abstractNumId="18">
+  <w:abstractNum w:abstractNumId="18" w15:restartNumberingAfterBreak="0">
     <w:nsid w:val="5CFC7A92"/>
     <w:multiLevelType w:val="hybridMultilevel"/>
     <w:tmpl w:val="201A0DC4"/>
@@ -20718,7 +20760,7 @@
       </w:pPr>
     </w:lvl>
   </w:abstractNum>
-  <w:abstractNum w:abstractNumId="19">
+  <w:abstractNum w:abstractNumId="19" w15:restartNumberingAfterBreak="0">
     <w:nsid w:val="666F77C6"/>
     <w:multiLevelType w:val="multilevel"/>
     <w:tmpl w:val="972871C6"/>
@@ -20858,7 +20900,7 @@
       </w:rPr>
     </w:lvl>
   </w:abstractNum>
-  <w:abstractNum w:abstractNumId="20">
+  <w:abstractNum w:abstractNumId="20" w15:restartNumberingAfterBreak="0">
     <w:nsid w:val="692F0FD3"/>
     <w:multiLevelType w:val="hybridMultilevel"/>
     <w:tmpl w:val="AA8A1FAE"/>
@@ -20971,7 +21013,7 @@
       </w:rPr>
     </w:lvl>
   </w:abstractNum>
-  <w:abstractNum w:abstractNumId="21">
+  <w:abstractNum w:abstractNumId="21" w15:restartNumberingAfterBreak="0">
     <w:nsid w:val="6CA67C9A"/>
     <w:multiLevelType w:val="hybridMultilevel"/>
     <w:tmpl w:val="D9ECD3F0"/>
@@ -21084,7 +21126,7 @@
       </w:rPr>
     </w:lvl>
   </w:abstractNum>
-  <w:abstractNum w:abstractNumId="22">
+  <w:abstractNum w:abstractNumId="22" w15:restartNumberingAfterBreak="0">
     <w:nsid w:val="729A55BD"/>
     <w:multiLevelType w:val="multilevel"/>
     <w:tmpl w:val="F59ADCFA"/>
@@ -21233,7 +21275,7 @@
       </w:rPr>
     </w:lvl>
   </w:abstractNum>
-  <w:abstractNum w:abstractNumId="23">
+  <w:abstractNum w:abstractNumId="23" w15:restartNumberingAfterBreak="0">
     <w:nsid w:val="739E4D36"/>
     <w:multiLevelType w:val="multilevel"/>
     <w:tmpl w:val="A0C661DC"/>
@@ -21382,7 +21424,7 @@
       </w:rPr>
     </w:lvl>
   </w:abstractNum>
-  <w:abstractNum w:abstractNumId="24">
+  <w:abstractNum w:abstractNumId="24" w15:restartNumberingAfterBreak="0">
     <w:nsid w:val="74604E74"/>
     <w:multiLevelType w:val="hybridMultilevel"/>
     <w:tmpl w:val="3F342592"/>
@@ -21495,7 +21537,7 @@
       </w:rPr>
     </w:lvl>
   </w:abstractNum>
-  <w:abstractNum w:abstractNumId="25">
+  <w:abstractNum w:abstractNumId="25" w15:restartNumberingAfterBreak="0">
     <w:nsid w:val="7DE50692"/>
     <w:multiLevelType w:val="hybridMultilevel"/>
     <w:tmpl w:val="8AB82BC0"/>
@@ -21584,7 +21626,7 @@
       </w:pPr>
     </w:lvl>
   </w:abstractNum>
-  <w:abstractNum w:abstractNumId="26">
+  <w:abstractNum w:abstractNumId="26" w15:restartNumberingAfterBreak="0">
     <w:nsid w:val="7E107E5A"/>
     <w:multiLevelType w:val="multilevel"/>
     <w:tmpl w:val="7EC4C6A0"/>
@@ -21802,7 +21844,7 @@
 </file>
 
 <file path=word/styles.xml><?xml version="1.0" encoding="utf-8"?>
-<w:styles xmlns:mc="http://schemas.openxmlformats.org/markup-compatibility/2006" xmlns:r="http://schemas.openxmlformats.org/officeDocument/2006/relationships" xmlns:w="http://schemas.openxmlformats.org/wordprocessingml/2006/main" xmlns:w14="http://schemas.microsoft.com/office/word/2010/wordml" xmlns:w15="http://schemas.microsoft.com/office/word/2012/wordml" mc:Ignorable="w14 w15">
+<w:styles xmlns:mc="http://schemas.openxmlformats.org/markup-compatibility/2006" xmlns:r="http://schemas.openxmlformats.org/officeDocument/2006/relationships" xmlns:w="http://schemas.openxmlformats.org/wordprocessingml/2006/main" xmlns:w14="http://schemas.microsoft.com/office/word/2010/wordml" xmlns:w15="http://schemas.microsoft.com/office/word/2012/wordml" xmlns:w16cex="http://schemas.microsoft.com/office/word/2018/wordml/cex" xmlns:w16cid="http://schemas.microsoft.com/office/word/2016/wordml/cid" xmlns:w16="http://schemas.microsoft.com/office/word/2018/wordml" xmlns:w16se="http://schemas.microsoft.com/office/word/2015/wordml/symex" mc:Ignorable="w14 w15 w16se w16cid w16 w16cex">
   <w:docDefaults>
     <w:rPrDefault>
       <w:rPr>
@@ -21818,7 +21860,7 @@
       </w:pPr>
     </w:pPrDefault>
   </w:docDefaults>
-  <w:latentStyles w:defLockedState="0" w:defUIPriority="99" w:defSemiHidden="0" w:defUnhideWhenUsed="0" w:defQFormat="0" w:count="371">
+  <w:latentStyles w:defLockedState="0" w:defUIPriority="99" w:defSemiHidden="0" w:defUnhideWhenUsed="0" w:defQFormat="0" w:count="376">
     <w:lsdException w:name="Normal" w:uiPriority="0" w:qFormat="1"/>
     <w:lsdException w:name="heading 1" w:uiPriority="0" w:qFormat="1"/>
     <w:lsdException w:name="heading 2" w:semiHidden="1" w:uiPriority="9" w:unhideWhenUsed="1" w:qFormat="1"/>
@@ -21924,7 +21966,6 @@
     <w:lsdException w:name="HTML Sample" w:semiHidden="1" w:unhideWhenUsed="1"/>
     <w:lsdException w:name="HTML Typewriter" w:semiHidden="1" w:unhideWhenUsed="1"/>
     <w:lsdException w:name="HTML Variable" w:semiHidden="1" w:unhideWhenUsed="1"/>
-    <w:lsdException w:name="Normal Table" w:semiHidden="1" w:unhideWhenUsed="1"/>
     <w:lsdException w:name="annotation subject" w:semiHidden="1" w:unhideWhenUsed="1"/>
     <w:lsdException w:name="No List" w:semiHidden="1" w:unhideWhenUsed="1"/>
     <w:lsdException w:name="Outline List 1" w:semiHidden="1" w:unhideWhenUsed="1"/>
@@ -21967,11 +22008,8 @@
     <w:lsdException w:name="Table Contemporary" w:semiHidden="1" w:unhideWhenUsed="1"/>
     <w:lsdException w:name="Table Elegant" w:semiHidden="1" w:unhideWhenUsed="1"/>
     <w:lsdException w:name="Table Professional" w:semiHidden="1" w:unhideWhenUsed="1"/>
-    <w:lsdException w:name="Table Subtle 1" w:semiHidden="1" w:unhideWhenUsed="1"/>
     <w:lsdException w:name="Table Subtle 2" w:semiHidden="1" w:unhideWhenUsed="1"/>
     <w:lsdException w:name="Table Web 1" w:semiHidden="1" w:unhideWhenUsed="1"/>
-    <w:lsdException w:name="Table Web 2" w:semiHidden="1" w:unhideWhenUsed="1"/>
-    <w:lsdException w:name="Table Web 3" w:semiHidden="1" w:unhideWhenUsed="1"/>
     <w:lsdException w:name="Balloon Text" w:semiHidden="1" w:unhideWhenUsed="1"/>
     <w:lsdException w:name="Table Grid" w:uiPriority="39"/>
     <w:lsdException w:name="Table Theme" w:semiHidden="1" w:unhideWhenUsed="1"/>
@@ -22190,6 +22228,11 @@
     <w:lsdException w:name="List Table 5 Dark Accent 6" w:uiPriority="50"/>
     <w:lsdException w:name="List Table 6 Colorful Accent 6" w:uiPriority="51"/>
     <w:lsdException w:name="List Table 7 Colorful Accent 6" w:uiPriority="52"/>
+    <w:lsdException w:name="Mention" w:semiHidden="1" w:unhideWhenUsed="1"/>
+    <w:lsdException w:name="Smart Hyperlink" w:semiHidden="1" w:unhideWhenUsed="1"/>
+    <w:lsdException w:name="Hashtag" w:semiHidden="1" w:unhideWhenUsed="1"/>
+    <w:lsdException w:name="Unresolved Mention" w:semiHidden="1" w:unhideWhenUsed="1"/>
+    <w:lsdException w:name="Smart Link" w:semiHidden="1" w:unhideWhenUsed="1"/>
   </w:latentStyles>
   <w:style w:type="paragraph" w:default="1" w:styleId="Normal">
     <w:name w:val="Normal"/>
@@ -22533,7 +22576,7 @@
       <w:lang w:eastAsia="es-PE"/>
     </w:rPr>
   </w:style>
-  <w:style w:type="paragraph" w:styleId="TtulodeTDC">
+  <w:style w:type="paragraph" w:styleId="TtuloTDC">
     <w:name w:val="TOC Heading"/>
     <w:basedOn w:val="Ttulo1"/>
     <w:next w:val="Normal"/>
@@ -22607,7 +22650,6 @@
       <w:spacing w:after="0" w:line="240" w:lineRule="auto"/>
     </w:pPr>
     <w:tblPr>
-      <w:tblInd w:w="0" w:type="dxa"/>
       <w:tblBorders>
         <w:top w:val="single" w:sz="4" w:space="0" w:color="auto"/>
         <w:left w:val="single" w:sz="4" w:space="0" w:color="auto"/>
@@ -22616,12 +22658,6 @@
         <w:insideH w:val="single" w:sz="4" w:space="0" w:color="auto"/>
         <w:insideV w:val="single" w:sz="4" w:space="0" w:color="auto"/>
       </w:tblBorders>
-      <w:tblCellMar>
-        <w:top w:w="0" w:type="dxa"/>
-        <w:left w:w="108" w:type="dxa"/>
-        <w:bottom w:w="0" w:type="dxa"/>
-        <w:right w:w="108" w:type="dxa"/>
-      </w:tblCellMar>
     </w:tblPr>
   </w:style>
   <w:style w:type="paragraph" w:styleId="Textodeglobo">
@@ -22652,11 +22688,11 @@
       <w:lang w:val="es-ES" w:eastAsia="es-ES"/>
     </w:rPr>
   </w:style>
-  <w:style w:type="paragraph" w:styleId="Puesto">
+  <w:style w:type="paragraph" w:styleId="Ttulo">
     <w:name w:val="Title"/>
     <w:basedOn w:val="Normal"/>
     <w:next w:val="Normal"/>
-    <w:link w:val="PuestoCar"/>
+    <w:link w:val="TtuloCar"/>
     <w:uiPriority w:val="10"/>
     <w:qFormat/>
     <w:rsid w:val="00BB195A"/>
@@ -22674,10 +22710,10 @@
       <w:lang w:val="es-PE" w:eastAsia="es-PE"/>
     </w:rPr>
   </w:style>
-  <w:style w:type="character" w:customStyle="1" w:styleId="PuestoCar">
-    <w:name w:val="Puesto Car"/>
+  <w:style w:type="character" w:customStyle="1" w:styleId="TtuloCar">
+    <w:name w:val="Título Car"/>
     <w:basedOn w:val="Fuentedeprrafopredeter"/>
-    <w:link w:val="Puesto"/>
+    <w:link w:val="Ttulo"/>
     <w:uiPriority w:val="10"/>
     <w:rsid w:val="00BB195A"/>
     <w:rPr>

--- a/3.0 MEMORIA DESCRIPTIVA/MEMORIA DSCRIPTIVA DE IOARR - JOSE MARIA ARGUEDAS.docx
+++ b/3.0 MEMORIA DESCRIPTIVA/MEMORIA DSCRIPTIVA DE IOARR - JOSE MARIA ARGUEDAS.docx
@@ -4771,15 +4771,34 @@
           <w:bCs/>
           <w:color w:val="000000" w:themeColor="text1"/>
         </w:rPr>
-        <w:t xml:space="preserve">BILLA, DISTRITO, CHUQUIBAMBILLA, </w:t>
-      </w:r>
-      <w:r>
-        <w:rPr>
-          <w:rFonts w:ascii="Arial Narrow" w:hAnsi="Arial Narrow" w:cs="Arial"/>
-          <w:sz w:val="22"/>
-          <w:szCs w:val="22"/>
-        </w:rPr>
-        <w:t xml:space="preserve"> dotando  un techo en la losa deportiva  del proyecto, para prestar un buen servicio con calidad y confort al alumno, docentes y público que concurre a referida Institución Educativa</w:t>
+        <w:t xml:space="preserve">BILLA, DISTRITO, </w:t>
+      </w:r>
+      <w:proofErr w:type="gramStart"/>
+      <w:r>
+        <w:rPr>
+          <w:rFonts w:ascii="Arial Narrow" w:hAnsi="Arial Narrow" w:cs="Arial"/>
+          <w:b/>
+          <w:bCs/>
+          <w:color w:val="000000" w:themeColor="text1"/>
+        </w:rPr>
+        <w:t xml:space="preserve">CHUQUIBAMBILLA, </w:t>
+      </w:r>
+      <w:r>
+        <w:rPr>
+          <w:rFonts w:ascii="Arial Narrow" w:hAnsi="Arial Narrow" w:cs="Arial"/>
+          <w:sz w:val="22"/>
+          <w:szCs w:val="22"/>
+        </w:rPr>
+        <w:t xml:space="preserve"> dotando</w:t>
+      </w:r>
+      <w:proofErr w:type="gramEnd"/>
+      <w:r>
+        <w:rPr>
+          <w:rFonts w:ascii="Arial Narrow" w:hAnsi="Arial Narrow" w:cs="Arial"/>
+          <w:sz w:val="22"/>
+          <w:szCs w:val="22"/>
+        </w:rPr>
+        <w:t xml:space="preserve">  un techo en la losa deportiva  del proyecto, para prestar un buen servicio con calidad y confort al alumno, docentes y público que concurre a referida Institución Educativa</w:t>
       </w:r>
     </w:p>
     <w:p>
@@ -4802,7 +4821,25 @@
           <w:sz w:val="22"/>
           <w:szCs w:val="22"/>
         </w:rPr>
-        <w:t>De esta manera reducir que los  rayos solares afecten la salud de los estudiantes y al personal que labora en el plantel, evitando las exposiciones prolongadas a las radiaciones solares cuando desarrollan actividades deportivas y/</w:t>
+        <w:t xml:space="preserve">De esta manera reducir que </w:t>
+      </w:r>
+      <w:proofErr w:type="gramStart"/>
+      <w:r>
+        <w:rPr>
+          <w:rFonts w:ascii="Arial Narrow" w:hAnsi="Arial Narrow" w:cs="Arial"/>
+          <w:sz w:val="22"/>
+          <w:szCs w:val="22"/>
+        </w:rPr>
+        <w:t>los  rayos</w:t>
+      </w:r>
+      <w:proofErr w:type="gramEnd"/>
+      <w:r>
+        <w:rPr>
+          <w:rFonts w:ascii="Arial Narrow" w:hAnsi="Arial Narrow" w:cs="Arial"/>
+          <w:sz w:val="22"/>
+          <w:szCs w:val="22"/>
+        </w:rPr>
+        <w:t xml:space="preserve"> solares afecten la salud de los estudiantes y al personal que labora en el plantel, evitando las exposiciones prolongadas a las radiaciones solares cuando desarrollan actividades deportivas y/</w:t>
       </w:r>
       <w:proofErr w:type="spellStart"/>
       <w:r>
@@ -4893,7 +4930,25 @@
           <w:sz w:val="22"/>
           <w:szCs w:val="22"/>
         </w:rPr>
-        <w:t xml:space="preserve">El proyecto comprende el desarrollo y planteamiento de un techo en la losa deportiva,  tribuna </w:t>
+        <w:t xml:space="preserve">El proyecto comprende el desarrollo y planteamiento de un techo en la losa </w:t>
+      </w:r>
+      <w:proofErr w:type="gramStart"/>
+      <w:r>
+        <w:rPr>
+          <w:rFonts w:ascii="Arial Narrow" w:hAnsi="Arial Narrow" w:cs="Arial"/>
+          <w:sz w:val="22"/>
+          <w:szCs w:val="22"/>
+        </w:rPr>
+        <w:t>deportiva,  tribuna</w:t>
+      </w:r>
+      <w:proofErr w:type="gramEnd"/>
+      <w:r>
+        <w:rPr>
+          <w:rFonts w:ascii="Arial Narrow" w:hAnsi="Arial Narrow" w:cs="Arial"/>
+          <w:sz w:val="22"/>
+          <w:szCs w:val="22"/>
+        </w:rPr>
+        <w:t xml:space="preserve"> </w:t>
       </w:r>
       <w:r>
         <w:rPr>
@@ -6273,7 +6328,29 @@
           <w:sz w:val="24"/>
           <w:szCs w:val="24"/>
         </w:rPr>
-        <w:t>INSTITUCIÓN EDUCATIVA  SECUNDARIA "</w:t>
+        <w:t xml:space="preserve">INSTITUCIÓN </w:t>
+      </w:r>
+      <w:proofErr w:type="gramStart"/>
+      <w:r>
+        <w:rPr>
+          <w:rFonts w:ascii="Arial Narrow" w:hAnsi="Arial Narrow"/>
+          <w:b/>
+          <w:bCs/>
+          <w:sz w:val="24"/>
+          <w:szCs w:val="24"/>
+        </w:rPr>
+        <w:t>EDUCATIVA  SECUNDARIA</w:t>
+      </w:r>
+      <w:proofErr w:type="gramEnd"/>
+      <w:r>
+        <w:rPr>
+          <w:rFonts w:ascii="Arial Narrow" w:hAnsi="Arial Narrow"/>
+          <w:b/>
+          <w:bCs/>
+          <w:sz w:val="24"/>
+          <w:szCs w:val="24"/>
+        </w:rPr>
+        <w:t xml:space="preserve"> "</w:t>
       </w:r>
       <w:r>
         <w:rPr>
@@ -10272,16 +10349,36 @@
           <w:sz w:val="22"/>
           <w:szCs w:val="22"/>
         </w:rPr>
-        <w:t xml:space="preserve"> destinada </w:t>
-      </w:r>
-      <w:r>
-        <w:rPr>
-          <w:rFonts w:ascii="Arial Narrow" w:hAnsi="Arial Narrow" w:cs="Arial"/>
-          <w:color w:val="000000" w:themeColor="text1"/>
-          <w:sz w:val="22"/>
-          <w:szCs w:val="22"/>
-        </w:rPr>
-        <w:t xml:space="preserve"> para </w:t>
+        <w:t xml:space="preserve"> </w:t>
+      </w:r>
+      <w:proofErr w:type="gramStart"/>
+      <w:r>
+        <w:rPr>
+          <w:rFonts w:ascii="Arial Narrow" w:hAnsi="Arial Narrow" w:cs="Arial"/>
+          <w:color w:val="000000" w:themeColor="text1"/>
+          <w:sz w:val="22"/>
+          <w:szCs w:val="22"/>
+        </w:rPr>
+        <w:t xml:space="preserve">destinada </w:t>
+      </w:r>
+      <w:r>
+        <w:rPr>
+          <w:rFonts w:ascii="Arial Narrow" w:hAnsi="Arial Narrow" w:cs="Arial"/>
+          <w:color w:val="000000" w:themeColor="text1"/>
+          <w:sz w:val="22"/>
+          <w:szCs w:val="22"/>
+        </w:rPr>
+        <w:t xml:space="preserve"> para</w:t>
+      </w:r>
+      <w:proofErr w:type="gramEnd"/>
+      <w:r>
+        <w:rPr>
+          <w:rFonts w:ascii="Arial Narrow" w:hAnsi="Arial Narrow" w:cs="Arial"/>
+          <w:color w:val="000000" w:themeColor="text1"/>
+          <w:sz w:val="22"/>
+          <w:szCs w:val="22"/>
+        </w:rPr>
+        <w:t xml:space="preserve"> </w:t>
       </w:r>
       <w:r>
         <w:rPr>
@@ -11124,7 +11221,29 @@
           <w:szCs w:val="22"/>
           <w:lang w:val="es-MX"/>
         </w:rPr>
-        <w:t xml:space="preserve">serán arriostrados con tubos rectangulares metálicos LAC ASTM500 </w:t>
+        <w:t xml:space="preserve">serán </w:t>
+      </w:r>
+      <w:proofErr w:type="gramStart"/>
+      <w:r>
+        <w:rPr>
+          <w:rFonts w:ascii="Arial Narrow" w:hAnsi="Arial Narrow" w:cs="Arial"/>
+          <w:color w:val="000000" w:themeColor="text1"/>
+          <w:sz w:val="22"/>
+          <w:szCs w:val="22"/>
+          <w:lang w:val="es-MX"/>
+        </w:rPr>
+        <w:t>arriostrados</w:t>
+      </w:r>
+      <w:proofErr w:type="gramEnd"/>
+      <w:r>
+        <w:rPr>
+          <w:rFonts w:ascii="Arial Narrow" w:hAnsi="Arial Narrow" w:cs="Arial"/>
+          <w:color w:val="000000" w:themeColor="text1"/>
+          <w:sz w:val="22"/>
+          <w:szCs w:val="22"/>
+          <w:lang w:val="es-MX"/>
+        </w:rPr>
+        <w:t xml:space="preserve"> con tubos rectangulares metálicos LAC ASTM500 </w:t>
       </w:r>
       <w:r>
         <w:rPr>
@@ -12750,6 +12869,7 @@
                 <w:lang w:val="es-PE" w:eastAsia="es-PE"/>
               </w:rPr>
             </w:pPr>
+            <w:proofErr w:type="gramStart"/>
             <w:r>
               <w:rPr>
                 <w:rFonts w:ascii="Calibri" w:hAnsi="Calibri" w:cs="Calibri"/>
@@ -12759,7 +12879,19 @@
                 <w:szCs w:val="24"/>
                 <w:lang w:val="es-PE" w:eastAsia="es-PE"/>
               </w:rPr>
-              <w:t xml:space="preserve">LUGAR :  </w:t>
+              <w:t>LUGAR :</w:t>
+            </w:r>
+            <w:proofErr w:type="gramEnd"/>
+            <w:r>
+              <w:rPr>
+                <w:rFonts w:ascii="Calibri" w:hAnsi="Calibri" w:cs="Calibri"/>
+                <w:b/>
+                <w:bCs/>
+                <w:sz w:val="16"/>
+                <w:szCs w:val="24"/>
+                <w:lang w:val="es-PE" w:eastAsia="es-PE"/>
+              </w:rPr>
+              <w:t xml:space="preserve">  </w:t>
             </w:r>
             <w:r>
               <w:rPr>
@@ -13401,7 +13533,33 @@
                 <w:szCs w:val="36"/>
                 <w:lang w:val="es-PE" w:eastAsia="es-PE"/>
               </w:rPr>
-              <w:t xml:space="preserve"> de  Análisis de Costos</w:t>
+              <w:t xml:space="preserve"> </w:t>
+            </w:r>
+            <w:proofErr w:type="gramStart"/>
+            <w:r>
+              <w:rPr>
+                <w:rFonts w:ascii="Arial" w:hAnsi="Arial" w:cs="Arial"/>
+                <w:b/>
+                <w:bCs/>
+                <w:color w:val="424242"/>
+                <w:sz w:val="16"/>
+                <w:szCs w:val="36"/>
+                <w:lang w:val="es-PE" w:eastAsia="es-PE"/>
+              </w:rPr>
+              <w:t>de  Análisis</w:t>
+            </w:r>
+            <w:proofErr w:type="gramEnd"/>
+            <w:r>
+              <w:rPr>
+                <w:rFonts w:ascii="Arial" w:hAnsi="Arial" w:cs="Arial"/>
+                <w:b/>
+                <w:bCs/>
+                <w:color w:val="424242"/>
+                <w:sz w:val="16"/>
+                <w:szCs w:val="36"/>
+                <w:lang w:val="es-PE" w:eastAsia="es-PE"/>
+              </w:rPr>
+              <w:t xml:space="preserve"> de Costos</w:t>
             </w:r>
           </w:p>
         </w:tc>
@@ -16508,6 +16666,7 @@
                 <w:lang w:val="es-PE" w:eastAsia="es-PE"/>
               </w:rPr>
             </w:pPr>
+            <w:proofErr w:type="gramStart"/>
             <w:r>
               <w:rPr>
                 <w:rFonts w:ascii="Palatino Linotype" w:hAnsi="Palatino Linotype" w:cs="Arial"/>
@@ -16516,7 +16675,18 @@
                 <w:sz w:val="16"/>
                 <w:lang w:val="es-PE" w:eastAsia="es-PE"/>
               </w:rPr>
-              <w:t>SON : TRESCIENTOS OCHENTA MIL QUINIENTOS TREINTA Y NUEVE CON 29/100 NUEVOS SOLES</w:t>
+              <w:t>SON :</w:t>
+            </w:r>
+            <w:proofErr w:type="gramEnd"/>
+            <w:r>
+              <w:rPr>
+                <w:rFonts w:ascii="Palatino Linotype" w:hAnsi="Palatino Linotype" w:cs="Arial"/>
+                <w:b/>
+                <w:bCs/>
+                <w:sz w:val="16"/>
+                <w:lang w:val="es-PE" w:eastAsia="es-PE"/>
+              </w:rPr>
+              <w:t xml:space="preserve"> TRESCIENTOS OCHENTA MIL QUINIENTOS TREINTA Y NUEVE CON 29/100 NUEVOS SOLES</w:t>
             </w:r>
           </w:p>
         </w:tc>
@@ -17219,7 +17389,16 @@
           <w:color w:val="000000" w:themeColor="text1"/>
           <w:lang w:val="es-MX"/>
         </w:rPr>
-        <w:t xml:space="preserve">s pertinente la intervención a través de IOARR, Optimización de caso 2, por mejorar </w:t>
+        <w:t xml:space="preserve">s pertinente la intervención a través de IOARR, Optimización de caso 2, por </w:t>
+      </w:r>
+      <w:proofErr w:type="gramStart"/>
+      <w:r>
+        <w:rPr>
+          <w:rFonts w:ascii="Arial Narrow" w:hAnsi="Arial Narrow" w:cs="Arial"/>
+          <w:color w:val="000000" w:themeColor="text1"/>
+          <w:lang w:val="es-MX"/>
+        </w:rPr>
+        <w:t xml:space="preserve">mejorar </w:t>
       </w:r>
       <w:r>
         <w:rPr>
@@ -17235,7 +17414,16 @@
           <w:color w:val="000000" w:themeColor="text1"/>
           <w:lang w:val="es-MX"/>
         </w:rPr>
-        <w:t>la oferta existente.</w:t>
+        <w:t>la</w:t>
+      </w:r>
+      <w:proofErr w:type="gramEnd"/>
+      <w:r>
+        <w:rPr>
+          <w:rFonts w:ascii="Arial Narrow" w:hAnsi="Arial Narrow" w:cs="Arial"/>
+          <w:color w:val="000000" w:themeColor="text1"/>
+          <w:lang w:val="es-MX"/>
+        </w:rPr>
+        <w:t xml:space="preserve"> oferta existente.</w:t>
       </w:r>
     </w:p>
     <w:p>
@@ -17287,15 +17475,33 @@
           <w:color w:val="000000" w:themeColor="text1"/>
           <w:lang w:val="es-MX"/>
         </w:rPr>
-        <w:t xml:space="preserve"> deportiva, </w:t>
-      </w:r>
-      <w:r>
-        <w:rPr>
-          <w:rFonts w:ascii="Arial Narrow" w:hAnsi="Arial Narrow" w:cs="Arial"/>
-          <w:color w:val="000000" w:themeColor="text1"/>
-          <w:lang w:val="es-MX"/>
-        </w:rPr>
-        <w:t xml:space="preserve"> el cual sirve para múltiples actividades como: deportiva, patio de honor, patio de formación y/o actividades ceremoniales estudiantiles, así mismo realizar los servicios complementarios que requiere para su funcionamiento.</w:t>
+        <w:t xml:space="preserve"> </w:t>
+      </w:r>
+      <w:proofErr w:type="gramStart"/>
+      <w:r>
+        <w:rPr>
+          <w:rFonts w:ascii="Arial Narrow" w:hAnsi="Arial Narrow" w:cs="Arial"/>
+          <w:color w:val="000000" w:themeColor="text1"/>
+          <w:lang w:val="es-MX"/>
+        </w:rPr>
+        <w:t xml:space="preserve">deportiva, </w:t>
+      </w:r>
+      <w:r>
+        <w:rPr>
+          <w:rFonts w:ascii="Arial Narrow" w:hAnsi="Arial Narrow" w:cs="Arial"/>
+          <w:color w:val="000000" w:themeColor="text1"/>
+          <w:lang w:val="es-MX"/>
+        </w:rPr>
+        <w:t xml:space="preserve"> el</w:t>
+      </w:r>
+      <w:proofErr w:type="gramEnd"/>
+      <w:r>
+        <w:rPr>
+          <w:rFonts w:ascii="Arial Narrow" w:hAnsi="Arial Narrow" w:cs="Arial"/>
+          <w:color w:val="000000" w:themeColor="text1"/>
+          <w:lang w:val="es-MX"/>
+        </w:rPr>
+        <w:t xml:space="preserve"> cual sirve para múltiples actividades como: deportiva, patio de honor, patio de formación y/o actividades ceremoniales estudiantiles, así mismo realizar los servicios complementarios que requiere para su funcionamiento.</w:t>
       </w:r>
     </w:p>
     <w:p>
@@ -17323,7 +17529,25 @@
           <w:color w:val="000000" w:themeColor="text1"/>
           <w:lang w:val="es-MX"/>
         </w:rPr>
-        <w:t>Se recomienda continuar el cumplimiento del ciclo de la inversión, con la elaboración del Expediente Técnico a través de la Unidad  Ejecutora de Inversiones: Gerencia Regional de Infraestructura a través de la Sub Gerencia de Estudios Definitivos del Gobierno Regional de Apurímac.</w:t>
+        <w:t xml:space="preserve">Se recomienda continuar el cumplimiento del ciclo de la inversión, con la elaboración del Expediente Técnico a través de la </w:t>
+      </w:r>
+      <w:proofErr w:type="gramStart"/>
+      <w:r>
+        <w:rPr>
+          <w:rFonts w:ascii="Arial Narrow" w:hAnsi="Arial Narrow" w:cs="Arial"/>
+          <w:color w:val="000000" w:themeColor="text1"/>
+          <w:lang w:val="es-MX"/>
+        </w:rPr>
+        <w:t>Unidad  Ejecutora</w:t>
+      </w:r>
+      <w:proofErr w:type="gramEnd"/>
+      <w:r>
+        <w:rPr>
+          <w:rFonts w:ascii="Arial Narrow" w:hAnsi="Arial Narrow" w:cs="Arial"/>
+          <w:color w:val="000000" w:themeColor="text1"/>
+          <w:lang w:val="es-MX"/>
+        </w:rPr>
+        <w:t xml:space="preserve"> de Inversiones: Gerencia Regional de Infraestructura a través de la Sub Gerencia de Estudios Definitivos del Gobierno Regional de Apurímac.</w:t>
       </w:r>
     </w:p>
     <w:p>
@@ -21966,6 +22190,7 @@
     <w:lsdException w:name="HTML Sample" w:semiHidden="1" w:unhideWhenUsed="1"/>
     <w:lsdException w:name="HTML Typewriter" w:semiHidden="1" w:unhideWhenUsed="1"/>
     <w:lsdException w:name="HTML Variable" w:semiHidden="1" w:unhideWhenUsed="1"/>
+    <w:lsdException w:name="Normal Table" w:semiHidden="1" w:unhideWhenUsed="1"/>
     <w:lsdException w:name="annotation subject" w:semiHidden="1" w:unhideWhenUsed="1"/>
     <w:lsdException w:name="No List" w:semiHidden="1" w:unhideWhenUsed="1"/>
     <w:lsdException w:name="Outline List 1" w:semiHidden="1" w:unhideWhenUsed="1"/>
@@ -22008,8 +22233,11 @@
     <w:lsdException w:name="Table Contemporary" w:semiHidden="1" w:unhideWhenUsed="1"/>
     <w:lsdException w:name="Table Elegant" w:semiHidden="1" w:unhideWhenUsed="1"/>
     <w:lsdException w:name="Table Professional" w:semiHidden="1" w:unhideWhenUsed="1"/>
+    <w:lsdException w:name="Table Subtle 1" w:semiHidden="1" w:unhideWhenUsed="1"/>
     <w:lsdException w:name="Table Subtle 2" w:semiHidden="1" w:unhideWhenUsed="1"/>
     <w:lsdException w:name="Table Web 1" w:semiHidden="1" w:unhideWhenUsed="1"/>
+    <w:lsdException w:name="Table Web 2" w:semiHidden="1" w:unhideWhenUsed="1"/>
+    <w:lsdException w:name="Table Web 3" w:semiHidden="1" w:unhideWhenUsed="1"/>
     <w:lsdException w:name="Balloon Text" w:semiHidden="1" w:unhideWhenUsed="1"/>
     <w:lsdException w:name="Table Grid" w:uiPriority="39"/>
     <w:lsdException w:name="Table Theme" w:semiHidden="1" w:unhideWhenUsed="1"/>
